--- a/Display/Display.docx
+++ b/Display/Display.docx
@@ -15,7 +15,10 @@
     </w:p>
     <w:p>
       <w:pPr>
-        <w:pStyle w:val="Style14"/>
+        <w:pStyle w:val="11"/>
+        <w:tabs>
+          <w:tab w:val="right" w:pos="15704" w:leader="dot"/>
+        </w:tabs>
         <w:rPr/>
       </w:pPr>
       <w:r>
@@ -27,9 +30,180 @@
       <w:r>
         <w:fldChar w:fldCharType="separate"/>
       </w:r>
-      <w:r>
+      <w:hyperlink w:anchor="__RefHeading___Toc248_2054555503">
+        <w:r>
+          <w:rPr>
+            <w:rStyle w:val="Style11"/>
+          </w:rPr>
+          <w:t>一 显示系统框架</w:t>
+        </w:r>
+        <w:r>
+          <w:rPr>
+            <w:rStyle w:val="Style11"/>
+          </w:rPr>
+          <w:tab/>
+          <w:t>1</w:t>
+        </w:r>
+      </w:hyperlink>
+    </w:p>
+    <w:p>
+      <w:pPr>
+        <w:pStyle w:val="21"/>
+        <w:tabs>
+          <w:tab w:val="right" w:pos="15704" w:leader="dot"/>
+        </w:tabs>
         <w:rPr/>
-      </w:r>
+      </w:pPr>
+      <w:hyperlink w:anchor="__RefHeading___Toc250_2054555503">
+        <w:r>
+          <w:rPr>
+            <w:rStyle w:val="Style11"/>
+          </w:rPr>
+          <w:t xml:space="preserve">a. </w:t>
+        </w:r>
+        <w:r>
+          <w:rPr>
+            <w:rStyle w:val="Style11"/>
+          </w:rPr>
+          <w:t>显示驱动</w:t>
+        </w:r>
+        <w:r>
+          <w:rPr>
+            <w:rStyle w:val="Style11"/>
+          </w:rPr>
+          <w:t>framebuffer(fb)</w:t>
+        </w:r>
+        <w:r>
+          <w:rPr>
+            <w:rStyle w:val="Style11"/>
+          </w:rPr>
+          <w:t>的原理及改进</w:t>
+        </w:r>
+        <w:r>
+          <w:rPr>
+            <w:rStyle w:val="Style11"/>
+          </w:rPr>
+          <w:tab/>
+          <w:t>1</w:t>
+        </w:r>
+      </w:hyperlink>
+    </w:p>
+    <w:p>
+      <w:pPr>
+        <w:pStyle w:val="21"/>
+        <w:tabs>
+          <w:tab w:val="right" w:pos="15704" w:leader="dot"/>
+        </w:tabs>
+        <w:rPr/>
+      </w:pPr>
+      <w:hyperlink w:anchor="__RefHeading___Toc252_2054555503">
+        <w:r>
+          <w:rPr>
+            <w:rStyle w:val="Style11"/>
+          </w:rPr>
+          <w:t xml:space="preserve">b. </w:t>
+        </w:r>
+        <w:r>
+          <w:rPr>
+            <w:rStyle w:val="Style11"/>
+          </w:rPr>
+          <w:t>多任务系统的显示</w:t>
+        </w:r>
+        <w:r>
+          <w:rPr>
+            <w:rStyle w:val="Style11"/>
+          </w:rPr>
+          <w:t xml:space="preserve">: </w:t>
+        </w:r>
+        <w:r>
+          <w:rPr>
+            <w:rStyle w:val="Style11"/>
+          </w:rPr>
+          <w:t>必定有一个显示管理者</w:t>
+        </w:r>
+        <w:r>
+          <w:rPr>
+            <w:rStyle w:val="Style11"/>
+          </w:rPr>
+          <w:tab/>
+          <w:t>1</w:t>
+        </w:r>
+      </w:hyperlink>
+    </w:p>
+    <w:p>
+      <w:pPr>
+        <w:pStyle w:val="11"/>
+        <w:tabs>
+          <w:tab w:val="right" w:pos="15704" w:leader="dot"/>
+        </w:tabs>
+        <w:rPr/>
+      </w:pPr>
+      <w:hyperlink w:anchor="__RefHeading___Toc254_2054555503">
+        <w:r>
+          <w:rPr>
+            <w:rStyle w:val="Style11"/>
+          </w:rPr>
+          <w:t>二 修改源码禁用</w:t>
+        </w:r>
+        <w:r>
+          <w:rPr>
+            <w:rStyle w:val="Style11"/>
+          </w:rPr>
+          <w:t>hwc</w:t>
+        </w:r>
+        <w:r>
+          <w:rPr>
+            <w:rStyle w:val="Style11"/>
+          </w:rPr>
+          <w:t>和</w:t>
+        </w:r>
+        <w:r>
+          <w:rPr>
+            <w:rStyle w:val="Style11"/>
+          </w:rPr>
+          <w:t>GPU</w:t>
+          <w:tab/>
+          <w:t>2</w:t>
+        </w:r>
+      </w:hyperlink>
+    </w:p>
+    <w:p>
+      <w:pPr>
+        <w:pStyle w:val="21"/>
+        <w:tabs>
+          <w:tab w:val="right" w:pos="15704" w:leader="dot"/>
+        </w:tabs>
+        <w:rPr/>
+      </w:pPr>
+      <w:hyperlink w:anchor="__RefHeading___Toc256_2054555503">
+        <w:r>
+          <w:rPr>
+            <w:rStyle w:val="Style11"/>
+          </w:rPr>
+          <w:t>2.1 tiny4412</w:t>
+          <w:tab/>
+          <w:t>2</w:t>
+        </w:r>
+      </w:hyperlink>
+    </w:p>
+    <w:p>
+      <w:pPr>
+        <w:pStyle w:val="21"/>
+        <w:tabs>
+          <w:tab w:val="right" w:pos="15704" w:leader="dot"/>
+        </w:tabs>
+        <w:rPr/>
+      </w:pPr>
+      <w:hyperlink w:anchor="__RefHeading___Toc258_2054555503">
+        <w:r>
+          <w:rPr>
+            <w:rStyle w:val="Style11"/>
+          </w:rPr>
+          <w:t>2.2 qcom</w:t>
+          <w:tab/>
+          <w:t>4</w:t>
+        </w:r>
+      </w:hyperlink>
       <w:r>
         <w:fldChar w:fldCharType="end"/>
       </w:r>
@@ -59,6 +233,8 @@
         <w:pStyle w:val="1"/>
         <w:rPr/>
       </w:pPr>
+      <w:bookmarkStart w:id="0" w:name="__RefHeading___Toc248_2054555503"/>
+      <w:bookmarkEnd w:id="0"/>
       <w:r>
         <w:rPr/>
         <w:t>一 显示系统框架</w:t>
@@ -106,6 +282,8 @@
         <w:pStyle w:val="2"/>
         <w:rPr/>
       </w:pPr>
+      <w:bookmarkStart w:id="1" w:name="__RefHeading___Toc250_2054555503"/>
+      <w:bookmarkEnd w:id="1"/>
       <w:r>
         <w:rPr/>
         <w:t xml:space="preserve">a. </w:t>
@@ -183,7 +361,14 @@
           <w:sz w:val="21"/>
           <w:szCs w:val="24"/>
         </w:rPr>
-        <w:t>只有</w:t>
+        <w:t>只</w:t>
+      </w:r>
+      <w:r>
+        <w:rPr>
+          <w:sz w:val="21"/>
+          <w:szCs w:val="24"/>
+        </w:rPr>
+        <w:t>有</w:t>
       </w:r>
       <w:r>
         <w:rPr>
@@ -1005,6 +1190,8 @@
         <w:pStyle w:val="2"/>
         <w:rPr/>
       </w:pPr>
+      <w:bookmarkStart w:id="2" w:name="__RefHeading___Toc252_2054555503"/>
+      <w:bookmarkEnd w:id="2"/>
       <w:r>
         <w:rPr/>
         <w:t xml:space="preserve">b. </w:t>
@@ -1089,14 +1276,7 @@
           <w:sz w:val="21"/>
           <w:szCs w:val="24"/>
         </w:rPr>
-        <w:t>跟高通文档的架构很相近</w:t>
-      </w:r>
-      <w:r>
-        <w:rPr>
-          <w:sz w:val="21"/>
-          <w:szCs w:val="24"/>
-        </w:rPr>
-        <w:t>，只不过高通底层是</w:t>
+        <w:t>跟高通文档的架构很相近，只不过高通底层是</w:t>
       </w:r>
       <w:r>
         <w:rPr>
@@ -1737,12 +1917,6 @@
           <w:szCs w:val="24"/>
         </w:rPr>
         <w:tab/>
-      </w:r>
-      <w:r>
-        <w:rPr>
-          <w:sz w:val="24"/>
-          <w:szCs w:val="24"/>
-        </w:rPr>
         <w:t>libEGL</w:t>
       </w:r>
       <w:r>
@@ -1816,6 +1990,8 @@
         <w:pStyle w:val="1"/>
         <w:rPr/>
       </w:pPr>
+      <w:bookmarkStart w:id="3" w:name="__RefHeading___Toc254_2054555503"/>
+      <w:bookmarkEnd w:id="3"/>
       <w:r>
         <w:rPr/>
         <w:t>二 修改源码禁用</w:t>
@@ -1836,10 +2012,7 @@
     <w:p>
       <w:pPr>
         <w:pStyle w:val="Normal"/>
-        <w:rPr>
-          <w:sz w:val="24"/>
-          <w:szCs w:val="24"/>
-        </w:rPr>
+        <w:rPr/>
       </w:pPr>
       <w:r>
         <w:rPr>
@@ -1851,37 +2024,59 @@
       <w:r>
         <w:rPr>
           <w:sz w:val="21"/>
-          <w:szCs w:val="24"/>
+          <w:szCs w:val="21"/>
         </w:rPr>
         <w:t>厂家一般不会提供硬件合成器和</w:t>
       </w:r>
       <w:r>
         <w:rPr>
-          <w:sz w:val="24"/>
-          <w:szCs w:val="24"/>
+          <w:sz w:val="21"/>
+          <w:szCs w:val="21"/>
         </w:rPr>
         <w:t>GPU</w:t>
       </w:r>
       <w:r>
         <w:rPr>
           <w:sz w:val="21"/>
-          <w:szCs w:val="24"/>
+          <w:szCs w:val="21"/>
         </w:rPr>
         <w:t>源代码，无法分析</w:t>
       </w:r>
     </w:p>
     <w:p>
       <w:pPr>
-        <w:pStyle w:val="Normal"/>
-        <w:rPr>
-          <w:sz w:val="24"/>
-          <w:szCs w:val="24"/>
-        </w:rPr>
-      </w:pPr>
-      <w:r>
-        <w:rPr>
-          <w:sz w:val="24"/>
-          <w:szCs w:val="24"/>
+        <w:pStyle w:val="2"/>
+        <w:rPr/>
+      </w:pPr>
+      <w:bookmarkStart w:id="4" w:name="__RefHeading___Toc256_2054555503"/>
+      <w:bookmarkEnd w:id="4"/>
+      <w:r>
+        <w:rPr>
+          <w:sz w:val="24"/>
+          <w:szCs w:val="24"/>
+        </w:rPr>
+        <w:t xml:space="preserve">2.1  </w:t>
+      </w:r>
+      <w:r>
+        <w:rPr>
+          <w:sz w:val="21"/>
+          <w:szCs w:val="21"/>
+        </w:rPr>
+        <w:t>tiny4412</w:t>
+      </w:r>
+    </w:p>
+    <w:p>
+      <w:pPr>
+        <w:pStyle w:val="Normal"/>
+        <w:rPr>
+          <w:sz w:val="24"/>
+          <w:szCs w:val="24"/>
+        </w:rPr>
+      </w:pPr>
+      <w:r>
+        <w:rPr>
+          <w:sz w:val="21"/>
+          <w:szCs w:val="21"/>
         </w:rPr>
         <w:t>git clone https://github.com/weidongshan/SYS_0003_Patch_Disable_HWC_GPU_tiny4412.git</w:t>
       </w:r>
@@ -1896,8 +2091,8 @@
       </w:pPr>
       <w:r>
         <w:rPr>
-          <w:sz w:val="24"/>
-          <w:szCs w:val="24"/>
+          <w:sz w:val="21"/>
+          <w:szCs w:val="21"/>
         </w:rPr>
         <w:t>git checkout v1</w:t>
       </w:r>
@@ -1912,8 +2107,8 @@
       </w:pPr>
       <w:r>
         <w:rPr>
-          <w:sz w:val="24"/>
-          <w:szCs w:val="24"/>
+          <w:sz w:val="21"/>
+          <w:szCs w:val="21"/>
         </w:rPr>
         <w:t>android-5.0.2_no_hwc_no_gpu.patch</w:t>
       </w:r>
@@ -1928,36 +2123,36 @@
       </w:pPr>
       <w:r>
         <w:rPr>
-          <w:sz w:val="24"/>
-          <w:szCs w:val="24"/>
+          <w:sz w:val="21"/>
+          <w:szCs w:val="21"/>
         </w:rPr>
         <w:tab/>
       </w:r>
       <w:r>
         <w:rPr>
           <w:sz w:val="21"/>
-          <w:szCs w:val="24"/>
+          <w:szCs w:val="21"/>
         </w:rPr>
         <w:t>这个补丁做了</w:t>
       </w:r>
       <w:r>
         <w:rPr>
-          <w:sz w:val="24"/>
-          <w:szCs w:val="24"/>
+          <w:sz w:val="21"/>
+          <w:szCs w:val="21"/>
         </w:rPr>
         <w:t>3</w:t>
       </w:r>
       <w:r>
         <w:rPr>
           <w:sz w:val="21"/>
-          <w:szCs w:val="24"/>
+          <w:szCs w:val="21"/>
         </w:rPr>
         <w:t>件事</w:t>
       </w:r>
       <w:r>
         <w:rPr>
-          <w:sz w:val="24"/>
-          <w:szCs w:val="24"/>
+          <w:sz w:val="21"/>
+          <w:szCs w:val="21"/>
         </w:rPr>
         <w:t>:</w:t>
       </w:r>
@@ -1966,35 +2161,46 @@
       <w:pPr>
         <w:pStyle w:val="Normal"/>
         <w:rPr>
-          <w:sz w:val="24"/>
-          <w:szCs w:val="24"/>
-        </w:rPr>
-      </w:pPr>
-      <w:r>
-        <w:rPr>
-          <w:sz w:val="24"/>
-          <w:szCs w:val="24"/>
+          <w:b/>
+          <w:b/>
+          <w:bCs/>
+          <w:sz w:val="21"/>
+          <w:szCs w:val="21"/>
+        </w:rPr>
+      </w:pPr>
+      <w:r>
+        <w:rPr>
+          <w:b/>
+          <w:bCs/>
+          <w:sz w:val="21"/>
+          <w:szCs w:val="21"/>
         </w:rPr>
         <w:t xml:space="preserve">a. </w:t>
       </w:r>
       <w:r>
         <w:rPr>
-          <w:sz w:val="21"/>
-          <w:szCs w:val="24"/>
+          <w:b/>
+          <w:bCs/>
+          <w:sz w:val="21"/>
+          <w:szCs w:val="21"/>
         </w:rPr>
         <w:t>去掉厂家提供的</w:t>
       </w:r>
       <w:r>
         <w:rPr>
-          <w:sz w:val="24"/>
-          <w:szCs w:val="24"/>
-        </w:rPr>
-        <w:t>gralloc, hwcopser HAL</w:t>
-      </w:r>
-      <w:r>
-        <w:rPr>
-          <w:sz w:val="21"/>
-          <w:szCs w:val="24"/>
+          <w:b/>
+          <w:bCs/>
+          <w:sz w:val="21"/>
+          <w:szCs w:val="21"/>
+        </w:rPr>
+        <w:t>gralloc, hwcompser HAL</w:t>
+      </w:r>
+      <w:r>
+        <w:rPr>
+          <w:b/>
+          <w:bCs/>
+          <w:sz w:val="21"/>
+          <w:szCs w:val="21"/>
         </w:rPr>
         <w:t>模块</w:t>
       </w:r>
@@ -2002,104 +2208,5244 @@
     <w:p>
       <w:pPr>
         <w:pStyle w:val="Normal"/>
+        <w:rPr>
+          <w:sz w:val="21"/>
+          <w:szCs w:val="21"/>
+        </w:rPr>
+      </w:pPr>
+      <w:r>
+        <w:rPr>
+          <w:sz w:val="21"/>
+          <w:szCs w:val="21"/>
+        </w:rPr>
+        <w:tab/>
+        <w:t>hardware/libhardware/hardware.c</w:t>
+      </w:r>
+    </w:p>
+    <w:p>
+      <w:pPr>
+        <w:pStyle w:val="Normal"/>
+        <w:shd w:val="clear" w:fill="DDDDDD"/>
+        <w:rPr>
+          <w:sz w:val="21"/>
+          <w:szCs w:val="21"/>
+        </w:rPr>
+      </w:pPr>
+      <w:r>
+        <w:rPr>
+          <w:sz w:val="21"/>
+          <w:szCs w:val="21"/>
+        </w:rPr>
+        <w:t>#if defined(__LP64__)</w:t>
+      </w:r>
+    </w:p>
+    <w:p>
+      <w:pPr>
+        <w:pStyle w:val="Normal"/>
+        <w:shd w:val="clear" w:fill="DDDDDD"/>
+        <w:rPr>
+          <w:sz w:val="21"/>
+          <w:szCs w:val="21"/>
+        </w:rPr>
+      </w:pPr>
+      <w:r>
+        <w:rPr>
+          <w:sz w:val="21"/>
+          <w:szCs w:val="21"/>
+        </w:rPr>
+        <w:t>#define HAL_LIBRARY_PATH1 "/system/lib64/hw"</w:t>
+      </w:r>
+    </w:p>
+    <w:p>
+      <w:pPr>
+        <w:pStyle w:val="Normal"/>
+        <w:shd w:val="clear" w:fill="DDDDDD"/>
+        <w:rPr>
+          <w:sz w:val="21"/>
+          <w:szCs w:val="21"/>
+        </w:rPr>
+      </w:pPr>
+      <w:r>
+        <w:rPr>
+          <w:sz w:val="21"/>
+          <w:szCs w:val="21"/>
+        </w:rPr>
+        <w:t>#define HAL_LIBRARY_PATH2 "/vendor/lib64/hw"</w:t>
+      </w:r>
+    </w:p>
+    <w:p>
+      <w:pPr>
+        <w:pStyle w:val="Normal"/>
+        <w:shd w:val="clear" w:fill="DDDDDD"/>
+        <w:rPr>
+          <w:sz w:val="21"/>
+          <w:szCs w:val="21"/>
+        </w:rPr>
+      </w:pPr>
+      <w:r>
+        <w:rPr>
+          <w:sz w:val="21"/>
+          <w:szCs w:val="21"/>
+        </w:rPr>
+        <w:t>#define HAL_LIBRARY_PATH3 "/odm/lib64/hw"</w:t>
+      </w:r>
+    </w:p>
+    <w:p>
+      <w:pPr>
+        <w:pStyle w:val="Normal"/>
+        <w:shd w:val="clear" w:fill="DDDDDD"/>
+        <w:rPr>
+          <w:sz w:val="21"/>
+          <w:szCs w:val="21"/>
+        </w:rPr>
+      </w:pPr>
+      <w:r>
+        <w:rPr>
+          <w:sz w:val="21"/>
+          <w:szCs w:val="21"/>
+        </w:rPr>
+        <w:t>#else</w:t>
+      </w:r>
+    </w:p>
+    <w:p>
+      <w:pPr>
+        <w:pStyle w:val="Normal"/>
+        <w:shd w:val="clear" w:fill="DDDDDD"/>
+        <w:rPr>
+          <w:sz w:val="21"/>
+          <w:szCs w:val="21"/>
+        </w:rPr>
+      </w:pPr>
+      <w:r>
+        <w:rPr>
+          <w:sz w:val="21"/>
+          <w:szCs w:val="21"/>
+        </w:rPr>
+        <w:t>#define HAL_LIBRARY_PATH1 "/system/lib/hw"</w:t>
+      </w:r>
+    </w:p>
+    <w:p>
+      <w:pPr>
+        <w:pStyle w:val="Normal"/>
+        <w:shd w:val="clear" w:fill="DDDDDD"/>
+        <w:rPr>
+          <w:sz w:val="21"/>
+          <w:szCs w:val="21"/>
+        </w:rPr>
+      </w:pPr>
+      <w:r>
+        <w:rPr>
+          <w:sz w:val="21"/>
+          <w:szCs w:val="21"/>
+        </w:rPr>
+        <w:t>#define HAL_LIBRARY_PATH2 "/vendor/lib/hw"</w:t>
+      </w:r>
+    </w:p>
+    <w:p>
+      <w:pPr>
+        <w:pStyle w:val="Normal"/>
+        <w:shd w:val="clear" w:fill="DDDDDD"/>
+        <w:rPr>
+          <w:sz w:val="21"/>
+          <w:szCs w:val="21"/>
+        </w:rPr>
+      </w:pPr>
+      <w:r>
+        <w:rPr>
+          <w:sz w:val="21"/>
+          <w:szCs w:val="21"/>
+        </w:rPr>
+        <w:t>#define HAL_LIBRARY_PATH3 "/odm/lib/hw"</w:t>
+      </w:r>
+    </w:p>
+    <w:p>
+      <w:pPr>
+        <w:pStyle w:val="Normal"/>
+        <w:shd w:val="clear" w:fill="DDDDDD"/>
+        <w:rPr>
+          <w:sz w:val="21"/>
+          <w:szCs w:val="21"/>
+        </w:rPr>
+      </w:pPr>
+      <w:r>
+        <w:rPr>
+          <w:sz w:val="21"/>
+          <w:szCs w:val="21"/>
+        </w:rPr>
+        <w:t>#endif</w:t>
+      </w:r>
+    </w:p>
+    <w:p>
+      <w:pPr>
+        <w:pStyle w:val="Normal"/>
+        <w:shd w:val="clear" w:fill="DDDDDD"/>
+        <w:rPr>
+          <w:sz w:val="21"/>
+          <w:szCs w:val="21"/>
+        </w:rPr>
+      </w:pPr>
+      <w:r>
+        <w:rPr>
+          <w:sz w:val="21"/>
+          <w:szCs w:val="21"/>
+        </w:rPr>
+      </w:r>
+    </w:p>
+    <w:p>
+      <w:pPr>
+        <w:pStyle w:val="Normal"/>
+        <w:shd w:val="clear" w:fill="DDDDDD"/>
+        <w:rPr>
+          <w:sz w:val="21"/>
+          <w:szCs w:val="21"/>
+        </w:rPr>
+      </w:pPr>
+      <w:r>
+        <w:rPr>
+          <w:sz w:val="21"/>
+          <w:szCs w:val="21"/>
+        </w:rPr>
+        <w:t>static const char *variant_keys[] = {</w:t>
+      </w:r>
+    </w:p>
+    <w:p>
+      <w:pPr>
+        <w:pStyle w:val="Normal"/>
+        <w:shd w:val="clear" w:fill="DDDDDD"/>
+        <w:rPr>
+          <w:sz w:val="21"/>
+          <w:szCs w:val="21"/>
+        </w:rPr>
+      </w:pPr>
+      <w:r>
+        <w:rPr>
+          <w:sz w:val="21"/>
+          <w:szCs w:val="21"/>
+        </w:rPr>
+        <w:t xml:space="preserve">    </w:t>
+      </w:r>
+      <w:r>
+        <w:rPr>
+          <w:sz w:val="21"/>
+          <w:szCs w:val="21"/>
+        </w:rPr>
+        <w:t>"ro.hardware",  /* This goes first so that it can pick up a different</w:t>
+      </w:r>
+    </w:p>
+    <w:p>
+      <w:pPr>
+        <w:pStyle w:val="Normal"/>
+        <w:shd w:val="clear" w:fill="DDDDDD"/>
+        <w:rPr>
+          <w:sz w:val="21"/>
+          <w:szCs w:val="21"/>
+        </w:rPr>
+      </w:pPr>
+      <w:r>
+        <w:rPr>
+          <w:sz w:val="21"/>
+          <w:szCs w:val="21"/>
+        </w:rPr>
+        <w:t xml:space="preserve">                       </w:t>
+      </w:r>
+      <w:r>
+        <w:rPr>
+          <w:sz w:val="21"/>
+          <w:szCs w:val="21"/>
+        </w:rPr>
+        <w:t>file on the emulator. */</w:t>
+      </w:r>
+    </w:p>
+    <w:p>
+      <w:pPr>
+        <w:pStyle w:val="Normal"/>
+        <w:shd w:val="clear" w:fill="DDDDDD"/>
+        <w:rPr>
+          <w:sz w:val="21"/>
+          <w:szCs w:val="21"/>
+        </w:rPr>
+      </w:pPr>
+      <w:r>
+        <w:rPr>
+          <w:sz w:val="21"/>
+          <w:szCs w:val="21"/>
+        </w:rPr>
+        <w:t xml:space="preserve">    </w:t>
+      </w:r>
+      <w:r>
+        <w:rPr>
+          <w:sz w:val="21"/>
+          <w:szCs w:val="21"/>
+        </w:rPr>
+        <w:t>"ro.product.board",</w:t>
+      </w:r>
+    </w:p>
+    <w:p>
+      <w:pPr>
+        <w:pStyle w:val="Normal"/>
+        <w:shd w:val="clear" w:fill="DDDDDD"/>
+        <w:rPr>
+          <w:sz w:val="21"/>
+          <w:szCs w:val="21"/>
+        </w:rPr>
+      </w:pPr>
+      <w:r>
+        <w:rPr>
+          <w:sz w:val="21"/>
+          <w:szCs w:val="21"/>
+        </w:rPr>
+        <w:t xml:space="preserve">    </w:t>
+      </w:r>
+      <w:r>
+        <w:rPr>
+          <w:sz w:val="21"/>
+          <w:szCs w:val="21"/>
+        </w:rPr>
+        <w:t>"ro.board.platform",</w:t>
+      </w:r>
+    </w:p>
+    <w:p>
+      <w:pPr>
+        <w:pStyle w:val="Normal"/>
+        <w:shd w:val="clear" w:fill="DDDDDD"/>
+        <w:rPr>
+          <w:sz w:val="21"/>
+          <w:szCs w:val="21"/>
+        </w:rPr>
+      </w:pPr>
+      <w:r>
+        <w:rPr>
+          <w:sz w:val="21"/>
+          <w:szCs w:val="21"/>
+        </w:rPr>
+        <w:t xml:space="preserve">    </w:t>
+      </w:r>
+      <w:r>
+        <w:rPr>
+          <w:sz w:val="21"/>
+          <w:szCs w:val="21"/>
+        </w:rPr>
+        <w:t>"ro.arch"</w:t>
+      </w:r>
+    </w:p>
+    <w:p>
+      <w:pPr>
+        <w:pStyle w:val="Normal"/>
+        <w:shd w:val="clear" w:fill="DDDDDD"/>
+        <w:rPr>
+          <w:sz w:val="21"/>
+          <w:szCs w:val="21"/>
+        </w:rPr>
+      </w:pPr>
+      <w:r>
+        <w:rPr>
+          <w:sz w:val="21"/>
+          <w:szCs w:val="21"/>
+        </w:rPr>
+        <w:t>};</w:t>
+      </w:r>
+    </w:p>
+    <w:p>
+      <w:pPr>
+        <w:pStyle w:val="Normal"/>
+        <w:shd w:val="clear" w:fill="DDDDDD"/>
+        <w:rPr>
+          <w:sz w:val="21"/>
+          <w:szCs w:val="21"/>
+        </w:rPr>
+      </w:pPr>
+      <w:r>
+        <w:rPr>
+          <w:sz w:val="21"/>
+          <w:szCs w:val="21"/>
+        </w:rPr>
+        <w:t xml:space="preserve">hw_get_module_by_class </w:t>
+      </w:r>
+      <w:r>
+        <w:rPr>
+          <w:color w:val="006600"/>
+          <w:sz w:val="21"/>
+          <w:szCs w:val="21"/>
+        </w:rPr>
+        <w:t>//</w:t>
+      </w:r>
+      <w:r>
+        <w:rPr>
+          <w:color w:val="006600"/>
+          <w:sz w:val="21"/>
+          <w:szCs w:val="21"/>
+        </w:rPr>
+        <w:t>查找，</w:t>
+      </w:r>
+      <w:r>
+        <w:rPr>
+          <w:color w:val="006600"/>
+          <w:sz w:val="21"/>
+          <w:szCs w:val="21"/>
+        </w:rPr>
+        <w:t>load so</w:t>
+      </w:r>
+      <w:r>
+        <w:rPr>
+          <w:color w:val="006600"/>
+          <w:sz w:val="21"/>
+          <w:szCs w:val="21"/>
+        </w:rPr>
+        <w:t>库</w:t>
+      </w:r>
+    </w:p>
+    <w:p>
+      <w:pPr>
+        <w:pStyle w:val="Normal"/>
+        <w:rPr>
+          <w:sz w:val="21"/>
+          <w:szCs w:val="21"/>
+        </w:rPr>
+      </w:pPr>
+      <w:r>
+        <w:rPr>
+          <w:sz w:val="21"/>
+          <w:szCs w:val="21"/>
+        </w:rPr>
+        <w:tab/>
+      </w:r>
+      <w:r>
+        <w:rPr>
+          <w:sz w:val="21"/>
+          <w:szCs w:val="21"/>
+        </w:rPr>
+        <w:t>文件名</w:t>
+      </w:r>
+      <w:r>
+        <w:rPr>
+          <w:sz w:val="21"/>
+          <w:szCs w:val="21"/>
+        </w:rPr>
+        <w:t>gralloc.</w:t>
+      </w:r>
+      <w:r>
+        <w:rPr>
+          <w:sz w:val="21"/>
+          <w:szCs w:val="21"/>
+        </w:rPr>
+        <w:t>属性值</w:t>
+      </w:r>
+      <w:r>
+        <w:rPr>
+          <w:sz w:val="21"/>
+          <w:szCs w:val="21"/>
+        </w:rPr>
+        <w:t>.so: gralloc.tiny4412.so, gralloc.exynos4.so</w:t>
+      </w:r>
+      <w:r>
+        <w:rPr>
+          <w:sz w:val="21"/>
+          <w:szCs w:val="21"/>
+        </w:rPr>
+        <w:t xml:space="preserve">，最后 </w:t>
+      </w:r>
+      <w:r>
+        <w:rPr>
+          <w:sz w:val="21"/>
+          <w:szCs w:val="21"/>
+        </w:rPr>
+        <w:t>gralloc.default.so</w:t>
+      </w:r>
+    </w:p>
+    <w:p>
+      <w:pPr>
+        <w:pStyle w:val="Normal"/>
+        <w:rPr>
+          <w:b/>
+          <w:b/>
+          <w:bCs/>
+          <w:sz w:val="21"/>
+          <w:szCs w:val="21"/>
+        </w:rPr>
+      </w:pPr>
+      <w:r>
+        <w:rPr>
+          <w:b/>
+          <w:bCs/>
+          <w:sz w:val="21"/>
+          <w:szCs w:val="21"/>
+        </w:rPr>
+        <w:t xml:space="preserve">a.1 </w:t>
+      </w:r>
+      <w:r>
+        <w:rPr>
+          <w:b/>
+          <w:bCs/>
+          <w:sz w:val="21"/>
+          <w:szCs w:val="21"/>
+        </w:rPr>
+        <w:t>删除单板上</w:t>
+      </w:r>
+      <w:r>
+        <w:rPr>
+          <w:b/>
+          <w:bCs/>
+          <w:sz w:val="21"/>
+          <w:szCs w:val="21"/>
+        </w:rPr>
+        <w:t>/system/lib/hw</w:t>
+      </w:r>
+    </w:p>
+    <w:p>
+      <w:pPr>
+        <w:pStyle w:val="Normal"/>
+        <w:rPr>
+          <w:sz w:val="21"/>
+          <w:szCs w:val="21"/>
+        </w:rPr>
+      </w:pPr>
+      <w:r>
+        <w:rPr>
+          <w:sz w:val="21"/>
+          <w:szCs w:val="21"/>
+        </w:rPr>
+        <w:tab/>
+        <w:t>gralloc.tiny4412.so</w:t>
+      </w:r>
+    </w:p>
+    <w:p>
+      <w:pPr>
+        <w:pStyle w:val="Normal"/>
+        <w:rPr>
+          <w:sz w:val="21"/>
+          <w:szCs w:val="21"/>
+        </w:rPr>
+      </w:pPr>
+      <w:r>
+        <w:rPr>
+          <w:sz w:val="21"/>
+          <w:szCs w:val="21"/>
+        </w:rPr>
+        <w:tab/>
+        <w:t>hwcomposer.exynos4.so</w:t>
+      </w:r>
+    </w:p>
+    <w:p>
+      <w:pPr>
+        <w:pStyle w:val="Normal"/>
+        <w:rPr>
+          <w:sz w:val="21"/>
+          <w:szCs w:val="21"/>
+        </w:rPr>
+      </w:pPr>
+      <w:r>
+        <w:rPr>
+          <w:sz w:val="21"/>
+          <w:szCs w:val="21"/>
+        </w:rPr>
+        <w:t>adb reboot</w:t>
+      </w:r>
+      <w:r>
+        <w:rPr>
+          <w:sz w:val="21"/>
+          <w:szCs w:val="21"/>
+        </w:rPr>
+        <w:t>之后，黑屏一片</w:t>
+      </w:r>
+    </w:p>
+    <w:p>
+      <w:pPr>
+        <w:pStyle w:val="Normal"/>
+        <w:rPr>
+          <w:sz w:val="21"/>
+          <w:szCs w:val="21"/>
+        </w:rPr>
+      </w:pPr>
+      <w:r>
+        <w:rPr>
+          <w:sz w:val="21"/>
+          <w:szCs w:val="21"/>
+        </w:rPr>
+        <w:t>查看错误信息</w:t>
+      </w:r>
+    </w:p>
+    <w:p>
+      <w:pPr>
+        <w:pStyle w:val="Normal"/>
+        <w:rPr>
+          <w:sz w:val="21"/>
+          <w:szCs w:val="21"/>
+        </w:rPr>
+      </w:pPr>
+      <w:r>
+        <w:rPr>
+          <w:sz w:val="21"/>
+          <w:szCs w:val="21"/>
+        </w:rPr>
+        <w:t>logcat *:E</w:t>
+      </w:r>
+    </w:p>
+    <w:p>
+      <w:pPr>
+        <w:pStyle w:val="Normal"/>
+        <w:shd w:val="clear" w:fill="DDDDDD"/>
+        <w:rPr>
+          <w:color w:val="FF3333"/>
+          <w:sz w:val="21"/>
+          <w:szCs w:val="21"/>
+        </w:rPr>
+      </w:pPr>
+      <w:r>
+        <w:rPr>
+          <w:color w:val="FF3333"/>
+          <w:sz w:val="21"/>
+          <w:szCs w:val="21"/>
+        </w:rPr>
+        <w:t>hwcomposer module not found</w:t>
+      </w:r>
+    </w:p>
+    <w:p>
+      <w:pPr>
+        <w:pStyle w:val="Normal"/>
+        <w:shd w:val="clear" w:fill="DDDDDD"/>
+        <w:rPr>
+          <w:sz w:val="21"/>
+          <w:szCs w:val="21"/>
+        </w:rPr>
+      </w:pPr>
+      <w:r>
+        <w:rPr>
+          <w:color w:val="FF3333"/>
+          <w:sz w:val="21"/>
+          <w:szCs w:val="21"/>
+        </w:rPr>
+        <w:t>invalid buffer handle given</w:t>
+      </w:r>
+      <w:r>
+        <w:rPr>
+          <w:sz w:val="21"/>
+          <w:szCs w:val="21"/>
+        </w:rPr>
+        <w:t xml:space="preserve"> </w:t>
+      </w:r>
+      <w:r>
+        <w:rPr>
+          <w:color w:val="006600"/>
+          <w:sz w:val="21"/>
+          <w:szCs w:val="21"/>
+        </w:rPr>
+        <w:t>//</w:t>
+      </w:r>
+      <w:r>
+        <w:rPr>
+          <w:color w:val="006600"/>
+          <w:sz w:val="21"/>
+          <w:szCs w:val="21"/>
+        </w:rPr>
+        <w:t>这个错误视频中查找不到源代码，是厂家另外一个库文件，把相关的都可以干掉</w:t>
+      </w:r>
+      <w:r>
+        <w:rPr>
+          <w:color w:val="006600"/>
+          <w:sz w:val="21"/>
+          <w:szCs w:val="21"/>
+        </w:rPr>
+        <w:t>/system/lib/egl/</w:t>
+      </w:r>
+      <w:r>
+        <w:rPr>
+          <w:color w:val="006600"/>
+          <w:sz w:val="21"/>
+          <w:szCs w:val="21"/>
+        </w:rPr>
+        <w:t>，不干掉也没事，因为后续要修改属性</w:t>
+      </w:r>
+    </w:p>
+    <w:p>
+      <w:pPr>
+        <w:pStyle w:val="Normal"/>
+        <w:rPr>
+          <w:b/>
+          <w:b/>
+          <w:bCs/>
+          <w:sz w:val="21"/>
+          <w:szCs w:val="21"/>
+        </w:rPr>
+      </w:pPr>
+      <w:r>
+        <w:rPr>
+          <w:b/>
+          <w:bCs/>
+          <w:sz w:val="21"/>
+          <w:szCs w:val="21"/>
+        </w:rPr>
+        <w:t xml:space="preserve">a.2 </w:t>
+      </w:r>
+      <w:r>
+        <w:rPr>
+          <w:b/>
+          <w:bCs/>
+          <w:sz w:val="21"/>
+          <w:szCs w:val="21"/>
+        </w:rPr>
+        <w:t xml:space="preserve">修改源码使得编译结果中不含上述文件 </w:t>
+      </w:r>
+      <w:r>
+        <w:rPr>
+          <w:b/>
+          <w:bCs/>
+          <w:sz w:val="21"/>
+          <w:szCs w:val="21"/>
+        </w:rPr>
+        <w:t>(</w:t>
+      </w:r>
+      <w:r>
+        <w:rPr>
+          <w:b/>
+          <w:bCs/>
+          <w:sz w:val="21"/>
+          <w:szCs w:val="21"/>
+        </w:rPr>
+        <w:t>修改</w:t>
+      </w:r>
+      <w:r>
+        <w:rPr>
+          <w:b/>
+          <w:bCs/>
+          <w:sz w:val="21"/>
+          <w:szCs w:val="21"/>
+        </w:rPr>
+        <w:t xml:space="preserve">vendor/friendly-arm/tiny4412/device-tiny4412.mk, </w:t>
+      </w:r>
+      <w:r>
+        <w:rPr>
+          <w:b/>
+          <w:bCs/>
+          <w:sz w:val="21"/>
+          <w:szCs w:val="21"/>
+        </w:rPr>
+        <w:t>参考补丁</w:t>
+      </w:r>
+      <w:r>
+        <w:rPr>
+          <w:b/>
+          <w:bCs/>
+          <w:sz w:val="21"/>
+          <w:szCs w:val="21"/>
+        </w:rPr>
+        <w:t>)</w:t>
+      </w:r>
+    </w:p>
+    <w:p>
+      <w:pPr>
+        <w:pStyle w:val="Normal"/>
+        <w:rPr>
+          <w:sz w:val="21"/>
+          <w:szCs w:val="21"/>
+        </w:rPr>
+      </w:pPr>
+      <w:r>
+        <w:rPr>
+          <w:sz w:val="21"/>
+          <w:szCs w:val="21"/>
+        </w:rPr>
+        <w:tab/>
+        <w:t>-</w:t>
+      </w:r>
+    </w:p>
+    <w:p>
+      <w:pPr>
+        <w:pStyle w:val="Normal"/>
+        <w:rPr>
+          <w:b/>
+          <w:b/>
+          <w:bCs/>
+          <w:sz w:val="21"/>
+          <w:szCs w:val="21"/>
+        </w:rPr>
+      </w:pPr>
+      <w:r>
+        <w:rPr>
+          <w:b/>
+          <w:bCs/>
+          <w:sz w:val="21"/>
+          <w:szCs w:val="21"/>
+        </w:rPr>
+        <w:t xml:space="preserve">b. </w:t>
+      </w:r>
+      <w:r>
+        <w:rPr>
+          <w:b/>
+          <w:bCs/>
+          <w:sz w:val="21"/>
+          <w:szCs w:val="21"/>
+        </w:rPr>
+        <w:t>添加属性让</w:t>
+      </w:r>
+      <w:r>
+        <w:rPr>
+          <w:b/>
+          <w:bCs/>
+          <w:sz w:val="21"/>
+          <w:szCs w:val="21"/>
+        </w:rPr>
+        <w:t>android</w:t>
+      </w:r>
+      <w:r>
+        <w:rPr>
+          <w:b/>
+          <w:bCs/>
+          <w:sz w:val="21"/>
+          <w:szCs w:val="21"/>
+        </w:rPr>
+        <w:t>系统认为自己运行于</w:t>
+      </w:r>
+      <w:r>
+        <w:rPr>
+          <w:b/>
+          <w:bCs/>
+          <w:sz w:val="21"/>
+          <w:szCs w:val="21"/>
+        </w:rPr>
+        <w:t>"</w:t>
+      </w:r>
+      <w:r>
+        <w:rPr>
+          <w:b/>
+          <w:bCs/>
+          <w:sz w:val="21"/>
+          <w:szCs w:val="21"/>
+        </w:rPr>
+        <w:t>没有</w:t>
+      </w:r>
+      <w:r>
+        <w:rPr>
+          <w:b/>
+          <w:bCs/>
+          <w:sz w:val="21"/>
+          <w:szCs w:val="21"/>
+        </w:rPr>
+        <w:t>GPU</w:t>
+      </w:r>
+      <w:r>
+        <w:rPr>
+          <w:b/>
+          <w:bCs/>
+          <w:sz w:val="21"/>
+          <w:szCs w:val="21"/>
+        </w:rPr>
+        <w:t>的模拟器</w:t>
+      </w:r>
+      <w:r>
+        <w:rPr>
+          <w:b/>
+          <w:bCs/>
+          <w:sz w:val="21"/>
+          <w:szCs w:val="21"/>
+        </w:rPr>
+        <w:t>"</w:t>
+      </w:r>
+    </w:p>
+    <w:p>
+      <w:pPr>
+        <w:pStyle w:val="Normal"/>
+        <w:rPr>
+          <w:sz w:val="21"/>
+          <w:szCs w:val="21"/>
+        </w:rPr>
+      </w:pPr>
+      <w:r>
+        <w:rPr>
+          <w:sz w:val="21"/>
+          <w:szCs w:val="21"/>
+        </w:rPr>
+        <w:tab/>
+      </w:r>
+      <w:r>
+        <w:rPr>
+          <w:sz w:val="21"/>
+          <w:szCs w:val="21"/>
+        </w:rPr>
+        <w:t>修改</w:t>
+      </w:r>
+      <w:r>
+        <w:rPr>
+          <w:sz w:val="21"/>
+          <w:szCs w:val="21"/>
+        </w:rPr>
+        <w:t>libagl/Android.mk</w:t>
+      </w:r>
+      <w:r>
+        <w:rPr>
+          <w:sz w:val="21"/>
+          <w:szCs w:val="21"/>
+        </w:rPr>
+        <w:t>，给系统添加</w:t>
+      </w:r>
+      <w:r>
+        <w:rPr>
+          <w:sz w:val="21"/>
+          <w:szCs w:val="21"/>
+        </w:rPr>
+        <w:t>libGLES_android.so (</w:t>
+      </w:r>
+      <w:r>
+        <w:rPr>
+          <w:sz w:val="21"/>
+          <w:szCs w:val="21"/>
+        </w:rPr>
+        <w:t>软件实现的</w:t>
+      </w:r>
+      <w:r>
+        <w:rPr>
+          <w:sz w:val="21"/>
+          <w:szCs w:val="21"/>
+        </w:rPr>
+        <w:t>GL)</w:t>
+      </w:r>
+    </w:p>
+    <w:p>
+      <w:pPr>
+        <w:pStyle w:val="Normal"/>
+        <w:rPr>
+          <w:b/>
+          <w:b/>
+          <w:bCs/>
+          <w:sz w:val="21"/>
+          <w:szCs w:val="21"/>
+        </w:rPr>
+      </w:pPr>
+      <w:r>
+        <w:rPr>
+          <w:b/>
+          <w:bCs/>
+          <w:sz w:val="21"/>
+          <w:szCs w:val="21"/>
+        </w:rPr>
+        <w:t xml:space="preserve">b.1 </w:t>
+      </w:r>
+      <w:r>
+        <w:rPr>
+          <w:b/>
+          <w:bCs/>
+          <w:sz w:val="21"/>
+          <w:szCs w:val="21"/>
+        </w:rPr>
+        <w:t>添加软件</w:t>
+      </w:r>
+      <w:r>
+        <w:rPr>
+          <w:b/>
+          <w:bCs/>
+          <w:sz w:val="21"/>
+          <w:szCs w:val="21"/>
+        </w:rPr>
+        <w:t>GPU</w:t>
+      </w:r>
+      <w:r>
+        <w:rPr>
+          <w:b/>
+          <w:bCs/>
+          <w:sz w:val="21"/>
+          <w:szCs w:val="21"/>
+        </w:rPr>
+        <w:t>库</w:t>
+      </w:r>
+    </w:p>
+    <w:p>
+      <w:pPr>
+        <w:pStyle w:val="Normal"/>
+        <w:rPr>
+          <w:sz w:val="21"/>
+          <w:szCs w:val="21"/>
+        </w:rPr>
+      </w:pPr>
+      <w:r>
+        <w:rPr>
+          <w:sz w:val="21"/>
+          <w:szCs w:val="21"/>
+        </w:rPr>
+        <w:tab/>
+      </w:r>
+      <w:r>
+        <w:rPr>
+          <w:sz w:val="21"/>
+          <w:szCs w:val="21"/>
+        </w:rPr>
+        <w:t>开发板</w:t>
+      </w:r>
+      <w:r>
+        <w:rPr>
+          <w:sz w:val="21"/>
+          <w:szCs w:val="21"/>
+        </w:rPr>
+        <w:t>: su, mount -o remount /system</w:t>
+      </w:r>
+    </w:p>
+    <w:p>
+      <w:pPr>
+        <w:pStyle w:val="Normal"/>
+        <w:rPr>
+          <w:sz w:val="21"/>
+          <w:szCs w:val="21"/>
+        </w:rPr>
+      </w:pPr>
+      <w:r>
+        <w:rPr>
+          <w:sz w:val="21"/>
+          <w:szCs w:val="21"/>
+        </w:rPr>
+        <w:tab/>
+      </w:r>
+      <w:r>
+        <w:rPr>
+          <w:sz w:val="21"/>
+          <w:szCs w:val="21"/>
+        </w:rPr>
+        <w:t>在服务器编译软件</w:t>
+      </w:r>
+      <w:r>
+        <w:rPr>
+          <w:sz w:val="21"/>
+          <w:szCs w:val="21"/>
+        </w:rPr>
+        <w:t>GPU</w:t>
+      </w:r>
+      <w:r>
+        <w:rPr>
+          <w:sz w:val="21"/>
+          <w:szCs w:val="21"/>
+        </w:rPr>
+        <w:t>库</w:t>
+      </w:r>
+      <w:r>
+        <w:rPr>
+          <w:sz w:val="21"/>
+          <w:szCs w:val="21"/>
+        </w:rPr>
+        <w:t>: mmm frameworks/native/opengl/libagl</w:t>
+      </w:r>
+    </w:p>
+    <w:p>
+      <w:pPr>
+        <w:pStyle w:val="Normal"/>
+        <w:rPr>
+          <w:sz w:val="21"/>
+          <w:szCs w:val="21"/>
+        </w:rPr>
+      </w:pPr>
+      <w:r>
+        <w:rPr>
+          <w:sz w:val="21"/>
+          <w:szCs w:val="21"/>
+        </w:rPr>
+        <w:tab/>
+      </w:r>
+      <w:r>
+        <w:rPr>
+          <w:sz w:val="21"/>
+          <w:szCs w:val="21"/>
+        </w:rPr>
+        <w:t>把得到的</w:t>
+      </w:r>
+      <w:r>
+        <w:rPr>
+          <w:sz w:val="21"/>
+          <w:szCs w:val="21"/>
+        </w:rPr>
+        <w:t>libGLES_android.so</w:t>
+      </w:r>
+      <w:r>
+        <w:rPr>
+          <w:sz w:val="21"/>
+          <w:szCs w:val="21"/>
+        </w:rPr>
+        <w:t>复制到单板</w:t>
+      </w:r>
+      <w:r>
+        <w:rPr>
+          <w:sz w:val="21"/>
+          <w:szCs w:val="21"/>
+        </w:rPr>
+        <w:t>/system/lib/eg/</w:t>
+      </w:r>
+      <w:r>
+        <w:rPr>
+          <w:sz w:val="21"/>
+          <w:szCs w:val="21"/>
+        </w:rPr>
+        <w:t>，并添加读属性</w:t>
+      </w:r>
+    </w:p>
+    <w:p>
+      <w:pPr>
+        <w:pStyle w:val="Normal"/>
+        <w:rPr>
+          <w:sz w:val="21"/>
+          <w:szCs w:val="21"/>
+        </w:rPr>
+      </w:pPr>
+      <w:r>
+        <w:rPr>
+          <w:sz w:val="21"/>
+          <w:szCs w:val="21"/>
+        </w:rPr>
+        <w:t>adb reboot</w:t>
+      </w:r>
+      <w:r>
+        <w:rPr>
+          <w:sz w:val="21"/>
+          <w:szCs w:val="21"/>
+        </w:rPr>
+        <w:t>之后</w:t>
+      </w:r>
+    </w:p>
+    <w:p>
+      <w:pPr>
+        <w:pStyle w:val="Normal"/>
+        <w:shd w:val="clear" w:fill="DDDDDD"/>
+        <w:rPr>
+          <w:color w:val="FF3333"/>
+          <w:sz w:val="21"/>
+          <w:szCs w:val="21"/>
+        </w:rPr>
+      </w:pPr>
+      <w:r>
+        <w:rPr>
+          <w:color w:val="FF3333"/>
+          <w:sz w:val="21"/>
+          <w:szCs w:val="21"/>
+        </w:rPr>
+        <w:t>couldn’t find an OpenGL ES implementation</w:t>
+      </w:r>
+    </w:p>
+    <w:p>
+      <w:pPr>
+        <w:pStyle w:val="Normal"/>
+        <w:rPr>
+          <w:sz w:val="21"/>
+          <w:szCs w:val="21"/>
+        </w:rPr>
+      </w:pPr>
+      <w:r>
+        <w:rPr>
+          <w:sz w:val="21"/>
+          <w:szCs w:val="21"/>
+        </w:rPr>
+        <w:tab/>
+      </w:r>
+      <w:r>
+        <w:rPr>
+          <w:sz w:val="21"/>
+          <w:szCs w:val="21"/>
+        </w:rPr>
+        <w:t>搜索之后，错误文件</w:t>
+      </w:r>
+    </w:p>
+    <w:p>
+      <w:pPr>
+        <w:pStyle w:val="Normal"/>
+        <w:shd w:val="clear" w:fill="DDDDDD"/>
+        <w:rPr>
+          <w:sz w:val="21"/>
+          <w:szCs w:val="21"/>
+        </w:rPr>
+      </w:pPr>
+      <w:r>
+        <w:rPr>
+          <w:sz w:val="21"/>
+          <w:szCs w:val="21"/>
+        </w:rPr>
+        <w:t>frameworks/native/opengl/libs/EGL/Loader.cpp</w:t>
+      </w:r>
+    </w:p>
+    <w:p>
+      <w:pPr>
+        <w:pStyle w:val="Normal"/>
+        <w:rPr>
+          <w:sz w:val="21"/>
+          <w:szCs w:val="21"/>
+        </w:rPr>
+      </w:pPr>
+      <w:r>
+        <w:rPr>
+          <w:sz w:val="21"/>
+          <w:szCs w:val="21"/>
+        </w:rPr>
+        <w:tab/>
+      </w:r>
+      <w:r>
+        <w:rPr>
+          <w:sz w:val="21"/>
+          <w:szCs w:val="21"/>
+        </w:rPr>
+        <w:t>找到加载</w:t>
+      </w:r>
+      <w:r>
+        <w:rPr>
+          <w:sz w:val="21"/>
+          <w:szCs w:val="21"/>
+        </w:rPr>
+        <w:t>libGLES_android.so</w:t>
+      </w:r>
+      <w:r>
+        <w:rPr>
+          <w:sz w:val="21"/>
+          <w:szCs w:val="21"/>
+        </w:rPr>
+        <w:t>的代码，发现需要修改属性值</w:t>
+      </w:r>
+    </w:p>
+    <w:p>
+      <w:pPr>
+        <w:pStyle w:val="Normal"/>
+        <w:rPr>
+          <w:sz w:val="21"/>
+          <w:szCs w:val="21"/>
+        </w:rPr>
+      </w:pPr>
+      <w:r>
+        <w:rPr>
+          <w:sz w:val="21"/>
+          <w:szCs w:val="21"/>
+        </w:rPr>
+      </w:r>
+    </w:p>
+    <w:p>
+      <w:pPr>
+        <w:pStyle w:val="Normal"/>
+        <w:rPr>
+          <w:b/>
+          <w:b/>
+          <w:bCs/>
+          <w:sz w:val="21"/>
+          <w:szCs w:val="21"/>
+        </w:rPr>
+      </w:pPr>
+      <w:r>
+        <w:rPr>
+          <w:b/>
+          <w:bCs/>
+          <w:sz w:val="21"/>
+          <w:szCs w:val="21"/>
+        </w:rPr>
+        <w:t xml:space="preserve">b.2 </w:t>
+      </w:r>
+      <w:r>
+        <w:rPr>
+          <w:b/>
+          <w:bCs/>
+          <w:sz w:val="21"/>
+          <w:szCs w:val="21"/>
+        </w:rPr>
+        <w:t>修改</w:t>
+      </w:r>
+      <w:r>
+        <w:rPr>
+          <w:b/>
+          <w:bCs/>
+          <w:sz w:val="21"/>
+          <w:szCs w:val="21"/>
+        </w:rPr>
+        <w:t>frameworks/native/opengl/libagl/Android.mk (</w:t>
+      </w:r>
+      <w:r>
+        <w:rPr>
+          <w:b/>
+          <w:bCs/>
+          <w:sz w:val="21"/>
+          <w:szCs w:val="21"/>
+        </w:rPr>
+        <w:t>参考补丁</w:t>
+      </w:r>
+      <w:r>
+        <w:rPr>
+          <w:b/>
+          <w:bCs/>
+          <w:sz w:val="21"/>
+          <w:szCs w:val="21"/>
+        </w:rPr>
+        <w:t>)</w:t>
+      </w:r>
+    </w:p>
+    <w:p>
+      <w:pPr>
+        <w:pStyle w:val="Normal"/>
+        <w:rPr>
+          <w:sz w:val="21"/>
+          <w:szCs w:val="21"/>
+        </w:rPr>
+      </w:pPr>
+      <w:r>
+        <w:rPr>
+          <w:sz w:val="21"/>
+          <w:szCs w:val="21"/>
+        </w:rPr>
+        <w:t xml:space="preserve"> </w:t>
+      </w:r>
+      <w:r>
+        <w:rPr>
+          <w:sz w:val="21"/>
+          <w:szCs w:val="21"/>
+        </w:rPr>
+        <w:tab/>
+        <w:t>-</w:t>
+      </w:r>
+    </w:p>
+    <w:p>
+      <w:pPr>
+        <w:pStyle w:val="Normal"/>
+        <w:rPr>
+          <w:b/>
+          <w:b/>
+          <w:bCs/>
+          <w:sz w:val="21"/>
+          <w:szCs w:val="21"/>
+        </w:rPr>
+      </w:pPr>
+      <w:r>
+        <w:rPr>
+          <w:b/>
+          <w:bCs/>
+          <w:sz w:val="21"/>
+          <w:szCs w:val="21"/>
+        </w:rPr>
+        <w:t xml:space="preserve">b.3 </w:t>
+      </w:r>
+      <w:r>
+        <w:rPr>
+          <w:b/>
+          <w:bCs/>
+          <w:sz w:val="21"/>
+          <w:szCs w:val="21"/>
+        </w:rPr>
+        <w:t xml:space="preserve">修改属性文件 </w:t>
+      </w:r>
+      <w:r>
+        <w:rPr>
+          <w:b/>
+          <w:bCs/>
+          <w:sz w:val="21"/>
+          <w:szCs w:val="21"/>
+        </w:rPr>
+        <w:t xml:space="preserve">, </w:t>
+      </w:r>
+      <w:r>
+        <w:rPr>
+          <w:b/>
+          <w:bCs/>
+          <w:sz w:val="21"/>
+          <w:szCs w:val="21"/>
+        </w:rPr>
+        <w:t xml:space="preserve">单板  </w:t>
+      </w:r>
+      <w:r>
+        <w:rPr>
+          <w:b/>
+          <w:bCs/>
+          <w:sz w:val="21"/>
+          <w:szCs w:val="21"/>
+        </w:rPr>
+        <w:t xml:space="preserve">adb shell </w:t>
+      </w:r>
+      <w:r>
+        <w:rPr>
+          <w:b/>
+          <w:bCs/>
+          <w:sz w:val="21"/>
+          <w:szCs w:val="21"/>
+        </w:rPr>
+        <w:t xml:space="preserve">进去修改 </w:t>
+      </w:r>
+      <w:r>
+        <w:rPr>
+          <w:b/>
+          <w:bCs/>
+          <w:sz w:val="21"/>
+          <w:szCs w:val="21"/>
+        </w:rPr>
+        <w:t>/system/build.prop</w:t>
+      </w:r>
+      <w:r>
+        <w:rPr>
+          <w:b/>
+          <w:bCs/>
+          <w:sz w:val="21"/>
+          <w:szCs w:val="21"/>
+        </w:rPr>
+        <w:t>，添加</w:t>
+      </w:r>
+      <w:r>
+        <w:rPr>
+          <w:b/>
+          <w:bCs/>
+          <w:sz w:val="21"/>
+          <w:szCs w:val="21"/>
+        </w:rPr>
+        <w:t>:</w:t>
+      </w:r>
+    </w:p>
+    <w:p>
+      <w:pPr>
+        <w:pStyle w:val="Normal"/>
+        <w:shd w:val="clear" w:fill="DDDDDD"/>
+        <w:rPr>
+          <w:sz w:val="21"/>
+          <w:szCs w:val="21"/>
+        </w:rPr>
+      </w:pPr>
+      <w:r>
+        <w:rPr>
+          <w:sz w:val="21"/>
+          <w:szCs w:val="21"/>
+        </w:rPr>
+        <w:t>ro.kernel.qemu=1</w:t>
+      </w:r>
+    </w:p>
+    <w:p>
+      <w:pPr>
+        <w:pStyle w:val="Normal"/>
+        <w:shd w:val="clear" w:fill="DDDDDD"/>
+        <w:rPr>
+          <w:sz w:val="21"/>
+          <w:szCs w:val="21"/>
+        </w:rPr>
+      </w:pPr>
+      <w:r>
+        <w:rPr>
+          <w:sz w:val="21"/>
+          <w:szCs w:val="21"/>
+        </w:rPr>
+        <w:t>ro.kernel.qemu.gles=0</w:t>
+      </w:r>
+    </w:p>
+    <w:p>
+      <w:pPr>
+        <w:pStyle w:val="Normal"/>
+        <w:rPr>
+          <w:sz w:val="21"/>
+          <w:szCs w:val="21"/>
+        </w:rPr>
+      </w:pPr>
+      <w:r>
+        <w:rPr>
+          <w:sz w:val="21"/>
+          <w:szCs w:val="21"/>
+        </w:rPr>
+        <w:tab/>
+      </w:r>
+      <w:r>
+        <w:rPr>
+          <w:sz w:val="21"/>
+          <w:szCs w:val="21"/>
+        </w:rPr>
+        <w:t xml:space="preserve">或修改源码 </w:t>
+      </w:r>
+      <w:r>
+        <w:rPr>
+          <w:sz w:val="21"/>
+          <w:szCs w:val="21"/>
+        </w:rPr>
+        <w:t xml:space="preserve">device/friendly-arm/tiny4412/system.prop </w:t>
+      </w:r>
+      <w:r>
+        <w:rPr>
+          <w:sz w:val="21"/>
+          <w:szCs w:val="21"/>
+        </w:rPr>
+        <w:t>同样添加上述属性</w:t>
+      </w:r>
+      <w:r>
+        <w:rPr>
+          <w:sz w:val="21"/>
+          <w:szCs w:val="21"/>
+        </w:rPr>
+        <w:t xml:space="preserve">, </w:t>
+      </w:r>
+      <w:r>
+        <w:rPr>
+          <w:sz w:val="21"/>
+          <w:szCs w:val="21"/>
+        </w:rPr>
+        <w:t>然后重新编译系统</w:t>
+      </w:r>
+    </w:p>
+    <w:p>
+      <w:pPr>
+        <w:pStyle w:val="Normal"/>
+        <w:rPr>
+          <w:sz w:val="21"/>
+          <w:szCs w:val="21"/>
+        </w:rPr>
+      </w:pPr>
+      <w:r>
+        <w:rPr>
+          <w:sz w:val="21"/>
+          <w:szCs w:val="21"/>
+        </w:rPr>
+        <w:t>adb reboot</w:t>
+      </w:r>
+      <w:r>
+        <w:rPr>
+          <w:sz w:val="21"/>
+          <w:szCs w:val="21"/>
+        </w:rPr>
+        <w:t>之后</w:t>
+      </w:r>
+    </w:p>
+    <w:p>
+      <w:pPr>
+        <w:pStyle w:val="Normal"/>
+        <w:shd w:val="clear" w:fill="DDDDDD"/>
+        <w:rPr>
+          <w:sz w:val="21"/>
+          <w:szCs w:val="21"/>
+        </w:rPr>
+      </w:pPr>
+      <w:r>
+        <w:rPr>
+          <w:color w:val="FF3333"/>
+          <w:sz w:val="21"/>
+          <w:szCs w:val="21"/>
+        </w:rPr>
+        <w:t>no suitable EGLConfig found, giving up</w:t>
+      </w:r>
+    </w:p>
+    <w:p>
+      <w:pPr>
+        <w:pStyle w:val="Normal"/>
+        <w:rPr>
+          <w:sz w:val="21"/>
+          <w:szCs w:val="21"/>
+        </w:rPr>
+      </w:pPr>
+      <w:r>
+        <w:rPr>
+          <w:sz w:val="21"/>
+          <w:szCs w:val="21"/>
+        </w:rPr>
+      </w:r>
+    </w:p>
+    <w:p>
+      <w:pPr>
+        <w:pStyle w:val="Normal"/>
+        <w:rPr>
+          <w:sz w:val="21"/>
+          <w:szCs w:val="21"/>
+        </w:rPr>
+      </w:pPr>
+      <w:r>
+        <w:rPr>
+          <w:b/>
+          <w:bCs/>
+          <w:sz w:val="21"/>
+          <w:szCs w:val="21"/>
+        </w:rPr>
+        <w:t xml:space="preserve">c. </w:t>
+      </w:r>
+      <w:r>
+        <w:rPr>
+          <w:b/>
+          <w:bCs/>
+          <w:sz w:val="21"/>
+          <w:szCs w:val="21"/>
+        </w:rPr>
+        <w:t>修改系统自带的</w:t>
+      </w:r>
+      <w:r>
+        <w:rPr>
+          <w:b/>
+          <w:bCs/>
+          <w:sz w:val="21"/>
+          <w:szCs w:val="21"/>
+        </w:rPr>
+        <w:t>gralloc</w:t>
+      </w:r>
+      <w:r>
+        <w:rPr>
+          <w:b/>
+          <w:bCs/>
+          <w:sz w:val="21"/>
+          <w:szCs w:val="21"/>
+        </w:rPr>
+        <w:t>模块的</w:t>
+      </w:r>
+      <w:r>
+        <w:rPr>
+          <w:b/>
+          <w:bCs/>
+          <w:sz w:val="21"/>
+          <w:szCs w:val="21"/>
+        </w:rPr>
+        <w:t>BUG</w:t>
+      </w:r>
+    </w:p>
+    <w:p>
+      <w:pPr>
+        <w:pStyle w:val="Normal"/>
+        <w:rPr>
+          <w:b/>
+          <w:b/>
+          <w:bCs/>
+          <w:sz w:val="21"/>
+          <w:szCs w:val="21"/>
+        </w:rPr>
+      </w:pPr>
+      <w:r>
+        <w:rPr>
+          <w:b/>
+          <w:bCs/>
+          <w:sz w:val="21"/>
+          <w:szCs w:val="21"/>
+        </w:rPr>
+        <w:t xml:space="preserve">c.1 </w:t>
+      </w:r>
+      <w:r>
+        <w:rPr>
+          <w:b/>
+          <w:bCs/>
+          <w:sz w:val="21"/>
+          <w:szCs w:val="21"/>
+        </w:rPr>
+        <w:t>查找错误文件</w:t>
+      </w:r>
+    </w:p>
+    <w:p>
+      <w:pPr>
+        <w:pStyle w:val="Normal"/>
+        <w:rPr>
+          <w:sz w:val="21"/>
+          <w:szCs w:val="21"/>
+        </w:rPr>
+      </w:pPr>
+      <w:r>
+        <w:rPr>
+          <w:sz w:val="21"/>
+          <w:szCs w:val="21"/>
+        </w:rPr>
+        <w:tab/>
+        <w:t>frameworks/native/services/surfaceflinger/RenderEngine/RenderEngine.cpp</w:t>
+      </w:r>
+    </w:p>
+    <w:p>
+      <w:pPr>
+        <w:pStyle w:val="Normal"/>
+        <w:shd w:val="clear" w:fill="DDDDDD"/>
+        <w:rPr>
+          <w:sz w:val="21"/>
+          <w:szCs w:val="21"/>
+        </w:rPr>
+      </w:pPr>
+      <w:r>
+        <w:rPr>
+          <w:sz w:val="21"/>
+          <w:szCs w:val="21"/>
+        </w:rPr>
+        <w:t>EGLConfig RenderEngine::chooseEglConfig(EGLDisplay display, int format, bool logConfig) {</w:t>
+      </w:r>
+    </w:p>
+    <w:p>
+      <w:pPr>
+        <w:pStyle w:val="Normal"/>
+        <w:shd w:val="clear" w:fill="DDDDDD"/>
+        <w:rPr>
+          <w:sz w:val="21"/>
+          <w:szCs w:val="21"/>
+        </w:rPr>
+      </w:pPr>
+      <w:r>
+        <w:rPr>
+          <w:sz w:val="21"/>
+          <w:szCs w:val="21"/>
+        </w:rPr>
+        <w:tab/>
+      </w:r>
+      <w:r>
+        <w:rPr>
+          <w:sz w:val="21"/>
+          <w:szCs w:val="21"/>
+        </w:rPr>
+        <w:t>尝试获得</w:t>
+      </w:r>
+      <w:r>
+        <w:rPr>
+          <w:sz w:val="21"/>
+          <w:szCs w:val="21"/>
+        </w:rPr>
+        <w:t>ES2</w:t>
+      </w:r>
+      <w:r>
+        <w:rPr>
+          <w:sz w:val="21"/>
+          <w:szCs w:val="21"/>
+        </w:rPr>
+        <w:t>的配置，如果失败尝试获得</w:t>
+      </w:r>
+      <w:r>
+        <w:rPr>
+          <w:sz w:val="21"/>
+          <w:szCs w:val="21"/>
+        </w:rPr>
+        <w:t>ES1</w:t>
+      </w:r>
+      <w:r>
+        <w:rPr>
+          <w:sz w:val="21"/>
+          <w:szCs w:val="21"/>
+        </w:rPr>
+        <w:t>的配置</w:t>
+      </w:r>
+      <w:r>
+        <w:rPr>
+          <w:sz w:val="21"/>
+          <w:szCs w:val="21"/>
+        </w:rPr>
+        <w:t>(</w:t>
+      </w:r>
+      <w:r>
+        <w:rPr>
+          <w:sz w:val="21"/>
+          <w:szCs w:val="21"/>
+        </w:rPr>
+        <w:t>硬线相关的</w:t>
+      </w:r>
+      <w:r>
+        <w:rPr>
+          <w:sz w:val="21"/>
+          <w:szCs w:val="21"/>
+        </w:rPr>
+        <w:t>)</w:t>
+      </w:r>
+      <w:r>
+        <w:rPr>
+          <w:sz w:val="21"/>
+          <w:szCs w:val="21"/>
+        </w:rPr>
+        <w:t>，否则使用简单查询方式来获得配置</w:t>
+      </w:r>
+    </w:p>
+    <w:p>
+      <w:pPr>
+        <w:pStyle w:val="Normal"/>
+        <w:shd w:val="clear" w:fill="DDDDDD"/>
+        <w:rPr>
+          <w:sz w:val="21"/>
+          <w:szCs w:val="21"/>
+        </w:rPr>
+      </w:pPr>
+      <w:r>
+        <w:rPr>
+          <w:sz w:val="21"/>
+          <w:szCs w:val="21"/>
+        </w:rPr>
+        <w:t>}</w:t>
+      </w:r>
+    </w:p>
+    <w:p>
+      <w:pPr>
+        <w:pStyle w:val="Normal"/>
+        <w:rPr>
+          <w:sz w:val="21"/>
+          <w:szCs w:val="21"/>
+        </w:rPr>
+      </w:pPr>
+      <w:r>
+        <w:rPr>
+          <w:sz w:val="21"/>
+          <w:szCs w:val="21"/>
+        </w:rPr>
+        <w:tab/>
+      </w:r>
+      <w:r>
+        <w:rPr>
+          <w:sz w:val="21"/>
+          <w:szCs w:val="21"/>
+        </w:rPr>
+        <w:t>经过</w:t>
+      </w:r>
+      <w:r>
+        <w:rPr>
+          <w:sz w:val="21"/>
+          <w:szCs w:val="21"/>
+        </w:rPr>
+        <w:t>debug</w:t>
+      </w:r>
+      <w:r>
+        <w:rPr>
+          <w:sz w:val="21"/>
+          <w:szCs w:val="21"/>
+        </w:rPr>
+        <w:t>，怀疑是配置问题</w:t>
+      </w:r>
+    </w:p>
+    <w:p>
+      <w:pPr>
+        <w:pStyle w:val="Normal"/>
+        <w:rPr>
+          <w:sz w:val="21"/>
+          <w:szCs w:val="21"/>
+        </w:rPr>
+      </w:pPr>
+      <w:r>
+        <w:rPr>
+          <w:sz w:val="21"/>
+          <w:szCs w:val="21"/>
+        </w:rPr>
+        <w:tab/>
+        <w:t>hardware/libhardware/modules/gralloc/Framebuffer.cpp</w:t>
+      </w:r>
+    </w:p>
+    <w:p>
+      <w:pPr>
+        <w:pStyle w:val="Normal"/>
+        <w:shd w:val="clear" w:fill="DDDDDD"/>
+        <w:rPr>
+          <w:sz w:val="21"/>
+          <w:szCs w:val="21"/>
+        </w:rPr>
+      </w:pPr>
+      <w:r>
+        <w:rPr>
+          <w:sz w:val="21"/>
+          <w:szCs w:val="21"/>
+        </w:rPr>
+        <w:t>HAL_PIXEL_FORMAT_BGRA_8888</w:t>
+      </w:r>
+    </w:p>
+    <w:p>
+      <w:pPr>
+        <w:pStyle w:val="Normal"/>
+        <w:shd w:val="clear" w:fill="DDDDDD"/>
+        <w:rPr>
+          <w:sz w:val="21"/>
+          <w:szCs w:val="21"/>
+        </w:rPr>
+      </w:pPr>
+      <w:r>
+        <w:rPr>
+          <w:sz w:val="21"/>
+          <w:szCs w:val="21"/>
+        </w:rPr>
+        <w:t>改为：</w:t>
+      </w:r>
+    </w:p>
+    <w:p>
+      <w:pPr>
+        <w:pStyle w:val="Normal"/>
+        <w:shd w:val="clear" w:fill="DDDDDD"/>
+        <w:rPr>
+          <w:sz w:val="21"/>
+          <w:szCs w:val="21"/>
+        </w:rPr>
+      </w:pPr>
+      <w:r>
+        <w:rPr>
+          <w:sz w:val="21"/>
+          <w:szCs w:val="21"/>
+        </w:rPr>
+        <w:t>HAL_PIXEL_FORMAT_RGBA_8888</w:t>
+      </w:r>
+    </w:p>
+    <w:p>
+      <w:pPr>
+        <w:pStyle w:val="Normal"/>
+        <w:rPr>
+          <w:sz w:val="21"/>
+          <w:szCs w:val="21"/>
+        </w:rPr>
+      </w:pPr>
+      <w:r>
+        <w:rPr>
+          <w:sz w:val="21"/>
+          <w:szCs w:val="21"/>
+        </w:rPr>
+        <w:tab/>
+        <w:t>mmm hardware/libhardware/modules/gralloc/</w:t>
+      </w:r>
+    </w:p>
+    <w:p>
+      <w:pPr>
+        <w:pStyle w:val="Normal"/>
+        <w:rPr>
+          <w:sz w:val="21"/>
+          <w:szCs w:val="21"/>
+        </w:rPr>
+      </w:pPr>
+      <w:r>
+        <w:rPr>
+          <w:sz w:val="21"/>
+          <w:szCs w:val="21"/>
+        </w:rPr>
+        <w:tab/>
+      </w:r>
+      <w:r>
+        <w:rPr>
+          <w:sz w:val="21"/>
+          <w:szCs w:val="21"/>
+        </w:rPr>
+        <w:t>把</w:t>
+      </w:r>
+      <w:r>
+        <w:rPr>
+          <w:sz w:val="21"/>
+          <w:szCs w:val="21"/>
+        </w:rPr>
+        <w:t>gralloc.default.so</w:t>
+      </w:r>
+      <w:r>
+        <w:rPr>
+          <w:sz w:val="21"/>
+          <w:szCs w:val="21"/>
+        </w:rPr>
+        <w:t>复制到单板</w:t>
+      </w:r>
+      <w:r>
+        <w:rPr>
+          <w:sz w:val="21"/>
+          <w:szCs w:val="21"/>
+        </w:rPr>
+        <w:t>/system/lib/hw</w:t>
+      </w:r>
+    </w:p>
+    <w:p>
+      <w:pPr>
+        <w:pStyle w:val="Normal"/>
+        <w:rPr>
+          <w:sz w:val="21"/>
+          <w:szCs w:val="21"/>
+        </w:rPr>
+      </w:pPr>
+      <w:r>
+        <w:rPr>
+          <w:sz w:val="21"/>
+          <w:szCs w:val="21"/>
+        </w:rPr>
+        <w:t>adb reboot</w:t>
+      </w:r>
+      <w:r>
+        <w:rPr>
+          <w:sz w:val="21"/>
+          <w:szCs w:val="21"/>
+        </w:rPr>
+        <w:t>之后，出错</w:t>
+      </w:r>
+      <w:r>
+        <w:rPr>
+          <w:sz w:val="21"/>
+          <w:szCs w:val="21"/>
+        </w:rPr>
+        <w:t>:</w:t>
+      </w:r>
+    </w:p>
+    <w:p>
+      <w:pPr>
+        <w:pStyle w:val="Normal"/>
+        <w:shd w:val="clear" w:fill="DDDDDD"/>
+        <w:rPr>
+          <w:color w:val="FF3333"/>
+          <w:sz w:val="21"/>
+          <w:szCs w:val="21"/>
+        </w:rPr>
+      </w:pPr>
+      <w:r>
+        <w:rPr>
+          <w:color w:val="FF3333"/>
+          <w:sz w:val="21"/>
+          <w:szCs w:val="21"/>
+        </w:rPr>
+        <w:t>E/BufferQueueProducer( 2320): [FramebufferSurface] dequeueBuffer: createGraphicBuffer failed</w:t>
+      </w:r>
+    </w:p>
+    <w:p>
+      <w:pPr>
+        <w:pStyle w:val="Normal"/>
+        <w:shd w:val="clear" w:fill="DDDDDD"/>
+        <w:rPr>
+          <w:color w:val="FF3333"/>
+          <w:sz w:val="21"/>
+          <w:szCs w:val="21"/>
+        </w:rPr>
+      </w:pPr>
+      <w:r>
+        <w:rPr>
+          <w:color w:val="FF3333"/>
+          <w:sz w:val="21"/>
+          <w:szCs w:val="21"/>
+        </w:rPr>
+        <w:t>W/GraphicBufferAllocator( 1918): alloc(800, 480, 1, 00001a33, ...) failed -12 (Out of memory)</w:t>
+      </w:r>
+    </w:p>
+    <w:p>
+      <w:pPr>
+        <w:pStyle w:val="Normal"/>
+        <w:rPr>
+          <w:b/>
+          <w:b/>
+          <w:bCs/>
+          <w:sz w:val="21"/>
+          <w:szCs w:val="21"/>
+        </w:rPr>
+      </w:pPr>
+      <w:r>
+        <w:rPr>
+          <w:b/>
+          <w:bCs/>
+          <w:sz w:val="21"/>
+          <w:szCs w:val="21"/>
+        </w:rPr>
+        <w:t xml:space="preserve">c.2  </w:t>
+      </w:r>
+      <w:r>
+        <w:rPr>
+          <w:b/>
+          <w:bCs/>
+          <w:sz w:val="21"/>
+          <w:szCs w:val="21"/>
+        </w:rPr>
+        <w:t xml:space="preserve">继续修改  </w:t>
+      </w:r>
+      <w:r>
+        <w:rPr>
+          <w:b/>
+          <w:bCs/>
+          <w:sz w:val="21"/>
+          <w:szCs w:val="21"/>
+        </w:rPr>
+        <w:t>hardware\libhardware\modules\gralloc\Framebuffer.cpp</w:t>
+      </w:r>
+    </w:p>
+    <w:p>
+      <w:pPr>
+        <w:pStyle w:val="Normal"/>
+        <w:rPr>
+          <w:sz w:val="21"/>
+          <w:szCs w:val="21"/>
+        </w:rPr>
+      </w:pPr>
+      <w:r>
+        <w:rPr>
+          <w:sz w:val="21"/>
+          <w:szCs w:val="21"/>
+        </w:rPr>
+        <w:tab/>
+        <w:t>frameworks/native/libs/ui/GraphicBufferAllocator.cpp</w:t>
+      </w:r>
+    </w:p>
+    <w:p>
+      <w:pPr>
+        <w:pStyle w:val="Normal"/>
+        <w:shd w:val="clear" w:fill="DDDDDD"/>
+        <w:rPr>
+          <w:sz w:val="21"/>
+          <w:szCs w:val="21"/>
+        </w:rPr>
+      </w:pPr>
+      <w:r>
+        <w:rPr>
+          <w:sz w:val="21"/>
+          <w:szCs w:val="21"/>
+        </w:rPr>
+        <w:t xml:space="preserve">const std::unique_ptr&lt;const Gralloc2::Allocator&gt; </w:t>
+      </w:r>
+      <w:r>
+        <w:rPr>
+          <w:color w:val="FF6600"/>
+          <w:sz w:val="21"/>
+          <w:szCs w:val="21"/>
+        </w:rPr>
+        <w:t>mAllocator</w:t>
+      </w:r>
+      <w:r>
+        <w:rPr>
+          <w:sz w:val="21"/>
+          <w:szCs w:val="21"/>
+        </w:rPr>
+        <w:t>;</w:t>
+      </w:r>
+    </w:p>
+    <w:p>
+      <w:pPr>
+        <w:pStyle w:val="Normal"/>
+        <w:shd w:val="clear" w:fill="DDDDDD"/>
+        <w:rPr>
+          <w:sz w:val="21"/>
+          <w:szCs w:val="21"/>
+        </w:rPr>
+      </w:pPr>
+      <w:r>
+        <w:rPr>
+          <w:sz w:val="21"/>
+          <w:szCs w:val="21"/>
+        </w:rPr>
+      </w:r>
+    </w:p>
+    <w:p>
+      <w:pPr>
+        <w:pStyle w:val="Normal"/>
+        <w:shd w:val="clear" w:fill="DDDDDD"/>
+        <w:rPr>
+          <w:sz w:val="21"/>
+          <w:szCs w:val="21"/>
+        </w:rPr>
+      </w:pPr>
+      <w:r>
+        <w:rPr>
+          <w:sz w:val="21"/>
+          <w:szCs w:val="21"/>
+        </w:rPr>
+        <w:t>status_t GraphicBufferAllocator::allocate(uint32_t width, uint32_t height,</w:t>
+      </w:r>
+    </w:p>
+    <w:p>
+      <w:pPr>
+        <w:pStyle w:val="Normal"/>
+        <w:shd w:val="clear" w:fill="DDDDDD"/>
+        <w:rPr>
+          <w:sz w:val="21"/>
+          <w:szCs w:val="21"/>
+        </w:rPr>
+      </w:pPr>
+      <w:r>
+        <w:rPr>
+          <w:sz w:val="21"/>
+          <w:szCs w:val="21"/>
+        </w:rPr>
+        <w:t xml:space="preserve">        </w:t>
+      </w:r>
+      <w:r>
+        <w:rPr>
+          <w:sz w:val="21"/>
+          <w:szCs w:val="21"/>
+        </w:rPr>
+        <w:t>PixelFormat format, uint32_t layerCount, uint64_t usage,</w:t>
+      </w:r>
+    </w:p>
+    <w:p>
+      <w:pPr>
+        <w:pStyle w:val="Normal"/>
+        <w:shd w:val="clear" w:fill="DDDDDD"/>
+        <w:rPr>
+          <w:sz w:val="21"/>
+          <w:szCs w:val="21"/>
+        </w:rPr>
+      </w:pPr>
+      <w:r>
+        <w:rPr>
+          <w:sz w:val="21"/>
+          <w:szCs w:val="21"/>
+        </w:rPr>
+        <w:t xml:space="preserve">        </w:t>
+      </w:r>
+      <w:r>
+        <w:rPr>
+          <w:sz w:val="21"/>
+          <w:szCs w:val="21"/>
+        </w:rPr>
+        <w:t>buffer_handle_t* handle, uint32_t* stride,</w:t>
+      </w:r>
+    </w:p>
+    <w:p>
+      <w:pPr>
+        <w:pStyle w:val="Normal"/>
+        <w:shd w:val="clear" w:fill="DDDDDD"/>
+        <w:rPr>
+          <w:sz w:val="21"/>
+          <w:szCs w:val="21"/>
+        </w:rPr>
+      </w:pPr>
+      <w:r>
+        <w:rPr>
+          <w:sz w:val="21"/>
+          <w:szCs w:val="21"/>
+        </w:rPr>
+        <w:t xml:space="preserve">        </w:t>
+      </w:r>
+      <w:r>
+        <w:rPr>
+          <w:sz w:val="21"/>
+          <w:szCs w:val="21"/>
+        </w:rPr>
+        <w:t>uint64_t /*graphicBufferId*/, std::string requestorName)</w:t>
+      </w:r>
+    </w:p>
+    <w:p>
+      <w:pPr>
+        <w:pStyle w:val="Normal"/>
+        <w:shd w:val="clear" w:fill="DDDDDD"/>
+        <w:rPr>
+          <w:sz w:val="21"/>
+          <w:szCs w:val="21"/>
+        </w:rPr>
+      </w:pPr>
+      <w:r>
+        <w:rPr>
+          <w:sz w:val="21"/>
+          <w:szCs w:val="21"/>
+        </w:rPr>
+        <w:t>{</w:t>
+      </w:r>
+    </w:p>
+    <w:p>
+      <w:pPr>
+        <w:pStyle w:val="Normal"/>
+        <w:shd w:val="clear" w:fill="DDDDDD"/>
+        <w:rPr>
+          <w:sz w:val="21"/>
+          <w:szCs w:val="21"/>
+        </w:rPr>
+      </w:pPr>
+      <w:r>
+        <w:rPr>
+          <w:sz w:val="21"/>
+          <w:szCs w:val="21"/>
+        </w:rPr>
+        <w:t>。。。</w:t>
+      </w:r>
+    </w:p>
+    <w:p>
+      <w:pPr>
+        <w:pStyle w:val="Normal"/>
+        <w:shd w:val="clear" w:fill="DDDDDD"/>
+        <w:rPr>
+          <w:sz w:val="21"/>
+          <w:szCs w:val="21"/>
+        </w:rPr>
+      </w:pPr>
+      <w:r>
+        <w:rPr>
+          <w:sz w:val="21"/>
+          <w:szCs w:val="21"/>
+        </w:rPr>
+        <w:t xml:space="preserve">    </w:t>
+      </w:r>
+      <w:r>
+        <w:rPr>
+          <w:sz w:val="21"/>
+          <w:szCs w:val="21"/>
+        </w:rPr>
+        <w:t xml:space="preserve">Gralloc2::Error error = </w:t>
+      </w:r>
+      <w:r>
+        <w:rPr>
+          <w:color w:val="FF6600"/>
+          <w:sz w:val="21"/>
+          <w:szCs w:val="21"/>
+        </w:rPr>
+        <w:t>mAllocator</w:t>
+      </w:r>
+      <w:r>
+        <w:rPr>
+          <w:sz w:val="21"/>
+          <w:szCs w:val="21"/>
+        </w:rPr>
+        <w:t>-&gt;allocate(info, stride, handle);</w:t>
+      </w:r>
+      <w:r>
+        <w:rPr>
+          <w:color w:val="006600"/>
+          <w:sz w:val="21"/>
+          <w:szCs w:val="21"/>
+        </w:rPr>
+        <w:t>//</w:t>
+      </w:r>
+      <w:r>
+        <w:rPr>
+          <w:color w:val="006600"/>
+          <w:sz w:val="21"/>
+          <w:szCs w:val="21"/>
+        </w:rPr>
+        <w:t>打开</w:t>
+      </w:r>
+      <w:r>
+        <w:rPr>
+          <w:color w:val="006600"/>
+          <w:sz w:val="21"/>
+          <w:szCs w:val="21"/>
+        </w:rPr>
+        <w:t>Gralloc</w:t>
+      </w:r>
+      <w:r>
+        <w:rPr>
+          <w:color w:val="006600"/>
+          <w:sz w:val="21"/>
+          <w:szCs w:val="21"/>
+        </w:rPr>
+        <w:t>模块涉及的结构体</w:t>
+      </w:r>
+    </w:p>
+    <w:p>
+      <w:pPr>
+        <w:pStyle w:val="Normal"/>
+        <w:shd w:val="clear" w:fill="DDDDDD"/>
+        <w:rPr>
+          <w:sz w:val="21"/>
+          <w:szCs w:val="21"/>
+        </w:rPr>
+      </w:pPr>
+      <w:r>
+        <w:rPr>
+          <w:sz w:val="21"/>
+          <w:szCs w:val="21"/>
+        </w:rPr>
+        <w:t xml:space="preserve">    </w:t>
+      </w:r>
+      <w:r>
+        <w:rPr>
+          <w:sz w:val="21"/>
+          <w:szCs w:val="21"/>
+        </w:rPr>
+        <w:t>if (error == Gralloc2::Error::NONE) {</w:t>
+      </w:r>
+    </w:p>
+    <w:p>
+      <w:pPr>
+        <w:pStyle w:val="Normal"/>
+        <w:shd w:val="clear" w:fill="DDDDDD"/>
+        <w:rPr>
+          <w:sz w:val="21"/>
+          <w:szCs w:val="21"/>
+        </w:rPr>
+      </w:pPr>
+      <w:r>
+        <w:rPr>
+          <w:sz w:val="21"/>
+          <w:szCs w:val="21"/>
+        </w:rPr>
+        <w:t xml:space="preserve">        </w:t>
+      </w:r>
+      <w:r>
+        <w:rPr>
+          <w:sz w:val="21"/>
+          <w:szCs w:val="21"/>
+        </w:rPr>
+        <w:t>Mutex::Autolock _l(sLock);</w:t>
+      </w:r>
+    </w:p>
+    <w:p>
+      <w:pPr>
+        <w:pStyle w:val="Normal"/>
+        <w:shd w:val="clear" w:fill="DDDDDD"/>
+        <w:rPr>
+          <w:sz w:val="21"/>
+          <w:szCs w:val="21"/>
+        </w:rPr>
+      </w:pPr>
+      <w:r>
+        <w:rPr>
+          <w:sz w:val="21"/>
+          <w:szCs w:val="21"/>
+        </w:rPr>
+        <w:t xml:space="preserve">        </w:t>
+      </w:r>
+      <w:r>
+        <w:rPr>
+          <w:sz w:val="21"/>
+          <w:szCs w:val="21"/>
+        </w:rPr>
+        <w:t>KeyedVector&lt;buffer_handle_t, alloc_rec_t&gt;&amp; list(sAllocList);</w:t>
+      </w:r>
+    </w:p>
+    <w:p>
+      <w:pPr>
+        <w:pStyle w:val="Normal"/>
+        <w:shd w:val="clear" w:fill="DDDDDD"/>
+        <w:rPr>
+          <w:sz w:val="21"/>
+          <w:szCs w:val="21"/>
+        </w:rPr>
+      </w:pPr>
+      <w:r>
+        <w:rPr>
+          <w:sz w:val="21"/>
+          <w:szCs w:val="21"/>
+        </w:rPr>
+        <w:t xml:space="preserve">        </w:t>
+      </w:r>
+      <w:r>
+        <w:rPr>
+          <w:sz w:val="21"/>
+          <w:szCs w:val="21"/>
+        </w:rPr>
+        <w:t>uint32_t bpp = bytesPerPixel(format);</w:t>
+      </w:r>
+    </w:p>
+    <w:p>
+      <w:pPr>
+        <w:pStyle w:val="Normal"/>
+        <w:shd w:val="clear" w:fill="DDDDDD"/>
+        <w:rPr>
+          <w:sz w:val="21"/>
+          <w:szCs w:val="21"/>
+        </w:rPr>
+      </w:pPr>
+      <w:r>
+        <w:rPr>
+          <w:sz w:val="21"/>
+          <w:szCs w:val="21"/>
+        </w:rPr>
+        <w:t xml:space="preserve">        </w:t>
+      </w:r>
+      <w:r>
+        <w:rPr>
+          <w:sz w:val="21"/>
+          <w:szCs w:val="21"/>
+        </w:rPr>
+        <w:t>alloc_rec_t rec;</w:t>
+      </w:r>
+    </w:p>
+    <w:p>
+      <w:pPr>
+        <w:pStyle w:val="Normal"/>
+        <w:shd w:val="clear" w:fill="DDDDDD"/>
+        <w:rPr>
+          <w:sz w:val="21"/>
+          <w:szCs w:val="21"/>
+        </w:rPr>
+      </w:pPr>
+      <w:r>
+        <w:rPr>
+          <w:sz w:val="21"/>
+          <w:szCs w:val="21"/>
+        </w:rPr>
+        <w:t xml:space="preserve">        </w:t>
+      </w:r>
+      <w:r>
+        <w:rPr>
+          <w:sz w:val="21"/>
+          <w:szCs w:val="21"/>
+        </w:rPr>
+        <w:t>rec.width = width;</w:t>
+      </w:r>
+    </w:p>
+    <w:p>
+      <w:pPr>
+        <w:pStyle w:val="Normal"/>
+        <w:shd w:val="clear" w:fill="DDDDDD"/>
+        <w:rPr>
+          <w:sz w:val="21"/>
+          <w:szCs w:val="21"/>
+        </w:rPr>
+      </w:pPr>
+      <w:r>
+        <w:rPr>
+          <w:sz w:val="21"/>
+          <w:szCs w:val="21"/>
+        </w:rPr>
+        <w:t xml:space="preserve">        </w:t>
+      </w:r>
+      <w:r>
+        <w:rPr>
+          <w:sz w:val="21"/>
+          <w:szCs w:val="21"/>
+        </w:rPr>
+        <w:t>rec.height = height;</w:t>
+      </w:r>
+    </w:p>
+    <w:p>
+      <w:pPr>
+        <w:pStyle w:val="Normal"/>
+        <w:shd w:val="clear" w:fill="DDDDDD"/>
+        <w:rPr>
+          <w:sz w:val="21"/>
+          <w:szCs w:val="21"/>
+        </w:rPr>
+      </w:pPr>
+      <w:r>
+        <w:rPr>
+          <w:sz w:val="21"/>
+          <w:szCs w:val="21"/>
+        </w:rPr>
+        <w:t xml:space="preserve">        </w:t>
+      </w:r>
+      <w:r>
+        <w:rPr>
+          <w:sz w:val="21"/>
+          <w:szCs w:val="21"/>
+        </w:rPr>
+        <w:t>rec.stride = *stride;</w:t>
+      </w:r>
+    </w:p>
+    <w:p>
+      <w:pPr>
+        <w:pStyle w:val="Normal"/>
+        <w:shd w:val="clear" w:fill="DDDDDD"/>
+        <w:rPr>
+          <w:sz w:val="21"/>
+          <w:szCs w:val="21"/>
+        </w:rPr>
+      </w:pPr>
+      <w:r>
+        <w:rPr>
+          <w:sz w:val="21"/>
+          <w:szCs w:val="21"/>
+        </w:rPr>
+        <w:t xml:space="preserve">        </w:t>
+      </w:r>
+      <w:r>
+        <w:rPr>
+          <w:sz w:val="21"/>
+          <w:szCs w:val="21"/>
+        </w:rPr>
+        <w:t>rec.format = format;</w:t>
+      </w:r>
+    </w:p>
+    <w:p>
+      <w:pPr>
+        <w:pStyle w:val="Normal"/>
+        <w:shd w:val="clear" w:fill="DDDDDD"/>
+        <w:rPr>
+          <w:sz w:val="21"/>
+          <w:szCs w:val="21"/>
+        </w:rPr>
+      </w:pPr>
+      <w:r>
+        <w:rPr>
+          <w:sz w:val="21"/>
+          <w:szCs w:val="21"/>
+        </w:rPr>
+        <w:t xml:space="preserve">        </w:t>
+      </w:r>
+      <w:r>
+        <w:rPr>
+          <w:sz w:val="21"/>
+          <w:szCs w:val="21"/>
+        </w:rPr>
+        <w:t>rec.layerCount = layerCount;</w:t>
+      </w:r>
+    </w:p>
+    <w:p>
+      <w:pPr>
+        <w:pStyle w:val="Normal"/>
+        <w:shd w:val="clear" w:fill="DDDDDD"/>
+        <w:rPr>
+          <w:sz w:val="21"/>
+          <w:szCs w:val="21"/>
+        </w:rPr>
+      </w:pPr>
+      <w:r>
+        <w:rPr>
+          <w:sz w:val="21"/>
+          <w:szCs w:val="21"/>
+        </w:rPr>
+        <w:t xml:space="preserve">        </w:t>
+      </w:r>
+      <w:r>
+        <w:rPr>
+          <w:sz w:val="21"/>
+          <w:szCs w:val="21"/>
+        </w:rPr>
+        <w:t>rec.usage = usage;</w:t>
+      </w:r>
+    </w:p>
+    <w:p>
+      <w:pPr>
+        <w:pStyle w:val="Normal"/>
+        <w:shd w:val="clear" w:fill="DDDDDD"/>
+        <w:rPr>
+          <w:sz w:val="21"/>
+          <w:szCs w:val="21"/>
+        </w:rPr>
+      </w:pPr>
+      <w:r>
+        <w:rPr>
+          <w:sz w:val="21"/>
+          <w:szCs w:val="21"/>
+        </w:rPr>
+        <w:t xml:space="preserve">        </w:t>
+      </w:r>
+      <w:r>
+        <w:rPr>
+          <w:sz w:val="21"/>
+          <w:szCs w:val="21"/>
+        </w:rPr>
+        <w:t>rec.size = static_cast&lt;size_t&gt;(height * (*stride) * bpp);</w:t>
+      </w:r>
+    </w:p>
+    <w:p>
+      <w:pPr>
+        <w:pStyle w:val="Normal"/>
+        <w:shd w:val="clear" w:fill="DDDDDD"/>
+        <w:rPr>
+          <w:sz w:val="21"/>
+          <w:szCs w:val="21"/>
+        </w:rPr>
+      </w:pPr>
+      <w:r>
+        <w:rPr>
+          <w:sz w:val="21"/>
+          <w:szCs w:val="21"/>
+        </w:rPr>
+        <w:t xml:space="preserve">        </w:t>
+      </w:r>
+      <w:r>
+        <w:rPr>
+          <w:sz w:val="21"/>
+          <w:szCs w:val="21"/>
+        </w:rPr>
+        <w:t>rec.requestorName = std::move(requestorName);</w:t>
+      </w:r>
+    </w:p>
+    <w:p>
+      <w:pPr>
+        <w:pStyle w:val="Normal"/>
+        <w:shd w:val="clear" w:fill="DDDDDD"/>
+        <w:rPr>
+          <w:sz w:val="21"/>
+          <w:szCs w:val="21"/>
+        </w:rPr>
+      </w:pPr>
+      <w:r>
+        <w:rPr>
+          <w:sz w:val="21"/>
+          <w:szCs w:val="21"/>
+        </w:rPr>
+        <w:t xml:space="preserve">        </w:t>
+      </w:r>
+      <w:r>
+        <w:rPr>
+          <w:sz w:val="21"/>
+          <w:szCs w:val="21"/>
+        </w:rPr>
+        <w:t>list.add(*handle, rec);</w:t>
+      </w:r>
+    </w:p>
+    <w:p>
+      <w:pPr>
+        <w:pStyle w:val="Normal"/>
+        <w:shd w:val="clear" w:fill="DDDDDD"/>
+        <w:rPr>
+          <w:sz w:val="21"/>
+          <w:szCs w:val="21"/>
+        </w:rPr>
+      </w:pPr>
+      <w:r>
+        <w:rPr>
+          <w:sz w:val="21"/>
+          <w:szCs w:val="21"/>
+        </w:rPr>
+      </w:r>
+    </w:p>
+    <w:p>
+      <w:pPr>
+        <w:pStyle w:val="Normal"/>
+        <w:shd w:val="clear" w:fill="DDDDDD"/>
+        <w:rPr>
+          <w:sz w:val="21"/>
+          <w:szCs w:val="21"/>
+        </w:rPr>
+      </w:pPr>
+      <w:r>
+        <w:rPr>
+          <w:sz w:val="21"/>
+          <w:szCs w:val="21"/>
+        </w:rPr>
+        <w:t xml:space="preserve">        </w:t>
+      </w:r>
+      <w:r>
+        <w:rPr>
+          <w:sz w:val="21"/>
+          <w:szCs w:val="21"/>
+        </w:rPr>
+        <w:t>return NO_ERROR;</w:t>
+      </w:r>
+    </w:p>
+    <w:p>
+      <w:pPr>
+        <w:pStyle w:val="Normal"/>
+        <w:shd w:val="clear" w:fill="DDDDDD"/>
+        <w:rPr>
+          <w:sz w:val="21"/>
+          <w:szCs w:val="21"/>
+        </w:rPr>
+      </w:pPr>
+      <w:r>
+        <w:rPr>
+          <w:sz w:val="21"/>
+          <w:szCs w:val="21"/>
+        </w:rPr>
+        <w:t xml:space="preserve">    </w:t>
+      </w:r>
+      <w:r>
+        <w:rPr>
+          <w:sz w:val="21"/>
+          <w:szCs w:val="21"/>
+        </w:rPr>
+        <w:t>} else {</w:t>
+      </w:r>
+    </w:p>
+    <w:p>
+      <w:pPr>
+        <w:pStyle w:val="Normal"/>
+        <w:shd w:val="clear" w:fill="DDDDDD"/>
+        <w:rPr>
+          <w:sz w:val="21"/>
+          <w:szCs w:val="21"/>
+        </w:rPr>
+      </w:pPr>
+      <w:r>
+        <w:rPr>
+          <w:sz w:val="21"/>
+          <w:szCs w:val="21"/>
+        </w:rPr>
+        <w:t xml:space="preserve">        </w:t>
+      </w:r>
+      <w:r>
+        <w:rPr>
+          <w:sz w:val="21"/>
+          <w:szCs w:val="21"/>
+        </w:rPr>
+        <w:t>ALOGE("</w:t>
+      </w:r>
+      <w:r>
+        <w:rPr>
+          <w:color w:val="FF3333"/>
+          <w:sz w:val="21"/>
+          <w:szCs w:val="21"/>
+        </w:rPr>
+        <w:t>Failed to allocate</w:t>
+      </w:r>
+      <w:r>
+        <w:rPr>
+          <w:sz w:val="21"/>
+          <w:szCs w:val="21"/>
+        </w:rPr>
+        <w:t xml:space="preserve"> (%u x %u) layerCount %u format %d "</w:t>
+      </w:r>
+    </w:p>
+    <w:p>
+      <w:pPr>
+        <w:pStyle w:val="Normal"/>
+        <w:shd w:val="clear" w:fill="DDDDDD"/>
+        <w:rPr>
+          <w:sz w:val="21"/>
+          <w:szCs w:val="21"/>
+        </w:rPr>
+      </w:pPr>
+      <w:r>
+        <w:rPr>
+          <w:sz w:val="21"/>
+          <w:szCs w:val="21"/>
+        </w:rPr>
+        <w:t xml:space="preserve">                </w:t>
+      </w:r>
+      <w:r>
+        <w:rPr>
+          <w:sz w:val="21"/>
+          <w:szCs w:val="21"/>
+        </w:rPr>
+        <w:t>"usage %" PRIx64 ": %d",</w:t>
+      </w:r>
+    </w:p>
+    <w:p>
+      <w:pPr>
+        <w:pStyle w:val="Normal"/>
+        <w:shd w:val="clear" w:fill="DDDDDD"/>
+        <w:rPr>
+          <w:sz w:val="21"/>
+          <w:szCs w:val="21"/>
+        </w:rPr>
+      </w:pPr>
+      <w:r>
+        <w:rPr>
+          <w:sz w:val="21"/>
+          <w:szCs w:val="21"/>
+        </w:rPr>
+        <w:t xml:space="preserve">                </w:t>
+      </w:r>
+      <w:r>
+        <w:rPr>
+          <w:sz w:val="21"/>
+          <w:szCs w:val="21"/>
+        </w:rPr>
+        <w:t>width, height, layerCount, format, usage,</w:t>
+      </w:r>
+    </w:p>
+    <w:p>
+      <w:pPr>
+        <w:pStyle w:val="Normal"/>
+        <w:shd w:val="clear" w:fill="DDDDDD"/>
+        <w:rPr>
+          <w:sz w:val="21"/>
+          <w:szCs w:val="21"/>
+        </w:rPr>
+      </w:pPr>
+      <w:r>
+        <w:rPr>
+          <w:sz w:val="21"/>
+          <w:szCs w:val="21"/>
+        </w:rPr>
+        <w:t xml:space="preserve">                </w:t>
+      </w:r>
+      <w:r>
+        <w:rPr>
+          <w:sz w:val="21"/>
+          <w:szCs w:val="21"/>
+        </w:rPr>
+        <w:t>error);</w:t>
+      </w:r>
+    </w:p>
+    <w:p>
+      <w:pPr>
+        <w:pStyle w:val="Normal"/>
+        <w:shd w:val="clear" w:fill="DDDDDD"/>
+        <w:rPr>
+          <w:sz w:val="21"/>
+          <w:szCs w:val="21"/>
+        </w:rPr>
+      </w:pPr>
+      <w:r>
+        <w:rPr>
+          <w:sz w:val="21"/>
+          <w:szCs w:val="21"/>
+        </w:rPr>
+        <w:t xml:space="preserve">        </w:t>
+      </w:r>
+      <w:r>
+        <w:rPr>
+          <w:sz w:val="21"/>
+          <w:szCs w:val="21"/>
+        </w:rPr>
+        <w:t>return NO_MEMORY;</w:t>
+      </w:r>
+    </w:p>
+    <w:p>
+      <w:pPr>
+        <w:pStyle w:val="Normal"/>
+        <w:shd w:val="clear" w:fill="DDDDDD"/>
+        <w:rPr>
+          <w:sz w:val="21"/>
+          <w:szCs w:val="21"/>
+        </w:rPr>
+      </w:pPr>
+      <w:r>
+        <w:rPr>
+          <w:sz w:val="21"/>
+          <w:szCs w:val="21"/>
+        </w:rPr>
+        <w:t xml:space="preserve">    </w:t>
+      </w:r>
+      <w:r>
+        <w:rPr>
+          <w:sz w:val="21"/>
+          <w:szCs w:val="21"/>
+        </w:rPr>
+        <w:t>}</w:t>
+      </w:r>
+    </w:p>
+    <w:p>
+      <w:pPr>
+        <w:pStyle w:val="Normal"/>
+        <w:shd w:val="clear" w:fill="DDDDDD"/>
+        <w:rPr>
+          <w:sz w:val="21"/>
+          <w:szCs w:val="21"/>
+        </w:rPr>
+      </w:pPr>
+      <w:r>
+        <w:rPr>
+          <w:sz w:val="21"/>
+          <w:szCs w:val="21"/>
+        </w:rPr>
+        <w:t>}</w:t>
+      </w:r>
+    </w:p>
+    <w:p>
+      <w:pPr>
+        <w:pStyle w:val="Normal"/>
+        <w:rPr>
+          <w:sz w:val="21"/>
+          <w:szCs w:val="21"/>
+        </w:rPr>
+      </w:pPr>
+      <w:r>
+        <w:rPr>
+          <w:sz w:val="21"/>
+          <w:szCs w:val="21"/>
+        </w:rPr>
+        <w:tab/>
+      </w:r>
+      <w:r>
+        <w:rPr>
+          <w:sz w:val="21"/>
+          <w:szCs w:val="21"/>
+        </w:rPr>
+        <w:t>经过</w:t>
+      </w:r>
+      <w:r>
+        <w:rPr>
+          <w:sz w:val="21"/>
+          <w:szCs w:val="21"/>
+        </w:rPr>
+        <w:t>code flow</w:t>
+      </w:r>
+      <w:r>
+        <w:rPr>
+          <w:sz w:val="21"/>
+          <w:szCs w:val="21"/>
+        </w:rPr>
+        <w:t>追查</w:t>
+      </w:r>
+    </w:p>
+    <w:p>
+      <w:pPr>
+        <w:pStyle w:val="Normal"/>
+        <w:rPr>
+          <w:sz w:val="21"/>
+          <w:szCs w:val="21"/>
+        </w:rPr>
+      </w:pPr>
+      <w:r>
+        <w:rPr>
+          <w:sz w:val="21"/>
+          <w:szCs w:val="21"/>
+        </w:rPr>
+        <w:tab/>
+        <w:t>hardware/libhardware/modules/gralloc/gralloc.cpp</w:t>
+      </w:r>
+    </w:p>
+    <w:p>
+      <w:pPr>
+        <w:pStyle w:val="Normal"/>
+        <w:shd w:val="clear" w:fill="DDDDDD"/>
+        <w:rPr>
+          <w:sz w:val="21"/>
+          <w:szCs w:val="21"/>
+        </w:rPr>
+      </w:pPr>
+      <w:r>
+        <w:rPr>
+          <w:sz w:val="21"/>
+          <w:szCs w:val="21"/>
+        </w:rPr>
+        <w:t>dev-&gt;device.alloc   = gralloc_alloc;</w:t>
+      </w:r>
+    </w:p>
+    <w:p>
+      <w:pPr>
+        <w:pStyle w:val="Normal"/>
+        <w:shd w:val="clear" w:fill="DDDDDD"/>
+        <w:rPr>
+          <w:sz w:val="21"/>
+          <w:szCs w:val="21"/>
+        </w:rPr>
+      </w:pPr>
+      <w:r>
+        <w:rPr>
+          <w:sz w:val="21"/>
+          <w:szCs w:val="21"/>
+        </w:rPr>
+        <w:t>static int gralloc_alloc(alloc_device_t* dev,</w:t>
+      </w:r>
+    </w:p>
+    <w:p>
+      <w:pPr>
+        <w:pStyle w:val="Normal"/>
+        <w:shd w:val="clear" w:fill="DDDDDD"/>
+        <w:rPr>
+          <w:sz w:val="21"/>
+          <w:szCs w:val="21"/>
+        </w:rPr>
+      </w:pPr>
+      <w:r>
+        <w:rPr>
+          <w:sz w:val="21"/>
+          <w:szCs w:val="21"/>
+        </w:rPr>
+        <w:t xml:space="preserve">        </w:t>
+      </w:r>
+      <w:r>
+        <w:rPr>
+          <w:sz w:val="21"/>
+          <w:szCs w:val="21"/>
+        </w:rPr>
+        <w:t>int width, int height, int format, int usage,</w:t>
+      </w:r>
+    </w:p>
+    <w:p>
+      <w:pPr>
+        <w:pStyle w:val="Normal"/>
+        <w:shd w:val="clear" w:fill="DDDDDD"/>
+        <w:rPr>
+          <w:sz w:val="21"/>
+          <w:szCs w:val="21"/>
+        </w:rPr>
+      </w:pPr>
+      <w:r>
+        <w:rPr>
+          <w:sz w:val="21"/>
+          <w:szCs w:val="21"/>
+        </w:rPr>
+        <w:t xml:space="preserve">        </w:t>
+      </w:r>
+      <w:r>
+        <w:rPr>
+          <w:sz w:val="21"/>
+          <w:szCs w:val="21"/>
+        </w:rPr>
+        <w:t>buffer_handle_t* pHandle, int* pStride)</w:t>
+      </w:r>
+    </w:p>
+    <w:p>
+      <w:pPr>
+        <w:pStyle w:val="Normal"/>
+        <w:shd w:val="clear" w:fill="DDDDDD"/>
+        <w:rPr>
+          <w:sz w:val="21"/>
+          <w:szCs w:val="21"/>
+        </w:rPr>
+      </w:pPr>
+      <w:r>
+        <w:rPr>
+          <w:sz w:val="21"/>
+          <w:szCs w:val="21"/>
+        </w:rPr>
+        <w:t xml:space="preserve">{   </w:t>
+      </w:r>
+    </w:p>
+    <w:p>
+      <w:pPr>
+        <w:pStyle w:val="Normal"/>
+        <w:shd w:val="clear" w:fill="DDDDDD"/>
+        <w:rPr>
+          <w:sz w:val="21"/>
+          <w:szCs w:val="21"/>
+        </w:rPr>
+      </w:pPr>
+      <w:r>
+        <w:rPr>
+          <w:sz w:val="21"/>
+          <w:szCs w:val="21"/>
+        </w:rPr>
+        <w:t>。。。</w:t>
+      </w:r>
+    </w:p>
+    <w:p>
+      <w:pPr>
+        <w:pStyle w:val="Normal"/>
+        <w:shd w:val="clear" w:fill="DDDDDD"/>
+        <w:rPr>
+          <w:sz w:val="21"/>
+          <w:szCs w:val="21"/>
+        </w:rPr>
+      </w:pPr>
+      <w:r>
+        <w:rPr>
+          <w:sz w:val="21"/>
+          <w:szCs w:val="21"/>
+        </w:rPr>
+      </w:r>
+    </w:p>
+    <w:p>
+      <w:pPr>
+        <w:pStyle w:val="Normal"/>
+        <w:shd w:val="clear" w:fill="DDDDDD"/>
+        <w:rPr>
+          <w:sz w:val="21"/>
+          <w:szCs w:val="21"/>
+        </w:rPr>
+      </w:pPr>
+      <w:r>
+        <w:rPr>
+          <w:sz w:val="21"/>
+          <w:szCs w:val="21"/>
+        </w:rPr>
+        <w:t xml:space="preserve">    </w:t>
+      </w:r>
+      <w:r>
+        <w:rPr>
+          <w:sz w:val="21"/>
+          <w:szCs w:val="21"/>
+        </w:rPr>
+        <w:t>int err;</w:t>
+      </w:r>
+    </w:p>
+    <w:p>
+      <w:pPr>
+        <w:pStyle w:val="Normal"/>
+        <w:shd w:val="clear" w:fill="DDDDDD"/>
+        <w:rPr>
+          <w:sz w:val="21"/>
+          <w:szCs w:val="21"/>
+        </w:rPr>
+      </w:pPr>
+      <w:r>
+        <w:rPr>
+          <w:sz w:val="21"/>
+          <w:szCs w:val="21"/>
+        </w:rPr>
+        <w:t xml:space="preserve">    </w:t>
+      </w:r>
+      <w:r>
+        <w:rPr>
+          <w:sz w:val="21"/>
+          <w:szCs w:val="21"/>
+        </w:rPr>
+        <w:t>if (usage &amp; GRALLOC_USAGE_HW_FB) {</w:t>
+      </w:r>
+    </w:p>
+    <w:p>
+      <w:pPr>
+        <w:pStyle w:val="Normal"/>
+        <w:shd w:val="clear" w:fill="DDDDDD"/>
+        <w:rPr>
+          <w:sz w:val="21"/>
+          <w:szCs w:val="21"/>
+        </w:rPr>
+      </w:pPr>
+      <w:r>
+        <w:rPr>
+          <w:sz w:val="21"/>
+          <w:szCs w:val="21"/>
+        </w:rPr>
+        <w:t xml:space="preserve">        </w:t>
+      </w:r>
+      <w:r>
+        <w:rPr>
+          <w:sz w:val="21"/>
+          <w:szCs w:val="21"/>
+        </w:rPr>
+        <w:t xml:space="preserve">err = </w:t>
+      </w:r>
+      <w:r>
+        <w:rPr>
+          <w:color w:val="0000FF"/>
+          <w:sz w:val="21"/>
+          <w:szCs w:val="21"/>
+        </w:rPr>
+        <w:t>gralloc_alloc_framebuffer</w:t>
+      </w:r>
+      <w:r>
+        <w:rPr>
+          <w:sz w:val="21"/>
+          <w:szCs w:val="21"/>
+        </w:rPr>
+        <w:t>(dev, size, usage, pHandle);</w:t>
+      </w:r>
+      <w:r>
+        <w:rPr>
+          <w:color w:val="006600"/>
+          <w:sz w:val="21"/>
+          <w:szCs w:val="21"/>
+        </w:rPr>
+        <w:t>//</w:t>
+      </w:r>
+      <w:r>
+        <w:rPr>
+          <w:color w:val="006600"/>
+          <w:sz w:val="21"/>
+          <w:szCs w:val="21"/>
+        </w:rPr>
+        <w:t>从</w:t>
+      </w:r>
+      <w:r>
+        <w:rPr>
+          <w:color w:val="006600"/>
+          <w:sz w:val="21"/>
+          <w:szCs w:val="21"/>
+        </w:rPr>
+        <w:t>framebuffer</w:t>
+      </w:r>
+      <w:r>
+        <w:rPr>
+          <w:color w:val="006600"/>
+          <w:sz w:val="21"/>
+          <w:szCs w:val="21"/>
+        </w:rPr>
+        <w:t>里面分配内存，错误信息</w:t>
+      </w:r>
+      <w:r>
+        <w:rPr>
+          <w:color w:val="006600"/>
+          <w:sz w:val="21"/>
+          <w:szCs w:val="21"/>
+        </w:rPr>
+        <w:t>usage=1a33</w:t>
+      </w:r>
+    </w:p>
+    <w:p>
+      <w:pPr>
+        <w:pStyle w:val="Normal"/>
+        <w:shd w:val="clear" w:fill="CCCCCC"/>
+        <w:rPr>
+          <w:sz w:val="21"/>
+          <w:szCs w:val="21"/>
+        </w:rPr>
+      </w:pPr>
+      <w:r>
+        <w:rPr>
+          <w:sz w:val="21"/>
+          <w:szCs w:val="21"/>
+        </w:rPr>
+        <w:t xml:space="preserve">    </w:t>
+      </w:r>
+      <w:r>
+        <w:rPr>
+          <w:sz w:val="21"/>
+          <w:szCs w:val="21"/>
+        </w:rPr>
+        <w:t>if (bufferMask &gt;= ((1LU&lt;&lt;numBuffers)-1)) {</w:t>
+      </w:r>
+    </w:p>
+    <w:p>
+      <w:pPr>
+        <w:pStyle w:val="Normal"/>
+        <w:shd w:val="clear" w:fill="CCCCCC"/>
+        <w:rPr>
+          <w:sz w:val="21"/>
+          <w:szCs w:val="21"/>
+        </w:rPr>
+      </w:pPr>
+      <w:r>
+        <w:rPr>
+          <w:sz w:val="21"/>
+          <w:szCs w:val="21"/>
+        </w:rPr>
+        <w:t xml:space="preserve">        </w:t>
+      </w:r>
+      <w:r>
+        <w:rPr>
+          <w:color w:val="006600"/>
+          <w:sz w:val="21"/>
+          <w:szCs w:val="21"/>
+        </w:rPr>
+        <w:t>// We ran out of buffers.</w:t>
+      </w:r>
+    </w:p>
+    <w:p>
+      <w:pPr>
+        <w:pStyle w:val="Normal"/>
+        <w:shd w:val="clear" w:fill="CCCCCC"/>
+        <w:rPr>
+          <w:sz w:val="21"/>
+          <w:szCs w:val="21"/>
+        </w:rPr>
+      </w:pPr>
+      <w:r>
+        <w:rPr>
+          <w:sz w:val="21"/>
+          <w:szCs w:val="21"/>
+        </w:rPr>
+        <w:t xml:space="preserve">        </w:t>
+      </w:r>
+      <w:r>
+        <w:rPr>
+          <w:sz w:val="21"/>
+          <w:szCs w:val="21"/>
+        </w:rPr>
+        <w:t>return -ENOMEM;</w:t>
+      </w:r>
+      <w:r>
+        <w:rPr>
+          <w:color w:val="006600"/>
+          <w:sz w:val="21"/>
+          <w:szCs w:val="21"/>
+        </w:rPr>
+        <w:t>//-12</w:t>
+      </w:r>
+    </w:p>
+    <w:p>
+      <w:pPr>
+        <w:pStyle w:val="Normal"/>
+        <w:shd w:val="clear" w:fill="CCCCCC"/>
+        <w:rPr>
+          <w:sz w:val="21"/>
+          <w:szCs w:val="21"/>
+        </w:rPr>
+      </w:pPr>
+      <w:r>
+        <w:rPr>
+          <w:sz w:val="21"/>
+          <w:szCs w:val="21"/>
+        </w:rPr>
+        <w:t xml:space="preserve">    </w:t>
+      </w:r>
+      <w:r>
+        <w:rPr>
+          <w:sz w:val="21"/>
+          <w:szCs w:val="21"/>
+        </w:rPr>
+        <w:t>}</w:t>
+      </w:r>
+    </w:p>
+    <w:p>
+      <w:pPr>
+        <w:pStyle w:val="Normal"/>
+        <w:shd w:val="clear" w:fill="DDDDDD"/>
+        <w:rPr>
+          <w:sz w:val="21"/>
+          <w:szCs w:val="21"/>
+        </w:rPr>
+      </w:pPr>
+      <w:r>
+        <w:rPr>
+          <w:sz w:val="21"/>
+          <w:szCs w:val="21"/>
+        </w:rPr>
+        <w:t xml:space="preserve">    </w:t>
+      </w:r>
+      <w:r>
+        <w:rPr>
+          <w:sz w:val="21"/>
+          <w:szCs w:val="21"/>
+        </w:rPr>
+        <w:t>} else {</w:t>
+      </w:r>
+    </w:p>
+    <w:p>
+      <w:pPr>
+        <w:pStyle w:val="Normal"/>
+        <w:shd w:val="clear" w:fill="DDDDDD"/>
+        <w:rPr>
+          <w:sz w:val="21"/>
+          <w:szCs w:val="21"/>
+        </w:rPr>
+      </w:pPr>
+      <w:r>
+        <w:rPr>
+          <w:sz w:val="21"/>
+          <w:szCs w:val="21"/>
+        </w:rPr>
+        <w:t xml:space="preserve">        </w:t>
+      </w:r>
+      <w:r>
+        <w:rPr>
+          <w:sz w:val="21"/>
+          <w:szCs w:val="21"/>
+        </w:rPr>
+        <w:t xml:space="preserve">err = </w:t>
+      </w:r>
+      <w:r>
+        <w:rPr>
+          <w:color w:val="0000FF"/>
+          <w:sz w:val="21"/>
+          <w:szCs w:val="21"/>
+        </w:rPr>
+        <w:t>gralloc_alloc_buffer</w:t>
+      </w:r>
+      <w:r>
+        <w:rPr>
+          <w:sz w:val="21"/>
+          <w:szCs w:val="21"/>
+        </w:rPr>
+        <w:t>(dev, size, usage, pHandle);</w:t>
+      </w:r>
+      <w:r>
+        <w:rPr>
+          <w:color w:val="006600"/>
+          <w:sz w:val="21"/>
+          <w:szCs w:val="21"/>
+        </w:rPr>
+        <w:t>//</w:t>
+      </w:r>
+      <w:r>
+        <w:rPr>
+          <w:color w:val="006600"/>
+          <w:sz w:val="21"/>
+          <w:szCs w:val="21"/>
+        </w:rPr>
+        <w:t>从</w:t>
+      </w:r>
+      <w:r>
+        <w:rPr>
+          <w:color w:val="006600"/>
+          <w:sz w:val="21"/>
+          <w:szCs w:val="21"/>
+        </w:rPr>
+        <w:t>ashmem</w:t>
+      </w:r>
+      <w:r>
+        <w:rPr>
+          <w:color w:val="006600"/>
+          <w:sz w:val="21"/>
+          <w:szCs w:val="21"/>
+        </w:rPr>
+        <w:t>里面分配内存</w:t>
+      </w:r>
+    </w:p>
+    <w:p>
+      <w:pPr>
+        <w:pStyle w:val="Normal"/>
+        <w:shd w:val="clear" w:fill="DDDDDD"/>
+        <w:rPr>
+          <w:sz w:val="21"/>
+          <w:szCs w:val="21"/>
+        </w:rPr>
+      </w:pPr>
+      <w:r>
+        <w:rPr>
+          <w:sz w:val="21"/>
+          <w:szCs w:val="21"/>
+        </w:rPr>
+        <w:t xml:space="preserve">    </w:t>
+      </w:r>
+      <w:r>
+        <w:rPr>
+          <w:sz w:val="21"/>
+          <w:szCs w:val="21"/>
+        </w:rPr>
+        <w:t>}</w:t>
+      </w:r>
+    </w:p>
+    <w:p>
+      <w:pPr>
+        <w:pStyle w:val="Normal"/>
+        <w:shd w:val="clear" w:fill="DDDDDD"/>
+        <w:rPr>
+          <w:sz w:val="21"/>
+          <w:szCs w:val="21"/>
+        </w:rPr>
+      </w:pPr>
+      <w:r>
+        <w:rPr>
+          <w:sz w:val="21"/>
+          <w:szCs w:val="21"/>
+        </w:rPr>
+      </w:r>
+    </w:p>
+    <w:p>
+      <w:pPr>
+        <w:pStyle w:val="Normal"/>
+        <w:shd w:val="clear" w:fill="DDDDDD"/>
+        <w:rPr>
+          <w:sz w:val="21"/>
+          <w:szCs w:val="21"/>
+        </w:rPr>
+      </w:pPr>
+      <w:r>
+        <w:rPr>
+          <w:sz w:val="21"/>
+          <w:szCs w:val="21"/>
+        </w:rPr>
+        <w:t xml:space="preserve">    </w:t>
+      </w:r>
+      <w:r>
+        <w:rPr>
+          <w:sz w:val="21"/>
+          <w:szCs w:val="21"/>
+        </w:rPr>
+        <w:t>if (err &lt; 0) {</w:t>
+      </w:r>
+    </w:p>
+    <w:p>
+      <w:pPr>
+        <w:pStyle w:val="Normal"/>
+        <w:shd w:val="clear" w:fill="DDDDDD"/>
+        <w:rPr>
+          <w:sz w:val="21"/>
+          <w:szCs w:val="21"/>
+        </w:rPr>
+      </w:pPr>
+      <w:r>
+        <w:rPr>
+          <w:sz w:val="21"/>
+          <w:szCs w:val="21"/>
+        </w:rPr>
+        <w:t xml:space="preserve">        </w:t>
+      </w:r>
+      <w:r>
+        <w:rPr>
+          <w:sz w:val="21"/>
+          <w:szCs w:val="21"/>
+        </w:rPr>
+        <w:t>return err;</w:t>
+      </w:r>
+    </w:p>
+    <w:p>
+      <w:pPr>
+        <w:pStyle w:val="Normal"/>
+        <w:shd w:val="clear" w:fill="DDDDDD"/>
+        <w:rPr>
+          <w:sz w:val="21"/>
+          <w:szCs w:val="21"/>
+        </w:rPr>
+      </w:pPr>
+      <w:r>
+        <w:rPr>
+          <w:sz w:val="21"/>
+          <w:szCs w:val="21"/>
+        </w:rPr>
+        <w:t xml:space="preserve">    </w:t>
+      </w:r>
+      <w:r>
+        <w:rPr>
+          <w:sz w:val="21"/>
+          <w:szCs w:val="21"/>
+        </w:rPr>
+        <w:t>}</w:t>
+      </w:r>
+    </w:p>
+    <w:p>
+      <w:pPr>
+        <w:pStyle w:val="Normal"/>
+        <w:shd w:val="clear" w:fill="DDDDDD"/>
+        <w:rPr>
+          <w:sz w:val="21"/>
+          <w:szCs w:val="21"/>
+        </w:rPr>
+      </w:pPr>
+      <w:r>
+        <w:rPr>
+          <w:sz w:val="21"/>
+          <w:szCs w:val="21"/>
+        </w:rPr>
+      </w:r>
+    </w:p>
+    <w:p>
+      <w:pPr>
+        <w:pStyle w:val="Normal"/>
+        <w:shd w:val="clear" w:fill="DDDDDD"/>
+        <w:rPr>
+          <w:sz w:val="21"/>
+          <w:szCs w:val="21"/>
+        </w:rPr>
+      </w:pPr>
+      <w:r>
+        <w:rPr>
+          <w:sz w:val="21"/>
+          <w:szCs w:val="21"/>
+        </w:rPr>
+        <w:t xml:space="preserve">    </w:t>
+      </w:r>
+      <w:r>
+        <w:rPr>
+          <w:sz w:val="21"/>
+          <w:szCs w:val="21"/>
+        </w:rPr>
+        <w:t>*pStride = stride;</w:t>
+      </w:r>
+    </w:p>
+    <w:p>
+      <w:pPr>
+        <w:pStyle w:val="Normal"/>
+        <w:shd w:val="clear" w:fill="DDDDDD"/>
+        <w:rPr>
+          <w:sz w:val="21"/>
+          <w:szCs w:val="21"/>
+        </w:rPr>
+      </w:pPr>
+      <w:r>
+        <w:rPr>
+          <w:sz w:val="21"/>
+          <w:szCs w:val="21"/>
+        </w:rPr>
+        <w:t xml:space="preserve">    </w:t>
+      </w:r>
+      <w:r>
+        <w:rPr>
+          <w:sz w:val="21"/>
+          <w:szCs w:val="21"/>
+        </w:rPr>
+        <w:t>return 0;</w:t>
+      </w:r>
+    </w:p>
+    <w:p>
+      <w:pPr>
+        <w:pStyle w:val="Normal"/>
+        <w:shd w:val="clear" w:fill="DDDDDD"/>
+        <w:rPr>
+          <w:sz w:val="21"/>
+          <w:szCs w:val="21"/>
+        </w:rPr>
+      </w:pPr>
+      <w:r>
+        <w:rPr>
+          <w:sz w:val="21"/>
+          <w:szCs w:val="21"/>
+        </w:rPr>
+        <w:t>}</w:t>
+      </w:r>
+    </w:p>
+    <w:p>
+      <w:pPr>
+        <w:pStyle w:val="Normal"/>
+        <w:rPr>
+          <w:sz w:val="21"/>
+          <w:szCs w:val="21"/>
+        </w:rPr>
+      </w:pPr>
+      <w:r>
+        <w:rPr>
+          <w:sz w:val="21"/>
+          <w:szCs w:val="21"/>
+        </w:rPr>
+        <w:tab/>
+        <w:t>hardware/libhardware/modules/gralloc/framebuffer.cpp</w:t>
+      </w:r>
+    </w:p>
+    <w:p>
+      <w:pPr>
+        <w:pStyle w:val="Normal"/>
+        <w:shd w:val="clear" w:fill="CCCCCC"/>
+        <w:rPr>
+          <w:sz w:val="21"/>
+          <w:szCs w:val="21"/>
+        </w:rPr>
+      </w:pPr>
+      <w:r>
+        <w:rPr>
+          <w:sz w:val="21"/>
+          <w:szCs w:val="21"/>
+        </w:rPr>
+        <w:t>+#if 0</w:t>
+      </w:r>
+      <w:r>
+        <w:rPr>
+          <w:color w:val="006600"/>
+          <w:sz w:val="21"/>
+          <w:szCs w:val="21"/>
+        </w:rPr>
+        <w:t>//</w:t>
+      </w:r>
+      <w:r>
+        <w:rPr>
+          <w:color w:val="006600"/>
+          <w:sz w:val="21"/>
+          <w:szCs w:val="21"/>
+        </w:rPr>
+        <w:t>不需要再申请</w:t>
+      </w:r>
+      <w:r>
+        <w:rPr>
+          <w:color w:val="006600"/>
+          <w:sz w:val="21"/>
+          <w:szCs w:val="21"/>
+        </w:rPr>
+        <w:t>framebuffer</w:t>
+      </w:r>
+    </w:p>
+    <w:p>
+      <w:pPr>
+        <w:pStyle w:val="Normal"/>
+        <w:shd w:val="clear" w:fill="CCCCCC"/>
+        <w:rPr>
+          <w:sz w:val="21"/>
+          <w:szCs w:val="21"/>
+        </w:rPr>
+      </w:pPr>
+      <w:r>
+        <w:rPr>
+          <w:sz w:val="21"/>
+          <w:szCs w:val="21"/>
+        </w:rPr>
+        <w:t xml:space="preserve">     </w:t>
+      </w:r>
+      <w:r>
+        <w:rPr>
+          <w:sz w:val="21"/>
+          <w:szCs w:val="21"/>
+        </w:rPr>
+        <w:t>/*</w:t>
+      </w:r>
+    </w:p>
+    <w:p>
+      <w:pPr>
+        <w:pStyle w:val="Normal"/>
+        <w:shd w:val="clear" w:fill="CCCCCC"/>
+        <w:rPr>
+          <w:sz w:val="21"/>
+          <w:szCs w:val="21"/>
+        </w:rPr>
+      </w:pPr>
+      <w:r>
+        <w:rPr>
+          <w:sz w:val="21"/>
+          <w:szCs w:val="21"/>
+        </w:rPr>
+        <w:t xml:space="preserve">      </w:t>
+      </w:r>
+      <w:r>
+        <w:rPr>
+          <w:sz w:val="21"/>
+          <w:szCs w:val="21"/>
+        </w:rPr>
+        <w:t>* Request NUM_BUFFERS screens (at lest 2 for page flipping)</w:t>
+      </w:r>
+    </w:p>
+    <w:p>
+      <w:pPr>
+        <w:pStyle w:val="Normal"/>
+        <w:shd w:val="clear" w:fill="CCCCCC"/>
+        <w:rPr>
+          <w:sz w:val="21"/>
+          <w:szCs w:val="21"/>
+        </w:rPr>
+      </w:pPr>
+      <w:r>
+        <w:rPr>
+          <w:sz w:val="21"/>
+          <w:szCs w:val="21"/>
+        </w:rPr>
+        <w:t xml:space="preserve">      </w:t>
+      </w:r>
+      <w:r>
+        <w:rPr>
+          <w:sz w:val="21"/>
+          <w:szCs w:val="21"/>
+        </w:rPr>
+        <w:t>*/</w:t>
+      </w:r>
+    </w:p>
+    <w:p>
+      <w:pPr>
+        <w:pStyle w:val="Normal"/>
+        <w:shd w:val="clear" w:fill="CCCCCC"/>
+        <w:rPr>
+          <w:sz w:val="21"/>
+          <w:szCs w:val="21"/>
+        </w:rPr>
+      </w:pPr>
+      <w:r>
+        <w:rPr>
+          <w:sz w:val="21"/>
+          <w:szCs w:val="21"/>
+        </w:rPr>
+        <w:t xml:space="preserve">     </w:t>
+      </w:r>
+      <w:r>
+        <w:rPr>
+          <w:sz w:val="21"/>
+          <w:szCs w:val="21"/>
+        </w:rPr>
+        <w:t>info.yres_virtual = info.yres * NUM_BUFFERS;</w:t>
+      </w:r>
+    </w:p>
+    <w:p>
+      <w:pPr>
+        <w:pStyle w:val="Normal"/>
+        <w:shd w:val="clear" w:fill="CCCCCC"/>
+        <w:rPr>
+          <w:sz w:val="21"/>
+          <w:szCs w:val="21"/>
+        </w:rPr>
+      </w:pPr>
+      <w:r>
+        <w:rPr>
+          <w:sz w:val="21"/>
+          <w:szCs w:val="21"/>
+        </w:rPr>
+      </w:r>
+    </w:p>
+    <w:p>
+      <w:pPr>
+        <w:pStyle w:val="Normal"/>
+        <w:shd w:val="clear" w:fill="CCCCCC"/>
+        <w:rPr>
+          <w:sz w:val="21"/>
+          <w:szCs w:val="21"/>
+        </w:rPr>
+      </w:pPr>
+      <w:r>
+        <w:rPr>
+          <w:sz w:val="21"/>
+          <w:szCs w:val="21"/>
+        </w:rPr>
+      </w:r>
+    </w:p>
+    <w:p>
+      <w:pPr>
+        <w:pStyle w:val="Normal"/>
+        <w:shd w:val="clear" w:fill="CCCCCC"/>
+        <w:rPr>
+          <w:sz w:val="21"/>
+          <w:szCs w:val="21"/>
+        </w:rPr>
+      </w:pPr>
+      <w:r>
+        <w:rPr>
+          <w:sz w:val="21"/>
+          <w:szCs w:val="21"/>
+        </w:rPr>
+        <w:t>-    uint32_t flags = PAGE_FLIP;</w:t>
+      </w:r>
+    </w:p>
+    <w:p>
+      <w:pPr>
+        <w:pStyle w:val="Normal"/>
+        <w:shd w:val="clear" w:fill="CCCCCC"/>
+        <w:rPr>
+          <w:sz w:val="21"/>
+          <w:szCs w:val="21"/>
+        </w:rPr>
+      </w:pPr>
+      <w:r>
+        <w:rPr>
+          <w:sz w:val="21"/>
+          <w:szCs w:val="21"/>
+        </w:rPr>
+        <w:t xml:space="preserve"> </w:t>
+      </w:r>
+      <w:r>
+        <w:rPr>
+          <w:sz w:val="21"/>
+          <w:szCs w:val="21"/>
+        </w:rPr>
+        <w:t>#if USE_PAN_DISPLAY</w:t>
+      </w:r>
+    </w:p>
+    <w:p>
+      <w:pPr>
+        <w:pStyle w:val="Normal"/>
+        <w:shd w:val="clear" w:fill="CCCCCC"/>
+        <w:rPr>
+          <w:sz w:val="21"/>
+          <w:szCs w:val="21"/>
+        </w:rPr>
+      </w:pPr>
+      <w:r>
+        <w:rPr>
+          <w:sz w:val="21"/>
+          <w:szCs w:val="21"/>
+        </w:rPr>
+        <w:t xml:space="preserve">     </w:t>
+      </w:r>
+      <w:r>
+        <w:rPr>
+          <w:sz w:val="21"/>
+          <w:szCs w:val="21"/>
+        </w:rPr>
+        <w:t>if (ioctl(fd, FBIOPAN_DISPLAY, &amp;info) == -1) {</w:t>
+      </w:r>
+    </w:p>
+    <w:p>
+      <w:pPr>
+        <w:pStyle w:val="Normal"/>
+        <w:shd w:val="clear" w:fill="CCCCCC"/>
+        <w:rPr>
+          <w:sz w:val="21"/>
+          <w:szCs w:val="21"/>
+        </w:rPr>
+      </w:pPr>
+      <w:r>
+        <w:rPr>
+          <w:sz w:val="21"/>
+          <w:szCs w:val="21"/>
+        </w:rPr>
+        <w:t xml:space="preserve">         </w:t>
+      </w:r>
+      <w:r>
+        <w:rPr>
+          <w:sz w:val="21"/>
+          <w:szCs w:val="21"/>
+        </w:rPr>
+        <w:t>ALOGW("FBIOPAN_DISPLAY failed, page flipping not supported");</w:t>
+      </w:r>
+    </w:p>
+    <w:p>
+      <w:pPr>
+        <w:pStyle w:val="Normal"/>
+        <w:shd w:val="clear" w:fill="CCCCCC"/>
+        <w:rPr>
+          <w:sz w:val="21"/>
+          <w:szCs w:val="21"/>
+        </w:rPr>
+      </w:pPr>
+      <w:r>
+        <w:rPr>
+          <w:sz w:val="21"/>
+          <w:szCs w:val="21"/>
+        </w:rPr>
+        <w:t>@@ -195,6 +206,16 @@</w:t>
+      </w:r>
+    </w:p>
+    <w:p>
+      <w:pPr>
+        <w:pStyle w:val="Normal"/>
+        <w:shd w:val="clear" w:fill="CCCCCC"/>
+        <w:rPr>
+          <w:sz w:val="21"/>
+          <w:szCs w:val="21"/>
+        </w:rPr>
+      </w:pPr>
+      <w:r>
+        <w:rPr>
+          <w:sz w:val="21"/>
+          <w:szCs w:val="21"/>
+        </w:rPr>
+        <w:t xml:space="preserve">         </w:t>
+      </w:r>
+      <w:r>
+        <w:rPr>
+          <w:sz w:val="21"/>
+          <w:szCs w:val="21"/>
+        </w:rPr>
+        <w:t>info.yres_virtual = info.yres;</w:t>
+      </w:r>
+    </w:p>
+    <w:p>
+      <w:pPr>
+        <w:pStyle w:val="Normal"/>
+        <w:shd w:val="clear" w:fill="CCCCCC"/>
+        <w:rPr>
+          <w:sz w:val="21"/>
+          <w:szCs w:val="21"/>
+        </w:rPr>
+      </w:pPr>
+      <w:r>
+        <w:rPr>
+          <w:sz w:val="21"/>
+          <w:szCs w:val="21"/>
+        </w:rPr>
+        <w:t xml:space="preserve">         </w:t>
+      </w:r>
+      <w:r>
+        <w:rPr>
+          <w:sz w:val="21"/>
+          <w:szCs w:val="21"/>
+        </w:rPr>
+        <w:t>flags &amp;= ~PAGE_FLIP;</w:t>
+      </w:r>
+    </w:p>
+    <w:p>
+      <w:pPr>
+        <w:pStyle w:val="Normal"/>
+        <w:shd w:val="clear" w:fill="CCCCCC"/>
+        <w:rPr>
+          <w:sz w:val="21"/>
+          <w:szCs w:val="21"/>
+        </w:rPr>
+      </w:pPr>
+      <w:r>
+        <w:rPr>
+          <w:sz w:val="21"/>
+          <w:szCs w:val="21"/>
+        </w:rPr>
+        <w:t xml:space="preserve">     </w:t>
+      </w:r>
+      <w:r>
+        <w:rPr>
+          <w:sz w:val="21"/>
+          <w:szCs w:val="21"/>
+        </w:rPr>
+        <w:t>}</w:t>
+      </w:r>
+    </w:p>
+    <w:p>
+      <w:pPr>
+        <w:pStyle w:val="Normal"/>
+        <w:shd w:val="clear" w:fill="CCCCCC"/>
+        <w:rPr>
+          <w:sz w:val="21"/>
+          <w:szCs w:val="21"/>
+        </w:rPr>
+      </w:pPr>
+      <w:r>
+        <w:rPr>
+          <w:sz w:val="21"/>
+          <w:szCs w:val="21"/>
+        </w:rPr>
+        <w:t>+#endif</w:t>
+      </w:r>
+      <w:r>
+        <w:rPr>
+          <w:color w:val="006600"/>
+          <w:sz w:val="21"/>
+          <w:szCs w:val="21"/>
+        </w:rPr>
+        <w:t>//</w:t>
+      </w:r>
+      <w:r>
+        <w:rPr>
+          <w:color w:val="006600"/>
+          <w:sz w:val="21"/>
+          <w:szCs w:val="21"/>
+        </w:rPr>
+        <w:t>直接获取即可</w:t>
+      </w:r>
+    </w:p>
+    <w:p>
+      <w:pPr>
+        <w:pStyle w:val="Normal"/>
+        <w:shd w:val="clear" w:fill="CCCCCC"/>
+        <w:rPr>
+          <w:sz w:val="21"/>
+          <w:szCs w:val="21"/>
+        </w:rPr>
+      </w:pPr>
+      <w:r>
+        <w:rPr>
+          <w:sz w:val="21"/>
+          <w:szCs w:val="21"/>
+        </w:rPr>
+        <w:t>+</w:t>
+      </w:r>
+    </w:p>
+    <w:p>
+      <w:pPr>
+        <w:pStyle w:val="Normal"/>
+        <w:shd w:val="clear" w:fill="CCCCCC"/>
+        <w:rPr>
+          <w:sz w:val="21"/>
+          <w:szCs w:val="21"/>
+        </w:rPr>
+      </w:pPr>
+      <w:r>
+        <w:rPr>
+          <w:sz w:val="21"/>
+          <w:szCs w:val="21"/>
+        </w:rPr>
+        <w:t>+    if (ioctl(fd, FBIOGET_VSCREENINFO, &amp;info) == -1)</w:t>
+      </w:r>
+    </w:p>
+    <w:p>
+      <w:pPr>
+        <w:pStyle w:val="Normal"/>
+        <w:shd w:val="clear" w:fill="CCCCCC"/>
+        <w:rPr>
+          <w:sz w:val="21"/>
+          <w:szCs w:val="21"/>
+        </w:rPr>
+      </w:pPr>
+      <w:r>
+        <w:rPr>
+          <w:sz w:val="21"/>
+          <w:szCs w:val="21"/>
+        </w:rPr>
+        <w:t>+        return -errno;</w:t>
+      </w:r>
+    </w:p>
+    <w:p>
+      <w:pPr>
+        <w:pStyle w:val="Normal"/>
+        <w:shd w:val="clear" w:fill="CCCCCC"/>
+        <w:rPr>
+          <w:sz w:val="21"/>
+          <w:szCs w:val="21"/>
+        </w:rPr>
+      </w:pPr>
+      <w:r>
+        <w:rPr>
+          <w:sz w:val="21"/>
+          <w:szCs w:val="21"/>
+        </w:rPr>
+        <w:t>+   info.yres_virtual = info.yres_virtual;</w:t>
+      </w:r>
+      <w:r>
+        <w:rPr>
+          <w:color w:val="006600"/>
+          <w:sz w:val="21"/>
+          <w:szCs w:val="21"/>
+        </w:rPr>
+        <w:t>//</w:t>
+      </w:r>
+      <w:r>
+        <w:rPr>
+          <w:color w:val="006600"/>
+          <w:sz w:val="21"/>
+          <w:szCs w:val="21"/>
+        </w:rPr>
+        <w:t>虚拟分辨率，比如</w:t>
+      </w:r>
+      <w:r>
+        <w:rPr>
+          <w:color w:val="006600"/>
+          <w:sz w:val="21"/>
+          <w:szCs w:val="21"/>
+        </w:rPr>
+        <w:t>800×600</w:t>
+      </w:r>
+      <w:r>
+        <w:rPr>
+          <w:color w:val="006600"/>
+          <w:sz w:val="21"/>
+          <w:szCs w:val="21"/>
+        </w:rPr>
+        <w:t>，虚拟</w:t>
+      </w:r>
+      <w:r>
+        <w:rPr>
+          <w:color w:val="006600"/>
+          <w:sz w:val="21"/>
+          <w:szCs w:val="21"/>
+        </w:rPr>
+        <w:t>y</w:t>
+      </w:r>
+      <w:r>
+        <w:rPr>
+          <w:color w:val="006600"/>
+          <w:sz w:val="21"/>
+          <w:szCs w:val="21"/>
+        </w:rPr>
+        <w:t>可以分配</w:t>
+      </w:r>
+      <w:r>
+        <w:rPr>
+          <w:color w:val="006600"/>
+          <w:sz w:val="21"/>
+          <w:szCs w:val="21"/>
+        </w:rPr>
+        <w:t>3</w:t>
+      </w:r>
+      <w:r>
+        <w:rPr>
+          <w:color w:val="006600"/>
+          <w:sz w:val="21"/>
+          <w:szCs w:val="21"/>
+        </w:rPr>
+        <w:t>个</w:t>
+      </w:r>
+      <w:r>
+        <w:rPr>
+          <w:color w:val="006600"/>
+          <w:sz w:val="21"/>
+          <w:szCs w:val="21"/>
+        </w:rPr>
+        <w:t>800</w:t>
+      </w:r>
+      <w:r>
+        <w:rPr>
+          <w:color w:val="006600"/>
+          <w:sz w:val="21"/>
+          <w:szCs w:val="21"/>
+        </w:rPr>
+        <w:t>，而</w:t>
+      </w:r>
+      <w:r>
+        <w:rPr>
+          <w:color w:val="006600"/>
+          <w:sz w:val="21"/>
+          <w:szCs w:val="21"/>
+        </w:rPr>
+        <w:t>yres</w:t>
+      </w:r>
+      <w:r>
+        <w:rPr>
+          <w:color w:val="006600"/>
+          <w:sz w:val="21"/>
+          <w:szCs w:val="21"/>
+        </w:rPr>
+        <w:t>为</w:t>
+      </w:r>
+      <w:r>
+        <w:rPr>
+          <w:color w:val="006600"/>
+          <w:sz w:val="21"/>
+          <w:szCs w:val="21"/>
+        </w:rPr>
+        <w:t>800</w:t>
+      </w:r>
+    </w:p>
+    <w:p>
+      <w:pPr>
+        <w:pStyle w:val="Normal"/>
+        <w:shd w:val="clear" w:fill="CCCCCC"/>
+        <w:rPr>
+          <w:sz w:val="21"/>
+          <w:szCs w:val="21"/>
+        </w:rPr>
+      </w:pPr>
+      <w:r>
+        <w:rPr>
+          <w:sz w:val="21"/>
+          <w:szCs w:val="21"/>
+        </w:rPr>
+        <w:t>+   if (info.yres_virtual &gt; info.yres)</w:t>
+      </w:r>
+    </w:p>
+    <w:p>
+      <w:pPr>
+        <w:pStyle w:val="Normal"/>
+        <w:shd w:val="clear" w:fill="CCCCCC"/>
+        <w:rPr>
+          <w:sz w:val="21"/>
+          <w:szCs w:val="21"/>
+        </w:rPr>
+      </w:pPr>
+      <w:r>
+        <w:rPr>
+          <w:sz w:val="21"/>
+          <w:szCs w:val="21"/>
+        </w:rPr>
+        <w:t>+       flags |= PAGE_FLIP;</w:t>
+      </w:r>
+    </w:p>
+    <w:p>
+      <w:pPr>
+        <w:pStyle w:val="Normal"/>
+        <w:shd w:val="clear" w:fill="CCCCCC"/>
+        <w:rPr>
+          <w:sz w:val="21"/>
+          <w:szCs w:val="21"/>
+        </w:rPr>
+      </w:pPr>
+      <w:r>
+        <w:rPr>
+          <w:sz w:val="21"/>
+          <w:szCs w:val="21"/>
+        </w:rPr>
+        <w:t>+   else</w:t>
+      </w:r>
+    </w:p>
+    <w:p>
+      <w:pPr>
+        <w:pStyle w:val="Normal"/>
+        <w:shd w:val="clear" w:fill="CCCCCC"/>
+        <w:rPr>
+          <w:sz w:val="21"/>
+          <w:szCs w:val="21"/>
+        </w:rPr>
+      </w:pPr>
+      <w:r>
+        <w:rPr>
+          <w:sz w:val="21"/>
+          <w:szCs w:val="21"/>
+        </w:rPr>
+        <w:t>+       flags &amp;= ~PAGE_FLIP;</w:t>
+      </w:r>
+    </w:p>
+    <w:p>
+      <w:pPr>
+        <w:pStyle w:val="Normal"/>
+        <w:shd w:val="clear" w:fill="CCCCCC"/>
+        <w:rPr>
+          <w:sz w:val="21"/>
+          <w:szCs w:val="21"/>
+        </w:rPr>
+      </w:pPr>
+      <w:r>
+        <w:rPr>
+          <w:sz w:val="21"/>
+          <w:szCs w:val="21"/>
+        </w:rPr>
+        <w:t>+</w:t>
+      </w:r>
+    </w:p>
+    <w:p>
+      <w:pPr>
+        <w:pStyle w:val="Normal"/>
+        <w:rPr>
+          <w:sz w:val="21"/>
+          <w:szCs w:val="21"/>
+        </w:rPr>
+      </w:pPr>
+      <w:r>
+        <w:rPr>
+          <w:sz w:val="21"/>
+          <w:szCs w:val="21"/>
+        </w:rPr>
+        <w:tab/>
+        <w:t>hardware/libhardware/modules/gralloc/framebuffer.cpp</w:t>
+      </w:r>
+    </w:p>
+    <w:p>
+      <w:pPr>
+        <w:pStyle w:val="Normal"/>
+        <w:shd w:val="clear" w:fill="CCCCCC"/>
+        <w:rPr>
+          <w:sz w:val="21"/>
+          <w:szCs w:val="21"/>
+        </w:rPr>
+      </w:pPr>
+      <w:r>
+        <w:rPr>
+          <w:sz w:val="21"/>
+          <w:szCs w:val="21"/>
+        </w:rPr>
+        <w:t>+#if 0</w:t>
+      </w:r>
+    </w:p>
+    <w:p>
+      <w:pPr>
+        <w:pStyle w:val="Normal"/>
+        <w:shd w:val="clear" w:fill="CCCCCC"/>
+        <w:rPr>
+          <w:sz w:val="21"/>
+          <w:szCs w:val="21"/>
+        </w:rPr>
+      </w:pPr>
+      <w:r>
+        <w:rPr>
+          <w:sz w:val="21"/>
+          <w:szCs w:val="21"/>
+        </w:rPr>
+        <w:t xml:space="preserve">         </w:t>
+      </w:r>
+      <w:r>
+        <w:rPr>
+          <w:sz w:val="21"/>
+          <w:szCs w:val="21"/>
+        </w:rPr>
+        <w:t>if (ioctl(m-&gt;framebuffer-&gt;fd, FBIOPUT_VSCREENINFO, &amp;m-&gt;info) == -1) {</w:t>
+      </w:r>
+    </w:p>
+    <w:p>
+      <w:pPr>
+        <w:pStyle w:val="Normal"/>
+        <w:shd w:val="clear" w:fill="CCCCCC"/>
+        <w:rPr>
+          <w:sz w:val="21"/>
+          <w:szCs w:val="21"/>
+        </w:rPr>
+      </w:pPr>
+      <w:r>
+        <w:rPr>
+          <w:sz w:val="21"/>
+          <w:szCs w:val="21"/>
+        </w:rPr>
+        <w:t xml:space="preserve">             </w:t>
+      </w:r>
+      <w:r>
+        <w:rPr>
+          <w:sz w:val="21"/>
+          <w:szCs w:val="21"/>
+        </w:rPr>
+        <w:t>ALOGE("FBIOPUT_VSCREENINFO failed");</w:t>
+      </w:r>
+    </w:p>
+    <w:p>
+      <w:pPr>
+        <w:pStyle w:val="Normal"/>
+        <w:shd w:val="clear" w:fill="CCCCCC"/>
+        <w:rPr>
+          <w:sz w:val="21"/>
+          <w:szCs w:val="21"/>
+        </w:rPr>
+      </w:pPr>
+      <w:r>
+        <w:rPr>
+          <w:sz w:val="21"/>
+          <w:szCs w:val="21"/>
+        </w:rPr>
+        <w:t xml:space="preserve">             </w:t>
+      </w:r>
+      <w:r>
+        <w:rPr>
+          <w:sz w:val="21"/>
+          <w:szCs w:val="21"/>
+        </w:rPr>
+        <w:t>m-&gt;base.unlock(&amp;m-&gt;base, buffer);</w:t>
+      </w:r>
+    </w:p>
+    <w:p>
+      <w:pPr>
+        <w:pStyle w:val="Normal"/>
+        <w:shd w:val="clear" w:fill="CCCCCC"/>
+        <w:rPr>
+          <w:sz w:val="21"/>
+          <w:szCs w:val="21"/>
+        </w:rPr>
+      </w:pPr>
+      <w:r>
+        <w:rPr>
+          <w:sz w:val="21"/>
+          <w:szCs w:val="21"/>
+        </w:rPr>
+        <w:t xml:space="preserve">             </w:t>
+      </w:r>
+      <w:r>
+        <w:rPr>
+          <w:sz w:val="21"/>
+          <w:szCs w:val="21"/>
+        </w:rPr>
+        <w:t>return -errno;</w:t>
+      </w:r>
+    </w:p>
+    <w:p>
+      <w:pPr>
+        <w:pStyle w:val="Normal"/>
+        <w:shd w:val="clear" w:fill="CCCCCC"/>
+        <w:rPr>
+          <w:sz w:val="21"/>
+          <w:szCs w:val="21"/>
+        </w:rPr>
+      </w:pPr>
+      <w:r>
+        <w:rPr>
+          <w:sz w:val="21"/>
+          <w:szCs w:val="21"/>
+        </w:rPr>
+        <w:t xml:space="preserve">         </w:t>
+      </w:r>
+      <w:r>
+        <w:rPr>
+          <w:sz w:val="21"/>
+          <w:szCs w:val="21"/>
+        </w:rPr>
+        <w:t>}</w:t>
+      </w:r>
+    </w:p>
+    <w:p>
+      <w:pPr>
+        <w:pStyle w:val="Normal"/>
+        <w:shd w:val="clear" w:fill="CCCCCC"/>
+        <w:rPr>
+          <w:sz w:val="21"/>
+          <w:szCs w:val="21"/>
+        </w:rPr>
+      </w:pPr>
+      <w:r>
+        <w:rPr>
+          <w:sz w:val="21"/>
+          <w:szCs w:val="21"/>
+        </w:rPr>
+        <w:t>+#else</w:t>
+      </w:r>
+    </w:p>
+    <w:p>
+      <w:pPr>
+        <w:pStyle w:val="Normal"/>
+        <w:shd w:val="clear" w:fill="CCCCCC"/>
+        <w:rPr>
+          <w:sz w:val="21"/>
+          <w:szCs w:val="21"/>
+        </w:rPr>
+      </w:pPr>
+      <w:r>
+        <w:rPr>
+          <w:sz w:val="21"/>
+          <w:szCs w:val="21"/>
+        </w:rPr>
+        <w:t>+       if (ioctl(m-&gt;framebuffer-&gt;fd, FBIOPAN_DISPLAY, &amp;m-&gt;info) == -1) {</w:t>
+      </w:r>
+      <w:r>
+        <w:rPr>
+          <w:color w:val="006600"/>
+          <w:sz w:val="21"/>
+          <w:szCs w:val="21"/>
+        </w:rPr>
+        <w:t>//</w:t>
+      </w:r>
+      <w:r>
+        <w:rPr>
+          <w:color w:val="006600"/>
+          <w:sz w:val="21"/>
+          <w:szCs w:val="21"/>
+        </w:rPr>
+        <w:t>通过</w:t>
+      </w:r>
+      <w:r>
+        <w:rPr>
+          <w:color w:val="006600"/>
+          <w:sz w:val="21"/>
+          <w:szCs w:val="21"/>
+        </w:rPr>
+        <w:t xml:space="preserve">FBIOPAN_DISPLAY </w:t>
+      </w:r>
+      <w:r>
+        <w:rPr>
+          <w:color w:val="006600"/>
+          <w:sz w:val="21"/>
+          <w:szCs w:val="21"/>
+        </w:rPr>
+        <w:t>来确定使用那个</w:t>
+      </w:r>
+      <w:r>
+        <w:rPr>
+          <w:color w:val="006600"/>
+          <w:sz w:val="21"/>
+          <w:szCs w:val="21"/>
+        </w:rPr>
+        <w:t>buffer</w:t>
+      </w:r>
+    </w:p>
+    <w:p>
+      <w:pPr>
+        <w:pStyle w:val="Normal"/>
+        <w:shd w:val="clear" w:fill="CCCCCC"/>
+        <w:rPr>
+          <w:sz w:val="21"/>
+          <w:szCs w:val="21"/>
+        </w:rPr>
+      </w:pPr>
+      <w:r>
+        <w:rPr>
+          <w:sz w:val="21"/>
+          <w:szCs w:val="21"/>
+        </w:rPr>
+        <w:t>+           ALOGE("FBIOPAN_DISPLAY failed");</w:t>
+      </w:r>
+    </w:p>
+    <w:p>
+      <w:pPr>
+        <w:pStyle w:val="Normal"/>
+        <w:shd w:val="clear" w:fill="CCCCCC"/>
+        <w:rPr>
+          <w:sz w:val="21"/>
+          <w:szCs w:val="21"/>
+        </w:rPr>
+      </w:pPr>
+      <w:r>
+        <w:rPr>
+          <w:sz w:val="21"/>
+          <w:szCs w:val="21"/>
+        </w:rPr>
+        <w:t xml:space="preserve">+           m-&gt;base.unlock(&amp;m-&gt;base, buffer); </w:t>
+      </w:r>
+    </w:p>
+    <w:p>
+      <w:pPr>
+        <w:pStyle w:val="Normal"/>
+        <w:shd w:val="clear" w:fill="CCCCCC"/>
+        <w:rPr>
+          <w:sz w:val="21"/>
+          <w:szCs w:val="21"/>
+        </w:rPr>
+      </w:pPr>
+      <w:r>
+        <w:rPr>
+          <w:sz w:val="21"/>
+          <w:szCs w:val="21"/>
+        </w:rPr>
+        <w:t>+           return -errno;</w:t>
+      </w:r>
+    </w:p>
+    <w:p>
+      <w:pPr>
+        <w:pStyle w:val="Normal"/>
+        <w:shd w:val="clear" w:fill="CCCCCC"/>
+        <w:rPr>
+          <w:sz w:val="21"/>
+          <w:szCs w:val="21"/>
+        </w:rPr>
+      </w:pPr>
+      <w:r>
+        <w:rPr>
+          <w:sz w:val="21"/>
+          <w:szCs w:val="21"/>
+        </w:rPr>
+        <w:t>+       }</w:t>
+      </w:r>
+    </w:p>
+    <w:p>
+      <w:pPr>
+        <w:pStyle w:val="Normal"/>
+        <w:shd w:val="clear" w:fill="CCCCCC"/>
+        <w:rPr>
+          <w:sz w:val="21"/>
+          <w:szCs w:val="21"/>
+        </w:rPr>
+      </w:pPr>
+      <w:r>
+        <w:rPr>
+          <w:sz w:val="21"/>
+          <w:szCs w:val="21"/>
+        </w:rPr>
+        <w:t xml:space="preserve">+#endif     </w:t>
+      </w:r>
+    </w:p>
+    <w:p>
+      <w:pPr>
+        <w:pStyle w:val="Normal"/>
+        <w:shd w:val="clear" w:fill="CCCCCC"/>
+        <w:rPr>
+          <w:sz w:val="21"/>
+          <w:szCs w:val="21"/>
+        </w:rPr>
+      </w:pPr>
+      <w:r>
+        <w:rPr>
+          <w:sz w:val="21"/>
+          <w:szCs w:val="21"/>
+        </w:rPr>
+        <w:t>+</w:t>
+      </w:r>
+    </w:p>
+    <w:p>
+      <w:pPr>
+        <w:pStyle w:val="Normal"/>
+        <w:rPr>
+          <w:sz w:val="21"/>
+          <w:szCs w:val="21"/>
+        </w:rPr>
+      </w:pPr>
+      <w:r>
+        <w:rPr>
+          <w:sz w:val="21"/>
+          <w:szCs w:val="21"/>
+        </w:rPr>
+      </w:r>
+    </w:p>
+    <w:p>
+      <w:pPr>
+        <w:pStyle w:val="Normal"/>
+        <w:rPr>
+          <w:b/>
+          <w:b/>
+          <w:bCs/>
+          <w:color w:val="FF3333"/>
+          <w:sz w:val="21"/>
+          <w:szCs w:val="21"/>
+        </w:rPr>
+      </w:pPr>
+      <w:r>
+        <w:rPr>
+          <w:b/>
+          <w:bCs/>
+          <w:color w:val="FF3333"/>
+          <w:sz w:val="21"/>
+          <w:szCs w:val="21"/>
+        </w:rPr>
+        <w:t>重启之后成功</w:t>
+      </w:r>
+      <w:r>
+        <w:rPr>
+          <w:b/>
+          <w:bCs/>
+          <w:color w:val="FF3333"/>
+          <w:sz w:val="21"/>
+          <w:szCs w:val="21"/>
+        </w:rPr>
+        <w:t>!</w:t>
+      </w:r>
+    </w:p>
+    <w:p>
+      <w:pPr>
+        <w:pStyle w:val="2"/>
+        <w:rPr/>
+      </w:pPr>
+      <w:bookmarkStart w:id="5" w:name="__RefHeading___Toc258_2054555503"/>
+      <w:bookmarkEnd w:id="5"/>
+      <w:r>
+        <w:rPr>
+          <w:b/>
+          <w:bCs/>
+        </w:rPr>
+        <w:t>2.2 qcom</w:t>
+      </w:r>
+    </w:p>
+    <w:p>
+      <w:pPr>
+        <w:pStyle w:val="Normal"/>
+        <w:rPr>
+          <w:b/>
+          <w:b/>
+          <w:bCs/>
+          <w:sz w:val="21"/>
+          <w:szCs w:val="21"/>
+        </w:rPr>
+      </w:pPr>
+      <w:r>
+        <w:rPr>
+          <w:b/>
+          <w:bCs/>
+          <w:sz w:val="21"/>
+          <w:szCs w:val="21"/>
+        </w:rPr>
+        <w:t>gralloc</w:t>
+      </w:r>
+    </w:p>
+    <w:p>
+      <w:pPr>
+        <w:pStyle w:val="Normal"/>
+        <w:rPr>
+          <w:sz w:val="21"/>
+          <w:szCs w:val="21"/>
+        </w:rPr>
+      </w:pPr>
+      <w:r>
+        <w:rPr>
+          <w:sz w:val="21"/>
+          <w:szCs w:val="21"/>
+        </w:rPr>
+        <w:tab/>
+      </w:r>
+      <w:r>
+        <w:rPr>
+          <w:sz w:val="21"/>
+          <w:szCs w:val="21"/>
+        </w:rPr>
+        <w:t>源码位置</w:t>
+      </w:r>
+    </w:p>
+    <w:p>
+      <w:pPr>
+        <w:pStyle w:val="Normal"/>
+        <w:shd w:val="clear" w:fill="DDDDDD"/>
+        <w:rPr>
+          <w:sz w:val="21"/>
+          <w:szCs w:val="21"/>
+        </w:rPr>
+      </w:pPr>
+      <w:r>
+        <w:rPr>
+          <w:sz w:val="21"/>
+          <w:szCs w:val="21"/>
+        </w:rPr>
+        <w:t>hardware/qcom/display/gralloc</w:t>
+      </w:r>
+    </w:p>
+    <w:p>
+      <w:pPr>
+        <w:pStyle w:val="Normal"/>
+        <w:shd w:val="clear" w:fill="DDDDDD"/>
+        <w:rPr>
+          <w:sz w:val="21"/>
+          <w:szCs w:val="21"/>
+        </w:rPr>
+      </w:pPr>
+      <w:r>
+        <w:rPr>
+          <w:sz w:val="21"/>
+          <w:szCs w:val="21"/>
+        </w:rPr>
+        <w:t>LOCAL_MODULE                  := gralloc.$(TARGET_BOARD_PLATFORM)</w:t>
+      </w:r>
+    </w:p>
+    <w:p>
+      <w:pPr>
+        <w:pStyle w:val="Normal"/>
+        <w:rPr>
+          <w:sz w:val="21"/>
+          <w:szCs w:val="21"/>
+        </w:rPr>
+      </w:pPr>
+      <w:r>
+        <w:rPr>
+          <w:sz w:val="21"/>
+          <w:szCs w:val="21"/>
+        </w:rPr>
+        <w:tab/>
+      </w:r>
+      <w:r>
+        <w:rPr>
+          <w:sz w:val="21"/>
+          <w:szCs w:val="21"/>
+        </w:rPr>
+        <w:t>库位置</w:t>
+      </w:r>
+    </w:p>
+    <w:p>
+      <w:pPr>
+        <w:pStyle w:val="Normal"/>
+        <w:shd w:val="clear" w:fill="DDDDDD"/>
+        <w:rPr>
+          <w:sz w:val="21"/>
+          <w:szCs w:val="21"/>
+        </w:rPr>
+      </w:pPr>
+      <w:r>
+        <w:rPr>
+          <w:sz w:val="21"/>
+          <w:szCs w:val="21"/>
+        </w:rPr>
+        <w:t>sm6150_au:/vendor/lib64/hw # ls gralloc.*.so</w:t>
+      </w:r>
+    </w:p>
+    <w:p>
+      <w:pPr>
+        <w:pStyle w:val="Normal"/>
+        <w:shd w:val="clear" w:fill="DDDDDD"/>
+        <w:rPr>
+          <w:sz w:val="21"/>
+          <w:szCs w:val="21"/>
+        </w:rPr>
+      </w:pPr>
+      <w:r>
+        <w:rPr>
+          <w:sz w:val="21"/>
+          <w:szCs w:val="21"/>
+        </w:rPr>
+        <w:t>gralloc.default.so gralloc.sm6150.so</w:t>
+      </w:r>
+    </w:p>
+    <w:p>
+      <w:pPr>
+        <w:pStyle w:val="Normal"/>
+        <w:shd w:val="clear" w:fill="DDDDDD"/>
+        <w:rPr>
+          <w:sz w:val="21"/>
+          <w:szCs w:val="21"/>
+        </w:rPr>
+      </w:pPr>
+      <w:r>
+        <w:rPr>
+          <w:sz w:val="21"/>
+          <w:szCs w:val="21"/>
+        </w:rPr>
+        <w:t>sm6150_au:/ # getprop ro.hardware</w:t>
+      </w:r>
+    </w:p>
+    <w:p>
+      <w:pPr>
+        <w:pStyle w:val="Normal"/>
+        <w:shd w:val="clear" w:fill="DDDDDD"/>
+        <w:rPr>
+          <w:sz w:val="21"/>
+          <w:szCs w:val="21"/>
+        </w:rPr>
+      </w:pPr>
+      <w:r>
+        <w:rPr>
+          <w:sz w:val="21"/>
+          <w:szCs w:val="21"/>
+        </w:rPr>
+        <w:t>qcom</w:t>
+      </w:r>
+    </w:p>
+    <w:p>
+      <w:pPr>
+        <w:pStyle w:val="Normal"/>
+        <w:shd w:val="clear" w:fill="DDDDDD"/>
+        <w:rPr>
+          <w:sz w:val="21"/>
+          <w:szCs w:val="21"/>
+        </w:rPr>
+      </w:pPr>
+      <w:r>
+        <w:rPr>
+          <w:sz w:val="21"/>
+          <w:szCs w:val="21"/>
+        </w:rPr>
+        <w:t>sm6150_au:/ # getprop ro.product.board</w:t>
+      </w:r>
+    </w:p>
+    <w:p>
+      <w:pPr>
+        <w:pStyle w:val="Normal"/>
+        <w:shd w:val="clear" w:fill="DDDDDD"/>
+        <w:rPr>
+          <w:sz w:val="21"/>
+          <w:szCs w:val="21"/>
+        </w:rPr>
+      </w:pPr>
+      <w:r>
+        <w:rPr>
+          <w:sz w:val="21"/>
+          <w:szCs w:val="21"/>
+        </w:rPr>
+        <w:t>sm6150</w:t>
+      </w:r>
+    </w:p>
+    <w:p>
+      <w:pPr>
+        <w:pStyle w:val="Normal"/>
+        <w:shd w:val="clear" w:fill="DDDDDD"/>
+        <w:rPr>
+          <w:sz w:val="21"/>
+          <w:szCs w:val="21"/>
+        </w:rPr>
+      </w:pPr>
+      <w:r>
+        <w:rPr>
+          <w:sz w:val="21"/>
+          <w:szCs w:val="21"/>
+        </w:rPr>
+        <w:t>sm6150_au:/ # getprop ro.board.platform</w:t>
+      </w:r>
+    </w:p>
+    <w:p>
+      <w:pPr>
+        <w:pStyle w:val="Normal"/>
+        <w:shd w:val="clear" w:fill="DDDDDD"/>
+        <w:rPr>
+          <w:sz w:val="21"/>
+          <w:szCs w:val="21"/>
+        </w:rPr>
+      </w:pPr>
+      <w:r>
+        <w:rPr>
+          <w:sz w:val="21"/>
+          <w:szCs w:val="21"/>
+        </w:rPr>
+        <w:t>sm6150</w:t>
+      </w:r>
+    </w:p>
+    <w:p>
+      <w:pPr>
+        <w:pStyle w:val="Normal"/>
+        <w:shd w:val="clear" w:fill="DDDDDD"/>
+        <w:rPr>
+          <w:sz w:val="21"/>
+          <w:szCs w:val="21"/>
+        </w:rPr>
+      </w:pPr>
+      <w:r>
+        <w:rPr>
+          <w:sz w:val="21"/>
+          <w:szCs w:val="21"/>
+        </w:rPr>
+        <w:t>sm6150_au:/ # getprop ro.arch</w:t>
+      </w:r>
+    </w:p>
+    <w:p>
+      <w:pPr>
+        <w:pStyle w:val="Normal"/>
+        <w:rPr>
+          <w:sz w:val="21"/>
+          <w:szCs w:val="21"/>
+        </w:rPr>
+      </w:pPr>
+      <w:r>
+        <w:rPr>
+          <w:sz w:val="21"/>
+          <w:szCs w:val="21"/>
+        </w:rPr>
+        <w:tab/>
+      </w:r>
+      <w:r>
+        <w:rPr>
+          <w:sz w:val="21"/>
+          <w:szCs w:val="21"/>
+        </w:rPr>
+        <w:t>属性值</w:t>
+      </w:r>
+    </w:p>
+    <w:p>
+      <w:pPr>
+        <w:pStyle w:val="Normal"/>
+        <w:shd w:val="clear" w:fill="DDDDDD"/>
+        <w:rPr>
+          <w:sz w:val="21"/>
+          <w:szCs w:val="21"/>
+        </w:rPr>
+      </w:pPr>
+      <w:r>
+        <w:rPr>
+          <w:sz w:val="21"/>
+          <w:szCs w:val="21"/>
+        </w:rPr>
+        <w:t>ro.kernel.qemu</w:t>
+      </w:r>
+    </w:p>
+    <w:p>
+      <w:pPr>
+        <w:pStyle w:val="Normal"/>
+        <w:shd w:val="clear" w:fill="DDDDDD"/>
+        <w:rPr>
+          <w:sz w:val="21"/>
+          <w:szCs w:val="21"/>
+        </w:rPr>
+      </w:pPr>
+      <w:r>
+        <w:rPr>
+          <w:sz w:val="21"/>
+          <w:szCs w:val="21"/>
+        </w:rPr>
+        <w:t>qemu.gles</w:t>
+      </w:r>
+    </w:p>
+    <w:p>
+      <w:pPr>
+        <w:pStyle w:val="Normal"/>
+        <w:rPr>
+          <w:sz w:val="21"/>
+          <w:szCs w:val="21"/>
+        </w:rPr>
+      </w:pPr>
+      <w:r>
+        <w:rPr>
+          <w:sz w:val="21"/>
+          <w:szCs w:val="21"/>
+        </w:rPr>
+      </w:r>
+    </w:p>
+    <w:p>
+      <w:pPr>
+        <w:pStyle w:val="1"/>
+        <w:rPr/>
+      </w:pPr>
+      <w:r>
+        <w:rPr/>
+        <w:t>二 最简单的</w:t>
+      </w:r>
+      <w:r>
+        <w:rPr/>
+        <w:t>Surface</w:t>
+      </w:r>
+      <w:r>
+        <w:rPr/>
+        <w:t>测试程序</w:t>
+      </w:r>
+    </w:p>
+    <w:p>
+      <w:pPr>
+        <w:pStyle w:val="Normal"/>
+        <w:rPr>
+          <w:sz w:val="21"/>
+          <w:szCs w:val="21"/>
+        </w:rPr>
+      </w:pPr>
+      <w:r>
+        <w:rPr>
+          <w:sz w:val="21"/>
+          <w:szCs w:val="21"/>
+        </w:rPr>
+        <w:t>git clone https://github.com/weidongshan/APP_0010_SurfaceTest.git</w:t>
+      </w:r>
+    </w:p>
+    <w:p>
+      <w:pPr>
+        <w:pStyle w:val="Normal"/>
+        <w:rPr>
+          <w:sz w:val="21"/>
+          <w:szCs w:val="21"/>
+        </w:rPr>
+      </w:pPr>
+      <w:r>
+        <w:rPr>
+          <w:sz w:val="21"/>
+          <w:szCs w:val="21"/>
+        </w:rPr>
+        <w:t>Display/APP_0010_SurfaceTest</w:t>
+      </w:r>
+    </w:p>
+    <w:p>
+      <w:pPr>
+        <w:pStyle w:val="Normal"/>
+        <w:rPr>
+          <w:sz w:val="21"/>
+          <w:szCs w:val="21"/>
+        </w:rPr>
+      </w:pPr>
+      <w:r>
+        <w:rPr>
+          <w:sz w:val="21"/>
+          <w:szCs w:val="21"/>
+        </w:rPr>
+        <w:t>参考</w:t>
+      </w:r>
+      <w:r>
+        <w:rPr>
+          <w:sz w:val="21"/>
+          <w:szCs w:val="21"/>
+        </w:rPr>
+        <w:t>demo</w:t>
+      </w:r>
+    </w:p>
+    <w:p>
+      <w:pPr>
+        <w:pStyle w:val="Normal"/>
+        <w:rPr>
+          <w:sz w:val="21"/>
+          <w:szCs w:val="21"/>
+        </w:rPr>
+      </w:pPr>
+      <w:r>
+        <w:rPr>
+          <w:sz w:val="21"/>
+          <w:szCs w:val="21"/>
+        </w:rPr>
+        <w:t>frameworks/native/services/surfaceflinger/tests/resize</w:t>
+      </w:r>
+    </w:p>
+    <w:p>
+      <w:pPr>
+        <w:pStyle w:val="Normal"/>
+        <w:rPr>
+          <w:sz w:val="21"/>
+          <w:szCs w:val="21"/>
+        </w:rPr>
+      </w:pPr>
+      <w:r>
+        <w:rPr>
+          <w:sz w:val="21"/>
+          <w:szCs w:val="21"/>
+        </w:rPr>
+        <w:t>错误</w:t>
+      </w:r>
+      <w:r>
+        <w:rPr>
+          <w:sz w:val="21"/>
+          <w:szCs w:val="21"/>
+        </w:rPr>
+        <w:t>fix</w:t>
+      </w:r>
+    </w:p>
+    <w:p>
+      <w:pPr>
+        <w:pStyle w:val="Normal"/>
+        <w:rPr>
+          <w:sz w:val="21"/>
+          <w:szCs w:val="21"/>
+        </w:rPr>
+      </w:pPr>
+      <w:hyperlink r:id="rId7">
+        <w:r>
+          <w:rPr>
+            <w:rStyle w:val="Internet"/>
+            <w:sz w:val="21"/>
+            <w:szCs w:val="21"/>
+          </w:rPr>
+          <w:t>http://www.aichengxu.com/android/8815305.htm</w:t>
+        </w:r>
+      </w:hyperlink>
+    </w:p>
+    <w:p>
+      <w:pPr>
+        <w:pStyle w:val="Normal"/>
+        <w:rPr>
+          <w:sz w:val="21"/>
+          <w:szCs w:val="21"/>
+        </w:rPr>
+      </w:pPr>
+      <w:r>
+        <w:rPr>
+          <w:sz w:val="21"/>
+          <w:szCs w:val="21"/>
+        </w:rPr>
+        <w:t>取出指定版本</w:t>
+      </w:r>
+      <w:r>
+        <w:rPr>
+          <w:sz w:val="21"/>
+          <w:szCs w:val="21"/>
+        </w:rPr>
+        <w:t>:</w:t>
+      </w:r>
+    </w:p>
+    <w:p>
+      <w:pPr>
+        <w:pStyle w:val="Normal"/>
+        <w:rPr>
+          <w:sz w:val="21"/>
+          <w:szCs w:val="21"/>
+        </w:rPr>
+      </w:pPr>
+      <w:r>
+        <w:rPr>
+          <w:sz w:val="21"/>
+          <w:szCs w:val="21"/>
+        </w:rPr>
+        <w:t>git checkout v1  // v1, correct the bugs from frameworks/native/services/surfaceflinger/tests/resize</w:t>
+      </w:r>
+    </w:p>
+    <w:p>
+      <w:pPr>
+        <w:pStyle w:val="Normal"/>
+        <w:rPr>
+          <w:sz w:val="21"/>
+          <w:szCs w:val="21"/>
+        </w:rPr>
+      </w:pPr>
+      <w:r>
+        <w:rPr>
+          <w:sz w:val="21"/>
+          <w:szCs w:val="21"/>
+        </w:rPr>
+        <w:t>git checkout v2  // v2, display B,G,R color</w:t>
+      </w:r>
+    </w:p>
+    <w:p>
+      <w:pPr>
+        <w:pStyle w:val="Normal"/>
+        <w:rPr>
+          <w:sz w:val="21"/>
+          <w:szCs w:val="21"/>
+        </w:rPr>
+      </w:pPr>
+      <w:r>
+        <w:rPr>
+          <w:sz w:val="21"/>
+          <w:szCs w:val="21"/>
+        </w:rPr>
+        <w:t>git checkout v3  // v3, print the buffer address</w:t>
+      </w:r>
+    </w:p>
+    <w:p>
+      <w:pPr>
+        <w:pStyle w:val="Normal"/>
+        <w:rPr>
+          <w:sz w:val="21"/>
+          <w:szCs w:val="21"/>
+        </w:rPr>
+      </w:pPr>
+      <w:r>
+        <w:rPr>
+          <w:sz w:val="21"/>
+          <w:szCs w:val="21"/>
+        </w:rPr>
+      </w:r>
+    </w:p>
+    <w:p>
+      <w:pPr>
+        <w:pStyle w:val="Normal"/>
+        <w:rPr>
+          <w:sz w:val="21"/>
+          <w:szCs w:val="21"/>
+        </w:rPr>
+      </w:pPr>
+      <w:r>
+        <w:rPr>
+          <w:sz w:val="21"/>
+          <w:szCs w:val="21"/>
+        </w:rPr>
+        <w:drawing>
+          <wp:anchor behindDoc="0" distT="0" distB="0" distL="0" distR="0" simplePos="0" locked="0" layoutInCell="1" allowOverlap="1" relativeHeight="7">
+            <wp:simplePos x="0" y="0"/>
+            <wp:positionH relativeFrom="column">
+              <wp:align>center</wp:align>
+            </wp:positionH>
+            <wp:positionV relativeFrom="paragraph">
+              <wp:posOffset>635</wp:posOffset>
+            </wp:positionV>
+            <wp:extent cx="7668260" cy="4229735"/>
+            <wp:effectExtent l="0" t="0" r="0" b="0"/>
+            <wp:wrapTopAndBottom/>
+            <wp:docPr id="6" name="图像6" descr=""/>
+            <wp:cNvGraphicFramePr>
+              <a:graphicFrameLocks xmlns:a="http://schemas.openxmlformats.org/drawingml/2006/main" noChangeAspect="1"/>
+            </wp:cNvGraphicFramePr>
+            <a:graphic xmlns:a="http://schemas.openxmlformats.org/drawingml/2006/main">
+              <a:graphicData uri="http://schemas.openxmlformats.org/drawingml/2006/picture">
+                <pic:pic xmlns:pic="http://schemas.openxmlformats.org/drawingml/2006/picture">
+                  <pic:nvPicPr>
+                    <pic:cNvPr id="6" name="图像6" descr=""/>
+                    <pic:cNvPicPr>
+                      <a:picLocks noChangeAspect="1" noChangeArrowheads="1"/>
+                    </pic:cNvPicPr>
+                  </pic:nvPicPr>
+                  <pic:blipFill>
+                    <a:blip r:embed="rId8"/>
+                    <a:stretch>
+                      <a:fillRect/>
+                    </a:stretch>
+                  </pic:blipFill>
+                  <pic:spPr bwMode="auto">
+                    <a:xfrm>
+                      <a:off x="0" y="0"/>
+                      <a:ext cx="7668260" cy="4229735"/>
+                    </a:xfrm>
+                    <a:prstGeom prst="rect">
+                      <a:avLst/>
+                    </a:prstGeom>
+                  </pic:spPr>
+                </pic:pic>
+              </a:graphicData>
+            </a:graphic>
+          </wp:anchor>
+        </w:drawing>
+      </w:r>
+    </w:p>
+    <w:p>
+      <w:pPr>
+        <w:pStyle w:val="Normal"/>
+        <w:rPr>
+          <w:sz w:val="21"/>
+          <w:szCs w:val="21"/>
+        </w:rPr>
+      </w:pPr>
+      <w:r>
+        <w:rPr>
+          <w:sz w:val="21"/>
+          <w:szCs w:val="21"/>
+        </w:rPr>
+        <w:tab/>
+        <w:t>v</w:t>
+      </w:r>
+      <w:r>
+        <w:rPr>
+          <w:sz w:val="21"/>
+          <w:szCs w:val="21"/>
+        </w:rPr>
+        <w:t>1</w:t>
+      </w:r>
+      <w:r>
+        <w:rPr>
+          <w:sz w:val="21"/>
+          <w:szCs w:val="21"/>
+        </w:rPr>
+        <w:t>版本编译后多了一个绿色的长方块</w:t>
+      </w:r>
+    </w:p>
+    <w:p>
+      <w:pPr>
+        <w:pStyle w:val="Normal"/>
         <w:shd w:fill="DDDDDD" w:val="clear"/>
         <w:rPr>
-          <w:sz w:val="24"/>
-          <w:szCs w:val="24"/>
-        </w:rPr>
-      </w:pPr>
-      <w:r>
-        <w:rPr>
-          <w:sz w:val="24"/>
-          <w:szCs w:val="24"/>
-        </w:rPr>
-        <w:t>device-tiny4412.mk</w:t>
-      </w:r>
-      <w:r>
-        <w:rPr>
-          <w:sz w:val="21"/>
-          <w:szCs w:val="24"/>
-        </w:rPr>
-        <w:t>里的</w:t>
-      </w:r>
-      <w:r>
-        <w:rPr>
-          <w:sz w:val="24"/>
-          <w:szCs w:val="24"/>
-        </w:rPr>
-        <w:t>patch</w:t>
-      </w:r>
-    </w:p>
-    <w:p>
-      <w:pPr>
-        <w:pStyle w:val="Normal"/>
-        <w:rPr>
-          <w:sz w:val="24"/>
-          <w:szCs w:val="24"/>
-        </w:rPr>
-      </w:pPr>
-      <w:r>
-        <w:rPr>
-          <w:sz w:val="24"/>
-          <w:szCs w:val="24"/>
-        </w:rPr>
-        <w:t xml:space="preserve">b. </w:t>
-      </w:r>
-      <w:r>
-        <w:rPr>
-          <w:sz w:val="21"/>
-          <w:szCs w:val="24"/>
-        </w:rPr>
-        <w:t>添加属性让</w:t>
-      </w:r>
-      <w:r>
-        <w:rPr>
-          <w:sz w:val="24"/>
-          <w:szCs w:val="24"/>
-        </w:rPr>
-        <w:t>android</w:t>
-      </w:r>
-      <w:r>
-        <w:rPr>
-          <w:sz w:val="21"/>
-          <w:szCs w:val="24"/>
-        </w:rPr>
-        <w:t>系统认为自己运行于</w:t>
-      </w:r>
-      <w:r>
-        <w:rPr>
-          <w:sz w:val="24"/>
-          <w:szCs w:val="24"/>
-        </w:rPr>
-        <w:t>"</w:t>
-      </w:r>
-      <w:r>
-        <w:rPr>
-          <w:sz w:val="21"/>
-          <w:szCs w:val="24"/>
-        </w:rPr>
-        <w:t>没有</w:t>
-      </w:r>
-      <w:r>
-        <w:rPr>
-          <w:sz w:val="24"/>
-          <w:szCs w:val="24"/>
-        </w:rPr>
-        <w:t>GPU</w:t>
-      </w:r>
-      <w:r>
-        <w:rPr>
-          <w:sz w:val="21"/>
-          <w:szCs w:val="24"/>
-        </w:rPr>
-        <w:t>的模拟器</w:t>
-      </w:r>
-      <w:r>
-        <w:rPr>
-          <w:sz w:val="24"/>
-          <w:szCs w:val="24"/>
-        </w:rPr>
-        <w:t>"</w:t>
+          <w:sz w:val="21"/>
+          <w:szCs w:val="21"/>
+        </w:rPr>
+      </w:pPr>
+      <w:r>
+        <w:rPr>
+          <w:sz w:val="21"/>
+          <w:szCs w:val="21"/>
+        </w:rPr>
+        <w:t>int main(int argc, char** argv)</w:t>
       </w:r>
     </w:p>
     <w:p>
@@ -2107,16 +7453,16 @@
         <w:pStyle w:val="Normal"/>
         <w:shd w:fill="DDDDDD" w:val="clear"/>
         <w:rPr>
-          <w:sz w:val="24"/>
-          <w:szCs w:val="24"/>
-        </w:rPr>
-      </w:pPr>
-      <w:r>
-        <w:rPr>
-          <w:sz w:val="24"/>
-          <w:szCs w:val="24"/>
-        </w:rPr>
-        <w:t>+ro.kernel.qemu=1</w:t>
+          <w:sz w:val="21"/>
+          <w:szCs w:val="21"/>
+        </w:rPr>
+      </w:pPr>
+      <w:r>
+        <w:rPr>
+          <w:sz w:val="21"/>
+          <w:szCs w:val="21"/>
+        </w:rPr>
+        <w:t>{</w:t>
       </w:r>
     </w:p>
     <w:p>
@@ -2124,477 +7470,1657 @@
         <w:pStyle w:val="Normal"/>
         <w:shd w:fill="DDDDDD" w:val="clear"/>
         <w:rPr>
-          <w:sz w:val="24"/>
-          <w:szCs w:val="24"/>
-        </w:rPr>
-      </w:pPr>
-      <w:r>
-        <w:rPr>
-          <w:sz w:val="24"/>
-          <w:szCs w:val="24"/>
-        </w:rPr>
-        <w:t>+ro.kernel.qemu.gles=0</w:t>
-      </w:r>
-    </w:p>
-    <w:p>
-      <w:pPr>
-        <w:pStyle w:val="Normal"/>
-        <w:rPr>
-          <w:sz w:val="24"/>
-          <w:szCs w:val="24"/>
-        </w:rPr>
-      </w:pPr>
-      <w:r>
-        <w:rPr>
-          <w:sz w:val="24"/>
-          <w:szCs w:val="24"/>
-        </w:rPr>
-        <w:t xml:space="preserve">   </w:t>
-      </w:r>
-      <w:r>
-        <w:rPr>
-          <w:sz w:val="21"/>
-          <w:szCs w:val="24"/>
-        </w:rPr>
-        <w:t>修改</w:t>
-      </w:r>
-      <w:r>
-        <w:rPr>
-          <w:sz w:val="24"/>
-          <w:szCs w:val="24"/>
-        </w:rPr>
-        <w:t>libagl/Android.mk</w:t>
-      </w:r>
-      <w:r>
-        <w:rPr>
-          <w:sz w:val="21"/>
-          <w:szCs w:val="24"/>
-        </w:rPr>
-        <w:t>，给系统添加</w:t>
-      </w:r>
-      <w:r>
-        <w:rPr>
-          <w:sz w:val="24"/>
-          <w:szCs w:val="24"/>
-        </w:rPr>
-        <w:t>libGLES_android.so (</w:t>
-      </w:r>
-      <w:r>
-        <w:rPr>
-          <w:sz w:val="21"/>
-          <w:szCs w:val="24"/>
-        </w:rPr>
-        <w:t>软件实现的</w:t>
-      </w:r>
-      <w:r>
-        <w:rPr>
-          <w:sz w:val="24"/>
-          <w:szCs w:val="24"/>
-        </w:rPr>
-        <w:t>GL)</w:t>
-      </w:r>
-    </w:p>
-    <w:p>
-      <w:pPr>
-        <w:pStyle w:val="Normal"/>
-        <w:rPr>
-          <w:sz w:val="24"/>
-          <w:szCs w:val="24"/>
-        </w:rPr>
-      </w:pPr>
-      <w:r>
-        <w:rPr>
-          <w:sz w:val="24"/>
-          <w:szCs w:val="24"/>
-        </w:rPr>
-        <w:t xml:space="preserve">c. </w:t>
-      </w:r>
-      <w:r>
-        <w:rPr>
-          <w:sz w:val="21"/>
-          <w:szCs w:val="24"/>
-        </w:rPr>
-        <w:t>修改系统自带的</w:t>
-      </w:r>
-      <w:r>
-        <w:rPr>
-          <w:sz w:val="24"/>
-          <w:szCs w:val="24"/>
-        </w:rPr>
-        <w:t>gralloc</w:t>
-      </w:r>
-      <w:r>
-        <w:rPr>
-          <w:sz w:val="21"/>
-          <w:szCs w:val="24"/>
-        </w:rPr>
-        <w:t>模块的</w:t>
-      </w:r>
-      <w:r>
-        <w:rPr>
-          <w:sz w:val="24"/>
-          <w:szCs w:val="24"/>
-        </w:rPr>
-        <w:t>BUG</w:t>
-      </w:r>
-    </w:p>
-    <w:p>
-      <w:pPr>
-        <w:pStyle w:val="Normal"/>
-        <w:rPr>
-          <w:sz w:val="24"/>
-          <w:szCs w:val="24"/>
-        </w:rPr>
-      </w:pPr>
-      <w:r>
-        <w:rPr>
-          <w:sz w:val="24"/>
-          <w:szCs w:val="24"/>
-        </w:rPr>
-      </w:r>
-    </w:p>
-    <w:p>
-      <w:pPr>
-        <w:pStyle w:val="Normal"/>
-        <w:rPr>
-          <w:sz w:val="24"/>
-          <w:szCs w:val="24"/>
-        </w:rPr>
-      </w:pPr>
-      <w:r>
-        <w:rPr>
-          <w:sz w:val="24"/>
-          <w:szCs w:val="24"/>
-        </w:rPr>
-      </w:r>
-    </w:p>
-    <w:p>
-      <w:pPr>
-        <w:pStyle w:val="Normal"/>
-        <w:rPr>
-          <w:sz w:val="24"/>
-          <w:szCs w:val="24"/>
-        </w:rPr>
-      </w:pPr>
-      <w:r>
-        <w:rPr>
-          <w:sz w:val="24"/>
-          <w:szCs w:val="24"/>
-        </w:rPr>
-      </w:r>
-    </w:p>
-    <w:p>
-      <w:pPr>
-        <w:pStyle w:val="Normal"/>
-        <w:rPr>
-          <w:sz w:val="24"/>
-          <w:szCs w:val="24"/>
-        </w:rPr>
-      </w:pPr>
-      <w:r>
-        <w:rPr>
-          <w:sz w:val="24"/>
-          <w:szCs w:val="24"/>
-        </w:rPr>
-      </w:r>
-    </w:p>
-    <w:p>
-      <w:pPr>
-        <w:pStyle w:val="Normal"/>
-        <w:rPr>
-          <w:sz w:val="24"/>
-          <w:szCs w:val="24"/>
-        </w:rPr>
-      </w:pPr>
-      <w:r>
-        <w:rPr>
-          <w:sz w:val="24"/>
-          <w:szCs w:val="24"/>
-        </w:rPr>
-      </w:r>
-    </w:p>
-    <w:p>
-      <w:pPr>
-        <w:pStyle w:val="Normal"/>
-        <w:rPr>
-          <w:sz w:val="24"/>
-          <w:szCs w:val="24"/>
-        </w:rPr>
-      </w:pPr>
-      <w:r>
-        <w:rPr>
-          <w:sz w:val="24"/>
-          <w:szCs w:val="24"/>
-        </w:rPr>
-      </w:r>
-    </w:p>
-    <w:p>
-      <w:pPr>
-        <w:pStyle w:val="Normal"/>
-        <w:rPr>
-          <w:sz w:val="24"/>
-          <w:szCs w:val="24"/>
-        </w:rPr>
-      </w:pPr>
-      <w:r>
-        <w:rPr>
-          <w:sz w:val="24"/>
-          <w:szCs w:val="24"/>
-        </w:rPr>
-      </w:r>
-    </w:p>
-    <w:p>
-      <w:pPr>
-        <w:pStyle w:val="Normal"/>
-        <w:rPr>
-          <w:sz w:val="24"/>
-          <w:szCs w:val="24"/>
-        </w:rPr>
-      </w:pPr>
-      <w:r>
-        <w:rPr>
-          <w:sz w:val="24"/>
-          <w:szCs w:val="24"/>
-        </w:rPr>
-      </w:r>
-    </w:p>
-    <w:p>
-      <w:pPr>
-        <w:pStyle w:val="Normal"/>
-        <w:rPr>
-          <w:sz w:val="24"/>
-          <w:szCs w:val="24"/>
-        </w:rPr>
-      </w:pPr>
-      <w:r>
-        <w:rPr>
-          <w:sz w:val="24"/>
-          <w:szCs w:val="24"/>
-        </w:rPr>
-      </w:r>
-    </w:p>
-    <w:p>
-      <w:pPr>
-        <w:pStyle w:val="Normal"/>
-        <w:rPr>
-          <w:sz w:val="24"/>
-          <w:szCs w:val="24"/>
-        </w:rPr>
-      </w:pPr>
-      <w:r>
-        <w:rPr>
-          <w:sz w:val="24"/>
-          <w:szCs w:val="24"/>
-        </w:rPr>
-      </w:r>
-    </w:p>
-    <w:p>
-      <w:pPr>
-        <w:pStyle w:val="Normal"/>
-        <w:rPr>
-          <w:sz w:val="24"/>
-          <w:szCs w:val="24"/>
-        </w:rPr>
-      </w:pPr>
-      <w:r>
-        <w:rPr>
-          <w:sz w:val="24"/>
-          <w:szCs w:val="24"/>
-        </w:rPr>
-      </w:r>
-    </w:p>
-    <w:p>
-      <w:pPr>
-        <w:pStyle w:val="Normal"/>
-        <w:rPr>
-          <w:sz w:val="24"/>
-          <w:szCs w:val="24"/>
-        </w:rPr>
-      </w:pPr>
-      <w:r>
-        <w:rPr>
-          <w:sz w:val="24"/>
-          <w:szCs w:val="24"/>
-        </w:rPr>
-      </w:r>
-    </w:p>
-    <w:p>
-      <w:pPr>
-        <w:pStyle w:val="Normal"/>
-        <w:rPr>
-          <w:sz w:val="24"/>
-          <w:szCs w:val="24"/>
-        </w:rPr>
-      </w:pPr>
-      <w:r>
-        <w:rPr>
-          <w:sz w:val="24"/>
-          <w:szCs w:val="24"/>
-        </w:rPr>
-      </w:r>
-    </w:p>
-    <w:p>
-      <w:pPr>
-        <w:pStyle w:val="Normal"/>
-        <w:rPr>
-          <w:sz w:val="24"/>
-          <w:szCs w:val="24"/>
-        </w:rPr>
-      </w:pPr>
-      <w:r>
-        <w:rPr>
-          <w:sz w:val="24"/>
-          <w:szCs w:val="24"/>
-        </w:rPr>
-      </w:r>
-    </w:p>
-    <w:p>
-      <w:pPr>
-        <w:pStyle w:val="Normal"/>
-        <w:rPr>
-          <w:sz w:val="24"/>
-          <w:szCs w:val="24"/>
-        </w:rPr>
-      </w:pPr>
-      <w:r>
-        <w:rPr>
-          <w:sz w:val="24"/>
-          <w:szCs w:val="24"/>
-        </w:rPr>
-      </w:r>
-    </w:p>
-    <w:p>
-      <w:pPr>
-        <w:pStyle w:val="Normal"/>
-        <w:rPr>
-          <w:sz w:val="24"/>
-          <w:szCs w:val="24"/>
-        </w:rPr>
-      </w:pPr>
-      <w:r>
-        <w:rPr>
-          <w:sz w:val="24"/>
-          <w:szCs w:val="24"/>
-        </w:rPr>
-      </w:r>
-    </w:p>
-    <w:p>
-      <w:pPr>
-        <w:pStyle w:val="Normal"/>
-        <w:rPr>
-          <w:sz w:val="24"/>
-          <w:szCs w:val="24"/>
-        </w:rPr>
-      </w:pPr>
-      <w:r>
-        <w:rPr>
-          <w:sz w:val="24"/>
-          <w:szCs w:val="24"/>
-        </w:rPr>
-      </w:r>
-    </w:p>
-    <w:p>
-      <w:pPr>
-        <w:pStyle w:val="Normal"/>
-        <w:rPr>
-          <w:sz w:val="24"/>
-          <w:szCs w:val="24"/>
-        </w:rPr>
-      </w:pPr>
-      <w:r>
-        <w:rPr>
-          <w:sz w:val="24"/>
-          <w:szCs w:val="24"/>
-        </w:rPr>
-      </w:r>
-    </w:p>
-    <w:p>
-      <w:pPr>
-        <w:pStyle w:val="Normal"/>
-        <w:rPr>
-          <w:sz w:val="24"/>
-          <w:szCs w:val="24"/>
-        </w:rPr>
-      </w:pPr>
-      <w:r>
-        <w:rPr>
-          <w:sz w:val="24"/>
-          <w:szCs w:val="24"/>
-        </w:rPr>
-      </w:r>
-    </w:p>
-    <w:p>
-      <w:pPr>
-        <w:pStyle w:val="Normal"/>
-        <w:rPr>
-          <w:sz w:val="24"/>
-          <w:szCs w:val="24"/>
-        </w:rPr>
-      </w:pPr>
-      <w:r>
-        <w:rPr>
-          <w:sz w:val="24"/>
-          <w:szCs w:val="24"/>
-        </w:rPr>
-      </w:r>
-    </w:p>
-    <w:p>
-      <w:pPr>
-        <w:pStyle w:val="Normal"/>
-        <w:rPr>
-          <w:sz w:val="24"/>
-          <w:szCs w:val="24"/>
-        </w:rPr>
-      </w:pPr>
-      <w:r>
-        <w:rPr>
-          <w:sz w:val="24"/>
-          <w:szCs w:val="24"/>
-        </w:rPr>
-      </w:r>
-    </w:p>
-    <w:p>
-      <w:pPr>
-        <w:pStyle w:val="Normal"/>
-        <w:rPr>
-          <w:sz w:val="24"/>
-          <w:szCs w:val="24"/>
-        </w:rPr>
-      </w:pPr>
-      <w:r>
-        <w:rPr>
-          <w:sz w:val="24"/>
-          <w:szCs w:val="24"/>
-        </w:rPr>
-      </w:r>
-    </w:p>
-    <w:p>
-      <w:pPr>
-        <w:pStyle w:val="Normal"/>
-        <w:rPr>
-          <w:sz w:val="24"/>
-          <w:szCs w:val="24"/>
-        </w:rPr>
-      </w:pPr>
-      <w:r>
-        <w:rPr>
-          <w:sz w:val="24"/>
-          <w:szCs w:val="24"/>
-        </w:rPr>
-      </w:r>
-    </w:p>
-    <w:p>
-      <w:pPr>
-        <w:pStyle w:val="Normal"/>
-        <w:rPr>
-          <w:sz w:val="24"/>
-          <w:szCs w:val="24"/>
-        </w:rPr>
-      </w:pPr>
-      <w:r>
-        <w:rPr>
-          <w:sz w:val="24"/>
-          <w:szCs w:val="24"/>
+          <w:sz w:val="21"/>
+          <w:szCs w:val="21"/>
+        </w:rPr>
+      </w:pPr>
+      <w:r>
+        <w:rPr>
+          <w:sz w:val="21"/>
+          <w:szCs w:val="21"/>
+        </w:rPr>
+        <w:t xml:space="preserve">    </w:t>
+      </w:r>
+      <w:r>
+        <w:rPr>
+          <w:color w:val="006600"/>
+          <w:sz w:val="21"/>
+          <w:szCs w:val="21"/>
+        </w:rPr>
+        <w:t>// set up the thread-pool</w:t>
+      </w:r>
+    </w:p>
+    <w:p>
+      <w:pPr>
+        <w:pStyle w:val="Normal"/>
+        <w:shd w:fill="DDDDDD" w:val="clear"/>
+        <w:rPr>
+          <w:sz w:val="21"/>
+          <w:szCs w:val="21"/>
+        </w:rPr>
+      </w:pPr>
+      <w:r>
+        <w:rPr>
+          <w:sz w:val="21"/>
+          <w:szCs w:val="21"/>
+        </w:rPr>
+        <w:t xml:space="preserve">    </w:t>
+      </w:r>
+      <w:r>
+        <w:rPr>
+          <w:sz w:val="21"/>
+          <w:szCs w:val="21"/>
+        </w:rPr>
+        <w:t>sp&lt;ProcessState&gt; proc(ProcessState::self());</w:t>
+      </w:r>
+    </w:p>
+    <w:p>
+      <w:pPr>
+        <w:pStyle w:val="Normal"/>
+        <w:shd w:fill="DDDDDD" w:val="clear"/>
+        <w:rPr>
+          <w:sz w:val="21"/>
+          <w:szCs w:val="21"/>
+        </w:rPr>
+      </w:pPr>
+      <w:r>
+        <w:rPr>
+          <w:sz w:val="21"/>
+          <w:szCs w:val="21"/>
+        </w:rPr>
+        <w:t xml:space="preserve">    </w:t>
+      </w:r>
+      <w:r>
+        <w:rPr>
+          <w:sz w:val="21"/>
+          <w:szCs w:val="21"/>
+        </w:rPr>
+        <w:t>ProcessState::self()-&gt;startThreadPool();</w:t>
+      </w:r>
+    </w:p>
+    <w:p>
+      <w:pPr>
+        <w:pStyle w:val="Normal"/>
+        <w:shd w:fill="DDDDDD" w:val="clear"/>
+        <w:rPr>
+          <w:sz w:val="21"/>
+          <w:szCs w:val="21"/>
+        </w:rPr>
+      </w:pPr>
+      <w:r>
+        <w:rPr>
+          <w:sz w:val="21"/>
+          <w:szCs w:val="21"/>
+        </w:rPr>
+      </w:r>
+    </w:p>
+    <w:p>
+      <w:pPr>
+        <w:pStyle w:val="Normal"/>
+        <w:shd w:fill="DDDDDD" w:val="clear"/>
+        <w:rPr>
+          <w:sz w:val="21"/>
+          <w:szCs w:val="21"/>
+        </w:rPr>
+      </w:pPr>
+      <w:r>
+        <w:rPr>
+          <w:sz w:val="21"/>
+          <w:szCs w:val="21"/>
+        </w:rPr>
+        <w:t xml:space="preserve">    </w:t>
+      </w:r>
+      <w:r>
+        <w:rPr>
+          <w:color w:val="006600"/>
+          <w:sz w:val="21"/>
+          <w:szCs w:val="21"/>
+        </w:rPr>
+        <w:t>// create a client to surfaceflinger</w:t>
+      </w:r>
+    </w:p>
+    <w:p>
+      <w:pPr>
+        <w:pStyle w:val="Normal"/>
+        <w:shd w:fill="DDDDDD" w:val="clear"/>
+        <w:rPr>
+          <w:sz w:val="21"/>
+          <w:szCs w:val="21"/>
+        </w:rPr>
+      </w:pPr>
+      <w:r>
+        <w:rPr>
+          <w:sz w:val="21"/>
+          <w:szCs w:val="21"/>
+        </w:rPr>
+        <w:t xml:space="preserve">    </w:t>
+      </w:r>
+      <w:r>
+        <w:rPr>
+          <w:sz w:val="21"/>
+          <w:szCs w:val="21"/>
+        </w:rPr>
+        <w:t>sp&lt;SurfaceComposerClient&gt; client = new SurfaceComposerClient();</w:t>
+      </w:r>
+      <w:r>
+        <w:rPr>
+          <w:color w:val="006600"/>
+          <w:sz w:val="21"/>
+          <w:szCs w:val="21"/>
+        </w:rPr>
+        <w:t>//</w:t>
+      </w:r>
+      <w:r>
+        <w:rPr>
+          <w:color w:val="006600"/>
+          <w:sz w:val="21"/>
+          <w:szCs w:val="21"/>
+        </w:rPr>
+        <w:t>获得</w:t>
+      </w:r>
+      <w:r>
+        <w:rPr>
+          <w:color w:val="006600"/>
+          <w:sz w:val="21"/>
+          <w:szCs w:val="21"/>
+        </w:rPr>
+        <w:t>surface</w:t>
+      </w:r>
+      <w:r>
+        <w:rPr>
+          <w:color w:val="006600"/>
+          <w:sz w:val="21"/>
+          <w:szCs w:val="21"/>
+        </w:rPr>
+        <w:t>服务</w:t>
+      </w:r>
+    </w:p>
+    <w:p>
+      <w:pPr>
+        <w:pStyle w:val="Normal"/>
+        <w:shd w:fill="DDDDDD" w:val="clear"/>
+        <w:rPr>
+          <w:sz w:val="21"/>
+          <w:szCs w:val="21"/>
+        </w:rPr>
+      </w:pPr>
+      <w:r>
+        <w:rPr>
+          <w:sz w:val="21"/>
+          <w:szCs w:val="21"/>
+        </w:rPr>
+      </w:r>
+    </w:p>
+    <w:p>
+      <w:pPr>
+        <w:pStyle w:val="Normal"/>
+        <w:shd w:fill="DDDDDD" w:val="clear"/>
+        <w:rPr>
+          <w:sz w:val="21"/>
+          <w:szCs w:val="21"/>
+        </w:rPr>
+      </w:pPr>
+      <w:r>
+        <w:rPr>
+          <w:sz w:val="21"/>
+          <w:szCs w:val="21"/>
+        </w:rPr>
+        <w:t xml:space="preserve">    </w:t>
+      </w:r>
+      <w:r>
+        <w:rPr>
+          <w:sz w:val="21"/>
+          <w:szCs w:val="21"/>
+        </w:rPr>
+        <w:t>sp&lt;SurfaceControl&gt; surfaceControl = client-&gt;createSurface(String8("resize"),</w:t>
+      </w:r>
+      <w:r>
+        <w:rPr>
+          <w:color w:val="006600"/>
+          <w:sz w:val="21"/>
+          <w:szCs w:val="21"/>
+        </w:rPr>
+        <w:t>//</w:t>
+      </w:r>
+      <w:r>
+        <w:rPr>
+          <w:color w:val="006600"/>
+          <w:sz w:val="21"/>
+          <w:szCs w:val="21"/>
+        </w:rPr>
+        <w:t>创建</w:t>
+      </w:r>
+      <w:r>
+        <w:rPr>
+          <w:color w:val="006600"/>
+          <w:sz w:val="21"/>
+          <w:szCs w:val="21"/>
+        </w:rPr>
+        <w:t>surface</w:t>
+      </w:r>
+    </w:p>
+    <w:p>
+      <w:pPr>
+        <w:pStyle w:val="Normal"/>
+        <w:shd w:fill="DDDDDD" w:val="clear"/>
+        <w:rPr>
+          <w:sz w:val="21"/>
+          <w:szCs w:val="21"/>
+        </w:rPr>
+      </w:pPr>
+      <w:r>
+        <w:rPr>
+          <w:sz w:val="21"/>
+          <w:szCs w:val="21"/>
+        </w:rPr>
+        <w:t xml:space="preserve">            </w:t>
+      </w:r>
+      <w:r>
+        <w:rPr>
+          <w:sz w:val="21"/>
+          <w:szCs w:val="21"/>
+        </w:rPr>
+        <w:t>160, 240, PIXEL_FORMAT_RGB_565, 0);</w:t>
+      </w:r>
+    </w:p>
+    <w:p>
+      <w:pPr>
+        <w:pStyle w:val="Normal"/>
+        <w:shd w:fill="DDDDDD" w:val="clear"/>
+        <w:rPr>
+          <w:sz w:val="21"/>
+          <w:szCs w:val="21"/>
+        </w:rPr>
+      </w:pPr>
+      <w:r>
+        <w:rPr>
+          <w:sz w:val="21"/>
+          <w:szCs w:val="21"/>
+        </w:rPr>
+      </w:r>
+    </w:p>
+    <w:p>
+      <w:pPr>
+        <w:pStyle w:val="Normal"/>
+        <w:shd w:fill="DDDDDD" w:val="clear"/>
+        <w:rPr>
+          <w:sz w:val="21"/>
+          <w:szCs w:val="21"/>
+        </w:rPr>
+      </w:pPr>
+      <w:r>
+        <w:rPr>
+          <w:sz w:val="21"/>
+          <w:szCs w:val="21"/>
+        </w:rPr>
+        <w:t xml:space="preserve">    </w:t>
+      </w:r>
+      <w:r>
+        <w:rPr>
+          <w:sz w:val="21"/>
+          <w:szCs w:val="21"/>
+        </w:rPr>
+        <w:t>sp&lt;Surface&gt; surface = surfaceControl-&gt;getSurface();</w:t>
+      </w:r>
+      <w:r>
+        <w:rPr>
+          <w:color w:val="006600"/>
+          <w:sz w:val="21"/>
+          <w:szCs w:val="21"/>
+        </w:rPr>
+        <w:t>//</w:t>
+      </w:r>
+      <w:r>
+        <w:rPr>
+          <w:color w:val="006600"/>
+          <w:sz w:val="21"/>
+          <w:szCs w:val="21"/>
+        </w:rPr>
+        <w:t>获得</w:t>
+      </w:r>
+      <w:r>
+        <w:rPr>
+          <w:color w:val="006600"/>
+          <w:sz w:val="21"/>
+          <w:szCs w:val="21"/>
+        </w:rPr>
+        <w:t>surface</w:t>
+      </w:r>
+    </w:p>
+    <w:p>
+      <w:pPr>
+        <w:pStyle w:val="Normal"/>
+        <w:shd w:fill="DDDDDD" w:val="clear"/>
+        <w:rPr>
+          <w:sz w:val="21"/>
+          <w:szCs w:val="21"/>
+        </w:rPr>
+      </w:pPr>
+      <w:r>
+        <w:rPr>
+          <w:sz w:val="21"/>
+          <w:szCs w:val="21"/>
+        </w:rPr>
+      </w:r>
+    </w:p>
+    <w:p>
+      <w:pPr>
+        <w:pStyle w:val="Normal"/>
+        <w:shd w:fill="DDDDDD" w:val="clear"/>
+        <w:rPr>
+          <w:sz w:val="21"/>
+          <w:szCs w:val="21"/>
+        </w:rPr>
+      </w:pPr>
+      <w:r>
+        <w:rPr>
+          <w:sz w:val="21"/>
+          <w:szCs w:val="21"/>
+        </w:rPr>
+        <w:t xml:space="preserve">    </w:t>
+      </w:r>
+      <w:r>
+        <w:rPr>
+          <w:sz w:val="21"/>
+          <w:szCs w:val="21"/>
+        </w:rPr>
+        <w:t>SurfaceComposerClient::openGlobalTransaction();</w:t>
+      </w:r>
+    </w:p>
+    <w:p>
+      <w:pPr>
+        <w:pStyle w:val="Normal"/>
+        <w:shd w:fill="DDDDDD" w:val="clear"/>
+        <w:rPr>
+          <w:sz w:val="21"/>
+          <w:szCs w:val="21"/>
+        </w:rPr>
+      </w:pPr>
+      <w:r>
+        <w:rPr>
+          <w:sz w:val="21"/>
+          <w:szCs w:val="21"/>
+        </w:rPr>
+        <w:t xml:space="preserve">    </w:t>
+      </w:r>
+      <w:r>
+        <w:rPr>
+          <w:sz w:val="21"/>
+          <w:szCs w:val="21"/>
+        </w:rPr>
+        <w:t>surfaceControl-&gt;</w:t>
+      </w:r>
+      <w:bookmarkStart w:id="6" w:name="__DdeLink__708_2123287934"/>
+      <w:r>
+        <w:rPr>
+          <w:sz w:val="21"/>
+          <w:szCs w:val="21"/>
+        </w:rPr>
+        <w:t>setLayer</w:t>
+      </w:r>
+      <w:bookmarkEnd w:id="6"/>
+      <w:r>
+        <w:rPr>
+          <w:sz w:val="21"/>
+          <w:szCs w:val="21"/>
+        </w:rPr>
+        <w:t>(100000);</w:t>
+      </w:r>
+      <w:r>
+        <w:rPr>
+          <w:color w:val="006600"/>
+          <w:sz w:val="21"/>
+          <w:szCs w:val="21"/>
+        </w:rPr>
+        <w:t>//</w:t>
+      </w:r>
+      <w:r>
+        <w:rPr>
+          <w:color w:val="006600"/>
+          <w:sz w:val="21"/>
+          <w:szCs w:val="21"/>
+        </w:rPr>
+        <w:t>设置</w:t>
+      </w:r>
+      <w:r>
+        <w:rPr>
+          <w:color w:val="006600"/>
+          <w:sz w:val="21"/>
+          <w:szCs w:val="21"/>
+        </w:rPr>
+        <w:t>Z</w:t>
+      </w:r>
+      <w:r>
+        <w:rPr>
+          <w:color w:val="006600"/>
+          <w:sz w:val="21"/>
+          <w:szCs w:val="21"/>
+        </w:rPr>
+        <w:t>轴，为了覆盖用，</w:t>
+      </w:r>
+      <w:r>
+        <w:rPr>
+          <w:color w:val="006600"/>
+          <w:sz w:val="21"/>
+          <w:szCs w:val="21"/>
+        </w:rPr>
+        <w:t>dumpsys SurfaceFlinger</w:t>
+      </w:r>
+      <w:r>
+        <w:rPr>
+          <w:color w:val="006600"/>
+          <w:sz w:val="21"/>
+          <w:szCs w:val="21"/>
+        </w:rPr>
+        <w:t>可以查看到</w:t>
+      </w:r>
+      <w:r>
+        <w:rPr>
+          <w:color w:val="006600"/>
+          <w:sz w:val="21"/>
+          <w:szCs w:val="21"/>
+        </w:rPr>
+        <w:t>z</w:t>
+      </w:r>
+      <w:r>
+        <w:rPr>
+          <w:color w:val="006600"/>
+          <w:sz w:val="21"/>
+          <w:szCs w:val="21"/>
+        </w:rPr>
+        <w:t>轴的大小</w:t>
+      </w:r>
+    </w:p>
+    <w:p>
+      <w:pPr>
+        <w:pStyle w:val="Normal"/>
+        <w:shd w:fill="DDDDDD" w:val="clear"/>
+        <w:rPr>
+          <w:sz w:val="21"/>
+          <w:szCs w:val="21"/>
+        </w:rPr>
+      </w:pPr>
+      <w:r>
+        <w:rPr>
+          <w:sz w:val="21"/>
+          <w:szCs w:val="21"/>
+        </w:rPr>
+        <w:t xml:space="preserve">    </w:t>
+      </w:r>
+      <w:r>
+        <w:rPr>
+          <w:sz w:val="21"/>
+          <w:szCs w:val="21"/>
+        </w:rPr>
+        <w:t>SurfaceComposerClient::closeGlobalTransaction();</w:t>
+      </w:r>
+    </w:p>
+    <w:p>
+      <w:pPr>
+        <w:pStyle w:val="Normal"/>
+        <w:shd w:fill="DDDDDD" w:val="clear"/>
+        <w:rPr>
+          <w:sz w:val="21"/>
+          <w:szCs w:val="21"/>
+        </w:rPr>
+      </w:pPr>
+      <w:r>
+        <w:rPr>
+          <w:sz w:val="21"/>
+          <w:szCs w:val="21"/>
+        </w:rPr>
+      </w:r>
+    </w:p>
+    <w:p>
+      <w:pPr>
+        <w:pStyle w:val="Normal"/>
+        <w:shd w:fill="DDDDDD" w:val="clear"/>
+        <w:rPr>
+          <w:sz w:val="21"/>
+          <w:szCs w:val="21"/>
+        </w:rPr>
+      </w:pPr>
+      <w:r>
+        <w:rPr>
+          <w:sz w:val="21"/>
+          <w:szCs w:val="21"/>
+        </w:rPr>
+        <w:t xml:space="preserve">    </w:t>
+      </w:r>
+      <w:r>
+        <w:rPr>
+          <w:sz w:val="21"/>
+          <w:szCs w:val="21"/>
+        </w:rPr>
+        <w:t>ANativeWindow_Buffer outBuffer;</w:t>
+      </w:r>
+    </w:p>
+    <w:p>
+      <w:pPr>
+        <w:pStyle w:val="Normal"/>
+        <w:shd w:fill="DDDDDD" w:val="clear"/>
+        <w:rPr>
+          <w:sz w:val="21"/>
+          <w:szCs w:val="21"/>
+        </w:rPr>
+      </w:pPr>
+      <w:r>
+        <w:rPr>
+          <w:sz w:val="21"/>
+          <w:szCs w:val="21"/>
+        </w:rPr>
+        <w:t xml:space="preserve">    </w:t>
+      </w:r>
+      <w:r>
+        <w:rPr>
+          <w:sz w:val="21"/>
+          <w:szCs w:val="21"/>
+        </w:rPr>
+        <w:t>surface-&gt;lock(&amp;outBuffer, NULL);</w:t>
+      </w:r>
+      <w:r>
+        <w:rPr>
+          <w:color w:val="006600"/>
+          <w:sz w:val="21"/>
+          <w:szCs w:val="21"/>
+        </w:rPr>
+        <w:t>//</w:t>
+      </w:r>
+      <w:r>
+        <w:rPr>
+          <w:color w:val="006600"/>
+          <w:sz w:val="21"/>
+          <w:szCs w:val="21"/>
+        </w:rPr>
+        <w:t>获得</w:t>
+      </w:r>
+      <w:r>
+        <w:rPr>
+          <w:color w:val="006600"/>
+          <w:sz w:val="21"/>
+          <w:szCs w:val="21"/>
+        </w:rPr>
+        <w:t>surface</w:t>
+      </w:r>
+      <w:r>
+        <w:rPr>
+          <w:color w:val="006600"/>
+          <w:sz w:val="21"/>
+          <w:szCs w:val="21"/>
+        </w:rPr>
+        <w:t>的一个</w:t>
+      </w:r>
+      <w:r>
+        <w:rPr>
+          <w:color w:val="006600"/>
+          <w:sz w:val="21"/>
+          <w:szCs w:val="21"/>
+        </w:rPr>
+        <w:t>buffer</w:t>
+      </w:r>
+    </w:p>
+    <w:p>
+      <w:pPr>
+        <w:pStyle w:val="Normal"/>
+        <w:shd w:fill="DDDDDD" w:val="clear"/>
+        <w:rPr>
+          <w:sz w:val="21"/>
+          <w:szCs w:val="21"/>
+        </w:rPr>
+      </w:pPr>
+      <w:r>
+        <w:rPr>
+          <w:sz w:val="21"/>
+          <w:szCs w:val="21"/>
+        </w:rPr>
+        <w:t xml:space="preserve">    </w:t>
+      </w:r>
+      <w:r>
+        <w:rPr>
+          <w:sz w:val="21"/>
+          <w:szCs w:val="21"/>
+        </w:rPr>
+        <w:t>ssize_t bpr = outBuffer.stride * bytesPerPixel(outBuffer.format);</w:t>
+      </w:r>
+    </w:p>
+    <w:p>
+      <w:pPr>
+        <w:pStyle w:val="Normal"/>
+        <w:shd w:fill="DDDDDD" w:val="clear"/>
+        <w:rPr>
+          <w:sz w:val="21"/>
+          <w:szCs w:val="21"/>
+        </w:rPr>
+      </w:pPr>
+      <w:r>
+        <w:rPr>
+          <w:sz w:val="21"/>
+          <w:szCs w:val="21"/>
+        </w:rPr>
+        <w:t xml:space="preserve">    </w:t>
+      </w:r>
+      <w:r>
+        <w:rPr>
+          <w:sz w:val="21"/>
+          <w:szCs w:val="21"/>
+        </w:rPr>
+        <w:t>android_memset16((uint16_t*)outBuffer.bits, 0xF800, bpr*outBuffer.height);</w:t>
+      </w:r>
+      <w:r>
+        <w:rPr>
+          <w:color w:val="006600"/>
+          <w:sz w:val="21"/>
+          <w:szCs w:val="21"/>
+        </w:rPr>
+        <w:t>//</w:t>
+      </w:r>
+      <w:r>
+        <w:rPr>
+          <w:color w:val="006600"/>
+          <w:sz w:val="21"/>
+          <w:szCs w:val="21"/>
+        </w:rPr>
+        <w:t>填充</w:t>
+      </w:r>
+      <w:r>
+        <w:rPr>
+          <w:color w:val="006600"/>
+          <w:sz w:val="21"/>
+          <w:szCs w:val="21"/>
+        </w:rPr>
+        <w:t>buffer</w:t>
+      </w:r>
+      <w:r>
+        <w:rPr>
+          <w:color w:val="006600"/>
+          <w:sz w:val="21"/>
+          <w:szCs w:val="21"/>
+        </w:rPr>
+        <w:t>，</w:t>
+      </w:r>
+      <w:r>
+        <w:rPr>
+          <w:color w:val="006600"/>
+          <w:sz w:val="21"/>
+          <w:szCs w:val="21"/>
+        </w:rPr>
+        <w:t>0xF800</w:t>
+      </w:r>
+      <w:r>
+        <w:rPr>
+          <w:color w:val="006600"/>
+          <w:sz w:val="21"/>
+          <w:szCs w:val="21"/>
+        </w:rPr>
+        <w:t>一种颜色</w:t>
+      </w:r>
+    </w:p>
+    <w:p>
+      <w:pPr>
+        <w:pStyle w:val="Normal"/>
+        <w:shd w:fill="DDDDDD" w:val="clear"/>
+        <w:rPr>
+          <w:sz w:val="21"/>
+          <w:szCs w:val="21"/>
+        </w:rPr>
+      </w:pPr>
+      <w:r>
+        <w:rPr>
+          <w:sz w:val="21"/>
+          <w:szCs w:val="21"/>
+        </w:rPr>
+        <w:t xml:space="preserve">    </w:t>
+      </w:r>
+      <w:r>
+        <w:rPr>
+          <w:sz w:val="21"/>
+          <w:szCs w:val="21"/>
+        </w:rPr>
+        <w:t>surface-&gt;unlockAndPost();</w:t>
+      </w:r>
+      <w:r>
+        <w:rPr>
+          <w:color w:val="006600"/>
+          <w:sz w:val="21"/>
+          <w:szCs w:val="21"/>
+        </w:rPr>
+        <w:t>//</w:t>
+      </w:r>
+      <w:r>
+        <w:rPr>
+          <w:color w:val="006600"/>
+          <w:sz w:val="21"/>
+          <w:szCs w:val="21"/>
+        </w:rPr>
+        <w:t>把</w:t>
+      </w:r>
+      <w:r>
+        <w:rPr>
+          <w:color w:val="006600"/>
+          <w:sz w:val="21"/>
+          <w:szCs w:val="21"/>
+        </w:rPr>
+        <w:t>buffer</w:t>
+      </w:r>
+      <w:r>
+        <w:rPr>
+          <w:color w:val="006600"/>
+          <w:sz w:val="21"/>
+          <w:szCs w:val="21"/>
+        </w:rPr>
+        <w:t>提交给</w:t>
+      </w:r>
+      <w:r>
+        <w:rPr>
+          <w:color w:val="006600"/>
+          <w:sz w:val="21"/>
+          <w:szCs w:val="21"/>
+        </w:rPr>
+        <w:t>surfaceflinger</w:t>
+      </w:r>
+      <w:r>
+        <w:rPr>
+          <w:color w:val="006600"/>
+          <w:sz w:val="21"/>
+          <w:szCs w:val="21"/>
+        </w:rPr>
+        <w:t>让它显示出来</w:t>
+      </w:r>
+    </w:p>
+    <w:p>
+      <w:pPr>
+        <w:pStyle w:val="Normal"/>
+        <w:shd w:fill="DDDDDD" w:val="clear"/>
+        <w:rPr>
+          <w:sz w:val="21"/>
+          <w:szCs w:val="21"/>
+        </w:rPr>
+      </w:pPr>
+      <w:r>
+        <w:rPr>
+          <w:sz w:val="21"/>
+          <w:szCs w:val="21"/>
+        </w:rPr>
+      </w:r>
+    </w:p>
+    <w:p>
+      <w:pPr>
+        <w:pStyle w:val="Normal"/>
+        <w:shd w:fill="DDDDDD" w:val="clear"/>
+        <w:rPr>
+          <w:sz w:val="21"/>
+          <w:szCs w:val="21"/>
+        </w:rPr>
+      </w:pPr>
+      <w:r>
+        <w:rPr>
+          <w:sz w:val="21"/>
+          <w:szCs w:val="21"/>
+        </w:rPr>
+        <w:t>+ sleep(3);</w:t>
+      </w:r>
+      <w:r>
+        <w:rPr>
+          <w:color w:val="006600"/>
+          <w:sz w:val="21"/>
+          <w:szCs w:val="21"/>
+        </w:rPr>
+        <w:t>//</w:t>
+      </w:r>
+      <w:r>
+        <w:rPr>
+          <w:color w:val="006600"/>
+          <w:sz w:val="21"/>
+          <w:szCs w:val="21"/>
+        </w:rPr>
+        <w:t>加入休眠，为了看出变化</w:t>
+      </w:r>
+      <w:r>
+        <w:rPr>
+          <w:color w:val="006600"/>
+          <w:sz w:val="21"/>
+          <w:szCs w:val="21"/>
+        </w:rPr>
+        <w:t>(v2</w:t>
+      </w:r>
+      <w:r>
+        <w:rPr>
+          <w:color w:val="006600"/>
+          <w:sz w:val="21"/>
+          <w:szCs w:val="21"/>
+        </w:rPr>
+        <w:t>版本主要改动，也加入了其他颜色</w:t>
+      </w:r>
+      <w:r>
+        <w:rPr>
+          <w:color w:val="006600"/>
+          <w:sz w:val="21"/>
+          <w:szCs w:val="21"/>
+        </w:rPr>
+        <w:t>)</w:t>
+      </w:r>
+    </w:p>
+    <w:p>
+      <w:pPr>
+        <w:pStyle w:val="Normal"/>
+        <w:shd w:fill="DDDDDD" w:val="clear"/>
+        <w:rPr>
+          <w:sz w:val="21"/>
+          <w:szCs w:val="21"/>
+        </w:rPr>
+      </w:pPr>
+      <w:r>
+        <w:rPr>
+          <w:sz w:val="21"/>
+          <w:szCs w:val="21"/>
+        </w:rPr>
+      </w:r>
+    </w:p>
+    <w:p>
+      <w:pPr>
+        <w:pStyle w:val="Normal"/>
+        <w:shd w:fill="DDDDDD" w:val="clear"/>
+        <w:rPr>
+          <w:sz w:val="21"/>
+          <w:szCs w:val="21"/>
+        </w:rPr>
+      </w:pPr>
+      <w:r>
+        <w:rPr>
+          <w:sz w:val="21"/>
+          <w:szCs w:val="21"/>
+        </w:rPr>
+        <w:t xml:space="preserve">    </w:t>
+      </w:r>
+      <w:r>
+        <w:rPr>
+          <w:sz w:val="21"/>
+          <w:szCs w:val="21"/>
+        </w:rPr>
+        <w:t>surface-&gt;lock(&amp;outBuffer, NULL);</w:t>
+      </w:r>
+      <w:r>
+        <w:rPr>
+          <w:color w:val="006600"/>
+          <w:sz w:val="21"/>
+          <w:szCs w:val="21"/>
+        </w:rPr>
+        <w:t>//</w:t>
+      </w:r>
+      <w:r>
+        <w:rPr>
+          <w:color w:val="006600"/>
+          <w:sz w:val="21"/>
+          <w:szCs w:val="21"/>
+        </w:rPr>
+        <w:t>获得</w:t>
+      </w:r>
+      <w:r>
+        <w:rPr>
+          <w:color w:val="006600"/>
+          <w:sz w:val="21"/>
+          <w:szCs w:val="21"/>
+        </w:rPr>
+        <w:t>surface</w:t>
+      </w:r>
+      <w:r>
+        <w:rPr>
+          <w:color w:val="006600"/>
+          <w:sz w:val="21"/>
+          <w:szCs w:val="21"/>
+        </w:rPr>
+        <w:t>的另一个</w:t>
+      </w:r>
+      <w:r>
+        <w:rPr>
+          <w:color w:val="006600"/>
+          <w:sz w:val="21"/>
+          <w:szCs w:val="21"/>
+        </w:rPr>
+        <w:t>buffer</w:t>
+      </w:r>
+    </w:p>
+    <w:p>
+      <w:pPr>
+        <w:pStyle w:val="Normal"/>
+        <w:shd w:fill="DDDDDD" w:val="clear"/>
+        <w:rPr>
+          <w:sz w:val="21"/>
+          <w:szCs w:val="21"/>
+        </w:rPr>
+      </w:pPr>
+      <w:r>
+        <w:rPr>
+          <w:sz w:val="21"/>
+          <w:szCs w:val="21"/>
+        </w:rPr>
+        <w:t xml:space="preserve">    </w:t>
+      </w:r>
+      <w:r>
+        <w:rPr>
+          <w:sz w:val="21"/>
+          <w:szCs w:val="21"/>
+        </w:rPr>
+        <w:t>android_memset16((uint16_t*)outBuffer.bits, 0x07E0, bpr*outBuffer.height);</w:t>
+      </w:r>
+      <w:r>
+        <w:rPr>
+          <w:color w:val="006600"/>
+          <w:sz w:val="21"/>
+          <w:szCs w:val="21"/>
+        </w:rPr>
+        <w:t>//</w:t>
+      </w:r>
+      <w:r>
+        <w:rPr>
+          <w:color w:val="006600"/>
+          <w:sz w:val="21"/>
+          <w:szCs w:val="21"/>
+        </w:rPr>
+        <w:t>填充</w:t>
+      </w:r>
+      <w:r>
+        <w:rPr>
+          <w:color w:val="006600"/>
+          <w:sz w:val="21"/>
+          <w:szCs w:val="21"/>
+        </w:rPr>
+        <w:t>buffer</w:t>
+      </w:r>
+      <w:r>
+        <w:rPr>
+          <w:color w:val="006600"/>
+          <w:sz w:val="21"/>
+          <w:szCs w:val="21"/>
+        </w:rPr>
+        <w:t>，另外一种颜色</w:t>
+      </w:r>
+    </w:p>
+    <w:p>
+      <w:pPr>
+        <w:pStyle w:val="Normal"/>
+        <w:shd w:fill="DDDDDD" w:val="clear"/>
+        <w:rPr>
+          <w:sz w:val="21"/>
+          <w:szCs w:val="21"/>
+        </w:rPr>
+      </w:pPr>
+      <w:r>
+        <w:rPr>
+          <w:sz w:val="21"/>
+          <w:szCs w:val="21"/>
+        </w:rPr>
+        <w:t xml:space="preserve">    </w:t>
+      </w:r>
+      <w:r>
+        <w:rPr>
+          <w:sz w:val="21"/>
+          <w:szCs w:val="21"/>
+        </w:rPr>
+        <w:t>surface-&gt;unlockAndPost();</w:t>
+      </w:r>
+      <w:r>
+        <w:rPr>
+          <w:color w:val="006600"/>
+          <w:sz w:val="21"/>
+          <w:szCs w:val="21"/>
+        </w:rPr>
+        <w:t>//</w:t>
+      </w:r>
+      <w:r>
+        <w:rPr>
+          <w:color w:val="006600"/>
+          <w:sz w:val="21"/>
+          <w:szCs w:val="21"/>
+        </w:rPr>
+        <w:t>再次提交</w:t>
+      </w:r>
+    </w:p>
+    <w:p>
+      <w:pPr>
+        <w:pStyle w:val="Normal"/>
+        <w:shd w:fill="DDDDDD" w:val="clear"/>
+        <w:rPr>
+          <w:sz w:val="21"/>
+          <w:szCs w:val="21"/>
+        </w:rPr>
+      </w:pPr>
+      <w:r>
+        <w:rPr>
+          <w:sz w:val="21"/>
+          <w:szCs w:val="21"/>
+        </w:rPr>
+      </w:r>
+    </w:p>
+    <w:p>
+      <w:pPr>
+        <w:pStyle w:val="Normal"/>
+        <w:shd w:fill="DDDDDD" w:val="clear"/>
+        <w:rPr>
+          <w:sz w:val="21"/>
+          <w:szCs w:val="21"/>
+        </w:rPr>
+      </w:pPr>
+      <w:r>
+        <w:rPr>
+          <w:sz w:val="21"/>
+          <w:szCs w:val="21"/>
+        </w:rPr>
+        <w:t>+ sleep(3);</w:t>
+      </w:r>
+    </w:p>
+    <w:p>
+      <w:pPr>
+        <w:pStyle w:val="Normal"/>
+        <w:shd w:fill="DDDDDD" w:val="clear"/>
+        <w:rPr>
+          <w:sz w:val="21"/>
+          <w:szCs w:val="21"/>
+        </w:rPr>
+      </w:pPr>
+      <w:r>
+        <w:rPr>
+          <w:sz w:val="21"/>
+          <w:szCs w:val="21"/>
+        </w:rPr>
+      </w:r>
+    </w:p>
+    <w:p>
+      <w:pPr>
+        <w:pStyle w:val="Normal"/>
+        <w:shd w:fill="DDDDDD" w:val="clear"/>
+        <w:rPr>
+          <w:sz w:val="21"/>
+          <w:szCs w:val="21"/>
+        </w:rPr>
+      </w:pPr>
+      <w:r>
+        <w:rPr>
+          <w:sz w:val="21"/>
+          <w:szCs w:val="21"/>
+        </w:rPr>
+        <w:t xml:space="preserve">    </w:t>
+      </w:r>
+      <w:r>
+        <w:rPr>
+          <w:sz w:val="21"/>
+          <w:szCs w:val="21"/>
+        </w:rPr>
+        <w:t>SurfaceComposerClient::openGlobalTransaction();</w:t>
+      </w:r>
+    </w:p>
+    <w:p>
+      <w:pPr>
+        <w:pStyle w:val="Normal"/>
+        <w:shd w:fill="DDDDDD" w:val="clear"/>
+        <w:rPr>
+          <w:sz w:val="21"/>
+          <w:szCs w:val="21"/>
+        </w:rPr>
+      </w:pPr>
+      <w:r>
+        <w:rPr>
+          <w:sz w:val="21"/>
+          <w:szCs w:val="21"/>
+        </w:rPr>
+        <w:t xml:space="preserve">    </w:t>
+      </w:r>
+      <w:r>
+        <w:rPr>
+          <w:sz w:val="21"/>
+          <w:szCs w:val="21"/>
+        </w:rPr>
+        <w:t>surfaceControl-&gt;setSize(320, 240);</w:t>
+      </w:r>
+    </w:p>
+    <w:p>
+      <w:pPr>
+        <w:pStyle w:val="Normal"/>
+        <w:shd w:fill="DDDDDD" w:val="clear"/>
+        <w:rPr>
+          <w:sz w:val="21"/>
+          <w:szCs w:val="21"/>
+        </w:rPr>
+      </w:pPr>
+      <w:r>
+        <w:rPr>
+          <w:sz w:val="21"/>
+          <w:szCs w:val="21"/>
+        </w:rPr>
+        <w:t xml:space="preserve">    </w:t>
+      </w:r>
+      <w:r>
+        <w:rPr>
+          <w:sz w:val="21"/>
+          <w:szCs w:val="21"/>
+        </w:rPr>
+        <w:t>SurfaceComposerClient::closeGlobalTransaction();</w:t>
+      </w:r>
+    </w:p>
+    <w:p>
+      <w:pPr>
+        <w:pStyle w:val="Normal"/>
+        <w:shd w:fill="DDDDDD" w:val="clear"/>
+        <w:rPr>
+          <w:sz w:val="21"/>
+          <w:szCs w:val="21"/>
+        </w:rPr>
+      </w:pPr>
+      <w:r>
+        <w:rPr>
+          <w:sz w:val="21"/>
+          <w:szCs w:val="21"/>
+        </w:rPr>
+      </w:r>
+    </w:p>
+    <w:p>
+      <w:pPr>
+        <w:pStyle w:val="Normal"/>
+        <w:shd w:fill="DDDDDD" w:val="clear"/>
+        <w:rPr>
+          <w:sz w:val="21"/>
+          <w:szCs w:val="21"/>
+        </w:rPr>
+      </w:pPr>
+      <w:r>
+        <w:rPr>
+          <w:sz w:val="21"/>
+          <w:szCs w:val="21"/>
+        </w:rPr>
+        <w:t>+    for (int i = 0; i &lt; 100; i++) {</w:t>
+      </w:r>
+      <w:r>
+        <w:rPr>
+          <w:color w:val="006600"/>
+          <w:sz w:val="21"/>
+          <w:szCs w:val="21"/>
+        </w:rPr>
+        <w:t>//v3</w:t>
+      </w:r>
+    </w:p>
+    <w:p>
+      <w:pPr>
+        <w:pStyle w:val="Normal"/>
+        <w:shd w:fill="DDDDDD" w:val="clear"/>
+        <w:rPr>
+          <w:sz w:val="21"/>
+          <w:szCs w:val="21"/>
+        </w:rPr>
+      </w:pPr>
+      <w:r>
+        <w:rPr>
+          <w:sz w:val="21"/>
+          <w:szCs w:val="21"/>
+        </w:rPr>
+        <w:t>+        surface-&gt;lock(&amp;outBuffer, NULL);</w:t>
+      </w:r>
+    </w:p>
+    <w:p>
+      <w:pPr>
+        <w:pStyle w:val="Normal"/>
+        <w:shd w:fill="DDDDDD" w:val="clear"/>
+        <w:rPr>
+          <w:sz w:val="21"/>
+          <w:szCs w:val="21"/>
+        </w:rPr>
+      </w:pPr>
+      <w:r>
+        <w:rPr>
+          <w:sz w:val="21"/>
+          <w:szCs w:val="21"/>
+        </w:rPr>
+        <w:t>+        printf("%03d buff addr = 0x%x\n", i, (unsigned int)outBuffer.bits);</w:t>
+      </w:r>
+    </w:p>
+    <w:p>
+      <w:pPr>
+        <w:pStyle w:val="Normal"/>
+        <w:shd w:fill="DDDDDD" w:val="clear"/>
+        <w:rPr>
+          <w:sz w:val="21"/>
+          <w:szCs w:val="21"/>
+        </w:rPr>
+      </w:pPr>
+      <w:r>
+        <w:rPr>
+          <w:sz w:val="21"/>
+          <w:szCs w:val="21"/>
+        </w:rPr>
+        <w:t>+        surface-&gt;unlockAndPost();</w:t>
+      </w:r>
+    </w:p>
+    <w:p>
+      <w:pPr>
+        <w:pStyle w:val="Normal"/>
+        <w:shd w:fill="DDDDDD" w:val="clear"/>
+        <w:rPr>
+          <w:sz w:val="21"/>
+          <w:szCs w:val="21"/>
+        </w:rPr>
+      </w:pPr>
+      <w:r>
+        <w:rPr>
+          <w:sz w:val="21"/>
+          <w:szCs w:val="21"/>
+        </w:rPr>
+        <w:t>+    }</w:t>
+      </w:r>
+    </w:p>
+    <w:p>
+      <w:pPr>
+        <w:pStyle w:val="Normal"/>
+        <w:shd w:fill="DDDDDD" w:val="clear"/>
+        <w:rPr>
+          <w:sz w:val="21"/>
+          <w:szCs w:val="21"/>
+        </w:rPr>
+      </w:pPr>
+      <w:r>
+        <w:rPr>
+          <w:sz w:val="21"/>
+          <w:szCs w:val="21"/>
+        </w:rPr>
+        <w:t>输出结果，应用程序对于一个</w:t>
+      </w:r>
+      <w:r>
+        <w:rPr>
+          <w:sz w:val="21"/>
+          <w:szCs w:val="21"/>
+        </w:rPr>
+        <w:t>surface</w:t>
+      </w:r>
+      <w:r>
+        <w:rPr>
+          <w:sz w:val="21"/>
+          <w:szCs w:val="21"/>
+        </w:rPr>
+        <w:t>，分配了三个</w:t>
+      </w:r>
+      <w:r>
+        <w:rPr>
+          <w:sz w:val="21"/>
+          <w:szCs w:val="21"/>
+        </w:rPr>
+        <w:t>buffer</w:t>
+      </w:r>
+    </w:p>
+    <w:p>
+      <w:pPr>
+        <w:pStyle w:val="Normal"/>
+        <w:shd w:fill="DDDDDD" w:val="clear"/>
+        <w:rPr>
+          <w:sz w:val="21"/>
+          <w:szCs w:val="21"/>
+        </w:rPr>
+      </w:pPr>
+      <w:r>
+        <w:rPr>
+          <w:sz w:val="21"/>
+          <w:szCs w:val="21"/>
+        </w:rPr>
+        <w:t>000 buff addr = 0x4003e000</w:t>
+      </w:r>
+    </w:p>
+    <w:p>
+      <w:pPr>
+        <w:pStyle w:val="Normal"/>
+        <w:shd w:fill="DDDDDD" w:val="clear"/>
+        <w:rPr>
+          <w:sz w:val="21"/>
+          <w:szCs w:val="21"/>
+        </w:rPr>
+      </w:pPr>
+      <w:r>
+        <w:rPr>
+          <w:sz w:val="21"/>
+          <w:szCs w:val="21"/>
+        </w:rPr>
+        <w:t>001 buff addr = 0x40083000</w:t>
+      </w:r>
+    </w:p>
+    <w:p>
+      <w:pPr>
+        <w:pStyle w:val="Normal"/>
+        <w:shd w:fill="DDDDDD" w:val="clear"/>
+        <w:rPr>
+          <w:sz w:val="21"/>
+          <w:szCs w:val="21"/>
+        </w:rPr>
+      </w:pPr>
+      <w:r>
+        <w:rPr>
+          <w:sz w:val="21"/>
+          <w:szCs w:val="21"/>
+        </w:rPr>
+        <w:t>002 buff addr = 0x403be000</w:t>
+      </w:r>
+    </w:p>
+    <w:p>
+      <w:pPr>
+        <w:pStyle w:val="Normal"/>
+        <w:shd w:fill="DDDDDD" w:val="clear"/>
+        <w:rPr>
+          <w:sz w:val="21"/>
+          <w:szCs w:val="21"/>
+        </w:rPr>
+      </w:pPr>
+      <w:r>
+        <w:rPr>
+          <w:sz w:val="21"/>
+          <w:szCs w:val="21"/>
+        </w:rPr>
+        <w:t>003 buff addr = 0x4003e000</w:t>
+      </w:r>
+    </w:p>
+    <w:p>
+      <w:pPr>
+        <w:pStyle w:val="Normal"/>
+        <w:shd w:fill="DDDDDD" w:val="clear"/>
+        <w:rPr>
+          <w:sz w:val="21"/>
+          <w:szCs w:val="21"/>
+        </w:rPr>
+      </w:pPr>
+      <w:r>
+        <w:rPr>
+          <w:sz w:val="21"/>
+          <w:szCs w:val="21"/>
+        </w:rPr>
+        <w:t>004 buff addr = 0x40083000</w:t>
+      </w:r>
+    </w:p>
+    <w:p>
+      <w:pPr>
+        <w:pStyle w:val="Normal"/>
+        <w:shd w:fill="DDDDDD" w:val="clear"/>
+        <w:rPr>
+          <w:sz w:val="21"/>
+          <w:szCs w:val="21"/>
+        </w:rPr>
+      </w:pPr>
+      <w:r>
+        <w:rPr>
+          <w:sz w:val="21"/>
+          <w:szCs w:val="21"/>
+        </w:rPr>
+        <w:t>005 buff addr = 0x403be000</w:t>
+      </w:r>
+    </w:p>
+    <w:p>
+      <w:pPr>
+        <w:pStyle w:val="Normal"/>
+        <w:shd w:fill="DDDDDD" w:val="clear"/>
+        <w:rPr>
+          <w:sz w:val="21"/>
+          <w:szCs w:val="21"/>
+        </w:rPr>
+      </w:pPr>
+      <w:r>
+        <w:rPr>
+          <w:sz w:val="21"/>
+          <w:szCs w:val="21"/>
+        </w:rPr>
+        <w:t>...</w:t>
+      </w:r>
+    </w:p>
+    <w:p>
+      <w:pPr>
+        <w:pStyle w:val="Normal"/>
+        <w:shd w:fill="DDDDDD" w:val="clear"/>
+        <w:rPr>
+          <w:sz w:val="21"/>
+          <w:szCs w:val="21"/>
+        </w:rPr>
+      </w:pPr>
+      <w:r>
+        <w:rPr>
+          <w:sz w:val="21"/>
+          <w:szCs w:val="21"/>
+        </w:rPr>
+        <w:t xml:space="preserve">    </w:t>
+      </w:r>
+      <w:r>
+        <w:rPr>
+          <w:sz w:val="21"/>
+          <w:szCs w:val="21"/>
+        </w:rPr>
+        <w:t>IPCThreadState::self()-&gt;joinThreadPool();</w:t>
+      </w:r>
+    </w:p>
+    <w:p>
+      <w:pPr>
+        <w:pStyle w:val="Normal"/>
+        <w:shd w:fill="DDDDDD" w:val="clear"/>
+        <w:rPr>
+          <w:sz w:val="21"/>
+          <w:szCs w:val="21"/>
+        </w:rPr>
+      </w:pPr>
+      <w:r>
+        <w:rPr>
+          <w:sz w:val="21"/>
+          <w:szCs w:val="21"/>
+        </w:rPr>
+      </w:r>
+    </w:p>
+    <w:p>
+      <w:pPr>
+        <w:pStyle w:val="Normal"/>
+        <w:shd w:fill="DDDDDD" w:val="clear"/>
+        <w:rPr>
+          <w:sz w:val="21"/>
+          <w:szCs w:val="21"/>
+        </w:rPr>
+      </w:pPr>
+      <w:r>
+        <w:rPr>
+          <w:sz w:val="21"/>
+          <w:szCs w:val="21"/>
+        </w:rPr>
+        <w:t xml:space="preserve">    </w:t>
+      </w:r>
+      <w:r>
+        <w:rPr>
+          <w:sz w:val="21"/>
+          <w:szCs w:val="21"/>
+        </w:rPr>
+        <w:t>return 0;</w:t>
+      </w:r>
+    </w:p>
+    <w:p>
+      <w:pPr>
+        <w:pStyle w:val="Normal"/>
+        <w:shd w:fill="DDDDDD" w:val="clear"/>
+        <w:rPr>
+          <w:sz w:val="21"/>
+          <w:szCs w:val="21"/>
+        </w:rPr>
+      </w:pPr>
+      <w:r>
+        <w:rPr>
+          <w:sz w:val="21"/>
+          <w:szCs w:val="21"/>
+        </w:rPr>
+        <w:t>}</w:t>
+      </w:r>
+    </w:p>
+    <w:p>
+      <w:pPr>
+        <w:pStyle w:val="Normal"/>
+        <w:rPr>
+          <w:sz w:val="21"/>
+          <w:szCs w:val="21"/>
+        </w:rPr>
+      </w:pPr>
+      <w:r>
+        <w:rPr>
+          <w:sz w:val="21"/>
+          <w:szCs w:val="21"/>
+        </w:rPr>
+      </w:r>
+    </w:p>
+    <w:p>
+      <w:pPr>
+        <w:pStyle w:val="Normal"/>
+        <w:rPr>
+          <w:sz w:val="21"/>
+          <w:szCs w:val="21"/>
+        </w:rPr>
+      </w:pPr>
+      <w:r>
+        <w:rPr>
+          <w:sz w:val="21"/>
+          <w:szCs w:val="21"/>
+        </w:rPr>
+      </w:r>
+    </w:p>
+    <w:p>
+      <w:pPr>
+        <w:pStyle w:val="Normal"/>
+        <w:rPr>
+          <w:sz w:val="21"/>
+          <w:szCs w:val="21"/>
+        </w:rPr>
+      </w:pPr>
+      <w:r>
+        <w:rPr>
+          <w:sz w:val="21"/>
+          <w:szCs w:val="21"/>
+        </w:rPr>
+      </w:r>
+    </w:p>
+    <w:p>
+      <w:pPr>
+        <w:pStyle w:val="Normal"/>
+        <w:rPr>
+          <w:sz w:val="21"/>
+          <w:szCs w:val="21"/>
+        </w:rPr>
+      </w:pPr>
+      <w:r>
+        <w:rPr>
+          <w:sz w:val="21"/>
+          <w:szCs w:val="21"/>
+        </w:rPr>
+      </w:r>
+    </w:p>
+    <w:p>
+      <w:pPr>
+        <w:pStyle w:val="Normal"/>
+        <w:rPr>
+          <w:sz w:val="21"/>
+          <w:szCs w:val="21"/>
+        </w:rPr>
+      </w:pPr>
+      <w:r>
+        <w:rPr>
+          <w:sz w:val="21"/>
+          <w:szCs w:val="21"/>
+        </w:rPr>
+      </w:r>
+    </w:p>
+    <w:p>
+      <w:pPr>
+        <w:pStyle w:val="Normal"/>
+        <w:rPr>
+          <w:sz w:val="21"/>
+          <w:szCs w:val="21"/>
+        </w:rPr>
+      </w:pPr>
+      <w:r>
+        <w:rPr>
+          <w:sz w:val="21"/>
+          <w:szCs w:val="21"/>
+        </w:rPr>
+      </w:r>
+    </w:p>
+    <w:p>
+      <w:pPr>
+        <w:pStyle w:val="Normal"/>
+        <w:rPr>
+          <w:sz w:val="21"/>
+          <w:szCs w:val="21"/>
+        </w:rPr>
+      </w:pPr>
+      <w:r>
+        <w:rPr>
+          <w:sz w:val="21"/>
+          <w:szCs w:val="21"/>
+        </w:rPr>
+      </w:r>
+    </w:p>
+    <w:p>
+      <w:pPr>
+        <w:pStyle w:val="Normal"/>
+        <w:rPr>
+          <w:sz w:val="21"/>
+          <w:szCs w:val="21"/>
+        </w:rPr>
+      </w:pPr>
+      <w:r>
+        <w:rPr>
+          <w:sz w:val="21"/>
+          <w:szCs w:val="21"/>
+        </w:rPr>
+      </w:r>
+    </w:p>
+    <w:p>
+      <w:pPr>
+        <w:pStyle w:val="Normal"/>
+        <w:rPr>
+          <w:sz w:val="21"/>
+          <w:szCs w:val="21"/>
+        </w:rPr>
+      </w:pPr>
+      <w:r>
+        <w:rPr>
+          <w:sz w:val="21"/>
+          <w:szCs w:val="21"/>
+        </w:rPr>
+      </w:r>
+    </w:p>
+    <w:p>
+      <w:pPr>
+        <w:pStyle w:val="Normal"/>
+        <w:rPr>
+          <w:sz w:val="21"/>
+          <w:szCs w:val="21"/>
+        </w:rPr>
+      </w:pPr>
+      <w:r>
+        <w:rPr>
+          <w:sz w:val="21"/>
+          <w:szCs w:val="21"/>
+        </w:rPr>
+      </w:r>
+    </w:p>
+    <w:p>
+      <w:pPr>
+        <w:pStyle w:val="Normal"/>
+        <w:rPr>
+          <w:sz w:val="21"/>
+          <w:szCs w:val="21"/>
+        </w:rPr>
+      </w:pPr>
+      <w:r>
+        <w:rPr>
+          <w:sz w:val="21"/>
+          <w:szCs w:val="21"/>
+        </w:rPr>
+      </w:r>
+    </w:p>
+    <w:p>
+      <w:pPr>
+        <w:pStyle w:val="Normal"/>
+        <w:rPr>
+          <w:sz w:val="21"/>
+          <w:szCs w:val="21"/>
+        </w:rPr>
+      </w:pPr>
+      <w:r>
+        <w:rPr>
+          <w:sz w:val="21"/>
+          <w:szCs w:val="21"/>
         </w:rPr>
       </w:r>
     </w:p>

--- a/Display/Display.docx
+++ b/Display/Display.docx
@@ -823,6 +823,66 @@
             <w:rStyle w:val="Style"/>
           </w:rPr>
           <w:t>三个方法改进显示系统</w:t>
+        </w:r>
+        <w:r>
+          <w:rPr>
+            <w:rStyle w:val="Style"/>
+          </w:rPr>
+          <w:tab/>
+          <w:t>7</w:t>
+        </w:r>
+      </w:hyperlink>
+    </w:p>
+    <w:p>
+      <w:pPr>
+        <w:pStyle w:val="21"/>
+        <w:tabs>
+          <w:tab w:val="right" w:pos="15704" w:leader="dot"/>
+        </w:tabs>
+        <w:rPr/>
+      </w:pPr>
+      <w:hyperlink w:anchor="__RefHeading___Toc1764_1519259852">
+        <w:r>
+          <w:rPr>
+            <w:rStyle w:val="Style"/>
+          </w:rPr>
+          <w:t>5.2 Vsync</w:t>
+        </w:r>
+        <w:r>
+          <w:rPr>
+            <w:rStyle w:val="Style"/>
+          </w:rPr>
+          <w:t>框架</w:t>
+        </w:r>
+        <w:r>
+          <w:rPr>
+            <w:rStyle w:val="Style"/>
+          </w:rPr>
+          <w:tab/>
+          <w:t>7</w:t>
+        </w:r>
+      </w:hyperlink>
+    </w:p>
+    <w:p>
+      <w:pPr>
+        <w:pStyle w:val="21"/>
+        <w:tabs>
+          <w:tab w:val="right" w:pos="15704" w:leader="dot"/>
+        </w:tabs>
+        <w:rPr/>
+      </w:pPr>
+      <w:hyperlink w:anchor="__RefHeading___Toc1766_1519259852">
+        <w:r>
+          <w:rPr>
+            <w:rStyle w:val="Style"/>
+          </w:rPr>
+          <w:t xml:space="preserve">5.3 </w:t>
+        </w:r>
+        <w:r>
+          <w:rPr>
+            <w:rStyle w:val="Style"/>
+          </w:rPr>
+          <w:t>初始化代码分析</w:t>
         </w:r>
         <w:r>
           <w:rPr>
@@ -2540,11 +2600,19 @@
         </w:rPr>
       </w:pPr>
       <w:r>
+        <w:rPr/>
+      </w:r>
+    </w:p>
+    <w:p>
+      <w:pPr>
+        <w:pStyle w:val="Normal"/>
+        <w:rPr/>
+      </w:pPr>
+      <w:r>
         <w:rPr>
           <w:sz w:val="24"/>
           <w:szCs w:val="24"/>
         </w:rPr>
-        <w:tab/>
         <w:t>libEGL</w:t>
       </w:r>
       <w:r>
@@ -13177,6 +13245,8 @@
         <w:pStyle w:val="2"/>
         <w:rPr/>
       </w:pPr>
+      <w:bookmarkStart w:id="20" w:name="__RefHeading___Toc1764_1519259852"/>
+      <w:bookmarkEnd w:id="20"/>
       <w:r>
         <w:rPr/>
         <w:t>5.2 Vsync</w:t>
@@ -13191,6 +13261,8 @@
         <w:pStyle w:val="2"/>
         <w:rPr/>
       </w:pPr>
+      <w:bookmarkStart w:id="21" w:name="__RefHeading___Toc1766_1519259852"/>
+      <w:bookmarkEnd w:id="21"/>
       <w:r>
         <w:rPr/>
         <w:t xml:space="preserve">5.3 </w:t>
@@ -13203,10 +13275,7 @@
     <w:p>
       <w:pPr>
         <w:pStyle w:val="Normal"/>
-        <w:rPr>
-          <w:sz w:val="21"/>
-          <w:szCs w:val="21"/>
-        </w:rPr>
+        <w:rPr/>
       </w:pPr>
       <w:r>
         <w:rPr>
@@ -13269,14 +13338,7 @@
           <w:sz w:val="21"/>
           <w:szCs w:val="21"/>
         </w:rPr>
-        <w:t>s/</w:t>
-      </w:r>
-      <w:r>
-        <w:rPr>
-          <w:sz w:val="21"/>
-          <w:szCs w:val="21"/>
-        </w:rPr>
-        <w:t>w vsync</w:t>
+        <w:t>s/w vsync</w:t>
       </w:r>
       <w:r>
         <w:rPr>
@@ -13353,7 +13415,64 @@
           <w:sz w:val="21"/>
           <w:szCs w:val="21"/>
         </w:rPr>
-        <w:t>进程中。</w:t>
+        <w:t>进程中。这节主要目的就是看看以上这五个线程的创建。</w:t>
+      </w:r>
+    </w:p>
+    <w:p>
+      <w:pPr>
+        <w:pStyle w:val="Normal"/>
+        <w:rPr>
+          <w:sz w:val="21"/>
+          <w:szCs w:val="21"/>
+        </w:rPr>
+      </w:pPr>
+      <w:r>
+        <w:rPr/>
+        <w:drawing>
+          <wp:anchor behindDoc="0" distT="0" distB="0" distL="0" distR="0" simplePos="0" locked="0" layoutInCell="1" allowOverlap="1" relativeHeight="8">
+            <wp:simplePos x="0" y="0"/>
+            <wp:positionH relativeFrom="column">
+              <wp:align>center</wp:align>
+            </wp:positionH>
+            <wp:positionV relativeFrom="paragraph">
+              <wp:posOffset>635</wp:posOffset>
+            </wp:positionV>
+            <wp:extent cx="9972040" cy="4069715"/>
+            <wp:effectExtent l="0" t="0" r="0" b="0"/>
+            <wp:wrapTopAndBottom/>
+            <wp:docPr id="7" name="图像7" descr=""/>
+            <wp:cNvGraphicFramePr>
+              <a:graphicFrameLocks xmlns:a="http://schemas.openxmlformats.org/drawingml/2006/main" noChangeAspect="1"/>
+            </wp:cNvGraphicFramePr>
+            <a:graphic xmlns:a="http://schemas.openxmlformats.org/drawingml/2006/main">
+              <a:graphicData uri="http://schemas.openxmlformats.org/drawingml/2006/picture">
+                <pic:pic xmlns:pic="http://schemas.openxmlformats.org/drawingml/2006/picture">
+                  <pic:nvPicPr>
+                    <pic:cNvPr id="7" name="图像7" descr=""/>
+                    <pic:cNvPicPr>
+                      <a:picLocks noChangeAspect="1" noChangeArrowheads="1"/>
+                    </pic:cNvPicPr>
+                  </pic:nvPicPr>
+                  <pic:blipFill>
+                    <a:blip r:embed="rId9"/>
+                    <a:stretch>
+                      <a:fillRect/>
+                    </a:stretch>
+                  </pic:blipFill>
+                  <pic:spPr bwMode="auto">
+                    <a:xfrm>
+                      <a:off x="0" y="0"/>
+                      <a:ext cx="9972040" cy="4069715"/>
+                    </a:xfrm>
+                    <a:prstGeom prst="rect">
+                      <a:avLst/>
+                    </a:prstGeom>
+                  </pic:spPr>
+                </pic:pic>
+              </a:graphicData>
+            </a:graphic>
+          </wp:anchor>
+        </w:drawing>
       </w:r>
     </w:p>
     <w:p>
@@ -13376,7 +13495,7 @@
     <w:p>
       <w:pPr>
         <w:pStyle w:val="Normal"/>
-        <w:shd w:fill="DDDDDD" w:val="clear"/>
+        <w:shd w:val="clear" w:fill="DDDDDD"/>
         <w:rPr>
           <w:sz w:val="21"/>
           <w:szCs w:val="21"/>
@@ -13393,7 +13512,7 @@
     <w:p>
       <w:pPr>
         <w:pStyle w:val="Normal"/>
-        <w:shd w:fill="DDDDDD" w:val="clear"/>
+        <w:shd w:val="clear" w:fill="DDDDDD"/>
         <w:rPr>
           <w:sz w:val="21"/>
           <w:szCs w:val="21"/>
@@ -13417,23 +13536,23 @@
     <w:p>
       <w:pPr>
         <w:pStyle w:val="Normal"/>
-        <w:shd w:fill="DDDDDD" w:val="clear"/>
-        <w:rPr>
-          <w:sz w:val="21"/>
-          <w:szCs w:val="21"/>
-        </w:rPr>
-      </w:pPr>
-      <w:r>
-        <w:rPr>
-          <w:sz w:val="21"/>
-          <w:szCs w:val="21"/>
-        </w:rPr>
-      </w:r>
-    </w:p>
-    <w:p>
-      <w:pPr>
-        <w:pStyle w:val="Normal"/>
-        <w:shd w:fill="DDDDDD" w:val="clear"/>
+        <w:shd w:val="clear" w:fill="DDDDDD"/>
+        <w:rPr>
+          <w:sz w:val="21"/>
+          <w:szCs w:val="21"/>
+        </w:rPr>
+      </w:pPr>
+      <w:r>
+        <w:rPr>
+          <w:sz w:val="21"/>
+          <w:szCs w:val="21"/>
+        </w:rPr>
+      </w:r>
+    </w:p>
+    <w:p>
+      <w:pPr>
+        <w:pStyle w:val="Normal"/>
+        <w:shd w:val="clear" w:fill="DDDDDD"/>
         <w:rPr>
           <w:sz w:val="21"/>
           <w:szCs w:val="21"/>
@@ -13457,7 +13576,7 @@
     <w:p>
       <w:pPr>
         <w:pStyle w:val="Normal"/>
-        <w:shd w:fill="DDDDDD" w:val="clear"/>
+        <w:shd w:val="clear" w:fill="DDDDDD"/>
         <w:rPr>
           <w:sz w:val="21"/>
           <w:szCs w:val="21"/>
@@ -13481,23 +13600,23 @@
     <w:p>
       <w:pPr>
         <w:pStyle w:val="Normal"/>
-        <w:shd w:fill="DDDDDD" w:val="clear"/>
-        <w:rPr>
-          <w:sz w:val="21"/>
-          <w:szCs w:val="21"/>
-        </w:rPr>
-      </w:pPr>
-      <w:r>
-        <w:rPr>
-          <w:sz w:val="21"/>
-          <w:szCs w:val="21"/>
-        </w:rPr>
-      </w:r>
-    </w:p>
-    <w:p>
-      <w:pPr>
-        <w:pStyle w:val="Normal"/>
-        <w:shd w:fill="DDDDDD" w:val="clear"/>
+        <w:shd w:val="clear" w:fill="DDDDDD"/>
+        <w:rPr>
+          <w:sz w:val="21"/>
+          <w:szCs w:val="21"/>
+        </w:rPr>
+      </w:pPr>
+      <w:r>
+        <w:rPr>
+          <w:sz w:val="21"/>
+          <w:szCs w:val="21"/>
+        </w:rPr>
+      </w:r>
+    </w:p>
+    <w:p>
+      <w:pPr>
+        <w:pStyle w:val="Normal"/>
+        <w:shd w:val="clear" w:fill="DDDDDD"/>
         <w:rPr>
           <w:sz w:val="21"/>
           <w:szCs w:val="21"/>
@@ -13521,23 +13640,23 @@
     <w:p>
       <w:pPr>
         <w:pStyle w:val="Normal"/>
-        <w:shd w:fill="DDDDDD" w:val="clear"/>
-        <w:rPr>
-          <w:sz w:val="21"/>
-          <w:szCs w:val="21"/>
-        </w:rPr>
-      </w:pPr>
-      <w:r>
-        <w:rPr>
-          <w:sz w:val="21"/>
-          <w:szCs w:val="21"/>
-        </w:rPr>
-      </w:r>
-    </w:p>
-    <w:p>
-      <w:pPr>
-        <w:pStyle w:val="Normal"/>
-        <w:shd w:fill="DDDDDD" w:val="clear"/>
+        <w:shd w:val="clear" w:fill="DDDDDD"/>
+        <w:rPr>
+          <w:sz w:val="21"/>
+          <w:szCs w:val="21"/>
+        </w:rPr>
+      </w:pPr>
+      <w:r>
+        <w:rPr>
+          <w:sz w:val="21"/>
+          <w:szCs w:val="21"/>
+        </w:rPr>
+      </w:r>
+    </w:p>
+    <w:p>
+      <w:pPr>
+        <w:pStyle w:val="Normal"/>
+        <w:shd w:val="clear" w:fill="DDDDDD"/>
         <w:rPr>
           <w:sz w:val="21"/>
           <w:szCs w:val="21"/>
@@ -13561,7 +13680,7 @@
     <w:p>
       <w:pPr>
         <w:pStyle w:val="Normal"/>
-        <w:shd w:fill="DDDDDD" w:val="clear"/>
+        <w:shd w:val="clear" w:fill="DDDDDD"/>
         <w:rPr>
           <w:sz w:val="21"/>
           <w:szCs w:val="21"/>
@@ -13585,7 +13704,7 @@
     <w:p>
       <w:pPr>
         <w:pStyle w:val="Normal"/>
-        <w:shd w:fill="DDDDDD" w:val="clear"/>
+        <w:shd w:val="clear" w:fill="DDDDDD"/>
         <w:rPr>
           <w:sz w:val="21"/>
           <w:szCs w:val="21"/>
@@ -13609,23 +13728,23 @@
     <w:p>
       <w:pPr>
         <w:pStyle w:val="Normal"/>
-        <w:shd w:fill="DDDDDD" w:val="clear"/>
-        <w:rPr>
-          <w:sz w:val="21"/>
-          <w:szCs w:val="21"/>
-        </w:rPr>
-      </w:pPr>
-      <w:r>
-        <w:rPr>
-          <w:sz w:val="21"/>
-          <w:szCs w:val="21"/>
-        </w:rPr>
-      </w:r>
-    </w:p>
-    <w:p>
-      <w:pPr>
-        <w:pStyle w:val="Normal"/>
-        <w:shd w:fill="DDDDDD" w:val="clear"/>
+        <w:shd w:val="clear" w:fill="DDDDDD"/>
+        <w:rPr>
+          <w:sz w:val="21"/>
+          <w:szCs w:val="21"/>
+        </w:rPr>
+      </w:pPr>
+      <w:r>
+        <w:rPr>
+          <w:sz w:val="21"/>
+          <w:szCs w:val="21"/>
+        </w:rPr>
+      </w:r>
+    </w:p>
+    <w:p>
+      <w:pPr>
+        <w:pStyle w:val="Normal"/>
+        <w:shd w:val="clear" w:fill="DDDDDD"/>
         <w:rPr>
           <w:sz w:val="21"/>
           <w:szCs w:val="21"/>
@@ -13649,7 +13768,7 @@
     <w:p>
       <w:pPr>
         <w:pStyle w:val="Normal"/>
-        <w:shd w:fill="DDDDDD" w:val="clear"/>
+        <w:shd w:val="clear" w:fill="DDDDDD"/>
         <w:rPr>
           <w:sz w:val="21"/>
           <w:szCs w:val="21"/>
@@ -13673,7 +13792,7 @@
     <w:p>
       <w:pPr>
         <w:pStyle w:val="Normal"/>
-        <w:shd w:fill="DDDDDD" w:val="clear"/>
+        <w:shd w:val="clear" w:fill="DDDDDD"/>
         <w:rPr>
           <w:sz w:val="21"/>
           <w:szCs w:val="21"/>
@@ -13697,23 +13816,23 @@
     <w:p>
       <w:pPr>
         <w:pStyle w:val="Normal"/>
-        <w:shd w:fill="DDDDDD" w:val="clear"/>
-        <w:rPr>
-          <w:sz w:val="21"/>
-          <w:szCs w:val="21"/>
-        </w:rPr>
-      </w:pPr>
-      <w:r>
-        <w:rPr>
-          <w:sz w:val="21"/>
-          <w:szCs w:val="21"/>
-        </w:rPr>
-      </w:r>
-    </w:p>
-    <w:p>
-      <w:pPr>
-        <w:pStyle w:val="Normal"/>
-        <w:shd w:fill="DDDDDD" w:val="clear"/>
+        <w:shd w:val="clear" w:fill="DDDDDD"/>
+        <w:rPr>
+          <w:sz w:val="21"/>
+          <w:szCs w:val="21"/>
+        </w:rPr>
+      </w:pPr>
+      <w:r>
+        <w:rPr>
+          <w:sz w:val="21"/>
+          <w:szCs w:val="21"/>
+        </w:rPr>
+      </w:r>
+    </w:p>
+    <w:p>
+      <w:pPr>
+        <w:pStyle w:val="Normal"/>
+        <w:shd w:val="clear" w:fill="DDDDDD"/>
         <w:rPr>
           <w:sz w:val="21"/>
           <w:szCs w:val="21"/>
@@ -13762,7 +13881,7 @@
     <w:p>
       <w:pPr>
         <w:pStyle w:val="Normal"/>
-        <w:shd w:fill="DDDDDD" w:val="clear"/>
+        <w:shd w:val="clear" w:fill="DDDDDD"/>
         <w:rPr>
           <w:sz w:val="21"/>
           <w:szCs w:val="21"/>
@@ -13801,23 +13920,23 @@
     <w:p>
       <w:pPr>
         <w:pStyle w:val="Normal"/>
-        <w:shd w:fill="DDDDDD" w:val="clear"/>
-        <w:rPr>
-          <w:sz w:val="21"/>
-          <w:szCs w:val="21"/>
-        </w:rPr>
-      </w:pPr>
-      <w:r>
-        <w:rPr>
-          <w:sz w:val="21"/>
-          <w:szCs w:val="21"/>
-        </w:rPr>
-      </w:r>
-    </w:p>
-    <w:p>
-      <w:pPr>
-        <w:pStyle w:val="Normal"/>
-        <w:shd w:fill="DDDDDD" w:val="clear"/>
+        <w:shd w:val="clear" w:fill="DDDDDD"/>
+        <w:rPr>
+          <w:sz w:val="21"/>
+          <w:szCs w:val="21"/>
+        </w:rPr>
+      </w:pPr>
+      <w:r>
+        <w:rPr>
+          <w:sz w:val="21"/>
+          <w:szCs w:val="21"/>
+        </w:rPr>
+      </w:r>
+    </w:p>
+    <w:p>
+      <w:pPr>
+        <w:pStyle w:val="Normal"/>
+        <w:shd w:val="clear" w:fill="DDDDDD"/>
         <w:rPr>
           <w:sz w:val="21"/>
           <w:szCs w:val="21"/>
@@ -13841,23 +13960,23 @@
     <w:p>
       <w:pPr>
         <w:pStyle w:val="Normal"/>
-        <w:shd w:fill="DDDDDD" w:val="clear"/>
-        <w:rPr>
-          <w:sz w:val="21"/>
-          <w:szCs w:val="21"/>
-        </w:rPr>
-      </w:pPr>
-      <w:r>
-        <w:rPr>
-          <w:sz w:val="21"/>
-          <w:szCs w:val="21"/>
-        </w:rPr>
-      </w:r>
-    </w:p>
-    <w:p>
-      <w:pPr>
-        <w:pStyle w:val="Normal"/>
-        <w:shd w:fill="DDDDDD" w:val="clear"/>
+        <w:shd w:val="clear" w:fill="DDDDDD"/>
+        <w:rPr>
+          <w:sz w:val="21"/>
+          <w:szCs w:val="21"/>
+        </w:rPr>
+      </w:pPr>
+      <w:r>
+        <w:rPr>
+          <w:sz w:val="21"/>
+          <w:szCs w:val="21"/>
+        </w:rPr>
+      </w:r>
+    </w:p>
+    <w:p>
+      <w:pPr>
+        <w:pStyle w:val="Normal"/>
+        <w:shd w:val="clear" w:fill="DDDDDD"/>
         <w:rPr>
           <w:sz w:val="21"/>
           <w:szCs w:val="21"/>
@@ -13881,23 +14000,23 @@
     <w:p>
       <w:pPr>
         <w:pStyle w:val="Normal"/>
-        <w:shd w:fill="DDDDDD" w:val="clear"/>
-        <w:rPr>
-          <w:sz w:val="21"/>
-          <w:szCs w:val="21"/>
-        </w:rPr>
-      </w:pPr>
-      <w:r>
-        <w:rPr>
-          <w:sz w:val="21"/>
-          <w:szCs w:val="21"/>
-        </w:rPr>
-      </w:r>
-    </w:p>
-    <w:p>
-      <w:pPr>
-        <w:pStyle w:val="Normal"/>
-        <w:shd w:fill="DDDDDD" w:val="clear"/>
+        <w:shd w:val="clear" w:fill="DDDDDD"/>
+        <w:rPr>
+          <w:sz w:val="21"/>
+          <w:szCs w:val="21"/>
+        </w:rPr>
+      </w:pPr>
+      <w:r>
+        <w:rPr>
+          <w:sz w:val="21"/>
+          <w:szCs w:val="21"/>
+        </w:rPr>
+      </w:r>
+    </w:p>
+    <w:p>
+      <w:pPr>
+        <w:pStyle w:val="Normal"/>
+        <w:shd w:val="clear" w:fill="DDDDDD"/>
         <w:rPr>
           <w:sz w:val="21"/>
           <w:szCs w:val="21"/>
@@ -13921,7 +14040,7 @@
     <w:p>
       <w:pPr>
         <w:pStyle w:val="Normal"/>
-        <w:shd w:fill="DDDDDD" w:val="clear"/>
+        <w:shd w:val="clear" w:fill="DDDDDD"/>
         <w:rPr>
           <w:sz w:val="21"/>
           <w:szCs w:val="21"/>
@@ -13945,7 +14064,7 @@
     <w:p>
       <w:pPr>
         <w:pStyle w:val="Normal"/>
-        <w:shd w:fill="DDDDDD" w:val="clear"/>
+        <w:shd w:val="clear" w:fill="DDDDDD"/>
         <w:rPr>
           <w:sz w:val="21"/>
           <w:szCs w:val="21"/>
@@ -13969,7 +14088,7 @@
     <w:p>
       <w:pPr>
         <w:pStyle w:val="Normal"/>
-        <w:shd w:fill="DDDDDD" w:val="clear"/>
+        <w:shd w:val="clear" w:fill="DDDDDD"/>
         <w:rPr>
           <w:sz w:val="21"/>
           <w:szCs w:val="21"/>
@@ -13993,23 +14112,23 @@
     <w:p>
       <w:pPr>
         <w:pStyle w:val="Normal"/>
-        <w:shd w:fill="DDDDDD" w:val="clear"/>
-        <w:rPr>
-          <w:sz w:val="21"/>
-          <w:szCs w:val="21"/>
-        </w:rPr>
-      </w:pPr>
-      <w:r>
-        <w:rPr>
-          <w:sz w:val="21"/>
-          <w:szCs w:val="21"/>
-        </w:rPr>
-      </w:r>
-    </w:p>
-    <w:p>
-      <w:pPr>
-        <w:pStyle w:val="Normal"/>
-        <w:shd w:fill="DDDDDD" w:val="clear"/>
+        <w:shd w:val="clear" w:fill="DDDDDD"/>
+        <w:rPr>
+          <w:sz w:val="21"/>
+          <w:szCs w:val="21"/>
+        </w:rPr>
+      </w:pPr>
+      <w:r>
+        <w:rPr>
+          <w:sz w:val="21"/>
+          <w:szCs w:val="21"/>
+        </w:rPr>
+      </w:r>
+    </w:p>
+    <w:p>
+      <w:pPr>
+        <w:pStyle w:val="Normal"/>
+        <w:shd w:val="clear" w:fill="DDDDDD"/>
         <w:rPr>
           <w:sz w:val="21"/>
           <w:szCs w:val="21"/>
@@ -14033,7 +14152,7 @@
     <w:p>
       <w:pPr>
         <w:pStyle w:val="Normal"/>
-        <w:shd w:fill="DDDDDD" w:val="clear"/>
+        <w:shd w:val="clear" w:fill="DDDDDD"/>
         <w:rPr>
           <w:sz w:val="21"/>
           <w:szCs w:val="21"/>
@@ -14096,23 +14215,23 @@
     <w:p>
       <w:pPr>
         <w:pStyle w:val="Normal"/>
-        <w:shd w:fill="DDDDDD" w:val="clear"/>
-        <w:rPr>
-          <w:sz w:val="21"/>
-          <w:szCs w:val="21"/>
-        </w:rPr>
-      </w:pPr>
-      <w:r>
-        <w:rPr>
-          <w:sz w:val="21"/>
-          <w:szCs w:val="21"/>
-        </w:rPr>
-      </w:r>
-    </w:p>
-    <w:p>
-      <w:pPr>
-        <w:pStyle w:val="Normal"/>
-        <w:shd w:fill="DDDDDD" w:val="clear"/>
+        <w:shd w:val="clear" w:fill="DDDDDD"/>
+        <w:rPr>
+          <w:sz w:val="21"/>
+          <w:szCs w:val="21"/>
+        </w:rPr>
+      </w:pPr>
+      <w:r>
+        <w:rPr>
+          <w:sz w:val="21"/>
+          <w:szCs w:val="21"/>
+        </w:rPr>
+      </w:r>
+    </w:p>
+    <w:p>
+      <w:pPr>
+        <w:pStyle w:val="Normal"/>
+        <w:shd w:val="clear" w:fill="DDDDDD"/>
         <w:rPr>
           <w:sz w:val="21"/>
           <w:szCs w:val="21"/>
@@ -14136,7 +14255,7 @@
     <w:p>
       <w:pPr>
         <w:pStyle w:val="Normal"/>
-        <w:shd w:fill="DDDDDD" w:val="clear"/>
+        <w:shd w:val="clear" w:fill="DDDDDD"/>
         <w:rPr>
           <w:sz w:val="21"/>
           <w:szCs w:val="21"/>
@@ -14160,7 +14279,7 @@
     <w:p>
       <w:pPr>
         <w:pStyle w:val="Normal"/>
-        <w:shd w:fill="DDDDDD" w:val="clear"/>
+        <w:shd w:val="clear" w:fill="DDDDDD"/>
         <w:rPr>
           <w:sz w:val="21"/>
           <w:szCs w:val="21"/>
@@ -14184,23 +14303,23 @@
     <w:p>
       <w:pPr>
         <w:pStyle w:val="Normal"/>
-        <w:shd w:fill="DDDDDD" w:val="clear"/>
-        <w:rPr>
-          <w:sz w:val="21"/>
-          <w:szCs w:val="21"/>
-        </w:rPr>
-      </w:pPr>
-      <w:r>
-        <w:rPr>
-          <w:sz w:val="21"/>
-          <w:szCs w:val="21"/>
-        </w:rPr>
-      </w:r>
-    </w:p>
-    <w:p>
-      <w:pPr>
-        <w:pStyle w:val="Normal"/>
-        <w:shd w:fill="DDDDDD" w:val="clear"/>
+        <w:shd w:val="clear" w:fill="DDDDDD"/>
+        <w:rPr>
+          <w:sz w:val="21"/>
+          <w:szCs w:val="21"/>
+        </w:rPr>
+      </w:pPr>
+      <w:r>
+        <w:rPr>
+          <w:sz w:val="21"/>
+          <w:szCs w:val="21"/>
+        </w:rPr>
+      </w:r>
+    </w:p>
+    <w:p>
+      <w:pPr>
+        <w:pStyle w:val="Normal"/>
+        <w:shd w:val="clear" w:fill="DDDDDD"/>
         <w:rPr>
           <w:sz w:val="21"/>
           <w:szCs w:val="21"/>
@@ -14224,7 +14343,7 @@
     <w:p>
       <w:pPr>
         <w:pStyle w:val="Normal"/>
-        <w:shd w:fill="DDDDDD" w:val="clear"/>
+        <w:shd w:val="clear" w:fill="DDDDDD"/>
         <w:rPr>
           <w:sz w:val="21"/>
           <w:szCs w:val="21"/>
@@ -14248,7 +14367,7 @@
     <w:p>
       <w:pPr>
         <w:pStyle w:val="Normal"/>
-        <w:shd w:fill="DDDDDD" w:val="clear"/>
+        <w:shd w:val="clear" w:fill="DDDDDD"/>
         <w:rPr>
           <w:sz w:val="21"/>
           <w:szCs w:val="21"/>
@@ -14272,23 +14391,23 @@
     <w:p>
       <w:pPr>
         <w:pStyle w:val="Normal"/>
-        <w:shd w:fill="DDDDDD" w:val="clear"/>
-        <w:rPr>
-          <w:sz w:val="21"/>
-          <w:szCs w:val="21"/>
-        </w:rPr>
-      </w:pPr>
-      <w:r>
-        <w:rPr>
-          <w:sz w:val="21"/>
-          <w:szCs w:val="21"/>
-        </w:rPr>
-      </w:r>
-    </w:p>
-    <w:p>
-      <w:pPr>
-        <w:pStyle w:val="Normal"/>
-        <w:shd w:fill="DDDDDD" w:val="clear"/>
+        <w:shd w:val="clear" w:fill="DDDDDD"/>
+        <w:rPr>
+          <w:sz w:val="21"/>
+          <w:szCs w:val="21"/>
+        </w:rPr>
+      </w:pPr>
+      <w:r>
+        <w:rPr>
+          <w:sz w:val="21"/>
+          <w:szCs w:val="21"/>
+        </w:rPr>
+      </w:r>
+    </w:p>
+    <w:p>
+      <w:pPr>
+        <w:pStyle w:val="Normal"/>
+        <w:shd w:val="clear" w:fill="DDDDDD"/>
         <w:rPr>
           <w:sz w:val="21"/>
           <w:szCs w:val="21"/>
@@ -14312,23 +14431,23 @@
     <w:p>
       <w:pPr>
         <w:pStyle w:val="Normal"/>
-        <w:shd w:fill="DDDDDD" w:val="clear"/>
-        <w:rPr>
-          <w:sz w:val="21"/>
-          <w:szCs w:val="21"/>
-        </w:rPr>
-      </w:pPr>
-      <w:r>
-        <w:rPr>
-          <w:sz w:val="21"/>
-          <w:szCs w:val="21"/>
-        </w:rPr>
-      </w:r>
-    </w:p>
-    <w:p>
-      <w:pPr>
-        <w:pStyle w:val="Normal"/>
-        <w:shd w:fill="DDDDDD" w:val="clear"/>
+        <w:shd w:val="clear" w:fill="DDDDDD"/>
+        <w:rPr>
+          <w:sz w:val="21"/>
+          <w:szCs w:val="21"/>
+        </w:rPr>
+      </w:pPr>
+      <w:r>
+        <w:rPr>
+          <w:sz w:val="21"/>
+          <w:szCs w:val="21"/>
+        </w:rPr>
+      </w:r>
+    </w:p>
+    <w:p>
+      <w:pPr>
+        <w:pStyle w:val="Normal"/>
+        <w:shd w:val="clear" w:fill="DDDDDD"/>
         <w:rPr>
           <w:sz w:val="21"/>
           <w:szCs w:val="21"/>
@@ -14352,7 +14471,7 @@
     <w:p>
       <w:pPr>
         <w:pStyle w:val="Normal"/>
-        <w:shd w:fill="DDDDDD" w:val="clear"/>
+        <w:shd w:val="clear" w:fill="DDDDDD"/>
         <w:rPr>
           <w:sz w:val="21"/>
           <w:szCs w:val="21"/>
@@ -14376,7 +14495,7 @@
     <w:p>
       <w:pPr>
         <w:pStyle w:val="Normal"/>
-        <w:shd w:fill="DDDDDD" w:val="clear"/>
+        <w:shd w:val="clear" w:fill="DDDDDD"/>
         <w:rPr>
           <w:sz w:val="21"/>
           <w:szCs w:val="21"/>
@@ -14400,7 +14519,7 @@
     <w:p>
       <w:pPr>
         <w:pStyle w:val="Normal"/>
-        <w:shd w:fill="DDDDDD" w:val="clear"/>
+        <w:shd w:val="clear" w:fill="DDDDDD"/>
         <w:rPr>
           <w:sz w:val="21"/>
           <w:szCs w:val="21"/>
@@ -14424,7 +14543,7 @@
     <w:p>
       <w:pPr>
         <w:pStyle w:val="Normal"/>
-        <w:shd w:fill="DDDDDD" w:val="clear"/>
+        <w:shd w:val="clear" w:fill="DDDDDD"/>
         <w:rPr>
           <w:sz w:val="21"/>
           <w:szCs w:val="21"/>
@@ -14448,23 +14567,23 @@
     <w:p>
       <w:pPr>
         <w:pStyle w:val="Normal"/>
-        <w:shd w:fill="DDDDDD" w:val="clear"/>
-        <w:rPr>
-          <w:sz w:val="21"/>
-          <w:szCs w:val="21"/>
-        </w:rPr>
-      </w:pPr>
-      <w:r>
-        <w:rPr>
-          <w:sz w:val="21"/>
-          <w:szCs w:val="21"/>
-        </w:rPr>
-      </w:r>
-    </w:p>
-    <w:p>
-      <w:pPr>
-        <w:pStyle w:val="Normal"/>
-        <w:shd w:fill="DDDDDD" w:val="clear"/>
+        <w:shd w:val="clear" w:fill="DDDDDD"/>
+        <w:rPr>
+          <w:sz w:val="21"/>
+          <w:szCs w:val="21"/>
+        </w:rPr>
+      </w:pPr>
+      <w:r>
+        <w:rPr>
+          <w:sz w:val="21"/>
+          <w:szCs w:val="21"/>
+        </w:rPr>
+      </w:r>
+    </w:p>
+    <w:p>
+      <w:pPr>
+        <w:pStyle w:val="Normal"/>
+        <w:shd w:val="clear" w:fill="DDDDDD"/>
         <w:rPr>
           <w:sz w:val="21"/>
           <w:szCs w:val="21"/>
@@ -14489,7 +14608,7 @@
     <w:p>
       <w:pPr>
         <w:pStyle w:val="Normal"/>
-        <w:shd w:fill="DDDDDD" w:val="clear"/>
+        <w:shd w:val="clear" w:fill="DDDDDD"/>
         <w:rPr>
           <w:sz w:val="21"/>
           <w:szCs w:val="21"/>
@@ -14552,23 +14671,23 @@
     <w:p>
       <w:pPr>
         <w:pStyle w:val="Normal"/>
-        <w:shd w:fill="DDDDDD" w:val="clear"/>
-        <w:rPr>
-          <w:sz w:val="21"/>
-          <w:szCs w:val="21"/>
-        </w:rPr>
-      </w:pPr>
-      <w:r>
-        <w:rPr>
-          <w:sz w:val="21"/>
-          <w:szCs w:val="21"/>
-        </w:rPr>
-      </w:r>
-    </w:p>
-    <w:p>
-      <w:pPr>
-        <w:pStyle w:val="Normal"/>
-        <w:shd w:fill="DDDDDD" w:val="clear"/>
+        <w:shd w:val="clear" w:fill="DDDDDD"/>
+        <w:rPr>
+          <w:sz w:val="21"/>
+          <w:szCs w:val="21"/>
+        </w:rPr>
+      </w:pPr>
+      <w:r>
+        <w:rPr>
+          <w:sz w:val="21"/>
+          <w:szCs w:val="21"/>
+        </w:rPr>
+      </w:r>
+    </w:p>
+    <w:p>
+      <w:pPr>
+        <w:pStyle w:val="Normal"/>
+        <w:shd w:val="clear" w:fill="DDDDDD"/>
         <w:rPr>
           <w:sz w:val="21"/>
           <w:szCs w:val="21"/>
@@ -14592,7 +14711,7 @@
     <w:p>
       <w:pPr>
         <w:pStyle w:val="Normal"/>
-        <w:shd w:fill="DDDDDD" w:val="clear"/>
+        <w:shd w:val="clear" w:fill="DDDDDD"/>
         <w:rPr>
           <w:sz w:val="21"/>
           <w:szCs w:val="21"/>
@@ -14641,7 +14760,7 @@
     <w:p>
       <w:pPr>
         <w:pStyle w:val="Normal"/>
-        <w:shd w:fill="DDDDDD" w:val="clear"/>
+        <w:shd w:val="clear" w:fill="DDDDDD"/>
         <w:rPr>
           <w:sz w:val="21"/>
           <w:szCs w:val="21"/>
@@ -14658,7 +14777,7 @@
     <w:p>
       <w:pPr>
         <w:pStyle w:val="Normal"/>
-        <w:shd w:fill="DDDDDD" w:val="clear"/>
+        <w:shd w:val="clear" w:fill="DDDDDD"/>
         <w:rPr>
           <w:sz w:val="21"/>
           <w:szCs w:val="21"/>
@@ -14675,7 +14794,7 @@
     <w:p>
       <w:pPr>
         <w:pStyle w:val="Normal"/>
-        <w:shd w:fill="DDDDDD" w:val="clear"/>
+        <w:shd w:val="clear" w:fill="DDDDDD"/>
         <w:rPr>
           <w:sz w:val="21"/>
           <w:szCs w:val="21"/>
@@ -14707,7 +14826,7 @@
     <w:p>
       <w:pPr>
         <w:pStyle w:val="Normal"/>
-        <w:shd w:fill="DDDDDD" w:val="clear"/>
+        <w:shd w:val="clear" w:fill="DDDDDD"/>
         <w:rPr>
           <w:sz w:val="21"/>
           <w:szCs w:val="21"/>
@@ -14731,7 +14850,7 @@
     <w:p>
       <w:pPr>
         <w:pStyle w:val="Normal"/>
-        <w:shd w:fill="DDDDDD" w:val="clear"/>
+        <w:shd w:val="clear" w:fill="DDDDDD"/>
         <w:rPr>
           <w:sz w:val="21"/>
           <w:szCs w:val="21"/>
@@ -14780,7 +14899,7 @@
     <w:p>
       <w:pPr>
         <w:pStyle w:val="Normal"/>
-        <w:shd w:fill="DDDDDD" w:val="clear"/>
+        <w:shd w:val="clear" w:fill="DDDDDD"/>
         <w:rPr>
           <w:sz w:val="21"/>
           <w:szCs w:val="21"/>
@@ -14820,7 +14939,7 @@
     <w:p>
       <w:pPr>
         <w:pStyle w:val="Normal"/>
-        <w:shd w:fill="DDDDDD" w:val="clear"/>
+        <w:shd w:val="clear" w:fill="DDDDDD"/>
         <w:rPr>
           <w:sz w:val="21"/>
           <w:szCs w:val="21"/>
@@ -14844,7 +14963,7 @@
     <w:p>
       <w:pPr>
         <w:pStyle w:val="Normal"/>
-        <w:shd w:fill="DDDDDD" w:val="clear"/>
+        <w:shd w:val="clear" w:fill="DDDDDD"/>
         <w:rPr>
           <w:sz w:val="21"/>
           <w:szCs w:val="21"/>
@@ -14868,7 +14987,7 @@
     <w:p>
       <w:pPr>
         <w:pStyle w:val="Normal"/>
-        <w:shd w:fill="DDDDDD" w:val="clear"/>
+        <w:shd w:val="clear" w:fill="DDDDDD"/>
         <w:rPr>
           <w:sz w:val="21"/>
           <w:szCs w:val="21"/>
@@ -14900,7 +15019,7 @@
     <w:p>
       <w:pPr>
         <w:pStyle w:val="Normal"/>
-        <w:shd w:fill="DDDDDD" w:val="clear"/>
+        <w:shd w:val="clear" w:fill="DDDDDD"/>
         <w:rPr>
           <w:sz w:val="21"/>
           <w:szCs w:val="21"/>
@@ -14917,7 +15036,7 @@
     <w:p>
       <w:pPr>
         <w:pStyle w:val="Normal"/>
-        <w:shd w:fill="DDDDDD" w:val="clear"/>
+        <w:shd w:val="clear" w:fill="DDDDDD"/>
         <w:rPr>
           <w:sz w:val="21"/>
           <w:szCs w:val="21"/>
@@ -14934,7 +15053,7 @@
     <w:p>
       <w:pPr>
         <w:pStyle w:val="Normal"/>
-        <w:shd w:fill="DDDDDD" w:val="clear"/>
+        <w:shd w:val="clear" w:fill="DDDDDD"/>
         <w:rPr>
           <w:sz w:val="21"/>
           <w:szCs w:val="21"/>
@@ -14958,7 +15077,7 @@
     <w:p>
       <w:pPr>
         <w:pStyle w:val="Normal"/>
-        <w:shd w:fill="DDDDDD" w:val="clear"/>
+        <w:shd w:val="clear" w:fill="DDDDDD"/>
         <w:rPr>
           <w:sz w:val="21"/>
           <w:szCs w:val="21"/>
@@ -14982,7 +15101,7 @@
     <w:p>
       <w:pPr>
         <w:pStyle w:val="Normal"/>
-        <w:shd w:fill="DDDDDD" w:val="clear"/>
+        <w:shd w:val="clear" w:fill="DDDDDD"/>
         <w:rPr>
           <w:sz w:val="21"/>
           <w:szCs w:val="21"/>
@@ -15014,7 +15133,7 @@
     <w:p>
       <w:pPr>
         <w:pStyle w:val="Normal"/>
-        <w:shd w:fill="DDDDDD" w:val="clear"/>
+        <w:shd w:val="clear" w:fill="DDDDDD"/>
         <w:rPr>
           <w:sz w:val="21"/>
           <w:szCs w:val="21"/>
@@ -15031,7 +15150,7 @@
     <w:p>
       <w:pPr>
         <w:pStyle w:val="Normal"/>
-        <w:shd w:fill="DDDDDD" w:val="clear"/>
+        <w:shd w:val="clear" w:fill="DDDDDD"/>
         <w:rPr>
           <w:sz w:val="21"/>
           <w:szCs w:val="21"/>
@@ -15080,7 +15199,7 @@
     <w:p>
       <w:pPr>
         <w:pStyle w:val="Normal"/>
-        <w:shd w:fill="DDDDDD" w:val="clear"/>
+        <w:shd w:val="clear" w:fill="DDDDDD"/>
         <w:rPr>
           <w:sz w:val="21"/>
           <w:szCs w:val="21"/>
@@ -15097,7 +15216,7 @@
     <w:p>
       <w:pPr>
         <w:pStyle w:val="Normal"/>
-        <w:shd w:fill="DDDDDD" w:val="clear"/>
+        <w:shd w:val="clear" w:fill="DDDDDD"/>
         <w:rPr>
           <w:sz w:val="21"/>
           <w:szCs w:val="21"/>
@@ -15114,7 +15233,7 @@
     <w:p>
       <w:pPr>
         <w:pStyle w:val="Normal"/>
-        <w:shd w:fill="DDDDDD" w:val="clear"/>
+        <w:shd w:val="clear" w:fill="DDDDDD"/>
         <w:rPr>
           <w:sz w:val="21"/>
           <w:szCs w:val="21"/>
@@ -15154,7 +15273,7 @@
     <w:p>
       <w:pPr>
         <w:pStyle w:val="Normal"/>
-        <w:shd w:fill="DDDDDD" w:val="clear"/>
+        <w:shd w:val="clear" w:fill="DDDDDD"/>
         <w:rPr>
           <w:sz w:val="21"/>
           <w:szCs w:val="21"/>
@@ -15171,23 +15290,23 @@
     <w:p>
       <w:pPr>
         <w:pStyle w:val="Normal"/>
-        <w:shd w:fill="DDDDDD" w:val="clear"/>
-        <w:rPr>
-          <w:sz w:val="21"/>
-          <w:szCs w:val="21"/>
-        </w:rPr>
-      </w:pPr>
-      <w:r>
-        <w:rPr>
-          <w:sz w:val="21"/>
-          <w:szCs w:val="21"/>
-        </w:rPr>
-      </w:r>
-    </w:p>
-    <w:p>
-      <w:pPr>
-        <w:pStyle w:val="Normal"/>
-        <w:shd w:fill="DDDDDD" w:val="clear"/>
+        <w:shd w:val="clear" w:fill="DDDDDD"/>
+        <w:rPr>
+          <w:sz w:val="21"/>
+          <w:szCs w:val="21"/>
+        </w:rPr>
+      </w:pPr>
+      <w:r>
+        <w:rPr>
+          <w:sz w:val="21"/>
+          <w:szCs w:val="21"/>
+        </w:rPr>
+      </w:r>
+    </w:p>
+    <w:p>
+      <w:pPr>
+        <w:pStyle w:val="Normal"/>
+        <w:shd w:val="clear" w:fill="DDDDDD"/>
         <w:rPr>
           <w:sz w:val="21"/>
           <w:szCs w:val="21"/>
@@ -15222,6 +15341,14 @@
           <w:sz w:val="21"/>
           <w:szCs w:val="21"/>
         </w:rPr>
+        <w:t>v</w:t>
+      </w:r>
+      <w:r>
+        <w:rPr>
+          <w:color w:val="006600"/>
+          <w:sz w:val="21"/>
+          <w:szCs w:val="21"/>
+        </w:rPr>
         <w:t>sync</w:t>
       </w:r>
       <w:r>
@@ -15236,23 +15363,23 @@
     <w:p>
       <w:pPr>
         <w:pStyle w:val="Normal"/>
-        <w:shd w:fill="DDDDDD" w:val="clear"/>
-        <w:rPr>
-          <w:sz w:val="21"/>
-          <w:szCs w:val="21"/>
-        </w:rPr>
-      </w:pPr>
-      <w:r>
-        <w:rPr>
-          <w:sz w:val="21"/>
-          <w:szCs w:val="21"/>
-        </w:rPr>
-      </w:r>
-    </w:p>
-    <w:p>
-      <w:pPr>
-        <w:pStyle w:val="Normal"/>
-        <w:shd w:fill="DDDDDD" w:val="clear"/>
+        <w:shd w:val="clear" w:fill="DDDDDD"/>
+        <w:rPr>
+          <w:sz w:val="21"/>
+          <w:szCs w:val="21"/>
+        </w:rPr>
+      </w:pPr>
+      <w:r>
+        <w:rPr>
+          <w:sz w:val="21"/>
+          <w:szCs w:val="21"/>
+        </w:rPr>
+      </w:r>
+    </w:p>
+    <w:p>
+      <w:pPr>
+        <w:pStyle w:val="Normal"/>
+        <w:shd w:val="clear" w:fill="DDDDDD"/>
         <w:rPr>
           <w:color w:val="006600"/>
           <w:sz w:val="21"/>
@@ -15303,7 +15430,7 @@
     <w:p>
       <w:pPr>
         <w:pStyle w:val="Normal"/>
-        <w:shd w:fill="DDDDDD" w:val="clear"/>
+        <w:shd w:val="clear" w:fill="DDDDDD"/>
         <w:rPr>
           <w:sz w:val="21"/>
           <w:szCs w:val="21"/>
@@ -15342,7 +15469,7 @@
     <w:p>
       <w:pPr>
         <w:pStyle w:val="Normal"/>
-        <w:shd w:fill="DDDDDD" w:val="clear"/>
+        <w:shd w:val="clear" w:fill="DDDDDD"/>
         <w:rPr>
           <w:sz w:val="21"/>
           <w:szCs w:val="21"/>
@@ -15366,7 +15493,7 @@
     <w:p>
       <w:pPr>
         <w:pStyle w:val="Normal"/>
-        <w:shd w:fill="DDDDDD" w:val="clear"/>
+        <w:shd w:val="clear" w:fill="DDDDDD"/>
         <w:rPr>
           <w:sz w:val="21"/>
           <w:szCs w:val="21"/>
@@ -15413,23 +15540,23 @@
     <w:p>
       <w:pPr>
         <w:pStyle w:val="Normal"/>
-        <w:shd w:fill="DDDDDD" w:val="clear"/>
-        <w:rPr>
-          <w:sz w:val="21"/>
-          <w:szCs w:val="21"/>
-        </w:rPr>
-      </w:pPr>
-      <w:r>
-        <w:rPr>
-          <w:sz w:val="21"/>
-          <w:szCs w:val="21"/>
-        </w:rPr>
-      </w:r>
-    </w:p>
-    <w:p>
-      <w:pPr>
-        <w:pStyle w:val="Normal"/>
-        <w:shd w:fill="DDDDDD" w:val="clear"/>
+        <w:shd w:val="clear" w:fill="DDDDDD"/>
+        <w:rPr>
+          <w:sz w:val="21"/>
+          <w:szCs w:val="21"/>
+        </w:rPr>
+      </w:pPr>
+      <w:r>
+        <w:rPr>
+          <w:sz w:val="21"/>
+          <w:szCs w:val="21"/>
+        </w:rPr>
+      </w:r>
+    </w:p>
+    <w:p>
+      <w:pPr>
+        <w:pStyle w:val="Normal"/>
+        <w:shd w:val="clear" w:fill="DDDDDD"/>
         <w:rPr>
           <w:sz w:val="21"/>
           <w:szCs w:val="21"/>
@@ -15468,7 +15595,7 @@
     <w:p>
       <w:pPr>
         <w:pStyle w:val="Normal"/>
-        <w:shd w:fill="DDDDDD" w:val="clear"/>
+        <w:shd w:val="clear" w:fill="DDDDDD"/>
         <w:rPr>
           <w:sz w:val="21"/>
           <w:szCs w:val="21"/>
@@ -15492,7 +15619,7 @@
     <w:p>
       <w:pPr>
         <w:pStyle w:val="Normal"/>
-        <w:shd w:fill="DDDDDD" w:val="clear"/>
+        <w:shd w:val="clear" w:fill="DDDDDD"/>
         <w:rPr>
           <w:sz w:val="21"/>
           <w:szCs w:val="21"/>
@@ -15539,23 +15666,23 @@
     <w:p>
       <w:pPr>
         <w:pStyle w:val="Normal"/>
-        <w:shd w:fill="DDDDDD" w:val="clear"/>
-        <w:rPr>
-          <w:sz w:val="21"/>
-          <w:szCs w:val="21"/>
-        </w:rPr>
-      </w:pPr>
-      <w:r>
-        <w:rPr>
-          <w:sz w:val="21"/>
-          <w:szCs w:val="21"/>
-        </w:rPr>
-      </w:r>
-    </w:p>
-    <w:p>
-      <w:pPr>
-        <w:pStyle w:val="Normal"/>
-        <w:shd w:fill="DDDDDD" w:val="clear"/>
+        <w:shd w:val="clear" w:fill="DDDDDD"/>
+        <w:rPr>
+          <w:sz w:val="21"/>
+          <w:szCs w:val="21"/>
+        </w:rPr>
+      </w:pPr>
+      <w:r>
+        <w:rPr>
+          <w:sz w:val="21"/>
+          <w:szCs w:val="21"/>
+        </w:rPr>
+      </w:r>
+    </w:p>
+    <w:p>
+      <w:pPr>
+        <w:pStyle w:val="Normal"/>
+        <w:shd w:val="clear" w:fill="DDDDDD"/>
         <w:rPr>
           <w:sz w:val="21"/>
           <w:szCs w:val="21"/>
@@ -15602,23 +15729,23 @@
     <w:p>
       <w:pPr>
         <w:pStyle w:val="Normal"/>
-        <w:shd w:fill="DDDDDD" w:val="clear"/>
-        <w:rPr>
-          <w:sz w:val="21"/>
-          <w:szCs w:val="21"/>
-        </w:rPr>
-      </w:pPr>
-      <w:r>
-        <w:rPr>
-          <w:sz w:val="21"/>
-          <w:szCs w:val="21"/>
-        </w:rPr>
-      </w:r>
-    </w:p>
-    <w:p>
-      <w:pPr>
-        <w:pStyle w:val="Normal"/>
-        <w:shd w:fill="DDDDDD" w:val="clear"/>
+        <w:shd w:val="clear" w:fill="DDDDDD"/>
+        <w:rPr>
+          <w:sz w:val="21"/>
+          <w:szCs w:val="21"/>
+        </w:rPr>
+      </w:pPr>
+      <w:r>
+        <w:rPr>
+          <w:sz w:val="21"/>
+          <w:szCs w:val="21"/>
+        </w:rPr>
+      </w:r>
+    </w:p>
+    <w:p>
+      <w:pPr>
+        <w:pStyle w:val="Normal"/>
+        <w:shd w:val="clear" w:fill="DDDDDD"/>
         <w:rPr>
           <w:sz w:val="21"/>
           <w:szCs w:val="21"/>
@@ -15642,7 +15769,7 @@
     <w:p>
       <w:pPr>
         <w:pStyle w:val="Normal"/>
-        <w:shd w:fill="DDDDDD" w:val="clear"/>
+        <w:shd w:val="clear" w:fill="DDDDDD"/>
         <w:rPr>
           <w:sz w:val="21"/>
           <w:szCs w:val="21"/>
@@ -15659,23 +15786,23 @@
     <w:p>
       <w:pPr>
         <w:pStyle w:val="Normal"/>
-        <w:shd w:fill="DDDDDD" w:val="clear"/>
-        <w:rPr>
-          <w:sz w:val="21"/>
-          <w:szCs w:val="21"/>
-        </w:rPr>
-      </w:pPr>
-      <w:r>
-        <w:rPr>
-          <w:sz w:val="21"/>
-          <w:szCs w:val="21"/>
-        </w:rPr>
-      </w:r>
-    </w:p>
-    <w:p>
-      <w:pPr>
-        <w:pStyle w:val="Normal"/>
-        <w:shd w:fill="DDDDDD" w:val="clear"/>
+        <w:shd w:val="clear" w:fill="DDDDDD"/>
+        <w:rPr>
+          <w:sz w:val="21"/>
+          <w:szCs w:val="21"/>
+        </w:rPr>
+      </w:pPr>
+      <w:r>
+        <w:rPr>
+          <w:sz w:val="21"/>
+          <w:szCs w:val="21"/>
+        </w:rPr>
+      </w:r>
+    </w:p>
+    <w:p>
+      <w:pPr>
+        <w:pStyle w:val="Normal"/>
+        <w:shd w:val="clear" w:fill="DDDDDD"/>
         <w:rPr>
           <w:sz w:val="21"/>
           <w:szCs w:val="21"/>
@@ -15707,7 +15834,7 @@
     <w:p>
       <w:pPr>
         <w:pStyle w:val="Normal"/>
-        <w:shd w:fill="DDDDDD" w:val="clear"/>
+        <w:shd w:val="clear" w:fill="DDDDDD"/>
         <w:rPr>
           <w:sz w:val="21"/>
           <w:szCs w:val="21"/>
@@ -15731,7 +15858,7 @@
     <w:p>
       <w:pPr>
         <w:pStyle w:val="Normal"/>
-        <w:shd w:fill="DDDDDD" w:val="clear"/>
+        <w:shd w:val="clear" w:fill="DDDDDD"/>
         <w:rPr>
           <w:sz w:val="21"/>
           <w:szCs w:val="21"/>
@@ -15763,7 +15890,7 @@
     <w:p>
       <w:pPr>
         <w:pStyle w:val="Normal"/>
-        <w:shd w:fill="DDDDDD" w:val="clear"/>
+        <w:shd w:val="clear" w:fill="DDDDDD"/>
         <w:rPr>
           <w:sz w:val="21"/>
           <w:szCs w:val="21"/>
@@ -15787,7 +15914,7 @@
     <w:p>
       <w:pPr>
         <w:pStyle w:val="Normal"/>
-        <w:shd w:fill="DDDDDD" w:val="clear"/>
+        <w:shd w:val="clear" w:fill="DDDDDD"/>
         <w:rPr>
           <w:sz w:val="21"/>
           <w:szCs w:val="21"/>
@@ -15843,7 +15970,7 @@
     <w:p>
       <w:pPr>
         <w:pStyle w:val="Normal"/>
-        <w:shd w:fill="DDDDDD" w:val="clear"/>
+        <w:shd w:val="clear" w:fill="DDDDDD"/>
         <w:rPr>
           <w:sz w:val="21"/>
           <w:szCs w:val="21"/>
@@ -15860,7 +15987,7 @@
     <w:p>
       <w:pPr>
         <w:pStyle w:val="Normal"/>
-        <w:shd w:fill="DDDDDD" w:val="clear"/>
+        <w:shd w:val="clear" w:fill="DDDDDD"/>
         <w:rPr>
           <w:sz w:val="21"/>
           <w:szCs w:val="21"/>
@@ -15877,7 +16004,7 @@
     <w:p>
       <w:pPr>
         <w:pStyle w:val="Normal"/>
-        <w:shd w:fill="DDDDDD" w:val="clear"/>
+        <w:shd w:val="clear" w:fill="DDDDDD"/>
         <w:rPr>
           <w:sz w:val="21"/>
           <w:szCs w:val="21"/>
@@ -15901,7 +16028,7 @@
     <w:p>
       <w:pPr>
         <w:pStyle w:val="Normal"/>
-        <w:shd w:fill="DDDDDD" w:val="clear"/>
+        <w:shd w:val="clear" w:fill="DDDDDD"/>
         <w:rPr>
           <w:color w:val="006600"/>
           <w:sz w:val="21"/>
@@ -15928,7 +16055,7 @@
     <w:p>
       <w:pPr>
         <w:pStyle w:val="Normal"/>
-        <w:shd w:fill="DDDDDD" w:val="clear"/>
+        <w:shd w:val="clear" w:fill="DDDDDD"/>
         <w:rPr>
           <w:sz w:val="21"/>
           <w:szCs w:val="21"/>
@@ -15984,7 +16111,7 @@
     <w:p>
       <w:pPr>
         <w:pStyle w:val="Normal"/>
-        <w:shd w:fill="DDDDDD" w:val="clear"/>
+        <w:shd w:val="clear" w:fill="DDDDDD"/>
         <w:rPr>
           <w:sz w:val="21"/>
           <w:szCs w:val="21"/>
@@ -16008,7 +16135,7 @@
     <w:p>
       <w:pPr>
         <w:pStyle w:val="Normal"/>
-        <w:shd w:fill="DDDDDD" w:val="clear"/>
+        <w:shd w:val="clear" w:fill="DDDDDD"/>
         <w:rPr>
           <w:sz w:val="21"/>
           <w:szCs w:val="21"/>
@@ -16025,23 +16152,23 @@
     <w:p>
       <w:pPr>
         <w:pStyle w:val="Normal"/>
-        <w:shd w:fill="DDDDDD" w:val="clear"/>
-        <w:rPr>
-          <w:sz w:val="21"/>
-          <w:szCs w:val="21"/>
-        </w:rPr>
-      </w:pPr>
-      <w:r>
-        <w:rPr>
-          <w:sz w:val="21"/>
-          <w:szCs w:val="21"/>
-        </w:rPr>
-      </w:r>
-    </w:p>
-    <w:p>
-      <w:pPr>
-        <w:pStyle w:val="Normal"/>
-        <w:shd w:fill="DDDDDD" w:val="clear"/>
+        <w:shd w:val="clear" w:fill="DDDDDD"/>
+        <w:rPr>
+          <w:sz w:val="21"/>
+          <w:szCs w:val="21"/>
+        </w:rPr>
+      </w:pPr>
+      <w:r>
+        <w:rPr>
+          <w:sz w:val="21"/>
+          <w:szCs w:val="21"/>
+        </w:rPr>
+      </w:r>
+    </w:p>
+    <w:p>
+      <w:pPr>
+        <w:pStyle w:val="Normal"/>
+        <w:shd w:val="clear" w:fill="DDDDDD"/>
         <w:rPr>
           <w:sz w:val="21"/>
           <w:szCs w:val="21"/>
@@ -16058,7 +16185,7 @@
     <w:p>
       <w:pPr>
         <w:pStyle w:val="Normal"/>
-        <w:shd w:fill="DDDDDD" w:val="clear"/>
+        <w:shd w:val="clear" w:fill="DDDDDD"/>
         <w:rPr>
           <w:sz w:val="21"/>
           <w:szCs w:val="21"/>
@@ -16082,7 +16209,7 @@
     <w:p>
       <w:pPr>
         <w:pStyle w:val="Normal"/>
-        <w:shd w:fill="DDDDDD" w:val="clear"/>
+        <w:shd w:val="clear" w:fill="DDDDDD"/>
         <w:rPr>
           <w:sz w:val="21"/>
           <w:szCs w:val="21"/>
@@ -16131,33 +16258,484 @@
     <w:p>
       <w:pPr>
         <w:pStyle w:val="Normal"/>
+        <w:shd w:val="clear" w:fill="DDDDDD"/>
+        <w:rPr>
+          <w:sz w:val="21"/>
+          <w:szCs w:val="21"/>
+        </w:rPr>
+      </w:pPr>
+      <w:r>
+        <w:rPr>
+          <w:sz w:val="21"/>
+          <w:szCs w:val="21"/>
+        </w:rPr>
+        <w:t>void MessageQueue::</w:t>
+      </w:r>
+      <w:r>
+        <w:rPr>
+          <w:color w:val="0000FF"/>
+          <w:sz w:val="21"/>
+          <w:szCs w:val="21"/>
+        </w:rPr>
+        <w:t>setEventThread</w:t>
+      </w:r>
+      <w:r>
+        <w:rPr>
+          <w:sz w:val="21"/>
+          <w:szCs w:val="21"/>
+        </w:rPr>
+        <w:t>(const sp&lt;EventThread&gt;&amp; eventThread)</w:t>
+      </w:r>
+    </w:p>
+    <w:p>
+      <w:pPr>
+        <w:pStyle w:val="Normal"/>
+        <w:shd w:val="clear" w:fill="DDDDDD"/>
+        <w:rPr>
+          <w:sz w:val="21"/>
+          <w:szCs w:val="21"/>
+        </w:rPr>
+      </w:pPr>
+      <w:r>
+        <w:rPr>
+          <w:sz w:val="21"/>
+          <w:szCs w:val="21"/>
+        </w:rPr>
+        <w:t>{</w:t>
+      </w:r>
+    </w:p>
+    <w:p>
+      <w:pPr>
+        <w:pStyle w:val="Normal"/>
+        <w:shd w:val="clear" w:fill="DDDDDD"/>
+        <w:rPr>
+          <w:sz w:val="21"/>
+          <w:szCs w:val="21"/>
+        </w:rPr>
+      </w:pPr>
+      <w:r>
+        <w:rPr>
+          <w:sz w:val="21"/>
+          <w:szCs w:val="21"/>
+        </w:rPr>
+        <w:t xml:space="preserve">    </w:t>
+      </w:r>
+      <w:r>
+        <w:rPr>
+          <w:sz w:val="21"/>
+          <w:szCs w:val="21"/>
+        </w:rPr>
+        <w:t>if (mEventThread == eventThread) {</w:t>
+      </w:r>
+    </w:p>
+    <w:p>
+      <w:pPr>
+        <w:pStyle w:val="Normal"/>
+        <w:shd w:val="clear" w:fill="DDDDDD"/>
+        <w:rPr>
+          <w:sz w:val="21"/>
+          <w:szCs w:val="21"/>
+        </w:rPr>
+      </w:pPr>
+      <w:r>
+        <w:rPr>
+          <w:sz w:val="21"/>
+          <w:szCs w:val="21"/>
+        </w:rPr>
+        <w:t xml:space="preserve">        </w:t>
+      </w:r>
+      <w:r>
+        <w:rPr>
+          <w:sz w:val="21"/>
+          <w:szCs w:val="21"/>
+        </w:rPr>
+        <w:t>return;</w:t>
+      </w:r>
+    </w:p>
+    <w:p>
+      <w:pPr>
+        <w:pStyle w:val="Normal"/>
+        <w:shd w:val="clear" w:fill="DDDDDD"/>
+        <w:rPr>
+          <w:sz w:val="21"/>
+          <w:szCs w:val="21"/>
+        </w:rPr>
+      </w:pPr>
+      <w:r>
+        <w:rPr>
+          <w:sz w:val="21"/>
+          <w:szCs w:val="21"/>
+        </w:rPr>
+        <w:t xml:space="preserve">    </w:t>
+      </w:r>
+      <w:r>
+        <w:rPr>
+          <w:sz w:val="21"/>
+          <w:szCs w:val="21"/>
+        </w:rPr>
+        <w:t>}</w:t>
+      </w:r>
+    </w:p>
+    <w:p>
+      <w:pPr>
+        <w:pStyle w:val="Normal"/>
+        <w:shd w:val="clear" w:fill="DDDDDD"/>
+        <w:rPr>
+          <w:sz w:val="21"/>
+          <w:szCs w:val="21"/>
+        </w:rPr>
+      </w:pPr>
+      <w:r>
+        <w:rPr>
+          <w:sz w:val="21"/>
+          <w:szCs w:val="21"/>
+        </w:rPr>
+      </w:r>
+    </w:p>
+    <w:p>
+      <w:pPr>
+        <w:pStyle w:val="Normal"/>
+        <w:shd w:val="clear" w:fill="DDDDDD"/>
+        <w:rPr>
+          <w:sz w:val="21"/>
+          <w:szCs w:val="21"/>
+        </w:rPr>
+      </w:pPr>
+      <w:r>
+        <w:rPr>
+          <w:sz w:val="21"/>
+          <w:szCs w:val="21"/>
+        </w:rPr>
+        <w:t xml:space="preserve">    </w:t>
+      </w:r>
+      <w:r>
+        <w:rPr>
+          <w:sz w:val="21"/>
+          <w:szCs w:val="21"/>
+        </w:rPr>
+        <w:t>if (mEventTube.getFd() &gt;= 0) {</w:t>
+      </w:r>
+    </w:p>
+    <w:p>
+      <w:pPr>
+        <w:pStyle w:val="Normal"/>
+        <w:shd w:val="clear" w:fill="DDDDDD"/>
+        <w:rPr>
+          <w:sz w:val="21"/>
+          <w:szCs w:val="21"/>
+        </w:rPr>
+      </w:pPr>
+      <w:r>
+        <w:rPr>
+          <w:sz w:val="21"/>
+          <w:szCs w:val="21"/>
+        </w:rPr>
+        <w:t xml:space="preserve">        </w:t>
+      </w:r>
+      <w:r>
+        <w:rPr>
+          <w:sz w:val="21"/>
+          <w:szCs w:val="21"/>
+        </w:rPr>
+        <w:t>mLooper-&gt;removeFd(mEventTube.getFd());</w:t>
+      </w:r>
+    </w:p>
+    <w:p>
+      <w:pPr>
+        <w:pStyle w:val="Normal"/>
+        <w:shd w:val="clear" w:fill="DDDDDD"/>
+        <w:rPr>
+          <w:sz w:val="21"/>
+          <w:szCs w:val="21"/>
+        </w:rPr>
+      </w:pPr>
+      <w:r>
+        <w:rPr>
+          <w:sz w:val="21"/>
+          <w:szCs w:val="21"/>
+        </w:rPr>
+        <w:t xml:space="preserve">    </w:t>
+      </w:r>
+      <w:r>
+        <w:rPr>
+          <w:sz w:val="21"/>
+          <w:szCs w:val="21"/>
+        </w:rPr>
+        <w:t>}</w:t>
+      </w:r>
+    </w:p>
+    <w:p>
+      <w:pPr>
+        <w:pStyle w:val="Normal"/>
+        <w:shd w:val="clear" w:fill="DDDDDD"/>
+        <w:rPr>
+          <w:sz w:val="21"/>
+          <w:szCs w:val="21"/>
+        </w:rPr>
+      </w:pPr>
+      <w:r>
+        <w:rPr>
+          <w:sz w:val="21"/>
+          <w:szCs w:val="21"/>
+        </w:rPr>
+      </w:r>
+    </w:p>
+    <w:p>
+      <w:pPr>
+        <w:pStyle w:val="Normal"/>
+        <w:shd w:val="clear" w:fill="DDDDDD"/>
+        <w:rPr>
+          <w:sz w:val="21"/>
+          <w:szCs w:val="21"/>
+        </w:rPr>
+      </w:pPr>
+      <w:r>
+        <w:rPr>
+          <w:sz w:val="21"/>
+          <w:szCs w:val="21"/>
+        </w:rPr>
+        <w:t xml:space="preserve">    </w:t>
+      </w:r>
+      <w:r>
+        <w:rPr>
+          <w:sz w:val="21"/>
+          <w:szCs w:val="21"/>
+        </w:rPr>
+        <w:t>mEventThread = eventThread;</w:t>
+      </w:r>
+    </w:p>
+    <w:p>
+      <w:pPr>
+        <w:pStyle w:val="Normal"/>
+        <w:shd w:val="clear" w:fill="DDDDDD"/>
+        <w:rPr>
+          <w:sz w:val="21"/>
+          <w:szCs w:val="21"/>
+        </w:rPr>
+      </w:pPr>
+      <w:r>
+        <w:rPr>
+          <w:sz w:val="21"/>
+          <w:szCs w:val="21"/>
+        </w:rPr>
+        <w:t xml:space="preserve">    </w:t>
+      </w:r>
+      <w:r>
+        <w:rPr>
+          <w:sz w:val="21"/>
+          <w:szCs w:val="21"/>
+        </w:rPr>
+        <w:t>mEvents = eventThread-&gt;createEventConnection();</w:t>
+      </w:r>
+    </w:p>
+    <w:p>
+      <w:pPr>
+        <w:pStyle w:val="Normal"/>
+        <w:shd w:val="clear" w:fill="DDDDDD"/>
+        <w:rPr>
+          <w:sz w:val="21"/>
+          <w:szCs w:val="21"/>
+        </w:rPr>
+      </w:pPr>
+      <w:r>
+        <w:rPr>
+          <w:sz w:val="21"/>
+          <w:szCs w:val="21"/>
+        </w:rPr>
+        <w:t xml:space="preserve">    </w:t>
+      </w:r>
+      <w:r>
+        <w:rPr>
+          <w:sz w:val="21"/>
+          <w:szCs w:val="21"/>
+        </w:rPr>
+        <w:t>mEvents-&gt;stealReceiveChannel(&amp;mEventTube);</w:t>
+      </w:r>
+    </w:p>
+    <w:p>
+      <w:pPr>
+        <w:pStyle w:val="Normal"/>
+        <w:shd w:val="clear" w:fill="DDDDDD"/>
+        <w:rPr>
+          <w:sz w:val="21"/>
+          <w:szCs w:val="21"/>
+        </w:rPr>
+      </w:pPr>
+      <w:r>
+        <w:rPr>
+          <w:sz w:val="21"/>
+          <w:szCs w:val="21"/>
+        </w:rPr>
+        <w:t xml:space="preserve">    </w:t>
+      </w:r>
+      <w:r>
+        <w:rPr>
+          <w:sz w:val="21"/>
+          <w:szCs w:val="21"/>
+        </w:rPr>
+        <w:t>mLooper-&gt;</w:t>
+      </w:r>
+      <w:bookmarkStart w:id="22" w:name="__DdeLink__1296_1273687975"/>
+      <w:r>
+        <w:rPr>
+          <w:sz w:val="21"/>
+          <w:szCs w:val="21"/>
+        </w:rPr>
+        <w:t>addFd</w:t>
+      </w:r>
+      <w:bookmarkEnd w:id="22"/>
+      <w:r>
+        <w:rPr>
+          <w:sz w:val="21"/>
+          <w:szCs w:val="21"/>
+        </w:rPr>
+        <w:t>(mEventTube.getFd(), 0, Looper::EVENT_INPUT,</w:t>
+      </w:r>
+      <w:r>
+        <w:rPr>
+          <w:color w:val="006600"/>
+          <w:sz w:val="21"/>
+          <w:szCs w:val="21"/>
+        </w:rPr>
+        <w:t>//sf</w:t>
+      </w:r>
+      <w:r>
+        <w:rPr>
+          <w:color w:val="006600"/>
+          <w:sz w:val="21"/>
+          <w:szCs w:val="21"/>
+        </w:rPr>
+        <w:t>和</w:t>
+      </w:r>
+      <w:r>
+        <w:rPr>
+          <w:color w:val="006600"/>
+          <w:sz w:val="21"/>
+          <w:szCs w:val="21"/>
+        </w:rPr>
+        <w:t>EventThread</w:t>
+      </w:r>
+      <w:r>
+        <w:rPr>
+          <w:color w:val="006600"/>
+          <w:sz w:val="21"/>
+          <w:szCs w:val="21"/>
+        </w:rPr>
+        <w:t>之间通过文件句柄进行数据</w:t>
+      </w:r>
+      <w:r>
+        <w:rPr>
+          <w:color w:val="006600"/>
+          <w:sz w:val="21"/>
+          <w:szCs w:val="21"/>
+        </w:rPr>
+        <w:t>count</w:t>
+      </w:r>
+      <w:r>
+        <w:rPr>
+          <w:color w:val="006600"/>
+          <w:sz w:val="21"/>
+          <w:szCs w:val="21"/>
+        </w:rPr>
+        <w:t>的传递</w:t>
+      </w:r>
+    </w:p>
+    <w:p>
+      <w:pPr>
+        <w:pStyle w:val="Normal"/>
+        <w:shd w:val="clear" w:fill="DDDDDD"/>
+        <w:rPr>
+          <w:sz w:val="21"/>
+          <w:szCs w:val="21"/>
+        </w:rPr>
+      </w:pPr>
+      <w:r>
+        <w:rPr>
+          <w:sz w:val="21"/>
+          <w:szCs w:val="21"/>
+        </w:rPr>
+        <w:t xml:space="preserve">            </w:t>
+      </w:r>
+      <w:r>
+        <w:rPr>
+          <w:sz w:val="21"/>
+          <w:szCs w:val="21"/>
+        </w:rPr>
+        <w:t>MessageQueue::</w:t>
+      </w:r>
+      <w:r>
+        <w:rPr>
+          <w:color w:val="0000FF"/>
+          <w:sz w:val="21"/>
+          <w:szCs w:val="21"/>
+        </w:rPr>
+        <w:t>cb_eventReceiver</w:t>
+      </w:r>
+      <w:r>
+        <w:rPr>
+          <w:sz w:val="21"/>
+          <w:szCs w:val="21"/>
+        </w:rPr>
+        <w:t>, this);</w:t>
+      </w:r>
+    </w:p>
+    <w:p>
+      <w:pPr>
+        <w:pStyle w:val="Normal"/>
+        <w:shd w:val="clear" w:fill="DDDDDD"/>
+        <w:rPr>
+          <w:sz w:val="21"/>
+          <w:szCs w:val="21"/>
+        </w:rPr>
+      </w:pPr>
+      <w:r>
+        <w:rPr>
+          <w:sz w:val="21"/>
+          <w:szCs w:val="21"/>
+        </w:rPr>
+        <w:t>}</w:t>
+      </w:r>
+    </w:p>
+    <w:p>
+      <w:pPr>
+        <w:pStyle w:val="Normal"/>
+        <w:rPr>
+          <w:sz w:val="21"/>
+          <w:szCs w:val="21"/>
+        </w:rPr>
+      </w:pPr>
+      <w:r>
+        <w:rPr>
+          <w:sz w:val="21"/>
+          <w:szCs w:val="21"/>
+        </w:rPr>
+        <w:tab/>
+      </w:r>
+      <w:r>
+        <w:rPr>
+          <w:sz w:val="21"/>
+          <w:szCs w:val="21"/>
+        </w:rPr>
+        <w:t>聂神给的一块代码</w:t>
+      </w:r>
+    </w:p>
+    <w:p>
+      <w:pPr>
+        <w:pStyle w:val="Normal"/>
         <w:shd w:fill="DDDDDD" w:val="clear"/>
         <w:rPr>
-          <w:sz w:val="21"/>
-          <w:szCs w:val="21"/>
-        </w:rPr>
-      </w:pPr>
-      <w:r>
-        <w:rPr>
-          <w:sz w:val="21"/>
-          <w:szCs w:val="21"/>
-        </w:rPr>
-        <w:t>void MessageQueue::</w:t>
-      </w:r>
-      <w:r>
-        <w:rPr>
-          <w:color w:val="0000FF"/>
-          <w:sz w:val="21"/>
-          <w:szCs w:val="21"/>
-        </w:rPr>
-        <w:t>setEventThread</w:t>
-      </w:r>
-      <w:r>
-        <w:rPr>
-          <w:sz w:val="21"/>
-          <w:szCs w:val="21"/>
-        </w:rPr>
-        <w:t>(const sp&lt;EventThread&gt;&amp; eventThread)</w:t>
+          <w:color w:val="006600"/>
+          <w:sz w:val="21"/>
+          <w:szCs w:val="21"/>
+        </w:rPr>
+      </w:pPr>
+      <w:r>
+        <w:rPr>
+          <w:color w:val="006600"/>
+          <w:sz w:val="21"/>
+          <w:szCs w:val="21"/>
+        </w:rPr>
+        <w:t>// note: !timestamp implies signalConnections.isEmpty(), because we</w:t>
       </w:r>
     </w:p>
     <w:p>
@@ -16165,16 +16743,18 @@
         <w:pStyle w:val="Normal"/>
         <w:shd w:fill="DDDDDD" w:val="clear"/>
         <w:rPr>
-          <w:sz w:val="21"/>
-          <w:szCs w:val="21"/>
-        </w:rPr>
-      </w:pPr>
-      <w:r>
-        <w:rPr>
-          <w:sz w:val="21"/>
-          <w:szCs w:val="21"/>
-        </w:rPr>
-        <w:t>{</w:t>
+          <w:color w:val="006600"/>
+          <w:sz w:val="21"/>
+          <w:szCs w:val="21"/>
+        </w:rPr>
+      </w:pPr>
+      <w:r>
+        <w:rPr>
+          <w:color w:val="006600"/>
+          <w:sz w:val="21"/>
+          <w:szCs w:val="21"/>
+        </w:rPr>
+        <w:t>// don't populate signalConnections if there's no vsync pending</w:t>
       </w:r>
     </w:p>
     <w:p>
@@ -16191,14 +16771,34 @@
           <w:sz w:val="21"/>
           <w:szCs w:val="21"/>
         </w:rPr>
+        <w:t>if (!timestamp &amp;&amp; !eventPending) {</w:t>
+      </w:r>
+    </w:p>
+    <w:p>
+      <w:pPr>
+        <w:pStyle w:val="Normal"/>
+        <w:shd w:fill="DDDDDD" w:val="clear"/>
+        <w:rPr>
+          <w:color w:val="006600"/>
+          <w:sz w:val="21"/>
+          <w:szCs w:val="21"/>
+        </w:rPr>
+      </w:pPr>
+      <w:r>
+        <w:rPr>
+          <w:color w:val="006600"/>
+          <w:sz w:val="21"/>
+          <w:szCs w:val="21"/>
+        </w:rPr>
         <w:t xml:space="preserve">    </w:t>
       </w:r>
       <w:r>
         <w:rPr>
-          <w:sz w:val="21"/>
-          <w:szCs w:val="21"/>
-        </w:rPr>
-        <w:t>if (mEventThread == eventThread) {</w:t>
+          <w:color w:val="006600"/>
+          <w:sz w:val="21"/>
+          <w:szCs w:val="21"/>
+        </w:rPr>
+        <w:t>// wait for something to happen</w:t>
       </w:r>
     </w:p>
     <w:p>
@@ -16215,14 +16815,41 @@
           <w:sz w:val="21"/>
           <w:szCs w:val="21"/>
         </w:rPr>
+        <w:t xml:space="preserve">    </w:t>
+      </w:r>
+      <w:r>
+        <w:rPr>
+          <w:sz w:val="21"/>
+          <w:szCs w:val="21"/>
+        </w:rPr>
+        <w:t>if (waitForVSync) {</w:t>
+      </w:r>
+    </w:p>
+    <w:p>
+      <w:pPr>
+        <w:pStyle w:val="Normal"/>
+        <w:shd w:fill="DDDDDD" w:val="clear"/>
+        <w:rPr>
+          <w:color w:val="006600"/>
+          <w:sz w:val="21"/>
+          <w:szCs w:val="21"/>
+        </w:rPr>
+      </w:pPr>
+      <w:r>
+        <w:rPr>
+          <w:color w:val="006600"/>
+          <w:sz w:val="21"/>
+          <w:szCs w:val="21"/>
+        </w:rPr>
         <w:t xml:space="preserve">        </w:t>
       </w:r>
       <w:r>
         <w:rPr>
-          <w:sz w:val="21"/>
-          <w:szCs w:val="21"/>
-        </w:rPr>
-        <w:t>return;</w:t>
+          <w:color w:val="006600"/>
+          <w:sz w:val="21"/>
+          <w:szCs w:val="21"/>
+        </w:rPr>
+        <w:t>// This is where we spend most of our time, waiting</w:t>
       </w:r>
     </w:p>
     <w:p>
@@ -16230,6 +16857,829 @@
         <w:pStyle w:val="Normal"/>
         <w:shd w:fill="DDDDDD" w:val="clear"/>
         <w:rPr>
+          <w:color w:val="006600"/>
+          <w:sz w:val="21"/>
+          <w:szCs w:val="21"/>
+        </w:rPr>
+      </w:pPr>
+      <w:r>
+        <w:rPr>
+          <w:color w:val="006600"/>
+          <w:sz w:val="21"/>
+          <w:szCs w:val="21"/>
+        </w:rPr>
+        <w:t xml:space="preserve">        </w:t>
+      </w:r>
+      <w:r>
+        <w:rPr>
+          <w:color w:val="006600"/>
+          <w:sz w:val="21"/>
+          <w:szCs w:val="21"/>
+        </w:rPr>
+        <w:t>// for vsync events and new client registrations.</w:t>
+      </w:r>
+    </w:p>
+    <w:p>
+      <w:pPr>
+        <w:pStyle w:val="Normal"/>
+        <w:shd w:fill="DDDDDD" w:val="clear"/>
+        <w:rPr>
+          <w:color w:val="006600"/>
+          <w:sz w:val="21"/>
+          <w:szCs w:val="21"/>
+        </w:rPr>
+      </w:pPr>
+      <w:r>
+        <w:rPr>
+          <w:color w:val="006600"/>
+          <w:sz w:val="21"/>
+          <w:szCs w:val="21"/>
+        </w:rPr>
+        <w:t xml:space="preserve">        </w:t>
+      </w:r>
+      <w:r>
+        <w:rPr>
+          <w:color w:val="006600"/>
+          <w:sz w:val="21"/>
+          <w:szCs w:val="21"/>
+        </w:rPr>
+        <w:t>//</w:t>
+      </w:r>
+    </w:p>
+    <w:p>
+      <w:pPr>
+        <w:pStyle w:val="Normal"/>
+        <w:shd w:fill="DDDDDD" w:val="clear"/>
+        <w:rPr>
+          <w:color w:val="006600"/>
+          <w:sz w:val="21"/>
+          <w:szCs w:val="21"/>
+        </w:rPr>
+      </w:pPr>
+      <w:r>
+        <w:rPr>
+          <w:color w:val="006600"/>
+          <w:sz w:val="21"/>
+          <w:szCs w:val="21"/>
+        </w:rPr>
+        <w:t xml:space="preserve">        </w:t>
+      </w:r>
+      <w:r>
+        <w:rPr>
+          <w:color w:val="006600"/>
+          <w:sz w:val="21"/>
+          <w:szCs w:val="21"/>
+        </w:rPr>
+        <w:t>// If the screen is off, we can't use h/w vsync, so we</w:t>
+      </w:r>
+    </w:p>
+    <w:p>
+      <w:pPr>
+        <w:pStyle w:val="Normal"/>
+        <w:shd w:fill="DDDDDD" w:val="clear"/>
+        <w:rPr>
+          <w:color w:val="006600"/>
+          <w:sz w:val="21"/>
+          <w:szCs w:val="21"/>
+        </w:rPr>
+      </w:pPr>
+      <w:r>
+        <w:rPr>
+          <w:color w:val="006600"/>
+          <w:sz w:val="21"/>
+          <w:szCs w:val="21"/>
+        </w:rPr>
+        <w:t xml:space="preserve">        </w:t>
+      </w:r>
+      <w:r>
+        <w:rPr>
+          <w:color w:val="006600"/>
+          <w:sz w:val="21"/>
+          <w:szCs w:val="21"/>
+        </w:rPr>
+        <w:t>// use a 16ms timeout instead.  It doesn't need to be</w:t>
+      </w:r>
+    </w:p>
+    <w:p>
+      <w:pPr>
+        <w:pStyle w:val="Normal"/>
+        <w:shd w:fill="DDDDDD" w:val="clear"/>
+        <w:rPr>
+          <w:color w:val="006600"/>
+          <w:sz w:val="21"/>
+          <w:szCs w:val="21"/>
+        </w:rPr>
+      </w:pPr>
+      <w:r>
+        <w:rPr>
+          <w:color w:val="006600"/>
+          <w:sz w:val="21"/>
+          <w:szCs w:val="21"/>
+        </w:rPr>
+        <w:t xml:space="preserve">        </w:t>
+      </w:r>
+      <w:r>
+        <w:rPr>
+          <w:color w:val="006600"/>
+          <w:sz w:val="21"/>
+          <w:szCs w:val="21"/>
+        </w:rPr>
+        <w:t>// precise, we just need to keep feeding our clients.</w:t>
+      </w:r>
+    </w:p>
+    <w:p>
+      <w:pPr>
+        <w:pStyle w:val="Normal"/>
+        <w:shd w:fill="DDDDDD" w:val="clear"/>
+        <w:rPr>
+          <w:color w:val="006600"/>
+          <w:sz w:val="21"/>
+          <w:szCs w:val="21"/>
+        </w:rPr>
+      </w:pPr>
+      <w:r>
+        <w:rPr>
+          <w:color w:val="006600"/>
+          <w:sz w:val="21"/>
+          <w:szCs w:val="21"/>
+        </w:rPr>
+        <w:t xml:space="preserve">        </w:t>
+      </w:r>
+      <w:r>
+        <w:rPr>
+          <w:color w:val="006600"/>
+          <w:sz w:val="21"/>
+          <w:szCs w:val="21"/>
+        </w:rPr>
+        <w:t>//</w:t>
+      </w:r>
+    </w:p>
+    <w:p>
+      <w:pPr>
+        <w:pStyle w:val="Normal"/>
+        <w:shd w:fill="DDDDDD" w:val="clear"/>
+        <w:rPr>
+          <w:color w:val="006600"/>
+          <w:sz w:val="21"/>
+          <w:szCs w:val="21"/>
+        </w:rPr>
+      </w:pPr>
+      <w:r>
+        <w:rPr>
+          <w:color w:val="006600"/>
+          <w:sz w:val="21"/>
+          <w:szCs w:val="21"/>
+        </w:rPr>
+        <w:t xml:space="preserve">        </w:t>
+      </w:r>
+      <w:r>
+        <w:rPr>
+          <w:color w:val="006600"/>
+          <w:sz w:val="21"/>
+          <w:szCs w:val="21"/>
+        </w:rPr>
+        <w:t>// We don't want to stall if there's a driver bug, so we</w:t>
+      </w:r>
+    </w:p>
+    <w:p>
+      <w:pPr>
+        <w:pStyle w:val="Normal"/>
+        <w:shd w:fill="DDDDDD" w:val="clear"/>
+        <w:rPr>
+          <w:color w:val="006600"/>
+          <w:sz w:val="21"/>
+          <w:szCs w:val="21"/>
+        </w:rPr>
+      </w:pPr>
+      <w:r>
+        <w:rPr>
+          <w:color w:val="006600"/>
+          <w:sz w:val="21"/>
+          <w:szCs w:val="21"/>
+        </w:rPr>
+        <w:t xml:space="preserve">        </w:t>
+      </w:r>
+      <w:r>
+        <w:rPr>
+          <w:color w:val="006600"/>
+          <w:sz w:val="21"/>
+          <w:szCs w:val="21"/>
+        </w:rPr>
+        <w:t>// use a (long) timeout when waiting for h/w vsync, and</w:t>
+      </w:r>
+    </w:p>
+    <w:p>
+      <w:pPr>
+        <w:pStyle w:val="Normal"/>
+        <w:shd w:fill="DDDDDD" w:val="clear"/>
+        <w:rPr>
+          <w:color w:val="006600"/>
+          <w:sz w:val="21"/>
+          <w:szCs w:val="21"/>
+        </w:rPr>
+      </w:pPr>
+      <w:r>
+        <w:rPr>
+          <w:color w:val="006600"/>
+          <w:sz w:val="21"/>
+          <w:szCs w:val="21"/>
+        </w:rPr>
+        <w:t xml:space="preserve">        </w:t>
+      </w:r>
+      <w:r>
+        <w:rPr>
+          <w:color w:val="006600"/>
+          <w:sz w:val="21"/>
+          <w:szCs w:val="21"/>
+        </w:rPr>
+        <w:t>// generate fake events when necessary.</w:t>
+      </w:r>
+    </w:p>
+    <w:p>
+      <w:pPr>
+        <w:pStyle w:val="Normal"/>
+        <w:shd w:fill="DDDDDD" w:val="clear"/>
+        <w:rPr>
+          <w:sz w:val="21"/>
+          <w:szCs w:val="21"/>
+        </w:rPr>
+      </w:pPr>
+      <w:r>
+        <w:rPr>
+          <w:sz w:val="21"/>
+          <w:szCs w:val="21"/>
+        </w:rPr>
+        <w:t xml:space="preserve">        </w:t>
+      </w:r>
+      <w:r>
+        <w:rPr>
+          <w:sz w:val="21"/>
+          <w:szCs w:val="21"/>
+        </w:rPr>
+        <w:t>bool softwareSync = mUseSoftwareVSync;</w:t>
+      </w:r>
+      <w:r>
+        <w:rPr>
+          <w:color w:val="006600"/>
+          <w:sz w:val="21"/>
+          <w:szCs w:val="21"/>
+        </w:rPr>
+        <w:t>//</w:t>
+      </w:r>
+      <w:r>
+        <w:rPr>
+          <w:color w:val="006600"/>
+          <w:sz w:val="21"/>
+          <w:szCs w:val="21"/>
+        </w:rPr>
+        <w:t>这里只考虑硬件</w:t>
+      </w:r>
+      <w:r>
+        <w:rPr>
+          <w:color w:val="006600"/>
+          <w:sz w:val="21"/>
+          <w:szCs w:val="21"/>
+        </w:rPr>
+        <w:t>vsync</w:t>
+      </w:r>
+      <w:r>
+        <w:rPr>
+          <w:color w:val="006600"/>
+          <w:sz w:val="21"/>
+          <w:szCs w:val="21"/>
+        </w:rPr>
+        <w:t>的情况</w:t>
+      </w:r>
+      <w:r>
+        <w:rPr>
+          <w:color w:val="006600"/>
+          <w:sz w:val="21"/>
+          <w:szCs w:val="21"/>
+        </w:rPr>
+        <w:t>,</w:t>
+      </w:r>
+      <w:r>
+        <w:rPr>
+          <w:color w:val="006600"/>
+          <w:sz w:val="21"/>
+          <w:szCs w:val="21"/>
+        </w:rPr>
+        <w:t>软件模拟的暂时不考虑</w:t>
+      </w:r>
+    </w:p>
+    <w:p>
+      <w:pPr>
+        <w:pStyle w:val="Normal"/>
+        <w:shd w:fill="DDDDDD" w:val="clear"/>
+        <w:rPr>
+          <w:sz w:val="21"/>
+          <w:szCs w:val="21"/>
+        </w:rPr>
+      </w:pPr>
+      <w:r>
+        <w:rPr>
+          <w:sz w:val="21"/>
+          <w:szCs w:val="21"/>
+        </w:rPr>
+        <w:t xml:space="preserve">        </w:t>
+      </w:r>
+      <w:r>
+        <w:rPr>
+          <w:sz w:val="21"/>
+          <w:szCs w:val="21"/>
+        </w:rPr>
+        <w:t>nsecs_t timeout = softwareSync ? ms2ns(16) : ms2ns(1000);</w:t>
+      </w:r>
+    </w:p>
+    <w:p>
+      <w:pPr>
+        <w:pStyle w:val="Normal"/>
+        <w:shd w:fill="DDDDDD" w:val="clear"/>
+        <w:rPr>
+          <w:color w:val="006600"/>
+          <w:sz w:val="21"/>
+          <w:szCs w:val="21"/>
+        </w:rPr>
+      </w:pPr>
+      <w:r>
+        <w:rPr>
+          <w:color w:val="006600"/>
+          <w:sz w:val="21"/>
+          <w:szCs w:val="21"/>
+        </w:rPr>
+        <w:t xml:space="preserve">        </w:t>
+      </w:r>
+      <w:r>
+        <w:rPr>
+          <w:color w:val="006600"/>
+          <w:sz w:val="21"/>
+          <w:szCs w:val="21"/>
+        </w:rPr>
+        <w:t>//</w:t>
+      </w:r>
+      <w:r>
+        <w:rPr>
+          <w:color w:val="006600"/>
+          <w:sz w:val="21"/>
+          <w:szCs w:val="21"/>
+        </w:rPr>
+        <w:t>如注释所说的，如果是</w:t>
+      </w:r>
+      <w:r>
+        <w:rPr>
+          <w:color w:val="006600"/>
+          <w:sz w:val="21"/>
+          <w:szCs w:val="21"/>
+        </w:rPr>
+        <w:t>driver</w:t>
+      </w:r>
+      <w:r>
+        <w:rPr>
+          <w:color w:val="006600"/>
+          <w:sz w:val="21"/>
+          <w:szCs w:val="21"/>
+        </w:rPr>
+        <w:t>的</w:t>
+      </w:r>
+      <w:r>
+        <w:rPr>
+          <w:color w:val="006600"/>
+          <w:sz w:val="21"/>
+          <w:szCs w:val="21"/>
+        </w:rPr>
+        <w:t>bug</w:t>
+      </w:r>
+      <w:r>
+        <w:rPr>
+          <w:color w:val="006600"/>
+          <w:sz w:val="21"/>
+          <w:szCs w:val="21"/>
+        </w:rPr>
+        <w:t>，如果硬件一直不上报</w:t>
+      </w:r>
+      <w:r>
+        <w:rPr>
+          <w:color w:val="006600"/>
+          <w:sz w:val="21"/>
+          <w:szCs w:val="21"/>
+        </w:rPr>
+        <w:t>vsync</w:t>
+      </w:r>
+      <w:r>
+        <w:rPr>
+          <w:color w:val="006600"/>
+          <w:sz w:val="21"/>
+          <w:szCs w:val="21"/>
+        </w:rPr>
+        <w:t>事件怎么办？？难道就一直等下去？？那</w:t>
+      </w:r>
+      <w:r>
+        <w:rPr>
+          <w:color w:val="006600"/>
+          <w:sz w:val="21"/>
+          <w:szCs w:val="21"/>
+        </w:rPr>
+        <w:t>client</w:t>
+      </w:r>
+      <w:r>
+        <w:rPr>
+          <w:color w:val="006600"/>
+          <w:sz w:val="21"/>
+          <w:szCs w:val="21"/>
+        </w:rPr>
+        <w:t>不就饿死了么？</w:t>
+      </w:r>
+    </w:p>
+    <w:p>
+      <w:pPr>
+        <w:pStyle w:val="Normal"/>
+        <w:shd w:fill="DDDDDD" w:val="clear"/>
+        <w:rPr>
+          <w:color w:val="006600"/>
+          <w:sz w:val="21"/>
+          <w:szCs w:val="21"/>
+        </w:rPr>
+      </w:pPr>
+      <w:r>
+        <w:rPr>
+          <w:color w:val="006600"/>
+          <w:sz w:val="21"/>
+          <w:szCs w:val="21"/>
+        </w:rPr>
+        <w:t xml:space="preserve">        </w:t>
+      </w:r>
+      <w:r>
+        <w:rPr>
+          <w:color w:val="006600"/>
+          <w:sz w:val="21"/>
+          <w:szCs w:val="21"/>
+        </w:rPr>
+        <w:t>//</w:t>
+      </w:r>
+      <w:r>
+        <w:rPr>
+          <w:color w:val="006600"/>
+          <w:sz w:val="21"/>
+          <w:szCs w:val="21"/>
+        </w:rPr>
+        <w:t>所以这里如果</w:t>
+      </w:r>
+      <w:r>
+        <w:rPr>
+          <w:color w:val="006600"/>
+          <w:sz w:val="21"/>
+          <w:szCs w:val="21"/>
+        </w:rPr>
+        <w:t>driver</w:t>
+      </w:r>
+      <w:r>
+        <w:rPr>
+          <w:color w:val="006600"/>
+          <w:sz w:val="21"/>
+          <w:szCs w:val="21"/>
+        </w:rPr>
+        <w:t>不报</w:t>
+      </w:r>
+      <w:r>
+        <w:rPr>
+          <w:color w:val="006600"/>
+          <w:sz w:val="21"/>
+          <w:szCs w:val="21"/>
+        </w:rPr>
+        <w:t>vsync</w:t>
+      </w:r>
+      <w:r>
+        <w:rPr>
+          <w:color w:val="006600"/>
+          <w:sz w:val="21"/>
+          <w:szCs w:val="21"/>
+        </w:rPr>
+        <w:t>，那么就软件模拟一个</w:t>
+      </w:r>
+      <w:r>
+        <w:rPr>
+          <w:color w:val="006600"/>
+          <w:sz w:val="21"/>
+          <w:szCs w:val="21"/>
+        </w:rPr>
+        <w:t>vsync</w:t>
+      </w:r>
+      <w:r>
+        <w:rPr>
+          <w:color w:val="006600"/>
+          <w:sz w:val="21"/>
+          <w:szCs w:val="21"/>
+        </w:rPr>
+        <w:t>事件，这里的</w:t>
+      </w:r>
+      <w:r>
+        <w:rPr>
+          <w:color w:val="006600"/>
+          <w:sz w:val="21"/>
+          <w:szCs w:val="21"/>
+        </w:rPr>
+        <w:t>timeout</w:t>
+      </w:r>
+      <w:r>
+        <w:rPr>
+          <w:color w:val="006600"/>
+          <w:sz w:val="21"/>
+          <w:szCs w:val="21"/>
+        </w:rPr>
+        <w:t>是</w:t>
+      </w:r>
+      <w:r>
+        <w:rPr>
+          <w:color w:val="006600"/>
+          <w:sz w:val="21"/>
+          <w:szCs w:val="21"/>
+        </w:rPr>
+        <w:t>1000ms</w:t>
+      </w:r>
+      <w:r>
+        <w:rPr>
+          <w:color w:val="006600"/>
+          <w:sz w:val="21"/>
+          <w:szCs w:val="21"/>
+        </w:rPr>
+        <w:t>，发一个</w:t>
+      </w:r>
+    </w:p>
+    <w:p>
+      <w:pPr>
+        <w:pStyle w:val="Normal"/>
+        <w:shd w:fill="DDDDDD" w:val="clear"/>
+        <w:rPr>
+          <w:sz w:val="21"/>
+          <w:szCs w:val="21"/>
+        </w:rPr>
+      </w:pPr>
+      <w:r>
+        <w:rPr>
+          <w:sz w:val="21"/>
+          <w:szCs w:val="21"/>
+        </w:rPr>
+        <w:t xml:space="preserve">        </w:t>
+      </w:r>
+      <w:r>
+        <w:rPr>
+          <w:sz w:val="21"/>
+          <w:szCs w:val="21"/>
+        </w:rPr>
+        <w:t>if (mCondition.waitRelative(mLock, timeout) == TIMED_OUT) {</w:t>
+      </w:r>
+    </w:p>
+    <w:p>
+      <w:pPr>
+        <w:pStyle w:val="Normal"/>
+        <w:shd w:fill="DDDDDD" w:val="clear"/>
+        <w:rPr>
+          <w:sz w:val="21"/>
+          <w:szCs w:val="21"/>
+        </w:rPr>
+      </w:pPr>
+      <w:r>
+        <w:rPr>
+          <w:sz w:val="21"/>
+          <w:szCs w:val="21"/>
+        </w:rPr>
+        <w:t xml:space="preserve">            </w:t>
+      </w:r>
+      <w:r>
+        <w:rPr>
+          <w:sz w:val="21"/>
+          <w:szCs w:val="21"/>
+        </w:rPr>
+        <w:t>if (!softwareSync) {</w:t>
+      </w:r>
+    </w:p>
+    <w:p>
+      <w:pPr>
+        <w:pStyle w:val="Normal"/>
+        <w:shd w:fill="DDDDDD" w:val="clear"/>
+        <w:rPr>
+          <w:sz w:val="21"/>
+          <w:szCs w:val="21"/>
+        </w:rPr>
+      </w:pPr>
+      <w:r>
+        <w:rPr>
+          <w:sz w:val="21"/>
+          <w:szCs w:val="21"/>
+        </w:rPr>
+        <w:t xml:space="preserve">                </w:t>
+      </w:r>
+      <w:r>
+        <w:rPr>
+          <w:sz w:val="21"/>
+          <w:szCs w:val="21"/>
+        </w:rPr>
+        <w:t>ALOGW("Timed out waiting for hw vsync; faking it");</w:t>
+      </w:r>
+    </w:p>
+    <w:p>
+      <w:pPr>
+        <w:pStyle w:val="Normal"/>
+        <w:shd w:fill="DDDDDD" w:val="clear"/>
+        <w:rPr>
+          <w:sz w:val="21"/>
+          <w:szCs w:val="21"/>
+        </w:rPr>
+      </w:pPr>
+      <w:r>
+        <w:rPr>
+          <w:sz w:val="21"/>
+          <w:szCs w:val="21"/>
+        </w:rPr>
+        <w:t xml:space="preserve">            </w:t>
+      </w:r>
+      <w:r>
+        <w:rPr>
+          <w:sz w:val="21"/>
+          <w:szCs w:val="21"/>
+        </w:rPr>
+        <w:t>}</w:t>
+      </w:r>
+    </w:p>
+    <w:p>
+      <w:pPr>
+        <w:pStyle w:val="Normal"/>
+        <w:shd w:fill="DDDDDD" w:val="clear"/>
+        <w:rPr>
+          <w:color w:val="006600"/>
+          <w:sz w:val="21"/>
+          <w:szCs w:val="21"/>
+        </w:rPr>
+      </w:pPr>
+      <w:r>
+        <w:rPr>
+          <w:color w:val="006600"/>
+          <w:sz w:val="21"/>
+          <w:szCs w:val="21"/>
+        </w:rPr>
+        <w:t xml:space="preserve">            </w:t>
+      </w:r>
+      <w:r>
+        <w:rPr>
+          <w:color w:val="006600"/>
+          <w:sz w:val="21"/>
+          <w:szCs w:val="21"/>
+        </w:rPr>
+        <w:t>// FIXME: how do we decide which display id the fake</w:t>
+      </w:r>
+    </w:p>
+    <w:p>
+      <w:pPr>
+        <w:pStyle w:val="Normal"/>
+        <w:shd w:fill="DDDDDD" w:val="clear"/>
+        <w:rPr>
+          <w:color w:val="006600"/>
+          <w:sz w:val="21"/>
+          <w:szCs w:val="21"/>
+        </w:rPr>
+      </w:pPr>
+      <w:r>
+        <w:rPr>
+          <w:color w:val="006600"/>
+          <w:sz w:val="21"/>
+          <w:szCs w:val="21"/>
+        </w:rPr>
+        <w:t xml:space="preserve">            </w:t>
+      </w:r>
+      <w:r>
+        <w:rPr>
+          <w:color w:val="006600"/>
+          <w:sz w:val="21"/>
+          <w:szCs w:val="21"/>
+        </w:rPr>
+        <w:t>// vsync came from ?</w:t>
+      </w:r>
+    </w:p>
+    <w:p>
+      <w:pPr>
+        <w:pStyle w:val="Normal"/>
+        <w:shd w:fill="DDDDDD" w:val="clear"/>
+        <w:rPr>
+          <w:sz w:val="21"/>
+          <w:szCs w:val="21"/>
+        </w:rPr>
+      </w:pPr>
+      <w:r>
+        <w:rPr>
+          <w:sz w:val="21"/>
+          <w:szCs w:val="21"/>
+        </w:rPr>
+        <w:t xml:space="preserve">            </w:t>
+      </w:r>
+      <w:r>
+        <w:rPr>
+          <w:sz w:val="21"/>
+          <w:szCs w:val="21"/>
+        </w:rPr>
+        <w:t>mVSyncEvent[0].header.type = DisplayEventReceiver::DISPLAY_EVENT_VSYNC;</w:t>
+      </w:r>
+    </w:p>
+    <w:p>
+      <w:pPr>
+        <w:pStyle w:val="Normal"/>
+        <w:shd w:fill="DDDDDD" w:val="clear"/>
+        <w:rPr>
+          <w:sz w:val="21"/>
+          <w:szCs w:val="21"/>
+        </w:rPr>
+      </w:pPr>
+      <w:r>
+        <w:rPr>
+          <w:sz w:val="21"/>
+          <w:szCs w:val="21"/>
+        </w:rPr>
+        <w:t xml:space="preserve">            </w:t>
+      </w:r>
+      <w:r>
+        <w:rPr>
+          <w:sz w:val="21"/>
+          <w:szCs w:val="21"/>
+        </w:rPr>
+        <w:t>mVSyncEvent[0].header.id = DisplayDevice::DISPLAY_PRIMARY;</w:t>
+      </w:r>
+    </w:p>
+    <w:p>
+      <w:pPr>
+        <w:pStyle w:val="Normal"/>
+        <w:shd w:fill="DDDDDD" w:val="clear"/>
+        <w:rPr>
+          <w:sz w:val="21"/>
+          <w:szCs w:val="21"/>
+        </w:rPr>
+      </w:pPr>
+      <w:r>
+        <w:rPr>
+          <w:sz w:val="21"/>
+          <w:szCs w:val="21"/>
+        </w:rPr>
+        <w:t xml:space="preserve">            </w:t>
+      </w:r>
+      <w:r>
+        <w:rPr>
+          <w:sz w:val="21"/>
+          <w:szCs w:val="21"/>
+        </w:rPr>
+        <w:t>mVSyncEvent[0].header.timestamp = systemTime(SYSTEM_TIME_MONOTONIC);</w:t>
+      </w:r>
+    </w:p>
+    <w:p>
+      <w:pPr>
+        <w:pStyle w:val="Normal"/>
+        <w:shd w:fill="DDDDDD" w:val="clear"/>
+        <w:rPr>
+          <w:sz w:val="21"/>
+          <w:szCs w:val="21"/>
+        </w:rPr>
+      </w:pPr>
+      <w:r>
+        <w:rPr>
+          <w:sz w:val="21"/>
+          <w:szCs w:val="21"/>
+        </w:rPr>
+        <w:t xml:space="preserve">            </w:t>
+      </w:r>
+      <w:r>
+        <w:rPr>
+          <w:sz w:val="21"/>
+          <w:szCs w:val="21"/>
+        </w:rPr>
+        <w:t>mVSyncEvent[0].vsync.count++;</w:t>
+      </w:r>
+    </w:p>
+    <w:p>
+      <w:pPr>
+        <w:pStyle w:val="Normal"/>
+        <w:shd w:fill="DDDDDD" w:val="clear"/>
+        <w:rPr>
+          <w:sz w:val="21"/>
+          <w:szCs w:val="21"/>
+        </w:rPr>
+      </w:pPr>
+      <w:r>
+        <w:rPr>
+          <w:sz w:val="21"/>
+          <w:szCs w:val="21"/>
+        </w:rPr>
+        <w:t xml:space="preserve">        </w:t>
+      </w:r>
+      <w:r>
+        <w:rPr>
+          <w:sz w:val="21"/>
+          <w:szCs w:val="21"/>
+        </w:rPr>
+        <w:t>}</w:t>
+      </w:r>
+    </w:p>
+    <w:p>
+      <w:pPr>
+        <w:pStyle w:val="Normal"/>
+        <w:shd w:fill="DDDDDD" w:val="clear"/>
+        <w:rPr>
           <w:sz w:val="21"/>
           <w:szCs w:val="21"/>
         </w:rPr>
@@ -16246,6 +17696,229 @@
           <w:sz w:val="21"/>
           <w:szCs w:val="21"/>
         </w:rPr>
+        <w:t>} else {</w:t>
+      </w:r>
+    </w:p>
+    <w:p>
+      <w:pPr>
+        <w:pStyle w:val="Normal"/>
+        <w:shd w:fill="DDDDDD" w:val="clear"/>
+        <w:rPr>
+          <w:color w:val="006600"/>
+          <w:sz w:val="21"/>
+          <w:szCs w:val="21"/>
+        </w:rPr>
+      </w:pPr>
+      <w:r>
+        <w:rPr>
+          <w:color w:val="006600"/>
+          <w:sz w:val="21"/>
+          <w:szCs w:val="21"/>
+        </w:rPr>
+        <w:t xml:space="preserve">        </w:t>
+      </w:r>
+      <w:r>
+        <w:rPr>
+          <w:color w:val="006600"/>
+          <w:sz w:val="21"/>
+          <w:szCs w:val="21"/>
+        </w:rPr>
+        <w:t>// Nobody is interested in vsync, so we just want to sleep.</w:t>
+      </w:r>
+    </w:p>
+    <w:p>
+      <w:pPr>
+        <w:pStyle w:val="Normal"/>
+        <w:shd w:fill="DDDDDD" w:val="clear"/>
+        <w:rPr>
+          <w:color w:val="006600"/>
+          <w:sz w:val="21"/>
+          <w:szCs w:val="21"/>
+        </w:rPr>
+      </w:pPr>
+      <w:r>
+        <w:rPr>
+          <w:color w:val="006600"/>
+          <w:sz w:val="21"/>
+          <w:szCs w:val="21"/>
+        </w:rPr>
+        <w:t xml:space="preserve">        </w:t>
+      </w:r>
+      <w:r>
+        <w:rPr>
+          <w:color w:val="006600"/>
+          <w:sz w:val="21"/>
+          <w:szCs w:val="21"/>
+        </w:rPr>
+        <w:t>// h/w vsync should be disabled, so this will wait until we</w:t>
+      </w:r>
+    </w:p>
+    <w:p>
+      <w:pPr>
+        <w:pStyle w:val="Normal"/>
+        <w:shd w:fill="DDDDDD" w:val="clear"/>
+        <w:rPr>
+          <w:color w:val="006600"/>
+          <w:sz w:val="21"/>
+          <w:szCs w:val="21"/>
+        </w:rPr>
+      </w:pPr>
+      <w:r>
+        <w:rPr>
+          <w:color w:val="006600"/>
+          <w:sz w:val="21"/>
+          <w:szCs w:val="21"/>
+        </w:rPr>
+        <w:t xml:space="preserve">        </w:t>
+      </w:r>
+      <w:r>
+        <w:rPr>
+          <w:color w:val="006600"/>
+          <w:sz w:val="21"/>
+          <w:szCs w:val="21"/>
+        </w:rPr>
+        <w:t>// get a new connection, or an existing connection becomes</w:t>
+      </w:r>
+    </w:p>
+    <w:p>
+      <w:pPr>
+        <w:pStyle w:val="Normal"/>
+        <w:shd w:fill="DDDDDD" w:val="clear"/>
+        <w:rPr>
+          <w:color w:val="006600"/>
+          <w:sz w:val="21"/>
+          <w:szCs w:val="21"/>
+        </w:rPr>
+      </w:pPr>
+      <w:r>
+        <w:rPr>
+          <w:color w:val="006600"/>
+          <w:sz w:val="21"/>
+          <w:szCs w:val="21"/>
+        </w:rPr>
+        <w:t xml:space="preserve">        </w:t>
+      </w:r>
+      <w:r>
+        <w:rPr>
+          <w:color w:val="006600"/>
+          <w:sz w:val="21"/>
+          <w:szCs w:val="21"/>
+        </w:rPr>
+        <w:t>// interested in receiving vsync again.</w:t>
+      </w:r>
+    </w:p>
+    <w:p>
+      <w:pPr>
+        <w:pStyle w:val="Normal"/>
+        <w:shd w:fill="DDDDDD" w:val="clear"/>
+        <w:rPr>
+          <w:color w:val="006600"/>
+          <w:sz w:val="21"/>
+          <w:szCs w:val="21"/>
+        </w:rPr>
+      </w:pPr>
+      <w:r>
+        <w:rPr>
+          <w:color w:val="006600"/>
+          <w:sz w:val="21"/>
+          <w:szCs w:val="21"/>
+        </w:rPr>
+        <w:t xml:space="preserve">        </w:t>
+      </w:r>
+      <w:r>
+        <w:rPr>
+          <w:color w:val="006600"/>
+          <w:sz w:val="21"/>
+          <w:szCs w:val="21"/>
+        </w:rPr>
+        <w:t>//</w:t>
+      </w:r>
+      <w:r>
+        <w:rPr>
+          <w:color w:val="006600"/>
+          <w:sz w:val="21"/>
+          <w:szCs w:val="21"/>
+        </w:rPr>
+        <w:t>既没有</w:t>
+      </w:r>
+      <w:r>
+        <w:rPr>
+          <w:color w:val="006600"/>
+          <w:sz w:val="21"/>
+          <w:szCs w:val="21"/>
+        </w:rPr>
+        <w:t xml:space="preserve">client, </w:t>
+      </w:r>
+      <w:r>
+        <w:rPr>
+          <w:color w:val="006600"/>
+          <w:sz w:val="21"/>
+          <w:szCs w:val="21"/>
+        </w:rPr>
+        <w:t>又没有硬件</w:t>
+      </w:r>
+      <w:r>
+        <w:rPr>
+          <w:color w:val="006600"/>
+          <w:sz w:val="21"/>
+          <w:szCs w:val="21"/>
+        </w:rPr>
+        <w:t>vsync</w:t>
+      </w:r>
+      <w:r>
+        <w:rPr>
+          <w:color w:val="006600"/>
+          <w:sz w:val="21"/>
+          <w:szCs w:val="21"/>
+        </w:rPr>
+        <w:t>事件，那么就死等下去了。</w:t>
+      </w:r>
+    </w:p>
+    <w:p>
+      <w:pPr>
+        <w:pStyle w:val="Normal"/>
+        <w:shd w:fill="DDDDDD" w:val="clear"/>
+        <w:rPr>
+          <w:sz w:val="21"/>
+          <w:szCs w:val="21"/>
+        </w:rPr>
+      </w:pPr>
+      <w:r>
+        <w:rPr>
+          <w:sz w:val="21"/>
+          <w:szCs w:val="21"/>
+        </w:rPr>
+        <w:t xml:space="preserve">        </w:t>
+      </w:r>
+      <w:r>
+        <w:rPr>
+          <w:sz w:val="21"/>
+          <w:szCs w:val="21"/>
+        </w:rPr>
+        <w:t>mCondition.wait(mLock);</w:t>
+      </w:r>
+    </w:p>
+    <w:p>
+      <w:pPr>
+        <w:pStyle w:val="Normal"/>
+        <w:shd w:fill="DDDDDD" w:val="clear"/>
+        <w:rPr>
+          <w:sz w:val="21"/>
+          <w:szCs w:val="21"/>
+        </w:rPr>
+      </w:pPr>
+      <w:r>
+        <w:rPr>
+          <w:sz w:val="21"/>
+          <w:szCs w:val="21"/>
+        </w:rPr>
+        <w:t xml:space="preserve">    </w:t>
+      </w:r>
+      <w:r>
+        <w:rPr>
+          <w:sz w:val="21"/>
+          <w:szCs w:val="21"/>
+        </w:rPr>
         <w:t>}</w:t>
       </w:r>
     </w:p>
@@ -16263,520 +17936,548 @@
           <w:sz w:val="21"/>
           <w:szCs w:val="21"/>
         </w:rPr>
-      </w:r>
-    </w:p>
-    <w:p>
-      <w:pPr>
-        <w:pStyle w:val="Normal"/>
-        <w:shd w:fill="DDDDDD" w:val="clear"/>
-        <w:rPr>
-          <w:sz w:val="21"/>
-          <w:szCs w:val="21"/>
-        </w:rPr>
-      </w:pPr>
-      <w:r>
-        <w:rPr>
-          <w:sz w:val="21"/>
-          <w:szCs w:val="21"/>
-        </w:rPr>
-        <w:t xml:space="preserve">    </w:t>
-      </w:r>
-      <w:r>
-        <w:rPr>
-          <w:sz w:val="21"/>
-          <w:szCs w:val="21"/>
-        </w:rPr>
-        <w:t>if (mEventTube.getFd() &gt;= 0) {</w:t>
-      </w:r>
-    </w:p>
-    <w:p>
-      <w:pPr>
-        <w:pStyle w:val="Normal"/>
-        <w:shd w:fill="DDDDDD" w:val="clear"/>
-        <w:rPr>
-          <w:sz w:val="21"/>
-          <w:szCs w:val="21"/>
-        </w:rPr>
-      </w:pPr>
-      <w:r>
-        <w:rPr>
-          <w:sz w:val="21"/>
-          <w:szCs w:val="21"/>
-        </w:rPr>
-        <w:t xml:space="preserve">        </w:t>
-      </w:r>
-      <w:r>
-        <w:rPr>
-          <w:sz w:val="21"/>
-          <w:szCs w:val="21"/>
-        </w:rPr>
-        <w:t>mLooper-&gt;removeFd(mEventTube.getFd());</w:t>
-      </w:r>
-    </w:p>
-    <w:p>
-      <w:pPr>
-        <w:pStyle w:val="Normal"/>
-        <w:shd w:fill="DDDDDD" w:val="clear"/>
-        <w:rPr>
-          <w:sz w:val="21"/>
-          <w:szCs w:val="21"/>
-        </w:rPr>
-      </w:pPr>
-      <w:r>
-        <w:rPr>
-          <w:sz w:val="21"/>
-          <w:szCs w:val="21"/>
-        </w:rPr>
-        <w:t xml:space="preserve">    </w:t>
-      </w:r>
-      <w:r>
-        <w:rPr>
-          <w:sz w:val="21"/>
-          <w:szCs w:val="21"/>
-        </w:rPr>
         <w:t>}</w:t>
       </w:r>
     </w:p>
     <w:p>
       <w:pPr>
         <w:pStyle w:val="Normal"/>
-        <w:shd w:fill="DDDDDD" w:val="clear"/>
-        <w:rPr>
-          <w:sz w:val="21"/>
-          <w:szCs w:val="21"/>
-        </w:rPr>
-      </w:pPr>
-      <w:r>
-        <w:rPr>
-          <w:sz w:val="21"/>
-          <w:szCs w:val="21"/>
-        </w:rPr>
-      </w:r>
-    </w:p>
-    <w:p>
-      <w:pPr>
-        <w:pStyle w:val="Normal"/>
-        <w:shd w:fill="DDDDDD" w:val="clear"/>
-        <w:rPr>
-          <w:sz w:val="21"/>
-          <w:szCs w:val="21"/>
-        </w:rPr>
-      </w:pPr>
-      <w:r>
-        <w:rPr>
-          <w:sz w:val="21"/>
-          <w:szCs w:val="21"/>
-        </w:rPr>
-        <w:t xml:space="preserve">    </w:t>
-      </w:r>
-      <w:r>
-        <w:rPr>
-          <w:sz w:val="21"/>
-          <w:szCs w:val="21"/>
-        </w:rPr>
-        <w:t>mEventThread = eventThread;</w:t>
-      </w:r>
-    </w:p>
-    <w:p>
-      <w:pPr>
-        <w:pStyle w:val="Normal"/>
-        <w:shd w:fill="DDDDDD" w:val="clear"/>
-        <w:rPr>
-          <w:sz w:val="21"/>
-          <w:szCs w:val="21"/>
-        </w:rPr>
-      </w:pPr>
-      <w:r>
-        <w:rPr>
-          <w:sz w:val="21"/>
-          <w:szCs w:val="21"/>
-        </w:rPr>
-        <w:t xml:space="preserve">    </w:t>
-      </w:r>
-      <w:r>
-        <w:rPr>
-          <w:sz w:val="21"/>
-          <w:szCs w:val="21"/>
-        </w:rPr>
-        <w:t>mEvents = eventThread-&gt;createEventConnection();</w:t>
-      </w:r>
-    </w:p>
-    <w:p>
-      <w:pPr>
-        <w:pStyle w:val="Normal"/>
-        <w:shd w:fill="DDDDDD" w:val="clear"/>
-        <w:rPr>
-          <w:sz w:val="21"/>
-          <w:szCs w:val="21"/>
-        </w:rPr>
-      </w:pPr>
-      <w:r>
-        <w:rPr>
-          <w:sz w:val="21"/>
-          <w:szCs w:val="21"/>
-        </w:rPr>
-        <w:t xml:space="preserve">    </w:t>
-      </w:r>
-      <w:r>
-        <w:rPr>
-          <w:sz w:val="21"/>
-          <w:szCs w:val="21"/>
-        </w:rPr>
-        <w:t>mEvents-&gt;stealReceiveChannel(&amp;mEventTube);</w:t>
-      </w:r>
-    </w:p>
-    <w:p>
-      <w:pPr>
-        <w:pStyle w:val="Normal"/>
-        <w:shd w:fill="DDDDDD" w:val="clear"/>
-        <w:rPr>
-          <w:sz w:val="21"/>
-          <w:szCs w:val="21"/>
-        </w:rPr>
-      </w:pPr>
-      <w:r>
-        <w:rPr>
-          <w:sz w:val="21"/>
-          <w:szCs w:val="21"/>
-        </w:rPr>
-        <w:t xml:space="preserve">    </w:t>
-      </w:r>
-      <w:r>
-        <w:rPr>
-          <w:sz w:val="21"/>
-          <w:szCs w:val="21"/>
-        </w:rPr>
-        <w:t>mLooper-&gt;</w:t>
-      </w:r>
-      <w:bookmarkStart w:id="20" w:name="__DdeLink__1296_1273687975"/>
-      <w:r>
-        <w:rPr>
-          <w:sz w:val="21"/>
-          <w:szCs w:val="21"/>
-        </w:rPr>
-        <w:t>addFd</w:t>
-      </w:r>
-      <w:bookmarkEnd w:id="20"/>
-      <w:r>
-        <w:rPr>
-          <w:sz w:val="21"/>
-          <w:szCs w:val="21"/>
-        </w:rPr>
-        <w:t>(mEventTube.getFd(), 0, Looper::EVENT_INPUT,</w:t>
-      </w:r>
-      <w:r>
-        <w:rPr>
-          <w:color w:val="006600"/>
-          <w:sz w:val="21"/>
-          <w:szCs w:val="21"/>
-        </w:rPr>
-        <w:t>//sf</w:t>
-      </w:r>
-      <w:r>
-        <w:rPr>
-          <w:color w:val="006600"/>
-          <w:sz w:val="21"/>
-          <w:szCs w:val="21"/>
-        </w:rPr>
-        <w:t>和</w:t>
-      </w:r>
-      <w:r>
-        <w:rPr>
-          <w:color w:val="006600"/>
-          <w:sz w:val="21"/>
-          <w:szCs w:val="21"/>
-        </w:rPr>
-        <w:t>EventThread</w:t>
-      </w:r>
-      <w:r>
-        <w:rPr>
-          <w:color w:val="006600"/>
-          <w:sz w:val="21"/>
-          <w:szCs w:val="21"/>
-        </w:rPr>
-        <w:t>之间通过文件句柄进行数据</w:t>
-      </w:r>
-      <w:r>
-        <w:rPr>
-          <w:color w:val="006600"/>
-          <w:sz w:val="21"/>
-          <w:szCs w:val="21"/>
-        </w:rPr>
-        <w:t>count</w:t>
-      </w:r>
-      <w:r>
-        <w:rPr>
-          <w:color w:val="006600"/>
-          <w:sz w:val="21"/>
-          <w:szCs w:val="21"/>
-        </w:rPr>
-        <w:t>的传递</w:t>
-      </w:r>
-    </w:p>
-    <w:p>
-      <w:pPr>
-        <w:pStyle w:val="Normal"/>
-        <w:shd w:fill="DDDDDD" w:val="clear"/>
-        <w:rPr>
-          <w:sz w:val="21"/>
-          <w:szCs w:val="21"/>
-        </w:rPr>
-      </w:pPr>
-      <w:r>
-        <w:rPr>
-          <w:sz w:val="21"/>
-          <w:szCs w:val="21"/>
-        </w:rPr>
-        <w:t xml:space="preserve">            </w:t>
-      </w:r>
-      <w:r>
-        <w:rPr>
-          <w:sz w:val="21"/>
-          <w:szCs w:val="21"/>
-        </w:rPr>
-        <w:t>MessageQueue::</w:t>
-      </w:r>
-      <w:r>
-        <w:rPr>
-          <w:color w:val="0000FF"/>
-          <w:sz w:val="21"/>
-          <w:szCs w:val="21"/>
-        </w:rPr>
-        <w:t>cb_eventReceiver</w:t>
-      </w:r>
-      <w:r>
-        <w:rPr>
-          <w:sz w:val="21"/>
-          <w:szCs w:val="21"/>
-        </w:rPr>
-        <w:t>, this);</w:t>
-      </w:r>
-    </w:p>
-    <w:p>
-      <w:pPr>
-        <w:pStyle w:val="Normal"/>
-        <w:shd w:fill="DDDDDD" w:val="clear"/>
-        <w:rPr>
-          <w:sz w:val="21"/>
-          <w:szCs w:val="21"/>
-        </w:rPr>
-      </w:pPr>
-      <w:r>
-        <w:rPr>
-          <w:sz w:val="21"/>
-          <w:szCs w:val="21"/>
-        </w:rPr>
-        <w:t>}</w:t>
-      </w:r>
-    </w:p>
-    <w:p>
-      <w:pPr>
-        <w:pStyle w:val="Normal"/>
-        <w:rPr>
-          <w:sz w:val="21"/>
-          <w:szCs w:val="21"/>
-        </w:rPr>
-      </w:pPr>
-      <w:r>
-        <w:rPr>
-          <w:sz w:val="21"/>
-          <w:szCs w:val="21"/>
-        </w:rPr>
-      </w:r>
-    </w:p>
-    <w:p>
-      <w:pPr>
-        <w:pStyle w:val="Normal"/>
-        <w:rPr>
-          <w:sz w:val="21"/>
-          <w:szCs w:val="21"/>
-        </w:rPr>
-      </w:pPr>
-      <w:r>
-        <w:rPr>
-          <w:sz w:val="21"/>
-          <w:szCs w:val="21"/>
-        </w:rPr>
-      </w:r>
-    </w:p>
-    <w:p>
-      <w:pPr>
-        <w:pStyle w:val="Normal"/>
-        <w:rPr>
-          <w:sz w:val="21"/>
-          <w:szCs w:val="21"/>
-        </w:rPr>
-      </w:pPr>
-      <w:r>
-        <w:rPr>
-          <w:sz w:val="21"/>
-          <w:szCs w:val="21"/>
-        </w:rPr>
-      </w:r>
-    </w:p>
-    <w:p>
-      <w:pPr>
-        <w:pStyle w:val="Normal"/>
-        <w:rPr>
-          <w:sz w:val="21"/>
-          <w:szCs w:val="21"/>
-        </w:rPr>
-      </w:pPr>
-      <w:r>
-        <w:rPr>
-          <w:sz w:val="21"/>
-          <w:szCs w:val="21"/>
-        </w:rPr>
-      </w:r>
-    </w:p>
-    <w:p>
-      <w:pPr>
-        <w:pStyle w:val="Normal"/>
-        <w:rPr>
-          <w:sz w:val="21"/>
-          <w:szCs w:val="21"/>
-        </w:rPr>
-      </w:pPr>
-      <w:r>
-        <w:rPr>
-          <w:sz w:val="21"/>
-          <w:szCs w:val="21"/>
-        </w:rPr>
-      </w:r>
-    </w:p>
-    <w:p>
-      <w:pPr>
-        <w:pStyle w:val="Normal"/>
-        <w:rPr>
-          <w:sz w:val="21"/>
-          <w:szCs w:val="21"/>
-        </w:rPr>
-      </w:pPr>
-      <w:r>
-        <w:rPr>
-          <w:sz w:val="21"/>
-          <w:szCs w:val="21"/>
-        </w:rPr>
-      </w:r>
-    </w:p>
-    <w:p>
-      <w:pPr>
-        <w:pStyle w:val="Normal"/>
-        <w:rPr>
-          <w:sz w:val="21"/>
-          <w:szCs w:val="21"/>
-        </w:rPr>
-      </w:pPr>
-      <w:r>
-        <w:rPr>
-          <w:sz w:val="21"/>
-          <w:szCs w:val="21"/>
-        </w:rPr>
-      </w:r>
-    </w:p>
-    <w:p>
-      <w:pPr>
-        <w:pStyle w:val="Normal"/>
-        <w:rPr>
-          <w:sz w:val="21"/>
-          <w:szCs w:val="21"/>
-        </w:rPr>
-      </w:pPr>
-      <w:r>
-        <w:rPr>
-          <w:sz w:val="21"/>
-          <w:szCs w:val="21"/>
-        </w:rPr>
-      </w:r>
-    </w:p>
-    <w:p>
-      <w:pPr>
-        <w:pStyle w:val="Normal"/>
-        <w:rPr>
-          <w:sz w:val="21"/>
-          <w:szCs w:val="21"/>
-        </w:rPr>
-      </w:pPr>
-      <w:r>
-        <w:rPr>
-          <w:sz w:val="21"/>
-          <w:szCs w:val="21"/>
-        </w:rPr>
-      </w:r>
-    </w:p>
-    <w:p>
-      <w:pPr>
-        <w:pStyle w:val="Normal"/>
-        <w:rPr>
-          <w:sz w:val="21"/>
-          <w:szCs w:val="21"/>
-        </w:rPr>
-      </w:pPr>
-      <w:r>
-        <w:rPr>
-          <w:sz w:val="21"/>
-          <w:szCs w:val="21"/>
-        </w:rPr>
-      </w:r>
-    </w:p>
-    <w:p>
-      <w:pPr>
-        <w:pStyle w:val="Normal"/>
-        <w:rPr>
-          <w:sz w:val="21"/>
-          <w:szCs w:val="21"/>
-        </w:rPr>
-      </w:pPr>
-      <w:r>
-        <w:rPr>
-          <w:sz w:val="21"/>
-          <w:szCs w:val="21"/>
-        </w:rPr>
-      </w:r>
-    </w:p>
-    <w:p>
-      <w:pPr>
-        <w:pStyle w:val="Normal"/>
-        <w:rPr>
-          <w:sz w:val="21"/>
-          <w:szCs w:val="21"/>
-        </w:rPr>
-      </w:pPr>
-      <w:r>
-        <w:rPr>
-          <w:sz w:val="21"/>
-          <w:szCs w:val="21"/>
-        </w:rPr>
-      </w:r>
-    </w:p>
-    <w:p>
-      <w:pPr>
-        <w:pStyle w:val="Normal"/>
-        <w:rPr>
-          <w:sz w:val="21"/>
-          <w:szCs w:val="21"/>
-        </w:rPr>
-      </w:pPr>
-      <w:r>
-        <w:rPr>
-          <w:sz w:val="21"/>
-          <w:szCs w:val="21"/>
-        </w:rPr>
-      </w:r>
-    </w:p>
-    <w:p>
-      <w:pPr>
-        <w:pStyle w:val="Normal"/>
-        <w:rPr>
-          <w:sz w:val="21"/>
-          <w:szCs w:val="21"/>
-        </w:rPr>
-      </w:pPr>
-      <w:r>
-        <w:rPr>
-          <w:sz w:val="21"/>
-          <w:szCs w:val="21"/>
-        </w:rPr>
+        <w:rPr>
+          <w:sz w:val="21"/>
+          <w:szCs w:val="21"/>
+        </w:rPr>
+      </w:pPr>
+      <w:r>
+        <w:rPr>
+          <w:sz w:val="21"/>
+          <w:szCs w:val="21"/>
+        </w:rPr>
+      </w:r>
+    </w:p>
+    <w:p>
+      <w:pPr>
+        <w:pStyle w:val="2"/>
+        <w:rPr/>
+      </w:pPr>
+      <w:r>
+        <w:rPr/>
+        <w:t>5.4 surfaceflinger</w:t>
+      </w:r>
+      <w:r>
+        <w:rPr/>
+        <w:t>使用</w:t>
+      </w:r>
+      <w:r>
+        <w:rPr/>
+        <w:t>vsync</w:t>
+      </w:r>
+      <w:r>
+        <w:rPr/>
+        <w:t>过程代码分析</w:t>
+      </w:r>
+    </w:p>
+    <w:p>
+      <w:pPr>
+        <w:pStyle w:val="Normal"/>
+        <w:rPr>
+          <w:sz w:val="21"/>
+          <w:szCs w:val="21"/>
+        </w:rPr>
+      </w:pPr>
+      <w:r>
+        <w:rPr>
+          <w:sz w:val="21"/>
+          <w:szCs w:val="21"/>
+        </w:rPr>
+      </w:r>
+    </w:p>
+    <w:p>
+      <w:pPr>
+        <w:pStyle w:val="Normal"/>
+        <w:rPr>
+          <w:sz w:val="21"/>
+          <w:szCs w:val="21"/>
+        </w:rPr>
+      </w:pPr>
+      <w:r>
+        <w:rPr>
+          <w:sz w:val="21"/>
+          <w:szCs w:val="21"/>
+        </w:rPr>
+      </w:r>
+    </w:p>
+    <w:p>
+      <w:pPr>
+        <w:pStyle w:val="Normal"/>
+        <w:rPr>
+          <w:sz w:val="21"/>
+          <w:szCs w:val="21"/>
+        </w:rPr>
+      </w:pPr>
+      <w:r>
+        <w:rPr>
+          <w:sz w:val="21"/>
+          <w:szCs w:val="21"/>
+        </w:rPr>
+      </w:r>
+    </w:p>
+    <w:p>
+      <w:pPr>
+        <w:pStyle w:val="Normal"/>
+        <w:rPr>
+          <w:sz w:val="21"/>
+          <w:szCs w:val="21"/>
+        </w:rPr>
+      </w:pPr>
+      <w:r>
+        <w:rPr>
+          <w:sz w:val="21"/>
+          <w:szCs w:val="21"/>
+        </w:rPr>
+      </w:r>
+    </w:p>
+    <w:p>
+      <w:pPr>
+        <w:pStyle w:val="Normal"/>
+        <w:rPr>
+          <w:sz w:val="21"/>
+          <w:szCs w:val="21"/>
+        </w:rPr>
+      </w:pPr>
+      <w:r>
+        <w:rPr>
+          <w:sz w:val="21"/>
+          <w:szCs w:val="21"/>
+        </w:rPr>
+      </w:r>
+    </w:p>
+    <w:p>
+      <w:pPr>
+        <w:pStyle w:val="Normal"/>
+        <w:rPr>
+          <w:sz w:val="21"/>
+          <w:szCs w:val="21"/>
+        </w:rPr>
+      </w:pPr>
+      <w:r>
+        <w:rPr>
+          <w:sz w:val="21"/>
+          <w:szCs w:val="21"/>
+        </w:rPr>
+      </w:r>
+    </w:p>
+    <w:p>
+      <w:pPr>
+        <w:pStyle w:val="Normal"/>
+        <w:rPr>
+          <w:sz w:val="21"/>
+          <w:szCs w:val="21"/>
+        </w:rPr>
+      </w:pPr>
+      <w:r>
+        <w:rPr>
+          <w:sz w:val="21"/>
+          <w:szCs w:val="21"/>
+        </w:rPr>
+      </w:r>
+    </w:p>
+    <w:p>
+      <w:pPr>
+        <w:pStyle w:val="Normal"/>
+        <w:rPr>
+          <w:sz w:val="21"/>
+          <w:szCs w:val="21"/>
+        </w:rPr>
+      </w:pPr>
+      <w:r>
+        <w:rPr>
+          <w:sz w:val="21"/>
+          <w:szCs w:val="21"/>
+        </w:rPr>
+      </w:r>
+    </w:p>
+    <w:p>
+      <w:pPr>
+        <w:pStyle w:val="Normal"/>
+        <w:rPr>
+          <w:sz w:val="21"/>
+          <w:szCs w:val="21"/>
+        </w:rPr>
+      </w:pPr>
+      <w:r>
+        <w:rPr>
+          <w:sz w:val="21"/>
+          <w:szCs w:val="21"/>
+        </w:rPr>
+      </w:r>
+    </w:p>
+    <w:p>
+      <w:pPr>
+        <w:pStyle w:val="Normal"/>
+        <w:rPr>
+          <w:sz w:val="21"/>
+          <w:szCs w:val="21"/>
+        </w:rPr>
+      </w:pPr>
+      <w:r>
+        <w:rPr>
+          <w:sz w:val="21"/>
+          <w:szCs w:val="21"/>
+        </w:rPr>
+      </w:r>
+    </w:p>
+    <w:p>
+      <w:pPr>
+        <w:pStyle w:val="Normal"/>
+        <w:rPr>
+          <w:sz w:val="21"/>
+          <w:szCs w:val="21"/>
+        </w:rPr>
+      </w:pPr>
+      <w:r>
+        <w:rPr>
+          <w:sz w:val="21"/>
+          <w:szCs w:val="21"/>
+        </w:rPr>
+      </w:r>
+    </w:p>
+    <w:p>
+      <w:pPr>
+        <w:pStyle w:val="Normal"/>
+        <w:rPr>
+          <w:sz w:val="21"/>
+          <w:szCs w:val="21"/>
+        </w:rPr>
+      </w:pPr>
+      <w:r>
+        <w:rPr>
+          <w:sz w:val="21"/>
+          <w:szCs w:val="21"/>
+        </w:rPr>
+      </w:r>
+    </w:p>
+    <w:p>
+      <w:pPr>
+        <w:pStyle w:val="Normal"/>
+        <w:rPr>
+          <w:sz w:val="21"/>
+          <w:szCs w:val="21"/>
+        </w:rPr>
+      </w:pPr>
+      <w:r>
+        <w:rPr>
+          <w:sz w:val="21"/>
+          <w:szCs w:val="21"/>
+        </w:rPr>
+      </w:r>
+    </w:p>
+    <w:p>
+      <w:pPr>
+        <w:pStyle w:val="Normal"/>
+        <w:rPr>
+          <w:sz w:val="21"/>
+          <w:szCs w:val="21"/>
+        </w:rPr>
+      </w:pPr>
+      <w:r>
+        <w:rPr>
+          <w:sz w:val="21"/>
+          <w:szCs w:val="21"/>
+        </w:rPr>
+      </w:r>
+    </w:p>
+    <w:p>
+      <w:pPr>
+        <w:pStyle w:val="Normal"/>
+        <w:rPr>
+          <w:sz w:val="21"/>
+          <w:szCs w:val="21"/>
+        </w:rPr>
+      </w:pPr>
+      <w:r>
+        <w:rPr>
+          <w:sz w:val="21"/>
+          <w:szCs w:val="21"/>
+        </w:rPr>
+      </w:r>
+    </w:p>
+    <w:p>
+      <w:pPr>
+        <w:pStyle w:val="Normal"/>
+        <w:rPr>
+          <w:sz w:val="21"/>
+          <w:szCs w:val="21"/>
+        </w:rPr>
+      </w:pPr>
+      <w:r>
+        <w:rPr>
+          <w:sz w:val="21"/>
+          <w:szCs w:val="21"/>
+        </w:rPr>
+      </w:r>
+    </w:p>
+    <w:p>
+      <w:pPr>
+        <w:pStyle w:val="Normal"/>
+        <w:rPr>
+          <w:sz w:val="21"/>
+          <w:szCs w:val="21"/>
+        </w:rPr>
+      </w:pPr>
+      <w:r>
+        <w:rPr>
+          <w:sz w:val="21"/>
+          <w:szCs w:val="21"/>
+        </w:rPr>
+      </w:r>
+    </w:p>
+    <w:p>
+      <w:pPr>
+        <w:pStyle w:val="Normal"/>
+        <w:rPr>
+          <w:sz w:val="21"/>
+          <w:szCs w:val="21"/>
+        </w:rPr>
+      </w:pPr>
+      <w:r>
+        <w:rPr>
+          <w:sz w:val="21"/>
+          <w:szCs w:val="21"/>
+        </w:rPr>
+      </w:r>
+    </w:p>
+    <w:p>
+      <w:pPr>
+        <w:pStyle w:val="Normal"/>
+        <w:rPr>
+          <w:sz w:val="21"/>
+          <w:szCs w:val="21"/>
+        </w:rPr>
+      </w:pPr>
+      <w:r>
+        <w:rPr>
+          <w:sz w:val="21"/>
+          <w:szCs w:val="21"/>
+        </w:rPr>
+      </w:r>
+    </w:p>
+    <w:p>
+      <w:pPr>
+        <w:pStyle w:val="Normal"/>
+        <w:rPr>
+          <w:sz w:val="21"/>
+          <w:szCs w:val="21"/>
+        </w:rPr>
+      </w:pPr>
+      <w:r>
+        <w:rPr>
+          <w:sz w:val="21"/>
+          <w:szCs w:val="21"/>
+        </w:rPr>
+      </w:r>
+    </w:p>
+    <w:p>
+      <w:pPr>
+        <w:pStyle w:val="Normal"/>
+        <w:rPr>
+          <w:sz w:val="21"/>
+          <w:szCs w:val="21"/>
+        </w:rPr>
+      </w:pPr>
+      <w:r>
+        <w:rPr>
+          <w:sz w:val="21"/>
+          <w:szCs w:val="21"/>
+        </w:rPr>
+      </w:r>
+    </w:p>
+    <w:p>
+      <w:pPr>
+        <w:pStyle w:val="Normal"/>
+        <w:rPr>
+          <w:sz w:val="21"/>
+          <w:szCs w:val="21"/>
+        </w:rPr>
+      </w:pPr>
+      <w:r>
+        <w:rPr>
+          <w:sz w:val="21"/>
+          <w:szCs w:val="21"/>
+        </w:rPr>
+      </w:r>
+    </w:p>
+    <w:p>
+      <w:pPr>
+        <w:pStyle w:val="Normal"/>
+        <w:rPr>
+          <w:sz w:val="21"/>
+          <w:szCs w:val="21"/>
+        </w:rPr>
+      </w:pPr>
+      <w:r>
+        <w:rPr>
+          <w:sz w:val="21"/>
+          <w:szCs w:val="21"/>
+        </w:rPr>
+      </w:r>
+    </w:p>
+    <w:p>
+      <w:pPr>
+        <w:pStyle w:val="Normal"/>
+        <w:rPr>
+          <w:sz w:val="21"/>
+          <w:szCs w:val="21"/>
+        </w:rPr>
+      </w:pPr>
+      <w:r>
+        <w:rPr>
+          <w:sz w:val="21"/>
+          <w:szCs w:val="21"/>
+        </w:rPr>
+      </w:r>
+    </w:p>
+    <w:p>
+      <w:pPr>
+        <w:pStyle w:val="Normal"/>
+        <w:rPr>
+          <w:sz w:val="21"/>
+          <w:szCs w:val="21"/>
+        </w:rPr>
+      </w:pPr>
+      <w:r>
+        <w:rPr>
+          <w:sz w:val="21"/>
+          <w:szCs w:val="21"/>
+        </w:rPr>
+      </w:r>
+    </w:p>
+    <w:p>
+      <w:pPr>
+        <w:pStyle w:val="Normal"/>
+        <w:rPr>
+          <w:sz w:val="21"/>
+          <w:szCs w:val="21"/>
+        </w:rPr>
+      </w:pPr>
+      <w:r>
+        <w:rPr>
+          <w:sz w:val="21"/>
+          <w:szCs w:val="21"/>
+        </w:rPr>
+      </w:r>
+    </w:p>
+    <w:p>
+      <w:pPr>
+        <w:pStyle w:val="Normal"/>
+        <w:rPr>
+          <w:sz w:val="21"/>
+          <w:szCs w:val="21"/>
+        </w:rPr>
+      </w:pPr>
+      <w:r>
+        <w:rPr>
+          <w:sz w:val="21"/>
+          <w:szCs w:val="21"/>
+        </w:rPr>
+      </w:r>
+    </w:p>
+    <w:p>
+      <w:pPr>
+        <w:pStyle w:val="Normal"/>
+        <w:rPr>
+          <w:sz w:val="21"/>
+          <w:szCs w:val="21"/>
+        </w:rPr>
+      </w:pPr>
+      <w:r>
+        <w:rPr>
+          <w:sz w:val="21"/>
+          <w:szCs w:val="21"/>
+        </w:rPr>
+      </w:r>
+    </w:p>
+    <w:p>
+      <w:pPr>
+        <w:pStyle w:val="Normal"/>
+        <w:rPr>
+          <w:sz w:val="21"/>
+          <w:szCs w:val="21"/>
+        </w:rPr>
+      </w:pPr>
+      <w:r>
+        <w:rPr>
+          <w:sz w:val="21"/>
+          <w:szCs w:val="21"/>
+        </w:rPr>
+      </w:r>
+    </w:p>
+    <w:p>
+      <w:pPr>
+        <w:pStyle w:val="Normal"/>
+        <w:rPr>
+          <w:sz w:val="21"/>
+          <w:szCs w:val="21"/>
+        </w:rPr>
+      </w:pPr>
+      <w:r>
+        <w:rPr>
+          <w:sz w:val="21"/>
+          <w:szCs w:val="21"/>
+        </w:rPr>
+      </w:r>
+    </w:p>
+    <w:p>
+      <w:pPr>
+        <w:pStyle w:val="Normal"/>
+        <w:rPr>
+          <w:sz w:val="21"/>
+          <w:szCs w:val="21"/>
+        </w:rPr>
+      </w:pPr>
+      <w:r>
+        <w:rPr>
+          <w:sz w:val="21"/>
+          <w:szCs w:val="21"/>
+        </w:rPr>
+      </w:r>
+    </w:p>
+    <w:p>
+      <w:pPr>
+        <w:pStyle w:val="Normal"/>
+        <w:rPr>
+          <w:sz w:val="21"/>
+          <w:szCs w:val="21"/>
+        </w:rPr>
+      </w:pPr>
+      <w:r>
+        <w:rPr>
+          <w:sz w:val="21"/>
+          <w:szCs w:val="21"/>
+        </w:rPr>
+      </w:r>
+    </w:p>
+    <w:p>
+      <w:pPr>
+        <w:pStyle w:val="Normal"/>
+        <w:rPr>
+          <w:sz w:val="21"/>
+          <w:szCs w:val="21"/>
+        </w:rPr>
+      </w:pPr>
+      <w:r>
+        <w:rPr>
+          <w:sz w:val="21"/>
+          <w:szCs w:val="21"/>
+        </w:rPr>
+      </w:r>
+    </w:p>
+    <w:p>
+      <w:pPr>
+        <w:pStyle w:val="Normal"/>
+        <w:rPr/>
+      </w:pPr>
+      <w:r>
+        <w:rPr/>
       </w:r>
     </w:p>
     <w:sectPr>

--- a/Display/Display.docx
+++ b/Display/Display.docx
@@ -33,13 +33,13 @@
       <w:hyperlink w:anchor="__RefHeading___Toc248_2054555503">
         <w:r>
           <w:rPr>
-            <w:rStyle w:val="Style"/>
+            <w:rStyle w:val="Style11"/>
           </w:rPr>
           <w:t>一 显示系统框架</w:t>
         </w:r>
         <w:r>
           <w:rPr>
-            <w:rStyle w:val="Style"/>
+            <w:rStyle w:val="Style11"/>
           </w:rPr>
           <w:tab/>
           <w:t>1</w:t>
@@ -57,31 +57,31 @@
       <w:hyperlink w:anchor="__RefHeading___Toc250_2054555503">
         <w:r>
           <w:rPr>
-            <w:rStyle w:val="Style"/>
+            <w:rStyle w:val="Style11"/>
           </w:rPr>
           <w:t xml:space="preserve">a. </w:t>
         </w:r>
         <w:r>
           <w:rPr>
-            <w:rStyle w:val="Style"/>
+            <w:rStyle w:val="Style11"/>
           </w:rPr>
           <w:t>显示驱动</w:t>
         </w:r>
         <w:r>
           <w:rPr>
-            <w:rStyle w:val="Style"/>
+            <w:rStyle w:val="Style11"/>
           </w:rPr>
           <w:t>framebuffer(fb)</w:t>
         </w:r>
         <w:r>
           <w:rPr>
-            <w:rStyle w:val="Style"/>
+            <w:rStyle w:val="Style11"/>
           </w:rPr>
           <w:t>的原理及改进</w:t>
         </w:r>
         <w:r>
           <w:rPr>
-            <w:rStyle w:val="Style"/>
+            <w:rStyle w:val="Style11"/>
           </w:rPr>
           <w:tab/>
           <w:t>1</w:t>
@@ -99,31 +99,31 @@
       <w:hyperlink w:anchor="__RefHeading___Toc252_2054555503">
         <w:r>
           <w:rPr>
-            <w:rStyle w:val="Style"/>
+            <w:rStyle w:val="Style11"/>
           </w:rPr>
           <w:t xml:space="preserve">b. </w:t>
         </w:r>
         <w:r>
           <w:rPr>
-            <w:rStyle w:val="Style"/>
+            <w:rStyle w:val="Style11"/>
           </w:rPr>
           <w:t>多任务系统的显示</w:t>
         </w:r>
         <w:r>
           <w:rPr>
-            <w:rStyle w:val="Style"/>
+            <w:rStyle w:val="Style11"/>
           </w:rPr>
           <w:t xml:space="preserve">: </w:t>
         </w:r>
         <w:r>
           <w:rPr>
-            <w:rStyle w:val="Style"/>
+            <w:rStyle w:val="Style11"/>
           </w:rPr>
           <w:t>必定有一个显示管理者</w:t>
         </w:r>
         <w:r>
           <w:rPr>
-            <w:rStyle w:val="Style"/>
+            <w:rStyle w:val="Style11"/>
           </w:rPr>
           <w:tab/>
           <w:t>2</w:t>
@@ -141,25 +141,25 @@
       <w:hyperlink w:anchor="__RefHeading___Toc254_2054555503">
         <w:r>
           <w:rPr>
-            <w:rStyle w:val="Style"/>
+            <w:rStyle w:val="Style11"/>
           </w:rPr>
           <w:t>二 修改源码禁用</w:t>
         </w:r>
         <w:r>
           <w:rPr>
-            <w:rStyle w:val="Style"/>
+            <w:rStyle w:val="Style11"/>
           </w:rPr>
           <w:t>hwc</w:t>
         </w:r>
         <w:r>
           <w:rPr>
-            <w:rStyle w:val="Style"/>
+            <w:rStyle w:val="Style11"/>
           </w:rPr>
           <w:t>和</w:t>
         </w:r>
         <w:r>
           <w:rPr>
-            <w:rStyle w:val="Style"/>
+            <w:rStyle w:val="Style11"/>
           </w:rPr>
           <w:t>GPU</w:t>
           <w:tab/>
@@ -178,7 +178,7 @@
       <w:hyperlink w:anchor="__RefHeading___Toc256_2054555503">
         <w:r>
           <w:rPr>
-            <w:rStyle w:val="Style"/>
+            <w:rStyle w:val="Style11"/>
           </w:rPr>
           <w:t>2.1 tiny4412</w:t>
           <w:tab/>
@@ -197,7 +197,7 @@
       <w:hyperlink w:anchor="__RefHeading___Toc258_2054555503">
         <w:r>
           <w:rPr>
-            <w:rStyle w:val="Style"/>
+            <w:rStyle w:val="Style11"/>
           </w:rPr>
           <w:t>2.2 qcom</w:t>
           <w:tab/>
@@ -216,25 +216,25 @@
       <w:hyperlink w:anchor="__RefHeading___Toc840_1903101977">
         <w:r>
           <w:rPr>
-            <w:rStyle w:val="Style"/>
+            <w:rStyle w:val="Style11"/>
           </w:rPr>
           <w:t>三 最简单的</w:t>
         </w:r>
         <w:r>
           <w:rPr>
-            <w:rStyle w:val="Style"/>
+            <w:rStyle w:val="Style11"/>
           </w:rPr>
           <w:t>Surface</w:t>
         </w:r>
         <w:r>
           <w:rPr>
-            <w:rStyle w:val="Style"/>
+            <w:rStyle w:val="Style11"/>
           </w:rPr>
           <w:t>测试程序</w:t>
         </w:r>
         <w:r>
           <w:rPr>
-            <w:rStyle w:val="Style"/>
+            <w:rStyle w:val="Style11"/>
           </w:rPr>
           <w:tab/>
           <w:t>5</w:t>
@@ -252,25 +252,25 @@
       <w:hyperlink w:anchor="__RefHeading___Toc1263_1273687975">
         <w:r>
           <w:rPr>
-            <w:rStyle w:val="Style"/>
+            <w:rStyle w:val="Style11"/>
           </w:rPr>
           <w:t xml:space="preserve">四 </w:t>
         </w:r>
         <w:r>
           <w:rPr>
-            <w:rStyle w:val="Style"/>
+            <w:rStyle w:val="Style11"/>
           </w:rPr>
           <w:t>SurfaceFlinger</w:t>
         </w:r>
         <w:r>
           <w:rPr>
-            <w:rStyle w:val="Style"/>
+            <w:rStyle w:val="Style11"/>
           </w:rPr>
           <w:t>内部机制分析</w:t>
         </w:r>
         <w:r>
           <w:rPr>
-            <w:rStyle w:val="Style"/>
+            <w:rStyle w:val="Style11"/>
           </w:rPr>
           <w:tab/>
           <w:t>6</w:t>
@@ -288,31 +288,31 @@
       <w:hyperlink w:anchor="__RefHeading___Toc1265_1273687975">
         <w:r>
           <w:rPr>
-            <w:rStyle w:val="Style"/>
+            <w:rStyle w:val="Style11"/>
           </w:rPr>
           <w:t>4.1 APP</w:t>
         </w:r>
         <w:r>
           <w:rPr>
-            <w:rStyle w:val="Style"/>
+            <w:rStyle w:val="Style11"/>
           </w:rPr>
           <w:t>跟</w:t>
         </w:r>
         <w:r>
           <w:rPr>
-            <w:rStyle w:val="Style"/>
+            <w:rStyle w:val="Style11"/>
           </w:rPr>
           <w:t>SurfaceFlinger</w:t>
         </w:r>
         <w:r>
           <w:rPr>
-            <w:rStyle w:val="Style"/>
+            <w:rStyle w:val="Style11"/>
           </w:rPr>
           <w:t>之间的重要数据结构</w:t>
         </w:r>
         <w:r>
           <w:rPr>
-            <w:rStyle w:val="Style"/>
+            <w:rStyle w:val="Style11"/>
           </w:rPr>
           <w:tab/>
           <w:t>6</w:t>
@@ -330,43 +330,43 @@
       <w:hyperlink w:anchor="__RefHeading___Toc1267_1273687975">
         <w:r>
           <w:rPr>
-            <w:rStyle w:val="Style"/>
+            <w:rStyle w:val="Style11"/>
           </w:rPr>
           <w:t>4.2 APP</w:t>
         </w:r>
         <w:r>
           <w:rPr>
-            <w:rStyle w:val="Style"/>
+            <w:rStyle w:val="Style11"/>
           </w:rPr>
           <w:t>创建</w:t>
         </w:r>
         <w:r>
           <w:rPr>
-            <w:rStyle w:val="Style"/>
+            <w:rStyle w:val="Style11"/>
           </w:rPr>
           <w:t>SurfaceFlinger</w:t>
         </w:r>
         <w:r>
           <w:rPr>
-            <w:rStyle w:val="Style"/>
+            <w:rStyle w:val="Style11"/>
           </w:rPr>
           <w:t>客户端</w:t>
         </w:r>
         <w:r>
           <w:rPr>
-            <w:rStyle w:val="Style"/>
+            <w:rStyle w:val="Style11"/>
           </w:rPr>
           <w:t>(client)</w:t>
         </w:r>
         <w:r>
           <w:rPr>
-            <w:rStyle w:val="Style"/>
+            <w:rStyle w:val="Style11"/>
           </w:rPr>
           <w:t>的过程</w:t>
         </w:r>
         <w:r>
           <w:rPr>
-            <w:rStyle w:val="Style"/>
+            <w:rStyle w:val="Style11"/>
           </w:rPr>
           <w:tab/>
           <w:t>6</w:t>
@@ -384,31 +384,31 @@
       <w:hyperlink w:anchor="__RefHeading___Toc1269_1273687975">
         <w:r>
           <w:rPr>
-            <w:rStyle w:val="Style"/>
+            <w:rStyle w:val="Style11"/>
           </w:rPr>
           <w:t>4.3 APP</w:t>
         </w:r>
         <w:r>
           <w:rPr>
-            <w:rStyle w:val="Style"/>
+            <w:rStyle w:val="Style11"/>
           </w:rPr>
           <w:t>申请创建</w:t>
         </w:r>
         <w:r>
           <w:rPr>
-            <w:rStyle w:val="Style"/>
+            <w:rStyle w:val="Style11"/>
           </w:rPr>
           <w:t>Surface</w:t>
         </w:r>
         <w:r>
           <w:rPr>
-            <w:rStyle w:val="Style"/>
+            <w:rStyle w:val="Style11"/>
           </w:rPr>
           <w:t>的过程</w:t>
         </w:r>
         <w:r>
           <w:rPr>
-            <w:rStyle w:val="Style"/>
+            <w:rStyle w:val="Style11"/>
           </w:rPr>
           <w:tab/>
           <w:t>6</w:t>
@@ -426,43 +426,43 @@
       <w:hyperlink w:anchor="__RefHeading___Toc1271_1273687975">
         <w:r>
           <w:rPr>
-            <w:rStyle w:val="Style"/>
+            <w:rStyle w:val="Style11"/>
           </w:rPr>
           <w:t>4.4 APP</w:t>
         </w:r>
         <w:r>
           <w:rPr>
-            <w:rStyle w:val="Style"/>
+            <w:rStyle w:val="Style11"/>
           </w:rPr>
           <w:t>申请</w:t>
         </w:r>
         <w:r>
           <w:rPr>
-            <w:rStyle w:val="Style"/>
+            <w:rStyle w:val="Style11"/>
           </w:rPr>
           <w:t>(lock)Buffer</w:t>
         </w:r>
         <w:r>
           <w:rPr>
-            <w:rStyle w:val="Style"/>
+            <w:rStyle w:val="Style11"/>
           </w:rPr>
           <w:t>的过程</w:t>
         </w:r>
         <w:r>
           <w:rPr>
-            <w:rStyle w:val="Style"/>
+            <w:rStyle w:val="Style11"/>
           </w:rPr>
           <w:t>_</w:t>
         </w:r>
         <w:r>
           <w:rPr>
-            <w:rStyle w:val="Style"/>
+            <w:rStyle w:val="Style11"/>
           </w:rPr>
           <w:t xml:space="preserve">框架 </w:t>
         </w:r>
         <w:r>
           <w:rPr>
-            <w:rStyle w:val="Style"/>
+            <w:rStyle w:val="Style11"/>
           </w:rPr>
           <w:t>+</w:t>
           <w:tab/>
@@ -481,43 +481,43 @@
       <w:hyperlink w:anchor="__RefHeading___Toc1273_1273687975">
         <w:r>
           <w:rPr>
-            <w:rStyle w:val="Style"/>
+            <w:rStyle w:val="Style11"/>
           </w:rPr>
           <w:t>4.5 APP</w:t>
         </w:r>
         <w:r>
           <w:rPr>
-            <w:rStyle w:val="Style"/>
+            <w:rStyle w:val="Style11"/>
           </w:rPr>
           <w:t>申请</w:t>
         </w:r>
         <w:r>
           <w:rPr>
-            <w:rStyle w:val="Style"/>
+            <w:rStyle w:val="Style11"/>
           </w:rPr>
           <w:t>(lock)Buffer</w:t>
         </w:r>
         <w:r>
           <w:rPr>
-            <w:rStyle w:val="Style"/>
+            <w:rStyle w:val="Style11"/>
           </w:rPr>
           <w:t>的过程</w:t>
         </w:r>
         <w:r>
           <w:rPr>
-            <w:rStyle w:val="Style"/>
+            <w:rStyle w:val="Style11"/>
           </w:rPr>
           <w:t>_</w:t>
         </w:r>
         <w:r>
           <w:rPr>
-            <w:rStyle w:val="Style"/>
+            <w:rStyle w:val="Style11"/>
           </w:rPr>
           <w:t>分配</w:t>
         </w:r>
         <w:r>
           <w:rPr>
-            <w:rStyle w:val="Style"/>
+            <w:rStyle w:val="Style11"/>
           </w:rPr>
           <w:t>buffer +</w:t>
           <w:tab/>
@@ -536,55 +536,55 @@
       <w:hyperlink w:anchor="__RefHeading___Toc1275_1273687975">
         <w:r>
           <w:rPr>
-            <w:rStyle w:val="Style"/>
+            <w:rStyle w:val="Style11"/>
           </w:rPr>
           <w:t>4.6 APP</w:t>
         </w:r>
         <w:r>
           <w:rPr>
-            <w:rStyle w:val="Style"/>
+            <w:rStyle w:val="Style11"/>
           </w:rPr>
           <w:t>申请</w:t>
         </w:r>
         <w:r>
           <w:rPr>
-            <w:rStyle w:val="Style"/>
+            <w:rStyle w:val="Style11"/>
           </w:rPr>
           <w:t>(lock)Buffer</w:t>
         </w:r>
         <w:r>
           <w:rPr>
-            <w:rStyle w:val="Style"/>
+            <w:rStyle w:val="Style11"/>
           </w:rPr>
           <w:t>的过程</w:t>
         </w:r>
         <w:r>
           <w:rPr>
-            <w:rStyle w:val="Style"/>
+            <w:rStyle w:val="Style11"/>
           </w:rPr>
           <w:t>_</w:t>
         </w:r>
         <w:r>
           <w:rPr>
-            <w:rStyle w:val="Style"/>
+            <w:rStyle w:val="Style11"/>
           </w:rPr>
           <w:t>获得</w:t>
         </w:r>
         <w:r>
           <w:rPr>
-            <w:rStyle w:val="Style"/>
+            <w:rStyle w:val="Style11"/>
           </w:rPr>
           <w:t>buffer</w:t>
         </w:r>
         <w:r>
           <w:rPr>
-            <w:rStyle w:val="Style"/>
+            <w:rStyle w:val="Style11"/>
           </w:rPr>
           <w:t>信息</w:t>
         </w:r>
         <w:r>
           <w:rPr>
-            <w:rStyle w:val="Style"/>
+            <w:rStyle w:val="Style11"/>
           </w:rPr>
           <w:tab/>
           <w:t>7</w:t>
@@ -602,43 +602,43 @@
       <w:hyperlink w:anchor="__RefHeading___Toc1277_1273687975">
         <w:r>
           <w:rPr>
-            <w:rStyle w:val="Style"/>
+            <w:rStyle w:val="Style11"/>
           </w:rPr>
           <w:t>4.7 APP</w:t>
         </w:r>
         <w:r>
           <w:rPr>
-            <w:rStyle w:val="Style"/>
+            <w:rStyle w:val="Style11"/>
           </w:rPr>
           <w:t>提交</w:t>
         </w:r>
         <w:r>
           <w:rPr>
-            <w:rStyle w:val="Style"/>
+            <w:rStyle w:val="Style11"/>
           </w:rPr>
           <w:t>(unlockAndPost)Buffer</w:t>
         </w:r>
         <w:r>
           <w:rPr>
-            <w:rStyle w:val="Style"/>
+            <w:rStyle w:val="Style11"/>
           </w:rPr>
           <w:t>的过程</w:t>
         </w:r>
         <w:r>
           <w:rPr>
-            <w:rStyle w:val="Style"/>
+            <w:rStyle w:val="Style11"/>
           </w:rPr>
           <w:t>_</w:t>
         </w:r>
         <w:r>
           <w:rPr>
-            <w:rStyle w:val="Style"/>
+            <w:rStyle w:val="Style11"/>
           </w:rPr>
           <w:t xml:space="preserve">框架 </w:t>
         </w:r>
         <w:r>
           <w:rPr>
-            <w:rStyle w:val="Style"/>
+            <w:rStyle w:val="Style11"/>
           </w:rPr>
           <w:t>+</w:t>
           <w:tab/>
@@ -657,43 +657,43 @@
       <w:hyperlink w:anchor="__RefHeading___Toc1279_1273687975">
         <w:r>
           <w:rPr>
-            <w:rStyle w:val="Style"/>
+            <w:rStyle w:val="Style11"/>
           </w:rPr>
           <w:t>4.8 APP</w:t>
         </w:r>
         <w:r>
           <w:rPr>
-            <w:rStyle w:val="Style"/>
+            <w:rStyle w:val="Style11"/>
           </w:rPr>
           <w:t>提交</w:t>
         </w:r>
         <w:r>
           <w:rPr>
-            <w:rStyle w:val="Style"/>
+            <w:rStyle w:val="Style11"/>
           </w:rPr>
           <w:t>(unlockAndPost)Buffer</w:t>
         </w:r>
         <w:r>
           <w:rPr>
-            <w:rStyle w:val="Style"/>
+            <w:rStyle w:val="Style11"/>
           </w:rPr>
           <w:t>的过程</w:t>
         </w:r>
         <w:r>
           <w:rPr>
-            <w:rStyle w:val="Style"/>
+            <w:rStyle w:val="Style11"/>
           </w:rPr>
           <w:t>_</w:t>
         </w:r>
         <w:r>
           <w:rPr>
-            <w:rStyle w:val="Style"/>
+            <w:rStyle w:val="Style11"/>
           </w:rPr>
           <w:t xml:space="preserve">消费者创建过程 </w:t>
         </w:r>
         <w:r>
           <w:rPr>
-            <w:rStyle w:val="Style"/>
+            <w:rStyle w:val="Style11"/>
           </w:rPr>
           <w:t>+</w:t>
           <w:tab/>
@@ -712,43 +712,43 @@
       <w:hyperlink w:anchor="__RefHeading___Toc1281_1273687975">
         <w:r>
           <w:rPr>
-            <w:rStyle w:val="Style"/>
+            <w:rStyle w:val="Style11"/>
           </w:rPr>
           <w:t>4.9 APP</w:t>
         </w:r>
         <w:r>
           <w:rPr>
-            <w:rStyle w:val="Style"/>
+            <w:rStyle w:val="Style11"/>
           </w:rPr>
           <w:t>提交</w:t>
         </w:r>
         <w:r>
           <w:rPr>
-            <w:rStyle w:val="Style"/>
+            <w:rStyle w:val="Style11"/>
           </w:rPr>
           <w:t>(unlockAndPost)Buffer</w:t>
         </w:r>
         <w:r>
           <w:rPr>
-            <w:rStyle w:val="Style"/>
+            <w:rStyle w:val="Style11"/>
           </w:rPr>
           <w:t>的过程</w:t>
         </w:r>
         <w:r>
           <w:rPr>
-            <w:rStyle w:val="Style"/>
+            <w:rStyle w:val="Style11"/>
           </w:rPr>
           <w:t>_</w:t>
         </w:r>
         <w:r>
           <w:rPr>
-            <w:rStyle w:val="Style"/>
+            <w:rStyle w:val="Style11"/>
           </w:rPr>
           <w:t>提交过程</w:t>
         </w:r>
         <w:r>
           <w:rPr>
-            <w:rStyle w:val="Style"/>
+            <w:rStyle w:val="Style11"/>
           </w:rPr>
           <w:tab/>
           <w:t>7</w:t>
@@ -766,25 +766,25 @@
       <w:hyperlink w:anchor="__RefHeading___Toc1283_1273687975">
         <w:r>
           <w:rPr>
-            <w:rStyle w:val="Style"/>
+            <w:rStyle w:val="Style11"/>
           </w:rPr>
           <w:t>五</w:t>
         </w:r>
         <w:r>
           <w:rPr>
-            <w:rStyle w:val="Style"/>
+            <w:rStyle w:val="Style11"/>
           </w:rPr>
           <w:t>. Vsync</w:t>
         </w:r>
         <w:r>
           <w:rPr>
-            <w:rStyle w:val="Style"/>
+            <w:rStyle w:val="Style11"/>
           </w:rPr>
           <w:t>机制</w:t>
         </w:r>
         <w:r>
           <w:rPr>
-            <w:rStyle w:val="Style"/>
+            <w:rStyle w:val="Style11"/>
           </w:rPr>
           <w:tab/>
           <w:t>7</w:t>
@@ -802,31 +802,31 @@
       <w:hyperlink w:anchor="__RefHeading___Toc1285_1273687975">
         <w:r>
           <w:rPr>
-            <w:rStyle w:val="Style"/>
+            <w:rStyle w:val="Style11"/>
           </w:rPr>
           <w:t xml:space="preserve">5.1 </w:t>
         </w:r>
         <w:r>
           <w:rPr>
-            <w:rStyle w:val="Style"/>
+            <w:rStyle w:val="Style11"/>
           </w:rPr>
           <w:t>黄油计划</w:t>
         </w:r>
         <w:r>
           <w:rPr>
-            <w:rStyle w:val="Style"/>
+            <w:rStyle w:val="Style11"/>
           </w:rPr>
           <w:t>_</w:t>
         </w:r>
         <w:r>
           <w:rPr>
-            <w:rStyle w:val="Style"/>
+            <w:rStyle w:val="Style11"/>
           </w:rPr>
           <w:t>三个方法改进显示系统</w:t>
         </w:r>
         <w:r>
           <w:rPr>
-            <w:rStyle w:val="Style"/>
+            <w:rStyle w:val="Style11"/>
           </w:rPr>
           <w:tab/>
           <w:t>7</w:t>
@@ -844,19 +844,19 @@
       <w:hyperlink w:anchor="__RefHeading___Toc1764_1519259852">
         <w:r>
           <w:rPr>
-            <w:rStyle w:val="Style"/>
+            <w:rStyle w:val="Style11"/>
           </w:rPr>
           <w:t>5.2 Vsync</w:t>
         </w:r>
         <w:r>
           <w:rPr>
-            <w:rStyle w:val="Style"/>
+            <w:rStyle w:val="Style11"/>
           </w:rPr>
           <w:t>框架</w:t>
         </w:r>
         <w:r>
           <w:rPr>
-            <w:rStyle w:val="Style"/>
+            <w:rStyle w:val="Style11"/>
           </w:rPr>
           <w:tab/>
           <w:t>7</w:t>
@@ -874,19 +874,19 @@
       <w:hyperlink w:anchor="__RefHeading___Toc1766_1519259852">
         <w:r>
           <w:rPr>
-            <w:rStyle w:val="Style"/>
+            <w:rStyle w:val="Style11"/>
           </w:rPr>
           <w:t xml:space="preserve">5.3 </w:t>
         </w:r>
         <w:r>
           <w:rPr>
-            <w:rStyle w:val="Style"/>
+            <w:rStyle w:val="Style11"/>
           </w:rPr>
           <w:t>初始化代码分析</w:t>
         </w:r>
         <w:r>
           <w:rPr>
-            <w:rStyle w:val="Style"/>
+            <w:rStyle w:val="Style11"/>
           </w:rPr>
           <w:tab/>
           <w:t>7</w:t>
@@ -2600,7 +2600,10 @@
         </w:rPr>
       </w:pPr>
       <w:r>
-        <w:rPr/>
+        <w:rPr>
+          <w:sz w:val="24"/>
+          <w:szCs w:val="24"/>
+        </w:rPr>
       </w:r>
     </w:p>
     <w:p>
@@ -13427,7 +13430,10 @@
         </w:rPr>
       </w:pPr>
       <w:r>
-        <w:rPr/>
+        <w:rPr>
+          <w:sz w:val="21"/>
+          <w:szCs w:val="21"/>
+        </w:rPr>
         <w:drawing>
           <wp:anchor behindDoc="0" distT="0" distB="0" distL="0" distR="0" simplePos="0" locked="0" layoutInCell="1" allowOverlap="1" relativeHeight="8">
             <wp:simplePos x="0" y="0"/>
@@ -15341,15 +15347,7 @@
           <w:sz w:val="21"/>
           <w:szCs w:val="21"/>
         </w:rPr>
-        <w:t>v</w:t>
-      </w:r>
-      <w:r>
-        <w:rPr>
-          <w:color w:val="006600"/>
-          <w:sz w:val="21"/>
-          <w:szCs w:val="21"/>
-        </w:rPr>
-        <w:t>sync</w:t>
+        <w:t>vsync</w:t>
       </w:r>
       <w:r>
         <w:rPr>
@@ -16722,7 +16720,7 @@
     <w:p>
       <w:pPr>
         <w:pStyle w:val="Normal"/>
-        <w:shd w:fill="DDDDDD" w:val="clear"/>
+        <w:shd w:val="clear" w:fill="DDDDDD"/>
         <w:rPr>
           <w:color w:val="006600"/>
           <w:sz w:val="21"/>
@@ -16741,7 +16739,7 @@
     <w:p>
       <w:pPr>
         <w:pStyle w:val="Normal"/>
-        <w:shd w:fill="DDDDDD" w:val="clear"/>
+        <w:shd w:val="clear" w:fill="DDDDDD"/>
         <w:rPr>
           <w:color w:val="006600"/>
           <w:sz w:val="21"/>
@@ -16760,7 +16758,7 @@
     <w:p>
       <w:pPr>
         <w:pStyle w:val="Normal"/>
-        <w:shd w:fill="DDDDDD" w:val="clear"/>
+        <w:shd w:val="clear" w:fill="DDDDDD"/>
         <w:rPr>
           <w:sz w:val="21"/>
           <w:szCs w:val="21"/>
@@ -16777,7 +16775,7 @@
     <w:p>
       <w:pPr>
         <w:pStyle w:val="Normal"/>
-        <w:shd w:fill="DDDDDD" w:val="clear"/>
+        <w:shd w:val="clear" w:fill="DDDDDD"/>
         <w:rPr>
           <w:color w:val="006600"/>
           <w:sz w:val="21"/>
@@ -16804,7 +16802,7 @@
     <w:p>
       <w:pPr>
         <w:pStyle w:val="Normal"/>
-        <w:shd w:fill="DDDDDD" w:val="clear"/>
+        <w:shd w:val="clear" w:fill="DDDDDD"/>
         <w:rPr>
           <w:sz w:val="21"/>
           <w:szCs w:val="21"/>
@@ -16828,7 +16826,7 @@
     <w:p>
       <w:pPr>
         <w:pStyle w:val="Normal"/>
-        <w:shd w:fill="DDDDDD" w:val="clear"/>
+        <w:shd w:val="clear" w:fill="DDDDDD"/>
         <w:rPr>
           <w:color w:val="006600"/>
           <w:sz w:val="21"/>
@@ -16855,7 +16853,7 @@
     <w:p>
       <w:pPr>
         <w:pStyle w:val="Normal"/>
-        <w:shd w:fill="DDDDDD" w:val="clear"/>
+        <w:shd w:val="clear" w:fill="DDDDDD"/>
         <w:rPr>
           <w:color w:val="006600"/>
           <w:sz w:val="21"/>
@@ -16882,7 +16880,7 @@
     <w:p>
       <w:pPr>
         <w:pStyle w:val="Normal"/>
-        <w:shd w:fill="DDDDDD" w:val="clear"/>
+        <w:shd w:val="clear" w:fill="DDDDDD"/>
         <w:rPr>
           <w:color w:val="006600"/>
           <w:sz w:val="21"/>
@@ -16909,7 +16907,7 @@
     <w:p>
       <w:pPr>
         <w:pStyle w:val="Normal"/>
-        <w:shd w:fill="DDDDDD" w:val="clear"/>
+        <w:shd w:val="clear" w:fill="DDDDDD"/>
         <w:rPr>
           <w:color w:val="006600"/>
           <w:sz w:val="21"/>
@@ -16936,7 +16934,7 @@
     <w:p>
       <w:pPr>
         <w:pStyle w:val="Normal"/>
-        <w:shd w:fill="DDDDDD" w:val="clear"/>
+        <w:shd w:val="clear" w:fill="DDDDDD"/>
         <w:rPr>
           <w:color w:val="006600"/>
           <w:sz w:val="21"/>
@@ -16963,7 +16961,7 @@
     <w:p>
       <w:pPr>
         <w:pStyle w:val="Normal"/>
-        <w:shd w:fill="DDDDDD" w:val="clear"/>
+        <w:shd w:val="clear" w:fill="DDDDDD"/>
         <w:rPr>
           <w:color w:val="006600"/>
           <w:sz w:val="21"/>
@@ -16990,7 +16988,7 @@
     <w:p>
       <w:pPr>
         <w:pStyle w:val="Normal"/>
-        <w:shd w:fill="DDDDDD" w:val="clear"/>
+        <w:shd w:val="clear" w:fill="DDDDDD"/>
         <w:rPr>
           <w:color w:val="006600"/>
           <w:sz w:val="21"/>
@@ -17017,7 +17015,7 @@
     <w:p>
       <w:pPr>
         <w:pStyle w:val="Normal"/>
-        <w:shd w:fill="DDDDDD" w:val="clear"/>
+        <w:shd w:val="clear" w:fill="DDDDDD"/>
         <w:rPr>
           <w:color w:val="006600"/>
           <w:sz w:val="21"/>
@@ -17044,7 +17042,7 @@
     <w:p>
       <w:pPr>
         <w:pStyle w:val="Normal"/>
-        <w:shd w:fill="DDDDDD" w:val="clear"/>
+        <w:shd w:val="clear" w:fill="DDDDDD"/>
         <w:rPr>
           <w:color w:val="006600"/>
           <w:sz w:val="21"/>
@@ -17071,7 +17069,7 @@
     <w:p>
       <w:pPr>
         <w:pStyle w:val="Normal"/>
-        <w:shd w:fill="DDDDDD" w:val="clear"/>
+        <w:shd w:val="clear" w:fill="DDDDDD"/>
         <w:rPr>
           <w:color w:val="006600"/>
           <w:sz w:val="21"/>
@@ -17098,7 +17096,7 @@
     <w:p>
       <w:pPr>
         <w:pStyle w:val="Normal"/>
-        <w:shd w:fill="DDDDDD" w:val="clear"/>
+        <w:shd w:val="clear" w:fill="DDDDDD"/>
         <w:rPr>
           <w:sz w:val="21"/>
           <w:szCs w:val="21"/>
@@ -17170,7 +17168,7 @@
     <w:p>
       <w:pPr>
         <w:pStyle w:val="Normal"/>
-        <w:shd w:fill="DDDDDD" w:val="clear"/>
+        <w:shd w:val="clear" w:fill="DDDDDD"/>
         <w:rPr>
           <w:sz w:val="21"/>
           <w:szCs w:val="21"/>
@@ -17194,7 +17192,7 @@
     <w:p>
       <w:pPr>
         <w:pStyle w:val="Normal"/>
-        <w:shd w:fill="DDDDDD" w:val="clear"/>
+        <w:shd w:val="clear" w:fill="DDDDDD"/>
         <w:rPr>
           <w:color w:val="006600"/>
           <w:sz w:val="21"/>
@@ -17293,7 +17291,7 @@
     <w:p>
       <w:pPr>
         <w:pStyle w:val="Normal"/>
-        <w:shd w:fill="DDDDDD" w:val="clear"/>
+        <w:shd w:val="clear" w:fill="DDDDDD"/>
         <w:rPr>
           <w:color w:val="006600"/>
           <w:sz w:val="21"/>
@@ -17408,7 +17406,7 @@
     <w:p>
       <w:pPr>
         <w:pStyle w:val="Normal"/>
-        <w:shd w:fill="DDDDDD" w:val="clear"/>
+        <w:shd w:val="clear" w:fill="DDDDDD"/>
         <w:rPr>
           <w:sz w:val="21"/>
           <w:szCs w:val="21"/>
@@ -17432,7 +17430,7 @@
     <w:p>
       <w:pPr>
         <w:pStyle w:val="Normal"/>
-        <w:shd w:fill="DDDDDD" w:val="clear"/>
+        <w:shd w:val="clear" w:fill="DDDDDD"/>
         <w:rPr>
           <w:sz w:val="21"/>
           <w:szCs w:val="21"/>
@@ -17456,7 +17454,7 @@
     <w:p>
       <w:pPr>
         <w:pStyle w:val="Normal"/>
-        <w:shd w:fill="DDDDDD" w:val="clear"/>
+        <w:shd w:val="clear" w:fill="DDDDDD"/>
         <w:rPr>
           <w:sz w:val="21"/>
           <w:szCs w:val="21"/>
@@ -17480,7 +17478,7 @@
     <w:p>
       <w:pPr>
         <w:pStyle w:val="Normal"/>
-        <w:shd w:fill="DDDDDD" w:val="clear"/>
+        <w:shd w:val="clear" w:fill="DDDDDD"/>
         <w:rPr>
           <w:sz w:val="21"/>
           <w:szCs w:val="21"/>
@@ -17504,7 +17502,7 @@
     <w:p>
       <w:pPr>
         <w:pStyle w:val="Normal"/>
-        <w:shd w:fill="DDDDDD" w:val="clear"/>
+        <w:shd w:val="clear" w:fill="DDDDDD"/>
         <w:rPr>
           <w:color w:val="006600"/>
           <w:sz w:val="21"/>
@@ -17531,7 +17529,7 @@
     <w:p>
       <w:pPr>
         <w:pStyle w:val="Normal"/>
-        <w:shd w:fill="DDDDDD" w:val="clear"/>
+        <w:shd w:val="clear" w:fill="DDDDDD"/>
         <w:rPr>
           <w:color w:val="006600"/>
           <w:sz w:val="21"/>
@@ -17558,7 +17556,7 @@
     <w:p>
       <w:pPr>
         <w:pStyle w:val="Normal"/>
-        <w:shd w:fill="DDDDDD" w:val="clear"/>
+        <w:shd w:val="clear" w:fill="DDDDDD"/>
         <w:rPr>
           <w:sz w:val="21"/>
           <w:szCs w:val="21"/>
@@ -17582,7 +17580,7 @@
     <w:p>
       <w:pPr>
         <w:pStyle w:val="Normal"/>
-        <w:shd w:fill="DDDDDD" w:val="clear"/>
+        <w:shd w:val="clear" w:fill="DDDDDD"/>
         <w:rPr>
           <w:sz w:val="21"/>
           <w:szCs w:val="21"/>
@@ -17606,7 +17604,7 @@
     <w:p>
       <w:pPr>
         <w:pStyle w:val="Normal"/>
-        <w:shd w:fill="DDDDDD" w:val="clear"/>
+        <w:shd w:val="clear" w:fill="DDDDDD"/>
         <w:rPr>
           <w:sz w:val="21"/>
           <w:szCs w:val="21"/>
@@ -17630,7 +17628,7 @@
     <w:p>
       <w:pPr>
         <w:pStyle w:val="Normal"/>
-        <w:shd w:fill="DDDDDD" w:val="clear"/>
+        <w:shd w:val="clear" w:fill="DDDDDD"/>
         <w:rPr>
           <w:sz w:val="21"/>
           <w:szCs w:val="21"/>
@@ -17654,7 +17652,7 @@
     <w:p>
       <w:pPr>
         <w:pStyle w:val="Normal"/>
-        <w:shd w:fill="DDDDDD" w:val="clear"/>
+        <w:shd w:val="clear" w:fill="DDDDDD"/>
         <w:rPr>
           <w:sz w:val="21"/>
           <w:szCs w:val="21"/>
@@ -17678,7 +17676,7 @@
     <w:p>
       <w:pPr>
         <w:pStyle w:val="Normal"/>
-        <w:shd w:fill="DDDDDD" w:val="clear"/>
+        <w:shd w:val="clear" w:fill="DDDDDD"/>
         <w:rPr>
           <w:sz w:val="21"/>
           <w:szCs w:val="21"/>
@@ -17702,7 +17700,7 @@
     <w:p>
       <w:pPr>
         <w:pStyle w:val="Normal"/>
-        <w:shd w:fill="DDDDDD" w:val="clear"/>
+        <w:shd w:val="clear" w:fill="DDDDDD"/>
         <w:rPr>
           <w:color w:val="006600"/>
           <w:sz w:val="21"/>
@@ -17729,7 +17727,7 @@
     <w:p>
       <w:pPr>
         <w:pStyle w:val="Normal"/>
-        <w:shd w:fill="DDDDDD" w:val="clear"/>
+        <w:shd w:val="clear" w:fill="DDDDDD"/>
         <w:rPr>
           <w:color w:val="006600"/>
           <w:sz w:val="21"/>
@@ -17756,7 +17754,7 @@
     <w:p>
       <w:pPr>
         <w:pStyle w:val="Normal"/>
-        <w:shd w:fill="DDDDDD" w:val="clear"/>
+        <w:shd w:val="clear" w:fill="DDDDDD"/>
         <w:rPr>
           <w:color w:val="006600"/>
           <w:sz w:val="21"/>
@@ -17783,7 +17781,7 @@
     <w:p>
       <w:pPr>
         <w:pStyle w:val="Normal"/>
-        <w:shd w:fill="DDDDDD" w:val="clear"/>
+        <w:shd w:val="clear" w:fill="DDDDDD"/>
         <w:rPr>
           <w:color w:val="006600"/>
           <w:sz w:val="21"/>
@@ -17810,7 +17808,7 @@
     <w:p>
       <w:pPr>
         <w:pStyle w:val="Normal"/>
-        <w:shd w:fill="DDDDDD" w:val="clear"/>
+        <w:shd w:val="clear" w:fill="DDDDDD"/>
         <w:rPr>
           <w:color w:val="006600"/>
           <w:sz w:val="21"/>
@@ -17877,7 +17875,7 @@
     <w:p>
       <w:pPr>
         <w:pStyle w:val="Normal"/>
-        <w:shd w:fill="DDDDDD" w:val="clear"/>
+        <w:shd w:val="clear" w:fill="DDDDDD"/>
         <w:rPr>
           <w:sz w:val="21"/>
           <w:szCs w:val="21"/>
@@ -17901,7 +17899,7 @@
     <w:p>
       <w:pPr>
         <w:pStyle w:val="Normal"/>
-        <w:shd w:fill="DDDDDD" w:val="clear"/>
+        <w:shd w:val="clear" w:fill="DDDDDD"/>
         <w:rPr>
           <w:sz w:val="21"/>
           <w:szCs w:val="21"/>
@@ -17925,7 +17923,7 @@
     <w:p>
       <w:pPr>
         <w:pStyle w:val="Normal"/>
-        <w:shd w:fill="DDDDDD" w:val="clear"/>
+        <w:shd w:val="clear" w:fill="DDDDDD"/>
         <w:rPr>
           <w:sz w:val="21"/>
           <w:szCs w:val="21"/>
@@ -18004,480 +18002,6067 @@
           <w:sz w:val="21"/>
           <w:szCs w:val="21"/>
         </w:rPr>
-      </w:r>
-    </w:p>
-    <w:p>
-      <w:pPr>
-        <w:pStyle w:val="Normal"/>
-        <w:rPr>
-          <w:sz w:val="21"/>
-          <w:szCs w:val="21"/>
-        </w:rPr>
-      </w:pPr>
-      <w:r>
-        <w:rPr>
-          <w:sz w:val="21"/>
-          <w:szCs w:val="21"/>
-        </w:rPr>
-      </w:r>
-    </w:p>
-    <w:p>
-      <w:pPr>
-        <w:pStyle w:val="Normal"/>
-        <w:rPr>
-          <w:sz w:val="21"/>
-          <w:szCs w:val="21"/>
-        </w:rPr>
-      </w:pPr>
-      <w:r>
-        <w:rPr>
-          <w:sz w:val="21"/>
-          <w:szCs w:val="21"/>
-        </w:rPr>
-      </w:r>
-    </w:p>
-    <w:p>
-      <w:pPr>
-        <w:pStyle w:val="Normal"/>
-        <w:rPr>
-          <w:sz w:val="21"/>
-          <w:szCs w:val="21"/>
-        </w:rPr>
-      </w:pPr>
-      <w:r>
-        <w:rPr>
-          <w:sz w:val="21"/>
-          <w:szCs w:val="21"/>
-        </w:rPr>
-      </w:r>
-    </w:p>
-    <w:p>
-      <w:pPr>
-        <w:pStyle w:val="Normal"/>
-        <w:rPr>
-          <w:sz w:val="21"/>
-          <w:szCs w:val="21"/>
-        </w:rPr>
-      </w:pPr>
-      <w:r>
-        <w:rPr>
-          <w:sz w:val="21"/>
-          <w:szCs w:val="21"/>
-        </w:rPr>
-      </w:r>
-    </w:p>
-    <w:p>
-      <w:pPr>
-        <w:pStyle w:val="Normal"/>
-        <w:rPr>
-          <w:sz w:val="21"/>
-          <w:szCs w:val="21"/>
-        </w:rPr>
-      </w:pPr>
-      <w:r>
-        <w:rPr>
-          <w:sz w:val="21"/>
-          <w:szCs w:val="21"/>
-        </w:rPr>
-      </w:r>
-    </w:p>
-    <w:p>
-      <w:pPr>
-        <w:pStyle w:val="Normal"/>
-        <w:rPr>
-          <w:sz w:val="21"/>
-          <w:szCs w:val="21"/>
-        </w:rPr>
-      </w:pPr>
-      <w:r>
-        <w:rPr>
-          <w:sz w:val="21"/>
-          <w:szCs w:val="21"/>
-        </w:rPr>
-      </w:r>
-    </w:p>
-    <w:p>
-      <w:pPr>
-        <w:pStyle w:val="Normal"/>
-        <w:rPr>
-          <w:sz w:val="21"/>
-          <w:szCs w:val="21"/>
-        </w:rPr>
-      </w:pPr>
-      <w:r>
-        <w:rPr>
-          <w:sz w:val="21"/>
-          <w:szCs w:val="21"/>
-        </w:rPr>
-      </w:r>
-    </w:p>
-    <w:p>
-      <w:pPr>
-        <w:pStyle w:val="Normal"/>
-        <w:rPr>
-          <w:sz w:val="21"/>
-          <w:szCs w:val="21"/>
-        </w:rPr>
-      </w:pPr>
-      <w:r>
-        <w:rPr>
-          <w:sz w:val="21"/>
-          <w:szCs w:val="21"/>
-        </w:rPr>
-      </w:r>
-    </w:p>
-    <w:p>
-      <w:pPr>
-        <w:pStyle w:val="Normal"/>
-        <w:rPr>
-          <w:sz w:val="21"/>
-          <w:szCs w:val="21"/>
-        </w:rPr>
-      </w:pPr>
-      <w:r>
-        <w:rPr>
-          <w:sz w:val="21"/>
-          <w:szCs w:val="21"/>
-        </w:rPr>
-      </w:r>
-    </w:p>
-    <w:p>
-      <w:pPr>
-        <w:pStyle w:val="Normal"/>
-        <w:rPr>
-          <w:sz w:val="21"/>
-          <w:szCs w:val="21"/>
-        </w:rPr>
-      </w:pPr>
-      <w:r>
-        <w:rPr>
-          <w:sz w:val="21"/>
-          <w:szCs w:val="21"/>
-        </w:rPr>
-      </w:r>
-    </w:p>
-    <w:p>
-      <w:pPr>
-        <w:pStyle w:val="Normal"/>
-        <w:rPr>
-          <w:sz w:val="21"/>
-          <w:szCs w:val="21"/>
-        </w:rPr>
-      </w:pPr>
-      <w:r>
-        <w:rPr>
-          <w:sz w:val="21"/>
-          <w:szCs w:val="21"/>
-        </w:rPr>
-      </w:r>
-    </w:p>
-    <w:p>
-      <w:pPr>
-        <w:pStyle w:val="Normal"/>
-        <w:rPr>
-          <w:sz w:val="21"/>
-          <w:szCs w:val="21"/>
-        </w:rPr>
-      </w:pPr>
-      <w:r>
-        <w:rPr>
-          <w:sz w:val="21"/>
-          <w:szCs w:val="21"/>
-        </w:rPr>
-      </w:r>
-    </w:p>
-    <w:p>
-      <w:pPr>
-        <w:pStyle w:val="Normal"/>
-        <w:rPr>
-          <w:sz w:val="21"/>
-          <w:szCs w:val="21"/>
-        </w:rPr>
-      </w:pPr>
-      <w:r>
-        <w:rPr>
-          <w:sz w:val="21"/>
-          <w:szCs w:val="21"/>
-        </w:rPr>
-      </w:r>
-    </w:p>
-    <w:p>
-      <w:pPr>
-        <w:pStyle w:val="Normal"/>
-        <w:rPr>
-          <w:sz w:val="21"/>
-          <w:szCs w:val="21"/>
-        </w:rPr>
-      </w:pPr>
-      <w:r>
-        <w:rPr>
-          <w:sz w:val="21"/>
-          <w:szCs w:val="21"/>
-        </w:rPr>
-      </w:r>
-    </w:p>
-    <w:p>
-      <w:pPr>
-        <w:pStyle w:val="Normal"/>
-        <w:rPr>
-          <w:sz w:val="21"/>
-          <w:szCs w:val="21"/>
-        </w:rPr>
-      </w:pPr>
-      <w:r>
-        <w:rPr>
-          <w:sz w:val="21"/>
-          <w:szCs w:val="21"/>
-        </w:rPr>
-      </w:r>
-    </w:p>
-    <w:p>
-      <w:pPr>
-        <w:pStyle w:val="Normal"/>
-        <w:rPr>
-          <w:sz w:val="21"/>
-          <w:szCs w:val="21"/>
-        </w:rPr>
-      </w:pPr>
-      <w:r>
-        <w:rPr>
-          <w:sz w:val="21"/>
-          <w:szCs w:val="21"/>
-        </w:rPr>
-      </w:r>
-    </w:p>
-    <w:p>
-      <w:pPr>
-        <w:pStyle w:val="Normal"/>
-        <w:rPr>
-          <w:sz w:val="21"/>
-          <w:szCs w:val="21"/>
-        </w:rPr>
-      </w:pPr>
-      <w:r>
-        <w:rPr>
-          <w:sz w:val="21"/>
-          <w:szCs w:val="21"/>
-        </w:rPr>
-      </w:r>
-    </w:p>
-    <w:p>
-      <w:pPr>
-        <w:pStyle w:val="Normal"/>
-        <w:rPr>
-          <w:sz w:val="21"/>
-          <w:szCs w:val="21"/>
-        </w:rPr>
-      </w:pPr>
-      <w:r>
-        <w:rPr>
-          <w:sz w:val="21"/>
-          <w:szCs w:val="21"/>
-        </w:rPr>
-      </w:r>
-    </w:p>
-    <w:p>
-      <w:pPr>
-        <w:pStyle w:val="Normal"/>
-        <w:rPr>
-          <w:sz w:val="21"/>
-          <w:szCs w:val="21"/>
-        </w:rPr>
-      </w:pPr>
-      <w:r>
-        <w:rPr>
-          <w:sz w:val="21"/>
-          <w:szCs w:val="21"/>
-        </w:rPr>
-      </w:r>
-    </w:p>
-    <w:p>
-      <w:pPr>
-        <w:pStyle w:val="Normal"/>
-        <w:rPr>
-          <w:sz w:val="21"/>
-          <w:szCs w:val="21"/>
-        </w:rPr>
-      </w:pPr>
-      <w:r>
-        <w:rPr>
-          <w:sz w:val="21"/>
-          <w:szCs w:val="21"/>
-        </w:rPr>
-      </w:r>
-    </w:p>
-    <w:p>
-      <w:pPr>
-        <w:pStyle w:val="Normal"/>
-        <w:rPr>
-          <w:sz w:val="21"/>
-          <w:szCs w:val="21"/>
-        </w:rPr>
-      </w:pPr>
-      <w:r>
-        <w:rPr>
-          <w:sz w:val="21"/>
-          <w:szCs w:val="21"/>
-        </w:rPr>
-      </w:r>
-    </w:p>
-    <w:p>
-      <w:pPr>
-        <w:pStyle w:val="Normal"/>
-        <w:rPr>
-          <w:sz w:val="21"/>
-          <w:szCs w:val="21"/>
-        </w:rPr>
-      </w:pPr>
-      <w:r>
-        <w:rPr>
-          <w:sz w:val="21"/>
-          <w:szCs w:val="21"/>
-        </w:rPr>
-      </w:r>
-    </w:p>
-    <w:p>
-      <w:pPr>
-        <w:pStyle w:val="Normal"/>
-        <w:rPr>
-          <w:sz w:val="21"/>
-          <w:szCs w:val="21"/>
-        </w:rPr>
-      </w:pPr>
-      <w:r>
-        <w:rPr>
-          <w:sz w:val="21"/>
-          <w:szCs w:val="21"/>
-        </w:rPr>
-      </w:r>
-    </w:p>
-    <w:p>
-      <w:pPr>
-        <w:pStyle w:val="Normal"/>
-        <w:rPr>
-          <w:sz w:val="21"/>
-          <w:szCs w:val="21"/>
-        </w:rPr>
-      </w:pPr>
-      <w:r>
-        <w:rPr>
-          <w:sz w:val="21"/>
-          <w:szCs w:val="21"/>
-        </w:rPr>
-      </w:r>
-    </w:p>
-    <w:p>
-      <w:pPr>
-        <w:pStyle w:val="Normal"/>
-        <w:rPr>
-          <w:sz w:val="21"/>
-          <w:szCs w:val="21"/>
-        </w:rPr>
-      </w:pPr>
-      <w:r>
-        <w:rPr>
-          <w:sz w:val="21"/>
-          <w:szCs w:val="21"/>
-        </w:rPr>
-      </w:r>
-    </w:p>
-    <w:p>
-      <w:pPr>
-        <w:pStyle w:val="Normal"/>
-        <w:rPr>
-          <w:sz w:val="21"/>
-          <w:szCs w:val="21"/>
-        </w:rPr>
-      </w:pPr>
-      <w:r>
-        <w:rPr>
-          <w:sz w:val="21"/>
-          <w:szCs w:val="21"/>
-        </w:rPr>
-      </w:r>
-    </w:p>
-    <w:p>
-      <w:pPr>
-        <w:pStyle w:val="Normal"/>
-        <w:rPr>
-          <w:sz w:val="21"/>
-          <w:szCs w:val="21"/>
-        </w:rPr>
-      </w:pPr>
-      <w:r>
-        <w:rPr>
-          <w:sz w:val="21"/>
-          <w:szCs w:val="21"/>
-        </w:rPr>
-      </w:r>
-    </w:p>
-    <w:p>
-      <w:pPr>
-        <w:pStyle w:val="Normal"/>
-        <w:rPr>
-          <w:sz w:val="21"/>
-          <w:szCs w:val="21"/>
-        </w:rPr>
-      </w:pPr>
-      <w:r>
-        <w:rPr>
-          <w:sz w:val="21"/>
-          <w:szCs w:val="21"/>
-        </w:rPr>
-      </w:r>
-    </w:p>
-    <w:p>
-      <w:pPr>
-        <w:pStyle w:val="Normal"/>
-        <w:rPr>
-          <w:sz w:val="21"/>
-          <w:szCs w:val="21"/>
-        </w:rPr>
-      </w:pPr>
-      <w:r>
-        <w:rPr>
-          <w:sz w:val="21"/>
-          <w:szCs w:val="21"/>
-        </w:rPr>
-      </w:r>
-    </w:p>
-    <w:p>
-      <w:pPr>
-        <w:pStyle w:val="Normal"/>
-        <w:rPr>
-          <w:sz w:val="21"/>
-          <w:szCs w:val="21"/>
-        </w:rPr>
-      </w:pPr>
-      <w:r>
-        <w:rPr>
-          <w:sz w:val="21"/>
-          <w:szCs w:val="21"/>
-        </w:rPr>
-      </w:r>
-    </w:p>
-    <w:p>
-      <w:pPr>
-        <w:pStyle w:val="Normal"/>
-        <w:rPr>
-          <w:sz w:val="21"/>
-          <w:szCs w:val="21"/>
-        </w:rPr>
-      </w:pPr>
-      <w:r>
-        <w:rPr>
-          <w:sz w:val="21"/>
-          <w:szCs w:val="21"/>
-        </w:rPr>
-      </w:r>
-    </w:p>
-    <w:p>
-      <w:pPr>
-        <w:pStyle w:val="Normal"/>
+        <w:drawing>
+          <wp:anchor behindDoc="0" distT="0" distB="0" distL="0" distR="0" simplePos="0" locked="0" layoutInCell="1" allowOverlap="1" relativeHeight="9">
+            <wp:simplePos x="0" y="0"/>
+            <wp:positionH relativeFrom="column">
+              <wp:align>center</wp:align>
+            </wp:positionH>
+            <wp:positionV relativeFrom="paragraph">
+              <wp:posOffset>635</wp:posOffset>
+            </wp:positionV>
+            <wp:extent cx="9972040" cy="5057140"/>
+            <wp:effectExtent l="0" t="0" r="0" b="0"/>
+            <wp:wrapTopAndBottom/>
+            <wp:docPr id="8" name="图像8" descr=""/>
+            <wp:cNvGraphicFramePr>
+              <a:graphicFrameLocks xmlns:a="http://schemas.openxmlformats.org/drawingml/2006/main" noChangeAspect="1"/>
+            </wp:cNvGraphicFramePr>
+            <a:graphic xmlns:a="http://schemas.openxmlformats.org/drawingml/2006/main">
+              <a:graphicData uri="http://schemas.openxmlformats.org/drawingml/2006/picture">
+                <pic:pic xmlns:pic="http://schemas.openxmlformats.org/drawingml/2006/picture">
+                  <pic:nvPicPr>
+                    <pic:cNvPr id="8" name="图像8" descr=""/>
+                    <pic:cNvPicPr>
+                      <a:picLocks noChangeAspect="1" noChangeArrowheads="1"/>
+                    </pic:cNvPicPr>
+                  </pic:nvPicPr>
+                  <pic:blipFill>
+                    <a:blip r:embed="rId10"/>
+                    <a:stretch>
+                      <a:fillRect/>
+                    </a:stretch>
+                  </pic:blipFill>
+                  <pic:spPr bwMode="auto">
+                    <a:xfrm>
+                      <a:off x="0" y="0"/>
+                      <a:ext cx="9972040" cy="5057140"/>
+                    </a:xfrm>
+                    <a:prstGeom prst="rect">
+                      <a:avLst/>
+                    </a:prstGeom>
+                  </pic:spPr>
+                </pic:pic>
+              </a:graphicData>
+            </a:graphic>
+          </wp:anchor>
+        </w:drawing>
+      </w:r>
+    </w:p>
+    <w:p>
+      <w:pPr>
+        <w:pStyle w:val="3"/>
         <w:rPr/>
       </w:pPr>
       <w:r>
         <w:rPr/>
+        <w:t>5.4.1 APP-&gt;SF</w:t>
+      </w:r>
+    </w:p>
+    <w:p>
+      <w:pPr>
+        <w:pStyle w:val="Normal"/>
+        <w:rPr>
+          <w:sz w:val="21"/>
+          <w:szCs w:val="21"/>
+        </w:rPr>
+      </w:pPr>
+      <w:r>
+        <w:rPr>
+          <w:sz w:val="21"/>
+          <w:szCs w:val="21"/>
+        </w:rPr>
+        <w:tab/>
+      </w:r>
+      <w:r>
+        <w:rPr>
+          <w:sz w:val="21"/>
+          <w:szCs w:val="21"/>
+        </w:rPr>
+        <w:t>步骤一，</w:t>
+      </w:r>
+      <w:r>
+        <w:rPr>
+          <w:sz w:val="21"/>
+          <w:szCs w:val="21"/>
+        </w:rPr>
+        <w:t>app</w:t>
+      </w:r>
+      <w:r>
+        <w:rPr>
+          <w:sz w:val="21"/>
+          <w:szCs w:val="21"/>
+        </w:rPr>
+        <w:t>是怎么提交</w:t>
+      </w:r>
+      <w:r>
+        <w:rPr>
+          <w:sz w:val="21"/>
+          <w:szCs w:val="21"/>
+        </w:rPr>
+        <w:t>buf</w:t>
+      </w:r>
+      <w:r>
+        <w:rPr>
+          <w:sz w:val="21"/>
+          <w:szCs w:val="21"/>
+        </w:rPr>
+        <w:t>到</w:t>
+      </w:r>
+      <w:r>
+        <w:rPr>
+          <w:sz w:val="21"/>
+          <w:szCs w:val="21"/>
+        </w:rPr>
+        <w:t>sf</w:t>
+      </w:r>
+      <w:r>
+        <w:rPr>
+          <w:sz w:val="21"/>
+          <w:szCs w:val="21"/>
+        </w:rPr>
+        <w:t>的，在《显示系统</w:t>
+      </w:r>
+      <w:r>
+        <w:rPr>
+          <w:sz w:val="21"/>
+          <w:szCs w:val="21"/>
+        </w:rPr>
+        <w:t>007_APP</w:t>
+      </w:r>
+      <w:r>
+        <w:rPr>
+          <w:sz w:val="21"/>
+          <w:szCs w:val="21"/>
+        </w:rPr>
+        <w:t>提交</w:t>
+      </w:r>
+      <w:r>
+        <w:rPr>
+          <w:sz w:val="21"/>
+          <w:szCs w:val="21"/>
+        </w:rPr>
+        <w:t>buffer</w:t>
+      </w:r>
+      <w:r>
+        <w:rPr>
+          <w:sz w:val="21"/>
+          <w:szCs w:val="21"/>
+        </w:rPr>
+        <w:t>的过程</w:t>
+      </w:r>
+      <w:r>
+        <w:rPr>
+          <w:sz w:val="21"/>
+          <w:szCs w:val="21"/>
+        </w:rPr>
+        <w:t>.jpg</w:t>
+      </w:r>
+      <w:r>
+        <w:rPr>
+          <w:sz w:val="21"/>
+          <w:szCs w:val="21"/>
+        </w:rPr>
+        <w:t>》已经分析完了，不再赘述</w:t>
+      </w:r>
+    </w:p>
+    <w:p>
+      <w:pPr>
+        <w:pStyle w:val="3"/>
+        <w:rPr/>
+      </w:pPr>
+      <w:r>
+        <w:rPr/>
+        <w:t>5.4.2 SF-&gt;EventThread</w:t>
+      </w:r>
+    </w:p>
+    <w:p>
+      <w:pPr>
+        <w:pStyle w:val="Normal"/>
+        <w:rPr>
+          <w:sz w:val="21"/>
+          <w:szCs w:val="21"/>
+        </w:rPr>
+      </w:pPr>
+      <w:r>
+        <w:rPr>
+          <w:sz w:val="21"/>
+          <w:szCs w:val="21"/>
+        </w:rPr>
+        <w:tab/>
+      </w:r>
+      <w:r>
+        <w:rPr>
+          <w:sz w:val="21"/>
+          <w:szCs w:val="21"/>
+        </w:rPr>
+        <w:t>步骤二，发送</w:t>
+      </w:r>
+      <w:r>
+        <w:rPr>
+          <w:sz w:val="21"/>
+          <w:szCs w:val="21"/>
+        </w:rPr>
+        <w:t>vsync</w:t>
+      </w:r>
+      <w:r>
+        <w:rPr>
+          <w:sz w:val="21"/>
+          <w:szCs w:val="21"/>
+        </w:rPr>
+        <w:t>请求，从</w:t>
+      </w:r>
+      <w:r>
+        <w:rPr>
+          <w:sz w:val="21"/>
+          <w:szCs w:val="21"/>
+        </w:rPr>
+        <w:t>mFlinger-&gt;singnalLayerUpdate()</w:t>
+      </w:r>
+      <w:r>
+        <w:rPr>
+          <w:sz w:val="21"/>
+          <w:szCs w:val="21"/>
+        </w:rPr>
+        <w:t>开始看，我们尽量看</w:t>
+      </w:r>
+      <w:r>
+        <w:rPr>
+          <w:sz w:val="21"/>
+          <w:szCs w:val="21"/>
+        </w:rPr>
+        <w:t>HWC2</w:t>
+      </w:r>
+      <w:r>
+        <w:rPr>
+          <w:sz w:val="21"/>
+          <w:szCs w:val="21"/>
+        </w:rPr>
+        <w:t>版本的代码。</w:t>
+      </w:r>
+    </w:p>
+    <w:p>
+      <w:pPr>
+        <w:pStyle w:val="Normal"/>
+        <w:rPr>
+          <w:sz w:val="21"/>
+          <w:szCs w:val="21"/>
+        </w:rPr>
+      </w:pPr>
+      <w:r>
+        <w:rPr>
+          <w:sz w:val="21"/>
+          <w:szCs w:val="21"/>
+        </w:rPr>
+        <w:tab/>
+        <w:t>frameworks/native/services/surfaceflinger/SurfaceFlinger.cpp</w:t>
+      </w:r>
+    </w:p>
+    <w:p>
+      <w:pPr>
+        <w:pStyle w:val="Normal"/>
+        <w:shd w:fill="DDDDDD" w:val="clear"/>
+        <w:rPr>
+          <w:sz w:val="21"/>
+          <w:szCs w:val="21"/>
+        </w:rPr>
+      </w:pPr>
+      <w:r>
+        <w:rPr>
+          <w:sz w:val="21"/>
+          <w:szCs w:val="21"/>
+        </w:rPr>
+        <w:t>void SurfaceFlinger::</w:t>
+      </w:r>
+      <w:r>
+        <w:rPr>
+          <w:color w:val="0000FF"/>
+          <w:sz w:val="21"/>
+          <w:szCs w:val="21"/>
+        </w:rPr>
+        <w:t>signalLayerUpdate</w:t>
+      </w:r>
+      <w:r>
+        <w:rPr>
+          <w:sz w:val="21"/>
+          <w:szCs w:val="21"/>
+        </w:rPr>
+        <w:t>() {</w:t>
+      </w:r>
+    </w:p>
+    <w:p>
+      <w:pPr>
+        <w:pStyle w:val="Normal"/>
+        <w:shd w:fill="DDDDDD" w:val="clear"/>
+        <w:rPr>
+          <w:sz w:val="21"/>
+          <w:szCs w:val="21"/>
+        </w:rPr>
+      </w:pPr>
+      <w:r>
+        <w:rPr>
+          <w:sz w:val="21"/>
+          <w:szCs w:val="21"/>
+        </w:rPr>
+        <w:t xml:space="preserve">    </w:t>
+      </w:r>
+      <w:r>
+        <w:rPr>
+          <w:color w:val="FF6600"/>
+          <w:sz w:val="21"/>
+          <w:szCs w:val="21"/>
+        </w:rPr>
+        <w:t>mEventQueue</w:t>
+      </w:r>
+      <w:r>
+        <w:rPr>
+          <w:sz w:val="21"/>
+          <w:szCs w:val="21"/>
+        </w:rPr>
+        <w:t>.</w:t>
+      </w:r>
+      <w:r>
+        <w:rPr>
+          <w:color w:val="0000FF"/>
+          <w:sz w:val="21"/>
+          <w:szCs w:val="21"/>
+        </w:rPr>
+        <w:t>invalidate</w:t>
+      </w:r>
+      <w:r>
+        <w:rPr>
+          <w:sz w:val="21"/>
+          <w:szCs w:val="21"/>
+        </w:rPr>
+        <w:t>();</w:t>
+      </w:r>
+    </w:p>
+    <w:p>
+      <w:pPr>
+        <w:pStyle w:val="Normal"/>
+        <w:shd w:fill="DDDDDD" w:val="clear"/>
+        <w:rPr>
+          <w:sz w:val="21"/>
+          <w:szCs w:val="21"/>
+        </w:rPr>
+      </w:pPr>
+      <w:r>
+        <w:rPr>
+          <w:sz w:val="21"/>
+          <w:szCs w:val="21"/>
+        </w:rPr>
+        <w:t>}</w:t>
+      </w:r>
+    </w:p>
+    <w:p>
+      <w:pPr>
+        <w:pStyle w:val="Normal"/>
+        <w:rPr>
+          <w:sz w:val="21"/>
+          <w:szCs w:val="21"/>
+        </w:rPr>
+      </w:pPr>
+      <w:r>
+        <w:rPr>
+          <w:sz w:val="21"/>
+          <w:szCs w:val="21"/>
+        </w:rPr>
+        <w:tab/>
+        <w:t>frameworks/native/services/surfaceflinger/MessageQueue.cpp</w:t>
+      </w:r>
+    </w:p>
+    <w:p>
+      <w:pPr>
+        <w:pStyle w:val="Normal"/>
+        <w:shd w:fill="DDDDDD" w:val="clear"/>
+        <w:rPr>
+          <w:sz w:val="21"/>
+          <w:szCs w:val="21"/>
+        </w:rPr>
+      </w:pPr>
+      <w:r>
+        <w:rPr>
+          <w:sz w:val="21"/>
+          <w:szCs w:val="21"/>
+        </w:rPr>
+        <w:t>void MessageQueue::</w:t>
+      </w:r>
+      <w:r>
+        <w:rPr>
+          <w:color w:val="0000FF"/>
+          <w:sz w:val="21"/>
+          <w:szCs w:val="21"/>
+        </w:rPr>
+        <w:t>invalidate</w:t>
+      </w:r>
+      <w:r>
+        <w:rPr>
+          <w:sz w:val="21"/>
+          <w:szCs w:val="21"/>
+        </w:rPr>
+        <w:t>() {</w:t>
+      </w:r>
+    </w:p>
+    <w:p>
+      <w:pPr>
+        <w:pStyle w:val="Normal"/>
+        <w:shd w:fill="DDDDDD" w:val="clear"/>
+        <w:rPr>
+          <w:sz w:val="21"/>
+          <w:szCs w:val="21"/>
+        </w:rPr>
+      </w:pPr>
+      <w:r>
+        <w:rPr>
+          <w:sz w:val="21"/>
+          <w:szCs w:val="21"/>
+        </w:rPr>
+        <w:t xml:space="preserve">    </w:t>
+      </w:r>
+      <w:r>
+        <w:rPr>
+          <w:color w:val="FF6600"/>
+          <w:sz w:val="21"/>
+          <w:szCs w:val="21"/>
+        </w:rPr>
+        <w:t>mEvents</w:t>
+      </w:r>
+      <w:r>
+        <w:rPr>
+          <w:sz w:val="21"/>
+          <w:szCs w:val="21"/>
+        </w:rPr>
+        <w:t>-&gt;</w:t>
+      </w:r>
+      <w:r>
+        <w:rPr>
+          <w:color w:val="0000FF"/>
+          <w:sz w:val="21"/>
+          <w:szCs w:val="21"/>
+        </w:rPr>
+        <w:t>requestNextVsync</w:t>
+      </w:r>
+      <w:r>
+        <w:rPr>
+          <w:sz w:val="21"/>
+          <w:szCs w:val="21"/>
+        </w:rPr>
+        <w:t>();</w:t>
+      </w:r>
+      <w:r>
+        <w:rPr>
+          <w:color w:val="006600"/>
+          <w:sz w:val="21"/>
+          <w:szCs w:val="21"/>
+        </w:rPr>
+        <w:t>//</w:t>
+      </w:r>
+      <w:r>
+        <w:rPr>
+          <w:color w:val="006600"/>
+          <w:sz w:val="21"/>
+          <w:szCs w:val="21"/>
+        </w:rPr>
+        <w:t>请求得到下一个</w:t>
+      </w:r>
+      <w:r>
+        <w:rPr>
+          <w:color w:val="006600"/>
+          <w:sz w:val="21"/>
+          <w:szCs w:val="21"/>
+        </w:rPr>
+        <w:t>vsync</w:t>
+      </w:r>
+      <w:r>
+        <w:rPr>
+          <w:color w:val="006600"/>
+          <w:sz w:val="21"/>
+          <w:szCs w:val="21"/>
+        </w:rPr>
+        <w:t>信号</w:t>
+      </w:r>
+    </w:p>
+    <w:p>
+      <w:pPr>
+        <w:pStyle w:val="Normal"/>
+        <w:shd w:fill="DDDDDD" w:val="clear"/>
+        <w:rPr>
+          <w:sz w:val="21"/>
+          <w:szCs w:val="21"/>
+        </w:rPr>
+      </w:pPr>
+      <w:r>
+        <w:rPr>
+          <w:sz w:val="21"/>
+          <w:szCs w:val="21"/>
+        </w:rPr>
+        <w:t>}</w:t>
+      </w:r>
+    </w:p>
+    <w:p>
+      <w:pPr>
+        <w:pStyle w:val="Normal"/>
+        <w:rPr>
+          <w:sz w:val="21"/>
+          <w:szCs w:val="21"/>
+        </w:rPr>
+      </w:pPr>
+      <w:r>
+        <w:rPr>
+          <w:sz w:val="21"/>
+          <w:szCs w:val="21"/>
+        </w:rPr>
+        <w:tab/>
+        <w:t>frameworks/native/services/surfaceflinger/EventThread.cpp</w:t>
+      </w:r>
+    </w:p>
+    <w:p>
+      <w:pPr>
+        <w:pStyle w:val="Normal"/>
+        <w:shd w:fill="DDDDDD" w:val="clear"/>
+        <w:rPr>
+          <w:sz w:val="21"/>
+          <w:szCs w:val="21"/>
+        </w:rPr>
+      </w:pPr>
+      <w:r>
+        <w:rPr>
+          <w:sz w:val="21"/>
+          <w:szCs w:val="21"/>
+        </w:rPr>
+        <w:t>void EventThread::Connection::</w:t>
+      </w:r>
+      <w:r>
+        <w:rPr>
+          <w:color w:val="0000FF"/>
+          <w:sz w:val="21"/>
+          <w:szCs w:val="21"/>
+        </w:rPr>
+        <w:t>requestNextVsync</w:t>
+      </w:r>
+      <w:r>
+        <w:rPr>
+          <w:sz w:val="21"/>
+          <w:szCs w:val="21"/>
+        </w:rPr>
+        <w:t>() {</w:t>
+      </w:r>
+    </w:p>
+    <w:p>
+      <w:pPr>
+        <w:pStyle w:val="Normal"/>
+        <w:shd w:fill="DDDDDD" w:val="clear"/>
+        <w:rPr>
+          <w:sz w:val="21"/>
+          <w:szCs w:val="21"/>
+        </w:rPr>
+      </w:pPr>
+      <w:r>
+        <w:rPr>
+          <w:sz w:val="21"/>
+          <w:szCs w:val="21"/>
+        </w:rPr>
+        <w:t xml:space="preserve">    </w:t>
+      </w:r>
+      <w:r>
+        <w:rPr>
+          <w:sz w:val="21"/>
+          <w:szCs w:val="21"/>
+        </w:rPr>
+        <w:t>mEventThread-&gt;requestNextVsync(this);</w:t>
+      </w:r>
+    </w:p>
+    <w:p>
+      <w:pPr>
+        <w:pStyle w:val="Normal"/>
+        <w:shd w:fill="DDDDDD" w:val="clear"/>
+        <w:rPr>
+          <w:sz w:val="21"/>
+          <w:szCs w:val="21"/>
+        </w:rPr>
+      </w:pPr>
+      <w:r>
+        <w:rPr>
+          <w:sz w:val="21"/>
+          <w:szCs w:val="21"/>
+        </w:rPr>
+        <w:t>}</w:t>
+      </w:r>
+    </w:p>
+    <w:p>
+      <w:pPr>
+        <w:pStyle w:val="Normal"/>
+        <w:shd w:fill="DDDDDD" w:val="clear"/>
+        <w:rPr>
+          <w:sz w:val="21"/>
+          <w:szCs w:val="21"/>
+        </w:rPr>
+      </w:pPr>
+      <w:r>
+        <w:rPr>
+          <w:sz w:val="21"/>
+          <w:szCs w:val="21"/>
+        </w:rPr>
+      </w:r>
+    </w:p>
+    <w:p>
+      <w:pPr>
+        <w:pStyle w:val="Normal"/>
+        <w:shd w:fill="DDDDDD" w:val="clear"/>
+        <w:rPr>
+          <w:sz w:val="21"/>
+          <w:szCs w:val="21"/>
+        </w:rPr>
+      </w:pPr>
+      <w:r>
+        <w:rPr>
+          <w:sz w:val="21"/>
+          <w:szCs w:val="21"/>
+        </w:rPr>
+        <w:t>void EventThread::</w:t>
+      </w:r>
+      <w:r>
+        <w:rPr>
+          <w:color w:val="0000FF"/>
+          <w:sz w:val="21"/>
+          <w:szCs w:val="21"/>
+        </w:rPr>
+        <w:t>requestNextVsync</w:t>
+      </w:r>
+      <w:r>
+        <w:rPr>
+          <w:sz w:val="21"/>
+          <w:szCs w:val="21"/>
+        </w:rPr>
+        <w:t>(</w:t>
+      </w:r>
+    </w:p>
+    <w:p>
+      <w:pPr>
+        <w:pStyle w:val="Normal"/>
+        <w:shd w:fill="DDDDDD" w:val="clear"/>
+        <w:rPr>
+          <w:sz w:val="21"/>
+          <w:szCs w:val="21"/>
+        </w:rPr>
+      </w:pPr>
+      <w:r>
+        <w:rPr>
+          <w:sz w:val="21"/>
+          <w:szCs w:val="21"/>
+        </w:rPr>
+        <w:t xml:space="preserve">        </w:t>
+      </w:r>
+      <w:r>
+        <w:rPr>
+          <w:sz w:val="21"/>
+          <w:szCs w:val="21"/>
+        </w:rPr>
+        <w:t>const sp&lt;EventThread::Connection&gt;&amp; connection) {</w:t>
+      </w:r>
+    </w:p>
+    <w:p>
+      <w:pPr>
+        <w:pStyle w:val="Normal"/>
+        <w:shd w:fill="DDDDDD" w:val="clear"/>
+        <w:rPr>
+          <w:sz w:val="21"/>
+          <w:szCs w:val="21"/>
+        </w:rPr>
+      </w:pPr>
+      <w:r>
+        <w:rPr>
+          <w:sz w:val="21"/>
+          <w:szCs w:val="21"/>
+        </w:rPr>
+        <w:t xml:space="preserve">    </w:t>
+      </w:r>
+      <w:r>
+        <w:rPr>
+          <w:sz w:val="21"/>
+          <w:szCs w:val="21"/>
+        </w:rPr>
+        <w:t>Mutex::Autolock _l(mLock);</w:t>
+      </w:r>
+    </w:p>
+    <w:p>
+      <w:pPr>
+        <w:pStyle w:val="Normal"/>
+        <w:shd w:fill="DDDDDD" w:val="clear"/>
+        <w:rPr>
+          <w:sz w:val="21"/>
+          <w:szCs w:val="21"/>
+        </w:rPr>
+      </w:pPr>
+      <w:r>
+        <w:rPr>
+          <w:sz w:val="21"/>
+          <w:szCs w:val="21"/>
+        </w:rPr>
+      </w:r>
+    </w:p>
+    <w:p>
+      <w:pPr>
+        <w:pStyle w:val="Normal"/>
+        <w:shd w:fill="DDDDDD" w:val="clear"/>
+        <w:rPr>
+          <w:sz w:val="21"/>
+          <w:szCs w:val="21"/>
+        </w:rPr>
+      </w:pPr>
+      <w:r>
+        <w:rPr>
+          <w:sz w:val="21"/>
+          <w:szCs w:val="21"/>
+        </w:rPr>
+        <w:t xml:space="preserve">    </w:t>
+      </w:r>
+      <w:r>
+        <w:rPr>
+          <w:sz w:val="21"/>
+          <w:szCs w:val="21"/>
+        </w:rPr>
+        <w:t>mFlinger.resyncWithRateLimit();</w:t>
+      </w:r>
+    </w:p>
+    <w:p>
+      <w:pPr>
+        <w:pStyle w:val="Normal"/>
+        <w:shd w:fill="DDDDDD" w:val="clear"/>
+        <w:rPr>
+          <w:sz w:val="21"/>
+          <w:szCs w:val="21"/>
+        </w:rPr>
+      </w:pPr>
+      <w:r>
+        <w:rPr>
+          <w:sz w:val="21"/>
+          <w:szCs w:val="21"/>
+        </w:rPr>
+      </w:r>
+    </w:p>
+    <w:p>
+      <w:pPr>
+        <w:pStyle w:val="Normal"/>
+        <w:shd w:fill="DDDDDD" w:val="clear"/>
+        <w:rPr>
+          <w:sz w:val="21"/>
+          <w:szCs w:val="21"/>
+        </w:rPr>
+      </w:pPr>
+      <w:r>
+        <w:rPr>
+          <w:sz w:val="21"/>
+          <w:szCs w:val="21"/>
+        </w:rPr>
+        <w:t xml:space="preserve">    </w:t>
+      </w:r>
+      <w:r>
+        <w:rPr>
+          <w:sz w:val="21"/>
+          <w:szCs w:val="21"/>
+        </w:rPr>
+        <w:t>if (connection-&gt;count &lt; 0) {</w:t>
+      </w:r>
+    </w:p>
+    <w:p>
+      <w:pPr>
+        <w:pStyle w:val="Normal"/>
+        <w:shd w:fill="DDDDDD" w:val="clear"/>
+        <w:rPr>
+          <w:sz w:val="21"/>
+          <w:szCs w:val="21"/>
+        </w:rPr>
+      </w:pPr>
+      <w:r>
+        <w:rPr>
+          <w:sz w:val="21"/>
+          <w:szCs w:val="21"/>
+        </w:rPr>
+        <w:t xml:space="preserve">        </w:t>
+      </w:r>
+      <w:r>
+        <w:rPr>
+          <w:sz w:val="21"/>
+          <w:szCs w:val="21"/>
+        </w:rPr>
+        <w:t>connection-&gt;count = 0;</w:t>
+      </w:r>
+      <w:r>
+        <w:rPr>
+          <w:color w:val="006600"/>
+          <w:sz w:val="21"/>
+          <w:szCs w:val="21"/>
+        </w:rPr>
+        <w:t>//</w:t>
+      </w:r>
+      <w:r>
+        <w:rPr>
+          <w:color w:val="006600"/>
+          <w:sz w:val="21"/>
+          <w:szCs w:val="21"/>
+        </w:rPr>
+        <w:t>大于等于</w:t>
+      </w:r>
+      <w:r>
+        <w:rPr>
+          <w:color w:val="006600"/>
+          <w:sz w:val="21"/>
+          <w:szCs w:val="21"/>
+        </w:rPr>
+        <w:t>0</w:t>
+      </w:r>
+      <w:r>
+        <w:rPr>
+          <w:color w:val="006600"/>
+          <w:sz w:val="21"/>
+          <w:szCs w:val="21"/>
+        </w:rPr>
+        <w:t>时，表示需要</w:t>
+      </w:r>
+      <w:r>
+        <w:rPr>
+          <w:color w:val="006600"/>
+          <w:sz w:val="21"/>
+          <w:szCs w:val="21"/>
+        </w:rPr>
+        <w:t>vsync</w:t>
+      </w:r>
+      <w:r>
+        <w:rPr>
+          <w:color w:val="006600"/>
+          <w:sz w:val="21"/>
+          <w:szCs w:val="21"/>
+        </w:rPr>
+        <w:t>信号</w:t>
+      </w:r>
+    </w:p>
+    <w:p>
+      <w:pPr>
+        <w:pStyle w:val="Normal"/>
+        <w:shd w:fill="DDDDDD" w:val="clear"/>
+        <w:rPr>
+          <w:sz w:val="21"/>
+          <w:szCs w:val="21"/>
+        </w:rPr>
+      </w:pPr>
+      <w:r>
+        <w:rPr>
+          <w:sz w:val="21"/>
+          <w:szCs w:val="21"/>
+        </w:rPr>
+        <w:t xml:space="preserve">        </w:t>
+      </w:r>
+      <w:r>
+        <w:rPr>
+          <w:sz w:val="21"/>
+          <w:szCs w:val="21"/>
+        </w:rPr>
+        <w:t>mCondition.broadcast();</w:t>
+      </w:r>
+      <w:r>
+        <w:rPr>
+          <w:color w:val="006600"/>
+          <w:sz w:val="21"/>
+          <w:szCs w:val="21"/>
+        </w:rPr>
+        <w:t>//</w:t>
+      </w:r>
+      <w:r>
+        <w:rPr>
+          <w:color w:val="006600"/>
+          <w:sz w:val="21"/>
+          <w:szCs w:val="21"/>
+        </w:rPr>
+        <w:t>目的是唤醒</w:t>
+      </w:r>
+      <w:r>
+        <w:rPr>
+          <w:color w:val="006600"/>
+          <w:sz w:val="21"/>
+          <w:szCs w:val="21"/>
+        </w:rPr>
+        <w:t>EventThread</w:t>
+      </w:r>
+      <w:r>
+        <w:rPr>
+          <w:color w:val="006600"/>
+          <w:sz w:val="21"/>
+          <w:szCs w:val="21"/>
+        </w:rPr>
+        <w:t>线程</w:t>
+      </w:r>
+    </w:p>
+    <w:p>
+      <w:pPr>
+        <w:pStyle w:val="Normal"/>
+        <w:shd w:fill="DDDDDD" w:val="clear"/>
+        <w:rPr>
+          <w:sz w:val="21"/>
+          <w:szCs w:val="21"/>
+        </w:rPr>
+      </w:pPr>
+      <w:r>
+        <w:rPr>
+          <w:sz w:val="21"/>
+          <w:szCs w:val="21"/>
+        </w:rPr>
+        <w:t xml:space="preserve">    </w:t>
+      </w:r>
+      <w:r>
+        <w:rPr>
+          <w:sz w:val="21"/>
+          <w:szCs w:val="21"/>
+        </w:rPr>
+        <w:t>}</w:t>
+      </w:r>
+    </w:p>
+    <w:p>
+      <w:pPr>
+        <w:pStyle w:val="Normal"/>
+        <w:shd w:fill="DDDDDD" w:val="clear"/>
+        <w:rPr>
+          <w:sz w:val="21"/>
+          <w:szCs w:val="21"/>
+        </w:rPr>
+      </w:pPr>
+      <w:r>
+        <w:rPr>
+          <w:sz w:val="21"/>
+          <w:szCs w:val="21"/>
+        </w:rPr>
+        <w:t>}</w:t>
+      </w:r>
+    </w:p>
+    <w:p>
+      <w:pPr>
+        <w:pStyle w:val="Normal"/>
+        <w:rPr>
+          <w:sz w:val="21"/>
+          <w:szCs w:val="21"/>
+        </w:rPr>
+      </w:pPr>
+      <w:r>
+        <w:rPr>
+          <w:sz w:val="21"/>
+          <w:szCs w:val="21"/>
+        </w:rPr>
+      </w:r>
+    </w:p>
+    <w:p>
+      <w:pPr>
+        <w:pStyle w:val="3"/>
+        <w:rPr/>
+      </w:pPr>
+      <w:r>
+        <w:rPr/>
+        <w:t>5.4.3 EventThread-&gt;DispSyncThread</w:t>
+      </w:r>
+    </w:p>
+    <w:p>
+      <w:pPr>
+        <w:pStyle w:val="Normal"/>
+        <w:rPr>
+          <w:sz w:val="21"/>
+          <w:szCs w:val="21"/>
+        </w:rPr>
+      </w:pPr>
+      <w:r>
+        <w:rPr>
+          <w:sz w:val="21"/>
+          <w:szCs w:val="21"/>
+        </w:rPr>
+        <w:tab/>
+      </w:r>
+      <w:r>
+        <w:rPr>
+          <w:sz w:val="21"/>
+          <w:szCs w:val="21"/>
+        </w:rPr>
+        <w:t>步骤三，发送</w:t>
+      </w:r>
+      <w:r>
+        <w:rPr>
+          <w:sz w:val="21"/>
+          <w:szCs w:val="21"/>
+        </w:rPr>
+        <w:t>vsync</w:t>
+      </w:r>
+      <w:r>
+        <w:rPr>
+          <w:sz w:val="21"/>
+          <w:szCs w:val="21"/>
+        </w:rPr>
+        <w:t>请求</w:t>
+      </w:r>
+    </w:p>
+    <w:p>
+      <w:pPr>
+        <w:pStyle w:val="Normal"/>
+        <w:rPr>
+          <w:sz w:val="21"/>
+          <w:szCs w:val="21"/>
+        </w:rPr>
+      </w:pPr>
+      <w:r>
+        <w:rPr>
+          <w:sz w:val="21"/>
+          <w:szCs w:val="21"/>
+        </w:rPr>
+        <w:tab/>
+        <w:t>frameworks/native/services/surfaceflinger/EventThread.cpp</w:t>
+      </w:r>
+    </w:p>
+    <w:p>
+      <w:pPr>
+        <w:pStyle w:val="Normal"/>
+        <w:shd w:fill="DDDDDD" w:val="clear"/>
+        <w:rPr>
+          <w:sz w:val="21"/>
+          <w:szCs w:val="21"/>
+        </w:rPr>
+      </w:pPr>
+      <w:r>
+        <w:rPr>
+          <w:sz w:val="21"/>
+          <w:szCs w:val="21"/>
+        </w:rPr>
+        <w:t>bool EventThread::threadLoop() {</w:t>
+      </w:r>
+    </w:p>
+    <w:p>
+      <w:pPr>
+        <w:pStyle w:val="Normal"/>
+        <w:shd w:fill="DDDDDD" w:val="clear"/>
+        <w:rPr>
+          <w:color w:val="006600"/>
+          <w:sz w:val="21"/>
+          <w:szCs w:val="21"/>
+        </w:rPr>
+      </w:pPr>
+      <w:r>
+        <w:rPr>
+          <w:color w:val="006600"/>
+          <w:sz w:val="21"/>
+          <w:szCs w:val="21"/>
+        </w:rPr>
+        <w:t xml:space="preserve">    </w:t>
+      </w:r>
+      <w:r>
+        <w:rPr>
+          <w:color w:val="006600"/>
+          <w:sz w:val="21"/>
+          <w:szCs w:val="21"/>
+        </w:rPr>
+        <w:t xml:space="preserve">//1. </w:t>
+      </w:r>
+      <w:r>
+        <w:rPr>
+          <w:color w:val="006600"/>
+          <w:sz w:val="21"/>
+          <w:szCs w:val="21"/>
+        </w:rPr>
+        <w:t>向</w:t>
+      </w:r>
+      <w:r>
+        <w:rPr>
+          <w:color w:val="006600"/>
+          <w:sz w:val="21"/>
+          <w:szCs w:val="21"/>
+        </w:rPr>
+        <w:t>DispSyncThread</w:t>
+      </w:r>
+      <w:r>
+        <w:rPr>
+          <w:color w:val="006600"/>
+          <w:sz w:val="21"/>
+          <w:szCs w:val="21"/>
+        </w:rPr>
+        <w:t>发出</w:t>
+      </w:r>
+      <w:r>
+        <w:rPr>
+          <w:color w:val="006600"/>
+          <w:sz w:val="21"/>
+          <w:szCs w:val="21"/>
+        </w:rPr>
+        <w:t>vsync</w:t>
+      </w:r>
+      <w:r>
+        <w:rPr>
+          <w:color w:val="006600"/>
+          <w:sz w:val="21"/>
+          <w:szCs w:val="21"/>
+        </w:rPr>
+        <w:t>请求</w:t>
+      </w:r>
+    </w:p>
+    <w:p>
+      <w:pPr>
+        <w:pStyle w:val="Normal"/>
+        <w:shd w:fill="DDDDDD" w:val="clear"/>
+        <w:rPr>
+          <w:color w:val="006600"/>
+          <w:sz w:val="21"/>
+          <w:szCs w:val="21"/>
+        </w:rPr>
+      </w:pPr>
+      <w:r>
+        <w:rPr>
+          <w:color w:val="006600"/>
+          <w:sz w:val="21"/>
+          <w:szCs w:val="21"/>
+        </w:rPr>
+        <w:t xml:space="preserve">    </w:t>
+      </w:r>
+      <w:r>
+        <w:rPr>
+          <w:color w:val="006600"/>
+          <w:sz w:val="21"/>
+          <w:szCs w:val="21"/>
+        </w:rPr>
+        <w:t xml:space="preserve">//2. </w:t>
+      </w:r>
+      <w:r>
+        <w:rPr>
+          <w:color w:val="006600"/>
+          <w:sz w:val="21"/>
+          <w:szCs w:val="21"/>
+        </w:rPr>
+        <w:t>等待</w:t>
+      </w:r>
+      <w:r>
+        <w:rPr>
+          <w:color w:val="006600"/>
+          <w:sz w:val="21"/>
+          <w:szCs w:val="21"/>
+        </w:rPr>
+        <w:t>vsync</w:t>
+      </w:r>
+      <w:r>
+        <w:rPr>
+          <w:color w:val="006600"/>
+          <w:sz w:val="21"/>
+          <w:szCs w:val="21"/>
+        </w:rPr>
+        <w:t>信号</w:t>
+      </w:r>
+    </w:p>
+    <w:p>
+      <w:pPr>
+        <w:pStyle w:val="Normal"/>
+        <w:shd w:fill="DDDDDD" w:val="clear"/>
+        <w:rPr>
+          <w:sz w:val="21"/>
+          <w:szCs w:val="21"/>
+        </w:rPr>
+      </w:pPr>
+      <w:r>
+        <w:rPr>
+          <w:sz w:val="21"/>
+          <w:szCs w:val="21"/>
+        </w:rPr>
+        <w:t xml:space="preserve">    </w:t>
+      </w:r>
+      <w:r>
+        <w:rPr>
+          <w:sz w:val="21"/>
+          <w:szCs w:val="21"/>
+        </w:rPr>
+        <w:t xml:space="preserve">signalConnections = </w:t>
+      </w:r>
+      <w:r>
+        <w:rPr>
+          <w:color w:val="0000FF"/>
+          <w:sz w:val="21"/>
+          <w:szCs w:val="21"/>
+        </w:rPr>
+        <w:t>waitForEvent</w:t>
+      </w:r>
+      <w:r>
+        <w:rPr>
+          <w:sz w:val="21"/>
+          <w:szCs w:val="21"/>
+        </w:rPr>
+        <w:t>(&amp;event);</w:t>
+      </w:r>
+    </w:p>
+    <w:p>
+      <w:pPr>
+        <w:pStyle w:val="Normal"/>
+        <w:shd w:fill="DDDDDD" w:val="clear"/>
+        <w:rPr>
+          <w:sz w:val="21"/>
+          <w:szCs w:val="21"/>
+        </w:rPr>
+      </w:pPr>
+      <w:r>
+        <w:rPr>
+          <w:sz w:val="21"/>
+          <w:szCs w:val="21"/>
+        </w:rPr>
+      </w:r>
+    </w:p>
+    <w:p>
+      <w:pPr>
+        <w:pStyle w:val="Normal"/>
+        <w:shd w:fill="DDDDDD" w:val="clear"/>
+        <w:rPr>
+          <w:sz w:val="21"/>
+          <w:szCs w:val="21"/>
+        </w:rPr>
+      </w:pPr>
+      <w:r>
+        <w:rPr>
+          <w:sz w:val="21"/>
+          <w:szCs w:val="21"/>
+        </w:rPr>
+        <w:t xml:space="preserve">    </w:t>
+      </w:r>
+      <w:r>
+        <w:rPr>
+          <w:sz w:val="21"/>
+          <w:szCs w:val="21"/>
+        </w:rPr>
+        <w:t>status_t err = conn-&gt;</w:t>
+      </w:r>
+      <w:r>
+        <w:rPr>
+          <w:color w:val="0000FF"/>
+          <w:sz w:val="21"/>
+          <w:szCs w:val="21"/>
+        </w:rPr>
+        <w:t>postEvent</w:t>
+      </w:r>
+      <w:r>
+        <w:rPr>
+          <w:sz w:val="21"/>
+          <w:szCs w:val="21"/>
+        </w:rPr>
+        <w:t>(event);</w:t>
+      </w:r>
+      <w:r>
+        <w:rPr>
+          <w:color w:val="006600"/>
+          <w:sz w:val="21"/>
+          <w:szCs w:val="21"/>
+        </w:rPr>
+        <w:t>//</w:t>
+      </w:r>
+      <w:r>
+        <w:rPr>
+          <w:color w:val="006600"/>
+          <w:sz w:val="21"/>
+          <w:szCs w:val="21"/>
+        </w:rPr>
+        <w:t>步骤</w:t>
+      </w:r>
+      <w:r>
+        <w:rPr>
+          <w:color w:val="006600"/>
+          <w:sz w:val="21"/>
+          <w:szCs w:val="21"/>
+        </w:rPr>
+        <w:t>6</w:t>
+      </w:r>
+    </w:p>
+    <w:p>
+      <w:pPr>
+        <w:pStyle w:val="Normal"/>
+        <w:shd w:fill="DDDDDD" w:val="clear"/>
+        <w:rPr>
+          <w:sz w:val="21"/>
+          <w:szCs w:val="21"/>
+        </w:rPr>
+      </w:pPr>
+      <w:r>
+        <w:rPr>
+          <w:sz w:val="21"/>
+          <w:szCs w:val="21"/>
+        </w:rPr>
+        <w:t>}</w:t>
+      </w:r>
+    </w:p>
+    <w:p>
+      <w:pPr>
+        <w:pStyle w:val="Normal"/>
+        <w:shd w:fill="DDDDDD" w:val="clear"/>
+        <w:rPr>
+          <w:sz w:val="21"/>
+          <w:szCs w:val="21"/>
+        </w:rPr>
+      </w:pPr>
+      <w:r>
+        <w:rPr>
+          <w:sz w:val="21"/>
+          <w:szCs w:val="21"/>
+        </w:rPr>
+      </w:r>
+    </w:p>
+    <w:p>
+      <w:pPr>
+        <w:pStyle w:val="Normal"/>
+        <w:shd w:fill="DDDDDD" w:val="clear"/>
+        <w:rPr>
+          <w:sz w:val="21"/>
+          <w:szCs w:val="21"/>
+        </w:rPr>
+      </w:pPr>
+      <w:r>
+        <w:rPr>
+          <w:sz w:val="21"/>
+          <w:szCs w:val="21"/>
+        </w:rPr>
+        <w:t>Vector&lt; sp&lt;EventThread::Connection&gt; &gt; EventThread::waitForEvent(</w:t>
+      </w:r>
+    </w:p>
+    <w:p>
+      <w:pPr>
+        <w:pStyle w:val="Normal"/>
+        <w:shd w:fill="DDDDDD" w:val="clear"/>
+        <w:rPr>
+          <w:sz w:val="21"/>
+          <w:szCs w:val="21"/>
+        </w:rPr>
+      </w:pPr>
+      <w:r>
+        <w:rPr>
+          <w:sz w:val="21"/>
+          <w:szCs w:val="21"/>
+        </w:rPr>
+        <w:t xml:space="preserve">        </w:t>
+      </w:r>
+      <w:r>
+        <w:rPr>
+          <w:sz w:val="21"/>
+          <w:szCs w:val="21"/>
+        </w:rPr>
+        <w:t>DisplayEventReceiver::Event* event)</w:t>
+      </w:r>
+    </w:p>
+    <w:p>
+      <w:pPr>
+        <w:pStyle w:val="Normal"/>
+        <w:shd w:fill="DDDDDD" w:val="clear"/>
+        <w:rPr>
+          <w:sz w:val="21"/>
+          <w:szCs w:val="21"/>
+        </w:rPr>
+      </w:pPr>
+      <w:r>
+        <w:rPr>
+          <w:sz w:val="21"/>
+          <w:szCs w:val="21"/>
+        </w:rPr>
+        <w:t>{</w:t>
+      </w:r>
+    </w:p>
+    <w:p>
+      <w:pPr>
+        <w:pStyle w:val="Normal"/>
+        <w:shd w:fill="DDDDDD" w:val="clear"/>
+        <w:rPr>
+          <w:sz w:val="21"/>
+          <w:szCs w:val="21"/>
+        </w:rPr>
+      </w:pPr>
+      <w:r>
+        <w:rPr>
+          <w:sz w:val="21"/>
+          <w:szCs w:val="21"/>
+        </w:rPr>
+        <w:t xml:space="preserve">    </w:t>
+      </w:r>
+      <w:r>
+        <w:rPr>
+          <w:sz w:val="21"/>
+          <w:szCs w:val="21"/>
+        </w:rPr>
+        <w:t>do {</w:t>
+      </w:r>
+    </w:p>
+    <w:p>
+      <w:pPr>
+        <w:pStyle w:val="Normal"/>
+        <w:shd w:fill="DDDDDD" w:val="clear"/>
+        <w:rPr>
+          <w:sz w:val="21"/>
+          <w:szCs w:val="21"/>
+        </w:rPr>
+      </w:pPr>
+      <w:r>
+        <w:rPr>
+          <w:sz w:val="21"/>
+          <w:szCs w:val="21"/>
+        </w:rPr>
+        <w:t xml:space="preserve">        </w:t>
+      </w:r>
+      <w:r>
+        <w:rPr>
+          <w:sz w:val="21"/>
+          <w:szCs w:val="21"/>
+        </w:rPr>
+        <w:t>for (size_t i=0 ; i&lt;count ; i++) {</w:t>
+      </w:r>
+    </w:p>
+    <w:p>
+      <w:pPr>
+        <w:pStyle w:val="Normal"/>
+        <w:shd w:fill="DDDDDD" w:val="clear"/>
+        <w:rPr>
+          <w:sz w:val="21"/>
+          <w:szCs w:val="21"/>
+        </w:rPr>
+      </w:pPr>
+      <w:r>
+        <w:rPr>
+          <w:sz w:val="21"/>
+          <w:szCs w:val="21"/>
+        </w:rPr>
+        <w:t xml:space="preserve">            </w:t>
+      </w:r>
+      <w:r>
+        <w:rPr>
+          <w:sz w:val="21"/>
+          <w:szCs w:val="21"/>
+        </w:rPr>
+        <w:t>sp&lt;Connection&gt; connection(mDisplayEventConnections[i].promote());</w:t>
+      </w:r>
+    </w:p>
+    <w:p>
+      <w:pPr>
+        <w:pStyle w:val="Normal"/>
+        <w:shd w:fill="DDDDDD" w:val="clear"/>
+        <w:rPr>
+          <w:sz w:val="21"/>
+          <w:szCs w:val="21"/>
+        </w:rPr>
+      </w:pPr>
+      <w:r>
+        <w:rPr>
+          <w:sz w:val="21"/>
+          <w:szCs w:val="21"/>
+        </w:rPr>
+        <w:t xml:space="preserve">            </w:t>
+      </w:r>
+      <w:r>
+        <w:rPr>
+          <w:sz w:val="21"/>
+          <w:szCs w:val="21"/>
+        </w:rPr>
+        <w:t>if (connection != NULL) {</w:t>
+      </w:r>
+    </w:p>
+    <w:p>
+      <w:pPr>
+        <w:pStyle w:val="Normal"/>
+        <w:shd w:fill="DDDDDD" w:val="clear"/>
+        <w:rPr>
+          <w:sz w:val="21"/>
+          <w:szCs w:val="21"/>
+        </w:rPr>
+      </w:pPr>
+      <w:r>
+        <w:rPr>
+          <w:sz w:val="21"/>
+          <w:szCs w:val="21"/>
+        </w:rPr>
+        <w:t xml:space="preserve">                </w:t>
+      </w:r>
+      <w:r>
+        <w:rPr>
+          <w:sz w:val="21"/>
+          <w:szCs w:val="21"/>
+        </w:rPr>
+        <w:t>bool added = false;</w:t>
+      </w:r>
+    </w:p>
+    <w:p>
+      <w:pPr>
+        <w:pStyle w:val="Normal"/>
+        <w:shd w:fill="DDDDDD" w:val="clear"/>
+        <w:rPr>
+          <w:sz w:val="21"/>
+          <w:szCs w:val="21"/>
+        </w:rPr>
+      </w:pPr>
+      <w:r>
+        <w:rPr>
+          <w:sz w:val="21"/>
+          <w:szCs w:val="21"/>
+        </w:rPr>
+        <w:t xml:space="preserve">                </w:t>
+      </w:r>
+      <w:r>
+        <w:rPr>
+          <w:sz w:val="21"/>
+          <w:szCs w:val="21"/>
+        </w:rPr>
+        <w:t>if (connection-&gt;count &gt;= 0) {</w:t>
+      </w:r>
+      <w:r>
+        <w:rPr>
+          <w:color w:val="006600"/>
+          <w:sz w:val="21"/>
+          <w:szCs w:val="21"/>
+        </w:rPr>
+        <w:t>//</w:t>
+      </w:r>
+      <w:r>
+        <w:rPr>
+          <w:color w:val="006600"/>
+          <w:sz w:val="21"/>
+          <w:szCs w:val="21"/>
+        </w:rPr>
+        <w:t>判断每一个</w:t>
+      </w:r>
+      <w:r>
+        <w:rPr>
+          <w:color w:val="006600"/>
+          <w:sz w:val="21"/>
+          <w:szCs w:val="21"/>
+        </w:rPr>
+        <w:t>connection→count</w:t>
+      </w:r>
+      <w:r>
+        <w:rPr>
+          <w:color w:val="006600"/>
+          <w:sz w:val="21"/>
+          <w:szCs w:val="21"/>
+        </w:rPr>
+        <w:t>是否大于等于</w:t>
+      </w:r>
+      <w:r>
+        <w:rPr>
+          <w:color w:val="006600"/>
+          <w:sz w:val="21"/>
+          <w:szCs w:val="21"/>
+        </w:rPr>
+        <w:t>0</w:t>
+      </w:r>
+      <w:r>
+        <w:rPr>
+          <w:color w:val="006600"/>
+          <w:sz w:val="21"/>
+          <w:szCs w:val="21"/>
+        </w:rPr>
+        <w:t>，标明它需要得到下一个</w:t>
+      </w:r>
+      <w:r>
+        <w:rPr>
+          <w:color w:val="006600"/>
+          <w:sz w:val="21"/>
+          <w:szCs w:val="21"/>
+        </w:rPr>
+        <w:t>vsync</w:t>
+      </w:r>
+      <w:r>
+        <w:rPr>
+          <w:color w:val="006600"/>
+          <w:sz w:val="21"/>
+          <w:szCs w:val="21"/>
+        </w:rPr>
+        <w:t>信号，注册回调</w:t>
+      </w:r>
+    </w:p>
+    <w:p>
+      <w:pPr>
+        <w:pStyle w:val="Normal"/>
+        <w:shd w:fill="DDDDDD" w:val="clear"/>
+        <w:rPr>
+          <w:sz w:val="21"/>
+          <w:szCs w:val="21"/>
+        </w:rPr>
+      </w:pPr>
+      <w:r>
+        <w:rPr>
+          <w:sz w:val="21"/>
+          <w:szCs w:val="21"/>
+        </w:rPr>
+        <w:t xml:space="preserve">                    </w:t>
+      </w:r>
+      <w:r>
+        <w:rPr>
+          <w:sz w:val="21"/>
+          <w:szCs w:val="21"/>
+        </w:rPr>
+        <w:t>// we need vsync events because at least</w:t>
+      </w:r>
+    </w:p>
+    <w:p>
+      <w:pPr>
+        <w:pStyle w:val="Normal"/>
+        <w:shd w:fill="DDDDDD" w:val="clear"/>
+        <w:rPr>
+          <w:sz w:val="21"/>
+          <w:szCs w:val="21"/>
+        </w:rPr>
+      </w:pPr>
+      <w:r>
+        <w:rPr>
+          <w:sz w:val="21"/>
+          <w:szCs w:val="21"/>
+        </w:rPr>
+        <w:t xml:space="preserve">                    </w:t>
+      </w:r>
+      <w:r>
+        <w:rPr>
+          <w:sz w:val="21"/>
+          <w:szCs w:val="21"/>
+        </w:rPr>
+        <w:t>// one connection is waiting for it</w:t>
+      </w:r>
+    </w:p>
+    <w:p>
+      <w:pPr>
+        <w:pStyle w:val="Normal"/>
+        <w:shd w:fill="DDDDDD" w:val="clear"/>
+        <w:rPr>
+          <w:sz w:val="21"/>
+          <w:szCs w:val="21"/>
+        </w:rPr>
+      </w:pPr>
+      <w:r>
+        <w:rPr>
+          <w:sz w:val="21"/>
+          <w:szCs w:val="21"/>
+        </w:rPr>
+        <w:t xml:space="preserve">                    </w:t>
+      </w:r>
+      <w:r>
+        <w:rPr>
+          <w:color w:val="FF3333"/>
+          <w:sz w:val="21"/>
+          <w:szCs w:val="21"/>
+        </w:rPr>
+        <w:t>waitForVSync</w:t>
+      </w:r>
+      <w:r>
+        <w:rPr>
+          <w:sz w:val="21"/>
+          <w:szCs w:val="21"/>
+        </w:rPr>
+        <w:t xml:space="preserve"> = true;</w:t>
+      </w:r>
+    </w:p>
+    <w:p>
+      <w:pPr>
+        <w:pStyle w:val="Normal"/>
+        <w:shd w:fill="DDDDDD" w:val="clear"/>
+        <w:rPr>
+          <w:sz w:val="21"/>
+          <w:szCs w:val="21"/>
+        </w:rPr>
+      </w:pPr>
+      <w:r>
+        <w:rPr>
+          <w:sz w:val="21"/>
+          <w:szCs w:val="21"/>
+        </w:rPr>
+        <w:t>。。。</w:t>
+      </w:r>
+    </w:p>
+    <w:p>
+      <w:pPr>
+        <w:pStyle w:val="Normal"/>
+        <w:shd w:fill="DDDDDD" w:val="clear"/>
+        <w:rPr>
+          <w:sz w:val="21"/>
+          <w:szCs w:val="21"/>
+        </w:rPr>
+      </w:pPr>
+      <w:r>
+        <w:rPr>
+          <w:sz w:val="21"/>
+          <w:szCs w:val="21"/>
+        </w:rPr>
+        <w:t xml:space="preserve">        </w:t>
+      </w:r>
+      <w:r>
+        <w:rPr>
+          <w:sz w:val="21"/>
+          <w:szCs w:val="21"/>
+        </w:rPr>
+        <w:t xml:space="preserve">} else if (!timestamp &amp;&amp; </w:t>
+      </w:r>
+      <w:r>
+        <w:rPr>
+          <w:color w:val="FF3333"/>
+          <w:sz w:val="21"/>
+          <w:szCs w:val="21"/>
+        </w:rPr>
+        <w:t>waitForVSync</w:t>
+      </w:r>
+      <w:r>
+        <w:rPr>
+          <w:sz w:val="21"/>
+          <w:szCs w:val="21"/>
+        </w:rPr>
+        <w:t>) {</w:t>
+      </w:r>
+    </w:p>
+    <w:p>
+      <w:pPr>
+        <w:pStyle w:val="Normal"/>
+        <w:shd w:fill="DDDDDD" w:val="clear"/>
+        <w:rPr>
+          <w:sz w:val="21"/>
+          <w:szCs w:val="21"/>
+        </w:rPr>
+      </w:pPr>
+      <w:r>
+        <w:rPr>
+          <w:sz w:val="21"/>
+          <w:szCs w:val="21"/>
+        </w:rPr>
+        <w:t xml:space="preserve">            </w:t>
+      </w:r>
+      <w:r>
+        <w:rPr>
+          <w:color w:val="0000FF"/>
+          <w:sz w:val="21"/>
+          <w:szCs w:val="21"/>
+        </w:rPr>
+        <w:t>enableVSyncLocked</w:t>
+      </w:r>
+      <w:r>
+        <w:rPr>
+          <w:sz w:val="21"/>
+          <w:szCs w:val="21"/>
+        </w:rPr>
+        <w:t>();</w:t>
+      </w:r>
+    </w:p>
+    <w:p>
+      <w:pPr>
+        <w:pStyle w:val="Normal"/>
+        <w:shd w:fill="DDDDDD" w:val="clear"/>
+        <w:rPr>
+          <w:sz w:val="21"/>
+          <w:szCs w:val="21"/>
+        </w:rPr>
+      </w:pPr>
+      <w:r>
+        <w:rPr>
+          <w:sz w:val="21"/>
+          <w:szCs w:val="21"/>
+        </w:rPr>
+        <w:t xml:space="preserve">        </w:t>
+      </w:r>
+      <w:r>
+        <w:rPr>
+          <w:sz w:val="21"/>
+          <w:szCs w:val="21"/>
+        </w:rPr>
+        <w:t>}</w:t>
+      </w:r>
+    </w:p>
+    <w:p>
+      <w:pPr>
+        <w:pStyle w:val="Normal"/>
+        <w:shd w:fill="DDDDDD" w:val="clear"/>
+        <w:rPr>
+          <w:sz w:val="21"/>
+          <w:szCs w:val="21"/>
+        </w:rPr>
+      </w:pPr>
+      <w:r>
+        <w:rPr>
+          <w:sz w:val="21"/>
+          <w:szCs w:val="21"/>
+        </w:rPr>
+        <w:t>。。。</w:t>
+      </w:r>
+    </w:p>
+    <w:p>
+      <w:pPr>
+        <w:pStyle w:val="Normal"/>
+        <w:shd w:fill="DDDDDD" w:val="clear"/>
+        <w:rPr>
+          <w:sz w:val="21"/>
+          <w:szCs w:val="21"/>
+        </w:rPr>
+      </w:pPr>
+      <w:r>
+        <w:rPr>
+          <w:sz w:val="21"/>
+          <w:szCs w:val="21"/>
+        </w:rPr>
+        <w:t xml:space="preserve">                </w:t>
+      </w:r>
+      <w:r>
+        <w:rPr>
+          <w:color w:val="FF6600"/>
+          <w:sz w:val="21"/>
+          <w:szCs w:val="21"/>
+        </w:rPr>
+        <w:t>mCondition</w:t>
+      </w:r>
+      <w:r>
+        <w:rPr>
+          <w:sz w:val="21"/>
+          <w:szCs w:val="21"/>
+        </w:rPr>
+        <w:t>.wait(mLock);</w:t>
+      </w:r>
+      <w:r>
+        <w:rPr>
+          <w:color w:val="006600"/>
+          <w:sz w:val="21"/>
+          <w:szCs w:val="21"/>
+        </w:rPr>
+        <w:t>//</w:t>
+      </w:r>
+      <w:r>
+        <w:rPr>
+          <w:color w:val="006600"/>
+          <w:sz w:val="21"/>
+          <w:szCs w:val="21"/>
+        </w:rPr>
+        <w:t>休眠，等待</w:t>
+      </w:r>
+      <w:r>
+        <w:rPr>
+          <w:color w:val="006600"/>
+          <w:sz w:val="21"/>
+          <w:szCs w:val="21"/>
+        </w:rPr>
+        <w:t>DispSyncThread</w:t>
+      </w:r>
+      <w:r>
+        <w:rPr>
+          <w:color w:val="006600"/>
+          <w:sz w:val="21"/>
+          <w:szCs w:val="21"/>
+        </w:rPr>
+        <w:t>来唤醒</w:t>
+      </w:r>
+    </w:p>
+    <w:p>
+      <w:pPr>
+        <w:pStyle w:val="Normal"/>
+        <w:shd w:fill="DDDDDD" w:val="clear"/>
+        <w:rPr>
+          <w:sz w:val="21"/>
+          <w:szCs w:val="21"/>
+        </w:rPr>
+      </w:pPr>
+      <w:r>
+        <w:rPr>
+          <w:sz w:val="21"/>
+          <w:szCs w:val="21"/>
+        </w:rPr>
+        <w:t xml:space="preserve">    </w:t>
+      </w:r>
+      <w:r>
+        <w:rPr>
+          <w:sz w:val="21"/>
+          <w:szCs w:val="21"/>
+        </w:rPr>
+        <w:t>} while (signalConnections.isEmpty());</w:t>
+      </w:r>
+    </w:p>
+    <w:p>
+      <w:pPr>
+        <w:pStyle w:val="Normal"/>
+        <w:shd w:fill="DDDDDD" w:val="clear"/>
+        <w:rPr>
+          <w:sz w:val="21"/>
+          <w:szCs w:val="21"/>
+        </w:rPr>
+      </w:pPr>
+      <w:r>
+        <w:rPr>
+          <w:sz w:val="21"/>
+          <w:szCs w:val="21"/>
+        </w:rPr>
+        <w:t>}</w:t>
+      </w:r>
+    </w:p>
+    <w:p>
+      <w:pPr>
+        <w:pStyle w:val="Normal"/>
+        <w:shd w:fill="DDDDDD" w:val="clear"/>
+        <w:rPr>
+          <w:sz w:val="21"/>
+          <w:szCs w:val="21"/>
+        </w:rPr>
+      </w:pPr>
+      <w:r>
+        <w:rPr>
+          <w:sz w:val="21"/>
+          <w:szCs w:val="21"/>
+        </w:rPr>
+      </w:r>
+    </w:p>
+    <w:p>
+      <w:pPr>
+        <w:pStyle w:val="Normal"/>
+        <w:shd w:fill="DDDDDD" w:val="clear"/>
+        <w:rPr>
+          <w:sz w:val="21"/>
+          <w:szCs w:val="21"/>
+        </w:rPr>
+      </w:pPr>
+      <w:r>
+        <w:rPr>
+          <w:sz w:val="21"/>
+          <w:szCs w:val="21"/>
+        </w:rPr>
+        <w:t>void EventThread::</w:t>
+      </w:r>
+      <w:r>
+        <w:rPr>
+          <w:color w:val="0000FF"/>
+          <w:sz w:val="21"/>
+          <w:szCs w:val="21"/>
+        </w:rPr>
+        <w:t>enableVSyncLocked</w:t>
+      </w:r>
+      <w:r>
+        <w:rPr>
+          <w:sz w:val="21"/>
+          <w:szCs w:val="21"/>
+        </w:rPr>
+        <w:t>() {</w:t>
+      </w:r>
+    </w:p>
+    <w:p>
+      <w:pPr>
+        <w:pStyle w:val="Normal"/>
+        <w:shd w:fill="DDDDDD" w:val="clear"/>
+        <w:rPr>
+          <w:sz w:val="21"/>
+          <w:szCs w:val="21"/>
+        </w:rPr>
+      </w:pPr>
+      <w:r>
+        <w:rPr>
+          <w:sz w:val="21"/>
+          <w:szCs w:val="21"/>
+        </w:rPr>
+        <w:t xml:space="preserve">    </w:t>
+      </w:r>
+      <w:r>
+        <w:rPr>
+          <w:sz w:val="21"/>
+          <w:szCs w:val="21"/>
+        </w:rPr>
+        <w:t>if (!mUseSoftwareVSync) {</w:t>
+      </w:r>
+    </w:p>
+    <w:p>
+      <w:pPr>
+        <w:pStyle w:val="Normal"/>
+        <w:shd w:fill="DDDDDD" w:val="clear"/>
+        <w:rPr>
+          <w:sz w:val="21"/>
+          <w:szCs w:val="21"/>
+        </w:rPr>
+      </w:pPr>
+      <w:r>
+        <w:rPr>
+          <w:sz w:val="21"/>
+          <w:szCs w:val="21"/>
+        </w:rPr>
+        <w:t xml:space="preserve">        </w:t>
+      </w:r>
+      <w:r>
+        <w:rPr>
+          <w:color w:val="006600"/>
+          <w:sz w:val="21"/>
+          <w:szCs w:val="21"/>
+        </w:rPr>
+        <w:t>// never enable h/w VSYNC when screen is off</w:t>
+      </w:r>
+    </w:p>
+    <w:p>
+      <w:pPr>
+        <w:pStyle w:val="Normal"/>
+        <w:shd w:fill="DDDDDD" w:val="clear"/>
+        <w:rPr>
+          <w:sz w:val="21"/>
+          <w:szCs w:val="21"/>
+        </w:rPr>
+      </w:pPr>
+      <w:r>
+        <w:rPr>
+          <w:sz w:val="21"/>
+          <w:szCs w:val="21"/>
+        </w:rPr>
+        <w:t xml:space="preserve">        </w:t>
+      </w:r>
+      <w:r>
+        <w:rPr>
+          <w:sz w:val="21"/>
+          <w:szCs w:val="21"/>
+        </w:rPr>
+        <w:t>if (!mVsyncEnabled) {</w:t>
+      </w:r>
+    </w:p>
+    <w:p>
+      <w:pPr>
+        <w:pStyle w:val="Normal"/>
+        <w:shd w:fill="DDDDDD" w:val="clear"/>
+        <w:rPr>
+          <w:sz w:val="21"/>
+          <w:szCs w:val="21"/>
+        </w:rPr>
+      </w:pPr>
+      <w:r>
+        <w:rPr>
+          <w:sz w:val="21"/>
+          <w:szCs w:val="21"/>
+        </w:rPr>
+        <w:t xml:space="preserve">            </w:t>
+      </w:r>
+      <w:r>
+        <w:rPr>
+          <w:sz w:val="21"/>
+          <w:szCs w:val="21"/>
+        </w:rPr>
+        <w:t>mVsyncEnabled = true;</w:t>
+      </w:r>
+    </w:p>
+    <w:p>
+      <w:pPr>
+        <w:pStyle w:val="Normal"/>
+        <w:shd w:fill="DDDDDD" w:val="clear"/>
+        <w:rPr>
+          <w:sz w:val="21"/>
+          <w:szCs w:val="21"/>
+        </w:rPr>
+      </w:pPr>
+      <w:r>
+        <w:rPr>
+          <w:sz w:val="21"/>
+          <w:szCs w:val="21"/>
+        </w:rPr>
+        <w:t xml:space="preserve">            </w:t>
+      </w:r>
+      <w:r>
+        <w:rPr>
+          <w:sz w:val="21"/>
+          <w:szCs w:val="21"/>
+        </w:rPr>
+        <w:t>mVSyncSource-&gt;setCallback(static_cast&lt;VSyncSource::Callback*&gt;(this));</w:t>
+      </w:r>
+      <w:r>
+        <w:rPr>
+          <w:color w:val="006600"/>
+          <w:sz w:val="21"/>
+          <w:szCs w:val="21"/>
+        </w:rPr>
+        <w:t>//</w:t>
+      </w:r>
+      <w:r>
+        <w:rPr>
+          <w:color w:val="006600"/>
+          <w:sz w:val="21"/>
+          <w:szCs w:val="21"/>
+        </w:rPr>
+        <w:t>给</w:t>
+      </w:r>
+      <w:r>
+        <w:rPr>
+          <w:color w:val="006600"/>
+          <w:sz w:val="21"/>
+          <w:szCs w:val="21"/>
+        </w:rPr>
+        <w:t>DispSyncThread</w:t>
+      </w:r>
+      <w:r>
+        <w:rPr>
+          <w:color w:val="006600"/>
+          <w:sz w:val="21"/>
+          <w:szCs w:val="21"/>
+        </w:rPr>
+        <w:t>设置</w:t>
+      </w:r>
+      <w:r>
+        <w:rPr>
+          <w:color w:val="006600"/>
+          <w:sz w:val="21"/>
+          <w:szCs w:val="21"/>
+        </w:rPr>
+        <w:t>callback</w:t>
+      </w:r>
+    </w:p>
+    <w:p>
+      <w:pPr>
+        <w:pStyle w:val="Normal"/>
+        <w:shd w:fill="DDDDDD" w:val="clear"/>
+        <w:rPr>
+          <w:sz w:val="21"/>
+          <w:szCs w:val="21"/>
+        </w:rPr>
+      </w:pPr>
+      <w:r>
+        <w:rPr>
+          <w:sz w:val="21"/>
+          <w:szCs w:val="21"/>
+        </w:rPr>
+        <w:t xml:space="preserve">            </w:t>
+      </w:r>
+      <w:r>
+        <w:rPr>
+          <w:sz w:val="21"/>
+          <w:szCs w:val="21"/>
+        </w:rPr>
+        <w:t>mVSyncSource-&gt;setVSyncEnabled(true);</w:t>
+      </w:r>
+    </w:p>
+    <w:p>
+      <w:pPr>
+        <w:pStyle w:val="Normal"/>
+        <w:shd w:fill="DDDDDD" w:val="clear"/>
+        <w:rPr>
+          <w:sz w:val="21"/>
+          <w:szCs w:val="21"/>
+        </w:rPr>
+      </w:pPr>
+      <w:r>
+        <w:rPr>
+          <w:sz w:val="21"/>
+          <w:szCs w:val="21"/>
+        </w:rPr>
+        <w:t xml:space="preserve">        </w:t>
+      </w:r>
+      <w:r>
+        <w:rPr>
+          <w:sz w:val="21"/>
+          <w:szCs w:val="21"/>
+        </w:rPr>
+        <w:t>}</w:t>
+      </w:r>
+    </w:p>
+    <w:p>
+      <w:pPr>
+        <w:pStyle w:val="Normal"/>
+        <w:shd w:fill="DDDDDD" w:val="clear"/>
+        <w:rPr>
+          <w:sz w:val="21"/>
+          <w:szCs w:val="21"/>
+        </w:rPr>
+      </w:pPr>
+      <w:r>
+        <w:rPr>
+          <w:sz w:val="21"/>
+          <w:szCs w:val="21"/>
+        </w:rPr>
+        <w:t xml:space="preserve">    </w:t>
+      </w:r>
+      <w:r>
+        <w:rPr>
+          <w:sz w:val="21"/>
+          <w:szCs w:val="21"/>
+        </w:rPr>
+        <w:t>}</w:t>
+      </w:r>
+    </w:p>
+    <w:p>
+      <w:pPr>
+        <w:pStyle w:val="Normal"/>
+        <w:shd w:fill="DDDDDD" w:val="clear"/>
+        <w:rPr>
+          <w:sz w:val="21"/>
+          <w:szCs w:val="21"/>
+        </w:rPr>
+      </w:pPr>
+      <w:r>
+        <w:rPr>
+          <w:sz w:val="21"/>
+          <w:szCs w:val="21"/>
+        </w:rPr>
+        <w:t xml:space="preserve">    </w:t>
+      </w:r>
+      <w:r>
+        <w:rPr>
+          <w:sz w:val="21"/>
+          <w:szCs w:val="21"/>
+        </w:rPr>
+        <w:t>mDebugVsyncEnabled = true;</w:t>
+      </w:r>
+    </w:p>
+    <w:p>
+      <w:pPr>
+        <w:pStyle w:val="Normal"/>
+        <w:shd w:fill="DDDDDD" w:val="clear"/>
+        <w:rPr>
+          <w:sz w:val="21"/>
+          <w:szCs w:val="21"/>
+        </w:rPr>
+      </w:pPr>
+      <w:r>
+        <w:rPr>
+          <w:sz w:val="21"/>
+          <w:szCs w:val="21"/>
+        </w:rPr>
+        <w:t xml:space="preserve">    </w:t>
+      </w:r>
+      <w:r>
+        <w:rPr>
+          <w:sz w:val="21"/>
+          <w:szCs w:val="21"/>
+        </w:rPr>
+        <w:t>sendVsyncHintOnLocked();</w:t>
+      </w:r>
+    </w:p>
+    <w:p>
+      <w:pPr>
+        <w:pStyle w:val="Normal"/>
+        <w:shd w:fill="DDDDDD" w:val="clear"/>
+        <w:rPr>
+          <w:sz w:val="21"/>
+          <w:szCs w:val="21"/>
+        </w:rPr>
+      </w:pPr>
+      <w:r>
+        <w:rPr>
+          <w:sz w:val="21"/>
+          <w:szCs w:val="21"/>
+        </w:rPr>
+        <w:t>}</w:t>
+      </w:r>
+    </w:p>
+    <w:p>
+      <w:pPr>
+        <w:pStyle w:val="Normal"/>
+        <w:rPr>
+          <w:sz w:val="21"/>
+          <w:szCs w:val="21"/>
+        </w:rPr>
+      </w:pPr>
+      <w:r>
+        <w:rPr>
+          <w:sz w:val="21"/>
+          <w:szCs w:val="21"/>
+        </w:rPr>
+      </w:r>
+    </w:p>
+    <w:p>
+      <w:pPr>
+        <w:pStyle w:val="3"/>
+        <w:rPr/>
+      </w:pPr>
+      <w:r>
+        <w:rPr/>
+        <w:t>5.4.</w:t>
+      </w:r>
+      <w:r>
+        <w:rPr/>
+        <w:t>4</w:t>
+      </w:r>
+      <w:r>
+        <w:rPr/>
+        <w:t xml:space="preserve"> </w:t>
+      </w:r>
+      <w:r>
+        <w:rPr/>
+        <w:t>H/W vsync</w:t>
+      </w:r>
+      <w:r>
+        <w:rPr/>
+        <w:t>-&gt;DispSyncThread</w:t>
+      </w:r>
+    </w:p>
+    <w:p>
+      <w:pPr>
+        <w:pStyle w:val="Normal"/>
+        <w:rPr>
+          <w:sz w:val="21"/>
+          <w:szCs w:val="21"/>
+        </w:rPr>
+      </w:pPr>
+      <w:r>
+        <w:rPr>
+          <w:sz w:val="21"/>
+          <w:szCs w:val="21"/>
+        </w:rPr>
+        <w:tab/>
+      </w:r>
+      <w:r>
+        <w:rPr>
+          <w:sz w:val="21"/>
+          <w:szCs w:val="21"/>
+        </w:rPr>
+        <w:t>软件产生</w:t>
+      </w:r>
+    </w:p>
+    <w:p>
+      <w:pPr>
+        <w:pStyle w:val="Normal"/>
+        <w:shd w:fill="DDDDDD" w:val="clear"/>
+        <w:rPr>
+          <w:sz w:val="21"/>
+          <w:szCs w:val="21"/>
+        </w:rPr>
+      </w:pPr>
+      <w:r>
+        <w:rPr>
+          <w:sz w:val="21"/>
+          <w:szCs w:val="21"/>
+        </w:rPr>
+        <w:t>bool HWComposer::VSyncThread::</w:t>
+      </w:r>
+      <w:r>
+        <w:rPr>
+          <w:color w:val="0000FF"/>
+          <w:sz w:val="21"/>
+          <w:szCs w:val="21"/>
+        </w:rPr>
+        <w:t>threadLoop</w:t>
+      </w:r>
+      <w:r>
+        <w:rPr>
+          <w:sz w:val="21"/>
+          <w:szCs w:val="21"/>
+        </w:rPr>
+        <w:t>() {</w:t>
+      </w:r>
+    </w:p>
+    <w:p>
+      <w:pPr>
+        <w:pStyle w:val="Normal"/>
+        <w:shd w:fill="DDDDDD" w:val="clear"/>
+        <w:rPr>
+          <w:sz w:val="21"/>
+          <w:szCs w:val="21"/>
+        </w:rPr>
+      </w:pPr>
+      <w:r>
+        <w:rPr>
+          <w:sz w:val="21"/>
+          <w:szCs w:val="21"/>
+        </w:rPr>
+        <w:t>。。。</w:t>
+      </w:r>
+    </w:p>
+    <w:p>
+      <w:pPr>
+        <w:pStyle w:val="Normal"/>
+        <w:shd w:fill="DDDDDD" w:val="clear"/>
+        <w:rPr>
+          <w:sz w:val="21"/>
+          <w:szCs w:val="21"/>
+        </w:rPr>
+      </w:pPr>
+      <w:r>
+        <w:rPr>
+          <w:sz w:val="21"/>
+          <w:szCs w:val="21"/>
+        </w:rPr>
+        <w:t xml:space="preserve">    </w:t>
+      </w:r>
+      <w:r>
+        <w:rPr>
+          <w:sz w:val="21"/>
+          <w:szCs w:val="21"/>
+        </w:rPr>
+        <w:t>int err;</w:t>
+      </w:r>
+    </w:p>
+    <w:p>
+      <w:pPr>
+        <w:pStyle w:val="Normal"/>
+        <w:shd w:fill="DDDDDD" w:val="clear"/>
+        <w:rPr>
+          <w:sz w:val="21"/>
+          <w:szCs w:val="21"/>
+        </w:rPr>
+      </w:pPr>
+      <w:r>
+        <w:rPr>
+          <w:sz w:val="21"/>
+          <w:szCs w:val="21"/>
+        </w:rPr>
+        <w:t xml:space="preserve">    </w:t>
+      </w:r>
+      <w:r>
+        <w:rPr>
+          <w:sz w:val="21"/>
+          <w:szCs w:val="21"/>
+        </w:rPr>
+        <w:t>do {</w:t>
+      </w:r>
+    </w:p>
+    <w:p>
+      <w:pPr>
+        <w:pStyle w:val="Normal"/>
+        <w:shd w:fill="DDDDDD" w:val="clear"/>
+        <w:rPr>
+          <w:sz w:val="21"/>
+          <w:szCs w:val="21"/>
+        </w:rPr>
+      </w:pPr>
+      <w:r>
+        <w:rPr>
+          <w:sz w:val="21"/>
+          <w:szCs w:val="21"/>
+        </w:rPr>
+        <w:t xml:space="preserve">        </w:t>
+      </w:r>
+      <w:r>
+        <w:rPr>
+          <w:sz w:val="21"/>
+          <w:szCs w:val="21"/>
+        </w:rPr>
+        <w:t>err = clock_nanosleep(CLOCK_MONOTONIC, TIMER_ABSTIME, &amp;spec, NULL);</w:t>
+      </w:r>
+      <w:r>
+        <w:rPr>
+          <w:color w:val="006600"/>
+          <w:sz w:val="21"/>
+          <w:szCs w:val="21"/>
+        </w:rPr>
+        <w:t>//</w:t>
+      </w:r>
+      <w:r>
+        <w:rPr>
+          <w:color w:val="006600"/>
+          <w:sz w:val="21"/>
+          <w:szCs w:val="21"/>
+        </w:rPr>
+        <w:t>休眠一段时间</w:t>
+      </w:r>
+    </w:p>
+    <w:p>
+      <w:pPr>
+        <w:pStyle w:val="Normal"/>
+        <w:shd w:fill="DDDDDD" w:val="clear"/>
+        <w:rPr>
+          <w:sz w:val="21"/>
+          <w:szCs w:val="21"/>
+        </w:rPr>
+      </w:pPr>
+      <w:r>
+        <w:rPr>
+          <w:sz w:val="21"/>
+          <w:szCs w:val="21"/>
+        </w:rPr>
+        <w:t xml:space="preserve">    </w:t>
+      </w:r>
+      <w:r>
+        <w:rPr>
+          <w:sz w:val="21"/>
+          <w:szCs w:val="21"/>
+        </w:rPr>
+        <w:t>} while (err&lt;0 &amp;&amp; errno == EINTR);</w:t>
+      </w:r>
+    </w:p>
+    <w:p>
+      <w:pPr>
+        <w:pStyle w:val="Normal"/>
+        <w:shd w:fill="DDDDDD" w:val="clear"/>
+        <w:rPr>
+          <w:sz w:val="21"/>
+          <w:szCs w:val="21"/>
+        </w:rPr>
+      </w:pPr>
+      <w:r>
+        <w:rPr>
+          <w:sz w:val="21"/>
+          <w:szCs w:val="21"/>
+        </w:rPr>
+      </w:r>
+    </w:p>
+    <w:p>
+      <w:pPr>
+        <w:pStyle w:val="Normal"/>
+        <w:shd w:fill="DDDDDD" w:val="clear"/>
+        <w:rPr>
+          <w:sz w:val="21"/>
+          <w:szCs w:val="21"/>
+        </w:rPr>
+      </w:pPr>
+      <w:r>
+        <w:rPr>
+          <w:sz w:val="21"/>
+          <w:szCs w:val="21"/>
+        </w:rPr>
+        <w:t xml:space="preserve">    </w:t>
+      </w:r>
+      <w:r>
+        <w:rPr>
+          <w:sz w:val="21"/>
+          <w:szCs w:val="21"/>
+        </w:rPr>
+        <w:t>if (err == 0) {</w:t>
+      </w:r>
+    </w:p>
+    <w:p>
+      <w:pPr>
+        <w:pStyle w:val="Normal"/>
+        <w:shd w:fill="DDDDDD" w:val="clear"/>
+        <w:rPr>
+          <w:sz w:val="21"/>
+          <w:szCs w:val="21"/>
+        </w:rPr>
+      </w:pPr>
+      <w:r>
+        <w:rPr>
+          <w:color w:val="006600"/>
+          <w:sz w:val="21"/>
+          <w:szCs w:val="21"/>
+        </w:rPr>
+        <w:t>//</w:t>
+      </w:r>
+      <w:r>
+        <w:rPr>
+          <w:color w:val="006600"/>
+          <w:sz w:val="21"/>
+          <w:szCs w:val="21"/>
+        </w:rPr>
+        <w:t>发出</w:t>
+      </w:r>
+      <w:r>
+        <w:rPr>
+          <w:color w:val="006600"/>
+          <w:sz w:val="21"/>
+          <w:szCs w:val="21"/>
+        </w:rPr>
+        <w:t>vsync</w:t>
+      </w:r>
+      <w:r>
+        <w:rPr>
+          <w:color w:val="006600"/>
+          <w:sz w:val="21"/>
+          <w:szCs w:val="21"/>
+        </w:rPr>
+        <w:t>信号，无论是</w:t>
+      </w:r>
+      <w:r>
+        <w:rPr>
+          <w:color w:val="006600"/>
+          <w:sz w:val="21"/>
+          <w:szCs w:val="21"/>
+        </w:rPr>
+        <w:t>HW</w:t>
+      </w:r>
+      <w:r>
+        <w:rPr>
+          <w:color w:val="006600"/>
+          <w:sz w:val="21"/>
+          <w:szCs w:val="21"/>
+        </w:rPr>
+        <w:t>还是</w:t>
+      </w:r>
+      <w:r>
+        <w:rPr>
+          <w:color w:val="006600"/>
+          <w:sz w:val="21"/>
+          <w:szCs w:val="21"/>
+        </w:rPr>
+        <w:t>SW vsync</w:t>
+      </w:r>
+      <w:r>
+        <w:rPr>
+          <w:color w:val="006600"/>
+          <w:sz w:val="21"/>
+          <w:szCs w:val="21"/>
+        </w:rPr>
+        <w:t>，最终调用到</w:t>
+      </w:r>
+      <w:r>
+        <w:rPr>
+          <w:color w:val="006600"/>
+          <w:sz w:val="21"/>
+          <w:szCs w:val="21"/>
+        </w:rPr>
+        <w:t>void SurfaceFlinger::onVSyncReceived</w:t>
+      </w:r>
+      <w:r>
+        <w:rPr>
+          <w:color w:val="006600"/>
+          <w:sz w:val="21"/>
+          <w:szCs w:val="21"/>
+        </w:rPr>
+        <w:t>，</w:t>
+      </w:r>
+      <w:r>
+        <w:rPr>
+          <w:color w:val="006600"/>
+          <w:sz w:val="21"/>
+          <w:szCs w:val="21"/>
+        </w:rPr>
+        <w:t>Android 8.1</w:t>
+      </w:r>
+      <w:r>
+        <w:rPr>
+          <w:color w:val="006600"/>
+          <w:sz w:val="21"/>
+          <w:szCs w:val="21"/>
+        </w:rPr>
+        <w:t>查看</w:t>
+      </w:r>
+      <w:r>
+        <w:rPr>
+          <w:color w:val="006600"/>
+          <w:sz w:val="21"/>
+          <w:szCs w:val="21"/>
+        </w:rPr>
+        <w:t>code flow</w:t>
+      </w:r>
+      <w:r>
+        <w:rPr>
+          <w:color w:val="006600"/>
+          <w:sz w:val="21"/>
+          <w:szCs w:val="21"/>
+        </w:rPr>
+        <w:t>，硬件</w:t>
+      </w:r>
+      <w:r>
+        <w:rPr>
+          <w:color w:val="006600"/>
+          <w:sz w:val="21"/>
+          <w:szCs w:val="21"/>
+        </w:rPr>
+        <w:t>vsync</w:t>
+      </w:r>
+      <w:r>
+        <w:rPr>
+          <w:color w:val="006600"/>
+          <w:sz w:val="21"/>
+          <w:szCs w:val="21"/>
+        </w:rPr>
+        <w:t>是从</w:t>
+      </w:r>
+      <w:r>
+        <w:rPr>
+          <w:color w:val="006600"/>
+          <w:sz w:val="21"/>
+          <w:szCs w:val="21"/>
+        </w:rPr>
+        <w:t>hw binder</w:t>
+      </w:r>
+      <w:r>
+        <w:rPr>
+          <w:color w:val="006600"/>
+          <w:sz w:val="21"/>
+          <w:szCs w:val="21"/>
+        </w:rPr>
+        <w:t>传上来的</w:t>
+      </w:r>
+    </w:p>
+    <w:p>
+      <w:pPr>
+        <w:pStyle w:val="Normal"/>
+        <w:shd w:fill="DDDDDD" w:val="clear"/>
+        <w:rPr>
+          <w:sz w:val="21"/>
+          <w:szCs w:val="21"/>
+        </w:rPr>
+      </w:pPr>
+      <w:r>
+        <w:rPr>
+          <w:sz w:val="21"/>
+          <w:szCs w:val="21"/>
+        </w:rPr>
+        <w:t xml:space="preserve">        </w:t>
+      </w:r>
+      <w:r>
+        <w:rPr>
+          <w:sz w:val="21"/>
+          <w:szCs w:val="21"/>
+        </w:rPr>
+        <w:t>mHwc.mEventHandler.onVSyncReceived(&amp;mHwc, 0, next_vsync);</w:t>
+      </w:r>
+    </w:p>
+    <w:p>
+      <w:pPr>
+        <w:pStyle w:val="Normal"/>
+        <w:shd w:fill="DDDDDD" w:val="clear"/>
+        <w:rPr>
+          <w:sz w:val="21"/>
+          <w:szCs w:val="21"/>
+        </w:rPr>
+      </w:pPr>
+      <w:r>
+        <w:rPr>
+          <w:sz w:val="21"/>
+          <w:szCs w:val="21"/>
+        </w:rPr>
+        <w:t xml:space="preserve">    </w:t>
+      </w:r>
+      <w:r>
+        <w:rPr>
+          <w:sz w:val="21"/>
+          <w:szCs w:val="21"/>
+        </w:rPr>
+        <w:t>}</w:t>
+      </w:r>
+    </w:p>
+    <w:p>
+      <w:pPr>
+        <w:pStyle w:val="Normal"/>
+        <w:shd w:fill="DDDDDD" w:val="clear"/>
+        <w:rPr>
+          <w:sz w:val="21"/>
+          <w:szCs w:val="21"/>
+        </w:rPr>
+      </w:pPr>
+      <w:r>
+        <w:rPr>
+          <w:sz w:val="21"/>
+          <w:szCs w:val="21"/>
+        </w:rPr>
+      </w:r>
+    </w:p>
+    <w:p>
+      <w:pPr>
+        <w:pStyle w:val="Normal"/>
+        <w:shd w:fill="DDDDDD" w:val="clear"/>
+        <w:rPr>
+          <w:sz w:val="21"/>
+          <w:szCs w:val="21"/>
+        </w:rPr>
+      </w:pPr>
+      <w:r>
+        <w:rPr>
+          <w:sz w:val="21"/>
+          <w:szCs w:val="21"/>
+        </w:rPr>
+        <w:t xml:space="preserve">    </w:t>
+      </w:r>
+      <w:r>
+        <w:rPr>
+          <w:sz w:val="21"/>
+          <w:szCs w:val="21"/>
+        </w:rPr>
+        <w:t>return true;</w:t>
+      </w:r>
+    </w:p>
+    <w:p>
+      <w:pPr>
+        <w:pStyle w:val="Normal"/>
+        <w:shd w:fill="DDDDDD" w:val="clear"/>
+        <w:rPr>
+          <w:sz w:val="21"/>
+          <w:szCs w:val="21"/>
+        </w:rPr>
+      </w:pPr>
+      <w:r>
+        <w:rPr>
+          <w:sz w:val="21"/>
+          <w:szCs w:val="21"/>
+        </w:rPr>
+        <w:t>}</w:t>
+      </w:r>
+    </w:p>
+    <w:p>
+      <w:pPr>
+        <w:pStyle w:val="Normal"/>
+        <w:rPr>
+          <w:sz w:val="21"/>
+          <w:szCs w:val="21"/>
+        </w:rPr>
+      </w:pPr>
+      <w:r>
+        <w:rPr>
+          <w:sz w:val="21"/>
+          <w:szCs w:val="21"/>
+        </w:rPr>
+      </w:r>
+    </w:p>
+    <w:p>
+      <w:pPr>
+        <w:pStyle w:val="Normal"/>
+        <w:rPr>
+          <w:sz w:val="21"/>
+          <w:szCs w:val="21"/>
+        </w:rPr>
+      </w:pPr>
+      <w:r>
+        <w:rPr>
+          <w:sz w:val="21"/>
+          <w:szCs w:val="21"/>
+        </w:rPr>
+        <w:tab/>
+        <w:t>SurfaceFlinger.cpp</w:t>
+      </w:r>
+    </w:p>
+    <w:p>
+      <w:pPr>
+        <w:pStyle w:val="Normal"/>
+        <w:shd w:fill="DDDDDD" w:val="clear"/>
+        <w:rPr>
+          <w:sz w:val="21"/>
+          <w:szCs w:val="21"/>
+        </w:rPr>
+      </w:pPr>
+      <w:r>
+        <w:rPr>
+          <w:sz w:val="21"/>
+          <w:szCs w:val="21"/>
+        </w:rPr>
+        <w:t>void SurfaceFlinger::</w:t>
+      </w:r>
+      <w:r>
+        <w:rPr>
+          <w:color w:val="0000FF"/>
+          <w:sz w:val="21"/>
+          <w:szCs w:val="21"/>
+        </w:rPr>
+        <w:t>onVsyncReceived</w:t>
+      </w:r>
+      <w:r>
+        <w:rPr>
+          <w:sz w:val="21"/>
+          <w:szCs w:val="21"/>
+        </w:rPr>
+        <w:t>(int32_t sequenceId, hwc2_display_t displayId, int64_t timestamp)</w:t>
+      </w:r>
+    </w:p>
+    <w:p>
+      <w:pPr>
+        <w:pStyle w:val="Normal"/>
+        <w:shd w:fill="DDDDDD" w:val="clear"/>
+        <w:rPr>
+          <w:sz w:val="21"/>
+          <w:szCs w:val="21"/>
+        </w:rPr>
+      </w:pPr>
+      <w:r>
+        <w:rPr>
+          <w:sz w:val="21"/>
+          <w:szCs w:val="21"/>
+        </w:rPr>
+        <w:t xml:space="preserve">  →  </w:t>
+      </w:r>
+      <w:r>
+        <w:rPr>
+          <w:sz w:val="21"/>
+          <w:szCs w:val="21"/>
+        </w:rPr>
+        <w:t>needsHwVsync = mPrimaryDispSync.</w:t>
+      </w:r>
+      <w:r>
+        <w:rPr>
+          <w:color w:val="0000FF"/>
+          <w:sz w:val="21"/>
+          <w:szCs w:val="21"/>
+        </w:rPr>
+        <w:t>addResyncSample</w:t>
+      </w:r>
+      <w:r>
+        <w:rPr>
+          <w:sz w:val="21"/>
+          <w:szCs w:val="21"/>
+        </w:rPr>
+        <w:t>(timestamp);</w:t>
+      </w:r>
+    </w:p>
+    <w:p>
+      <w:pPr>
+        <w:pStyle w:val="Normal"/>
+        <w:shd w:fill="DDDDDD" w:val="clear"/>
+        <w:rPr>
+          <w:sz w:val="21"/>
+          <w:szCs w:val="21"/>
+        </w:rPr>
+      </w:pPr>
+      <w:r>
+        <w:rPr>
+          <w:sz w:val="21"/>
+          <w:szCs w:val="21"/>
+        </w:rPr>
+        <w:t xml:space="preserve">      →  </w:t>
+      </w:r>
+      <w:r>
+        <w:rPr>
+          <w:sz w:val="21"/>
+          <w:szCs w:val="21"/>
+        </w:rPr>
+        <w:t>mThread-&gt;</w:t>
+      </w:r>
+      <w:r>
+        <w:rPr>
+          <w:color w:val="0000FF"/>
+          <w:sz w:val="21"/>
+          <w:szCs w:val="21"/>
+        </w:rPr>
+        <w:t>updateModel</w:t>
+      </w:r>
+      <w:r>
+        <w:rPr>
+          <w:sz w:val="21"/>
+          <w:szCs w:val="21"/>
+        </w:rPr>
+        <w:t>(mPeriod, mPhase, mReferenceTime);</w:t>
+      </w:r>
+    </w:p>
+    <w:p>
+      <w:pPr>
+        <w:pStyle w:val="Normal"/>
+        <w:shd w:fill="DDDDDD" w:val="clear"/>
+        <w:rPr>
+          <w:sz w:val="21"/>
+          <w:szCs w:val="21"/>
+        </w:rPr>
+      </w:pPr>
+      <w:r>
+        <w:rPr>
+          <w:sz w:val="21"/>
+          <w:szCs w:val="21"/>
+        </w:rPr>
+        <w:t xml:space="preserve">          →  </w:t>
+      </w:r>
+      <w:r>
+        <w:rPr>
+          <w:sz w:val="21"/>
+          <w:szCs w:val="21"/>
+        </w:rPr>
+        <w:t>void updateModel(nsecs_t period, nsecs_t phase, nsecs_t referenceTime)</w:t>
+      </w:r>
+      <w:r>
+        <w:rPr>
+          <w:color w:val="006600"/>
+          <w:sz w:val="21"/>
+          <w:szCs w:val="21"/>
+        </w:rPr>
+        <w:t>//DispSync.cpp</w:t>
+      </w:r>
+    </w:p>
+    <w:p>
+      <w:pPr>
+        <w:pStyle w:val="Normal"/>
+        <w:shd w:fill="DDDDDD" w:val="clear"/>
+        <w:rPr>
+          <w:sz w:val="21"/>
+          <w:szCs w:val="21"/>
+        </w:rPr>
+      </w:pPr>
+      <w:r>
+        <w:rPr>
+          <w:sz w:val="21"/>
+          <w:szCs w:val="21"/>
+        </w:rPr>
+        <w:t xml:space="preserve">              →  </w:t>
+      </w:r>
+      <w:r>
+        <w:rPr>
+          <w:color w:val="FF6600"/>
+          <w:sz w:val="21"/>
+          <w:szCs w:val="21"/>
+        </w:rPr>
+        <w:t>mCond</w:t>
+      </w:r>
+      <w:r>
+        <w:rPr>
+          <w:sz w:val="21"/>
+          <w:szCs w:val="21"/>
+        </w:rPr>
+        <w:t>.signal();</w:t>
+      </w:r>
+      <w:r>
+        <w:rPr>
+          <w:color w:val="006600"/>
+          <w:sz w:val="21"/>
+          <w:szCs w:val="21"/>
+        </w:rPr>
+        <w:t xml:space="preserve">//mCond </w:t>
+      </w:r>
+      <w:r>
+        <w:rPr>
+          <w:color w:val="006600"/>
+          <w:sz w:val="21"/>
+          <w:szCs w:val="21"/>
+        </w:rPr>
+        <w:t>是</w:t>
+      </w:r>
+      <w:r>
+        <w:rPr>
+          <w:color w:val="006600"/>
+          <w:sz w:val="21"/>
+          <w:szCs w:val="21"/>
+        </w:rPr>
+        <w:t>class DispSyncThread</w:t>
+      </w:r>
+      <w:r>
+        <w:rPr>
+          <w:color w:val="006600"/>
+          <w:sz w:val="21"/>
+          <w:szCs w:val="21"/>
+        </w:rPr>
+        <w:t>的成员，来唤醒</w:t>
+      </w:r>
+      <w:r>
+        <w:rPr>
+          <w:color w:val="006600"/>
+          <w:sz w:val="21"/>
+          <w:szCs w:val="21"/>
+        </w:rPr>
+        <w:t>DispSyncThread</w:t>
+      </w:r>
+    </w:p>
+    <w:p>
+      <w:pPr>
+        <w:pStyle w:val="Normal"/>
+        <w:rPr>
+          <w:sz w:val="21"/>
+          <w:szCs w:val="21"/>
+        </w:rPr>
+      </w:pPr>
+      <w:r>
+        <w:rPr>
+          <w:sz w:val="21"/>
+          <w:szCs w:val="21"/>
+        </w:rPr>
+      </w:r>
+    </w:p>
+    <w:p>
+      <w:pPr>
+        <w:pStyle w:val="3"/>
+        <w:rPr/>
+      </w:pPr>
+      <w:r>
+        <w:rPr/>
+        <w:t>5.4.</w:t>
+      </w:r>
+      <w:r>
+        <w:rPr/>
+        <w:t>5</w:t>
+      </w:r>
+      <w:r>
+        <w:rPr/>
+        <w:t xml:space="preserve"> </w:t>
+      </w:r>
+      <w:r>
+        <w:rPr/>
+        <w:t xml:space="preserve">+ 5.4.6 </w:t>
+      </w:r>
+      <w:r>
+        <w:rPr/>
+        <w:t>DispSyncThread-</w:t>
+      </w:r>
+      <w:r>
+        <w:rPr/>
+        <w:t>&gt;EventThread-&gt;SF</w:t>
+      </w:r>
+    </w:p>
+    <w:p>
+      <w:pPr>
+        <w:pStyle w:val="Normal"/>
+        <w:rPr>
+          <w:sz w:val="21"/>
+          <w:szCs w:val="21"/>
+        </w:rPr>
+      </w:pPr>
+      <w:r>
+        <w:rPr>
+          <w:sz w:val="21"/>
+          <w:szCs w:val="21"/>
+        </w:rPr>
+        <w:tab/>
+        <w:t>DispSync.cpp</w:t>
+      </w:r>
+    </w:p>
+    <w:p>
+      <w:pPr>
+        <w:pStyle w:val="Normal"/>
+        <w:shd w:fill="DDDDDD" w:val="clear"/>
+        <w:rPr>
+          <w:sz w:val="21"/>
+          <w:szCs w:val="21"/>
+        </w:rPr>
+      </w:pPr>
+      <w:r>
+        <w:rPr>
+          <w:sz w:val="21"/>
+          <w:szCs w:val="21"/>
+        </w:rPr>
+        <w:t>virtual bool threadLoop() {</w:t>
+      </w:r>
+    </w:p>
+    <w:p>
+      <w:pPr>
+        <w:pStyle w:val="Normal"/>
+        <w:shd w:fill="DDDDDD" w:val="clear"/>
+        <w:rPr>
+          <w:sz w:val="21"/>
+          <w:szCs w:val="21"/>
+        </w:rPr>
+      </w:pPr>
+      <w:r>
+        <w:rPr>
+          <w:sz w:val="21"/>
+          <w:szCs w:val="21"/>
+        </w:rPr>
+        <w:t xml:space="preserve">    </w:t>
+      </w:r>
+      <w:r>
+        <w:rPr>
+          <w:sz w:val="21"/>
+          <w:szCs w:val="21"/>
+        </w:rPr>
+        <w:t xml:space="preserve">targetTime = </w:t>
+      </w:r>
+      <w:r>
+        <w:rPr>
+          <w:color w:val="0000FF"/>
+          <w:sz w:val="21"/>
+          <w:szCs w:val="21"/>
+        </w:rPr>
+        <w:t>computeNextEventTimeLocked</w:t>
+      </w:r>
+      <w:r>
+        <w:rPr>
+          <w:sz w:val="21"/>
+          <w:szCs w:val="21"/>
+        </w:rPr>
+        <w:t>(now);</w:t>
+      </w:r>
+      <w:r>
+        <w:rPr>
+          <w:color w:val="006600"/>
+          <w:sz w:val="21"/>
+          <w:szCs w:val="21"/>
+        </w:rPr>
+        <w:t>//</w:t>
+      </w:r>
+      <w:r>
+        <w:rPr>
+          <w:color w:val="006600"/>
+          <w:sz w:val="21"/>
+          <w:szCs w:val="21"/>
+        </w:rPr>
+        <w:t>计算最近的</w:t>
+      </w:r>
+      <w:r>
+        <w:rPr>
+          <w:color w:val="006600"/>
+          <w:sz w:val="21"/>
+          <w:szCs w:val="21"/>
+        </w:rPr>
+        <w:t>EventThread{Listener}</w:t>
+      </w:r>
+      <w:r>
+        <w:rPr>
+          <w:color w:val="006600"/>
+          <w:sz w:val="21"/>
+          <w:szCs w:val="21"/>
+        </w:rPr>
+        <w:t>的时间，</w:t>
+      </w:r>
+      <w:r>
+        <w:rPr>
+          <w:color w:val="006600"/>
+          <w:sz w:val="21"/>
+          <w:szCs w:val="21"/>
+        </w:rPr>
+        <w:t>EventThread</w:t>
+      </w:r>
+      <w:r>
+        <w:rPr>
+          <w:color w:val="006600"/>
+          <w:sz w:val="21"/>
+          <w:szCs w:val="21"/>
+        </w:rPr>
+        <w:t>发现</w:t>
+      </w:r>
+      <w:r>
+        <w:rPr>
+          <w:color w:val="006600"/>
+          <w:sz w:val="21"/>
+          <w:szCs w:val="21"/>
+        </w:rPr>
+        <w:t>connection-&gt;count</w:t>
+      </w:r>
+      <w:r>
+        <w:rPr>
+          <w:color w:val="006600"/>
+          <w:sz w:val="21"/>
+          <w:szCs w:val="21"/>
+        </w:rPr>
+        <w:t>大于等于</w:t>
+      </w:r>
+      <w:r>
+        <w:rPr>
+          <w:color w:val="006600"/>
+          <w:sz w:val="21"/>
+          <w:szCs w:val="21"/>
+        </w:rPr>
+        <w:t>0</w:t>
+      </w:r>
+      <w:r>
+        <w:rPr>
+          <w:color w:val="006600"/>
+          <w:sz w:val="21"/>
+          <w:szCs w:val="21"/>
+        </w:rPr>
+        <w:t>时，向</w:t>
+      </w:r>
+      <w:r>
+        <w:rPr>
+          <w:color w:val="006600"/>
+          <w:sz w:val="21"/>
+          <w:szCs w:val="21"/>
+        </w:rPr>
+        <w:t>DispSyncThread</w:t>
+      </w:r>
+      <w:r>
+        <w:rPr>
+          <w:color w:val="006600"/>
+          <w:sz w:val="21"/>
+          <w:szCs w:val="21"/>
+        </w:rPr>
+        <w:t>注册</w:t>
+      </w:r>
+      <w:r>
+        <w:rPr>
+          <w:color w:val="006600"/>
+          <w:sz w:val="21"/>
+          <w:szCs w:val="21"/>
+        </w:rPr>
+        <w:t>callback</w:t>
+      </w:r>
+      <w:r>
+        <w:rPr>
+          <w:color w:val="006600"/>
+          <w:sz w:val="21"/>
+          <w:szCs w:val="21"/>
+        </w:rPr>
+        <w:t>，变成</w:t>
+      </w:r>
+      <w:r>
+        <w:rPr>
+          <w:color w:val="006600"/>
+          <w:sz w:val="21"/>
+          <w:szCs w:val="21"/>
+        </w:rPr>
+        <w:t>listener</w:t>
+      </w:r>
+    </w:p>
+    <w:p>
+      <w:pPr>
+        <w:pStyle w:val="Normal"/>
+        <w:shd w:fill="DDDDDD" w:val="clear"/>
+        <w:rPr>
+          <w:sz w:val="21"/>
+          <w:szCs w:val="21"/>
+        </w:rPr>
+      </w:pPr>
+      <w:r>
+        <w:rPr>
+          <w:sz w:val="21"/>
+          <w:szCs w:val="21"/>
+        </w:rPr>
+      </w:r>
+    </w:p>
+    <w:p>
+      <w:pPr>
+        <w:pStyle w:val="Normal"/>
+        <w:shd w:fill="DDDDDD" w:val="clear"/>
+        <w:rPr>
+          <w:sz w:val="21"/>
+          <w:szCs w:val="21"/>
+        </w:rPr>
+      </w:pPr>
+      <w:r>
+        <w:rPr>
+          <w:sz w:val="21"/>
+          <w:szCs w:val="21"/>
+        </w:rPr>
+        <w:t xml:space="preserve">    </w:t>
+      </w:r>
+      <w:r>
+        <w:rPr>
+          <w:sz w:val="21"/>
+          <w:szCs w:val="21"/>
+        </w:rPr>
+        <w:t>if (now &lt; targetTime) {</w:t>
+      </w:r>
+    </w:p>
+    <w:p>
+      <w:pPr>
+        <w:pStyle w:val="Normal"/>
+        <w:shd w:fill="DDDDDD" w:val="clear"/>
+        <w:rPr>
+          <w:sz w:val="21"/>
+          <w:szCs w:val="21"/>
+        </w:rPr>
+      </w:pPr>
+      <w:r>
+        <w:rPr>
+          <w:sz w:val="21"/>
+          <w:szCs w:val="21"/>
+        </w:rPr>
+        <w:t xml:space="preserve">        </w:t>
+      </w:r>
+      <w:r>
+        <w:rPr>
+          <w:sz w:val="21"/>
+          <w:szCs w:val="21"/>
+        </w:rPr>
+        <w:t xml:space="preserve">err = </w:t>
+      </w:r>
+      <w:r>
+        <w:rPr>
+          <w:color w:val="FF6600"/>
+          <w:sz w:val="21"/>
+          <w:szCs w:val="21"/>
+        </w:rPr>
+        <w:t>mCond</w:t>
+      </w:r>
+      <w:r>
+        <w:rPr>
+          <w:sz w:val="21"/>
+          <w:szCs w:val="21"/>
+        </w:rPr>
+        <w:t>.waitRelative(mMutex, targetTime – now);</w:t>
+      </w:r>
+      <w:r>
+        <w:rPr>
+          <w:color w:val="006600"/>
+          <w:sz w:val="21"/>
+          <w:szCs w:val="21"/>
+        </w:rPr>
+        <w:t>//</w:t>
+      </w:r>
+      <w:r>
+        <w:rPr>
+          <w:color w:val="006600"/>
+          <w:sz w:val="21"/>
+          <w:szCs w:val="21"/>
+        </w:rPr>
+        <w:t>休眠，被</w:t>
+      </w:r>
+      <w:r>
+        <w:rPr>
+          <w:color w:val="006600"/>
+          <w:sz w:val="21"/>
+          <w:szCs w:val="21"/>
+        </w:rPr>
+        <w:t>mCond.signal()</w:t>
+      </w:r>
+      <w:r>
+        <w:rPr>
+          <w:color w:val="006600"/>
+          <w:sz w:val="21"/>
+          <w:szCs w:val="21"/>
+        </w:rPr>
+        <w:t>唤醒</w:t>
+      </w:r>
+    </w:p>
+    <w:p>
+      <w:pPr>
+        <w:pStyle w:val="Normal"/>
+        <w:shd w:fill="DDDDDD" w:val="clear"/>
+        <w:rPr>
+          <w:sz w:val="21"/>
+          <w:szCs w:val="21"/>
+        </w:rPr>
+      </w:pPr>
+      <w:r>
+        <w:rPr>
+          <w:sz w:val="21"/>
+          <w:szCs w:val="21"/>
+        </w:rPr>
+      </w:r>
+    </w:p>
+    <w:p>
+      <w:pPr>
+        <w:pStyle w:val="Normal"/>
+        <w:shd w:fill="DDDDDD" w:val="clear"/>
+        <w:rPr>
+          <w:sz w:val="21"/>
+          <w:szCs w:val="21"/>
+        </w:rPr>
+      </w:pPr>
+      <w:r>
+        <w:rPr>
+          <w:sz w:val="21"/>
+          <w:szCs w:val="21"/>
+        </w:rPr>
+        <w:t xml:space="preserve">    </w:t>
+      </w:r>
+      <w:r>
+        <w:rPr>
+          <w:sz w:val="21"/>
+          <w:szCs w:val="21"/>
+        </w:rPr>
+        <w:t>callbackInvocations = gatherCallbackInvocationsLocked(now);</w:t>
+      </w:r>
+      <w:r>
+        <w:rPr>
+          <w:color w:val="006600"/>
+          <w:sz w:val="21"/>
+          <w:szCs w:val="21"/>
+        </w:rPr>
+        <w:t>//</w:t>
+      </w:r>
+      <w:r>
+        <w:rPr>
+          <w:color w:val="006600"/>
+          <w:sz w:val="21"/>
+          <w:szCs w:val="21"/>
+        </w:rPr>
+        <w:t>收集</w:t>
+      </w:r>
+      <w:r>
+        <w:rPr>
+          <w:color w:val="006600"/>
+          <w:sz w:val="21"/>
+          <w:szCs w:val="21"/>
+        </w:rPr>
+        <w:t>callback</w:t>
+      </w:r>
+    </w:p>
+    <w:p>
+      <w:pPr>
+        <w:pStyle w:val="Normal"/>
+        <w:shd w:fill="DDDDDD" w:val="clear"/>
+        <w:rPr>
+          <w:sz w:val="21"/>
+          <w:szCs w:val="21"/>
+        </w:rPr>
+      </w:pPr>
+      <w:r>
+        <w:rPr>
+          <w:sz w:val="21"/>
+          <w:szCs w:val="21"/>
+        </w:rPr>
+      </w:r>
+    </w:p>
+    <w:p>
+      <w:pPr>
+        <w:pStyle w:val="Normal"/>
+        <w:shd w:fill="DDDDDD" w:val="clear"/>
+        <w:rPr>
+          <w:sz w:val="21"/>
+          <w:szCs w:val="21"/>
+        </w:rPr>
+      </w:pPr>
+      <w:r>
+        <w:rPr>
+          <w:sz w:val="21"/>
+          <w:szCs w:val="21"/>
+        </w:rPr>
+        <w:t xml:space="preserve">    </w:t>
+      </w:r>
+      <w:r>
+        <w:rPr>
+          <w:sz w:val="21"/>
+          <w:szCs w:val="21"/>
+        </w:rPr>
+        <w:t>fireCallbackInvocations(callbackInvocations);</w:t>
+      </w:r>
+      <w:r>
+        <w:rPr>
+          <w:color w:val="006600"/>
+          <w:sz w:val="21"/>
+          <w:szCs w:val="21"/>
+        </w:rPr>
+        <w:t>//</w:t>
+      </w:r>
+      <w:r>
+        <w:rPr>
+          <w:color w:val="006600"/>
+          <w:sz w:val="21"/>
+          <w:szCs w:val="21"/>
+        </w:rPr>
+        <w:t>调用</w:t>
+      </w:r>
+      <w:r>
+        <w:rPr>
+          <w:color w:val="006600"/>
+          <w:sz w:val="21"/>
+          <w:szCs w:val="21"/>
+        </w:rPr>
+        <w:t>callback</w:t>
+      </w:r>
+      <w:r>
+        <w:rPr>
+          <w:color w:val="006600"/>
+          <w:sz w:val="21"/>
+          <w:szCs w:val="21"/>
+        </w:rPr>
+        <w:t>，最终会导致</w:t>
+      </w:r>
+      <w:r>
+        <w:rPr>
+          <w:color w:val="006600"/>
+          <w:sz w:val="21"/>
+          <w:szCs w:val="21"/>
+        </w:rPr>
+        <w:t>EventThread</w:t>
+      </w:r>
+      <w:r>
+        <w:rPr>
+          <w:color w:val="006600"/>
+          <w:sz w:val="21"/>
+          <w:szCs w:val="21"/>
+        </w:rPr>
+        <w:t>中</w:t>
+      </w:r>
+      <w:r>
+        <w:rPr>
+          <w:color w:val="006600"/>
+          <w:sz w:val="21"/>
+          <w:szCs w:val="21"/>
+        </w:rPr>
+        <w:t>onVsyncEvent</w:t>
+      </w:r>
+      <w:r>
+        <w:rPr>
+          <w:color w:val="006600"/>
+          <w:sz w:val="21"/>
+          <w:szCs w:val="21"/>
+        </w:rPr>
+        <w:t>函数被调用</w:t>
+      </w:r>
+    </w:p>
+    <w:p>
+      <w:pPr>
+        <w:pStyle w:val="Normal"/>
+        <w:shd w:fill="DDDDDD" w:val="clear"/>
+        <w:rPr>
+          <w:sz w:val="21"/>
+          <w:szCs w:val="21"/>
+        </w:rPr>
+      </w:pPr>
+      <w:r>
+        <w:rPr>
+          <w:sz w:val="21"/>
+          <w:szCs w:val="21"/>
+        </w:rPr>
+        <w:t>}</w:t>
+      </w:r>
+    </w:p>
+    <w:p>
+      <w:pPr>
+        <w:pStyle w:val="Normal"/>
+        <w:rPr>
+          <w:sz w:val="21"/>
+          <w:szCs w:val="21"/>
+        </w:rPr>
+      </w:pPr>
+      <w:r>
+        <w:rPr>
+          <w:sz w:val="21"/>
+          <w:szCs w:val="21"/>
+        </w:rPr>
+        <w:tab/>
+        <w:t>EventThread.cpp</w:t>
+      </w:r>
+    </w:p>
+    <w:p>
+      <w:pPr>
+        <w:pStyle w:val="Normal"/>
+        <w:shd w:fill="DDDDDD" w:val="clear"/>
+        <w:rPr>
+          <w:sz w:val="21"/>
+          <w:szCs w:val="21"/>
+        </w:rPr>
+      </w:pPr>
+      <w:r>
+        <w:rPr>
+          <w:sz w:val="21"/>
+          <w:szCs w:val="21"/>
+        </w:rPr>
+        <w:t>void EventThread::</w:t>
+      </w:r>
+      <w:r>
+        <w:rPr>
+          <w:color w:val="0000FF"/>
+          <w:sz w:val="21"/>
+          <w:szCs w:val="21"/>
+        </w:rPr>
+        <w:t>onVSyncEvent</w:t>
+      </w:r>
+      <w:r>
+        <w:rPr>
+          <w:sz w:val="21"/>
+          <w:szCs w:val="21"/>
+        </w:rPr>
+        <w:t>(nsecs_t timestamp) {</w:t>
+      </w:r>
+    </w:p>
+    <w:p>
+      <w:pPr>
+        <w:pStyle w:val="Normal"/>
+        <w:shd w:fill="DDDDDD" w:val="clear"/>
+        <w:rPr>
+          <w:sz w:val="21"/>
+          <w:szCs w:val="21"/>
+        </w:rPr>
+      </w:pPr>
+      <w:r>
+        <w:rPr>
+          <w:sz w:val="21"/>
+          <w:szCs w:val="21"/>
+        </w:rPr>
+        <w:t xml:space="preserve">    </w:t>
+      </w:r>
+      <w:r>
+        <w:rPr>
+          <w:sz w:val="21"/>
+          <w:szCs w:val="21"/>
+        </w:rPr>
+        <w:t>Mutex::Autolock _l(mLock);</w:t>
+      </w:r>
+    </w:p>
+    <w:p>
+      <w:pPr>
+        <w:pStyle w:val="Normal"/>
+        <w:shd w:fill="DDDDDD" w:val="clear"/>
+        <w:rPr>
+          <w:sz w:val="21"/>
+          <w:szCs w:val="21"/>
+        </w:rPr>
+      </w:pPr>
+      <w:r>
+        <w:rPr>
+          <w:sz w:val="21"/>
+          <w:szCs w:val="21"/>
+        </w:rPr>
+        <w:t xml:space="preserve">    </w:t>
+      </w:r>
+      <w:r>
+        <w:rPr>
+          <w:sz w:val="21"/>
+          <w:szCs w:val="21"/>
+        </w:rPr>
+        <w:t>mVSyncEvent[0].header.type = DisplayEventReceiver::DISPLAY_EVENT_VSYNC;</w:t>
+      </w:r>
+    </w:p>
+    <w:p>
+      <w:pPr>
+        <w:pStyle w:val="Normal"/>
+        <w:shd w:fill="DDDDDD" w:val="clear"/>
+        <w:rPr>
+          <w:sz w:val="21"/>
+          <w:szCs w:val="21"/>
+        </w:rPr>
+      </w:pPr>
+      <w:r>
+        <w:rPr>
+          <w:sz w:val="21"/>
+          <w:szCs w:val="21"/>
+        </w:rPr>
+        <w:t xml:space="preserve">    </w:t>
+      </w:r>
+      <w:r>
+        <w:rPr>
+          <w:sz w:val="21"/>
+          <w:szCs w:val="21"/>
+        </w:rPr>
+        <w:t>mVSyncEvent[0].header.id = 0;</w:t>
+      </w:r>
+    </w:p>
+    <w:p>
+      <w:pPr>
+        <w:pStyle w:val="Normal"/>
+        <w:shd w:fill="DDDDDD" w:val="clear"/>
+        <w:rPr>
+          <w:sz w:val="21"/>
+          <w:szCs w:val="21"/>
+        </w:rPr>
+      </w:pPr>
+      <w:r>
+        <w:rPr>
+          <w:sz w:val="21"/>
+          <w:szCs w:val="21"/>
+        </w:rPr>
+        <w:t xml:space="preserve">    </w:t>
+      </w:r>
+      <w:r>
+        <w:rPr>
+          <w:sz w:val="21"/>
+          <w:szCs w:val="21"/>
+        </w:rPr>
+        <w:t>mVSyncEvent[0].header.timestamp = timestamp;</w:t>
+      </w:r>
+    </w:p>
+    <w:p>
+      <w:pPr>
+        <w:pStyle w:val="Normal"/>
+        <w:shd w:fill="DDDDDD" w:val="clear"/>
+        <w:rPr>
+          <w:sz w:val="21"/>
+          <w:szCs w:val="21"/>
+        </w:rPr>
+      </w:pPr>
+      <w:r>
+        <w:rPr>
+          <w:sz w:val="21"/>
+          <w:szCs w:val="21"/>
+        </w:rPr>
+        <w:t xml:space="preserve">    </w:t>
+      </w:r>
+      <w:r>
+        <w:rPr>
+          <w:sz w:val="21"/>
+          <w:szCs w:val="21"/>
+        </w:rPr>
+        <w:t>mVSyncEvent[0].vsync.count++;</w:t>
+      </w:r>
+    </w:p>
+    <w:p>
+      <w:pPr>
+        <w:pStyle w:val="Normal"/>
+        <w:shd w:fill="DDDDDD" w:val="clear"/>
+        <w:rPr>
+          <w:sz w:val="21"/>
+          <w:szCs w:val="21"/>
+        </w:rPr>
+      </w:pPr>
+      <w:r>
+        <w:rPr>
+          <w:sz w:val="21"/>
+          <w:szCs w:val="21"/>
+        </w:rPr>
+        <w:t xml:space="preserve">    </w:t>
+      </w:r>
+      <w:r>
+        <w:rPr>
+          <w:color w:val="FF6600"/>
+          <w:sz w:val="21"/>
+          <w:szCs w:val="21"/>
+        </w:rPr>
+        <w:t>mCondition</w:t>
+      </w:r>
+      <w:r>
+        <w:rPr>
+          <w:sz w:val="21"/>
+          <w:szCs w:val="21"/>
+        </w:rPr>
+        <w:t>.broadcast();</w:t>
+      </w:r>
+      <w:r>
+        <w:rPr>
+          <w:color w:val="006600"/>
+          <w:sz w:val="21"/>
+          <w:szCs w:val="21"/>
+        </w:rPr>
+        <w:t>//</w:t>
+      </w:r>
+      <w:r>
+        <w:rPr>
+          <w:color w:val="006600"/>
+          <w:sz w:val="21"/>
+          <w:szCs w:val="21"/>
+        </w:rPr>
+        <w:t xml:space="preserve">还是老套路，条件发送信号，唤醒 </w:t>
+      </w:r>
+      <w:r>
+        <w:rPr>
+          <w:color w:val="006600"/>
+          <w:sz w:val="21"/>
+          <w:szCs w:val="21"/>
+        </w:rPr>
+        <w:t>EventThread::threadLoop</w:t>
+      </w:r>
+    </w:p>
+    <w:p>
+      <w:pPr>
+        <w:pStyle w:val="Normal"/>
+        <w:shd w:fill="DDDDDD" w:val="clear"/>
+        <w:rPr>
+          <w:sz w:val="21"/>
+          <w:szCs w:val="21"/>
+        </w:rPr>
+      </w:pPr>
+      <w:r>
+        <w:rPr>
+          <w:sz w:val="21"/>
+          <w:szCs w:val="21"/>
+        </w:rPr>
+        <w:t>}</w:t>
+      </w:r>
+    </w:p>
+    <w:p>
+      <w:pPr>
+        <w:pStyle w:val="Normal"/>
+        <w:shd w:fill="DDDDDD" w:val="clear"/>
+        <w:rPr>
+          <w:color w:val="006600"/>
+          <w:sz w:val="21"/>
+          <w:szCs w:val="21"/>
+        </w:rPr>
+      </w:pPr>
+      <w:r>
+        <w:rPr>
+          <w:color w:val="006600"/>
+          <w:sz w:val="21"/>
+          <w:szCs w:val="21"/>
+        </w:rPr>
+        <w:t>//</w:t>
+      </w:r>
+      <w:r>
+        <w:rPr>
+          <w:color w:val="006600"/>
+          <w:sz w:val="21"/>
+          <w:szCs w:val="21"/>
+        </w:rPr>
+        <w:t>该到步骤</w:t>
+      </w:r>
+      <w:r>
+        <w:rPr>
+          <w:color w:val="006600"/>
+          <w:sz w:val="21"/>
+          <w:szCs w:val="21"/>
+        </w:rPr>
+        <w:t>6</w:t>
+      </w:r>
+      <w:r>
+        <w:rPr>
+          <w:color w:val="006600"/>
+          <w:sz w:val="21"/>
+          <w:szCs w:val="21"/>
+        </w:rPr>
+        <w:t>了</w:t>
+      </w:r>
+    </w:p>
+    <w:p>
+      <w:pPr>
+        <w:pStyle w:val="Normal"/>
+        <w:shd w:fill="DDDDDD" w:val="clear"/>
+        <w:rPr>
+          <w:sz w:val="21"/>
+          <w:szCs w:val="21"/>
+        </w:rPr>
+      </w:pPr>
+      <w:r>
+        <w:rPr>
+          <w:sz w:val="21"/>
+          <w:szCs w:val="21"/>
+        </w:rPr>
+        <w:t>bool EventThread::threadLoop() {</w:t>
+      </w:r>
+    </w:p>
+    <w:p>
+      <w:pPr>
+        <w:pStyle w:val="Normal"/>
+        <w:shd w:fill="DDDDDD" w:val="clear"/>
+        <w:rPr>
+          <w:color w:val="006600"/>
+          <w:sz w:val="21"/>
+          <w:szCs w:val="21"/>
+        </w:rPr>
+      </w:pPr>
+      <w:r>
+        <w:rPr>
+          <w:color w:val="006600"/>
+          <w:sz w:val="21"/>
+          <w:szCs w:val="21"/>
+        </w:rPr>
+        <w:t xml:space="preserve">    </w:t>
+      </w:r>
+      <w:r>
+        <w:rPr>
+          <w:color w:val="006600"/>
+          <w:sz w:val="21"/>
+          <w:szCs w:val="21"/>
+        </w:rPr>
+        <w:t xml:space="preserve">//1. </w:t>
+      </w:r>
+      <w:r>
+        <w:rPr>
+          <w:color w:val="006600"/>
+          <w:sz w:val="21"/>
+          <w:szCs w:val="21"/>
+        </w:rPr>
+        <w:t>向</w:t>
+      </w:r>
+      <w:r>
+        <w:rPr>
+          <w:color w:val="006600"/>
+          <w:sz w:val="21"/>
+          <w:szCs w:val="21"/>
+        </w:rPr>
+        <w:t>DispSyncThread</w:t>
+      </w:r>
+      <w:r>
+        <w:rPr>
+          <w:color w:val="006600"/>
+          <w:sz w:val="21"/>
+          <w:szCs w:val="21"/>
+        </w:rPr>
+        <w:t>发出</w:t>
+      </w:r>
+      <w:r>
+        <w:rPr>
+          <w:color w:val="006600"/>
+          <w:sz w:val="21"/>
+          <w:szCs w:val="21"/>
+        </w:rPr>
+        <w:t>vsync</w:t>
+      </w:r>
+      <w:r>
+        <w:rPr>
+          <w:color w:val="006600"/>
+          <w:sz w:val="21"/>
+          <w:szCs w:val="21"/>
+        </w:rPr>
+        <w:t>请求</w:t>
+      </w:r>
+    </w:p>
+    <w:p>
+      <w:pPr>
+        <w:pStyle w:val="Normal"/>
+        <w:shd w:fill="DDDDDD" w:val="clear"/>
+        <w:rPr>
+          <w:color w:val="006600"/>
+          <w:sz w:val="21"/>
+          <w:szCs w:val="21"/>
+        </w:rPr>
+      </w:pPr>
+      <w:r>
+        <w:rPr>
+          <w:color w:val="006600"/>
+          <w:sz w:val="21"/>
+          <w:szCs w:val="21"/>
+        </w:rPr>
+        <w:t xml:space="preserve">    </w:t>
+      </w:r>
+      <w:r>
+        <w:rPr>
+          <w:color w:val="006600"/>
+          <w:sz w:val="21"/>
+          <w:szCs w:val="21"/>
+        </w:rPr>
+        <w:t xml:space="preserve">//2. </w:t>
+      </w:r>
+      <w:r>
+        <w:rPr>
+          <w:color w:val="006600"/>
+          <w:sz w:val="21"/>
+          <w:szCs w:val="21"/>
+        </w:rPr>
+        <w:t>等待</w:t>
+      </w:r>
+      <w:r>
+        <w:rPr>
+          <w:color w:val="006600"/>
+          <w:sz w:val="21"/>
+          <w:szCs w:val="21"/>
+        </w:rPr>
+        <w:t>vsync</w:t>
+      </w:r>
+      <w:r>
+        <w:rPr>
+          <w:color w:val="006600"/>
+          <w:sz w:val="21"/>
+          <w:szCs w:val="21"/>
+        </w:rPr>
+        <w:t>信号</w:t>
+      </w:r>
+    </w:p>
+    <w:p>
+      <w:pPr>
+        <w:pStyle w:val="Normal"/>
+        <w:shd w:fill="DDDDDD" w:val="clear"/>
+        <w:rPr>
+          <w:sz w:val="21"/>
+          <w:szCs w:val="21"/>
+        </w:rPr>
+      </w:pPr>
+      <w:r>
+        <w:rPr>
+          <w:sz w:val="21"/>
+          <w:szCs w:val="21"/>
+        </w:rPr>
+        <w:t xml:space="preserve">    </w:t>
+      </w:r>
+      <w:r>
+        <w:rPr>
+          <w:sz w:val="21"/>
+          <w:szCs w:val="21"/>
+        </w:rPr>
+        <w:t xml:space="preserve">signalConnections = </w:t>
+      </w:r>
+      <w:r>
+        <w:rPr>
+          <w:color w:val="0000FF"/>
+          <w:sz w:val="21"/>
+          <w:szCs w:val="21"/>
+        </w:rPr>
+        <w:t>waitForEvent</w:t>
+      </w:r>
+      <w:r>
+        <w:rPr>
+          <w:sz w:val="21"/>
+          <w:szCs w:val="21"/>
+        </w:rPr>
+        <w:t>(&amp;event);</w:t>
+      </w:r>
+    </w:p>
+    <w:p>
+      <w:pPr>
+        <w:pStyle w:val="Normal"/>
+        <w:shd w:fill="DDDDDD" w:val="clear"/>
+        <w:rPr>
+          <w:sz w:val="21"/>
+          <w:szCs w:val="21"/>
+        </w:rPr>
+      </w:pPr>
+      <w:r>
+        <w:rPr>
+          <w:sz w:val="21"/>
+          <w:szCs w:val="21"/>
+        </w:rPr>
+      </w:r>
+    </w:p>
+    <w:p>
+      <w:pPr>
+        <w:pStyle w:val="Normal"/>
+        <w:shd w:fill="DDDDDD" w:val="clear"/>
+        <w:rPr>
+          <w:sz w:val="21"/>
+          <w:szCs w:val="21"/>
+        </w:rPr>
+      </w:pPr>
+      <w:r>
+        <w:rPr>
+          <w:sz w:val="21"/>
+          <w:szCs w:val="21"/>
+        </w:rPr>
+        <w:t xml:space="preserve">    </w:t>
+      </w:r>
+      <w:r>
+        <w:rPr>
+          <w:sz w:val="21"/>
+          <w:szCs w:val="21"/>
+        </w:rPr>
+        <w:t>status_t err = conn-&gt;</w:t>
+      </w:r>
+      <w:r>
+        <w:rPr>
+          <w:color w:val="0000FF"/>
+          <w:sz w:val="21"/>
+          <w:szCs w:val="21"/>
+        </w:rPr>
+        <w:t>postEvent</w:t>
+      </w:r>
+      <w:r>
+        <w:rPr>
+          <w:sz w:val="21"/>
+          <w:szCs w:val="21"/>
+        </w:rPr>
+        <w:t>(event);</w:t>
+      </w:r>
+      <w:r>
+        <w:rPr>
+          <w:color w:val="006600"/>
+          <w:sz w:val="21"/>
+          <w:szCs w:val="21"/>
+        </w:rPr>
+        <w:t>//</w:t>
+      </w:r>
+      <w:r>
+        <w:rPr>
+          <w:color w:val="006600"/>
+          <w:sz w:val="21"/>
+          <w:szCs w:val="21"/>
+        </w:rPr>
+        <w:t>步骤</w:t>
+      </w:r>
+      <w:r>
+        <w:rPr>
+          <w:color w:val="006600"/>
+          <w:sz w:val="21"/>
+          <w:szCs w:val="21"/>
+        </w:rPr>
+        <w:t>6</w:t>
+      </w:r>
+      <w:r>
+        <w:rPr>
+          <w:color w:val="006600"/>
+          <w:sz w:val="21"/>
+          <w:szCs w:val="21"/>
+        </w:rPr>
+        <w:t>，向</w:t>
+      </w:r>
+      <w:r>
+        <w:rPr>
+          <w:color w:val="006600"/>
+          <w:sz w:val="21"/>
+          <w:szCs w:val="21"/>
+        </w:rPr>
+        <w:t>sf</w:t>
+      </w:r>
+      <w:r>
+        <w:rPr>
+          <w:color w:val="006600"/>
+          <w:sz w:val="21"/>
+          <w:szCs w:val="21"/>
+        </w:rPr>
+        <w:t>发出信号，或者向</w:t>
+      </w:r>
+      <w:r>
+        <w:rPr>
+          <w:color w:val="006600"/>
+          <w:sz w:val="21"/>
+          <w:szCs w:val="21"/>
+        </w:rPr>
+        <w:t>app</w:t>
+      </w:r>
+      <w:r>
+        <w:rPr>
+          <w:color w:val="006600"/>
+          <w:sz w:val="21"/>
+          <w:szCs w:val="21"/>
+        </w:rPr>
+        <w:t>发出信号</w:t>
+      </w:r>
+    </w:p>
+    <w:p>
+      <w:pPr>
+        <w:pStyle w:val="Normal"/>
+        <w:shd w:fill="DDDDDD" w:val="clear"/>
+        <w:rPr>
+          <w:sz w:val="21"/>
+          <w:szCs w:val="21"/>
+        </w:rPr>
+      </w:pPr>
+      <w:r>
+        <w:rPr>
+          <w:sz w:val="21"/>
+          <w:szCs w:val="21"/>
+        </w:rPr>
+        <w:t>}</w:t>
+      </w:r>
+    </w:p>
+    <w:p>
+      <w:pPr>
+        <w:pStyle w:val="Normal"/>
+        <w:shd w:fill="DDDDDD" w:val="clear"/>
+        <w:rPr>
+          <w:sz w:val="21"/>
+          <w:szCs w:val="21"/>
+        </w:rPr>
+      </w:pPr>
+      <w:r>
+        <w:rPr>
+          <w:sz w:val="21"/>
+          <w:szCs w:val="21"/>
+        </w:rPr>
+        <w:t>status_t EventThread::Connection::</w:t>
+      </w:r>
+      <w:r>
+        <w:rPr>
+          <w:color w:val="0000FF"/>
+          <w:sz w:val="21"/>
+          <w:szCs w:val="21"/>
+        </w:rPr>
+        <w:t>postEvent</w:t>
+      </w:r>
+      <w:r>
+        <w:rPr>
+          <w:sz w:val="21"/>
+          <w:szCs w:val="21"/>
+        </w:rPr>
+        <w:t>(</w:t>
+      </w:r>
+    </w:p>
+    <w:p>
+      <w:pPr>
+        <w:pStyle w:val="Normal"/>
+        <w:shd w:fill="DDDDDD" w:val="clear"/>
+        <w:rPr>
+          <w:sz w:val="21"/>
+          <w:szCs w:val="21"/>
+        </w:rPr>
+      </w:pPr>
+      <w:r>
+        <w:rPr>
+          <w:sz w:val="21"/>
+          <w:szCs w:val="21"/>
+        </w:rPr>
+        <w:t xml:space="preserve">        </w:t>
+      </w:r>
+      <w:r>
+        <w:rPr>
+          <w:sz w:val="21"/>
+          <w:szCs w:val="21"/>
+        </w:rPr>
+        <w:t>const DisplayEventReceiver::Event&amp; event) {</w:t>
+      </w:r>
+    </w:p>
+    <w:p>
+      <w:pPr>
+        <w:pStyle w:val="Normal"/>
+        <w:shd w:fill="DDDDDD" w:val="clear"/>
+        <w:rPr>
+          <w:sz w:val="21"/>
+          <w:szCs w:val="21"/>
+        </w:rPr>
+      </w:pPr>
+      <w:r>
+        <w:rPr>
+          <w:sz w:val="21"/>
+          <w:szCs w:val="21"/>
+        </w:rPr>
+        <w:t xml:space="preserve">    </w:t>
+      </w:r>
+      <w:r>
+        <w:rPr>
+          <w:sz w:val="21"/>
+          <w:szCs w:val="21"/>
+        </w:rPr>
+        <w:t>ssize_t size = DisplayEventReceiver::</w:t>
+      </w:r>
+      <w:r>
+        <w:rPr>
+          <w:color w:val="0000FF"/>
+          <w:sz w:val="21"/>
+          <w:szCs w:val="21"/>
+        </w:rPr>
+        <w:t>sendEvents</w:t>
+      </w:r>
+      <w:r>
+        <w:rPr>
+          <w:sz w:val="21"/>
+          <w:szCs w:val="21"/>
+        </w:rPr>
+        <w:t>(&amp;mChannel, &amp;event, 1);</w:t>
+      </w:r>
+      <w:r>
+        <w:rPr>
+          <w:color w:val="006600"/>
+          <w:sz w:val="21"/>
+          <w:szCs w:val="21"/>
+        </w:rPr>
+        <w:t>//</w:t>
+      </w:r>
+      <w:r>
+        <w:rPr>
+          <w:color w:val="006600"/>
+          <w:sz w:val="21"/>
+          <w:szCs w:val="21"/>
+        </w:rPr>
+        <w:t>通过</w:t>
+      </w:r>
+      <w:r>
+        <w:rPr>
+          <w:color w:val="006600"/>
+          <w:sz w:val="21"/>
+          <w:szCs w:val="21"/>
+        </w:rPr>
+        <w:t>connection</w:t>
+      </w:r>
+      <w:r>
+        <w:rPr>
+          <w:color w:val="006600"/>
+          <w:sz w:val="21"/>
+          <w:szCs w:val="21"/>
+        </w:rPr>
+        <w:t>里面的</w:t>
+      </w:r>
+      <w:r>
+        <w:rPr>
+          <w:color w:val="006600"/>
+          <w:sz w:val="21"/>
+          <w:szCs w:val="21"/>
+        </w:rPr>
+        <w:t>fd</w:t>
+      </w:r>
+      <w:r>
+        <w:rPr>
+          <w:color w:val="006600"/>
+          <w:sz w:val="21"/>
+          <w:szCs w:val="21"/>
+        </w:rPr>
+        <w:t>写给</w:t>
+      </w:r>
+      <w:r>
+        <w:rPr>
+          <w:color w:val="006600"/>
+          <w:sz w:val="21"/>
+          <w:szCs w:val="21"/>
+        </w:rPr>
+        <w:t>sf</w:t>
+      </w:r>
+      <w:r>
+        <w:rPr>
+          <w:color w:val="006600"/>
+          <w:sz w:val="21"/>
+          <w:szCs w:val="21"/>
+        </w:rPr>
+        <w:t>，</w:t>
+      </w:r>
+      <w:r>
+        <w:rPr>
+          <w:color w:val="006600"/>
+          <w:sz w:val="21"/>
+          <w:szCs w:val="21"/>
+        </w:rPr>
+        <w:t>BitTube</w:t>
+      </w:r>
+      <w:r>
+        <w:rPr>
+          <w:color w:val="006600"/>
+          <w:sz w:val="21"/>
+          <w:szCs w:val="21"/>
+        </w:rPr>
+        <w:t>，封装了</w:t>
+      </w:r>
+      <w:r>
+        <w:rPr>
+          <w:color w:val="006600"/>
+          <w:sz w:val="21"/>
+          <w:szCs w:val="21"/>
+        </w:rPr>
+        <w:t>unix</w:t>
+      </w:r>
+      <w:r>
+        <w:rPr>
+          <w:color w:val="006600"/>
+          <w:sz w:val="21"/>
+          <w:szCs w:val="21"/>
+        </w:rPr>
+        <w:t>套接字</w:t>
+      </w:r>
+    </w:p>
+    <w:p>
+      <w:pPr>
+        <w:pStyle w:val="Normal"/>
+        <w:shd w:fill="DDDDDD" w:val="clear"/>
+        <w:rPr>
+          <w:sz w:val="21"/>
+          <w:szCs w:val="21"/>
+        </w:rPr>
+      </w:pPr>
+      <w:r>
+        <w:rPr>
+          <w:sz w:val="21"/>
+          <w:szCs w:val="21"/>
+        </w:rPr>
+        <w:t xml:space="preserve">    </w:t>
+      </w:r>
+      <w:r>
+        <w:rPr>
+          <w:sz w:val="21"/>
+          <w:szCs w:val="21"/>
+        </w:rPr>
+        <w:t>return size &lt; 0 ? status_t(size) : status_t(NO_ERROR);</w:t>
+      </w:r>
+    </w:p>
+    <w:p>
+      <w:pPr>
+        <w:pStyle w:val="Normal"/>
+        <w:shd w:fill="DDDDDD" w:val="clear"/>
+        <w:rPr>
+          <w:sz w:val="21"/>
+          <w:szCs w:val="21"/>
+        </w:rPr>
+      </w:pPr>
+      <w:r>
+        <w:rPr>
+          <w:sz w:val="21"/>
+          <w:szCs w:val="21"/>
+        </w:rPr>
+        <w:t>}</w:t>
+      </w:r>
+    </w:p>
+    <w:p>
+      <w:pPr>
+        <w:pStyle w:val="Normal"/>
+        <w:rPr>
+          <w:sz w:val="21"/>
+          <w:szCs w:val="21"/>
+        </w:rPr>
+      </w:pPr>
+      <w:r>
+        <w:rPr>
+          <w:sz w:val="21"/>
+          <w:szCs w:val="21"/>
+        </w:rPr>
+      </w:r>
+    </w:p>
+    <w:p>
+      <w:pPr>
+        <w:pStyle w:val="3"/>
+        <w:rPr/>
+      </w:pPr>
+      <w:r>
+        <w:rPr/>
+        <w:t>5.4.7 sf</w:t>
+      </w:r>
+      <w:r>
+        <w:rPr/>
+        <w:t>对</w:t>
+      </w:r>
+      <w:r>
+        <w:rPr/>
+        <w:t>vsync</w:t>
+      </w:r>
+      <w:r>
+        <w:rPr/>
+        <w:t>的处理</w:t>
+      </w:r>
+    </w:p>
+    <w:p>
+      <w:pPr>
+        <w:pStyle w:val="Normal"/>
+        <w:rPr>
+          <w:sz w:val="21"/>
+          <w:szCs w:val="21"/>
+        </w:rPr>
+      </w:pPr>
+      <w:r>
+        <w:rPr>
+          <w:sz w:val="21"/>
+          <w:szCs w:val="21"/>
+        </w:rPr>
+        <w:tab/>
+      </w:r>
+      <w:r>
+        <w:rPr>
+          <w:sz w:val="21"/>
+          <w:szCs w:val="21"/>
+        </w:rPr>
+        <w:t>在</w:t>
+      </w:r>
+      <w:r>
+        <w:rPr>
+          <w:sz w:val="21"/>
+          <w:szCs w:val="21"/>
+        </w:rPr>
+        <w:t>5.3</w:t>
+      </w:r>
+      <w:r>
+        <w:rPr>
+          <w:sz w:val="21"/>
+          <w:szCs w:val="21"/>
+        </w:rPr>
+        <w:t xml:space="preserve">节中 </w:t>
+      </w:r>
+      <w:r>
+        <w:rPr>
+          <w:sz w:val="21"/>
+          <w:szCs w:val="21"/>
+        </w:rPr>
+        <w:t>SurfaceFlinger::init</w:t>
+      </w:r>
+      <w:r>
+        <w:rPr>
+          <w:sz w:val="21"/>
+          <w:szCs w:val="21"/>
+        </w:rPr>
+        <w:t>会注册</w:t>
+      </w:r>
+      <w:r>
+        <w:rPr>
+          <w:sz w:val="21"/>
+          <w:szCs w:val="21"/>
+        </w:rPr>
+        <w:t>cb_eventReceiver</w:t>
+      </w:r>
+      <w:r>
+        <w:rPr>
+          <w:sz w:val="21"/>
+          <w:szCs w:val="21"/>
+        </w:rPr>
+        <w:t>这个回调，</w:t>
+      </w:r>
+    </w:p>
+    <w:p>
+      <w:pPr>
+        <w:pStyle w:val="Normal"/>
+        <w:rPr>
+          <w:sz w:val="21"/>
+          <w:szCs w:val="21"/>
+        </w:rPr>
+      </w:pPr>
+      <w:r>
+        <w:rPr>
+          <w:sz w:val="21"/>
+          <w:szCs w:val="21"/>
+        </w:rPr>
+        <w:tab/>
+        <w:t>MessageQueue.cpp</w:t>
+      </w:r>
+    </w:p>
+    <w:p>
+      <w:pPr>
+        <w:pStyle w:val="Normal"/>
+        <w:shd w:fill="DDDDDD" w:val="clear"/>
+        <w:rPr>
+          <w:sz w:val="21"/>
+          <w:szCs w:val="21"/>
+        </w:rPr>
+      </w:pPr>
+      <w:r>
+        <w:rPr>
+          <w:sz w:val="21"/>
+          <w:szCs w:val="21"/>
+        </w:rPr>
+        <w:t>int MessageQueue::</w:t>
+      </w:r>
+      <w:r>
+        <w:rPr>
+          <w:color w:val="0000FF"/>
+          <w:sz w:val="21"/>
+          <w:szCs w:val="21"/>
+        </w:rPr>
+        <w:t>cb_eventReceiver</w:t>
+      </w:r>
+      <w:r>
+        <w:rPr>
+          <w:sz w:val="21"/>
+          <w:szCs w:val="21"/>
+        </w:rPr>
+        <w:t>(int fd, int events, void* data) {</w:t>
+      </w:r>
+    </w:p>
+    <w:p>
+      <w:pPr>
+        <w:pStyle w:val="Normal"/>
+        <w:shd w:fill="DDDDDD" w:val="clear"/>
+        <w:rPr>
+          <w:sz w:val="21"/>
+          <w:szCs w:val="21"/>
+        </w:rPr>
+      </w:pPr>
+      <w:r>
+        <w:rPr>
+          <w:sz w:val="21"/>
+          <w:szCs w:val="21"/>
+        </w:rPr>
+        <w:t xml:space="preserve">    </w:t>
+      </w:r>
+      <w:r>
+        <w:rPr>
+          <w:sz w:val="21"/>
+          <w:szCs w:val="21"/>
+        </w:rPr>
+        <w:t>MessageQueue* queue = reinterpret_cast&lt;MessageQueue *&gt;(data);</w:t>
+      </w:r>
+    </w:p>
+    <w:p>
+      <w:pPr>
+        <w:pStyle w:val="Normal"/>
+        <w:shd w:fill="DDDDDD" w:val="clear"/>
+        <w:rPr>
+          <w:sz w:val="21"/>
+          <w:szCs w:val="21"/>
+        </w:rPr>
+      </w:pPr>
+      <w:r>
+        <w:rPr>
+          <w:sz w:val="21"/>
+          <w:szCs w:val="21"/>
+        </w:rPr>
+        <w:t xml:space="preserve">    </w:t>
+      </w:r>
+      <w:r>
+        <w:rPr>
+          <w:sz w:val="21"/>
+          <w:szCs w:val="21"/>
+        </w:rPr>
+        <w:t>return queue-&gt;</w:t>
+      </w:r>
+      <w:r>
+        <w:rPr>
+          <w:color w:val="0000FF"/>
+          <w:sz w:val="21"/>
+          <w:szCs w:val="21"/>
+        </w:rPr>
+        <w:t>eventReceiver</w:t>
+      </w:r>
+      <w:r>
+        <w:rPr>
+          <w:sz w:val="21"/>
+          <w:szCs w:val="21"/>
+        </w:rPr>
+        <w:t>(fd, events);</w:t>
+      </w:r>
+    </w:p>
+    <w:p>
+      <w:pPr>
+        <w:pStyle w:val="Normal"/>
+        <w:shd w:fill="DDDDDD" w:val="clear"/>
+        <w:rPr>
+          <w:sz w:val="21"/>
+          <w:szCs w:val="21"/>
+        </w:rPr>
+      </w:pPr>
+      <w:r>
+        <w:rPr>
+          <w:sz w:val="21"/>
+          <w:szCs w:val="21"/>
+        </w:rPr>
+        <w:t xml:space="preserve">        →  </w:t>
+      </w:r>
+      <w:r>
+        <w:rPr>
+          <w:sz w:val="21"/>
+          <w:szCs w:val="21"/>
+        </w:rPr>
+        <w:t>mHandler-&gt;</w:t>
+      </w:r>
+      <w:r>
+        <w:rPr>
+          <w:color w:val="0000FF"/>
+          <w:sz w:val="21"/>
+          <w:szCs w:val="21"/>
+        </w:rPr>
+        <w:t>dispatchInvalidate</w:t>
+      </w:r>
+      <w:r>
+        <w:rPr>
+          <w:sz w:val="21"/>
+          <w:szCs w:val="21"/>
+        </w:rPr>
+        <w:t>();</w:t>
+      </w:r>
+    </w:p>
+    <w:p>
+      <w:pPr>
+        <w:pStyle w:val="Normal"/>
+        <w:shd w:fill="DDDDDD" w:val="clear"/>
+        <w:rPr>
+          <w:sz w:val="21"/>
+          <w:szCs w:val="21"/>
+        </w:rPr>
+      </w:pPr>
+      <w:r>
+        <w:rPr>
+          <w:sz w:val="21"/>
+          <w:szCs w:val="21"/>
+        </w:rPr>
+        <w:t xml:space="preserve">                →  </w:t>
+      </w:r>
+      <w:r>
+        <w:rPr>
+          <w:sz w:val="21"/>
+          <w:szCs w:val="21"/>
+        </w:rPr>
+        <w:t>mQueue.mLooper-&gt;</w:t>
+      </w:r>
+      <w:r>
+        <w:rPr>
+          <w:color w:val="0000FF"/>
+          <w:sz w:val="21"/>
+          <w:szCs w:val="21"/>
+        </w:rPr>
+        <w:t>sendMessage</w:t>
+      </w:r>
+      <w:r>
+        <w:rPr>
+          <w:sz w:val="21"/>
+          <w:szCs w:val="21"/>
+        </w:rPr>
+        <w:t>(this, Message(MessageQueue::</w:t>
+      </w:r>
+      <w:r>
+        <w:rPr>
+          <w:color w:val="801900"/>
+          <w:sz w:val="21"/>
+          <w:szCs w:val="21"/>
+        </w:rPr>
+        <w:t>INVALIDATE</w:t>
+      </w:r>
+      <w:r>
+        <w:rPr>
+          <w:sz w:val="21"/>
+          <w:szCs w:val="21"/>
+        </w:rPr>
+        <w:t>));</w:t>
+      </w:r>
+    </w:p>
+    <w:p>
+      <w:pPr>
+        <w:pStyle w:val="Normal"/>
+        <w:shd w:fill="DDDDDD" w:val="clear"/>
+        <w:rPr>
+          <w:sz w:val="21"/>
+          <w:szCs w:val="21"/>
+        </w:rPr>
+      </w:pPr>
+      <w:r>
+        <w:rPr>
+          <w:sz w:val="21"/>
+          <w:szCs w:val="21"/>
+        </w:rPr>
+        <w:t>}</w:t>
+      </w:r>
+    </w:p>
+    <w:p>
+      <w:pPr>
+        <w:pStyle w:val="Normal"/>
+        <w:shd w:fill="DDDDDD" w:val="clear"/>
+        <w:rPr>
+          <w:sz w:val="21"/>
+          <w:szCs w:val="21"/>
+        </w:rPr>
+      </w:pPr>
+      <w:r>
+        <w:rPr>
+          <w:sz w:val="21"/>
+          <w:szCs w:val="21"/>
+        </w:rPr>
+      </w:r>
+    </w:p>
+    <w:p>
+      <w:pPr>
+        <w:pStyle w:val="Normal"/>
+        <w:shd w:fill="DDDDDD" w:val="clear"/>
+        <w:rPr>
+          <w:sz w:val="21"/>
+          <w:szCs w:val="21"/>
+        </w:rPr>
+      </w:pPr>
+      <w:r>
+        <w:rPr>
+          <w:sz w:val="21"/>
+          <w:szCs w:val="21"/>
+        </w:rPr>
+        <w:t>void MessageQueue::Handler::</w:t>
+      </w:r>
+      <w:r>
+        <w:rPr>
+          <w:color w:val="0000FF"/>
+          <w:sz w:val="21"/>
+          <w:szCs w:val="21"/>
+        </w:rPr>
+        <w:t>handleMessage</w:t>
+      </w:r>
+      <w:r>
+        <w:rPr>
+          <w:sz w:val="21"/>
+          <w:szCs w:val="21"/>
+        </w:rPr>
+        <w:t>(const Message&amp; message) {</w:t>
+      </w:r>
+    </w:p>
+    <w:p>
+      <w:pPr>
+        <w:pStyle w:val="Normal"/>
+        <w:shd w:fill="DDDDDD" w:val="clear"/>
+        <w:rPr>
+          <w:sz w:val="21"/>
+          <w:szCs w:val="21"/>
+        </w:rPr>
+      </w:pPr>
+      <w:r>
+        <w:rPr>
+          <w:sz w:val="21"/>
+          <w:szCs w:val="21"/>
+        </w:rPr>
+        <w:t xml:space="preserve">    </w:t>
+      </w:r>
+      <w:r>
+        <w:rPr>
+          <w:sz w:val="21"/>
+          <w:szCs w:val="21"/>
+        </w:rPr>
+        <w:t>switch (message.what) {</w:t>
+      </w:r>
+    </w:p>
+    <w:p>
+      <w:pPr>
+        <w:pStyle w:val="Normal"/>
+        <w:shd w:fill="DDDDDD" w:val="clear"/>
+        <w:rPr>
+          <w:sz w:val="21"/>
+          <w:szCs w:val="21"/>
+        </w:rPr>
+      </w:pPr>
+      <w:r>
+        <w:rPr>
+          <w:sz w:val="21"/>
+          <w:szCs w:val="21"/>
+        </w:rPr>
+        <w:t xml:space="preserve">        </w:t>
+      </w:r>
+      <w:r>
+        <w:rPr>
+          <w:sz w:val="21"/>
+          <w:szCs w:val="21"/>
+        </w:rPr>
+        <w:t xml:space="preserve">case </w:t>
+      </w:r>
+      <w:r>
+        <w:rPr>
+          <w:color w:val="801900"/>
+          <w:sz w:val="21"/>
+          <w:szCs w:val="21"/>
+        </w:rPr>
+        <w:t>INVALIDATE</w:t>
+      </w:r>
+      <w:r>
+        <w:rPr>
+          <w:sz w:val="21"/>
+          <w:szCs w:val="21"/>
+        </w:rPr>
+        <w:t>:</w:t>
+      </w:r>
+    </w:p>
+    <w:p>
+      <w:pPr>
+        <w:pStyle w:val="Normal"/>
+        <w:shd w:fill="DDDDDD" w:val="clear"/>
+        <w:rPr>
+          <w:sz w:val="21"/>
+          <w:szCs w:val="21"/>
+        </w:rPr>
+      </w:pPr>
+      <w:r>
+        <w:rPr>
+          <w:sz w:val="21"/>
+          <w:szCs w:val="21"/>
+        </w:rPr>
+        <w:t xml:space="preserve">            </w:t>
+      </w:r>
+      <w:r>
+        <w:rPr>
+          <w:sz w:val="21"/>
+          <w:szCs w:val="21"/>
+        </w:rPr>
+        <w:t>android_atomic_and(~eventMaskInvalidate, &amp;mEventMask);</w:t>
+      </w:r>
+    </w:p>
+    <w:p>
+      <w:pPr>
+        <w:pStyle w:val="Normal"/>
+        <w:shd w:fill="DDDDDD" w:val="clear"/>
+        <w:rPr>
+          <w:sz w:val="21"/>
+          <w:szCs w:val="21"/>
+        </w:rPr>
+      </w:pPr>
+      <w:r>
+        <w:rPr>
+          <w:sz w:val="21"/>
+          <w:szCs w:val="21"/>
+        </w:rPr>
+        <w:t xml:space="preserve">            </w:t>
+      </w:r>
+      <w:r>
+        <w:rPr>
+          <w:sz w:val="21"/>
+          <w:szCs w:val="21"/>
+        </w:rPr>
+        <w:t>mQueue.mFlinger-&gt;</w:t>
+      </w:r>
+      <w:r>
+        <w:rPr>
+          <w:color w:val="0000FF"/>
+          <w:sz w:val="21"/>
+          <w:szCs w:val="21"/>
+        </w:rPr>
+        <w:t>onMessageReceived</w:t>
+      </w:r>
+      <w:r>
+        <w:rPr>
+          <w:sz w:val="21"/>
+          <w:szCs w:val="21"/>
+        </w:rPr>
+        <w:t>(message.what);</w:t>
+      </w:r>
+    </w:p>
+    <w:p>
+      <w:pPr>
+        <w:pStyle w:val="Normal"/>
+        <w:shd w:fill="DDDDDD" w:val="clear"/>
+        <w:rPr>
+          <w:sz w:val="21"/>
+          <w:szCs w:val="21"/>
+        </w:rPr>
+      </w:pPr>
+      <w:r>
+        <w:rPr>
+          <w:sz w:val="21"/>
+          <w:szCs w:val="21"/>
+        </w:rPr>
+        <w:t xml:space="preserve">            </w:t>
+      </w:r>
+      <w:r>
+        <w:rPr>
+          <w:sz w:val="21"/>
+          <w:szCs w:val="21"/>
+        </w:rPr>
+        <w:t>break;</w:t>
+      </w:r>
+    </w:p>
+    <w:p>
+      <w:pPr>
+        <w:pStyle w:val="Normal"/>
+        <w:shd w:fill="DDDDDD" w:val="clear"/>
+        <w:rPr>
+          <w:sz w:val="21"/>
+          <w:szCs w:val="21"/>
+        </w:rPr>
+      </w:pPr>
+      <w:r>
+        <w:rPr>
+          <w:sz w:val="21"/>
+          <w:szCs w:val="21"/>
+        </w:rPr>
+        <w:t xml:space="preserve">        </w:t>
+      </w:r>
+      <w:r>
+        <w:rPr>
+          <w:sz w:val="21"/>
+          <w:szCs w:val="21"/>
+        </w:rPr>
+        <w:t>case REFRESH:</w:t>
+      </w:r>
+    </w:p>
+    <w:p>
+      <w:pPr>
+        <w:pStyle w:val="Normal"/>
+        <w:shd w:fill="DDDDDD" w:val="clear"/>
+        <w:rPr>
+          <w:sz w:val="21"/>
+          <w:szCs w:val="21"/>
+        </w:rPr>
+      </w:pPr>
+      <w:r>
+        <w:rPr>
+          <w:sz w:val="21"/>
+          <w:szCs w:val="21"/>
+        </w:rPr>
+        <w:t xml:space="preserve">            </w:t>
+      </w:r>
+      <w:r>
+        <w:rPr>
+          <w:sz w:val="21"/>
+          <w:szCs w:val="21"/>
+        </w:rPr>
+        <w:t>android_atomic_and(~eventMaskRefresh, &amp;mEventMask);</w:t>
+      </w:r>
+    </w:p>
+    <w:p>
+      <w:pPr>
+        <w:pStyle w:val="Normal"/>
+        <w:shd w:fill="DDDDDD" w:val="clear"/>
+        <w:rPr>
+          <w:sz w:val="21"/>
+          <w:szCs w:val="21"/>
+        </w:rPr>
+      </w:pPr>
+      <w:r>
+        <w:rPr>
+          <w:sz w:val="21"/>
+          <w:szCs w:val="21"/>
+        </w:rPr>
+        <w:t xml:space="preserve">            </w:t>
+      </w:r>
+      <w:r>
+        <w:rPr>
+          <w:sz w:val="21"/>
+          <w:szCs w:val="21"/>
+        </w:rPr>
+        <w:t>mQueue.mFlinger-&gt;onMessageReceived(message.what);</w:t>
+      </w:r>
+    </w:p>
+    <w:p>
+      <w:pPr>
+        <w:pStyle w:val="Normal"/>
+        <w:shd w:fill="DDDDDD" w:val="clear"/>
+        <w:rPr>
+          <w:sz w:val="21"/>
+          <w:szCs w:val="21"/>
+        </w:rPr>
+      </w:pPr>
+      <w:r>
+        <w:rPr>
+          <w:sz w:val="21"/>
+          <w:szCs w:val="21"/>
+        </w:rPr>
+        <w:t xml:space="preserve">            </w:t>
+      </w:r>
+      <w:r>
+        <w:rPr>
+          <w:sz w:val="21"/>
+          <w:szCs w:val="21"/>
+        </w:rPr>
+        <w:t>break;</w:t>
+      </w:r>
+    </w:p>
+    <w:p>
+      <w:pPr>
+        <w:pStyle w:val="Normal"/>
+        <w:shd w:fill="DDDDDD" w:val="clear"/>
+        <w:rPr>
+          <w:sz w:val="21"/>
+          <w:szCs w:val="21"/>
+        </w:rPr>
+      </w:pPr>
+      <w:r>
+        <w:rPr>
+          <w:sz w:val="21"/>
+          <w:szCs w:val="21"/>
+        </w:rPr>
+        <w:t xml:space="preserve">    </w:t>
+      </w:r>
+      <w:r>
+        <w:rPr>
+          <w:sz w:val="21"/>
+          <w:szCs w:val="21"/>
+        </w:rPr>
+        <w:t>}</w:t>
+      </w:r>
+    </w:p>
+    <w:p>
+      <w:pPr>
+        <w:pStyle w:val="Normal"/>
+        <w:shd w:fill="DDDDDD" w:val="clear"/>
+        <w:rPr>
+          <w:sz w:val="21"/>
+          <w:szCs w:val="21"/>
+        </w:rPr>
+      </w:pPr>
+      <w:r>
+        <w:rPr>
+          <w:sz w:val="21"/>
+          <w:szCs w:val="21"/>
+        </w:rPr>
+        <w:t>}</w:t>
+      </w:r>
+    </w:p>
+    <w:p>
+      <w:pPr>
+        <w:pStyle w:val="Normal"/>
+        <w:rPr>
+          <w:sz w:val="21"/>
+          <w:szCs w:val="21"/>
+        </w:rPr>
+      </w:pPr>
+      <w:r>
+        <w:rPr>
+          <w:sz w:val="21"/>
+          <w:szCs w:val="21"/>
+        </w:rPr>
+      </w:r>
+    </w:p>
+    <w:p>
+      <w:pPr>
+        <w:pStyle w:val="Normal"/>
+        <w:rPr>
+          <w:sz w:val="21"/>
+          <w:szCs w:val="21"/>
+        </w:rPr>
+      </w:pPr>
+      <w:r>
+        <w:rPr>
+          <w:sz w:val="21"/>
+          <w:szCs w:val="21"/>
+        </w:rPr>
+        <w:tab/>
+        <w:t>SurfaceFlinger.cpp</w:t>
+      </w:r>
+    </w:p>
+    <w:p>
+      <w:pPr>
+        <w:pStyle w:val="Normal"/>
+        <w:shd w:fill="DDDDDD" w:val="clear"/>
+        <w:rPr>
+          <w:sz w:val="21"/>
+          <w:szCs w:val="21"/>
+        </w:rPr>
+      </w:pPr>
+      <w:r>
+        <w:rPr>
+          <w:sz w:val="21"/>
+          <w:szCs w:val="21"/>
+        </w:rPr>
+        <w:t>void SurfaceFlinger::</w:t>
+      </w:r>
+      <w:r>
+        <w:rPr>
+          <w:color w:val="0000FF"/>
+          <w:sz w:val="21"/>
+          <w:szCs w:val="21"/>
+        </w:rPr>
+        <w:t>onMessageReceived</w:t>
+      </w:r>
+      <w:r>
+        <w:rPr>
+          <w:sz w:val="21"/>
+          <w:szCs w:val="21"/>
+        </w:rPr>
+        <w:t>(int32_t what) {</w:t>
+      </w:r>
+      <w:r>
+        <w:rPr>
+          <w:color w:val="006600"/>
+          <w:sz w:val="21"/>
+          <w:szCs w:val="21"/>
+        </w:rPr>
+        <w:t>//</w:t>
+      </w:r>
+      <w:r>
+        <w:rPr>
+          <w:color w:val="006600"/>
+          <w:sz w:val="21"/>
+          <w:szCs w:val="21"/>
+        </w:rPr>
+        <w:t>后续章节再分析</w:t>
+      </w:r>
+    </w:p>
+    <w:p>
+      <w:pPr>
+        <w:pStyle w:val="Normal"/>
+        <w:shd w:fill="DDDDDD" w:val="clear"/>
+        <w:rPr>
+          <w:sz w:val="21"/>
+          <w:szCs w:val="21"/>
+        </w:rPr>
+      </w:pPr>
+      <w:r>
+        <w:rPr>
+          <w:sz w:val="21"/>
+          <w:szCs w:val="21"/>
+        </w:rPr>
+        <w:t xml:space="preserve">    </w:t>
+      </w:r>
+      <w:r>
+        <w:rPr>
+          <w:sz w:val="21"/>
+          <w:szCs w:val="21"/>
+        </w:rPr>
+        <w:t>ATRACE_CALL();</w:t>
+      </w:r>
+    </w:p>
+    <w:p>
+      <w:pPr>
+        <w:pStyle w:val="Normal"/>
+        <w:shd w:fill="DDDDDD" w:val="clear"/>
+        <w:rPr>
+          <w:sz w:val="21"/>
+          <w:szCs w:val="21"/>
+        </w:rPr>
+      </w:pPr>
+      <w:r>
+        <w:rPr>
+          <w:sz w:val="21"/>
+          <w:szCs w:val="21"/>
+        </w:rPr>
+        <w:t xml:space="preserve">    </w:t>
+      </w:r>
+      <w:r>
+        <w:rPr>
+          <w:sz w:val="21"/>
+          <w:szCs w:val="21"/>
+        </w:rPr>
+        <w:t>switch (what) {</w:t>
+      </w:r>
+    </w:p>
+    <w:p>
+      <w:pPr>
+        <w:pStyle w:val="Normal"/>
+        <w:shd w:fill="DDDDDD" w:val="clear"/>
+        <w:rPr>
+          <w:sz w:val="21"/>
+          <w:szCs w:val="21"/>
+        </w:rPr>
+      </w:pPr>
+      <w:r>
+        <w:rPr>
+          <w:sz w:val="21"/>
+          <w:szCs w:val="21"/>
+        </w:rPr>
+        <w:t xml:space="preserve">        </w:t>
+      </w:r>
+      <w:r>
+        <w:rPr>
+          <w:sz w:val="21"/>
+          <w:szCs w:val="21"/>
+        </w:rPr>
+        <w:t>case MessageQueue::</w:t>
+      </w:r>
+      <w:r>
+        <w:rPr>
+          <w:color w:val="801900"/>
+          <w:sz w:val="21"/>
+          <w:szCs w:val="21"/>
+        </w:rPr>
+        <w:t>INVALIDATE</w:t>
+      </w:r>
+      <w:r>
+        <w:rPr>
+          <w:sz w:val="21"/>
+          <w:szCs w:val="21"/>
+        </w:rPr>
+        <w:t>: {</w:t>
+      </w:r>
+    </w:p>
+    <w:p>
+      <w:pPr>
+        <w:pStyle w:val="Normal"/>
+        <w:shd w:fill="DDDDDD" w:val="clear"/>
+        <w:rPr>
+          <w:sz w:val="21"/>
+          <w:szCs w:val="21"/>
+        </w:rPr>
+      </w:pPr>
+      <w:r>
+        <w:rPr>
+          <w:sz w:val="21"/>
+          <w:szCs w:val="21"/>
+        </w:rPr>
+        <w:t xml:space="preserve">            </w:t>
+      </w:r>
+      <w:r>
+        <w:rPr>
+          <w:sz w:val="21"/>
+          <w:szCs w:val="21"/>
+        </w:rPr>
+        <w:t xml:space="preserve">bool refreshNeeded = </w:t>
+      </w:r>
+      <w:r>
+        <w:rPr>
+          <w:color w:val="0000FF"/>
+          <w:sz w:val="21"/>
+          <w:szCs w:val="21"/>
+        </w:rPr>
+        <w:t>handleMessageTransaction</w:t>
+      </w:r>
+      <w:r>
+        <w:rPr>
+          <w:sz w:val="21"/>
+          <w:szCs w:val="21"/>
+        </w:rPr>
+        <w:t>();</w:t>
+      </w:r>
+    </w:p>
+    <w:p>
+      <w:pPr>
+        <w:pStyle w:val="Normal"/>
+        <w:shd w:fill="DDDDDD" w:val="clear"/>
+        <w:rPr>
+          <w:sz w:val="21"/>
+          <w:szCs w:val="21"/>
+        </w:rPr>
+      </w:pPr>
+      <w:r>
+        <w:rPr>
+          <w:sz w:val="21"/>
+          <w:szCs w:val="21"/>
+        </w:rPr>
+        <w:t xml:space="preserve">            </w:t>
+      </w:r>
+      <w:r>
+        <w:rPr>
+          <w:sz w:val="21"/>
+          <w:szCs w:val="21"/>
+        </w:rPr>
+        <w:t xml:space="preserve">refreshNeeded |= </w:t>
+      </w:r>
+      <w:r>
+        <w:rPr>
+          <w:color w:val="0000FF"/>
+          <w:sz w:val="21"/>
+          <w:szCs w:val="21"/>
+        </w:rPr>
+        <w:t>handleMessageInvalidate</w:t>
+      </w:r>
+      <w:r>
+        <w:rPr>
+          <w:sz w:val="21"/>
+          <w:szCs w:val="21"/>
+        </w:rPr>
+        <w:t>();</w:t>
+      </w:r>
+    </w:p>
+    <w:p>
+      <w:pPr>
+        <w:pStyle w:val="Normal"/>
+        <w:shd w:fill="DDDDDD" w:val="clear"/>
+        <w:rPr>
+          <w:sz w:val="21"/>
+          <w:szCs w:val="21"/>
+        </w:rPr>
+      </w:pPr>
+      <w:r>
+        <w:rPr>
+          <w:sz w:val="21"/>
+          <w:szCs w:val="21"/>
+        </w:rPr>
+        <w:t xml:space="preserve">            </w:t>
+      </w:r>
+      <w:r>
+        <w:rPr>
+          <w:sz w:val="21"/>
+          <w:szCs w:val="21"/>
+        </w:rPr>
+        <w:t>refreshNeeded |= mRepaintEverything;</w:t>
+      </w:r>
+    </w:p>
+    <w:p>
+      <w:pPr>
+        <w:pStyle w:val="Normal"/>
+        <w:shd w:fill="DDDDDD" w:val="clear"/>
+        <w:rPr>
+          <w:sz w:val="21"/>
+          <w:szCs w:val="21"/>
+        </w:rPr>
+      </w:pPr>
+      <w:r>
+        <w:rPr>
+          <w:sz w:val="21"/>
+          <w:szCs w:val="21"/>
+        </w:rPr>
+        <w:t xml:space="preserve">                </w:t>
+      </w:r>
+      <w:r>
+        <w:rPr>
+          <w:color w:val="0000FF"/>
+          <w:sz w:val="21"/>
+          <w:szCs w:val="21"/>
+        </w:rPr>
+        <w:t>signalRefresh</w:t>
+      </w:r>
+      <w:r>
+        <w:rPr>
+          <w:sz w:val="21"/>
+          <w:szCs w:val="21"/>
+        </w:rPr>
+        <w:t>();</w:t>
+      </w:r>
+    </w:p>
+    <w:p>
+      <w:pPr>
+        <w:pStyle w:val="Normal"/>
+        <w:shd w:fill="DDDDDD" w:val="clear"/>
+        <w:rPr>
+          <w:sz w:val="21"/>
+          <w:szCs w:val="21"/>
+        </w:rPr>
+      </w:pPr>
+      <w:r>
+        <w:rPr>
+          <w:sz w:val="21"/>
+          <w:szCs w:val="21"/>
+        </w:rPr>
+        <w:t xml:space="preserve">            </w:t>
+      </w:r>
+      <w:r>
+        <w:rPr>
+          <w:sz w:val="21"/>
+          <w:szCs w:val="21"/>
+        </w:rPr>
+        <w:t>}</w:t>
+      </w:r>
+    </w:p>
+    <w:p>
+      <w:pPr>
+        <w:pStyle w:val="Normal"/>
+        <w:shd w:fill="DDDDDD" w:val="clear"/>
+        <w:rPr>
+          <w:sz w:val="21"/>
+          <w:szCs w:val="21"/>
+        </w:rPr>
+      </w:pPr>
+      <w:r>
+        <w:rPr>
+          <w:sz w:val="21"/>
+          <w:szCs w:val="21"/>
+        </w:rPr>
+        <w:t xml:space="preserve">            </w:t>
+      </w:r>
+      <w:r>
+        <w:rPr>
+          <w:sz w:val="21"/>
+          <w:szCs w:val="21"/>
+        </w:rPr>
+        <w:t>break;</w:t>
+      </w:r>
+    </w:p>
+    <w:p>
+      <w:pPr>
+        <w:pStyle w:val="Normal"/>
+        <w:shd w:fill="DDDDDD" w:val="clear"/>
+        <w:rPr>
+          <w:sz w:val="21"/>
+          <w:szCs w:val="21"/>
+        </w:rPr>
+      </w:pPr>
+      <w:r>
+        <w:rPr>
+          <w:sz w:val="21"/>
+          <w:szCs w:val="21"/>
+        </w:rPr>
+        <w:t xml:space="preserve">        </w:t>
+      </w:r>
+      <w:r>
+        <w:rPr>
+          <w:sz w:val="21"/>
+          <w:szCs w:val="21"/>
+        </w:rPr>
+        <w:t>}</w:t>
+      </w:r>
+    </w:p>
+    <w:p>
+      <w:pPr>
+        <w:pStyle w:val="Normal"/>
+        <w:shd w:fill="DDDDDD" w:val="clear"/>
+        <w:rPr>
+          <w:sz w:val="21"/>
+          <w:szCs w:val="21"/>
+        </w:rPr>
+      </w:pPr>
+      <w:r>
+        <w:rPr>
+          <w:sz w:val="21"/>
+          <w:szCs w:val="21"/>
+        </w:rPr>
+        <w:t xml:space="preserve">        </w:t>
+      </w:r>
+      <w:r>
+        <w:rPr>
+          <w:sz w:val="21"/>
+          <w:szCs w:val="21"/>
+        </w:rPr>
+        <w:t>case MessageQueue::REFRESH: {</w:t>
+      </w:r>
+    </w:p>
+    <w:p>
+      <w:pPr>
+        <w:pStyle w:val="Normal"/>
+        <w:shd w:fill="DDDDDD" w:val="clear"/>
+        <w:rPr>
+          <w:sz w:val="21"/>
+          <w:szCs w:val="21"/>
+        </w:rPr>
+      </w:pPr>
+      <w:r>
+        <w:rPr>
+          <w:sz w:val="21"/>
+          <w:szCs w:val="21"/>
+        </w:rPr>
+        <w:t xml:space="preserve">            </w:t>
+      </w:r>
+      <w:r>
+        <w:rPr>
+          <w:color w:val="000000"/>
+          <w:sz w:val="21"/>
+          <w:szCs w:val="21"/>
+        </w:rPr>
+        <w:t>handleMessageRefresh</w:t>
+      </w:r>
+      <w:r>
+        <w:rPr>
+          <w:sz w:val="21"/>
+          <w:szCs w:val="21"/>
+        </w:rPr>
+        <w:t>();</w:t>
+      </w:r>
+    </w:p>
+    <w:p>
+      <w:pPr>
+        <w:pStyle w:val="Normal"/>
+        <w:shd w:fill="DDDDDD" w:val="clear"/>
+        <w:rPr>
+          <w:sz w:val="21"/>
+          <w:szCs w:val="21"/>
+        </w:rPr>
+      </w:pPr>
+      <w:r>
+        <w:rPr>
+          <w:sz w:val="21"/>
+          <w:szCs w:val="21"/>
+        </w:rPr>
+        <w:t xml:space="preserve">            </w:t>
+      </w:r>
+      <w:r>
+        <w:rPr>
+          <w:sz w:val="21"/>
+          <w:szCs w:val="21"/>
+        </w:rPr>
+        <w:t>break;</w:t>
+      </w:r>
+    </w:p>
+    <w:p>
+      <w:pPr>
+        <w:pStyle w:val="Normal"/>
+        <w:shd w:fill="DDDDDD" w:val="clear"/>
+        <w:rPr>
+          <w:sz w:val="21"/>
+          <w:szCs w:val="21"/>
+        </w:rPr>
+      </w:pPr>
+      <w:r>
+        <w:rPr>
+          <w:sz w:val="21"/>
+          <w:szCs w:val="21"/>
+        </w:rPr>
+        <w:t xml:space="preserve">        </w:t>
+      </w:r>
+      <w:r>
+        <w:rPr>
+          <w:sz w:val="21"/>
+          <w:szCs w:val="21"/>
+        </w:rPr>
+        <w:t>}</w:t>
+      </w:r>
+    </w:p>
+    <w:p>
+      <w:pPr>
+        <w:pStyle w:val="Normal"/>
+        <w:shd w:fill="DDDDDD" w:val="clear"/>
+        <w:rPr>
+          <w:sz w:val="21"/>
+          <w:szCs w:val="21"/>
+        </w:rPr>
+      </w:pPr>
+      <w:r>
+        <w:rPr>
+          <w:sz w:val="21"/>
+          <w:szCs w:val="21"/>
+        </w:rPr>
+        <w:t xml:space="preserve">    </w:t>
+      </w:r>
+      <w:r>
+        <w:rPr>
+          <w:sz w:val="21"/>
+          <w:szCs w:val="21"/>
+        </w:rPr>
+        <w:t>}</w:t>
+      </w:r>
+    </w:p>
+    <w:p>
+      <w:pPr>
+        <w:pStyle w:val="Normal"/>
+        <w:shd w:fill="DDDDDD" w:val="clear"/>
+        <w:rPr>
+          <w:sz w:val="21"/>
+          <w:szCs w:val="21"/>
+        </w:rPr>
+      </w:pPr>
+      <w:r>
+        <w:rPr>
+          <w:sz w:val="21"/>
+          <w:szCs w:val="21"/>
+        </w:rPr>
+        <w:t>}</w:t>
+      </w:r>
+    </w:p>
+    <w:p>
+      <w:pPr>
+        <w:pStyle w:val="Normal"/>
+        <w:rPr>
+          <w:sz w:val="21"/>
+          <w:szCs w:val="21"/>
+        </w:rPr>
+      </w:pPr>
+      <w:r>
+        <w:rPr>
+          <w:sz w:val="21"/>
+          <w:szCs w:val="21"/>
+        </w:rPr>
+      </w:r>
+    </w:p>
+    <w:p>
+      <w:pPr>
+        <w:pStyle w:val="2"/>
+        <w:rPr/>
+      </w:pPr>
+      <w:r>
+        <w:rPr/>
+        <w:t>5.5 surfaceflinger</w:t>
+      </w:r>
+      <w:r>
+        <w:rPr/>
+        <w:t>对</w:t>
+      </w:r>
+      <w:r>
+        <w:rPr/>
+        <w:t>vsync</w:t>
+      </w:r>
+      <w:r>
+        <w:rPr/>
+        <w:t>的处理</w:t>
+      </w:r>
+    </w:p>
+    <w:p>
+      <w:pPr>
+        <w:pStyle w:val="Normal"/>
+        <w:rPr>
+          <w:sz w:val="21"/>
+          <w:szCs w:val="21"/>
+        </w:rPr>
+      </w:pPr>
+      <w:r>
+        <w:rPr>
+          <w:sz w:val="21"/>
+          <w:szCs w:val="21"/>
+        </w:rPr>
+      </w:r>
+    </w:p>
+    <w:p>
+      <w:pPr>
+        <w:pStyle w:val="Normal"/>
+        <w:rPr>
+          <w:sz w:val="21"/>
+          <w:szCs w:val="21"/>
+        </w:rPr>
+      </w:pPr>
+      <w:r>
+        <w:rPr>
+          <w:sz w:val="21"/>
+          <w:szCs w:val="21"/>
+        </w:rPr>
+      </w:r>
+    </w:p>
+    <w:p>
+      <w:pPr>
+        <w:pStyle w:val="Normal"/>
+        <w:rPr>
+          <w:sz w:val="21"/>
+          <w:szCs w:val="21"/>
+        </w:rPr>
+      </w:pPr>
+      <w:r>
+        <w:rPr>
+          <w:sz w:val="21"/>
+          <w:szCs w:val="21"/>
+        </w:rPr>
+      </w:r>
+    </w:p>
+    <w:p>
+      <w:pPr>
+        <w:pStyle w:val="Normal"/>
+        <w:rPr>
+          <w:sz w:val="21"/>
+          <w:szCs w:val="21"/>
+        </w:rPr>
+      </w:pPr>
+      <w:r>
+        <w:rPr>
+          <w:sz w:val="21"/>
+          <w:szCs w:val="21"/>
+        </w:rPr>
+      </w:r>
+    </w:p>
+    <w:p>
+      <w:pPr>
+        <w:pStyle w:val="Normal"/>
+        <w:rPr>
+          <w:sz w:val="21"/>
+          <w:szCs w:val="21"/>
+        </w:rPr>
+      </w:pPr>
+      <w:r>
+        <w:rPr>
+          <w:sz w:val="21"/>
+          <w:szCs w:val="21"/>
+        </w:rPr>
+      </w:r>
+    </w:p>
+    <w:p>
+      <w:pPr>
+        <w:pStyle w:val="Normal"/>
+        <w:rPr>
+          <w:sz w:val="21"/>
+          <w:szCs w:val="21"/>
+        </w:rPr>
+      </w:pPr>
+      <w:r>
+        <w:rPr>
+          <w:sz w:val="21"/>
+          <w:szCs w:val="21"/>
+        </w:rPr>
+      </w:r>
+    </w:p>
+    <w:p>
+      <w:pPr>
+        <w:pStyle w:val="Normal"/>
+        <w:rPr>
+          <w:sz w:val="21"/>
+          <w:szCs w:val="21"/>
+        </w:rPr>
+      </w:pPr>
+      <w:r>
+        <w:rPr>
+          <w:sz w:val="21"/>
+          <w:szCs w:val="21"/>
+        </w:rPr>
+      </w:r>
+    </w:p>
+    <w:p>
+      <w:pPr>
+        <w:pStyle w:val="Normal"/>
+        <w:rPr>
+          <w:sz w:val="21"/>
+          <w:szCs w:val="21"/>
+        </w:rPr>
+      </w:pPr>
+      <w:r>
+        <w:rPr>
+          <w:sz w:val="21"/>
+          <w:szCs w:val="21"/>
+        </w:rPr>
+      </w:r>
+    </w:p>
+    <w:p>
+      <w:pPr>
+        <w:pStyle w:val="Normal"/>
+        <w:rPr>
+          <w:sz w:val="21"/>
+          <w:szCs w:val="21"/>
+        </w:rPr>
+      </w:pPr>
+      <w:r>
+        <w:rPr>
+          <w:sz w:val="21"/>
+          <w:szCs w:val="21"/>
+        </w:rPr>
+      </w:r>
+    </w:p>
+    <w:p>
+      <w:pPr>
+        <w:pStyle w:val="Normal"/>
+        <w:rPr>
+          <w:sz w:val="21"/>
+          <w:szCs w:val="21"/>
+        </w:rPr>
+      </w:pPr>
+      <w:r>
+        <w:rPr>
+          <w:sz w:val="21"/>
+          <w:szCs w:val="21"/>
+        </w:rPr>
+      </w:r>
+    </w:p>
+    <w:p>
+      <w:pPr>
+        <w:pStyle w:val="Normal"/>
+        <w:rPr>
+          <w:sz w:val="21"/>
+          <w:szCs w:val="21"/>
+        </w:rPr>
+      </w:pPr>
+      <w:r>
+        <w:rPr>
+          <w:sz w:val="21"/>
+          <w:szCs w:val="21"/>
+        </w:rPr>
+      </w:r>
+    </w:p>
+    <w:p>
+      <w:pPr>
+        <w:pStyle w:val="Normal"/>
+        <w:rPr>
+          <w:sz w:val="21"/>
+          <w:szCs w:val="21"/>
+        </w:rPr>
+      </w:pPr>
+      <w:r>
+        <w:rPr>
+          <w:sz w:val="21"/>
+          <w:szCs w:val="21"/>
+        </w:rPr>
+      </w:r>
+    </w:p>
+    <w:p>
+      <w:pPr>
+        <w:pStyle w:val="Normal"/>
+        <w:rPr>
+          <w:sz w:val="21"/>
+          <w:szCs w:val="21"/>
+        </w:rPr>
+      </w:pPr>
+      <w:r>
+        <w:rPr>
+          <w:sz w:val="21"/>
+          <w:szCs w:val="21"/>
+        </w:rPr>
+      </w:r>
+    </w:p>
+    <w:p>
+      <w:pPr>
+        <w:pStyle w:val="Normal"/>
+        <w:rPr>
+          <w:sz w:val="21"/>
+          <w:szCs w:val="21"/>
+        </w:rPr>
+      </w:pPr>
+      <w:r>
+        <w:rPr>
+          <w:sz w:val="21"/>
+          <w:szCs w:val="21"/>
+        </w:rPr>
+      </w:r>
+    </w:p>
+    <w:p>
+      <w:pPr>
+        <w:pStyle w:val="Normal"/>
+        <w:rPr>
+          <w:sz w:val="21"/>
+          <w:szCs w:val="21"/>
+        </w:rPr>
+      </w:pPr>
+      <w:r>
+        <w:rPr>
+          <w:sz w:val="21"/>
+          <w:szCs w:val="21"/>
+        </w:rPr>
+      </w:r>
+    </w:p>
+    <w:p>
+      <w:pPr>
+        <w:pStyle w:val="Normal"/>
+        <w:rPr>
+          <w:sz w:val="21"/>
+          <w:szCs w:val="21"/>
+        </w:rPr>
+      </w:pPr>
+      <w:r>
+        <w:rPr>
+          <w:sz w:val="21"/>
+          <w:szCs w:val="21"/>
+        </w:rPr>
+      </w:r>
+    </w:p>
+    <w:p>
+      <w:pPr>
+        <w:pStyle w:val="Normal"/>
+        <w:rPr>
+          <w:sz w:val="21"/>
+          <w:szCs w:val="21"/>
+        </w:rPr>
+      </w:pPr>
+      <w:r>
+        <w:rPr>
+          <w:sz w:val="21"/>
+          <w:szCs w:val="21"/>
+        </w:rPr>
+      </w:r>
+    </w:p>
+    <w:p>
+      <w:pPr>
+        <w:pStyle w:val="Normal"/>
+        <w:rPr>
+          <w:sz w:val="21"/>
+          <w:szCs w:val="21"/>
+        </w:rPr>
+      </w:pPr>
+      <w:r>
+        <w:rPr>
+          <w:sz w:val="21"/>
+          <w:szCs w:val="21"/>
+        </w:rPr>
+      </w:r>
+    </w:p>
+    <w:p>
+      <w:pPr>
+        <w:pStyle w:val="Normal"/>
+        <w:rPr>
+          <w:sz w:val="21"/>
+          <w:szCs w:val="21"/>
+        </w:rPr>
+      </w:pPr>
+      <w:r>
+        <w:rPr>
+          <w:sz w:val="21"/>
+          <w:szCs w:val="21"/>
+        </w:rPr>
+      </w:r>
+    </w:p>
+    <w:p>
+      <w:pPr>
+        <w:pStyle w:val="Normal"/>
+        <w:rPr>
+          <w:sz w:val="21"/>
+          <w:szCs w:val="21"/>
+        </w:rPr>
+      </w:pPr>
+      <w:r>
+        <w:rPr>
+          <w:sz w:val="21"/>
+          <w:szCs w:val="21"/>
+        </w:rPr>
+      </w:r>
+    </w:p>
+    <w:p>
+      <w:pPr>
+        <w:pStyle w:val="Normal"/>
+        <w:rPr>
+          <w:sz w:val="21"/>
+          <w:szCs w:val="21"/>
+        </w:rPr>
+      </w:pPr>
+      <w:r>
+        <w:rPr>
+          <w:sz w:val="21"/>
+          <w:szCs w:val="21"/>
+        </w:rPr>
+      </w:r>
+    </w:p>
+    <w:p>
+      <w:pPr>
+        <w:pStyle w:val="Normal"/>
+        <w:rPr>
+          <w:sz w:val="21"/>
+          <w:szCs w:val="21"/>
+        </w:rPr>
+      </w:pPr>
+      <w:r>
+        <w:rPr>
+          <w:sz w:val="21"/>
+          <w:szCs w:val="21"/>
+        </w:rPr>
+      </w:r>
+    </w:p>
+    <w:p>
+      <w:pPr>
+        <w:pStyle w:val="Normal"/>
+        <w:rPr>
+          <w:sz w:val="21"/>
+          <w:szCs w:val="21"/>
+        </w:rPr>
+      </w:pPr>
+      <w:r>
+        <w:rPr>
+          <w:sz w:val="21"/>
+          <w:szCs w:val="21"/>
+        </w:rPr>
+      </w:r>
+    </w:p>
+    <w:p>
+      <w:pPr>
+        <w:pStyle w:val="Normal"/>
+        <w:rPr>
+          <w:sz w:val="21"/>
+          <w:szCs w:val="21"/>
+        </w:rPr>
+      </w:pPr>
+      <w:r>
+        <w:rPr>
+          <w:sz w:val="21"/>
+          <w:szCs w:val="21"/>
+        </w:rPr>
+      </w:r>
+    </w:p>
+    <w:p>
+      <w:pPr>
+        <w:pStyle w:val="Normal"/>
+        <w:rPr>
+          <w:sz w:val="21"/>
+          <w:szCs w:val="21"/>
+        </w:rPr>
+      </w:pPr>
+      <w:r>
+        <w:rPr>
+          <w:sz w:val="21"/>
+          <w:szCs w:val="21"/>
+        </w:rPr>
+      </w:r>
+    </w:p>
+    <w:p>
+      <w:pPr>
+        <w:pStyle w:val="Normal"/>
+        <w:rPr>
+          <w:sz w:val="21"/>
+          <w:szCs w:val="21"/>
+        </w:rPr>
+      </w:pPr>
+      <w:r>
+        <w:rPr>
+          <w:sz w:val="21"/>
+          <w:szCs w:val="21"/>
+        </w:rPr>
+      </w:r>
+    </w:p>
+    <w:p>
+      <w:pPr>
+        <w:pStyle w:val="Normal"/>
+        <w:rPr>
+          <w:sz w:val="21"/>
+          <w:szCs w:val="21"/>
+        </w:rPr>
+      </w:pPr>
+      <w:r>
+        <w:rPr>
+          <w:sz w:val="21"/>
+          <w:szCs w:val="21"/>
+        </w:rPr>
+      </w:r>
+    </w:p>
+    <w:p>
+      <w:pPr>
+        <w:pStyle w:val="Normal"/>
+        <w:rPr>
+          <w:sz w:val="21"/>
+          <w:szCs w:val="21"/>
+        </w:rPr>
+      </w:pPr>
+      <w:r>
+        <w:rPr>
+          <w:sz w:val="21"/>
+          <w:szCs w:val="21"/>
+        </w:rPr>
+      </w:r>
+    </w:p>
+    <w:p>
+      <w:pPr>
+        <w:pStyle w:val="Normal"/>
+        <w:rPr>
+          <w:sz w:val="21"/>
+          <w:szCs w:val="21"/>
+        </w:rPr>
+      </w:pPr>
+      <w:r>
+        <w:rPr>
+          <w:sz w:val="21"/>
+          <w:szCs w:val="21"/>
+        </w:rPr>
+      </w:r>
+    </w:p>
+    <w:p>
+      <w:pPr>
+        <w:pStyle w:val="Normal"/>
+        <w:rPr>
+          <w:sz w:val="21"/>
+          <w:szCs w:val="21"/>
+        </w:rPr>
+      </w:pPr>
+      <w:r>
+        <w:rPr>
+          <w:sz w:val="21"/>
+          <w:szCs w:val="21"/>
+        </w:rPr>
+      </w:r>
+    </w:p>
+    <w:p>
+      <w:pPr>
+        <w:pStyle w:val="Normal"/>
+        <w:rPr>
+          <w:sz w:val="21"/>
+          <w:szCs w:val="21"/>
+        </w:rPr>
+      </w:pPr>
+      <w:r>
+        <w:rPr>
+          <w:sz w:val="21"/>
+          <w:szCs w:val="21"/>
+        </w:rPr>
+      </w:r>
+    </w:p>
+    <w:p>
+      <w:pPr>
+        <w:pStyle w:val="Normal"/>
+        <w:rPr>
+          <w:sz w:val="21"/>
+          <w:szCs w:val="21"/>
+        </w:rPr>
+      </w:pPr>
+      <w:r>
+        <w:rPr>
+          <w:sz w:val="21"/>
+          <w:szCs w:val="21"/>
+        </w:rPr>
+      </w:r>
+    </w:p>
+    <w:p>
+      <w:pPr>
+        <w:pStyle w:val="Normal"/>
+        <w:rPr>
+          <w:sz w:val="24"/>
+          <w:szCs w:val="24"/>
+        </w:rPr>
+      </w:pPr>
+      <w:r>
+        <w:rPr>
+          <w:sz w:val="24"/>
+          <w:szCs w:val="24"/>
+        </w:rPr>
       </w:r>
     </w:p>
     <w:sectPr>
@@ -18527,7 +24112,7 @@
   </w:style>
   <w:style w:type="paragraph" w:styleId="1">
     <w:name w:val="Heading 1"/>
-    <w:basedOn w:val="Style13"/>
+    <w:basedOn w:val="Style14"/>
     <w:qFormat/>
     <w:pPr>
       <w:spacing w:before="240" w:after="120"/>
@@ -18542,7 +24127,7 @@
   </w:style>
   <w:style w:type="paragraph" w:styleId="2">
     <w:name w:val="Heading 2"/>
-    <w:basedOn w:val="Style13"/>
+    <w:basedOn w:val="Style14"/>
     <w:qFormat/>
     <w:pPr>
       <w:spacing w:before="200" w:after="120"/>
@@ -18557,7 +24142,7 @@
   </w:style>
   <w:style w:type="paragraph" w:styleId="3">
     <w:name w:val="Heading 3"/>
-    <w:basedOn w:val="Style13"/>
+    <w:basedOn w:val="Style14"/>
     <w:qFormat/>
     <w:pPr>
       <w:spacing w:before="140" w:after="120"/>
@@ -18591,10 +24176,17 @@
       <w:rFonts w:ascii="OpenSymbol" w:hAnsi="OpenSymbol" w:eastAsia="OpenSymbol" w:cs="OpenSymbol"/>
     </w:rPr>
   </w:style>
-  <w:style w:type="paragraph" w:styleId="Style13">
+  <w:style w:type="character" w:styleId="Style13">
+    <w:name w:val="源文本"/>
+    <w:qFormat/>
+    <w:rPr>
+      <w:rFonts w:ascii="Liberation Mono" w:hAnsi="Liberation Mono" w:eastAsia="Nimbus Mono L" w:cs="Liberation Mono"/>
+    </w:rPr>
+  </w:style>
+  <w:style w:type="paragraph" w:styleId="Style14">
     <w:name w:val="标题"/>
     <w:basedOn w:val="Normal"/>
-    <w:next w:val="Style14"/>
+    <w:next w:val="Style15"/>
     <w:qFormat/>
     <w:pPr>
       <w:keepNext/>
@@ -18606,7 +24198,7 @@
       <w:szCs w:val="28"/>
     </w:rPr>
   </w:style>
-  <w:style w:type="paragraph" w:styleId="Style14">
+  <w:style w:type="paragraph" w:styleId="Style15">
     <w:name w:val="Body Text"/>
     <w:basedOn w:val="Normal"/>
     <w:pPr>
@@ -18614,13 +24206,13 @@
     </w:pPr>
     <w:rPr/>
   </w:style>
-  <w:style w:type="paragraph" w:styleId="Style15">
+  <w:style w:type="paragraph" w:styleId="Style16">
     <w:name w:val="List"/>
-    <w:basedOn w:val="Style14"/>
+    <w:basedOn w:val="Style15"/>
     <w:pPr/>
     <w:rPr/>
   </w:style>
-  <w:style w:type="paragraph" w:styleId="Style16">
+  <w:style w:type="paragraph" w:styleId="Style17">
     <w:name w:val="Caption"/>
     <w:basedOn w:val="Normal"/>
     <w:qFormat/>
@@ -18635,7 +24227,7 @@
       <w:szCs w:val="24"/>
     </w:rPr>
   </w:style>
-  <w:style w:type="paragraph" w:styleId="Style17">
+  <w:style w:type="paragraph" w:styleId="Style18">
     <w:name w:val="索引"/>
     <w:basedOn w:val="Normal"/>
     <w:qFormat/>
@@ -18644,7 +24236,7 @@
     </w:pPr>
     <w:rPr/>
   </w:style>
-  <w:style w:type="paragraph" w:styleId="Style18">
+  <w:style w:type="paragraph" w:styleId="Style19">
     <w:name w:val="预格式化的文本"/>
     <w:basedOn w:val="Normal"/>
     <w:qFormat/>
@@ -18657,7 +24249,7 @@
       <w:szCs w:val="20"/>
     </w:rPr>
   </w:style>
-  <w:style w:type="paragraph" w:styleId="Style19">
+  <w:style w:type="paragraph" w:styleId="Style20">
     <w:name w:val="引文"/>
     <w:basedOn w:val="Normal"/>
     <w:qFormat/>
@@ -18667,9 +24259,9 @@
     </w:pPr>
     <w:rPr/>
   </w:style>
-  <w:style w:type="paragraph" w:styleId="Style20">
+  <w:style w:type="paragraph" w:styleId="Style21">
     <w:name w:val="Title"/>
-    <w:basedOn w:val="Style13"/>
+    <w:basedOn w:val="Style14"/>
     <w:qFormat/>
     <w:pPr>
       <w:jc w:val="center"/>
@@ -18681,9 +24273,9 @@
       <w:szCs w:val="56"/>
     </w:rPr>
   </w:style>
-  <w:style w:type="paragraph" w:styleId="Style21">
+  <w:style w:type="paragraph" w:styleId="Style22">
     <w:name w:val="Subtitle"/>
-    <w:basedOn w:val="Style13"/>
+    <w:basedOn w:val="Style14"/>
     <w:qFormat/>
     <w:pPr>
       <w:spacing w:before="60" w:after="120"/>
@@ -18694,42 +24286,42 @@
       <w:szCs w:val="36"/>
     </w:rPr>
   </w:style>
-  <w:style w:type="paragraph" w:styleId="Style22">
+  <w:style w:type="paragraph" w:styleId="Style23">
     <w:name w:val="表格内容"/>
     <w:basedOn w:val="Normal"/>
     <w:qFormat/>
     <w:pPr/>
     <w:rPr/>
   </w:style>
-  <w:style w:type="paragraph" w:styleId="Style23">
+  <w:style w:type="paragraph" w:styleId="Style24">
     <w:name w:val="表格标题"/>
-    <w:basedOn w:val="Style22"/>
+    <w:basedOn w:val="Style23"/>
     <w:qFormat/>
     <w:pPr/>
     <w:rPr/>
   </w:style>
   <w:style w:type="paragraph" w:styleId="TOAHeading">
     <w:name w:val="TOA Heading"/>
-    <w:basedOn w:val="Style13"/>
+    <w:basedOn w:val="Style14"/>
     <w:qFormat/>
     <w:pPr/>
     <w:rPr/>
   </w:style>
   <w:style w:type="paragraph" w:styleId="31">
     <w:name w:val="TOC 3"/>
-    <w:basedOn w:val="Style17"/>
+    <w:basedOn w:val="Style18"/>
     <w:pPr/>
     <w:rPr/>
   </w:style>
   <w:style w:type="paragraph" w:styleId="11">
     <w:name w:val="TOC 1"/>
-    <w:basedOn w:val="Style17"/>
+    <w:basedOn w:val="Style18"/>
     <w:pPr/>
     <w:rPr/>
   </w:style>
   <w:style w:type="paragraph" w:styleId="21">
     <w:name w:val="TOC 2"/>
-    <w:basedOn w:val="Style17"/>
+    <w:basedOn w:val="Style18"/>
     <w:pPr/>
     <w:rPr/>
   </w:style>

--- a/Display/Display.docx
+++ b/Display/Display.docx
@@ -23609,15 +23609,7 @@
           <w:sz w:val="21"/>
           <w:szCs w:val="21"/>
         </w:rPr>
-        <w:t>上次使用的状态</w:t>
-      </w:r>
-      <w:r>
-        <w:rPr>
-          <w:color w:val="006600"/>
-          <w:sz w:val="21"/>
-          <w:szCs w:val="21"/>
-        </w:rPr>
-        <w:t>，</w:t>
+        <w:t>上次使用的状态，</w:t>
       </w:r>
       <w:r>
         <w:rPr>
@@ -23679,15 +23671,7 @@
           <w:sz w:val="21"/>
           <w:szCs w:val="21"/>
         </w:rPr>
-        <w:t>被修改的状态</w:t>
-      </w:r>
-      <w:r>
-        <w:rPr>
-          <w:color w:val="006600"/>
-          <w:sz w:val="21"/>
-          <w:szCs w:val="21"/>
-        </w:rPr>
-        <w:t>，当前正在绘制的状态，这个是</w:t>
+        <w:t>被修改的状态，当前正在绘制的状态，这个是</w:t>
       </w:r>
       <w:r>
         <w:rPr>
@@ -25822,7 +25806,84 @@
         </w:rPr>
       </w:pPr>
       <w:r>
+        <w:rPr>
+          <w:color w:val="0000FF"/>
+          <w:sz w:val="21"/>
+          <w:szCs w:val="21"/>
+        </w:rPr>
+      </w:r>
+    </w:p>
+    <w:p>
+      <w:pPr>
+        <w:pStyle w:val="Normal"/>
+        <w:shd w:val="clear" w:fill="DDDDDD"/>
         <w:rPr/>
+      </w:pPr>
+      <w:r>
+        <w:rPr>
+          <w:color w:val="0000FF"/>
+          <w:sz w:val="21"/>
+          <w:szCs w:val="21"/>
+        </w:rPr>
+        <w:tab/>
+      </w:r>
+      <w:r>
+        <w:rPr>
+          <w:rFonts w:eastAsia="Liberation Serif" w:cs="Liberation Serif"/>
+          <w:color w:val="000000"/>
+          <w:sz w:val="21"/>
+          <w:szCs w:val="21"/>
+        </w:rPr>
+        <w:t>■</w:t>
+      </w:r>
+      <w:r>
+        <w:rPr>
+          <w:rFonts w:eastAsia="Liberation Serif" w:cs="Liberation Serif"/>
+          <w:color w:val="0000FF"/>
+          <w:sz w:val="21"/>
+          <w:szCs w:val="21"/>
+        </w:rPr>
+        <w:t xml:space="preserve"> </w:t>
+      </w:r>
+      <w:r>
+        <w:rPr>
+          <w:color w:val="000000"/>
+          <w:sz w:val="21"/>
+          <w:szCs w:val="21"/>
+        </w:rPr>
+        <w:t>handleMessageTransaction</w:t>
+      </w:r>
+      <w:r>
+        <w:rPr>
+          <w:color w:val="000000"/>
+          <w:sz w:val="21"/>
+          <w:szCs w:val="21"/>
+        </w:rPr>
+        <w:t>，设置了</w:t>
+      </w:r>
+      <w:r>
+        <w:rPr>
+          <w:color w:val="000000"/>
+          <w:sz w:val="21"/>
+          <w:szCs w:val="21"/>
+        </w:rPr>
+        <w:t>flag</w:t>
+      </w:r>
+      <w:r>
+        <w:rPr>
+          <w:color w:val="000000"/>
+          <w:sz w:val="21"/>
+          <w:szCs w:val="21"/>
+        </w:rPr>
+        <w:t>，并未实际操作各个</w:t>
+      </w:r>
+      <w:r>
+        <w:rPr>
+          <w:color w:val="000000"/>
+          <w:sz w:val="21"/>
+          <w:szCs w:val="21"/>
+        </w:rPr>
+        <w:t>buffer</w:t>
       </w:r>
     </w:p>
     <w:p>
@@ -25833,69 +25894,96 @@
       </w:pPr>
       <w:r>
         <w:rPr>
+          <w:sz w:val="21"/>
+          <w:szCs w:val="21"/>
+        </w:rPr>
+        <w:t>bool SurfaceFlinger::</w:t>
+      </w:r>
+      <w:r>
+        <w:rPr>
           <w:color w:val="0000FF"/>
           <w:sz w:val="21"/>
           <w:szCs w:val="21"/>
         </w:rPr>
-        <w:tab/>
-      </w:r>
-      <w:r>
-        <w:rPr>
-          <w:rFonts w:eastAsia="Liberation Serif" w:cs="Liberation Serif" w:ascii="Liberation Serif" w:hAnsi="Liberation Serif"/>
-          <w:color w:val="000000"/>
-          <w:sz w:val="21"/>
-          <w:szCs w:val="21"/>
-        </w:rPr>
-        <w:t>■</w:t>
-      </w:r>
-      <w:r>
-        <w:rPr>
-          <w:rFonts w:eastAsia="Liberation Serif" w:cs="Liberation Serif" w:ascii="Liberation Serif" w:hAnsi="Liberation Serif"/>
+        <w:t>handleMessageTransaction</w:t>
+      </w:r>
+      <w:r>
+        <w:rPr>
+          <w:sz w:val="21"/>
+          <w:szCs w:val="21"/>
+        </w:rPr>
+        <w:t>() {</w:t>
+      </w:r>
+    </w:p>
+    <w:p>
+      <w:pPr>
+        <w:pStyle w:val="Normal"/>
+        <w:shd w:val="clear" w:fill="DDDDDD"/>
+        <w:rPr/>
+      </w:pPr>
+      <w:r>
+        <w:rPr>
+          <w:sz w:val="21"/>
+          <w:szCs w:val="21"/>
+        </w:rPr>
+        <w:t xml:space="preserve">    </w:t>
+      </w:r>
+      <w:r>
+        <w:rPr>
+          <w:sz w:val="21"/>
+          <w:szCs w:val="21"/>
+        </w:rPr>
+        <w:t>uint32_t transactionFlags = peekTransactionFlags();</w:t>
+      </w:r>
+    </w:p>
+    <w:p>
+      <w:pPr>
+        <w:pStyle w:val="Normal"/>
+        <w:shd w:val="clear" w:fill="DDDDDD"/>
+        <w:rPr/>
+      </w:pPr>
+      <w:r>
+        <w:rPr>
+          <w:sz w:val="21"/>
+          <w:szCs w:val="21"/>
+        </w:rPr>
+        <w:t xml:space="preserve">    </w:t>
+      </w:r>
+      <w:r>
+        <w:rPr>
+          <w:sz w:val="21"/>
+          <w:szCs w:val="21"/>
+        </w:rPr>
+        <w:t>if (transactionFlags) {</w:t>
+      </w:r>
+    </w:p>
+    <w:p>
+      <w:pPr>
+        <w:pStyle w:val="Normal"/>
+        <w:shd w:val="clear" w:fill="DDDDDD"/>
+        <w:rPr/>
+      </w:pPr>
+      <w:r>
+        <w:rPr>
+          <w:sz w:val="21"/>
+          <w:szCs w:val="21"/>
+        </w:rPr>
+        <w:t xml:space="preserve">        </w:t>
+      </w:r>
+      <w:r>
+        <w:rPr>
           <w:color w:val="0000FF"/>
           <w:sz w:val="21"/>
           <w:szCs w:val="21"/>
         </w:rPr>
-        <w:t xml:space="preserve"> </w:t>
-      </w:r>
-      <w:r>
-        <w:rPr>
-          <w:color w:val="000000"/>
-          <w:sz w:val="21"/>
-          <w:szCs w:val="21"/>
-        </w:rPr>
-        <w:t>handleMessageTransaction</w:t>
-      </w:r>
-      <w:r>
-        <w:rPr>
-          <w:color w:val="000000"/>
-          <w:sz w:val="21"/>
-          <w:szCs w:val="21"/>
-        </w:rPr>
-        <w:t>，设置了</w:t>
-      </w:r>
-      <w:r>
-        <w:rPr>
-          <w:color w:val="000000"/>
-          <w:sz w:val="21"/>
-          <w:szCs w:val="21"/>
-        </w:rPr>
-        <w:t>flag</w:t>
-      </w:r>
-      <w:r>
-        <w:rPr>
-          <w:color w:val="000000"/>
-          <w:sz w:val="21"/>
-          <w:szCs w:val="21"/>
-        </w:rPr>
-        <w:t>，并未实际操作各个</w:t>
-      </w:r>
-      <w:r>
-        <w:rPr>
-          <w:color w:val="000000"/>
-          <w:sz w:val="21"/>
-          <w:szCs w:val="21"/>
-        </w:rPr>
-        <w:t>buffer</w:t>
+        <w:t>handleTransaction</w:t>
+      </w:r>
+      <w:r>
+        <w:rPr>
+          <w:sz w:val="21"/>
+          <w:szCs w:val="21"/>
+        </w:rPr>
+        <w:t>(transactionFlags);</w:t>
       </w:r>
     </w:p>
     <w:p>
@@ -25909,7 +25997,100 @@
           <w:sz w:val="21"/>
           <w:szCs w:val="21"/>
         </w:rPr>
-        <w:t>bool SurfaceFlinger::</w:t>
+        <w:t xml:space="preserve">        </w:t>
+      </w:r>
+      <w:r>
+        <w:rPr>
+          <w:sz w:val="21"/>
+          <w:szCs w:val="21"/>
+        </w:rPr>
+        <w:t>return true;</w:t>
+      </w:r>
+    </w:p>
+    <w:p>
+      <w:pPr>
+        <w:pStyle w:val="Normal"/>
+        <w:shd w:val="clear" w:fill="DDDDDD"/>
+        <w:rPr/>
+      </w:pPr>
+      <w:r>
+        <w:rPr>
+          <w:sz w:val="21"/>
+          <w:szCs w:val="21"/>
+        </w:rPr>
+        <w:t xml:space="preserve">    </w:t>
+      </w:r>
+      <w:r>
+        <w:rPr>
+          <w:sz w:val="21"/>
+          <w:szCs w:val="21"/>
+        </w:rPr>
+        <w:t>}</w:t>
+      </w:r>
+    </w:p>
+    <w:p>
+      <w:pPr>
+        <w:pStyle w:val="Normal"/>
+        <w:shd w:val="clear" w:fill="DDDDDD"/>
+        <w:rPr/>
+      </w:pPr>
+      <w:r>
+        <w:rPr>
+          <w:sz w:val="21"/>
+          <w:szCs w:val="21"/>
+        </w:rPr>
+        <w:t xml:space="preserve">    </w:t>
+      </w:r>
+      <w:r>
+        <w:rPr>
+          <w:sz w:val="21"/>
+          <w:szCs w:val="21"/>
+        </w:rPr>
+        <w:t>return false;</w:t>
+      </w:r>
+    </w:p>
+    <w:p>
+      <w:pPr>
+        <w:pStyle w:val="Normal"/>
+        <w:shd w:val="clear" w:fill="DDDDDD"/>
+        <w:rPr/>
+      </w:pPr>
+      <w:r>
+        <w:rPr>
+          <w:sz w:val="21"/>
+          <w:szCs w:val="21"/>
+        </w:rPr>
+        <w:t>}</w:t>
+      </w:r>
+    </w:p>
+    <w:p>
+      <w:pPr>
+        <w:pStyle w:val="Normal"/>
+        <w:shd w:val="clear" w:fill="DDDDDD"/>
+        <w:rPr>
+          <w:sz w:val="21"/>
+          <w:szCs w:val="21"/>
+        </w:rPr>
+      </w:pPr>
+      <w:r>
+        <w:rPr>
+          <w:sz w:val="21"/>
+          <w:szCs w:val="21"/>
+        </w:rPr>
+      </w:r>
+    </w:p>
+    <w:p>
+      <w:pPr>
+        <w:pStyle w:val="Normal"/>
+        <w:shd w:val="clear" w:fill="DDDDDD"/>
+        <w:rPr/>
+      </w:pPr>
+      <w:r>
+        <w:rPr>
+          <w:sz w:val="21"/>
+          <w:szCs w:val="21"/>
+        </w:rPr>
+        <w:t>void SurfaceFlinger::</w:t>
       </w:r>
       <w:r>
         <w:rPr>
@@ -25917,14 +26098,14 @@
           <w:sz w:val="21"/>
           <w:szCs w:val="21"/>
         </w:rPr>
-        <w:t>handleMessageTransaction</w:t>
-      </w:r>
-      <w:r>
-        <w:rPr>
-          <w:sz w:val="21"/>
-          <w:szCs w:val="21"/>
-        </w:rPr>
-        <w:t>() {</w:t>
+        <w:t>handleTransaction</w:t>
+      </w:r>
+      <w:r>
+        <w:rPr>
+          <w:sz w:val="21"/>
+          <w:szCs w:val="21"/>
+        </w:rPr>
+        <w:t>(uint32_t transactionFlags) {</w:t>
       </w:r>
     </w:p>
     <w:p>
@@ -25938,14 +26119,36 @@
           <w:sz w:val="21"/>
           <w:szCs w:val="21"/>
         </w:rPr>
+        <w:t>…</w:t>
+      </w:r>
+    </w:p>
+    <w:p>
+      <w:pPr>
+        <w:pStyle w:val="Normal"/>
+        <w:shd w:val="clear" w:fill="DDDDDD"/>
+        <w:rPr/>
+      </w:pPr>
+      <w:r>
+        <w:rPr>
+          <w:sz w:val="21"/>
+          <w:szCs w:val="21"/>
+        </w:rPr>
         <w:t xml:space="preserve">    </w:t>
       </w:r>
       <w:r>
         <w:rPr>
-          <w:sz w:val="21"/>
-          <w:szCs w:val="21"/>
-        </w:rPr>
-        <w:t>uint32_t transactionFlags = peekTransactionFlags();</w:t>
+          <w:color w:val="0000FF"/>
+          <w:sz w:val="21"/>
+          <w:szCs w:val="21"/>
+        </w:rPr>
+        <w:t>handleTransactionLocked</w:t>
+      </w:r>
+      <w:r>
+        <w:rPr>
+          <w:sz w:val="21"/>
+          <w:szCs w:val="21"/>
+        </w:rPr>
+        <w:t>(transactionFlags);</w:t>
       </w:r>
     </w:p>
     <w:p>
@@ -25959,6 +26162,95 @@
           <w:sz w:val="21"/>
           <w:szCs w:val="21"/>
         </w:rPr>
+        <w:t>...</w:t>
+      </w:r>
+    </w:p>
+    <w:p>
+      <w:pPr>
+        <w:pStyle w:val="Normal"/>
+        <w:shd w:val="clear" w:fill="DDDDDD"/>
+        <w:rPr/>
+      </w:pPr>
+      <w:r>
+        <w:rPr>
+          <w:sz w:val="21"/>
+          <w:szCs w:val="21"/>
+        </w:rPr>
+        <w:t>}</w:t>
+      </w:r>
+    </w:p>
+    <w:p>
+      <w:pPr>
+        <w:pStyle w:val="Normal"/>
+        <w:shd w:val="clear" w:fill="DDDDDD"/>
+        <w:rPr>
+          <w:sz w:val="21"/>
+          <w:szCs w:val="21"/>
+        </w:rPr>
+      </w:pPr>
+      <w:r>
+        <w:rPr>
+          <w:sz w:val="21"/>
+          <w:szCs w:val="21"/>
+        </w:rPr>
+      </w:r>
+    </w:p>
+    <w:p>
+      <w:pPr>
+        <w:pStyle w:val="Normal"/>
+        <w:shd w:val="clear" w:fill="DDDDDD"/>
+        <w:rPr/>
+      </w:pPr>
+      <w:r>
+        <w:rPr>
+          <w:sz w:val="21"/>
+          <w:szCs w:val="21"/>
+        </w:rPr>
+        <w:t>void SurfaceFlinger::</w:t>
+      </w:r>
+      <w:r>
+        <w:rPr>
+          <w:color w:val="0000FF"/>
+          <w:sz w:val="21"/>
+          <w:szCs w:val="21"/>
+        </w:rPr>
+        <w:t>handleTransactionLocked</w:t>
+      </w:r>
+      <w:r>
+        <w:rPr>
+          <w:sz w:val="21"/>
+          <w:szCs w:val="21"/>
+        </w:rPr>
+        <w:t>(uint32_t transactionFlags) {</w:t>
+      </w:r>
+    </w:p>
+    <w:p>
+      <w:pPr>
+        <w:pStyle w:val="Normal"/>
+        <w:shd w:val="clear" w:fill="DDDDDD"/>
+        <w:rPr>
+          <w:sz w:val="21"/>
+          <w:szCs w:val="21"/>
+        </w:rPr>
+      </w:pPr>
+      <w:r>
+        <w:rPr>
+          <w:sz w:val="21"/>
+          <w:szCs w:val="21"/>
+        </w:rPr>
+      </w:r>
+    </w:p>
+    <w:p>
+      <w:pPr>
+        <w:pStyle w:val="Normal"/>
+        <w:shd w:val="clear" w:fill="DDDDDD"/>
+        <w:rPr/>
+      </w:pPr>
+      <w:r>
+        <w:rPr>
+          <w:sz w:val="21"/>
+          <w:szCs w:val="21"/>
+        </w:rPr>
         <w:t xml:space="preserve">    </w:t>
       </w:r>
       <w:r>
@@ -25966,7 +26258,39 @@
           <w:sz w:val="21"/>
           <w:szCs w:val="21"/>
         </w:rPr>
-        <w:t>if (transactionFlags) {</w:t>
+        <w:t>mCurrentState.traverseInZOrder([](Layer* layer) {</w:t>
+      </w:r>
+      <w:r>
+        <w:rPr>
+          <w:color w:val="006600"/>
+          <w:sz w:val="21"/>
+          <w:szCs w:val="21"/>
+        </w:rPr>
+        <w:t>//</w:t>
+      </w:r>
+      <w:r>
+        <w:rPr>
+          <w:color w:val="006600"/>
+          <w:sz w:val="21"/>
+          <w:szCs w:val="21"/>
+        </w:rPr>
+        <w:t>通过</w:t>
+      </w:r>
+      <w:r>
+        <w:rPr>
+          <w:color w:val="006600"/>
+          <w:sz w:val="21"/>
+          <w:szCs w:val="21"/>
+        </w:rPr>
+        <w:t>Z</w:t>
+      </w:r>
+      <w:r>
+        <w:rPr>
+          <w:color w:val="006600"/>
+          <w:sz w:val="21"/>
+          <w:szCs w:val="21"/>
+        </w:rPr>
+        <w:t>轴排好序</w:t>
       </w:r>
     </w:p>
     <w:p>
@@ -25984,18 +26308,10 @@
       </w:r>
       <w:r>
         <w:rPr>
-          <w:color w:val="0000FF"/>
-          <w:sz w:val="21"/>
-          <w:szCs w:val="21"/>
-        </w:rPr>
-        <w:t>handleTransaction</w:t>
-      </w:r>
-      <w:r>
-        <w:rPr>
-          <w:sz w:val="21"/>
-          <w:szCs w:val="21"/>
-        </w:rPr>
-        <w:t>(transactionFlags);</w:t>
+          <w:sz w:val="21"/>
+          <w:szCs w:val="21"/>
+        </w:rPr>
+        <w:t>layer-&gt;notifyAvailableFrames();</w:t>
       </w:r>
     </w:p>
     <w:p>
@@ -26009,6 +26325,64 @@
           <w:sz w:val="21"/>
           <w:szCs w:val="21"/>
         </w:rPr>
+        <w:t xml:space="preserve">    </w:t>
+      </w:r>
+      <w:r>
+        <w:rPr>
+          <w:sz w:val="21"/>
+          <w:szCs w:val="21"/>
+        </w:rPr>
+        <w:t>});</w:t>
+      </w:r>
+    </w:p>
+    <w:p>
+      <w:pPr>
+        <w:pStyle w:val="Normal"/>
+        <w:shd w:val="clear" w:fill="DDDDDD"/>
+        <w:rPr>
+          <w:sz w:val="21"/>
+          <w:szCs w:val="21"/>
+        </w:rPr>
+      </w:pPr>
+      <w:r>
+        <w:rPr>
+          <w:sz w:val="21"/>
+          <w:szCs w:val="21"/>
+        </w:rPr>
+      </w:r>
+    </w:p>
+    <w:p>
+      <w:pPr>
+        <w:pStyle w:val="Normal"/>
+        <w:shd w:val="clear" w:fill="DDDDDD"/>
+        <w:rPr/>
+      </w:pPr>
+      <w:r>
+        <w:rPr>
+          <w:sz w:val="21"/>
+          <w:szCs w:val="21"/>
+        </w:rPr>
+        <w:t xml:space="preserve">    </w:t>
+      </w:r>
+      <w:r>
+        <w:rPr>
+          <w:sz w:val="21"/>
+          <w:szCs w:val="21"/>
+        </w:rPr>
+        <w:t>if (transactionFlags &amp; eTraversalNeeded) {</w:t>
+      </w:r>
+    </w:p>
+    <w:p>
+      <w:pPr>
+        <w:pStyle w:val="Normal"/>
+        <w:shd w:val="clear" w:fill="DDDDDD"/>
+        <w:rPr/>
+      </w:pPr>
+      <w:r>
+        <w:rPr>
+          <w:sz w:val="21"/>
+          <w:szCs w:val="21"/>
+        </w:rPr>
         <w:t xml:space="preserve">        </w:t>
       </w:r>
       <w:r>
@@ -26016,7 +26390,63 @@
           <w:sz w:val="21"/>
           <w:szCs w:val="21"/>
         </w:rPr>
-        <w:t>return true;</w:t>
+        <w:t>mCurrentState.traverseInZOrder([&amp;](Layer* layer) {</w:t>
+      </w:r>
+      <w:r>
+        <w:rPr>
+          <w:color w:val="006600"/>
+          <w:sz w:val="21"/>
+          <w:szCs w:val="21"/>
+        </w:rPr>
+        <w:t>//</w:t>
+      </w:r>
+      <w:r>
+        <w:rPr>
+          <w:color w:val="006600"/>
+          <w:sz w:val="21"/>
+          <w:szCs w:val="21"/>
+        </w:rPr>
+        <w:t>遍历每个</w:t>
+      </w:r>
+      <w:r>
+        <w:rPr>
+          <w:color w:val="006600"/>
+          <w:sz w:val="21"/>
+          <w:szCs w:val="21"/>
+        </w:rPr>
+        <w:t>Layer</w:t>
+      </w:r>
+      <w:r>
+        <w:rPr>
+          <w:color w:val="006600"/>
+          <w:sz w:val="21"/>
+          <w:szCs w:val="21"/>
+        </w:rPr>
+        <w:t>，执行</w:t>
+      </w:r>
+      <w:r>
+        <w:rPr>
+          <w:color w:val="006600"/>
+          <w:sz w:val="21"/>
+          <w:szCs w:val="21"/>
+        </w:rPr>
+        <w:t>layer-&gt;doTransaction()</w:t>
+      </w:r>
+      <w:r>
+        <w:rPr>
+          <w:color w:val="006600"/>
+          <w:sz w:val="21"/>
+          <w:szCs w:val="21"/>
+        </w:rPr>
+        <w:t>，根据返回值设置</w:t>
+      </w:r>
+      <w:r>
+        <w:rPr>
+          <w:color w:val="006600"/>
+          <w:sz w:val="21"/>
+          <w:szCs w:val="21"/>
+        </w:rPr>
+        <w:t>mVisibleRegionsDirty</w:t>
       </w:r>
     </w:p>
     <w:p>
@@ -26030,14 +26460,46 @@
           <w:sz w:val="21"/>
           <w:szCs w:val="21"/>
         </w:rPr>
-        <w:t xml:space="preserve">    </w:t>
-      </w:r>
-      <w:r>
-        <w:rPr>
-          <w:sz w:val="21"/>
-          <w:szCs w:val="21"/>
-        </w:rPr>
-        <w:t>}</w:t>
+        <w:t xml:space="preserve">            </w:t>
+      </w:r>
+      <w:r>
+        <w:rPr>
+          <w:sz w:val="21"/>
+          <w:szCs w:val="21"/>
+        </w:rPr>
+        <w:t>uint32_t trFlags = layer-&gt;getTransactionFlags(eTransactionNeeded);</w:t>
+      </w:r>
+      <w:r>
+        <w:rPr>
+          <w:color w:val="006600"/>
+          <w:sz w:val="21"/>
+          <w:szCs w:val="21"/>
+        </w:rPr>
+        <w:t>//trFlags == 0</w:t>
+      </w:r>
+      <w:r>
+        <w:rPr>
+          <w:color w:val="006600"/>
+          <w:sz w:val="21"/>
+          <w:szCs w:val="21"/>
+        </w:rPr>
+        <w:t>表示这个</w:t>
+      </w:r>
+      <w:r>
+        <w:rPr>
+          <w:color w:val="006600"/>
+          <w:sz w:val="21"/>
+          <w:szCs w:val="21"/>
+        </w:rPr>
+        <w:t>layer</w:t>
+      </w:r>
+      <w:r>
+        <w:rPr>
+          <w:color w:val="006600"/>
+          <w:sz w:val="21"/>
+          <w:szCs w:val="21"/>
+        </w:rPr>
+        <w:t>没有什么变化</w:t>
       </w:r>
     </w:p>
     <w:p>
@@ -26051,415 +26513,6 @@
           <w:sz w:val="21"/>
           <w:szCs w:val="21"/>
         </w:rPr>
-        <w:t xml:space="preserve">    </w:t>
-      </w:r>
-      <w:r>
-        <w:rPr>
-          <w:sz w:val="21"/>
-          <w:szCs w:val="21"/>
-        </w:rPr>
-        <w:t>return false;</w:t>
-      </w:r>
-    </w:p>
-    <w:p>
-      <w:pPr>
-        <w:pStyle w:val="Normal"/>
-        <w:shd w:val="clear" w:fill="DDDDDD"/>
-        <w:rPr/>
-      </w:pPr>
-      <w:r>
-        <w:rPr>
-          <w:sz w:val="21"/>
-          <w:szCs w:val="21"/>
-        </w:rPr>
-        <w:t>}</w:t>
-      </w:r>
-    </w:p>
-    <w:p>
-      <w:pPr>
-        <w:pStyle w:val="Normal"/>
-        <w:shd w:val="clear" w:fill="DDDDDD"/>
-        <w:rPr>
-          <w:sz w:val="21"/>
-          <w:szCs w:val="21"/>
-        </w:rPr>
-      </w:pPr>
-      <w:r>
-        <w:rPr/>
-      </w:r>
-    </w:p>
-    <w:p>
-      <w:pPr>
-        <w:pStyle w:val="Normal"/>
-        <w:shd w:val="clear" w:fill="DDDDDD"/>
-        <w:rPr/>
-      </w:pPr>
-      <w:r>
-        <w:rPr>
-          <w:sz w:val="21"/>
-          <w:szCs w:val="21"/>
-        </w:rPr>
-        <w:t>void SurfaceFlinger::</w:t>
-      </w:r>
-      <w:r>
-        <w:rPr>
-          <w:color w:val="0000FF"/>
-          <w:sz w:val="21"/>
-          <w:szCs w:val="21"/>
-        </w:rPr>
-        <w:t>handleTransaction</w:t>
-      </w:r>
-      <w:r>
-        <w:rPr>
-          <w:sz w:val="21"/>
-          <w:szCs w:val="21"/>
-        </w:rPr>
-        <w:t>(uint32_t transactionFlags) {</w:t>
-      </w:r>
-    </w:p>
-    <w:p>
-      <w:pPr>
-        <w:pStyle w:val="Normal"/>
-        <w:shd w:val="clear" w:fill="DDDDDD"/>
-        <w:rPr/>
-      </w:pPr>
-      <w:r>
-        <w:rPr>
-          <w:sz w:val="21"/>
-          <w:szCs w:val="21"/>
-        </w:rPr>
-        <w:t>…</w:t>
-      </w:r>
-    </w:p>
-    <w:p>
-      <w:pPr>
-        <w:pStyle w:val="Normal"/>
-        <w:shd w:val="clear" w:fill="DDDDDD"/>
-        <w:rPr/>
-      </w:pPr>
-      <w:r>
-        <w:rPr>
-          <w:sz w:val="21"/>
-          <w:szCs w:val="21"/>
-        </w:rPr>
-        <w:t xml:space="preserve">    </w:t>
-      </w:r>
-      <w:r>
-        <w:rPr>
-          <w:color w:val="0000FF"/>
-          <w:sz w:val="21"/>
-          <w:szCs w:val="21"/>
-        </w:rPr>
-        <w:t>handleTransactionLocked</w:t>
-      </w:r>
-      <w:r>
-        <w:rPr>
-          <w:sz w:val="21"/>
-          <w:szCs w:val="21"/>
-        </w:rPr>
-        <w:t>(transactionFlags);</w:t>
-      </w:r>
-    </w:p>
-    <w:p>
-      <w:pPr>
-        <w:pStyle w:val="Normal"/>
-        <w:shd w:val="clear" w:fill="DDDDDD"/>
-        <w:rPr/>
-      </w:pPr>
-      <w:r>
-        <w:rPr>
-          <w:sz w:val="21"/>
-          <w:szCs w:val="21"/>
-        </w:rPr>
-        <w:t>...</w:t>
-      </w:r>
-    </w:p>
-    <w:p>
-      <w:pPr>
-        <w:pStyle w:val="Normal"/>
-        <w:shd w:val="clear" w:fill="DDDDDD"/>
-        <w:rPr/>
-      </w:pPr>
-      <w:r>
-        <w:rPr>
-          <w:sz w:val="21"/>
-          <w:szCs w:val="21"/>
-        </w:rPr>
-        <w:t>}</w:t>
-      </w:r>
-    </w:p>
-    <w:p>
-      <w:pPr>
-        <w:pStyle w:val="Normal"/>
-        <w:shd w:val="clear" w:fill="DDDDDD"/>
-        <w:rPr>
-          <w:sz w:val="21"/>
-          <w:szCs w:val="21"/>
-        </w:rPr>
-      </w:pPr>
-      <w:r>
-        <w:rPr/>
-      </w:r>
-    </w:p>
-    <w:p>
-      <w:pPr>
-        <w:pStyle w:val="Normal"/>
-        <w:shd w:val="clear" w:fill="DDDDDD"/>
-        <w:rPr/>
-      </w:pPr>
-      <w:r>
-        <w:rPr>
-          <w:sz w:val="21"/>
-          <w:szCs w:val="21"/>
-        </w:rPr>
-        <w:t>void SurfaceFlinger::</w:t>
-      </w:r>
-      <w:r>
-        <w:rPr>
-          <w:color w:val="0000FF"/>
-          <w:sz w:val="21"/>
-          <w:szCs w:val="21"/>
-        </w:rPr>
-        <w:t>handleTransactionLocked</w:t>
-      </w:r>
-      <w:r>
-        <w:rPr>
-          <w:sz w:val="21"/>
-          <w:szCs w:val="21"/>
-        </w:rPr>
-        <w:t>(uint32_t transactionFlags) {</w:t>
-      </w:r>
-    </w:p>
-    <w:p>
-      <w:pPr>
-        <w:pStyle w:val="Normal"/>
-        <w:shd w:val="clear" w:fill="DDDDDD"/>
-        <w:rPr>
-          <w:sz w:val="21"/>
-          <w:szCs w:val="21"/>
-        </w:rPr>
-      </w:pPr>
-      <w:r>
-        <w:rPr/>
-      </w:r>
-    </w:p>
-    <w:p>
-      <w:pPr>
-        <w:pStyle w:val="Normal"/>
-        <w:shd w:val="clear" w:fill="DDDDDD"/>
-        <w:rPr/>
-      </w:pPr>
-      <w:r>
-        <w:rPr>
-          <w:sz w:val="21"/>
-          <w:szCs w:val="21"/>
-        </w:rPr>
-        <w:t xml:space="preserve">    </w:t>
-      </w:r>
-      <w:r>
-        <w:rPr>
-          <w:sz w:val="21"/>
-          <w:szCs w:val="21"/>
-        </w:rPr>
-        <w:t>mCurrentState.traverseInZOrder([](Layer* layer) {</w:t>
-      </w:r>
-      <w:r>
-        <w:rPr>
-          <w:color w:val="006600"/>
-          <w:sz w:val="21"/>
-          <w:szCs w:val="21"/>
-        </w:rPr>
-        <w:t>//</w:t>
-      </w:r>
-      <w:r>
-        <w:rPr>
-          <w:color w:val="006600"/>
-          <w:sz w:val="21"/>
-          <w:szCs w:val="21"/>
-        </w:rPr>
-        <w:t>通过</w:t>
-      </w:r>
-      <w:r>
-        <w:rPr>
-          <w:color w:val="006600"/>
-          <w:sz w:val="21"/>
-          <w:szCs w:val="21"/>
-        </w:rPr>
-        <w:t>Z</w:t>
-      </w:r>
-      <w:r>
-        <w:rPr>
-          <w:color w:val="006600"/>
-          <w:sz w:val="21"/>
-          <w:szCs w:val="21"/>
-        </w:rPr>
-        <w:t>轴排好序</w:t>
-      </w:r>
-    </w:p>
-    <w:p>
-      <w:pPr>
-        <w:pStyle w:val="Normal"/>
-        <w:shd w:val="clear" w:fill="DDDDDD"/>
-        <w:rPr/>
-      </w:pPr>
-      <w:r>
-        <w:rPr>
-          <w:sz w:val="21"/>
-          <w:szCs w:val="21"/>
-        </w:rPr>
-        <w:t xml:space="preserve">        </w:t>
-      </w:r>
-      <w:r>
-        <w:rPr>
-          <w:sz w:val="21"/>
-          <w:szCs w:val="21"/>
-        </w:rPr>
-        <w:t>layer-&gt;notifyAvailableFrames();</w:t>
-      </w:r>
-    </w:p>
-    <w:p>
-      <w:pPr>
-        <w:pStyle w:val="Normal"/>
-        <w:shd w:val="clear" w:fill="DDDDDD"/>
-        <w:rPr/>
-      </w:pPr>
-      <w:r>
-        <w:rPr>
-          <w:sz w:val="21"/>
-          <w:szCs w:val="21"/>
-        </w:rPr>
-        <w:t xml:space="preserve">    </w:t>
-      </w:r>
-      <w:r>
-        <w:rPr>
-          <w:sz w:val="21"/>
-          <w:szCs w:val="21"/>
-        </w:rPr>
-        <w:t>});</w:t>
-      </w:r>
-    </w:p>
-    <w:p>
-      <w:pPr>
-        <w:pStyle w:val="Normal"/>
-        <w:shd w:val="clear" w:fill="DDDDDD"/>
-        <w:rPr>
-          <w:sz w:val="21"/>
-          <w:szCs w:val="21"/>
-        </w:rPr>
-      </w:pPr>
-      <w:r>
-        <w:rPr/>
-      </w:r>
-    </w:p>
-    <w:p>
-      <w:pPr>
-        <w:pStyle w:val="Normal"/>
-        <w:shd w:val="clear" w:fill="DDDDDD"/>
-        <w:rPr/>
-      </w:pPr>
-      <w:r>
-        <w:rPr>
-          <w:sz w:val="21"/>
-          <w:szCs w:val="21"/>
-        </w:rPr>
-        <w:t xml:space="preserve">    </w:t>
-      </w:r>
-      <w:r>
-        <w:rPr>
-          <w:sz w:val="21"/>
-          <w:szCs w:val="21"/>
-        </w:rPr>
-        <w:t>if (transactionFlags &amp; eTraversalNeeded) {</w:t>
-      </w:r>
-    </w:p>
-    <w:p>
-      <w:pPr>
-        <w:pStyle w:val="Normal"/>
-        <w:shd w:val="clear" w:fill="DDDDDD"/>
-        <w:rPr/>
-      </w:pPr>
-      <w:r>
-        <w:rPr>
-          <w:sz w:val="21"/>
-          <w:szCs w:val="21"/>
-        </w:rPr>
-        <w:t xml:space="preserve">        </w:t>
-      </w:r>
-      <w:r>
-        <w:rPr>
-          <w:sz w:val="21"/>
-          <w:szCs w:val="21"/>
-        </w:rPr>
-        <w:t>mCurrentState.traverseInZOrder([&amp;](Layer* layer) {</w:t>
-      </w:r>
-      <w:r>
-        <w:rPr>
-          <w:color w:val="006600"/>
-          <w:sz w:val="21"/>
-          <w:szCs w:val="21"/>
-        </w:rPr>
-        <w:t>//</w:t>
-      </w:r>
-      <w:r>
-        <w:rPr>
-          <w:color w:val="006600"/>
-          <w:sz w:val="21"/>
-          <w:szCs w:val="21"/>
-        </w:rPr>
-        <w:t>遍历每个</w:t>
-      </w:r>
-      <w:r>
-        <w:rPr>
-          <w:color w:val="006600"/>
-          <w:sz w:val="21"/>
-          <w:szCs w:val="21"/>
-        </w:rPr>
-        <w:t>Layer</w:t>
-      </w:r>
-      <w:r>
-        <w:rPr>
-          <w:color w:val="006600"/>
-          <w:sz w:val="21"/>
-          <w:szCs w:val="21"/>
-        </w:rPr>
-        <w:t>，执行</w:t>
-      </w:r>
-      <w:r>
-        <w:rPr>
-          <w:color w:val="006600"/>
-          <w:sz w:val="21"/>
-          <w:szCs w:val="21"/>
-        </w:rPr>
-        <w:t>layer-&gt;doTransaction()</w:t>
-      </w:r>
-      <w:r>
-        <w:rPr>
-          <w:color w:val="006600"/>
-          <w:sz w:val="21"/>
-          <w:szCs w:val="21"/>
-        </w:rPr>
-        <w:t>，根据返回值设置</w:t>
-      </w:r>
-      <w:r>
-        <w:rPr>
-          <w:color w:val="006600"/>
-          <w:sz w:val="21"/>
-          <w:szCs w:val="21"/>
-        </w:rPr>
-        <w:t>mVisibleRegionsDirty</w:t>
-      </w:r>
-    </w:p>
-    <w:p>
-      <w:pPr>
-        <w:pStyle w:val="Normal"/>
-        <w:shd w:val="clear" w:fill="DDDDDD"/>
-        <w:rPr/>
-      </w:pPr>
-      <w:r>
-        <w:rPr>
-          <w:sz w:val="21"/>
-          <w:szCs w:val="21"/>
-        </w:rPr>
         <w:t xml:space="preserve">            </w:t>
       </w:r>
       <w:r>
@@ -26467,59 +26520,6 @@
           <w:sz w:val="21"/>
           <w:szCs w:val="21"/>
         </w:rPr>
-        <w:t>uint32_t trFlags = layer-&gt;getTransactionFlags(eTransactionNeeded);</w:t>
-      </w:r>
-      <w:r>
-        <w:rPr>
-          <w:color w:val="006600"/>
-          <w:sz w:val="21"/>
-          <w:szCs w:val="21"/>
-        </w:rPr>
-        <w:t>//trFlags == 0</w:t>
-      </w:r>
-      <w:r>
-        <w:rPr>
-          <w:color w:val="006600"/>
-          <w:sz w:val="21"/>
-          <w:szCs w:val="21"/>
-        </w:rPr>
-        <w:t>表示这个</w:t>
-      </w:r>
-      <w:r>
-        <w:rPr>
-          <w:color w:val="006600"/>
-          <w:sz w:val="21"/>
-          <w:szCs w:val="21"/>
-        </w:rPr>
-        <w:t>layer</w:t>
-      </w:r>
-      <w:r>
-        <w:rPr>
-          <w:color w:val="006600"/>
-          <w:sz w:val="21"/>
-          <w:szCs w:val="21"/>
-        </w:rPr>
-        <w:t>没有什么变化</w:t>
-      </w:r>
-    </w:p>
-    <w:p>
-      <w:pPr>
-        <w:pStyle w:val="Normal"/>
-        <w:shd w:val="clear" w:fill="DDDDDD"/>
-        <w:rPr/>
-      </w:pPr>
-      <w:r>
-        <w:rPr>
-          <w:sz w:val="21"/>
-          <w:szCs w:val="21"/>
-        </w:rPr>
-        <w:t xml:space="preserve">            </w:t>
-      </w:r>
-      <w:r>
-        <w:rPr>
-          <w:sz w:val="21"/>
-          <w:szCs w:val="21"/>
-        </w:rPr>
         <w:t>if (!trFlags) return;</w:t>
       </w:r>
     </w:p>
@@ -26533,7 +26533,10 @@
         </w:rPr>
       </w:pPr>
       <w:r>
-        <w:rPr/>
+        <w:rPr>
+          <w:sz w:val="21"/>
+          <w:szCs w:val="21"/>
+        </w:rPr>
       </w:r>
     </w:p>
     <w:p>
@@ -27525,7 +27528,7 @@
     <w:p>
       <w:pPr>
         <w:pStyle w:val="Normal"/>
-        <w:shd w:fill="DDDDDD" w:val="clear"/>
+        <w:shd w:val="clear" w:fill="DDDDDD"/>
         <w:rPr/>
       </w:pPr>
       <w:r>
@@ -27554,7 +27557,7 @@
     <w:p>
       <w:pPr>
         <w:pStyle w:val="Normal"/>
-        <w:shd w:fill="DDDDDD" w:val="clear"/>
+        <w:shd w:val="clear" w:fill="DDDDDD"/>
         <w:rPr/>
       </w:pPr>
       <w:r>
@@ -27575,20 +27578,44 @@
     <w:p>
       <w:pPr>
         <w:pStyle w:val="Normal"/>
-        <w:shd w:fill="DDDDDD" w:val="clear"/>
-        <w:rPr>
-          <w:sz w:val="21"/>
-          <w:szCs w:val="21"/>
-        </w:rPr>
-      </w:pPr>
-      <w:r>
+        <w:shd w:val="clear" w:fill="DDDDDD"/>
+        <w:rPr>
+          <w:sz w:val="21"/>
+          <w:szCs w:val="21"/>
+        </w:rPr>
+      </w:pPr>
+      <w:r>
+        <w:rPr>
+          <w:sz w:val="21"/>
+          <w:szCs w:val="21"/>
+        </w:rPr>
+      </w:r>
+    </w:p>
+    <w:p>
+      <w:pPr>
+        <w:pStyle w:val="Normal"/>
+        <w:shd w:val="clear" w:fill="DDDDDD"/>
         <w:rPr/>
-      </w:r>
-    </w:p>
-    <w:p>
-      <w:pPr>
-        <w:pStyle w:val="Normal"/>
-        <w:shd w:fill="DDDDDD" w:val="clear"/>
+      </w:pPr>
+      <w:r>
+        <w:rPr>
+          <w:sz w:val="21"/>
+          <w:szCs w:val="21"/>
+        </w:rPr>
+        <w:t xml:space="preserve">    </w:t>
+      </w:r>
+      <w:r>
+        <w:rPr>
+          <w:sz w:val="21"/>
+          <w:szCs w:val="21"/>
+        </w:rPr>
+        <w:t>pushPendingState();</w:t>
+      </w:r>
+    </w:p>
+    <w:p>
+      <w:pPr>
+        <w:pStyle w:val="Normal"/>
+        <w:shd w:val="clear" w:fill="DDDDDD"/>
         <w:rPr/>
       </w:pPr>
       <w:r>
@@ -27603,13 +27630,28 @@
           <w:sz w:val="21"/>
           <w:szCs w:val="21"/>
         </w:rPr>
-        <w:t>pushPendingState();</w:t>
-      </w:r>
-    </w:p>
-    <w:p>
-      <w:pPr>
-        <w:pStyle w:val="Normal"/>
-        <w:shd w:fill="DDDDDD" w:val="clear"/>
+        <w:t xml:space="preserve">Layer::State c = </w:t>
+      </w:r>
+      <w:r>
+        <w:rPr>
+          <w:color w:val="0000FF"/>
+          <w:sz w:val="21"/>
+          <w:szCs w:val="21"/>
+        </w:rPr>
+        <w:t>getCurrentState</w:t>
+      </w:r>
+      <w:r>
+        <w:rPr>
+          <w:sz w:val="21"/>
+          <w:szCs w:val="21"/>
+        </w:rPr>
+        <w:t>();</w:t>
+      </w:r>
+    </w:p>
+    <w:p>
+      <w:pPr>
+        <w:pStyle w:val="Normal"/>
+        <w:shd w:val="clear" w:fill="DDDDDD"/>
         <w:rPr/>
       </w:pPr>
       <w:r>
@@ -27624,7 +27666,86 @@
           <w:sz w:val="21"/>
           <w:szCs w:val="21"/>
         </w:rPr>
-        <w:t xml:space="preserve">Layer::State c = </w:t>
+        <w:t>if (!applyPendingStates(&amp;c)) {</w:t>
+      </w:r>
+    </w:p>
+    <w:p>
+      <w:pPr>
+        <w:pStyle w:val="Normal"/>
+        <w:shd w:val="clear" w:fill="DDDDDD"/>
+        <w:rPr/>
+      </w:pPr>
+      <w:r>
+        <w:rPr>
+          <w:sz w:val="21"/>
+          <w:szCs w:val="21"/>
+        </w:rPr>
+        <w:t xml:space="preserve">        </w:t>
+      </w:r>
+      <w:r>
+        <w:rPr>
+          <w:sz w:val="21"/>
+          <w:szCs w:val="21"/>
+        </w:rPr>
+        <w:t>return 0;</w:t>
+      </w:r>
+    </w:p>
+    <w:p>
+      <w:pPr>
+        <w:pStyle w:val="Normal"/>
+        <w:shd w:val="clear" w:fill="DDDDDD"/>
+        <w:rPr/>
+      </w:pPr>
+      <w:r>
+        <w:rPr>
+          <w:sz w:val="21"/>
+          <w:szCs w:val="21"/>
+        </w:rPr>
+        <w:t xml:space="preserve">    </w:t>
+      </w:r>
+      <w:r>
+        <w:rPr>
+          <w:sz w:val="21"/>
+          <w:szCs w:val="21"/>
+        </w:rPr>
+        <w:t>}</w:t>
+      </w:r>
+    </w:p>
+    <w:p>
+      <w:pPr>
+        <w:pStyle w:val="Normal"/>
+        <w:shd w:val="clear" w:fill="DDDDDD"/>
+        <w:rPr>
+          <w:sz w:val="21"/>
+          <w:szCs w:val="21"/>
+        </w:rPr>
+      </w:pPr>
+      <w:r>
+        <w:rPr>
+          <w:sz w:val="21"/>
+          <w:szCs w:val="21"/>
+        </w:rPr>
+      </w:r>
+    </w:p>
+    <w:p>
+      <w:pPr>
+        <w:pStyle w:val="Normal"/>
+        <w:shd w:val="clear" w:fill="DDDDDD"/>
+        <w:rPr/>
+      </w:pPr>
+      <w:r>
+        <w:rPr>
+          <w:sz w:val="21"/>
+          <w:szCs w:val="21"/>
+        </w:rPr>
+        <w:t xml:space="preserve">    </w:t>
+      </w:r>
+      <w:r>
+        <w:rPr>
+          <w:sz w:val="21"/>
+          <w:szCs w:val="21"/>
+        </w:rPr>
+        <w:t>const Layer::State&amp; s(</w:t>
       </w:r>
       <w:r>
         <w:rPr>
@@ -27632,10 +27753,343 @@
           <w:sz w:val="21"/>
           <w:szCs w:val="21"/>
         </w:rPr>
+        <w:t>getDrawingState</w:t>
+      </w:r>
+      <w:r>
+        <w:rPr>
+          <w:sz w:val="21"/>
+          <w:szCs w:val="21"/>
+        </w:rPr>
+        <w:t>());</w:t>
+      </w:r>
+    </w:p>
+    <w:p>
+      <w:pPr>
+        <w:pStyle w:val="Normal"/>
+        <w:shd w:val="clear" w:fill="DDDDDD"/>
+        <w:rPr>
+          <w:sz w:val="21"/>
+          <w:szCs w:val="21"/>
+        </w:rPr>
+      </w:pPr>
+      <w:r>
+        <w:rPr>
+          <w:sz w:val="21"/>
+          <w:szCs w:val="21"/>
+        </w:rPr>
+      </w:r>
+    </w:p>
+    <w:p>
+      <w:pPr>
+        <w:pStyle w:val="Normal"/>
+        <w:shd w:val="clear" w:fill="DDDDDD"/>
+        <w:rPr/>
+      </w:pPr>
+      <w:r>
+        <w:rPr>
+          <w:sz w:val="21"/>
+          <w:szCs w:val="21"/>
+        </w:rPr>
+        <w:t xml:space="preserve">    </w:t>
+      </w:r>
+      <w:r>
+        <w:rPr>
+          <w:sz w:val="21"/>
+          <w:szCs w:val="21"/>
+        </w:rPr>
+        <w:t>if (sizeChanged) {</w:t>
+      </w:r>
+      <w:r>
+        <w:rPr>
+          <w:color w:val="006600"/>
+          <w:sz w:val="21"/>
+          <w:szCs w:val="21"/>
+        </w:rPr>
+        <w:t>//</w:t>
+      </w:r>
+      <w:r>
+        <w:rPr>
+          <w:color w:val="006600"/>
+          <w:sz w:val="21"/>
+          <w:szCs w:val="21"/>
+        </w:rPr>
+        <w:t>比较</w:t>
+      </w:r>
+      <w:r>
+        <w:rPr>
+          <w:color w:val="006600"/>
+          <w:sz w:val="21"/>
+          <w:szCs w:val="21"/>
+        </w:rPr>
         <w:t>getCurrentState</w:t>
       </w:r>
       <w:r>
         <w:rPr>
+          <w:color w:val="006600"/>
+          <w:sz w:val="21"/>
+          <w:szCs w:val="21"/>
+        </w:rPr>
+        <w:t>和</w:t>
+      </w:r>
+      <w:r>
+        <w:rPr>
+          <w:color w:val="006600"/>
+          <w:sz w:val="21"/>
+          <w:szCs w:val="21"/>
+        </w:rPr>
+        <w:t>getDrawingState</w:t>
+      </w:r>
+      <w:r>
+        <w:rPr>
+          <w:color w:val="006600"/>
+          <w:sz w:val="21"/>
+          <w:szCs w:val="21"/>
+        </w:rPr>
+        <w:t>的变化，比如尺寸</w:t>
+      </w:r>
+    </w:p>
+    <w:p>
+      <w:pPr>
+        <w:pStyle w:val="Normal"/>
+        <w:shd w:val="clear" w:fill="DDDDDD"/>
+        <w:rPr/>
+      </w:pPr>
+      <w:r>
+        <w:rPr>
+          <w:sz w:val="21"/>
+          <w:szCs w:val="21"/>
+        </w:rPr>
+        <w:t xml:space="preserve">    </w:t>
+      </w:r>
+      <w:r>
+        <w:rPr>
+          <w:sz w:val="21"/>
+          <w:szCs w:val="21"/>
+        </w:rPr>
+        <w:t>}</w:t>
+      </w:r>
+    </w:p>
+    <w:p>
+      <w:pPr>
+        <w:pStyle w:val="Normal"/>
+        <w:shd w:val="clear" w:fill="DDDDDD"/>
+        <w:rPr/>
+      </w:pPr>
+      <w:r>
+        <w:rPr>
+          <w:sz w:val="21"/>
+          <w:szCs w:val="21"/>
+        </w:rPr>
+        <w:t>。。。</w:t>
+      </w:r>
+    </w:p>
+    <w:p>
+      <w:pPr>
+        <w:pStyle w:val="Normal"/>
+        <w:shd w:val="clear" w:fill="DDDDDD"/>
+        <w:rPr/>
+      </w:pPr>
+      <w:r>
+        <w:rPr>
+          <w:sz w:val="21"/>
+          <w:szCs w:val="21"/>
+        </w:rPr>
+        <w:t xml:space="preserve">    </w:t>
+      </w:r>
+      <w:r>
+        <w:rPr>
+          <w:sz w:val="21"/>
+          <w:szCs w:val="21"/>
+        </w:rPr>
+        <w:t>return flags;</w:t>
+      </w:r>
+      <w:r>
+        <w:rPr>
+          <w:color w:val="006600"/>
+          <w:sz w:val="21"/>
+          <w:szCs w:val="21"/>
+        </w:rPr>
+        <w:t>//</w:t>
+      </w:r>
+      <w:r>
+        <w:rPr>
+          <w:color w:val="006600"/>
+          <w:sz w:val="21"/>
+          <w:szCs w:val="21"/>
+        </w:rPr>
+        <w:t>如果发生了变化设置</w:t>
+      </w:r>
+      <w:r>
+        <w:rPr>
+          <w:color w:val="006600"/>
+          <w:sz w:val="21"/>
+          <w:szCs w:val="21"/>
+        </w:rPr>
+        <w:t>flag</w:t>
+      </w:r>
+      <w:r>
+        <w:rPr>
+          <w:color w:val="006600"/>
+          <w:sz w:val="21"/>
+          <w:szCs w:val="21"/>
+        </w:rPr>
+        <w:t>返回给调用者</w:t>
+      </w:r>
+    </w:p>
+    <w:p>
+      <w:pPr>
+        <w:pStyle w:val="Normal"/>
+        <w:shd w:val="clear" w:fill="DDDDDD"/>
+        <w:rPr/>
+      </w:pPr>
+      <w:r>
+        <w:rPr>
+          <w:sz w:val="21"/>
+          <w:szCs w:val="21"/>
+        </w:rPr>
+        <w:t>}</w:t>
+      </w:r>
+    </w:p>
+    <w:p>
+      <w:pPr>
+        <w:pStyle w:val="Normal"/>
+        <w:rPr>
+          <w:sz w:val="21"/>
+          <w:szCs w:val="21"/>
+        </w:rPr>
+      </w:pPr>
+      <w:r>
+        <w:rPr>
+          <w:sz w:val="21"/>
+          <w:szCs w:val="21"/>
+        </w:rPr>
+      </w:r>
+    </w:p>
+    <w:p>
+      <w:pPr>
+        <w:pStyle w:val="Normal"/>
+        <w:rPr/>
+      </w:pPr>
+      <w:r>
+        <w:rPr>
+          <w:sz w:val="21"/>
+          <w:szCs w:val="21"/>
+        </w:rPr>
+        <w:tab/>
+      </w:r>
+      <w:r>
+        <w:rPr>
+          <w:rFonts w:eastAsia="Liberation Serif" w:cs="Liberation Serif"/>
+          <w:color w:val="000000"/>
+          <w:sz w:val="21"/>
+          <w:szCs w:val="21"/>
+        </w:rPr>
+        <w:t xml:space="preserve">■ </w:t>
+      </w:r>
+      <w:r>
+        <w:rPr>
+          <w:color w:val="000000"/>
+          <w:sz w:val="21"/>
+          <w:szCs w:val="21"/>
+        </w:rPr>
+        <w:t>handleMessageInvalidate</w:t>
+      </w:r>
+      <w:r>
+        <w:rPr>
+          <w:color w:val="0000FF"/>
+          <w:sz w:val="21"/>
+          <w:szCs w:val="21"/>
+        </w:rPr>
+        <w:t xml:space="preserve"> </w:t>
+      </w:r>
+      <w:r>
+        <w:rPr>
+          <w:sz w:val="21"/>
+          <w:szCs w:val="21"/>
+        </w:rPr>
+        <w:t>使原来的界面数据无效：准备好新数据，用来更换</w:t>
+      </w:r>
+    </w:p>
+    <w:p>
+      <w:pPr>
+        <w:pStyle w:val="Normal"/>
+        <w:shd w:val="clear" w:fill="DDDDDD"/>
+        <w:rPr/>
+      </w:pPr>
+      <w:r>
+        <w:rPr>
+          <w:sz w:val="21"/>
+          <w:szCs w:val="21"/>
+        </w:rPr>
+        <w:t>bool SurfaceFlinger::</w:t>
+      </w:r>
+      <w:r>
+        <w:rPr>
+          <w:color w:val="0000FF"/>
+          <w:sz w:val="21"/>
+          <w:szCs w:val="21"/>
+        </w:rPr>
+        <w:t>handleMessageInvalidate</w:t>
+      </w:r>
+      <w:r>
+        <w:rPr>
+          <w:sz w:val="21"/>
+          <w:szCs w:val="21"/>
+        </w:rPr>
+        <w:t>() {</w:t>
+      </w:r>
+    </w:p>
+    <w:p>
+      <w:pPr>
+        <w:pStyle w:val="Normal"/>
+        <w:shd w:val="clear" w:fill="DDDDDD"/>
+        <w:rPr/>
+      </w:pPr>
+      <w:r>
+        <w:rPr>
+          <w:sz w:val="21"/>
+          <w:szCs w:val="21"/>
+        </w:rPr>
+        <w:t xml:space="preserve">    </w:t>
+      </w:r>
+      <w:r>
+        <w:rPr>
+          <w:sz w:val="21"/>
+          <w:szCs w:val="21"/>
+        </w:rPr>
+        <w:t>ATRACE_CALL();</w:t>
+      </w:r>
+    </w:p>
+    <w:p>
+      <w:pPr>
+        <w:pStyle w:val="Normal"/>
+        <w:shd w:val="clear" w:fill="DDDDDD"/>
+        <w:rPr/>
+      </w:pPr>
+      <w:r>
+        <w:rPr>
+          <w:sz w:val="21"/>
+          <w:szCs w:val="21"/>
+        </w:rPr>
+        <w:t xml:space="preserve">    </w:t>
+      </w:r>
+      <w:r>
+        <w:rPr>
+          <w:sz w:val="21"/>
+          <w:szCs w:val="21"/>
+        </w:rPr>
+        <w:t xml:space="preserve">return </w:t>
+      </w:r>
+      <w:r>
+        <w:rPr>
+          <w:color w:val="0000FF"/>
+          <w:sz w:val="21"/>
+          <w:szCs w:val="21"/>
+        </w:rPr>
+        <w:t>handlePageFlip</w:t>
+      </w:r>
+      <w:r>
+        <w:rPr>
           <w:sz w:val="21"/>
           <w:szCs w:val="21"/>
         </w:rPr>
@@ -27645,7 +28099,7 @@
     <w:p>
       <w:pPr>
         <w:pStyle w:val="Normal"/>
-        <w:shd w:fill="DDDDDD" w:val="clear"/>
+        <w:shd w:val="clear" w:fill="DDDDDD"/>
         <w:rPr/>
       </w:pPr>
       <w:r>
@@ -27653,6 +28107,79 @@
           <w:sz w:val="21"/>
           <w:szCs w:val="21"/>
         </w:rPr>
+        <w:t>}</w:t>
+      </w:r>
+    </w:p>
+    <w:p>
+      <w:pPr>
+        <w:pStyle w:val="Normal"/>
+        <w:shd w:val="clear" w:fill="DDDDDD"/>
+        <w:rPr>
+          <w:sz w:val="21"/>
+          <w:szCs w:val="21"/>
+        </w:rPr>
+      </w:pPr>
+      <w:r>
+        <w:rPr>
+          <w:sz w:val="21"/>
+          <w:szCs w:val="21"/>
+        </w:rPr>
+      </w:r>
+    </w:p>
+    <w:p>
+      <w:pPr>
+        <w:pStyle w:val="Normal"/>
+        <w:shd w:val="clear" w:fill="DDDDDD"/>
+        <w:rPr/>
+      </w:pPr>
+      <w:r>
+        <w:rPr>
+          <w:sz w:val="21"/>
+          <w:szCs w:val="21"/>
+        </w:rPr>
+        <w:t>bool SurfaceFlinger::</w:t>
+      </w:r>
+      <w:r>
+        <w:rPr>
+          <w:color w:val="0000FF"/>
+          <w:sz w:val="21"/>
+          <w:szCs w:val="21"/>
+        </w:rPr>
+        <w:t>handlePageFlip</w:t>
+      </w:r>
+      <w:r>
+        <w:rPr>
+          <w:sz w:val="21"/>
+          <w:szCs w:val="21"/>
+        </w:rPr>
+        <w:t>()</w:t>
+      </w:r>
+    </w:p>
+    <w:p>
+      <w:pPr>
+        <w:pStyle w:val="Normal"/>
+        <w:shd w:val="clear" w:fill="DDDDDD"/>
+        <w:rPr/>
+      </w:pPr>
+      <w:r>
+        <w:rPr>
+          <w:sz w:val="21"/>
+          <w:szCs w:val="21"/>
+        </w:rPr>
+        <w:t>{</w:t>
+      </w:r>
+    </w:p>
+    <w:p>
+      <w:pPr>
+        <w:pStyle w:val="Normal"/>
+        <w:shd w:val="clear" w:fill="DDDDDD"/>
+        <w:rPr/>
+      </w:pPr>
+      <w:r>
+        <w:rPr>
+          <w:sz w:val="21"/>
+          <w:szCs w:val="21"/>
+        </w:rPr>
         <w:t xml:space="preserve">    </w:t>
       </w:r>
       <w:r>
@@ -27660,13 +28187,29 @@
           <w:sz w:val="21"/>
           <w:szCs w:val="21"/>
         </w:rPr>
-        <w:t>if (!applyPendingStates(&amp;c)) {</w:t>
-      </w:r>
-    </w:p>
-    <w:p>
-      <w:pPr>
-        <w:pStyle w:val="Normal"/>
-        <w:shd w:fill="DDDDDD" w:val="clear"/>
+        <w:t>ALOGV("handlePageFlip");</w:t>
+      </w:r>
+    </w:p>
+    <w:p>
+      <w:pPr>
+        <w:pStyle w:val="Normal"/>
+        <w:shd w:val="clear" w:fill="DDDDDD"/>
+        <w:rPr>
+          <w:sz w:val="21"/>
+          <w:szCs w:val="21"/>
+        </w:rPr>
+      </w:pPr>
+      <w:r>
+        <w:rPr>
+          <w:sz w:val="21"/>
+          <w:szCs w:val="21"/>
+        </w:rPr>
+      </w:r>
+    </w:p>
+    <w:p>
+      <w:pPr>
+        <w:pStyle w:val="Normal"/>
+        <w:shd w:val="clear" w:fill="DDDDDD"/>
         <w:rPr/>
       </w:pPr>
       <w:r>
@@ -27674,6 +28217,143 @@
           <w:sz w:val="21"/>
           <w:szCs w:val="21"/>
         </w:rPr>
+        <w:t xml:space="preserve">    </w:t>
+      </w:r>
+      <w:r>
+        <w:rPr>
+          <w:sz w:val="21"/>
+          <w:szCs w:val="21"/>
+        </w:rPr>
+        <w:t>nsecs_t latchTime = systemTime();</w:t>
+      </w:r>
+    </w:p>
+    <w:p>
+      <w:pPr>
+        <w:pStyle w:val="Normal"/>
+        <w:shd w:val="clear" w:fill="DDDDDD"/>
+        <w:rPr>
+          <w:sz w:val="21"/>
+          <w:szCs w:val="21"/>
+        </w:rPr>
+      </w:pPr>
+      <w:r>
+        <w:rPr>
+          <w:sz w:val="21"/>
+          <w:szCs w:val="21"/>
+        </w:rPr>
+      </w:r>
+    </w:p>
+    <w:p>
+      <w:pPr>
+        <w:pStyle w:val="Normal"/>
+        <w:shd w:val="clear" w:fill="DDDDDD"/>
+        <w:rPr/>
+      </w:pPr>
+      <w:r>
+        <w:rPr>
+          <w:sz w:val="21"/>
+          <w:szCs w:val="21"/>
+        </w:rPr>
+        <w:t xml:space="preserve">    </w:t>
+      </w:r>
+      <w:r>
+        <w:rPr>
+          <w:sz w:val="21"/>
+          <w:szCs w:val="21"/>
+        </w:rPr>
+        <w:t>bool visibleRegions = false;</w:t>
+      </w:r>
+    </w:p>
+    <w:p>
+      <w:pPr>
+        <w:pStyle w:val="Normal"/>
+        <w:shd w:val="clear" w:fill="DDDDDD"/>
+        <w:rPr/>
+      </w:pPr>
+      <w:r>
+        <w:rPr>
+          <w:sz w:val="21"/>
+          <w:szCs w:val="21"/>
+        </w:rPr>
+        <w:t xml:space="preserve">    </w:t>
+      </w:r>
+      <w:r>
+        <w:rPr>
+          <w:sz w:val="21"/>
+          <w:szCs w:val="21"/>
+        </w:rPr>
+        <w:t>bool frameQueued = false;</w:t>
+      </w:r>
+    </w:p>
+    <w:p>
+      <w:pPr>
+        <w:pStyle w:val="Normal"/>
+        <w:shd w:val="clear" w:fill="DDDDDD"/>
+        <w:rPr/>
+      </w:pPr>
+      <w:r>
+        <w:rPr>
+          <w:sz w:val="21"/>
+          <w:szCs w:val="21"/>
+        </w:rPr>
+        <w:t xml:space="preserve">    </w:t>
+      </w:r>
+      <w:r>
+        <w:rPr>
+          <w:sz w:val="21"/>
+          <w:szCs w:val="21"/>
+        </w:rPr>
+        <w:t>bool newDataLatched = false;</w:t>
+      </w:r>
+    </w:p>
+    <w:p>
+      <w:pPr>
+        <w:pStyle w:val="Normal"/>
+        <w:shd w:val="clear" w:fill="DDDDDD"/>
+        <w:rPr>
+          <w:sz w:val="21"/>
+          <w:szCs w:val="21"/>
+        </w:rPr>
+      </w:pPr>
+      <w:r>
+        <w:rPr>
+          <w:sz w:val="21"/>
+          <w:szCs w:val="21"/>
+        </w:rPr>
+      </w:r>
+    </w:p>
+    <w:p>
+      <w:pPr>
+        <w:pStyle w:val="Normal"/>
+        <w:shd w:val="clear" w:fill="DDDDDD"/>
+        <w:rPr/>
+      </w:pPr>
+      <w:r>
+        <w:rPr>
+          <w:sz w:val="21"/>
+          <w:szCs w:val="21"/>
+        </w:rPr>
+        <w:t xml:space="preserve">    </w:t>
+      </w:r>
+      <w:r>
+        <w:rPr>
+          <w:sz w:val="21"/>
+          <w:szCs w:val="21"/>
+        </w:rPr>
+        <w:t>mDrawingState.traverseInZOrder([&amp;](Layer* layer) {</w:t>
+      </w:r>
+    </w:p>
+    <w:p>
+      <w:pPr>
+        <w:pStyle w:val="Normal"/>
+        <w:shd w:val="clear" w:fill="DDDDDD"/>
+        <w:rPr/>
+      </w:pPr>
+      <w:r>
+        <w:rPr>
+          <w:sz w:val="21"/>
+          <w:szCs w:val="21"/>
+        </w:rPr>
         <w:t xml:space="preserve">        </w:t>
       </w:r>
       <w:r>
@@ -27681,13 +28361,13 @@
           <w:sz w:val="21"/>
           <w:szCs w:val="21"/>
         </w:rPr>
-        <w:t>return 0;</w:t>
-      </w:r>
-    </w:p>
-    <w:p>
-      <w:pPr>
-        <w:pStyle w:val="Normal"/>
-        <w:shd w:fill="DDDDDD" w:val="clear"/>
+        <w:t>if (layer-&gt;hasQueuedFrame()) {</w:t>
+      </w:r>
+    </w:p>
+    <w:p>
+      <w:pPr>
+        <w:pStyle w:val="Normal"/>
+        <w:shd w:val="clear" w:fill="DDDDDD"/>
         <w:rPr/>
       </w:pPr>
       <w:r>
@@ -27695,6 +28375,322 @@
           <w:sz w:val="21"/>
           <w:szCs w:val="21"/>
         </w:rPr>
+        <w:t xml:space="preserve">            </w:t>
+      </w:r>
+      <w:r>
+        <w:rPr>
+          <w:sz w:val="21"/>
+          <w:szCs w:val="21"/>
+        </w:rPr>
+        <w:t>frameQueued = true;</w:t>
+      </w:r>
+    </w:p>
+    <w:p>
+      <w:pPr>
+        <w:pStyle w:val="Normal"/>
+        <w:shd w:val="clear" w:fill="DDDDDD"/>
+        <w:rPr/>
+      </w:pPr>
+      <w:r>
+        <w:rPr>
+          <w:sz w:val="21"/>
+          <w:szCs w:val="21"/>
+        </w:rPr>
+        <w:t xml:space="preserve">            </w:t>
+      </w:r>
+      <w:r>
+        <w:rPr>
+          <w:sz w:val="21"/>
+          <w:szCs w:val="21"/>
+        </w:rPr>
+        <w:t>if (</w:t>
+      </w:r>
+      <w:r>
+        <w:rPr>
+          <w:color w:val="FF3333"/>
+          <w:sz w:val="21"/>
+          <w:szCs w:val="21"/>
+        </w:rPr>
+        <w:t>layer</w:t>
+      </w:r>
+      <w:r>
+        <w:rPr>
+          <w:sz w:val="21"/>
+          <w:szCs w:val="21"/>
+        </w:rPr>
+        <w:t>-&gt;shouldPresentNow(mPrimaryDispSync)) {</w:t>
+      </w:r>
+      <w:r>
+        <w:rPr>
+          <w:color w:val="006600"/>
+          <w:sz w:val="21"/>
+          <w:szCs w:val="21"/>
+        </w:rPr>
+        <w:t>//</w:t>
+      </w:r>
+      <w:r>
+        <w:rPr>
+          <w:color w:val="006600"/>
+          <w:sz w:val="21"/>
+          <w:szCs w:val="21"/>
+        </w:rPr>
+        <w:t>收集一下这些需要更新的</w:t>
+      </w:r>
+      <w:r>
+        <w:rPr>
+          <w:color w:val="006600"/>
+          <w:sz w:val="21"/>
+          <w:szCs w:val="21"/>
+        </w:rPr>
+        <w:t>layer</w:t>
+      </w:r>
+      <w:r>
+        <w:rPr>
+          <w:color w:val="006600"/>
+          <w:sz w:val="21"/>
+          <w:szCs w:val="21"/>
+        </w:rPr>
+        <w:t>，如果某个</w:t>
+      </w:r>
+      <w:r>
+        <w:rPr>
+          <w:color w:val="006600"/>
+          <w:sz w:val="21"/>
+          <w:szCs w:val="21"/>
+        </w:rPr>
+        <w:t>layer</w:t>
+      </w:r>
+      <w:r>
+        <w:rPr>
+          <w:color w:val="006600"/>
+          <w:sz w:val="21"/>
+          <w:szCs w:val="21"/>
+        </w:rPr>
+        <w:t>有新书据要显示的话，里面有已经放在队列里的</w:t>
+      </w:r>
+      <w:r>
+        <w:rPr>
+          <w:color w:val="006600"/>
+          <w:sz w:val="21"/>
+          <w:szCs w:val="21"/>
+        </w:rPr>
+        <w:t>frame</w:t>
+      </w:r>
+      <w:r>
+        <w:rPr>
+          <w:color w:val="006600"/>
+          <w:sz w:val="21"/>
+          <w:szCs w:val="21"/>
+        </w:rPr>
+        <w:t>，</w:t>
+      </w:r>
+    </w:p>
+    <w:p>
+      <w:pPr>
+        <w:pStyle w:val="Normal"/>
+        <w:shd w:val="clear" w:fill="DDDDDD"/>
+        <w:rPr/>
+      </w:pPr>
+      <w:r>
+        <w:rPr>
+          <w:sz w:val="21"/>
+          <w:szCs w:val="21"/>
+        </w:rPr>
+        <w:t xml:space="preserve">                </w:t>
+      </w:r>
+      <w:r>
+        <w:rPr>
+          <w:color w:val="FF6600"/>
+          <w:sz w:val="21"/>
+          <w:szCs w:val="21"/>
+        </w:rPr>
+        <w:t>mLayersWithQueuedFrames</w:t>
+      </w:r>
+      <w:r>
+        <w:rPr>
+          <w:sz w:val="21"/>
+          <w:szCs w:val="21"/>
+        </w:rPr>
+        <w:t>.push_back(layer);</w:t>
+      </w:r>
+      <w:r>
+        <w:rPr>
+          <w:color w:val="006600"/>
+          <w:sz w:val="21"/>
+          <w:szCs w:val="21"/>
+        </w:rPr>
+        <w:t>//</w:t>
+      </w:r>
+      <w:r>
+        <w:rPr>
+          <w:color w:val="006600"/>
+          <w:sz w:val="21"/>
+          <w:szCs w:val="21"/>
+        </w:rPr>
+        <w:t>如果条件成立，会把这个</w:t>
+      </w:r>
+      <w:r>
+        <w:rPr>
+          <w:color w:val="006600"/>
+          <w:sz w:val="21"/>
+          <w:szCs w:val="21"/>
+        </w:rPr>
+        <w:t>layer push</w:t>
+      </w:r>
+      <w:r>
+        <w:rPr>
+          <w:color w:val="006600"/>
+          <w:sz w:val="21"/>
+          <w:szCs w:val="21"/>
+        </w:rPr>
+        <w:t xml:space="preserve">到 </w:t>
+      </w:r>
+      <w:r>
+        <w:rPr>
+          <w:color w:val="006600"/>
+          <w:sz w:val="21"/>
+          <w:szCs w:val="21"/>
+        </w:rPr>
+        <w:t>mLayersWithQueuedFrames</w:t>
+      </w:r>
+    </w:p>
+    <w:p>
+      <w:pPr>
+        <w:pStyle w:val="Normal"/>
+        <w:shd w:val="clear" w:fill="DDDDDD"/>
+        <w:rPr/>
+      </w:pPr>
+      <w:r>
+        <w:rPr>
+          <w:sz w:val="21"/>
+          <w:szCs w:val="21"/>
+        </w:rPr>
+        <w:t xml:space="preserve">            </w:t>
+      </w:r>
+      <w:r>
+        <w:rPr>
+          <w:sz w:val="21"/>
+          <w:szCs w:val="21"/>
+        </w:rPr>
+        <w:t>} else {</w:t>
+      </w:r>
+    </w:p>
+    <w:p>
+      <w:pPr>
+        <w:pStyle w:val="Normal"/>
+        <w:shd w:val="clear" w:fill="DDDDDD"/>
+        <w:rPr/>
+      </w:pPr>
+      <w:r>
+        <w:rPr>
+          <w:sz w:val="21"/>
+          <w:szCs w:val="21"/>
+        </w:rPr>
+        <w:t xml:space="preserve">                </w:t>
+      </w:r>
+      <w:r>
+        <w:rPr>
+          <w:sz w:val="21"/>
+          <w:szCs w:val="21"/>
+        </w:rPr>
+        <w:t>layer-&gt;useEmptyDamage();</w:t>
+      </w:r>
+    </w:p>
+    <w:p>
+      <w:pPr>
+        <w:pStyle w:val="Normal"/>
+        <w:shd w:val="clear" w:fill="DDDDDD"/>
+        <w:rPr/>
+      </w:pPr>
+      <w:r>
+        <w:rPr>
+          <w:sz w:val="21"/>
+          <w:szCs w:val="21"/>
+        </w:rPr>
+        <w:t xml:space="preserve">            </w:t>
+      </w:r>
+      <w:r>
+        <w:rPr>
+          <w:sz w:val="21"/>
+          <w:szCs w:val="21"/>
+        </w:rPr>
+        <w:t>}</w:t>
+      </w:r>
+    </w:p>
+    <w:p>
+      <w:pPr>
+        <w:pStyle w:val="Normal"/>
+        <w:shd w:val="clear" w:fill="DDDDDD"/>
+        <w:rPr/>
+      </w:pPr>
+      <w:r>
+        <w:rPr>
+          <w:sz w:val="21"/>
+          <w:szCs w:val="21"/>
+        </w:rPr>
+        <w:t xml:space="preserve">        </w:t>
+      </w:r>
+      <w:r>
+        <w:rPr>
+          <w:sz w:val="21"/>
+          <w:szCs w:val="21"/>
+        </w:rPr>
+        <w:t>} else {</w:t>
+      </w:r>
+    </w:p>
+    <w:p>
+      <w:pPr>
+        <w:pStyle w:val="Normal"/>
+        <w:shd w:val="clear" w:fill="DDDDDD"/>
+        <w:rPr/>
+      </w:pPr>
+      <w:r>
+        <w:rPr>
+          <w:sz w:val="21"/>
+          <w:szCs w:val="21"/>
+        </w:rPr>
+        <w:t xml:space="preserve">            </w:t>
+      </w:r>
+      <w:r>
+        <w:rPr>
+          <w:sz w:val="21"/>
+          <w:szCs w:val="21"/>
+        </w:rPr>
+        <w:t>layer-&gt;useEmptyDamage();</w:t>
+      </w:r>
+    </w:p>
+    <w:p>
+      <w:pPr>
+        <w:pStyle w:val="Normal"/>
+        <w:shd w:val="clear" w:fill="DDDDDD"/>
+        <w:rPr/>
+      </w:pPr>
+      <w:r>
+        <w:rPr>
+          <w:sz w:val="21"/>
+          <w:szCs w:val="21"/>
+        </w:rPr>
+        <w:t xml:space="preserve">        </w:t>
+      </w:r>
+      <w:r>
+        <w:rPr>
+          <w:sz w:val="21"/>
+          <w:szCs w:val="21"/>
+        </w:rPr>
+        <w:t>}</w:t>
+      </w:r>
+    </w:p>
+    <w:p>
+      <w:pPr>
+        <w:pStyle w:val="Normal"/>
+        <w:shd w:val="clear" w:fill="DDDDDD"/>
+        <w:rPr/>
+      </w:pPr>
+      <w:r>
+        <w:rPr>
+          <w:sz w:val="21"/>
+          <w:szCs w:val="21"/>
+        </w:rPr>
         <w:t xml:space="preserve">    </w:t>
       </w:r>
       <w:r>
@@ -27702,26 +28698,282 @@
           <w:sz w:val="21"/>
           <w:szCs w:val="21"/>
         </w:rPr>
+        <w:t>});</w:t>
+      </w:r>
+    </w:p>
+    <w:p>
+      <w:pPr>
+        <w:pStyle w:val="Normal"/>
+        <w:shd w:val="clear" w:fill="DDDDDD"/>
+        <w:rPr>
+          <w:sz w:val="21"/>
+          <w:szCs w:val="21"/>
+        </w:rPr>
+      </w:pPr>
+      <w:r>
+        <w:rPr>
+          <w:sz w:val="21"/>
+          <w:szCs w:val="21"/>
+        </w:rPr>
+      </w:r>
+    </w:p>
+    <w:p>
+      <w:pPr>
+        <w:pStyle w:val="Normal"/>
+        <w:shd w:val="clear" w:fill="DDDDDD"/>
+        <w:rPr/>
+      </w:pPr>
+      <w:r>
+        <w:rPr>
+          <w:sz w:val="21"/>
+          <w:szCs w:val="21"/>
+        </w:rPr>
+        <w:t xml:space="preserve">    </w:t>
+      </w:r>
+      <w:r>
+        <w:rPr>
+          <w:sz w:val="21"/>
+          <w:szCs w:val="21"/>
+        </w:rPr>
+        <w:t xml:space="preserve">for (auto&amp; layer : </w:t>
+      </w:r>
+      <w:r>
+        <w:rPr>
+          <w:color w:val="FF6600"/>
+          <w:sz w:val="21"/>
+          <w:szCs w:val="21"/>
+        </w:rPr>
+        <w:t>mLayersWithQueuedFrames</w:t>
+      </w:r>
+      <w:r>
+        <w:rPr>
+          <w:sz w:val="21"/>
+          <w:szCs w:val="21"/>
+        </w:rPr>
+        <w:t>) {</w:t>
+      </w:r>
+    </w:p>
+    <w:p>
+      <w:pPr>
+        <w:pStyle w:val="Normal"/>
+        <w:shd w:val="clear" w:fill="DDDDDD"/>
+        <w:rPr/>
+      </w:pPr>
+      <w:r>
+        <w:rPr>
+          <w:sz w:val="21"/>
+          <w:szCs w:val="21"/>
+        </w:rPr>
+        <w:t xml:space="preserve">        </w:t>
+      </w:r>
+      <w:r>
+        <w:rPr>
+          <w:sz w:val="21"/>
+          <w:szCs w:val="21"/>
+        </w:rPr>
+        <w:t>const Region dirty(</w:t>
+      </w:r>
+      <w:r>
+        <w:rPr>
+          <w:color w:val="FF3333"/>
+          <w:sz w:val="21"/>
+          <w:szCs w:val="21"/>
+        </w:rPr>
+        <w:t>layer</w:t>
+      </w:r>
+      <w:r>
+        <w:rPr>
+          <w:sz w:val="21"/>
+          <w:szCs w:val="21"/>
+        </w:rPr>
+        <w:t>-&gt;</w:t>
+      </w:r>
+      <w:r>
+        <w:rPr>
+          <w:color w:val="0000FF"/>
+          <w:sz w:val="21"/>
+          <w:szCs w:val="21"/>
+        </w:rPr>
+        <w:t>latchBuffer</w:t>
+      </w:r>
+      <w:r>
+        <w:rPr>
+          <w:sz w:val="21"/>
+          <w:szCs w:val="21"/>
+        </w:rPr>
+        <w:t>(visibleRegions, latchTime));</w:t>
+      </w:r>
+      <w:r>
+        <w:rPr>
+          <w:color w:val="006600"/>
+          <w:sz w:val="21"/>
+          <w:szCs w:val="21"/>
+        </w:rPr>
+        <w:t>//</w:t>
+      </w:r>
+      <w:r>
+        <w:rPr>
+          <w:color w:val="006600"/>
+          <w:sz w:val="21"/>
+          <w:szCs w:val="21"/>
+        </w:rPr>
+        <w:t>锁定这个</w:t>
+      </w:r>
+      <w:r>
+        <w:rPr>
+          <w:color w:val="006600"/>
+          <w:sz w:val="21"/>
+          <w:szCs w:val="21"/>
+        </w:rPr>
+        <w:t>buffer</w:t>
+      </w:r>
+    </w:p>
+    <w:p>
+      <w:pPr>
+        <w:pStyle w:val="Normal"/>
+        <w:shd w:val="clear" w:fill="DDDDDD"/>
+        <w:rPr/>
+      </w:pPr>
+      <w:r>
+        <w:rPr>
+          <w:sz w:val="21"/>
+          <w:szCs w:val="21"/>
+        </w:rPr>
+        <w:t xml:space="preserve">        </w:t>
+      </w:r>
+      <w:r>
+        <w:rPr>
+          <w:sz w:val="21"/>
+          <w:szCs w:val="21"/>
+        </w:rPr>
+        <w:t>layer-&gt;useSurfaceDamage();</w:t>
+      </w:r>
+    </w:p>
+    <w:p>
+      <w:pPr>
+        <w:pStyle w:val="Normal"/>
+        <w:shd w:val="clear" w:fill="DDDDDD"/>
+        <w:rPr/>
+      </w:pPr>
+      <w:r>
+        <w:rPr>
+          <w:sz w:val="21"/>
+          <w:szCs w:val="21"/>
+        </w:rPr>
+        <w:t xml:space="preserve">        </w:t>
+      </w:r>
+      <w:r>
+        <w:rPr>
+          <w:sz w:val="21"/>
+          <w:szCs w:val="21"/>
+        </w:rPr>
+        <w:t>invalidateLayerStack(layer, dirty);</w:t>
+      </w:r>
+    </w:p>
+    <w:p>
+      <w:pPr>
+        <w:pStyle w:val="Normal"/>
+        <w:shd w:val="clear" w:fill="DDDDDD"/>
+        <w:rPr/>
+      </w:pPr>
+      <w:r>
+        <w:rPr>
+          <w:sz w:val="21"/>
+          <w:szCs w:val="21"/>
+        </w:rPr>
+        <w:t xml:space="preserve">        </w:t>
+      </w:r>
+      <w:r>
+        <w:rPr>
+          <w:sz w:val="21"/>
+          <w:szCs w:val="21"/>
+        </w:rPr>
+        <w:t>if (layer-&gt;isBufferLatched()) {</w:t>
+      </w:r>
+    </w:p>
+    <w:p>
+      <w:pPr>
+        <w:pStyle w:val="Normal"/>
+        <w:shd w:val="clear" w:fill="DDDDDD"/>
+        <w:rPr/>
+      </w:pPr>
+      <w:r>
+        <w:rPr>
+          <w:sz w:val="21"/>
+          <w:szCs w:val="21"/>
+        </w:rPr>
+        <w:t xml:space="preserve">            </w:t>
+      </w:r>
+      <w:r>
+        <w:rPr>
+          <w:sz w:val="21"/>
+          <w:szCs w:val="21"/>
+        </w:rPr>
+        <w:t>newDataLatched = true;</w:t>
+      </w:r>
+    </w:p>
+    <w:p>
+      <w:pPr>
+        <w:pStyle w:val="Normal"/>
+        <w:shd w:val="clear" w:fill="DDDDDD"/>
+        <w:rPr/>
+      </w:pPr>
+      <w:r>
+        <w:rPr>
+          <w:sz w:val="21"/>
+          <w:szCs w:val="21"/>
+        </w:rPr>
+        <w:t xml:space="preserve">        </w:t>
+      </w:r>
+      <w:r>
+        <w:rPr>
+          <w:sz w:val="21"/>
+          <w:szCs w:val="21"/>
+        </w:rPr>
         <w:t>}</w:t>
       </w:r>
     </w:p>
     <w:p>
       <w:pPr>
         <w:pStyle w:val="Normal"/>
-        <w:shd w:fill="DDDDDD" w:val="clear"/>
-        <w:rPr>
-          <w:sz w:val="21"/>
-          <w:szCs w:val="21"/>
-        </w:rPr>
-      </w:pPr>
-      <w:r>
+        <w:shd w:val="clear" w:fill="DDDDDD"/>
         <w:rPr/>
-      </w:r>
-    </w:p>
-    <w:p>
-      <w:pPr>
-        <w:pStyle w:val="Normal"/>
-        <w:shd w:fill="DDDDDD" w:val="clear"/>
+      </w:pPr>
+      <w:r>
+        <w:rPr>
+          <w:sz w:val="21"/>
+          <w:szCs w:val="21"/>
+        </w:rPr>
+        <w:t xml:space="preserve">    </w:t>
+      </w:r>
+      <w:r>
+        <w:rPr>
+          <w:sz w:val="21"/>
+          <w:szCs w:val="21"/>
+        </w:rPr>
+        <w:t>}</w:t>
+      </w:r>
+    </w:p>
+    <w:p>
+      <w:pPr>
+        <w:pStyle w:val="Normal"/>
+        <w:shd w:val="clear" w:fill="DDDDDD"/>
+        <w:rPr>
+          <w:sz w:val="21"/>
+          <w:szCs w:val="21"/>
+        </w:rPr>
+      </w:pPr>
+      <w:r>
+        <w:rPr>
+          <w:sz w:val="21"/>
+          <w:szCs w:val="21"/>
+        </w:rPr>
+      </w:r>
+    </w:p>
+    <w:p>
+      <w:pPr>
+        <w:pStyle w:val="Normal"/>
+        <w:shd w:val="clear" w:fill="DDDDDD"/>
         <w:rPr/>
       </w:pPr>
       <w:r>
@@ -27736,41 +28988,50 @@
           <w:sz w:val="21"/>
           <w:szCs w:val="21"/>
         </w:rPr>
-        <w:t>const Layer::State&amp; s(</w:t>
-      </w:r>
-      <w:r>
-        <w:rPr>
-          <w:color w:val="0000FF"/>
-          <w:sz w:val="21"/>
-          <w:szCs w:val="21"/>
-        </w:rPr>
-        <w:t>getDrawingState</w:t>
-      </w:r>
-      <w:r>
-        <w:rPr>
-          <w:sz w:val="21"/>
-          <w:szCs w:val="21"/>
-        </w:rPr>
-        <w:t>());</w:t>
-      </w:r>
-    </w:p>
-    <w:p>
-      <w:pPr>
-        <w:pStyle w:val="Normal"/>
-        <w:shd w:fill="DDDDDD" w:val="clear"/>
-        <w:rPr>
-          <w:sz w:val="21"/>
-          <w:szCs w:val="21"/>
-        </w:rPr>
-      </w:pPr>
-      <w:r>
+        <w:t>mVisibleRegionsDirty |= visibleRegions;</w:t>
+      </w:r>
+    </w:p>
+    <w:p>
+      <w:pPr>
+        <w:pStyle w:val="Normal"/>
+        <w:shd w:val="clear" w:fill="DDDDDD"/>
+        <w:rPr>
+          <w:sz w:val="21"/>
+          <w:szCs w:val="21"/>
+        </w:rPr>
+      </w:pPr>
+      <w:r>
+        <w:rPr>
+          <w:sz w:val="21"/>
+          <w:szCs w:val="21"/>
+        </w:rPr>
+      </w:r>
+    </w:p>
+    <w:p>
+      <w:pPr>
+        <w:pStyle w:val="Normal"/>
+        <w:shd w:val="clear" w:fill="DDDDDD"/>
         <w:rPr/>
-      </w:r>
-    </w:p>
-    <w:p>
-      <w:pPr>
-        <w:pStyle w:val="Normal"/>
-        <w:shd w:fill="DDDDDD" w:val="clear"/>
+      </w:pPr>
+      <w:r>
+        <w:rPr>
+          <w:sz w:val="21"/>
+          <w:szCs w:val="21"/>
+        </w:rPr>
+        <w:t xml:space="preserve">    </w:t>
+      </w:r>
+      <w:r>
+        <w:rPr>
+          <w:sz w:val="21"/>
+          <w:szCs w:val="21"/>
+        </w:rPr>
+        <w:t>if (frameQueued &amp;&amp; (mLayersWithQueuedFrames.empty() || !newDataLatched)) {</w:t>
+      </w:r>
+    </w:p>
+    <w:p>
+      <w:pPr>
+        <w:pStyle w:val="Normal"/>
+        <w:shd w:val="clear" w:fill="DDDDDD"/>
         <w:rPr/>
       </w:pPr>
       <w:r>
@@ -27778,6 +29039,27 @@
           <w:sz w:val="21"/>
           <w:szCs w:val="21"/>
         </w:rPr>
+        <w:t xml:space="preserve">        </w:t>
+      </w:r>
+      <w:r>
+        <w:rPr>
+          <w:sz w:val="21"/>
+          <w:szCs w:val="21"/>
+        </w:rPr>
+        <w:t>signalLayerUpdate();</w:t>
+      </w:r>
+    </w:p>
+    <w:p>
+      <w:pPr>
+        <w:pStyle w:val="Normal"/>
+        <w:shd w:val="clear" w:fill="DDDDDD"/>
+        <w:rPr/>
+      </w:pPr>
+      <w:r>
+        <w:rPr>
+          <w:sz w:val="21"/>
+          <w:szCs w:val="21"/>
+        </w:rPr>
         <w:t xml:space="preserve">    </w:t>
       </w:r>
       <w:r>
@@ -27785,61 +29067,13 @@
           <w:sz w:val="21"/>
           <w:szCs w:val="21"/>
         </w:rPr>
-        <w:t>if (sizeChanged) {</w:t>
-      </w:r>
-      <w:r>
-        <w:rPr>
-          <w:color w:val="006600"/>
-          <w:sz w:val="21"/>
-          <w:szCs w:val="21"/>
-        </w:rPr>
-        <w:t>//</w:t>
-      </w:r>
-      <w:r>
-        <w:rPr>
-          <w:color w:val="006600"/>
-          <w:sz w:val="21"/>
-          <w:szCs w:val="21"/>
-        </w:rPr>
-        <w:t>比较</w:t>
-      </w:r>
-      <w:r>
-        <w:rPr>
-          <w:color w:val="006600"/>
-          <w:sz w:val="21"/>
-          <w:szCs w:val="21"/>
-        </w:rPr>
-        <w:t>getCurrentState</w:t>
-      </w:r>
-      <w:r>
-        <w:rPr>
-          <w:color w:val="006600"/>
-          <w:sz w:val="21"/>
-          <w:szCs w:val="21"/>
-        </w:rPr>
-        <w:t>和</w:t>
-      </w:r>
-      <w:r>
-        <w:rPr>
-          <w:color w:val="006600"/>
-          <w:sz w:val="21"/>
-          <w:szCs w:val="21"/>
-        </w:rPr>
-        <w:t>getDrawingState</w:t>
-      </w:r>
-      <w:r>
-        <w:rPr>
-          <w:color w:val="006600"/>
-          <w:sz w:val="21"/>
-          <w:szCs w:val="21"/>
-        </w:rPr>
-        <w:t>的变化，比如尺寸</w:t>
-      </w:r>
-    </w:p>
-    <w:p>
-      <w:pPr>
-        <w:pStyle w:val="Normal"/>
-        <w:shd w:fill="DDDDDD" w:val="clear"/>
+        <w:t>}</w:t>
+      </w:r>
+    </w:p>
+    <w:p>
+      <w:pPr>
+        <w:pStyle w:val="Normal"/>
+        <w:shd w:val="clear" w:fill="DDDDDD"/>
         <w:rPr/>
       </w:pPr>
       <w:r>
@@ -27854,1238 +29088,33 @@
           <w:sz w:val="21"/>
           <w:szCs w:val="21"/>
         </w:rPr>
+        <w:t>return !mLayersWithQueuedFrames.empty() &amp;&amp; newDataLatched;</w:t>
+      </w:r>
+    </w:p>
+    <w:p>
+      <w:pPr>
+        <w:pStyle w:val="Normal"/>
+        <w:shd w:val="clear" w:fill="DDDDDD"/>
+        <w:rPr/>
+      </w:pPr>
+      <w:r>
+        <w:rPr>
+          <w:sz w:val="21"/>
+          <w:szCs w:val="21"/>
+        </w:rPr>
         <w:t>}</w:t>
       </w:r>
     </w:p>
     <w:p>
       <w:pPr>
         <w:pStyle w:val="Normal"/>
-        <w:shd w:fill="DDDDDD" w:val="clear"/>
-        <w:rPr/>
-      </w:pPr>
-      <w:r>
-        <w:rPr>
-          <w:sz w:val="21"/>
-          <w:szCs w:val="21"/>
-        </w:rPr>
-        <w:t>。。。</w:t>
-      </w:r>
-    </w:p>
-    <w:p>
-      <w:pPr>
-        <w:pStyle w:val="Normal"/>
-        <w:shd w:fill="DDDDDD" w:val="clear"/>
-        <w:rPr/>
-      </w:pPr>
-      <w:r>
-        <w:rPr>
-          <w:sz w:val="21"/>
-          <w:szCs w:val="21"/>
-        </w:rPr>
-        <w:t xml:space="preserve">    </w:t>
-      </w:r>
-      <w:r>
-        <w:rPr>
-          <w:sz w:val="21"/>
-          <w:szCs w:val="21"/>
-        </w:rPr>
-        <w:t>return flags;</w:t>
-      </w:r>
-      <w:r>
-        <w:rPr>
-          <w:color w:val="006600"/>
-          <w:sz w:val="21"/>
-          <w:szCs w:val="21"/>
-        </w:rPr>
-        <w:t>//</w:t>
-      </w:r>
-      <w:r>
-        <w:rPr>
-          <w:color w:val="006600"/>
-          <w:sz w:val="21"/>
-          <w:szCs w:val="21"/>
-        </w:rPr>
-        <w:t>如果发生了变化设置</w:t>
-      </w:r>
-      <w:r>
-        <w:rPr>
-          <w:color w:val="006600"/>
-          <w:sz w:val="21"/>
-          <w:szCs w:val="21"/>
-        </w:rPr>
-        <w:t>flag</w:t>
-      </w:r>
-      <w:r>
-        <w:rPr>
-          <w:color w:val="006600"/>
-          <w:sz w:val="21"/>
-          <w:szCs w:val="21"/>
-        </w:rPr>
-        <w:t>返回给调用者</w:t>
-      </w:r>
-    </w:p>
-    <w:p>
-      <w:pPr>
-        <w:pStyle w:val="Normal"/>
-        <w:shd w:fill="DDDDDD" w:val="clear"/>
-        <w:rPr/>
-      </w:pPr>
-      <w:r>
-        <w:rPr>
-          <w:sz w:val="21"/>
-          <w:szCs w:val="21"/>
-        </w:rPr>
-        <w:t>}</w:t>
-      </w:r>
-    </w:p>
-    <w:p>
-      <w:pPr>
-        <w:pStyle w:val="Normal"/>
-        <w:rPr>
-          <w:sz w:val="21"/>
-          <w:szCs w:val="21"/>
-        </w:rPr>
-      </w:pPr>
-      <w:r>
-        <w:rPr/>
-      </w:r>
-    </w:p>
-    <w:p>
-      <w:pPr>
-        <w:pStyle w:val="Normal"/>
-        <w:rPr/>
-      </w:pPr>
-      <w:r>
-        <w:rPr>
-          <w:sz w:val="21"/>
-          <w:szCs w:val="21"/>
-        </w:rPr>
-        <w:tab/>
-      </w:r>
-      <w:r>
-        <w:rPr>
-          <w:rFonts w:eastAsia="Liberation Serif" w:cs="Liberation Serif" w:ascii="Liberation Serif" w:hAnsi="Liberation Serif"/>
-          <w:color w:val="000000"/>
-          <w:sz w:val="21"/>
-          <w:szCs w:val="21"/>
-        </w:rPr>
-        <w:t xml:space="preserve">■ </w:t>
-      </w:r>
-      <w:r>
-        <w:rPr>
-          <w:color w:val="000000"/>
-          <w:sz w:val="21"/>
-          <w:szCs w:val="21"/>
-        </w:rPr>
-        <w:t>handleMessageInvalidate</w:t>
-      </w:r>
-      <w:r>
-        <w:rPr>
-          <w:color w:val="0000FF"/>
-          <w:sz w:val="21"/>
-          <w:szCs w:val="21"/>
-        </w:rPr>
-        <w:t xml:space="preserve"> </w:t>
-      </w:r>
-      <w:r>
-        <w:rPr>
-          <w:sz w:val="21"/>
-          <w:szCs w:val="21"/>
-        </w:rPr>
-        <w:t>使原来的界面数据无效</w:t>
-      </w:r>
-      <w:r>
-        <w:rPr>
-          <w:sz w:val="21"/>
-          <w:szCs w:val="21"/>
-        </w:rPr>
-        <w:t>：准备好新数据，用来更换</w:t>
-      </w:r>
-    </w:p>
-    <w:p>
-      <w:pPr>
-        <w:pStyle w:val="Normal"/>
-        <w:shd w:fill="DDDDDD" w:val="clear"/>
-        <w:rPr/>
-      </w:pPr>
-      <w:r>
-        <w:rPr>
-          <w:sz w:val="21"/>
-          <w:szCs w:val="21"/>
-        </w:rPr>
-        <w:t>bool SurfaceFlinger::</w:t>
-      </w:r>
-      <w:r>
-        <w:rPr>
-          <w:color w:val="0000FF"/>
-          <w:sz w:val="21"/>
-          <w:szCs w:val="21"/>
-        </w:rPr>
-        <w:t>handleMessageInvalidate</w:t>
-      </w:r>
-      <w:r>
-        <w:rPr>
-          <w:sz w:val="21"/>
-          <w:szCs w:val="21"/>
-        </w:rPr>
-        <w:t>() {</w:t>
-      </w:r>
-    </w:p>
-    <w:p>
-      <w:pPr>
-        <w:pStyle w:val="Normal"/>
-        <w:shd w:fill="DDDDDD" w:val="clear"/>
-        <w:rPr/>
-      </w:pPr>
-      <w:r>
-        <w:rPr>
-          <w:sz w:val="21"/>
-          <w:szCs w:val="21"/>
-        </w:rPr>
-        <w:t xml:space="preserve">    </w:t>
-      </w:r>
-      <w:r>
-        <w:rPr>
-          <w:sz w:val="21"/>
-          <w:szCs w:val="21"/>
-        </w:rPr>
-        <w:t>ATRACE_CALL();</w:t>
-      </w:r>
-    </w:p>
-    <w:p>
-      <w:pPr>
-        <w:pStyle w:val="Normal"/>
-        <w:shd w:fill="DDDDDD" w:val="clear"/>
-        <w:rPr/>
-      </w:pPr>
-      <w:r>
-        <w:rPr>
-          <w:sz w:val="21"/>
-          <w:szCs w:val="21"/>
-        </w:rPr>
-        <w:t xml:space="preserve">    </w:t>
-      </w:r>
-      <w:r>
-        <w:rPr>
-          <w:sz w:val="21"/>
-          <w:szCs w:val="21"/>
-        </w:rPr>
-        <w:t xml:space="preserve">return </w:t>
-      </w:r>
-      <w:r>
-        <w:rPr>
-          <w:color w:val="0000FF"/>
-          <w:sz w:val="21"/>
-          <w:szCs w:val="21"/>
-        </w:rPr>
-        <w:t>handlePageFlip</w:t>
-      </w:r>
-      <w:r>
-        <w:rPr>
-          <w:sz w:val="21"/>
-          <w:szCs w:val="21"/>
-        </w:rPr>
-        <w:t>();</w:t>
-      </w:r>
-    </w:p>
-    <w:p>
-      <w:pPr>
-        <w:pStyle w:val="Normal"/>
-        <w:shd w:fill="DDDDDD" w:val="clear"/>
-        <w:rPr/>
-      </w:pPr>
-      <w:r>
-        <w:rPr>
-          <w:sz w:val="21"/>
-          <w:szCs w:val="21"/>
-        </w:rPr>
-        <w:t>}</w:t>
-      </w:r>
-    </w:p>
-    <w:p>
-      <w:pPr>
-        <w:pStyle w:val="Normal"/>
-        <w:shd w:fill="DDDDDD" w:val="clear"/>
-        <w:rPr>
-          <w:sz w:val="21"/>
-          <w:szCs w:val="21"/>
-        </w:rPr>
-      </w:pPr>
-      <w:r>
-        <w:rPr/>
-      </w:r>
-    </w:p>
-    <w:p>
-      <w:pPr>
-        <w:pStyle w:val="Normal"/>
-        <w:shd w:fill="DDDDDD" w:val="clear"/>
-        <w:rPr/>
-      </w:pPr>
-      <w:r>
-        <w:rPr>
-          <w:sz w:val="21"/>
-          <w:szCs w:val="21"/>
-        </w:rPr>
-        <w:t>bool SurfaceFlinger::</w:t>
-      </w:r>
-      <w:r>
-        <w:rPr>
-          <w:color w:val="0000FF"/>
-          <w:sz w:val="21"/>
-          <w:szCs w:val="21"/>
-        </w:rPr>
-        <w:t>handlePageFlip</w:t>
-      </w:r>
-      <w:r>
-        <w:rPr>
-          <w:sz w:val="21"/>
-          <w:szCs w:val="21"/>
-        </w:rPr>
-        <w:t>()</w:t>
-      </w:r>
-    </w:p>
-    <w:p>
-      <w:pPr>
-        <w:pStyle w:val="Normal"/>
-        <w:shd w:fill="DDDDDD" w:val="clear"/>
-        <w:rPr/>
-      </w:pPr>
-      <w:r>
-        <w:rPr>
-          <w:sz w:val="21"/>
-          <w:szCs w:val="21"/>
-        </w:rPr>
-        <w:t>{</w:t>
-      </w:r>
-    </w:p>
-    <w:p>
-      <w:pPr>
-        <w:pStyle w:val="Normal"/>
-        <w:shd w:fill="DDDDDD" w:val="clear"/>
-        <w:rPr/>
-      </w:pPr>
-      <w:r>
-        <w:rPr>
-          <w:sz w:val="21"/>
-          <w:szCs w:val="21"/>
-        </w:rPr>
-        <w:t xml:space="preserve">    </w:t>
-      </w:r>
-      <w:r>
-        <w:rPr>
-          <w:sz w:val="21"/>
-          <w:szCs w:val="21"/>
-        </w:rPr>
-        <w:t>ALOGV("handlePageFlip");</w:t>
-      </w:r>
-    </w:p>
-    <w:p>
-      <w:pPr>
-        <w:pStyle w:val="Normal"/>
-        <w:shd w:fill="DDDDDD" w:val="clear"/>
-        <w:rPr>
-          <w:sz w:val="21"/>
-          <w:szCs w:val="21"/>
-        </w:rPr>
-      </w:pPr>
-      <w:r>
-        <w:rPr/>
-      </w:r>
-    </w:p>
-    <w:p>
-      <w:pPr>
-        <w:pStyle w:val="Normal"/>
-        <w:shd w:fill="DDDDDD" w:val="clear"/>
-        <w:rPr/>
-      </w:pPr>
-      <w:r>
-        <w:rPr>
-          <w:sz w:val="21"/>
-          <w:szCs w:val="21"/>
-        </w:rPr>
-        <w:t xml:space="preserve">    </w:t>
-      </w:r>
-      <w:r>
-        <w:rPr>
-          <w:sz w:val="21"/>
-          <w:szCs w:val="21"/>
-        </w:rPr>
-        <w:t>nsecs_t latchTime = systemTime();</w:t>
-      </w:r>
-    </w:p>
-    <w:p>
-      <w:pPr>
-        <w:pStyle w:val="Normal"/>
-        <w:shd w:fill="DDDDDD" w:val="clear"/>
-        <w:rPr>
-          <w:sz w:val="21"/>
-          <w:szCs w:val="21"/>
-        </w:rPr>
-      </w:pPr>
-      <w:r>
-        <w:rPr/>
-      </w:r>
-    </w:p>
-    <w:p>
-      <w:pPr>
-        <w:pStyle w:val="Normal"/>
-        <w:shd w:fill="DDDDDD" w:val="clear"/>
-        <w:rPr/>
-      </w:pPr>
-      <w:r>
-        <w:rPr>
-          <w:sz w:val="21"/>
-          <w:szCs w:val="21"/>
-        </w:rPr>
-        <w:t xml:space="preserve">    </w:t>
-      </w:r>
-      <w:r>
-        <w:rPr>
-          <w:sz w:val="21"/>
-          <w:szCs w:val="21"/>
-        </w:rPr>
-        <w:t>bool visibleRegions = false;</w:t>
-      </w:r>
-    </w:p>
-    <w:p>
-      <w:pPr>
-        <w:pStyle w:val="Normal"/>
-        <w:shd w:fill="DDDDDD" w:val="clear"/>
-        <w:rPr/>
-      </w:pPr>
-      <w:r>
-        <w:rPr>
-          <w:sz w:val="21"/>
-          <w:szCs w:val="21"/>
-        </w:rPr>
-        <w:t xml:space="preserve">    </w:t>
-      </w:r>
-      <w:r>
-        <w:rPr>
-          <w:sz w:val="21"/>
-          <w:szCs w:val="21"/>
-        </w:rPr>
-        <w:t>bool frameQueued = false;</w:t>
-      </w:r>
-    </w:p>
-    <w:p>
-      <w:pPr>
-        <w:pStyle w:val="Normal"/>
-        <w:shd w:fill="DDDDDD" w:val="clear"/>
-        <w:rPr/>
-      </w:pPr>
-      <w:r>
-        <w:rPr>
-          <w:sz w:val="21"/>
-          <w:szCs w:val="21"/>
-        </w:rPr>
-        <w:t xml:space="preserve">    </w:t>
-      </w:r>
-      <w:r>
-        <w:rPr>
-          <w:sz w:val="21"/>
-          <w:szCs w:val="21"/>
-        </w:rPr>
-        <w:t>bool newDataLatched = false;</w:t>
-      </w:r>
-    </w:p>
-    <w:p>
-      <w:pPr>
-        <w:pStyle w:val="Normal"/>
-        <w:shd w:fill="DDDDDD" w:val="clear"/>
-        <w:rPr>
-          <w:sz w:val="21"/>
-          <w:szCs w:val="21"/>
-        </w:rPr>
-      </w:pPr>
-      <w:r>
-        <w:rPr/>
-      </w:r>
-    </w:p>
-    <w:p>
-      <w:pPr>
-        <w:pStyle w:val="Normal"/>
-        <w:shd w:fill="DDDDDD" w:val="clear"/>
-        <w:rPr/>
-      </w:pPr>
-      <w:r>
-        <w:rPr>
-          <w:sz w:val="21"/>
-          <w:szCs w:val="21"/>
-        </w:rPr>
-        <w:t xml:space="preserve">    </w:t>
-      </w:r>
-      <w:r>
-        <w:rPr>
-          <w:sz w:val="21"/>
-          <w:szCs w:val="21"/>
-        </w:rPr>
-        <w:t>mDrawingState.traverseInZOrder([&amp;](Layer* layer) {</w:t>
-      </w:r>
-    </w:p>
-    <w:p>
-      <w:pPr>
-        <w:pStyle w:val="Normal"/>
-        <w:shd w:fill="DDDDDD" w:val="clear"/>
-        <w:rPr/>
-      </w:pPr>
-      <w:r>
-        <w:rPr>
-          <w:sz w:val="21"/>
-          <w:szCs w:val="21"/>
-        </w:rPr>
-        <w:t xml:space="preserve">        </w:t>
-      </w:r>
-      <w:r>
-        <w:rPr>
-          <w:sz w:val="21"/>
-          <w:szCs w:val="21"/>
-        </w:rPr>
-        <w:t>if (layer-&gt;hasQueuedFrame()) {</w:t>
-      </w:r>
-    </w:p>
-    <w:p>
-      <w:pPr>
-        <w:pStyle w:val="Normal"/>
-        <w:shd w:fill="DDDDDD" w:val="clear"/>
-        <w:rPr/>
-      </w:pPr>
-      <w:r>
-        <w:rPr>
-          <w:sz w:val="21"/>
-          <w:szCs w:val="21"/>
-        </w:rPr>
-        <w:t xml:space="preserve">            </w:t>
-      </w:r>
-      <w:r>
-        <w:rPr>
-          <w:sz w:val="21"/>
-          <w:szCs w:val="21"/>
-        </w:rPr>
-        <w:t>frameQueued = true;</w:t>
-      </w:r>
-    </w:p>
-    <w:p>
-      <w:pPr>
-        <w:pStyle w:val="Normal"/>
-        <w:shd w:fill="DDDDDD" w:val="clear"/>
-        <w:rPr/>
-      </w:pPr>
-      <w:r>
-        <w:rPr>
-          <w:sz w:val="21"/>
-          <w:szCs w:val="21"/>
-        </w:rPr>
-        <w:t xml:space="preserve">            </w:t>
-      </w:r>
-      <w:r>
-        <w:rPr>
-          <w:sz w:val="21"/>
-          <w:szCs w:val="21"/>
-        </w:rPr>
-        <w:t>if (</w:t>
-      </w:r>
-      <w:r>
-        <w:rPr>
-          <w:color w:val="FF3333"/>
-          <w:sz w:val="21"/>
-          <w:szCs w:val="21"/>
-        </w:rPr>
-        <w:t>layer</w:t>
-      </w:r>
-      <w:r>
-        <w:rPr>
-          <w:sz w:val="21"/>
-          <w:szCs w:val="21"/>
-        </w:rPr>
-        <w:t>-&gt;shouldPresentNow(mPrimaryDispSync)) {</w:t>
-      </w:r>
-      <w:r>
-        <w:rPr>
-          <w:color w:val="006600"/>
-          <w:sz w:val="21"/>
-          <w:szCs w:val="21"/>
-        </w:rPr>
-        <w:t>//</w:t>
-      </w:r>
-      <w:r>
-        <w:rPr>
-          <w:color w:val="006600"/>
-          <w:sz w:val="21"/>
-          <w:szCs w:val="21"/>
-        </w:rPr>
-        <w:t>收集一下这些需要更新的</w:t>
-      </w:r>
-      <w:r>
-        <w:rPr>
-          <w:color w:val="006600"/>
-          <w:sz w:val="21"/>
-          <w:szCs w:val="21"/>
-        </w:rPr>
-        <w:t>layer</w:t>
-      </w:r>
-      <w:r>
-        <w:rPr>
-          <w:color w:val="006600"/>
-          <w:sz w:val="21"/>
-          <w:szCs w:val="21"/>
-        </w:rPr>
-        <w:t>，如果某个</w:t>
-      </w:r>
-      <w:r>
-        <w:rPr>
-          <w:color w:val="006600"/>
-          <w:sz w:val="21"/>
-          <w:szCs w:val="21"/>
-        </w:rPr>
-        <w:t>layer</w:t>
-      </w:r>
-      <w:r>
-        <w:rPr>
-          <w:color w:val="006600"/>
-          <w:sz w:val="21"/>
-          <w:szCs w:val="21"/>
-        </w:rPr>
-        <w:t>有新书据要显示的话，里面有已经放在队列里的</w:t>
-      </w:r>
-      <w:r>
-        <w:rPr>
-          <w:color w:val="006600"/>
-          <w:sz w:val="21"/>
-          <w:szCs w:val="21"/>
-        </w:rPr>
-        <w:t>frame</w:t>
-      </w:r>
-      <w:r>
-        <w:rPr>
-          <w:color w:val="006600"/>
-          <w:sz w:val="21"/>
-          <w:szCs w:val="21"/>
-        </w:rPr>
-        <w:t>，</w:t>
-      </w:r>
-    </w:p>
-    <w:p>
-      <w:pPr>
-        <w:pStyle w:val="Normal"/>
-        <w:shd w:fill="DDDDDD" w:val="clear"/>
-        <w:rPr/>
-      </w:pPr>
-      <w:r>
-        <w:rPr>
-          <w:sz w:val="21"/>
-          <w:szCs w:val="21"/>
-        </w:rPr>
-        <w:t xml:space="preserve">                </w:t>
-      </w:r>
-      <w:r>
-        <w:rPr>
-          <w:color w:val="FF6600"/>
-          <w:sz w:val="21"/>
-          <w:szCs w:val="21"/>
-        </w:rPr>
-        <w:t>mLayersWithQueuedFrames</w:t>
-      </w:r>
-      <w:r>
-        <w:rPr>
-          <w:sz w:val="21"/>
-          <w:szCs w:val="21"/>
-        </w:rPr>
-        <w:t>.push_back(layer);</w:t>
-      </w:r>
-      <w:r>
-        <w:rPr>
-          <w:color w:val="006600"/>
-          <w:sz w:val="21"/>
-          <w:szCs w:val="21"/>
-        </w:rPr>
-        <w:t>//</w:t>
-      </w:r>
-      <w:r>
-        <w:rPr>
-          <w:color w:val="006600"/>
-          <w:sz w:val="21"/>
-          <w:szCs w:val="21"/>
-        </w:rPr>
-        <w:t>如果条件成立，会把这个</w:t>
-      </w:r>
-      <w:r>
-        <w:rPr>
-          <w:color w:val="006600"/>
-          <w:sz w:val="21"/>
-          <w:szCs w:val="21"/>
-        </w:rPr>
-        <w:t>layer push</w:t>
-      </w:r>
-      <w:r>
-        <w:rPr>
-          <w:color w:val="006600"/>
-          <w:sz w:val="21"/>
-          <w:szCs w:val="21"/>
-        </w:rPr>
-        <w:t xml:space="preserve">到 </w:t>
-      </w:r>
-      <w:r>
-        <w:rPr>
-          <w:color w:val="006600"/>
-          <w:sz w:val="21"/>
-          <w:szCs w:val="21"/>
-        </w:rPr>
-        <w:t>mLayersWithQueuedFrames</w:t>
-      </w:r>
-    </w:p>
-    <w:p>
-      <w:pPr>
-        <w:pStyle w:val="Normal"/>
-        <w:shd w:fill="DDDDDD" w:val="clear"/>
-        <w:rPr/>
-      </w:pPr>
-      <w:r>
-        <w:rPr>
-          <w:sz w:val="21"/>
-          <w:szCs w:val="21"/>
-        </w:rPr>
-        <w:t xml:space="preserve">            </w:t>
-      </w:r>
-      <w:r>
-        <w:rPr>
-          <w:sz w:val="21"/>
-          <w:szCs w:val="21"/>
-        </w:rPr>
-        <w:t>} else {</w:t>
-      </w:r>
-    </w:p>
-    <w:p>
-      <w:pPr>
-        <w:pStyle w:val="Normal"/>
-        <w:shd w:fill="DDDDDD" w:val="clear"/>
-        <w:rPr/>
-      </w:pPr>
-      <w:r>
-        <w:rPr>
-          <w:sz w:val="21"/>
-          <w:szCs w:val="21"/>
-        </w:rPr>
-        <w:t xml:space="preserve">                </w:t>
-      </w:r>
-      <w:r>
-        <w:rPr>
-          <w:sz w:val="21"/>
-          <w:szCs w:val="21"/>
-        </w:rPr>
-        <w:t>layer-&gt;useEmptyDamage();</w:t>
-      </w:r>
-    </w:p>
-    <w:p>
-      <w:pPr>
-        <w:pStyle w:val="Normal"/>
-        <w:shd w:fill="DDDDDD" w:val="clear"/>
-        <w:rPr/>
-      </w:pPr>
-      <w:r>
-        <w:rPr>
-          <w:sz w:val="21"/>
-          <w:szCs w:val="21"/>
-        </w:rPr>
-        <w:t xml:space="preserve">            </w:t>
-      </w:r>
-      <w:r>
-        <w:rPr>
-          <w:sz w:val="21"/>
-          <w:szCs w:val="21"/>
-        </w:rPr>
-        <w:t>}</w:t>
-      </w:r>
-    </w:p>
-    <w:p>
-      <w:pPr>
-        <w:pStyle w:val="Normal"/>
-        <w:shd w:fill="DDDDDD" w:val="clear"/>
-        <w:rPr/>
-      </w:pPr>
-      <w:r>
-        <w:rPr>
-          <w:sz w:val="21"/>
-          <w:szCs w:val="21"/>
-        </w:rPr>
-        <w:t xml:space="preserve">        </w:t>
-      </w:r>
-      <w:r>
-        <w:rPr>
-          <w:sz w:val="21"/>
-          <w:szCs w:val="21"/>
-        </w:rPr>
-        <w:t>} else {</w:t>
-      </w:r>
-    </w:p>
-    <w:p>
-      <w:pPr>
-        <w:pStyle w:val="Normal"/>
-        <w:shd w:fill="DDDDDD" w:val="clear"/>
-        <w:rPr/>
-      </w:pPr>
-      <w:r>
-        <w:rPr>
-          <w:sz w:val="21"/>
-          <w:szCs w:val="21"/>
-        </w:rPr>
-        <w:t xml:space="preserve">            </w:t>
-      </w:r>
-      <w:r>
-        <w:rPr>
-          <w:sz w:val="21"/>
-          <w:szCs w:val="21"/>
-        </w:rPr>
-        <w:t>layer-&gt;useEmptyDamage();</w:t>
-      </w:r>
-    </w:p>
-    <w:p>
-      <w:pPr>
-        <w:pStyle w:val="Normal"/>
-        <w:shd w:fill="DDDDDD" w:val="clear"/>
-        <w:rPr/>
-      </w:pPr>
-      <w:r>
-        <w:rPr>
-          <w:sz w:val="21"/>
-          <w:szCs w:val="21"/>
-        </w:rPr>
-        <w:t xml:space="preserve">        </w:t>
-      </w:r>
-      <w:r>
-        <w:rPr>
-          <w:sz w:val="21"/>
-          <w:szCs w:val="21"/>
-        </w:rPr>
-        <w:t>}</w:t>
-      </w:r>
-    </w:p>
-    <w:p>
-      <w:pPr>
-        <w:pStyle w:val="Normal"/>
-        <w:shd w:fill="DDDDDD" w:val="clear"/>
-        <w:rPr/>
-      </w:pPr>
-      <w:r>
-        <w:rPr>
-          <w:sz w:val="21"/>
-          <w:szCs w:val="21"/>
-        </w:rPr>
-        <w:t xml:space="preserve">    </w:t>
-      </w:r>
-      <w:r>
-        <w:rPr>
-          <w:sz w:val="21"/>
-          <w:szCs w:val="21"/>
-        </w:rPr>
-        <w:t>});</w:t>
-      </w:r>
-    </w:p>
-    <w:p>
-      <w:pPr>
-        <w:pStyle w:val="Normal"/>
-        <w:shd w:fill="DDDDDD" w:val="clear"/>
-        <w:rPr>
-          <w:sz w:val="21"/>
-          <w:szCs w:val="21"/>
-        </w:rPr>
-      </w:pPr>
-      <w:r>
-        <w:rPr/>
-      </w:r>
-    </w:p>
-    <w:p>
-      <w:pPr>
-        <w:pStyle w:val="Normal"/>
-        <w:shd w:fill="DDDDDD" w:val="clear"/>
-        <w:rPr/>
-      </w:pPr>
-      <w:r>
-        <w:rPr>
-          <w:sz w:val="21"/>
-          <w:szCs w:val="21"/>
-        </w:rPr>
-        <w:t xml:space="preserve">    </w:t>
-      </w:r>
-      <w:r>
-        <w:rPr>
-          <w:sz w:val="21"/>
-          <w:szCs w:val="21"/>
-        </w:rPr>
-        <w:t xml:space="preserve">for (auto&amp; layer : </w:t>
-      </w:r>
-      <w:r>
-        <w:rPr>
-          <w:color w:val="FF6600"/>
-          <w:sz w:val="21"/>
-          <w:szCs w:val="21"/>
-        </w:rPr>
-        <w:t>mLayersWithQueuedFrames</w:t>
-      </w:r>
-      <w:r>
-        <w:rPr>
-          <w:sz w:val="21"/>
-          <w:szCs w:val="21"/>
-        </w:rPr>
-        <w:t>) {</w:t>
-      </w:r>
-    </w:p>
-    <w:p>
-      <w:pPr>
-        <w:pStyle w:val="Normal"/>
-        <w:shd w:fill="DDDDDD" w:val="clear"/>
-        <w:rPr/>
-      </w:pPr>
-      <w:r>
-        <w:rPr>
-          <w:sz w:val="21"/>
-          <w:szCs w:val="21"/>
-        </w:rPr>
-        <w:t xml:space="preserve">        </w:t>
-      </w:r>
-      <w:r>
-        <w:rPr>
-          <w:sz w:val="21"/>
-          <w:szCs w:val="21"/>
-        </w:rPr>
-        <w:t>const Region dirty(</w:t>
-      </w:r>
-      <w:r>
-        <w:rPr>
-          <w:color w:val="FF3333"/>
-          <w:sz w:val="21"/>
-          <w:szCs w:val="21"/>
-        </w:rPr>
-        <w:t>layer</w:t>
-      </w:r>
-      <w:r>
-        <w:rPr>
-          <w:sz w:val="21"/>
-          <w:szCs w:val="21"/>
-        </w:rPr>
-        <w:t>-&gt;</w:t>
-      </w:r>
-      <w:r>
-        <w:rPr>
-          <w:color w:val="0000FF"/>
-          <w:sz w:val="21"/>
-          <w:szCs w:val="21"/>
-        </w:rPr>
-        <w:t>latchBuffer</w:t>
-      </w:r>
-      <w:r>
-        <w:rPr>
-          <w:sz w:val="21"/>
-          <w:szCs w:val="21"/>
-        </w:rPr>
-        <w:t>(visibleRegions, latchTime));</w:t>
-      </w:r>
-      <w:r>
-        <w:rPr>
-          <w:color w:val="006600"/>
-          <w:sz w:val="21"/>
-          <w:szCs w:val="21"/>
-        </w:rPr>
-        <w:t>//</w:t>
-      </w:r>
-      <w:r>
-        <w:rPr>
-          <w:color w:val="006600"/>
-          <w:sz w:val="21"/>
-          <w:szCs w:val="21"/>
-        </w:rPr>
-        <w:t>锁定这个</w:t>
-      </w:r>
-      <w:r>
-        <w:rPr>
-          <w:color w:val="006600"/>
-          <w:sz w:val="21"/>
-          <w:szCs w:val="21"/>
-        </w:rPr>
-        <w:t>buffer</w:t>
-      </w:r>
-    </w:p>
-    <w:p>
-      <w:pPr>
-        <w:pStyle w:val="Normal"/>
-        <w:shd w:fill="DDDDDD" w:val="clear"/>
-        <w:rPr/>
-      </w:pPr>
-      <w:r>
-        <w:rPr>
-          <w:sz w:val="21"/>
-          <w:szCs w:val="21"/>
-        </w:rPr>
-        <w:t xml:space="preserve">        </w:t>
-      </w:r>
-      <w:r>
-        <w:rPr>
-          <w:sz w:val="21"/>
-          <w:szCs w:val="21"/>
-        </w:rPr>
-        <w:t>layer-&gt;useSurfaceDamage();</w:t>
-      </w:r>
-    </w:p>
-    <w:p>
-      <w:pPr>
-        <w:pStyle w:val="Normal"/>
-        <w:shd w:fill="DDDDDD" w:val="clear"/>
-        <w:rPr/>
-      </w:pPr>
-      <w:r>
-        <w:rPr>
-          <w:sz w:val="21"/>
-          <w:szCs w:val="21"/>
-        </w:rPr>
-        <w:t xml:space="preserve">        </w:t>
-      </w:r>
-      <w:r>
-        <w:rPr>
-          <w:sz w:val="21"/>
-          <w:szCs w:val="21"/>
-        </w:rPr>
-        <w:t>invalidateLayerStack(layer, dirty);</w:t>
-      </w:r>
-    </w:p>
-    <w:p>
-      <w:pPr>
-        <w:pStyle w:val="Normal"/>
-        <w:shd w:fill="DDDDDD" w:val="clear"/>
-        <w:rPr/>
-      </w:pPr>
-      <w:r>
-        <w:rPr>
-          <w:sz w:val="21"/>
-          <w:szCs w:val="21"/>
-        </w:rPr>
-        <w:t xml:space="preserve">        </w:t>
-      </w:r>
-      <w:r>
-        <w:rPr>
-          <w:sz w:val="21"/>
-          <w:szCs w:val="21"/>
-        </w:rPr>
-        <w:t>if (layer-&gt;isBufferLatched()) {</w:t>
-      </w:r>
-    </w:p>
-    <w:p>
-      <w:pPr>
-        <w:pStyle w:val="Normal"/>
-        <w:shd w:fill="DDDDDD" w:val="clear"/>
-        <w:rPr/>
-      </w:pPr>
-      <w:r>
-        <w:rPr>
-          <w:sz w:val="21"/>
-          <w:szCs w:val="21"/>
-        </w:rPr>
-        <w:t xml:space="preserve">            </w:t>
-      </w:r>
-      <w:r>
-        <w:rPr>
-          <w:sz w:val="21"/>
-          <w:szCs w:val="21"/>
-        </w:rPr>
-        <w:t>newDataLatched = true;</w:t>
-      </w:r>
-    </w:p>
-    <w:p>
-      <w:pPr>
-        <w:pStyle w:val="Normal"/>
-        <w:shd w:fill="DDDDDD" w:val="clear"/>
-        <w:rPr/>
-      </w:pPr>
-      <w:r>
-        <w:rPr>
-          <w:sz w:val="21"/>
-          <w:szCs w:val="21"/>
-        </w:rPr>
-        <w:t xml:space="preserve">        </w:t>
-      </w:r>
-      <w:r>
-        <w:rPr>
-          <w:sz w:val="21"/>
-          <w:szCs w:val="21"/>
-        </w:rPr>
-        <w:t>}</w:t>
-      </w:r>
-    </w:p>
-    <w:p>
-      <w:pPr>
-        <w:pStyle w:val="Normal"/>
-        <w:shd w:fill="DDDDDD" w:val="clear"/>
-        <w:rPr/>
-      </w:pPr>
-      <w:r>
-        <w:rPr>
-          <w:sz w:val="21"/>
-          <w:szCs w:val="21"/>
-        </w:rPr>
-        <w:t xml:space="preserve">    </w:t>
-      </w:r>
-      <w:r>
-        <w:rPr>
-          <w:sz w:val="21"/>
-          <w:szCs w:val="21"/>
-        </w:rPr>
-        <w:t>}</w:t>
-      </w:r>
-    </w:p>
-    <w:p>
-      <w:pPr>
-        <w:pStyle w:val="Normal"/>
-        <w:shd w:fill="DDDDDD" w:val="clear"/>
-        <w:rPr>
-          <w:sz w:val="21"/>
-          <w:szCs w:val="21"/>
-        </w:rPr>
-      </w:pPr>
-      <w:r>
-        <w:rPr/>
-      </w:r>
-    </w:p>
-    <w:p>
-      <w:pPr>
-        <w:pStyle w:val="Normal"/>
-        <w:shd w:fill="DDDDDD" w:val="clear"/>
-        <w:rPr/>
-      </w:pPr>
-      <w:r>
-        <w:rPr>
-          <w:sz w:val="21"/>
-          <w:szCs w:val="21"/>
-        </w:rPr>
-        <w:t xml:space="preserve">    </w:t>
-      </w:r>
-      <w:r>
-        <w:rPr>
-          <w:sz w:val="21"/>
-          <w:szCs w:val="21"/>
-        </w:rPr>
-        <w:t>mVisibleRegionsDirty |= visibleRegions;</w:t>
-      </w:r>
-    </w:p>
-    <w:p>
-      <w:pPr>
-        <w:pStyle w:val="Normal"/>
-        <w:shd w:fill="DDDDDD" w:val="clear"/>
-        <w:rPr>
-          <w:sz w:val="21"/>
-          <w:szCs w:val="21"/>
-        </w:rPr>
-      </w:pPr>
-      <w:r>
-        <w:rPr/>
-      </w:r>
-    </w:p>
-    <w:p>
-      <w:pPr>
-        <w:pStyle w:val="Normal"/>
-        <w:shd w:fill="DDDDDD" w:val="clear"/>
-        <w:rPr/>
-      </w:pPr>
-      <w:r>
-        <w:rPr>
-          <w:sz w:val="21"/>
-          <w:szCs w:val="21"/>
-        </w:rPr>
-        <w:t xml:space="preserve">    </w:t>
-      </w:r>
-      <w:r>
-        <w:rPr>
-          <w:sz w:val="21"/>
-          <w:szCs w:val="21"/>
-        </w:rPr>
-        <w:t>if (frameQueued &amp;&amp; (mLayersWithQueuedFrames.empty() || !newDataLatched)) {</w:t>
-      </w:r>
-    </w:p>
-    <w:p>
-      <w:pPr>
-        <w:pStyle w:val="Normal"/>
-        <w:shd w:fill="DDDDDD" w:val="clear"/>
-        <w:rPr/>
-      </w:pPr>
-      <w:r>
-        <w:rPr>
-          <w:sz w:val="21"/>
-          <w:szCs w:val="21"/>
-        </w:rPr>
-        <w:t xml:space="preserve">        </w:t>
-      </w:r>
-      <w:r>
-        <w:rPr>
-          <w:sz w:val="21"/>
-          <w:szCs w:val="21"/>
-        </w:rPr>
-        <w:t>signalLayerUpdate();</w:t>
-      </w:r>
-    </w:p>
-    <w:p>
-      <w:pPr>
-        <w:pStyle w:val="Normal"/>
-        <w:shd w:fill="DDDDDD" w:val="clear"/>
-        <w:rPr/>
-      </w:pPr>
-      <w:r>
-        <w:rPr>
-          <w:sz w:val="21"/>
-          <w:szCs w:val="21"/>
-        </w:rPr>
-        <w:t xml:space="preserve">    </w:t>
-      </w:r>
-      <w:r>
-        <w:rPr>
-          <w:sz w:val="21"/>
-          <w:szCs w:val="21"/>
-        </w:rPr>
-        <w:t>}</w:t>
-      </w:r>
-    </w:p>
-    <w:p>
-      <w:pPr>
-        <w:pStyle w:val="Normal"/>
-        <w:shd w:fill="DDDDDD" w:val="clear"/>
-        <w:rPr/>
-      </w:pPr>
-      <w:r>
-        <w:rPr>
-          <w:sz w:val="21"/>
-          <w:szCs w:val="21"/>
-        </w:rPr>
-        <w:t xml:space="preserve">    </w:t>
-      </w:r>
-      <w:r>
-        <w:rPr>
-          <w:sz w:val="21"/>
-          <w:szCs w:val="21"/>
-        </w:rPr>
-        <w:t>return !mLayersWithQueuedFrames.empty() &amp;&amp; newDataLatched;</w:t>
-      </w:r>
-    </w:p>
-    <w:p>
-      <w:pPr>
-        <w:pStyle w:val="Normal"/>
-        <w:shd w:fill="DDDDDD" w:val="clear"/>
-        <w:rPr/>
-      </w:pPr>
-      <w:r>
-        <w:rPr>
-          <w:sz w:val="21"/>
-          <w:szCs w:val="21"/>
-        </w:rPr>
-        <w:t>}</w:t>
-      </w:r>
-    </w:p>
-    <w:p>
-      <w:pPr>
-        <w:pStyle w:val="Normal"/>
-        <w:rPr>
-          <w:color w:val="auto"/>
-        </w:rPr>
-      </w:pPr>
-      <w:r>
-        <w:rPr>
-          <w:color w:val="auto"/>
+        <w:rPr>
+          <w:color w:val="00000A"/>
+        </w:rPr>
+      </w:pPr>
+      <w:r>
+        <w:rPr>
+          <w:color w:val="00000A"/>
           <w:sz w:val="21"/>
           <w:szCs w:val="21"/>
         </w:rPr>
@@ -29096,7 +29125,7 @@
     <w:p>
       <w:pPr>
         <w:pStyle w:val="Normal"/>
-        <w:shd w:fill="DDDDDD" w:val="clear"/>
+        <w:shd w:val="clear" w:fill="DDDDDD"/>
         <w:rPr/>
       </w:pPr>
       <w:r>
@@ -29125,7 +29154,7 @@
     <w:p>
       <w:pPr>
         <w:pStyle w:val="Normal"/>
-        <w:shd w:fill="DDDDDD" w:val="clear"/>
+        <w:shd w:val="clear" w:fill="DDDDDD"/>
         <w:rPr/>
       </w:pPr>
       <w:r>
@@ -29139,7 +29168,7 @@
     <w:p>
       <w:pPr>
         <w:pStyle w:val="Normal"/>
-        <w:shd w:fill="DDDDDD" w:val="clear"/>
+        <w:shd w:val="clear" w:fill="DDDDDD"/>
         <w:rPr/>
       </w:pPr>
       <w:r>
@@ -29175,7 +29204,7 @@
     <w:p>
       <w:pPr>
         <w:pStyle w:val="Normal"/>
-        <w:shd w:fill="DDDDDD" w:val="clear"/>
+        <w:shd w:val="clear" w:fill="DDDDDD"/>
         <w:rPr/>
       </w:pPr>
       <w:r>
@@ -29196,7 +29225,7 @@
     <w:p>
       <w:pPr>
         <w:pStyle w:val="Normal"/>
-        <w:shd w:fill="DDDDDD" w:val="clear"/>
+        <w:shd w:val="clear" w:fill="DDDDDD"/>
         <w:rPr/>
       </w:pPr>
       <w:r>
@@ -29217,7 +29246,7 @@
     <w:p>
       <w:pPr>
         <w:pStyle w:val="Normal"/>
-        <w:shd w:fill="DDDDDD" w:val="clear"/>
+        <w:shd w:val="clear" w:fill="DDDDDD"/>
         <w:rPr/>
       </w:pPr>
       <w:r>
@@ -29231,7 +29260,7 @@
     <w:p>
       <w:pPr>
         <w:pStyle w:val="Normal"/>
-        <w:shd w:fill="DDDDDD" w:val="clear"/>
+        <w:shd w:val="clear" w:fill="DDDDDD"/>
         <w:rPr/>
       </w:pPr>
       <w:r>
@@ -29259,7 +29288,7 @@
     <w:p>
       <w:pPr>
         <w:pStyle w:val="Normal"/>
-        <w:shd w:fill="DDDDDD" w:val="clear"/>
+        <w:shd w:val="clear" w:fill="DDDDDD"/>
         <w:rPr/>
       </w:pPr>
       <w:r>
@@ -29288,7 +29317,7 @@
     <w:p>
       <w:pPr>
         <w:pStyle w:val="Normal"/>
-        <w:shd w:fill="DDDDDD" w:val="clear"/>
+        <w:shd w:val="clear" w:fill="DDDDDD"/>
         <w:rPr/>
       </w:pPr>
       <w:r>
@@ -29309,7 +29338,7 @@
     <w:p>
       <w:pPr>
         <w:pStyle w:val="Normal"/>
-        <w:shd w:fill="DDDDDD" w:val="clear"/>
+        <w:shd w:val="clear" w:fill="DDDDDD"/>
         <w:rPr/>
       </w:pPr>
       <w:r>
@@ -29330,7 +29359,7 @@
     <w:p>
       <w:pPr>
         <w:pStyle w:val="Normal"/>
-        <w:shd w:fill="DDDDDD" w:val="clear"/>
+        <w:shd w:val="clear" w:fill="DDDDDD"/>
         <w:rPr/>
       </w:pPr>
       <w:r>
@@ -29344,7 +29373,7 @@
     <w:p>
       <w:pPr>
         <w:pStyle w:val="Normal"/>
-        <w:shd w:fill="DDDDDD" w:val="clear"/>
+        <w:shd w:val="clear" w:fill="DDDDDD"/>
         <w:rPr/>
       </w:pPr>
       <w:r>
@@ -29380,7 +29409,7 @@
     <w:p>
       <w:pPr>
         <w:pStyle w:val="Normal"/>
-        <w:shd w:fill="DDDDDD" w:val="clear"/>
+        <w:shd w:val="clear" w:fill="DDDDDD"/>
         <w:rPr/>
       </w:pPr>
       <w:r>
@@ -29401,20 +29430,75 @@
     <w:p>
       <w:pPr>
         <w:pStyle w:val="Normal"/>
-        <w:shd w:fill="DDDDDD" w:val="clear"/>
-        <w:rPr>
-          <w:sz w:val="21"/>
-          <w:szCs w:val="21"/>
-        </w:rPr>
-      </w:pPr>
-      <w:r>
+        <w:shd w:val="clear" w:fill="DDDDDD"/>
+        <w:rPr>
+          <w:sz w:val="21"/>
+          <w:szCs w:val="21"/>
+        </w:rPr>
+      </w:pPr>
+      <w:r>
+        <w:rPr>
+          <w:sz w:val="21"/>
+          <w:szCs w:val="21"/>
+        </w:rPr>
+      </w:r>
+    </w:p>
+    <w:p>
+      <w:pPr>
+        <w:pStyle w:val="Normal"/>
+        <w:shd w:val="clear" w:fill="DDDDDD"/>
         <w:rPr/>
-      </w:r>
-    </w:p>
-    <w:p>
-      <w:pPr>
-        <w:pStyle w:val="Normal"/>
-        <w:shd w:fill="DDDDDD" w:val="clear"/>
+      </w:pPr>
+      <w:r>
+        <w:rPr>
+          <w:sz w:val="21"/>
+          <w:szCs w:val="21"/>
+        </w:rPr>
+        <w:t xml:space="preserve">    </w:t>
+      </w:r>
+      <w:r>
+        <w:rPr>
+          <w:sz w:val="21"/>
+          <w:szCs w:val="21"/>
+        </w:rPr>
+        <w:t xml:space="preserve">err = </w:t>
+      </w:r>
+      <w:r>
+        <w:rPr>
+          <w:color w:val="0000FF"/>
+          <w:sz w:val="21"/>
+          <w:szCs w:val="21"/>
+        </w:rPr>
+        <w:t>updateAndReleaseLocked</w:t>
+      </w:r>
+      <w:r>
+        <w:rPr>
+          <w:sz w:val="21"/>
+          <w:szCs w:val="21"/>
+        </w:rPr>
+        <w:t>(item, &amp;mPendingRelease);</w:t>
+      </w:r>
+    </w:p>
+    <w:p>
+      <w:pPr>
+        <w:pStyle w:val="Normal"/>
+        <w:shd w:val="clear" w:fill="DDDDDD"/>
+        <w:rPr>
+          <w:sz w:val="21"/>
+          <w:szCs w:val="21"/>
+        </w:rPr>
+      </w:pPr>
+      <w:r>
+        <w:rPr>
+          <w:sz w:val="21"/>
+          <w:szCs w:val="21"/>
+        </w:rPr>
+      </w:r>
+    </w:p>
+    <w:p>
+      <w:pPr>
+        <w:pStyle w:val="Normal"/>
+        <w:shd w:val="clear" w:fill="DDDDDD"/>
         <w:rPr/>
       </w:pPr>
       <w:r>
@@ -29437,33 +29521,83 @@
           <w:sz w:val="21"/>
           <w:szCs w:val="21"/>
         </w:rPr>
-        <w:t>updateAndReleaseLocked</w:t>
-      </w:r>
-      <w:r>
-        <w:rPr>
-          <w:sz w:val="21"/>
-          <w:szCs w:val="21"/>
-        </w:rPr>
-        <w:t>(item, &amp;mPendingRelease);</w:t>
-      </w:r>
-    </w:p>
-    <w:p>
-      <w:pPr>
-        <w:pStyle w:val="Normal"/>
-        <w:shd w:fill="DDDDDD" w:val="clear"/>
-        <w:rPr>
-          <w:sz w:val="21"/>
-          <w:szCs w:val="21"/>
-        </w:rPr>
-      </w:pPr>
-      <w:r>
+        <w:t>bindTextureImageLocked</w:t>
+      </w:r>
+      <w:r>
+        <w:rPr>
+          <w:sz w:val="21"/>
+          <w:szCs w:val="21"/>
+        </w:rPr>
+        <w:t>();</w:t>
+      </w:r>
+      <w:r>
+        <w:rPr>
+          <w:color w:val="006600"/>
+          <w:sz w:val="21"/>
+          <w:szCs w:val="21"/>
+        </w:rPr>
+        <w:t>//Texture—</w:t>
+      </w:r>
+      <w:r>
+        <w:rPr>
+          <w:color w:val="006600"/>
+          <w:sz w:val="21"/>
+          <w:szCs w:val="21"/>
+        </w:rPr>
+        <w:t>纹理，图形界面处理相关术语，最终会调用到</w:t>
+      </w:r>
+      <w:r>
+        <w:rPr>
+          <w:color w:val="006600"/>
+          <w:sz w:val="21"/>
+          <w:szCs w:val="21"/>
+        </w:rPr>
+        <w:t xml:space="preserve">GL </w:t>
+      </w:r>
+      <w:r>
+        <w:rPr>
+          <w:color w:val="006600"/>
+          <w:sz w:val="21"/>
+          <w:szCs w:val="21"/>
+        </w:rPr>
+        <w:t>函数</w:t>
+      </w:r>
+      <w:r>
+        <w:rPr>
+          <w:color w:val="006600"/>
+          <w:sz w:val="21"/>
+          <w:szCs w:val="21"/>
+        </w:rPr>
+        <w:t xml:space="preserve">: </w:t>
+      </w:r>
+    </w:p>
+    <w:p>
+      <w:pPr>
+        <w:pStyle w:val="Normal"/>
+        <w:shd w:val="clear" w:fill="DDDDDD"/>
         <w:rPr/>
-      </w:r>
-    </w:p>
-    <w:p>
-      <w:pPr>
-        <w:pStyle w:val="Normal"/>
-        <w:shd w:fill="DDDDDD" w:val="clear"/>
+      </w:pPr>
+      <w:r>
+        <w:rPr>
+          <w:color w:val="006600"/>
+          <w:sz w:val="21"/>
+          <w:szCs w:val="21"/>
+        </w:rPr>
+        <w:t xml:space="preserve">                                                                                        </w:t>
+      </w:r>
+      <w:r>
+        <w:rPr>
+          <w:color w:val="006600"/>
+          <w:sz w:val="21"/>
+          <w:szCs w:val="21"/>
+        </w:rPr>
+        <w:t>glEGLImageTargetTexture2DOES(texTarget, static_cast&lt;GLeglImageOES&gt;(mEglImage));</w:t>
+      </w:r>
+    </w:p>
+    <w:p>
+      <w:pPr>
+        <w:pStyle w:val="Normal"/>
+        <w:shd w:val="clear" w:fill="DDDDDD"/>
         <w:rPr/>
       </w:pPr>
       <w:r>
@@ -29471,105 +29605,6 @@
           <w:sz w:val="21"/>
           <w:szCs w:val="21"/>
         </w:rPr>
-        <w:t xml:space="preserve">    </w:t>
-      </w:r>
-      <w:r>
-        <w:rPr>
-          <w:sz w:val="21"/>
-          <w:szCs w:val="21"/>
-        </w:rPr>
-        <w:t xml:space="preserve">err = </w:t>
-      </w:r>
-      <w:r>
-        <w:rPr>
-          <w:color w:val="0000FF"/>
-          <w:sz w:val="21"/>
-          <w:szCs w:val="21"/>
-        </w:rPr>
-        <w:t>bindTextureImageLocked</w:t>
-      </w:r>
-      <w:r>
-        <w:rPr>
-          <w:sz w:val="21"/>
-          <w:szCs w:val="21"/>
-        </w:rPr>
-        <w:t>();</w:t>
-      </w:r>
-      <w:r>
-        <w:rPr>
-          <w:color w:val="006600"/>
-          <w:sz w:val="21"/>
-          <w:szCs w:val="21"/>
-        </w:rPr>
-        <w:t>//Texture—</w:t>
-      </w:r>
-      <w:r>
-        <w:rPr>
-          <w:color w:val="006600"/>
-          <w:sz w:val="21"/>
-          <w:szCs w:val="21"/>
-        </w:rPr>
-        <w:t>纹理，图形界面处理相关术语，最终会调用到</w:t>
-      </w:r>
-      <w:r>
-        <w:rPr>
-          <w:color w:val="006600"/>
-          <w:sz w:val="21"/>
-          <w:szCs w:val="21"/>
-        </w:rPr>
-        <w:t xml:space="preserve">GL </w:t>
-      </w:r>
-      <w:r>
-        <w:rPr>
-          <w:color w:val="006600"/>
-          <w:sz w:val="21"/>
-          <w:szCs w:val="21"/>
-        </w:rPr>
-        <w:t>函数</w:t>
-      </w:r>
-      <w:r>
-        <w:rPr>
-          <w:color w:val="006600"/>
-          <w:sz w:val="21"/>
-          <w:szCs w:val="21"/>
-        </w:rPr>
-        <w:t xml:space="preserve">: </w:t>
-      </w:r>
-    </w:p>
-    <w:p>
-      <w:pPr>
-        <w:pStyle w:val="Normal"/>
-        <w:shd w:fill="DDDDDD" w:val="clear"/>
-        <w:rPr/>
-      </w:pPr>
-      <w:r>
-        <w:rPr>
-          <w:color w:val="006600"/>
-          <w:sz w:val="21"/>
-          <w:szCs w:val="21"/>
-        </w:rPr>
-        <w:t xml:space="preserve">                                                                                        </w:t>
-      </w:r>
-      <w:r>
-        <w:rPr>
-          <w:color w:val="006600"/>
-          <w:sz w:val="21"/>
-          <w:szCs w:val="21"/>
-        </w:rPr>
-        <w:t>glEGLImageTargetTexture2DOES(texTarget, static_cast&lt;GLeglImageOES&gt;(mEglImage));</w:t>
-      </w:r>
-    </w:p>
-    <w:p>
-      <w:pPr>
-        <w:pStyle w:val="Normal"/>
-        <w:shd w:fill="DDDDDD" w:val="clear"/>
-        <w:rPr/>
-      </w:pPr>
-      <w:r>
-        <w:rPr>
-          <w:sz w:val="21"/>
-          <w:szCs w:val="21"/>
-        </w:rPr>
         <w:t>}</w:t>
       </w:r>
     </w:p>
@@ -29582,19 +29617,25 @@
         </w:rPr>
       </w:pPr>
       <w:r>
-        <w:rPr/>
-      </w:r>
-    </w:p>
-    <w:p>
-      <w:pPr>
-        <w:pStyle w:val="Normal"/>
-        <w:rPr>
-          <w:sz w:val="21"/>
-          <w:szCs w:val="21"/>
-        </w:rPr>
-      </w:pPr>
-      <w:r>
-        <w:rPr/>
+        <w:rPr>
+          <w:sz w:val="21"/>
+          <w:szCs w:val="21"/>
+        </w:rPr>
+      </w:r>
+    </w:p>
+    <w:p>
+      <w:pPr>
+        <w:pStyle w:val="Normal"/>
+        <w:rPr>
+          <w:sz w:val="21"/>
+          <w:szCs w:val="21"/>
+        </w:rPr>
+      </w:pPr>
+      <w:r>
+        <w:rPr>
+          <w:sz w:val="21"/>
+          <w:szCs w:val="21"/>
+        </w:rPr>
         <w:drawing>
           <wp:anchor behindDoc="0" distT="0" distB="0" distL="0" distR="0" simplePos="0" locked="0" layoutInCell="1" allowOverlap="1" relativeHeight="10">
             <wp:simplePos x="0" y="0"/>
@@ -29644,548 +29685,2147 @@
     </w:p>
     <w:p>
       <w:pPr>
-        <w:pStyle w:val="Normal"/>
-        <w:rPr>
-          <w:sz w:val="21"/>
-          <w:szCs w:val="21"/>
-        </w:rPr>
-      </w:pPr>
-      <w:r>
+        <w:pStyle w:val="2"/>
         <w:rPr/>
-      </w:r>
-    </w:p>
-    <w:p>
-      <w:pPr>
-        <w:pStyle w:val="Normal"/>
-        <w:rPr>
-          <w:sz w:val="21"/>
-          <w:szCs w:val="21"/>
-        </w:rPr>
       </w:pPr>
       <w:r>
         <w:rPr/>
-      </w:r>
-    </w:p>
-    <w:p>
-      <w:pPr>
-        <w:pStyle w:val="Normal"/>
-        <w:rPr>
-          <w:sz w:val="21"/>
-          <w:szCs w:val="21"/>
-        </w:rPr>
-      </w:pPr>
+        <w:t>5.</w:t>
+      </w:r>
       <w:r>
         <w:rPr/>
-      </w:r>
-    </w:p>
-    <w:p>
-      <w:pPr>
-        <w:pStyle w:val="Normal"/>
-        <w:rPr>
-          <w:sz w:val="21"/>
-          <w:szCs w:val="21"/>
-        </w:rPr>
-      </w:pPr>
+        <w:t>6</w:t>
+      </w:r>
       <w:r>
         <w:rPr/>
-      </w:r>
-    </w:p>
-    <w:p>
-      <w:pPr>
-        <w:pStyle w:val="Normal"/>
-        <w:rPr>
-          <w:sz w:val="21"/>
-          <w:szCs w:val="21"/>
-        </w:rPr>
-      </w:pPr>
+        <w:t xml:space="preserve"> </w:t>
+      </w:r>
       <w:r>
         <w:rPr/>
-      </w:r>
-    </w:p>
-    <w:p>
-      <w:pPr>
-        <w:pStyle w:val="Normal"/>
-        <w:rPr>
-          <w:sz w:val="21"/>
-          <w:szCs w:val="21"/>
-        </w:rPr>
-      </w:pPr>
+        <w:t>Region</w:t>
+      </w:r>
       <w:r>
         <w:rPr/>
-      </w:r>
-    </w:p>
-    <w:p>
-      <w:pPr>
-        <w:pStyle w:val="Normal"/>
-        <w:rPr>
-          <w:sz w:val="21"/>
-          <w:szCs w:val="21"/>
-        </w:rPr>
-      </w:pPr>
-      <w:r>
+        <w:t>的定义及操作</w:t>
+      </w:r>
+    </w:p>
+    <w:p>
+      <w:pPr>
+        <w:pStyle w:val="Normal"/>
+        <w:rPr>
+          <w:sz w:val="21"/>
+          <w:szCs w:val="21"/>
+        </w:rPr>
+      </w:pPr>
+      <w:r>
+        <w:rPr>
+          <w:sz w:val="21"/>
+          <w:szCs w:val="21"/>
+        </w:rPr>
+      </w:r>
+    </w:p>
+    <w:p>
+      <w:pPr>
+        <w:pStyle w:val="Normal"/>
+        <w:rPr>
+          <w:sz w:val="21"/>
+          <w:szCs w:val="21"/>
+        </w:rPr>
+      </w:pPr>
+      <w:r>
+        <w:rPr>
+          <w:sz w:val="21"/>
+          <w:szCs w:val="21"/>
+        </w:rPr>
+        <w:tab/>
+      </w:r>
+      <w:r>
+        <w:rPr>
+          <w:sz w:val="21"/>
+          <w:szCs w:val="21"/>
+        </w:rPr>
+        <w:t>一个界面的透光度，</w:t>
+      </w:r>
+      <w:r>
+        <w:rPr>
+          <w:sz w:val="21"/>
+          <w:szCs w:val="21"/>
+        </w:rPr>
+        <w:t>不透明</w:t>
+      </w:r>
+      <w:r>
+        <w:rPr>
+          <w:sz w:val="21"/>
+          <w:szCs w:val="21"/>
+        </w:rPr>
+        <w:t>(</w:t>
+      </w:r>
+      <w:r>
+        <w:rPr>
+          <w:sz w:val="21"/>
+          <w:szCs w:val="21"/>
+        </w:rPr>
+        <w:t>遮盖</w:t>
+      </w:r>
+      <w:r>
+        <w:rPr>
+          <w:sz w:val="21"/>
+          <w:szCs w:val="21"/>
+        </w:rPr>
+        <w:t>)</w:t>
+      </w:r>
+      <w:r>
+        <w:rPr>
+          <w:sz w:val="21"/>
+          <w:szCs w:val="21"/>
+        </w:rPr>
+        <w:t>、全透明</w:t>
+      </w:r>
+      <w:r>
+        <w:rPr>
+          <w:sz w:val="21"/>
+          <w:szCs w:val="21"/>
+        </w:rPr>
+        <w:t>(</w:t>
+      </w:r>
+      <w:r>
+        <w:rPr>
+          <w:sz w:val="21"/>
+          <w:szCs w:val="21"/>
+        </w:rPr>
+        <w:t>不遮盖，可以不绘画</w:t>
+      </w:r>
+      <w:r>
+        <w:rPr>
+          <w:sz w:val="21"/>
+          <w:szCs w:val="21"/>
+        </w:rPr>
+        <w:t>)</w:t>
+      </w:r>
+      <w:r>
+        <w:rPr>
+          <w:sz w:val="21"/>
+          <w:szCs w:val="21"/>
+        </w:rPr>
+        <w:t>、半透明</w:t>
+      </w:r>
+      <w:r>
+        <w:rPr>
+          <w:sz w:val="21"/>
+          <w:szCs w:val="21"/>
+        </w:rPr>
+        <w:t>(</w:t>
+      </w:r>
+      <w:r>
+        <w:rPr>
+          <w:sz w:val="21"/>
+          <w:szCs w:val="21"/>
+        </w:rPr>
+        <w:t>不遮盖，需要绘画下</w:t>
+      </w:r>
+      <w:r>
+        <w:rPr>
+          <w:sz w:val="21"/>
+          <w:szCs w:val="21"/>
+        </w:rPr>
+        <w:t>)</w:t>
+      </w:r>
+    </w:p>
+    <w:p>
+      <w:pPr>
+        <w:pStyle w:val="3"/>
         <w:rPr/>
-      </w:r>
-    </w:p>
-    <w:p>
-      <w:pPr>
-        <w:pStyle w:val="Normal"/>
-        <w:rPr>
-          <w:sz w:val="21"/>
-          <w:szCs w:val="21"/>
-        </w:rPr>
       </w:pPr>
       <w:r>
         <w:rPr/>
-      </w:r>
-    </w:p>
-    <w:p>
-      <w:pPr>
-        <w:pStyle w:val="Normal"/>
-        <w:rPr>
-          <w:sz w:val="21"/>
-          <w:szCs w:val="21"/>
-        </w:rPr>
-      </w:pPr>
+        <w:t>5.6.1 Region</w:t>
+      </w:r>
       <w:r>
         <w:rPr/>
-      </w:r>
-    </w:p>
-    <w:p>
-      <w:pPr>
-        <w:pStyle w:val="Normal"/>
-        <w:rPr>
-          <w:sz w:val="21"/>
-          <w:szCs w:val="21"/>
-        </w:rPr>
-      </w:pPr>
-      <w:r>
+        <w:t>定义</w:t>
+      </w:r>
+    </w:p>
+    <w:p>
+      <w:pPr>
+        <w:pStyle w:val="Normal"/>
+        <w:rPr>
+          <w:sz w:val="21"/>
+          <w:szCs w:val="21"/>
+        </w:rPr>
+      </w:pPr>
+      <w:r>
+        <w:rPr>
+          <w:sz w:val="21"/>
+          <w:szCs w:val="21"/>
+        </w:rPr>
+        <w:drawing>
+          <wp:anchor behindDoc="0" distT="0" distB="0" distL="0" distR="0" simplePos="0" locked="0" layoutInCell="1" allowOverlap="1" relativeHeight="11">
+            <wp:simplePos x="0" y="0"/>
+            <wp:positionH relativeFrom="column">
+              <wp:align>center</wp:align>
+            </wp:positionH>
+            <wp:positionV relativeFrom="paragraph">
+              <wp:posOffset>635</wp:posOffset>
+            </wp:positionV>
+            <wp:extent cx="2719070" cy="3228975"/>
+            <wp:effectExtent l="0" t="0" r="0" b="0"/>
+            <wp:wrapTopAndBottom/>
+            <wp:docPr id="10" name="图像10" descr=""/>
+            <wp:cNvGraphicFramePr>
+              <a:graphicFrameLocks xmlns:a="http://schemas.openxmlformats.org/drawingml/2006/main" noChangeAspect="1"/>
+            </wp:cNvGraphicFramePr>
+            <a:graphic xmlns:a="http://schemas.openxmlformats.org/drawingml/2006/main">
+              <a:graphicData uri="http://schemas.openxmlformats.org/drawingml/2006/picture">
+                <pic:pic xmlns:pic="http://schemas.openxmlformats.org/drawingml/2006/picture">
+                  <pic:nvPicPr>
+                    <pic:cNvPr id="10" name="图像10" descr=""/>
+                    <pic:cNvPicPr>
+                      <a:picLocks noChangeAspect="1" noChangeArrowheads="1"/>
+                    </pic:cNvPicPr>
+                  </pic:nvPicPr>
+                  <pic:blipFill>
+                    <a:blip r:embed="rId12"/>
+                    <a:stretch>
+                      <a:fillRect/>
+                    </a:stretch>
+                  </pic:blipFill>
+                  <pic:spPr bwMode="auto">
+                    <a:xfrm>
+                      <a:off x="0" y="0"/>
+                      <a:ext cx="2719070" cy="3228975"/>
+                    </a:xfrm>
+                    <a:prstGeom prst="rect">
+                      <a:avLst/>
+                    </a:prstGeom>
+                  </pic:spPr>
+                </pic:pic>
+              </a:graphicData>
+            </a:graphic>
+          </wp:anchor>
+        </w:drawing>
+      </w:r>
+    </w:p>
+    <w:p>
+      <w:pPr>
+        <w:pStyle w:val="Normal"/>
+        <w:rPr>
+          <w:sz w:val="21"/>
+          <w:szCs w:val="21"/>
+        </w:rPr>
+      </w:pPr>
+      <w:r>
+        <w:rPr>
+          <w:sz w:val="21"/>
+          <w:szCs w:val="21"/>
+        </w:rPr>
+        <w:drawing>
+          <wp:anchor behindDoc="0" distT="0" distB="0" distL="0" distR="0" simplePos="0" locked="0" layoutInCell="1" allowOverlap="1" relativeHeight="12">
+            <wp:simplePos x="0" y="0"/>
+            <wp:positionH relativeFrom="column">
+              <wp:posOffset>3755390</wp:posOffset>
+            </wp:positionH>
+            <wp:positionV relativeFrom="paragraph">
+              <wp:posOffset>120015</wp:posOffset>
+            </wp:positionV>
+            <wp:extent cx="2230120" cy="2350135"/>
+            <wp:effectExtent l="0" t="0" r="0" b="0"/>
+            <wp:wrapTopAndBottom/>
+            <wp:docPr id="11" name="图像11" descr=""/>
+            <wp:cNvGraphicFramePr>
+              <a:graphicFrameLocks xmlns:a="http://schemas.openxmlformats.org/drawingml/2006/main" noChangeAspect="1"/>
+            </wp:cNvGraphicFramePr>
+            <a:graphic xmlns:a="http://schemas.openxmlformats.org/drawingml/2006/main">
+              <a:graphicData uri="http://schemas.openxmlformats.org/drawingml/2006/picture">
+                <pic:pic xmlns:pic="http://schemas.openxmlformats.org/drawingml/2006/picture">
+                  <pic:nvPicPr>
+                    <pic:cNvPr id="11" name="图像11" descr=""/>
+                    <pic:cNvPicPr>
+                      <a:picLocks noChangeAspect="1" noChangeArrowheads="1"/>
+                    </pic:cNvPicPr>
+                  </pic:nvPicPr>
+                  <pic:blipFill>
+                    <a:blip r:embed="rId13"/>
+                    <a:stretch>
+                      <a:fillRect/>
+                    </a:stretch>
+                  </pic:blipFill>
+                  <pic:spPr bwMode="auto">
+                    <a:xfrm>
+                      <a:off x="0" y="0"/>
+                      <a:ext cx="2230120" cy="2350135"/>
+                    </a:xfrm>
+                    <a:prstGeom prst="rect">
+                      <a:avLst/>
+                    </a:prstGeom>
+                  </pic:spPr>
+                </pic:pic>
+              </a:graphicData>
+            </a:graphic>
+          </wp:anchor>
+        </w:drawing>
+      </w:r>
+    </w:p>
+    <w:p>
+      <w:pPr>
+        <w:pStyle w:val="Normal"/>
+        <w:rPr>
+          <w:sz w:val="21"/>
+          <w:szCs w:val="21"/>
+        </w:rPr>
+      </w:pPr>
+      <w:r>
+        <w:rPr>
+          <w:sz w:val="21"/>
+          <w:szCs w:val="21"/>
+        </w:rPr>
+      </w:r>
+    </w:p>
+    <w:p>
+      <w:pPr>
+        <w:pStyle w:val="Normal"/>
+        <w:rPr>
+          <w:sz w:val="21"/>
+          <w:szCs w:val="21"/>
+        </w:rPr>
+      </w:pPr>
+      <w:r>
+        <w:rPr>
+          <w:sz w:val="21"/>
+          <w:szCs w:val="21"/>
+        </w:rPr>
+        <w:tab/>
+      </w:r>
+      <w:r>
+        <w:rPr>
+          <w:sz w:val="21"/>
+          <w:szCs w:val="21"/>
+        </w:rPr>
+        <w:t>Region</w:t>
+      </w:r>
+      <w:r>
+        <w:rPr>
+          <w:sz w:val="21"/>
+          <w:szCs w:val="21"/>
+        </w:rPr>
+        <w:t>由一系列的</w:t>
+      </w:r>
+      <w:r>
+        <w:rPr>
+          <w:sz w:val="21"/>
+          <w:szCs w:val="21"/>
+        </w:rPr>
+        <w:t>Rect</w:t>
+      </w:r>
+      <w:r>
+        <w:rPr>
+          <w:sz w:val="21"/>
+          <w:szCs w:val="21"/>
+        </w:rPr>
+        <w:t>矩形构成，并且</w:t>
+      </w:r>
+      <w:r>
+        <w:rPr>
+          <w:sz w:val="21"/>
+          <w:szCs w:val="21"/>
+        </w:rPr>
+        <w:t>:</w:t>
+      </w:r>
+    </w:p>
+    <w:p>
+      <w:pPr>
+        <w:pStyle w:val="Normal"/>
+        <w:rPr>
+          <w:sz w:val="21"/>
+          <w:szCs w:val="21"/>
+        </w:rPr>
+      </w:pPr>
+      <w:r>
+        <w:rPr>
+          <w:sz w:val="21"/>
+          <w:szCs w:val="21"/>
+        </w:rPr>
+        <w:t>1)</w:t>
+      </w:r>
+      <w:r>
+        <w:rPr>
+          <w:sz w:val="21"/>
+          <w:szCs w:val="21"/>
+        </w:rPr>
+        <w:t>从上到下，从左到右排序</w:t>
+      </w:r>
+    </w:p>
+    <w:p>
+      <w:pPr>
+        <w:pStyle w:val="Normal"/>
+        <w:rPr>
+          <w:sz w:val="21"/>
+          <w:szCs w:val="21"/>
+        </w:rPr>
+      </w:pPr>
+      <w:r>
+        <w:rPr>
+          <w:sz w:val="21"/>
+          <w:szCs w:val="21"/>
+        </w:rPr>
+        <w:t>2)</w:t>
+      </w:r>
+      <w:r>
+        <w:rPr>
+          <w:sz w:val="21"/>
+          <w:szCs w:val="21"/>
+        </w:rPr>
+        <w:t>互不遮挡：各矩形的</w:t>
+      </w:r>
+      <w:r>
+        <w:rPr>
+          <w:sz w:val="21"/>
+          <w:szCs w:val="21"/>
+        </w:rPr>
+        <w:t>Y</w:t>
+      </w:r>
+      <w:r>
+        <w:rPr>
+          <w:sz w:val="21"/>
+          <w:szCs w:val="21"/>
+        </w:rPr>
+        <w:t>轴坐标相同或无交叉，相同解释</w:t>
+      </w:r>
+      <w:r>
+        <w:rPr>
+          <w:sz w:val="21"/>
+          <w:szCs w:val="21"/>
+        </w:rPr>
+        <w:t>=</w:t>
+      </w:r>
+      <w:r>
+        <w:rPr>
+          <w:sz w:val="21"/>
+          <w:szCs w:val="21"/>
+        </w:rPr>
+        <w:t>》对于</w:t>
+      </w:r>
+      <w:r>
+        <w:rPr>
+          <w:sz w:val="21"/>
+          <w:szCs w:val="21"/>
+        </w:rPr>
+        <w:t>Y</w:t>
+      </w:r>
+      <w:r>
+        <w:rPr>
+          <w:sz w:val="21"/>
+          <w:szCs w:val="21"/>
+        </w:rPr>
+        <w:t>轴坐标相同的矩形，</w:t>
+      </w:r>
+      <w:r>
+        <w:rPr>
+          <w:sz w:val="21"/>
+          <w:szCs w:val="21"/>
+        </w:rPr>
+        <w:t>X</w:t>
+      </w:r>
+      <w:r>
+        <w:rPr>
+          <w:sz w:val="21"/>
+          <w:szCs w:val="21"/>
+        </w:rPr>
+        <w:t>轴坐标无交叉</w:t>
+      </w:r>
+    </w:p>
+    <w:p>
+      <w:pPr>
+        <w:pStyle w:val="Normal"/>
+        <w:rPr>
+          <w:sz w:val="21"/>
+          <w:szCs w:val="21"/>
+        </w:rPr>
+      </w:pPr>
+      <w:r>
+        <w:rPr>
+          <w:sz w:val="21"/>
+          <w:szCs w:val="21"/>
+        </w:rPr>
+      </w:r>
+    </w:p>
+    <w:p>
+      <w:pPr>
+        <w:pStyle w:val="Normal"/>
+        <w:rPr>
+          <w:sz w:val="21"/>
+          <w:szCs w:val="21"/>
+        </w:rPr>
+      </w:pPr>
+      <w:r>
+        <w:drawing>
+          <wp:anchor behindDoc="0" distT="0" distB="0" distL="0" distR="0" simplePos="0" locked="0" layoutInCell="1" allowOverlap="1" relativeHeight="13">
+            <wp:simplePos x="0" y="0"/>
+            <wp:positionH relativeFrom="column">
+              <wp:align>center</wp:align>
+            </wp:positionH>
+            <wp:positionV relativeFrom="paragraph">
+              <wp:posOffset>635</wp:posOffset>
+            </wp:positionV>
+            <wp:extent cx="2333625" cy="2259965"/>
+            <wp:effectExtent l="0" t="0" r="0" b="0"/>
+            <wp:wrapTopAndBottom/>
+            <wp:docPr id="12" name="图像12" descr=""/>
+            <wp:cNvGraphicFramePr>
+              <a:graphicFrameLocks xmlns:a="http://schemas.openxmlformats.org/drawingml/2006/main" noChangeAspect="1"/>
+            </wp:cNvGraphicFramePr>
+            <a:graphic xmlns:a="http://schemas.openxmlformats.org/drawingml/2006/main">
+              <a:graphicData uri="http://schemas.openxmlformats.org/drawingml/2006/picture">
+                <pic:pic xmlns:pic="http://schemas.openxmlformats.org/drawingml/2006/picture">
+                  <pic:nvPicPr>
+                    <pic:cNvPr id="12" name="图像12" descr=""/>
+                    <pic:cNvPicPr>
+                      <a:picLocks noChangeAspect="1" noChangeArrowheads="1"/>
+                    </pic:cNvPicPr>
+                  </pic:nvPicPr>
+                  <pic:blipFill>
+                    <a:blip r:embed="rId14"/>
+                    <a:stretch>
+                      <a:fillRect/>
+                    </a:stretch>
+                  </pic:blipFill>
+                  <pic:spPr bwMode="auto">
+                    <a:xfrm>
+                      <a:off x="0" y="0"/>
+                      <a:ext cx="2333625" cy="2259965"/>
+                    </a:xfrm>
+                    <a:prstGeom prst="rect">
+                      <a:avLst/>
+                    </a:prstGeom>
+                  </pic:spPr>
+                </pic:pic>
+              </a:graphicData>
+            </a:graphic>
+          </wp:anchor>
+        </w:drawing>
+      </w:r>
+      <w:r>
+        <w:rPr>
+          <w:sz w:val="21"/>
+          <w:szCs w:val="21"/>
+        </w:rPr>
+        <w:tab/>
+      </w:r>
+      <w:r>
+        <w:rPr>
+          <w:sz w:val="21"/>
+          <w:szCs w:val="21"/>
+        </w:rPr>
+        <w:t>用</w:t>
+      </w:r>
+      <w:r>
+        <w:rPr>
+          <w:sz w:val="21"/>
+          <w:szCs w:val="21"/>
+        </w:rPr>
+        <w:t>Rect</w:t>
+      </w:r>
+      <w:r>
+        <w:rPr>
+          <w:sz w:val="21"/>
+          <w:szCs w:val="21"/>
+        </w:rPr>
+        <w:t>来正确表示上图的</w:t>
+      </w:r>
+      <w:r>
+        <w:rPr>
+          <w:sz w:val="21"/>
+          <w:szCs w:val="21"/>
+        </w:rPr>
+        <w:t>Region</w:t>
+      </w:r>
+    </w:p>
+    <w:p>
+      <w:pPr>
+        <w:pStyle w:val="Normal"/>
+        <w:rPr>
+          <w:sz w:val="21"/>
+          <w:szCs w:val="21"/>
+        </w:rPr>
+      </w:pPr>
+      <w:r>
+        <w:rPr>
+          <w:sz w:val="21"/>
+          <w:szCs w:val="21"/>
+        </w:rPr>
+        <w:t xml:space="preserve">Rect(0, 0, 2, 2) + Rect(1, 1, 3, 3) – </w:t>
+      </w:r>
+      <w:r>
+        <w:rPr>
+          <w:sz w:val="21"/>
+          <w:szCs w:val="21"/>
+        </w:rPr>
+        <w:t>错误，因为这两个</w:t>
+      </w:r>
+      <w:r>
+        <w:rPr>
+          <w:sz w:val="21"/>
+          <w:szCs w:val="21"/>
+        </w:rPr>
+        <w:t>Rect Y</w:t>
+      </w:r>
+      <w:r>
+        <w:rPr>
+          <w:sz w:val="21"/>
+          <w:szCs w:val="21"/>
+        </w:rPr>
+        <w:t>轴有交叉</w:t>
+      </w:r>
+    </w:p>
+    <w:p>
+      <w:pPr>
+        <w:pStyle w:val="Normal"/>
+        <w:rPr>
+          <w:sz w:val="21"/>
+          <w:szCs w:val="21"/>
+        </w:rPr>
+      </w:pPr>
+      <w:r>
+        <w:rPr>
+          <w:sz w:val="21"/>
+          <w:szCs w:val="21"/>
+        </w:rPr>
+        <w:t xml:space="preserve">Rect(0, 0, 2, 1) + Rect(0, 1, 2, 2) + Rect(1, 1, 3, 2) + Rect(1, 2, 3, 3) – </w:t>
+      </w:r>
+      <w:r>
+        <w:rPr>
+          <w:sz w:val="21"/>
+          <w:szCs w:val="21"/>
+        </w:rPr>
+        <w:t>错误，第二个和第三个</w:t>
+      </w:r>
+      <w:r>
+        <w:rPr>
+          <w:sz w:val="21"/>
+          <w:szCs w:val="21"/>
+        </w:rPr>
+        <w:t>Rect X</w:t>
+      </w:r>
+      <w:r>
+        <w:rPr>
+          <w:sz w:val="21"/>
+          <w:szCs w:val="21"/>
+        </w:rPr>
+        <w:t>轴有交叉</w:t>
+      </w:r>
+    </w:p>
+    <w:p>
+      <w:pPr>
+        <w:pStyle w:val="Normal"/>
+        <w:rPr>
+          <w:sz w:val="21"/>
+          <w:szCs w:val="21"/>
+        </w:rPr>
+      </w:pPr>
+      <w:r>
+        <w:rPr>
+          <w:sz w:val="21"/>
+          <w:szCs w:val="21"/>
+        </w:rPr>
+        <w:t xml:space="preserve">Rect(0, 0, 2, 1) + Rect(0, 1, 2, 2) + Rect(2, 1, 3, 2) + Rect(1, 2, 3, 3) – </w:t>
+      </w:r>
+      <w:r>
+        <w:rPr>
+          <w:sz w:val="21"/>
+          <w:szCs w:val="21"/>
+        </w:rPr>
+        <w:t>正确</w:t>
+      </w:r>
+    </w:p>
+    <w:p>
+      <w:pPr>
+        <w:pStyle w:val="Normal"/>
+        <w:rPr>
+          <w:sz w:val="21"/>
+          <w:szCs w:val="21"/>
+        </w:rPr>
+      </w:pPr>
+      <w:r>
+        <w:rPr>
+          <w:sz w:val="21"/>
+          <w:szCs w:val="21"/>
+        </w:rPr>
+        <w:t xml:space="preserve">Rect(0, 0, 2, 1) + Rect(0, 1, 1, 2) + Rect(1, 1, 2, 2) + Rect(2, 1, 3, 2) + Rect(1, 2, 3, 3) – </w:t>
+      </w:r>
+      <w:r>
+        <w:rPr>
+          <w:sz w:val="21"/>
+          <w:szCs w:val="21"/>
+        </w:rPr>
+        <w:t>正确</w:t>
+      </w:r>
+    </w:p>
+    <w:p>
+      <w:pPr>
+        <w:pStyle w:val="Normal"/>
+        <w:rPr>
+          <w:sz w:val="21"/>
+          <w:szCs w:val="21"/>
+        </w:rPr>
+      </w:pPr>
+      <w:r>
+        <w:rPr>
+          <w:sz w:val="21"/>
+          <w:szCs w:val="21"/>
+        </w:rPr>
+        <w:tab/>
+      </w:r>
+      <w:r>
+        <w:rPr>
+          <w:sz w:val="21"/>
+          <w:szCs w:val="21"/>
+        </w:rPr>
+        <w:t>引入一个概念</w:t>
+      </w:r>
+      <w:r>
+        <w:rPr>
+          <w:sz w:val="21"/>
+          <w:szCs w:val="21"/>
+        </w:rPr>
+        <w:t>S</w:t>
+      </w:r>
+      <w:r>
+        <w:rPr>
+          <w:sz w:val="21"/>
+          <w:szCs w:val="21"/>
+        </w:rPr>
+        <w:t>pan</w:t>
+      </w:r>
+      <w:r>
+        <w:rPr>
+          <w:sz w:val="21"/>
+          <w:szCs w:val="21"/>
+        </w:rPr>
+        <w:t>：一组</w:t>
+      </w:r>
+      <w:r>
+        <w:rPr>
+          <w:sz w:val="21"/>
+          <w:szCs w:val="21"/>
+        </w:rPr>
+        <w:t>Rect</w:t>
+      </w:r>
+      <w:r>
+        <w:rPr>
+          <w:sz w:val="21"/>
+          <w:szCs w:val="21"/>
+        </w:rPr>
+        <w:t>，</w:t>
+      </w:r>
+      <w:r>
+        <w:rPr>
+          <w:sz w:val="21"/>
+          <w:szCs w:val="21"/>
+        </w:rPr>
+        <w:t>Y</w:t>
+      </w:r>
+      <w:r>
+        <w:rPr>
+          <w:sz w:val="21"/>
+          <w:szCs w:val="21"/>
+        </w:rPr>
+        <w:t>轴一样，</w:t>
+      </w:r>
+      <w:r>
+        <w:rPr>
+          <w:sz w:val="21"/>
+          <w:szCs w:val="21"/>
+        </w:rPr>
+        <w:t>X</w:t>
+      </w:r>
+      <w:r>
+        <w:rPr>
+          <w:sz w:val="21"/>
+          <w:szCs w:val="21"/>
+        </w:rPr>
+        <w:t>坐标无交叉</w:t>
+      </w:r>
+    </w:p>
+    <w:p>
+      <w:pPr>
+        <w:pStyle w:val="Normal"/>
+        <w:rPr>
+          <w:sz w:val="21"/>
+          <w:szCs w:val="21"/>
+        </w:rPr>
+      </w:pPr>
+      <w:r>
+        <w:rPr>
+          <w:sz w:val="21"/>
+          <w:szCs w:val="21"/>
+        </w:rPr>
+        <w:tab/>
+        <w:t>Region</w:t>
+      </w:r>
+      <w:r>
+        <w:rPr>
+          <w:sz w:val="21"/>
+          <w:szCs w:val="21"/>
+        </w:rPr>
+        <w:t>由一组“</w:t>
+      </w:r>
+      <w:r>
+        <w:rPr>
+          <w:sz w:val="21"/>
+          <w:szCs w:val="21"/>
+        </w:rPr>
+        <w:t>Y</w:t>
+      </w:r>
+      <w:r>
+        <w:rPr>
+          <w:sz w:val="21"/>
+          <w:szCs w:val="21"/>
+        </w:rPr>
+        <w:t>轴无交叉”的</w:t>
+      </w:r>
+      <w:r>
+        <w:rPr>
+          <w:sz w:val="21"/>
+          <w:szCs w:val="21"/>
+        </w:rPr>
+        <w:t>span</w:t>
+      </w:r>
+      <w:r>
+        <w:rPr>
+          <w:sz w:val="21"/>
+          <w:szCs w:val="21"/>
+        </w:rPr>
+        <w:t>组成</w:t>
+      </w:r>
+    </w:p>
+    <w:p>
+      <w:pPr>
+        <w:pStyle w:val="Normal"/>
+        <w:rPr>
+          <w:sz w:val="21"/>
+          <w:szCs w:val="21"/>
+        </w:rPr>
+      </w:pPr>
+      <w:r>
+        <w:rPr>
+          <w:sz w:val="21"/>
+          <w:szCs w:val="21"/>
+        </w:rPr>
+        <w:t>Region(0, 0, 2, 1) + Region(0, 1, 3, 2) + Region(1, 2, 3, 3)</w:t>
+      </w:r>
+    </w:p>
+    <w:p>
+      <w:pPr>
+        <w:pStyle w:val="Normal"/>
+        <w:rPr>
+          <w:sz w:val="21"/>
+          <w:szCs w:val="21"/>
+        </w:rPr>
+      </w:pPr>
+      <w:r>
+        <w:rPr>
+          <w:sz w:val="21"/>
+          <w:szCs w:val="21"/>
+        </w:rPr>
+      </w:r>
+    </w:p>
+    <w:p>
+      <w:pPr>
+        <w:pStyle w:val="Normal"/>
+        <w:rPr>
+          <w:sz w:val="21"/>
+          <w:szCs w:val="21"/>
+        </w:rPr>
+      </w:pPr>
+      <w:r>
+        <w:rPr>
+          <w:sz w:val="21"/>
+          <w:szCs w:val="21"/>
+        </w:rPr>
+        <w:tab/>
+        <w:t>frameworks/native/libs/ui/include/ui/Region.h</w:t>
+      </w:r>
+    </w:p>
+    <w:p>
+      <w:pPr>
+        <w:pStyle w:val="Normal"/>
+        <w:shd w:fill="DDDDDD" w:val="clear"/>
+        <w:rPr>
+          <w:sz w:val="21"/>
+          <w:szCs w:val="21"/>
+        </w:rPr>
+      </w:pPr>
+      <w:r>
+        <w:rPr>
+          <w:sz w:val="21"/>
+          <w:szCs w:val="21"/>
+        </w:rPr>
+        <w:t>class Region : public LightFlattenable&lt;Region&gt;</w:t>
+      </w:r>
+    </w:p>
+    <w:p>
+      <w:pPr>
+        <w:pStyle w:val="Normal"/>
+        <w:shd w:fill="DDDDDD" w:val="clear"/>
+        <w:rPr>
+          <w:sz w:val="21"/>
+          <w:szCs w:val="21"/>
+        </w:rPr>
+      </w:pPr>
+      <w:r>
+        <w:rPr>
+          <w:sz w:val="21"/>
+          <w:szCs w:val="21"/>
+        </w:rPr>
+        <w:t>{</w:t>
+      </w:r>
+    </w:p>
+    <w:p>
+      <w:pPr>
+        <w:pStyle w:val="Normal"/>
+        <w:shd w:fill="DDDDDD" w:val="clear"/>
+        <w:rPr>
+          <w:sz w:val="21"/>
+          <w:szCs w:val="21"/>
+        </w:rPr>
+      </w:pPr>
+      <w:r>
+        <w:rPr>
+          <w:sz w:val="21"/>
+          <w:szCs w:val="21"/>
+        </w:rPr>
+        <w:t xml:space="preserve">    </w:t>
+      </w:r>
+      <w:r>
+        <w:rPr>
+          <w:sz w:val="21"/>
+          <w:szCs w:val="21"/>
+        </w:rPr>
+        <w:t>Vector&lt;Rect&gt; mStorage;</w:t>
+      </w:r>
+      <w:r>
+        <w:rPr>
+          <w:color w:val="006600"/>
+          <w:sz w:val="21"/>
+          <w:szCs w:val="21"/>
+        </w:rPr>
+        <w:t>//</w:t>
+      </w:r>
+      <w:r>
+        <w:rPr>
+          <w:color w:val="006600"/>
+          <w:sz w:val="21"/>
+          <w:szCs w:val="21"/>
+        </w:rPr>
+        <w:t>存放有一个个矩形，其最后一项表示边界，</w:t>
+      </w:r>
+    </w:p>
+    <w:p>
+      <w:pPr>
+        <w:pStyle w:val="Normal"/>
+        <w:shd w:fill="DDDDDD" w:val="clear"/>
+        <w:rPr>
+          <w:sz w:val="21"/>
+          <w:szCs w:val="21"/>
+        </w:rPr>
+      </w:pPr>
+      <w:r>
+        <w:rPr>
+          <w:color w:val="006600"/>
+          <w:sz w:val="21"/>
+          <w:szCs w:val="21"/>
+        </w:rPr>
+        <w:t>如果</w:t>
+      </w:r>
+      <w:r>
+        <w:rPr>
+          <w:color w:val="006600"/>
+          <w:sz w:val="21"/>
+          <w:szCs w:val="21"/>
+        </w:rPr>
+        <w:t>Region</w:t>
+      </w:r>
+      <w:r>
+        <w:rPr>
+          <w:color w:val="006600"/>
+          <w:sz w:val="21"/>
+          <w:szCs w:val="21"/>
+        </w:rPr>
+        <w:t>只有一个</w:t>
+      </w:r>
+      <w:r>
+        <w:rPr>
+          <w:color w:val="006600"/>
+          <w:sz w:val="21"/>
+          <w:szCs w:val="21"/>
+        </w:rPr>
+        <w:t>Rect</w:t>
+      </w:r>
+      <w:r>
+        <w:rPr>
+          <w:color w:val="006600"/>
+          <w:sz w:val="21"/>
+          <w:szCs w:val="21"/>
+        </w:rPr>
+        <w:t xml:space="preserve">，那么 </w:t>
+      </w:r>
+      <w:r>
+        <w:rPr>
+          <w:color w:val="006600"/>
+          <w:sz w:val="21"/>
+          <w:szCs w:val="21"/>
+        </w:rPr>
+        <w:t>mStorage</w:t>
+      </w:r>
+      <w:r>
+        <w:rPr>
+          <w:color w:val="006600"/>
+          <w:sz w:val="21"/>
+          <w:szCs w:val="21"/>
+        </w:rPr>
+        <w:t>只有</w:t>
+      </w:r>
+      <w:r>
+        <w:rPr>
+          <w:color w:val="006600"/>
+          <w:sz w:val="21"/>
+          <w:szCs w:val="21"/>
+        </w:rPr>
+        <w:t>1</w:t>
+      </w:r>
+      <w:r>
+        <w:rPr>
+          <w:color w:val="006600"/>
+          <w:sz w:val="21"/>
+          <w:szCs w:val="21"/>
+        </w:rPr>
+        <w:t>项，即只有</w:t>
+      </w:r>
+      <w:r>
+        <w:rPr>
+          <w:color w:val="006600"/>
+          <w:sz w:val="21"/>
+          <w:szCs w:val="21"/>
+        </w:rPr>
+        <w:t>1</w:t>
+      </w:r>
+      <w:r>
+        <w:rPr>
+          <w:color w:val="006600"/>
+          <w:sz w:val="21"/>
+          <w:szCs w:val="21"/>
+        </w:rPr>
+        <w:t>个</w:t>
+      </w:r>
+      <w:r>
+        <w:rPr>
+          <w:color w:val="006600"/>
+          <w:sz w:val="21"/>
+          <w:szCs w:val="21"/>
+        </w:rPr>
+        <w:t>Rect</w:t>
+      </w:r>
+      <w:r>
+        <w:rPr>
+          <w:color w:val="006600"/>
+          <w:sz w:val="21"/>
+          <w:szCs w:val="21"/>
+        </w:rPr>
+        <w:t>，既表示</w:t>
+      </w:r>
+      <w:r>
+        <w:rPr>
+          <w:color w:val="006600"/>
+          <w:sz w:val="21"/>
+          <w:szCs w:val="21"/>
+        </w:rPr>
+        <w:t>Rect</w:t>
+      </w:r>
+      <w:r>
+        <w:rPr>
+          <w:color w:val="006600"/>
+          <w:sz w:val="21"/>
+          <w:szCs w:val="21"/>
+        </w:rPr>
+        <w:t>本身也可以表示它的边界</w:t>
+      </w:r>
+    </w:p>
+    <w:p>
+      <w:pPr>
+        <w:pStyle w:val="Normal"/>
+        <w:shd w:fill="DDDDDD" w:val="clear"/>
+        <w:rPr>
+          <w:sz w:val="21"/>
+          <w:szCs w:val="21"/>
+        </w:rPr>
+      </w:pPr>
+      <w:r>
+        <w:rPr>
+          <w:color w:val="006600"/>
+          <w:sz w:val="21"/>
+          <w:szCs w:val="21"/>
+        </w:rPr>
+        <w:t>如果</w:t>
+      </w:r>
+      <w:r>
+        <w:rPr>
+          <w:color w:val="006600"/>
+          <w:sz w:val="21"/>
+          <w:szCs w:val="21"/>
+        </w:rPr>
+        <w:t>Region</w:t>
+      </w:r>
+      <w:r>
+        <w:rPr>
+          <w:color w:val="006600"/>
+          <w:sz w:val="21"/>
+          <w:szCs w:val="21"/>
+        </w:rPr>
+        <w:t>有</w:t>
+      </w:r>
+      <w:r>
+        <w:rPr>
+          <w:color w:val="006600"/>
+          <w:sz w:val="21"/>
+          <w:szCs w:val="21"/>
+        </w:rPr>
+        <w:t>2</w:t>
+      </w:r>
+      <w:r>
+        <w:rPr>
+          <w:color w:val="006600"/>
+          <w:sz w:val="21"/>
+          <w:szCs w:val="21"/>
+        </w:rPr>
+        <w:t>个</w:t>
+      </w:r>
+      <w:r>
+        <w:rPr>
+          <w:color w:val="006600"/>
+          <w:sz w:val="21"/>
+          <w:szCs w:val="21"/>
+        </w:rPr>
+        <w:t>Rect</w:t>
+      </w:r>
+      <w:r>
+        <w:rPr>
+          <w:color w:val="006600"/>
+          <w:sz w:val="21"/>
+          <w:szCs w:val="21"/>
+        </w:rPr>
+        <w:t>，那么</w:t>
+      </w:r>
+      <w:r>
+        <w:rPr>
+          <w:color w:val="006600"/>
+          <w:sz w:val="21"/>
+          <w:szCs w:val="21"/>
+        </w:rPr>
+        <w:t>mStorage</w:t>
+      </w:r>
+      <w:r>
+        <w:rPr>
+          <w:color w:val="006600"/>
+          <w:sz w:val="21"/>
+          <w:szCs w:val="21"/>
+        </w:rPr>
+        <w:t>含</w:t>
+      </w:r>
+      <w:r>
+        <w:rPr>
+          <w:color w:val="006600"/>
+          <w:sz w:val="21"/>
+          <w:szCs w:val="21"/>
+        </w:rPr>
+        <w:t>3</w:t>
+      </w:r>
+      <w:r>
+        <w:rPr>
+          <w:color w:val="006600"/>
+          <w:sz w:val="21"/>
+          <w:szCs w:val="21"/>
+        </w:rPr>
+        <w:t>个</w:t>
+      </w:r>
+      <w:r>
+        <w:rPr>
+          <w:color w:val="006600"/>
+          <w:sz w:val="21"/>
+          <w:szCs w:val="21"/>
+        </w:rPr>
+        <w:t>Rect</w:t>
+      </w:r>
+      <w:r>
+        <w:rPr>
+          <w:color w:val="006600"/>
+          <w:sz w:val="21"/>
+          <w:szCs w:val="21"/>
+        </w:rPr>
+        <w:t>，最后一项表示边界</w:t>
+      </w:r>
+    </w:p>
+    <w:p>
+      <w:pPr>
+        <w:pStyle w:val="Normal"/>
+        <w:shd w:fill="DDDDDD" w:val="clear"/>
+        <w:rPr>
+          <w:sz w:val="21"/>
+          <w:szCs w:val="21"/>
+        </w:rPr>
+      </w:pPr>
+      <w:r>
+        <w:rPr>
+          <w:color w:val="006600"/>
+          <w:sz w:val="21"/>
+          <w:szCs w:val="21"/>
+        </w:rPr>
+        <w:t xml:space="preserve">这意味着 </w:t>
+      </w:r>
+      <w:r>
+        <w:rPr>
+          <w:color w:val="006600"/>
+          <w:sz w:val="21"/>
+          <w:szCs w:val="21"/>
+        </w:rPr>
+        <w:t>mStorage</w:t>
+      </w:r>
+      <w:r>
+        <w:rPr>
+          <w:color w:val="006600"/>
+          <w:sz w:val="21"/>
+          <w:szCs w:val="21"/>
+        </w:rPr>
+        <w:t>不会有两个</w:t>
+      </w:r>
+      <w:r>
+        <w:rPr>
+          <w:color w:val="006600"/>
+          <w:sz w:val="21"/>
+          <w:szCs w:val="21"/>
+        </w:rPr>
+        <w:t>Rect</w:t>
+      </w:r>
+      <w:r>
+        <w:rPr>
+          <w:color w:val="006600"/>
+          <w:sz w:val="21"/>
+          <w:szCs w:val="21"/>
+        </w:rPr>
+        <w:t>，比如上图就是</w:t>
+      </w:r>
+      <w:r>
+        <w:rPr>
+          <w:color w:val="006600"/>
+          <w:sz w:val="21"/>
+          <w:szCs w:val="21"/>
+        </w:rPr>
+        <w:t>Rect(0, 0, 3, 3)</w:t>
+      </w:r>
+    </w:p>
+    <w:p>
+      <w:pPr>
+        <w:pStyle w:val="Normal"/>
+        <w:shd w:fill="DDDDDD" w:val="clear"/>
+        <w:rPr>
+          <w:sz w:val="21"/>
+          <w:szCs w:val="21"/>
+        </w:rPr>
+      </w:pPr>
+      <w:r>
+        <w:rPr>
+          <w:sz w:val="21"/>
+          <w:szCs w:val="21"/>
+        </w:rPr>
+        <w:t>};</w:t>
+      </w:r>
+    </w:p>
+    <w:p>
+      <w:pPr>
+        <w:pStyle w:val="Normal"/>
+        <w:rPr>
+          <w:sz w:val="21"/>
+          <w:szCs w:val="21"/>
+        </w:rPr>
+      </w:pPr>
+      <w:r>
+        <w:rPr>
+          <w:sz w:val="21"/>
+          <w:szCs w:val="21"/>
+        </w:rPr>
+      </w:r>
+    </w:p>
+    <w:p>
+      <w:pPr>
+        <w:pStyle w:val="3"/>
         <w:rPr/>
-      </w:r>
-    </w:p>
-    <w:p>
-      <w:pPr>
-        <w:pStyle w:val="Normal"/>
-        <w:rPr>
-          <w:sz w:val="21"/>
-          <w:szCs w:val="21"/>
-        </w:rPr>
       </w:pPr>
       <w:r>
         <w:rPr/>
-      </w:r>
-    </w:p>
-    <w:p>
-      <w:pPr>
-        <w:pStyle w:val="Normal"/>
-        <w:rPr>
-          <w:sz w:val="21"/>
-          <w:szCs w:val="21"/>
-        </w:rPr>
-      </w:pPr>
+        <w:t>5.6.1 Region</w:t>
+      </w:r>
       <w:r>
         <w:rPr/>
-      </w:r>
-    </w:p>
-    <w:p>
-      <w:pPr>
-        <w:pStyle w:val="Normal"/>
-        <w:rPr>
-          <w:sz w:val="21"/>
-          <w:szCs w:val="21"/>
-        </w:rPr>
-      </w:pPr>
-      <w:r>
+        <w:t>操作</w:t>
+      </w:r>
+    </w:p>
+    <w:p>
+      <w:pPr>
+        <w:pStyle w:val="Normal"/>
+        <w:rPr>
+          <w:sz w:val="21"/>
+          <w:szCs w:val="21"/>
+        </w:rPr>
+      </w:pPr>
+      <w:r>
+        <w:rPr>
+          <w:sz w:val="21"/>
+          <w:szCs w:val="21"/>
+        </w:rPr>
+        <w:tab/>
+      </w:r>
+      <w:r>
+        <w:rPr>
+          <w:sz w:val="21"/>
+          <w:szCs w:val="21"/>
+        </w:rPr>
+        <w:t>显示系统</w:t>
+      </w:r>
+      <w:r>
+        <w:rPr>
+          <w:sz w:val="21"/>
+          <w:szCs w:val="21"/>
+        </w:rPr>
+        <w:t>013_</w:t>
+      </w:r>
+      <w:r>
+        <w:rPr>
+          <w:sz w:val="21"/>
+          <w:szCs w:val="21"/>
+        </w:rPr>
+        <w:t>基础知识</w:t>
+      </w:r>
+      <w:r>
+        <w:rPr>
+          <w:sz w:val="21"/>
+          <w:szCs w:val="21"/>
+        </w:rPr>
+        <w:t>_Region</w:t>
+      </w:r>
+      <w:r>
+        <w:rPr>
+          <w:sz w:val="21"/>
+          <w:szCs w:val="21"/>
+        </w:rPr>
+        <w:t>操作</w:t>
+      </w:r>
+      <w:r>
+        <w:rPr>
+          <w:sz w:val="21"/>
+          <w:szCs w:val="21"/>
+        </w:rPr>
+        <w:t>.jpg</w:t>
+      </w:r>
+    </w:p>
+    <w:p>
+      <w:pPr>
+        <w:pStyle w:val="Normal"/>
+        <w:rPr>
+          <w:sz w:val="21"/>
+          <w:szCs w:val="21"/>
+        </w:rPr>
+      </w:pPr>
+      <w:r>
+        <w:rPr>
+          <w:sz w:val="21"/>
+          <w:szCs w:val="21"/>
+        </w:rPr>
+        <w:t>r1(0, 0, 2, 2)</w:t>
+      </w:r>
+    </w:p>
+    <w:p>
+      <w:pPr>
+        <w:pStyle w:val="Normal"/>
+        <w:rPr>
+          <w:sz w:val="21"/>
+          <w:szCs w:val="21"/>
+        </w:rPr>
+      </w:pPr>
+      <w:r>
+        <w:rPr>
+          <w:sz w:val="21"/>
+          <w:szCs w:val="21"/>
+        </w:rPr>
+        <w:t>r2(1, 1, 3, 3)</w:t>
+      </w:r>
+    </w:p>
+    <w:p>
+      <w:pPr>
+        <w:pStyle w:val="Normal"/>
+        <w:rPr>
+          <w:sz w:val="21"/>
+          <w:szCs w:val="21"/>
+        </w:rPr>
+      </w:pPr>
+      <w:r>
+        <w:rPr>
+          <w:sz w:val="21"/>
+          <w:szCs w:val="21"/>
+        </w:rPr>
+        <w:t>(1)</w:t>
+      </w:r>
+      <w:r>
+        <w:rPr>
+          <w:sz w:val="21"/>
+          <w:szCs w:val="21"/>
+        </w:rPr>
+        <w:t>and</w:t>
+      </w:r>
+      <w:r>
+        <w:rPr>
+          <w:sz w:val="21"/>
+          <w:szCs w:val="21"/>
+        </w:rPr>
+        <w:t xml:space="preserve">Self </w:t>
+      </w:r>
+      <w:r>
+        <w:rPr>
+          <w:sz w:val="21"/>
+          <w:szCs w:val="21"/>
+        </w:rPr>
+        <w:t>共同部分</w:t>
+      </w:r>
+      <w:r>
+        <w:rPr>
+          <w:sz w:val="21"/>
+          <w:szCs w:val="21"/>
+        </w:rPr>
+        <w:t xml:space="preserve">r1 = </w:t>
+      </w:r>
+      <w:bookmarkStart w:id="24" w:name="__DdeLink__2962_1883927004"/>
+      <w:r>
+        <w:rPr>
+          <w:sz w:val="21"/>
+          <w:szCs w:val="21"/>
+        </w:rPr>
+        <w:t>(1, 1, 2, 2)</w:t>
+      </w:r>
+      <w:bookmarkEnd w:id="24"/>
+      <w:r>
+        <w:rPr>
+          <w:sz w:val="21"/>
+          <w:szCs w:val="21"/>
+        </w:rPr>
+        <w:t>，结果会影响到自己</w:t>
+      </w:r>
+    </w:p>
+    <w:p>
+      <w:pPr>
+        <w:pStyle w:val="Normal"/>
+        <w:rPr>
+          <w:sz w:val="21"/>
+          <w:szCs w:val="21"/>
+        </w:rPr>
+      </w:pPr>
+      <w:r>
+        <w:rPr>
+          <w:sz w:val="21"/>
+          <w:szCs w:val="21"/>
+        </w:rPr>
+        <w:t xml:space="preserve">(2)orSelf </w:t>
+      </w:r>
+      <w:r>
+        <w:rPr>
+          <w:sz w:val="21"/>
+          <w:szCs w:val="21"/>
+        </w:rPr>
+        <w:t>合并</w:t>
+      </w:r>
+      <w:r>
+        <w:rPr>
+          <w:sz w:val="21"/>
+          <w:szCs w:val="21"/>
+        </w:rPr>
+        <w:t>r1 (0, 0, 2, 1) (0, 1, 3, 2) (1, 2, 3, 3)</w:t>
+      </w:r>
+    </w:p>
+    <w:p>
+      <w:pPr>
+        <w:pStyle w:val="Normal"/>
+        <w:rPr>
+          <w:sz w:val="21"/>
+          <w:szCs w:val="21"/>
+        </w:rPr>
+      </w:pPr>
+      <w:r>
+        <w:rPr>
+          <w:sz w:val="21"/>
+          <w:szCs w:val="21"/>
+        </w:rPr>
+        <w:t xml:space="preserve">(3)xorSelf </w:t>
+      </w:r>
+      <w:r>
+        <w:rPr>
+          <w:sz w:val="21"/>
+          <w:szCs w:val="21"/>
+        </w:rPr>
+        <w:t>相异的部分</w:t>
+      </w:r>
+      <w:r>
+        <w:rPr>
+          <w:sz w:val="21"/>
+          <w:szCs w:val="21"/>
+        </w:rPr>
+        <w:t xml:space="preserve">(0, 0, 2, 1) (0, 1, 1, 2) (2, 1, 3, 2) (1, 2, 3, 3) – </w:t>
+      </w:r>
+      <w:r>
+        <w:rPr>
+          <w:sz w:val="21"/>
+          <w:szCs w:val="21"/>
+        </w:rPr>
+        <w:t>就是中间的小方块扣除了</w:t>
+      </w:r>
+    </w:p>
+    <w:p>
+      <w:pPr>
+        <w:pStyle w:val="Normal"/>
+        <w:rPr>
+          <w:sz w:val="21"/>
+          <w:szCs w:val="21"/>
+        </w:rPr>
+      </w:pPr>
+      <w:r>
+        <w:rPr>
+          <w:sz w:val="21"/>
+          <w:szCs w:val="21"/>
+        </w:rPr>
+        <w:t xml:space="preserve">(4)intersect </w:t>
+      </w:r>
+      <w:r>
+        <w:rPr>
+          <w:sz w:val="21"/>
+          <w:szCs w:val="21"/>
+        </w:rPr>
+        <w:t xml:space="preserve">交集，共同部分 </w:t>
+      </w:r>
+      <w:r>
+        <w:rPr>
+          <w:sz w:val="21"/>
+          <w:szCs w:val="21"/>
+        </w:rPr>
+        <w:t>new r3(1, 1, 2, 2)</w:t>
+      </w:r>
+      <w:r>
+        <w:rPr>
+          <w:sz w:val="21"/>
+          <w:szCs w:val="21"/>
+        </w:rPr>
+        <w:t>，结果不影响</w:t>
+      </w:r>
+      <w:r>
+        <w:rPr>
+          <w:sz w:val="21"/>
+          <w:szCs w:val="21"/>
+        </w:rPr>
+        <w:t>r1</w:t>
+      </w:r>
+    </w:p>
+    <w:p>
+      <w:pPr>
+        <w:pStyle w:val="Normal"/>
+        <w:rPr>
+          <w:sz w:val="21"/>
+          <w:szCs w:val="21"/>
+        </w:rPr>
+      </w:pPr>
+      <w:r>
+        <w:rPr>
+          <w:sz w:val="21"/>
+          <w:szCs w:val="21"/>
+        </w:rPr>
+        <w:t>(5)subtractSelf r1</w:t>
+      </w:r>
+      <w:r>
+        <w:rPr>
+          <w:sz w:val="21"/>
+          <w:szCs w:val="21"/>
+        </w:rPr>
+        <w:t>等于减去</w:t>
+      </w:r>
+      <w:r>
+        <w:rPr>
+          <w:sz w:val="21"/>
+          <w:szCs w:val="21"/>
+        </w:rPr>
+        <w:t>r1</w:t>
+      </w:r>
+      <w:r>
+        <w:rPr>
+          <w:sz w:val="21"/>
+          <w:szCs w:val="21"/>
+        </w:rPr>
+        <w:t>和</w:t>
+      </w:r>
+      <w:r>
+        <w:rPr>
+          <w:sz w:val="21"/>
+          <w:szCs w:val="21"/>
+        </w:rPr>
+        <w:t>r2</w:t>
+      </w:r>
+      <w:r>
+        <w:rPr>
+          <w:sz w:val="21"/>
+          <w:szCs w:val="21"/>
+        </w:rPr>
+        <w:t>共同的部分就是中间的那个小方块</w:t>
+      </w:r>
+    </w:p>
+    <w:p>
+      <w:pPr>
+        <w:pStyle w:val="Normal"/>
+        <w:rPr>
+          <w:sz w:val="21"/>
+          <w:szCs w:val="21"/>
+        </w:rPr>
+      </w:pPr>
+      <w:r>
+        <w:rPr>
+          <w:sz w:val="21"/>
+          <w:szCs w:val="21"/>
+        </w:rPr>
+      </w:r>
+    </w:p>
+    <w:p>
+      <w:pPr>
+        <w:pStyle w:val="Normal"/>
+        <w:rPr>
+          <w:sz w:val="21"/>
+          <w:szCs w:val="21"/>
+        </w:rPr>
+      </w:pPr>
+      <w:r>
+        <w:rPr>
+          <w:sz w:val="21"/>
+          <w:szCs w:val="21"/>
+        </w:rPr>
+      </w:r>
+    </w:p>
+    <w:p>
+      <w:pPr>
+        <w:pStyle w:val="Normal"/>
+        <w:rPr>
+          <w:sz w:val="21"/>
+          <w:szCs w:val="21"/>
+        </w:rPr>
+      </w:pPr>
+      <w:r>
+        <w:rPr>
+          <w:sz w:val="21"/>
+          <w:szCs w:val="21"/>
+        </w:rPr>
+      </w:r>
+    </w:p>
+    <w:p>
+      <w:pPr>
+        <w:pStyle w:val="Normal"/>
+        <w:rPr>
+          <w:sz w:val="21"/>
+          <w:szCs w:val="21"/>
+        </w:rPr>
+      </w:pPr>
+      <w:r>
+        <w:rPr>
+          <w:sz w:val="21"/>
+          <w:szCs w:val="21"/>
+        </w:rPr>
+      </w:r>
+    </w:p>
+    <w:p>
+      <w:pPr>
+        <w:pStyle w:val="Normal"/>
+        <w:rPr>
+          <w:sz w:val="21"/>
+          <w:szCs w:val="21"/>
+        </w:rPr>
+      </w:pPr>
+      <w:r>
+        <w:rPr>
+          <w:sz w:val="21"/>
+          <w:szCs w:val="21"/>
+        </w:rPr>
+      </w:r>
+    </w:p>
+    <w:p>
+      <w:pPr>
+        <w:pStyle w:val="Normal"/>
+        <w:rPr>
+          <w:sz w:val="21"/>
+          <w:szCs w:val="21"/>
+        </w:rPr>
+      </w:pPr>
+      <w:r>
+        <w:rPr>
+          <w:sz w:val="21"/>
+          <w:szCs w:val="21"/>
+        </w:rPr>
+      </w:r>
+    </w:p>
+    <w:p>
+      <w:pPr>
+        <w:pStyle w:val="Normal"/>
+        <w:rPr>
+          <w:sz w:val="21"/>
+          <w:szCs w:val="21"/>
+        </w:rPr>
+      </w:pPr>
+      <w:r>
+        <w:rPr>
+          <w:sz w:val="21"/>
+          <w:szCs w:val="21"/>
+        </w:rPr>
+      </w:r>
+    </w:p>
+    <w:p>
+      <w:pPr>
+        <w:pStyle w:val="Normal"/>
+        <w:rPr>
+          <w:sz w:val="21"/>
+          <w:szCs w:val="21"/>
+        </w:rPr>
+      </w:pPr>
+      <w:r>
+        <w:rPr>
+          <w:sz w:val="21"/>
+          <w:szCs w:val="21"/>
+        </w:rPr>
+      </w:r>
+    </w:p>
+    <w:p>
+      <w:pPr>
+        <w:pStyle w:val="Normal"/>
+        <w:rPr>
+          <w:sz w:val="21"/>
+          <w:szCs w:val="21"/>
+        </w:rPr>
+      </w:pPr>
+      <w:r>
+        <w:rPr>
+          <w:sz w:val="21"/>
+          <w:szCs w:val="21"/>
+        </w:rPr>
+      </w:r>
+    </w:p>
+    <w:p>
+      <w:pPr>
+        <w:pStyle w:val="Normal"/>
+        <w:rPr>
+          <w:sz w:val="21"/>
+          <w:szCs w:val="21"/>
+        </w:rPr>
+      </w:pPr>
+      <w:r>
+        <w:rPr>
+          <w:sz w:val="21"/>
+          <w:szCs w:val="21"/>
+        </w:rPr>
+      </w:r>
+    </w:p>
+    <w:p>
+      <w:pPr>
+        <w:pStyle w:val="Normal"/>
+        <w:rPr>
+          <w:sz w:val="21"/>
+          <w:szCs w:val="21"/>
+        </w:rPr>
+      </w:pPr>
+      <w:r>
+        <w:rPr>
+          <w:sz w:val="21"/>
+          <w:szCs w:val="21"/>
+        </w:rPr>
+      </w:r>
+    </w:p>
+    <w:p>
+      <w:pPr>
+        <w:pStyle w:val="Normal"/>
+        <w:rPr>
+          <w:sz w:val="21"/>
+          <w:szCs w:val="21"/>
+        </w:rPr>
+      </w:pPr>
+      <w:r>
+        <w:rPr>
+          <w:sz w:val="21"/>
+          <w:szCs w:val="21"/>
+        </w:rPr>
+      </w:r>
+    </w:p>
+    <w:p>
+      <w:pPr>
+        <w:pStyle w:val="Normal"/>
+        <w:rPr>
+          <w:sz w:val="21"/>
+          <w:szCs w:val="21"/>
+        </w:rPr>
+      </w:pPr>
+      <w:r>
+        <w:rPr>
+          <w:sz w:val="21"/>
+          <w:szCs w:val="21"/>
+        </w:rPr>
+      </w:r>
+    </w:p>
+    <w:p>
+      <w:pPr>
+        <w:pStyle w:val="Normal"/>
+        <w:rPr>
+          <w:sz w:val="21"/>
+          <w:szCs w:val="21"/>
+        </w:rPr>
+      </w:pPr>
+      <w:r>
+        <w:rPr>
+          <w:sz w:val="21"/>
+          <w:szCs w:val="21"/>
+        </w:rPr>
+      </w:r>
+    </w:p>
+    <w:p>
+      <w:pPr>
+        <w:pStyle w:val="Normal"/>
+        <w:rPr>
+          <w:sz w:val="21"/>
+          <w:szCs w:val="21"/>
+        </w:rPr>
+      </w:pPr>
+      <w:r>
+        <w:rPr>
+          <w:sz w:val="21"/>
+          <w:szCs w:val="21"/>
+        </w:rPr>
+      </w:r>
+    </w:p>
+    <w:p>
+      <w:pPr>
+        <w:pStyle w:val="Normal"/>
+        <w:rPr>
+          <w:sz w:val="21"/>
+          <w:szCs w:val="21"/>
+        </w:rPr>
+      </w:pPr>
+      <w:r>
+        <w:rPr>
+          <w:sz w:val="21"/>
+          <w:szCs w:val="21"/>
+        </w:rPr>
+      </w:r>
+    </w:p>
+    <w:p>
+      <w:pPr>
+        <w:pStyle w:val="Normal"/>
+        <w:rPr>
+          <w:sz w:val="21"/>
+          <w:szCs w:val="21"/>
+        </w:rPr>
+      </w:pPr>
+      <w:r>
+        <w:rPr>
+          <w:sz w:val="21"/>
+          <w:szCs w:val="21"/>
+        </w:rPr>
+      </w:r>
+    </w:p>
+    <w:p>
+      <w:pPr>
+        <w:pStyle w:val="Normal"/>
+        <w:rPr>
+          <w:sz w:val="21"/>
+          <w:szCs w:val="21"/>
+        </w:rPr>
+      </w:pPr>
+      <w:r>
+        <w:rPr>
+          <w:sz w:val="21"/>
+          <w:szCs w:val="21"/>
+        </w:rPr>
+      </w:r>
+    </w:p>
+    <w:p>
+      <w:pPr>
+        <w:pStyle w:val="Normal"/>
+        <w:rPr>
+          <w:sz w:val="21"/>
+          <w:szCs w:val="21"/>
+        </w:rPr>
+      </w:pPr>
+      <w:r>
+        <w:rPr>
+          <w:sz w:val="21"/>
+          <w:szCs w:val="21"/>
+        </w:rPr>
+      </w:r>
+    </w:p>
+    <w:p>
+      <w:pPr>
+        <w:pStyle w:val="Normal"/>
+        <w:rPr>
+          <w:sz w:val="21"/>
+          <w:szCs w:val="21"/>
+        </w:rPr>
+      </w:pPr>
+      <w:r>
+        <w:rPr>
+          <w:sz w:val="21"/>
+          <w:szCs w:val="21"/>
+        </w:rPr>
+      </w:r>
+    </w:p>
+    <w:p>
+      <w:pPr>
+        <w:pStyle w:val="Normal"/>
+        <w:rPr>
+          <w:sz w:val="21"/>
+          <w:szCs w:val="21"/>
+        </w:rPr>
+      </w:pPr>
+      <w:r>
+        <w:rPr>
+          <w:sz w:val="21"/>
+          <w:szCs w:val="21"/>
+        </w:rPr>
+      </w:r>
+    </w:p>
+    <w:p>
+      <w:pPr>
+        <w:pStyle w:val="Normal"/>
+        <w:rPr>
+          <w:sz w:val="21"/>
+          <w:szCs w:val="21"/>
+        </w:rPr>
+      </w:pPr>
+      <w:r>
+        <w:rPr>
+          <w:sz w:val="21"/>
+          <w:szCs w:val="21"/>
+        </w:rPr>
+      </w:r>
+    </w:p>
+    <w:p>
+      <w:pPr>
+        <w:pStyle w:val="Normal"/>
+        <w:rPr>
+          <w:sz w:val="21"/>
+          <w:szCs w:val="21"/>
+        </w:rPr>
+      </w:pPr>
+      <w:r>
+        <w:rPr>
+          <w:sz w:val="21"/>
+          <w:szCs w:val="21"/>
+        </w:rPr>
+      </w:r>
+    </w:p>
+    <w:p>
+      <w:pPr>
+        <w:pStyle w:val="Normal"/>
+        <w:rPr>
+          <w:sz w:val="21"/>
+          <w:szCs w:val="21"/>
+        </w:rPr>
+      </w:pPr>
+      <w:r>
+        <w:rPr>
+          <w:sz w:val="21"/>
+          <w:szCs w:val="21"/>
+        </w:rPr>
+      </w:r>
+    </w:p>
+    <w:p>
+      <w:pPr>
+        <w:pStyle w:val="Normal"/>
+        <w:rPr>
+          <w:sz w:val="21"/>
+          <w:szCs w:val="21"/>
+        </w:rPr>
+      </w:pPr>
+      <w:r>
+        <w:rPr>
+          <w:sz w:val="21"/>
+          <w:szCs w:val="21"/>
+        </w:rPr>
+      </w:r>
+    </w:p>
+    <w:p>
+      <w:pPr>
+        <w:pStyle w:val="Normal"/>
+        <w:rPr>
+          <w:sz w:val="21"/>
+          <w:szCs w:val="21"/>
+        </w:rPr>
+      </w:pPr>
+      <w:r>
+        <w:rPr>
+          <w:sz w:val="21"/>
+          <w:szCs w:val="21"/>
+        </w:rPr>
+      </w:r>
+    </w:p>
+    <w:p>
+      <w:pPr>
+        <w:pStyle w:val="Normal"/>
+        <w:rPr>
+          <w:sz w:val="21"/>
+          <w:szCs w:val="21"/>
+        </w:rPr>
+      </w:pPr>
+      <w:r>
+        <w:rPr>
+          <w:sz w:val="21"/>
+          <w:szCs w:val="21"/>
+        </w:rPr>
+      </w:r>
+    </w:p>
+    <w:p>
+      <w:pPr>
+        <w:pStyle w:val="Normal"/>
+        <w:rPr>
+          <w:sz w:val="21"/>
+          <w:szCs w:val="21"/>
+        </w:rPr>
+      </w:pPr>
+      <w:r>
+        <w:rPr>
+          <w:sz w:val="21"/>
+          <w:szCs w:val="21"/>
+        </w:rPr>
+      </w:r>
+    </w:p>
+    <w:p>
+      <w:pPr>
+        <w:pStyle w:val="Normal"/>
+        <w:rPr>
+          <w:sz w:val="21"/>
+          <w:szCs w:val="21"/>
+        </w:rPr>
+      </w:pPr>
+      <w:r>
+        <w:rPr>
+          <w:sz w:val="21"/>
+          <w:szCs w:val="21"/>
+        </w:rPr>
+      </w:r>
+    </w:p>
+    <w:p>
+      <w:pPr>
+        <w:pStyle w:val="Normal"/>
+        <w:rPr>
+          <w:sz w:val="21"/>
+          <w:szCs w:val="21"/>
+        </w:rPr>
+      </w:pPr>
+      <w:r>
+        <w:rPr>
+          <w:sz w:val="21"/>
+          <w:szCs w:val="21"/>
+        </w:rPr>
+      </w:r>
+    </w:p>
+    <w:p>
+      <w:pPr>
+        <w:pStyle w:val="Normal"/>
+        <w:rPr>
+          <w:sz w:val="21"/>
+          <w:szCs w:val="21"/>
+        </w:rPr>
+      </w:pPr>
+      <w:r>
+        <w:rPr>
+          <w:sz w:val="21"/>
+          <w:szCs w:val="21"/>
+        </w:rPr>
+      </w:r>
+    </w:p>
+    <w:p>
+      <w:pPr>
+        <w:pStyle w:val="Normal"/>
+        <w:rPr>
+          <w:sz w:val="21"/>
+          <w:szCs w:val="21"/>
+        </w:rPr>
+      </w:pPr>
+      <w:r>
+        <w:rPr>
+          <w:sz w:val="21"/>
+          <w:szCs w:val="21"/>
+        </w:rPr>
+      </w:r>
+    </w:p>
+    <w:p>
+      <w:pPr>
+        <w:pStyle w:val="Normal"/>
+        <w:rPr>
+          <w:sz w:val="21"/>
+          <w:szCs w:val="21"/>
+        </w:rPr>
+      </w:pPr>
+      <w:r>
+        <w:rPr>
+          <w:sz w:val="21"/>
+          <w:szCs w:val="21"/>
+        </w:rPr>
+      </w:r>
+    </w:p>
+    <w:p>
+      <w:pPr>
+        <w:pStyle w:val="Normal"/>
+        <w:rPr>
+          <w:sz w:val="21"/>
+          <w:szCs w:val="21"/>
+        </w:rPr>
+      </w:pPr>
+      <w:r>
+        <w:rPr>
+          <w:sz w:val="21"/>
+          <w:szCs w:val="21"/>
+        </w:rPr>
+      </w:r>
+    </w:p>
+    <w:p>
+      <w:pPr>
+        <w:pStyle w:val="Normal"/>
+        <w:rPr>
+          <w:sz w:val="21"/>
+          <w:szCs w:val="21"/>
+        </w:rPr>
+      </w:pPr>
+      <w:r>
+        <w:rPr>
+          <w:sz w:val="21"/>
+          <w:szCs w:val="21"/>
+        </w:rPr>
+      </w:r>
+    </w:p>
+    <w:p>
+      <w:pPr>
+        <w:pStyle w:val="Normal"/>
+        <w:rPr>
+          <w:sz w:val="21"/>
+          <w:szCs w:val="21"/>
+        </w:rPr>
+      </w:pPr>
+      <w:r>
+        <w:rPr>
+          <w:sz w:val="21"/>
+          <w:szCs w:val="21"/>
+        </w:rPr>
+      </w:r>
+    </w:p>
+    <w:p>
+      <w:pPr>
+        <w:pStyle w:val="Normal"/>
         <w:rPr/>
-      </w:r>
-    </w:p>
-    <w:p>
-      <w:pPr>
-        <w:pStyle w:val="Normal"/>
-        <w:rPr>
-          <w:sz w:val="21"/>
-          <w:szCs w:val="21"/>
-        </w:rPr>
       </w:pPr>
       <w:r>
         <w:rPr/>
-      </w:r>
-    </w:p>
-    <w:p>
-      <w:pPr>
-        <w:pStyle w:val="Normal"/>
-        <w:rPr>
-          <w:sz w:val="21"/>
-          <w:szCs w:val="21"/>
-        </w:rPr>
-      </w:pPr>
-      <w:r>
-        <w:rPr/>
-      </w:r>
-    </w:p>
-    <w:p>
-      <w:pPr>
-        <w:pStyle w:val="Normal"/>
-        <w:rPr>
-          <w:sz w:val="21"/>
-          <w:szCs w:val="21"/>
-        </w:rPr>
-      </w:pPr>
-      <w:r>
-        <w:rPr/>
-      </w:r>
-    </w:p>
-    <w:p>
-      <w:pPr>
-        <w:pStyle w:val="Normal"/>
-        <w:rPr>
-          <w:sz w:val="21"/>
-          <w:szCs w:val="21"/>
-        </w:rPr>
-      </w:pPr>
-      <w:r>
-        <w:rPr/>
-      </w:r>
-    </w:p>
-    <w:p>
-      <w:pPr>
-        <w:pStyle w:val="Normal"/>
-        <w:rPr>
-          <w:sz w:val="21"/>
-          <w:szCs w:val="21"/>
-        </w:rPr>
-      </w:pPr>
-      <w:r>
-        <w:rPr/>
-      </w:r>
-    </w:p>
-    <w:p>
-      <w:pPr>
-        <w:pStyle w:val="Normal"/>
-        <w:rPr>
-          <w:sz w:val="21"/>
-          <w:szCs w:val="21"/>
-        </w:rPr>
-      </w:pPr>
-      <w:r>
-        <w:rPr>
-          <w:sz w:val="21"/>
-          <w:szCs w:val="21"/>
-        </w:rPr>
-      </w:r>
-    </w:p>
-    <w:p>
-      <w:pPr>
-        <w:pStyle w:val="Normal"/>
-        <w:rPr>
-          <w:sz w:val="21"/>
-          <w:szCs w:val="21"/>
-        </w:rPr>
-      </w:pPr>
-      <w:r>
-        <w:rPr>
-          <w:sz w:val="21"/>
-          <w:szCs w:val="21"/>
-        </w:rPr>
-      </w:r>
-    </w:p>
-    <w:p>
-      <w:pPr>
-        <w:pStyle w:val="Normal"/>
-        <w:rPr>
-          <w:sz w:val="21"/>
-          <w:szCs w:val="21"/>
-        </w:rPr>
-      </w:pPr>
-      <w:r>
-        <w:rPr>
-          <w:sz w:val="21"/>
-          <w:szCs w:val="21"/>
-        </w:rPr>
-      </w:r>
-    </w:p>
-    <w:p>
-      <w:pPr>
-        <w:pStyle w:val="Normal"/>
-        <w:rPr>
-          <w:sz w:val="21"/>
-          <w:szCs w:val="21"/>
-        </w:rPr>
-      </w:pPr>
-      <w:r>
-        <w:rPr>
-          <w:sz w:val="21"/>
-          <w:szCs w:val="21"/>
-        </w:rPr>
-      </w:r>
-    </w:p>
-    <w:p>
-      <w:pPr>
-        <w:pStyle w:val="Normal"/>
-        <w:rPr>
-          <w:sz w:val="21"/>
-          <w:szCs w:val="21"/>
-        </w:rPr>
-      </w:pPr>
-      <w:r>
-        <w:rPr>
-          <w:sz w:val="21"/>
-          <w:szCs w:val="21"/>
-        </w:rPr>
-      </w:r>
-    </w:p>
-    <w:p>
-      <w:pPr>
-        <w:pStyle w:val="Normal"/>
-        <w:rPr>
-          <w:sz w:val="21"/>
-          <w:szCs w:val="21"/>
-        </w:rPr>
-      </w:pPr>
-      <w:r>
-        <w:rPr>
-          <w:sz w:val="21"/>
-          <w:szCs w:val="21"/>
-        </w:rPr>
-      </w:r>
-    </w:p>
-    <w:p>
-      <w:pPr>
-        <w:pStyle w:val="Normal"/>
-        <w:rPr>
-          <w:sz w:val="21"/>
-          <w:szCs w:val="21"/>
-        </w:rPr>
-      </w:pPr>
-      <w:r>
-        <w:rPr>
-          <w:sz w:val="21"/>
-          <w:szCs w:val="21"/>
-        </w:rPr>
-      </w:r>
-    </w:p>
-    <w:p>
-      <w:pPr>
-        <w:pStyle w:val="Normal"/>
-        <w:rPr>
-          <w:sz w:val="21"/>
-          <w:szCs w:val="21"/>
-        </w:rPr>
-      </w:pPr>
-      <w:r>
-        <w:rPr>
-          <w:sz w:val="21"/>
-          <w:szCs w:val="21"/>
-        </w:rPr>
-      </w:r>
-    </w:p>
-    <w:p>
-      <w:pPr>
-        <w:pStyle w:val="Normal"/>
-        <w:rPr>
-          <w:sz w:val="21"/>
-          <w:szCs w:val="21"/>
-        </w:rPr>
-      </w:pPr>
-      <w:r>
-        <w:rPr>
-          <w:sz w:val="21"/>
-          <w:szCs w:val="21"/>
-        </w:rPr>
-      </w:r>
-    </w:p>
-    <w:p>
-      <w:pPr>
-        <w:pStyle w:val="Normal"/>
-        <w:rPr>
-          <w:sz w:val="21"/>
-          <w:szCs w:val="21"/>
-        </w:rPr>
-      </w:pPr>
-      <w:r>
-        <w:rPr>
-          <w:sz w:val="21"/>
-          <w:szCs w:val="21"/>
-        </w:rPr>
-      </w:r>
-    </w:p>
-    <w:p>
-      <w:pPr>
-        <w:pStyle w:val="Normal"/>
-        <w:rPr>
-          <w:sz w:val="21"/>
-          <w:szCs w:val="21"/>
-        </w:rPr>
-      </w:pPr>
-      <w:r>
-        <w:rPr>
-          <w:sz w:val="21"/>
-          <w:szCs w:val="21"/>
-        </w:rPr>
-      </w:r>
-    </w:p>
-    <w:p>
-      <w:pPr>
-        <w:pStyle w:val="Normal"/>
-        <w:rPr>
-          <w:sz w:val="21"/>
-          <w:szCs w:val="21"/>
-        </w:rPr>
-      </w:pPr>
-      <w:r>
-        <w:rPr>
-          <w:sz w:val="21"/>
-          <w:szCs w:val="21"/>
-        </w:rPr>
-      </w:r>
-    </w:p>
-    <w:p>
-      <w:pPr>
-        <w:pStyle w:val="Normal"/>
-        <w:rPr>
-          <w:sz w:val="21"/>
-          <w:szCs w:val="21"/>
-        </w:rPr>
-      </w:pPr>
-      <w:r>
-        <w:rPr>
-          <w:sz w:val="21"/>
-          <w:szCs w:val="21"/>
-        </w:rPr>
-      </w:r>
-    </w:p>
-    <w:p>
-      <w:pPr>
-        <w:pStyle w:val="Normal"/>
-        <w:rPr>
-          <w:sz w:val="21"/>
-          <w:szCs w:val="21"/>
-        </w:rPr>
-      </w:pPr>
-      <w:r>
-        <w:rPr>
-          <w:sz w:val="21"/>
-          <w:szCs w:val="21"/>
-        </w:rPr>
-      </w:r>
-    </w:p>
-    <w:p>
-      <w:pPr>
-        <w:pStyle w:val="Normal"/>
-        <w:rPr>
-          <w:sz w:val="21"/>
-          <w:szCs w:val="21"/>
-        </w:rPr>
-      </w:pPr>
-      <w:r>
-        <w:rPr>
-          <w:sz w:val="21"/>
-          <w:szCs w:val="21"/>
-        </w:rPr>
-      </w:r>
-    </w:p>
-    <w:p>
-      <w:pPr>
-        <w:pStyle w:val="Normal"/>
-        <w:rPr>
-          <w:sz w:val="21"/>
-          <w:szCs w:val="21"/>
-        </w:rPr>
-      </w:pPr>
-      <w:r>
-        <w:rPr>
-          <w:sz w:val="21"/>
-          <w:szCs w:val="21"/>
-        </w:rPr>
-      </w:r>
-    </w:p>
-    <w:p>
-      <w:pPr>
-        <w:pStyle w:val="Normal"/>
-        <w:rPr>
-          <w:sz w:val="21"/>
-          <w:szCs w:val="21"/>
-        </w:rPr>
-      </w:pPr>
-      <w:r>
-        <w:rPr>
-          <w:sz w:val="21"/>
-          <w:szCs w:val="21"/>
-        </w:rPr>
-      </w:r>
-    </w:p>
-    <w:p>
-      <w:pPr>
-        <w:pStyle w:val="Normal"/>
-        <w:rPr>
-          <w:sz w:val="21"/>
-          <w:szCs w:val="21"/>
-        </w:rPr>
-      </w:pPr>
-      <w:r>
-        <w:rPr>
-          <w:sz w:val="21"/>
-          <w:szCs w:val="21"/>
-        </w:rPr>
-      </w:r>
-    </w:p>
-    <w:p>
-      <w:pPr>
-        <w:pStyle w:val="Normal"/>
-        <w:rPr>
-          <w:sz w:val="21"/>
-          <w:szCs w:val="21"/>
-        </w:rPr>
-      </w:pPr>
-      <w:r>
-        <w:rPr>
-          <w:sz w:val="21"/>
-          <w:szCs w:val="21"/>
-        </w:rPr>
-      </w:r>
-    </w:p>
-    <w:p>
-      <w:pPr>
-        <w:pStyle w:val="Normal"/>
-        <w:rPr>
-          <w:sz w:val="21"/>
-          <w:szCs w:val="21"/>
-        </w:rPr>
-      </w:pPr>
-      <w:r>
-        <w:rPr>
-          <w:sz w:val="21"/>
-          <w:szCs w:val="21"/>
-        </w:rPr>
-      </w:r>
-    </w:p>
-    <w:p>
-      <w:pPr>
-        <w:pStyle w:val="Normal"/>
-        <w:rPr>
-          <w:sz w:val="21"/>
-          <w:szCs w:val="21"/>
-        </w:rPr>
-      </w:pPr>
-      <w:r>
-        <w:rPr>
-          <w:sz w:val="21"/>
-          <w:szCs w:val="21"/>
-        </w:rPr>
-      </w:r>
-    </w:p>
-    <w:p>
-      <w:pPr>
-        <w:pStyle w:val="Normal"/>
-        <w:rPr>
-          <w:sz w:val="24"/>
-          <w:szCs w:val="24"/>
-        </w:rPr>
-      </w:pPr>
-      <w:r>
-        <w:rPr>
-          <w:sz w:val="24"/>
-          <w:szCs w:val="24"/>
-        </w:rPr>
       </w:r>
     </w:p>
     <w:sectPr>

--- a/Display/Display.docx
+++ b/Display/Display.docx
@@ -33,13 +33,13 @@
       <w:hyperlink w:anchor="__RefHeading___Toc248_2054555503">
         <w:r>
           <w:rPr>
-            <w:rStyle w:val="Style11"/>
+            <w:rStyle w:val="Style"/>
           </w:rPr>
           <w:t>一 显示系统框架</w:t>
         </w:r>
         <w:r>
           <w:rPr>
-            <w:rStyle w:val="Style11"/>
+            <w:rStyle w:val="Style"/>
           </w:rPr>
           <w:tab/>
           <w:t>1</w:t>
@@ -57,31 +57,31 @@
       <w:hyperlink w:anchor="__RefHeading___Toc250_2054555503">
         <w:r>
           <w:rPr>
-            <w:rStyle w:val="Style11"/>
+            <w:rStyle w:val="Style"/>
           </w:rPr>
           <w:t xml:space="preserve">a. </w:t>
         </w:r>
         <w:r>
           <w:rPr>
-            <w:rStyle w:val="Style11"/>
+            <w:rStyle w:val="Style"/>
           </w:rPr>
           <w:t>显示驱动</w:t>
         </w:r>
         <w:r>
           <w:rPr>
-            <w:rStyle w:val="Style11"/>
+            <w:rStyle w:val="Style"/>
           </w:rPr>
           <w:t>framebuffer(fb)</w:t>
         </w:r>
         <w:r>
           <w:rPr>
-            <w:rStyle w:val="Style11"/>
+            <w:rStyle w:val="Style"/>
           </w:rPr>
           <w:t>的原理及改进</w:t>
         </w:r>
         <w:r>
           <w:rPr>
-            <w:rStyle w:val="Style11"/>
+            <w:rStyle w:val="Style"/>
           </w:rPr>
           <w:tab/>
           <w:t>1</w:t>
@@ -99,31 +99,31 @@
       <w:hyperlink w:anchor="__RefHeading___Toc252_2054555503">
         <w:r>
           <w:rPr>
-            <w:rStyle w:val="Style11"/>
+            <w:rStyle w:val="Style"/>
           </w:rPr>
           <w:t xml:space="preserve">b. </w:t>
         </w:r>
         <w:r>
           <w:rPr>
-            <w:rStyle w:val="Style11"/>
+            <w:rStyle w:val="Style"/>
           </w:rPr>
           <w:t>多任务系统的显示</w:t>
         </w:r>
         <w:r>
           <w:rPr>
-            <w:rStyle w:val="Style11"/>
+            <w:rStyle w:val="Style"/>
           </w:rPr>
           <w:t xml:space="preserve">: </w:t>
         </w:r>
         <w:r>
           <w:rPr>
-            <w:rStyle w:val="Style11"/>
+            <w:rStyle w:val="Style"/>
           </w:rPr>
           <w:t>必定有一个显示管理者</w:t>
         </w:r>
         <w:r>
           <w:rPr>
-            <w:rStyle w:val="Style11"/>
+            <w:rStyle w:val="Style"/>
           </w:rPr>
           <w:tab/>
           <w:t>2</w:t>
@@ -141,29 +141,29 @@
       <w:hyperlink w:anchor="__RefHeading___Toc254_2054555503">
         <w:r>
           <w:rPr>
-            <w:rStyle w:val="Style11"/>
+            <w:rStyle w:val="Style"/>
           </w:rPr>
           <w:t>二 修改源码禁用</w:t>
         </w:r>
         <w:r>
           <w:rPr>
-            <w:rStyle w:val="Style11"/>
+            <w:rStyle w:val="Style"/>
           </w:rPr>
           <w:t>hwc</w:t>
         </w:r>
         <w:r>
           <w:rPr>
-            <w:rStyle w:val="Style11"/>
+            <w:rStyle w:val="Style"/>
           </w:rPr>
           <w:t>和</w:t>
         </w:r>
         <w:r>
           <w:rPr>
-            <w:rStyle w:val="Style11"/>
+            <w:rStyle w:val="Style"/>
           </w:rPr>
           <w:t>GPU</w:t>
           <w:tab/>
-          <w:t>2</w:t>
+          <w:t>3</w:t>
         </w:r>
       </w:hyperlink>
     </w:p>
@@ -178,11 +178,11 @@
       <w:hyperlink w:anchor="__RefHeading___Toc256_2054555503">
         <w:r>
           <w:rPr>
-            <w:rStyle w:val="Style11"/>
+            <w:rStyle w:val="Style"/>
           </w:rPr>
           <w:t>2.1 tiny4412</w:t>
           <w:tab/>
-          <w:t>2</w:t>
+          <w:t>3</w:t>
         </w:r>
       </w:hyperlink>
     </w:p>
@@ -197,11 +197,11 @@
       <w:hyperlink w:anchor="__RefHeading___Toc258_2054555503">
         <w:r>
           <w:rPr>
-            <w:rStyle w:val="Style11"/>
+            <w:rStyle w:val="Style"/>
           </w:rPr>
           <w:t>2.2 qcom</w:t>
           <w:tab/>
-          <w:t>4</w:t>
+          <w:t>5</w:t>
         </w:r>
       </w:hyperlink>
     </w:p>
@@ -216,25 +216,25 @@
       <w:hyperlink w:anchor="__RefHeading___Toc840_1903101977">
         <w:r>
           <w:rPr>
-            <w:rStyle w:val="Style11"/>
+            <w:rStyle w:val="Style"/>
           </w:rPr>
           <w:t>三 最简单的</w:t>
         </w:r>
         <w:r>
           <w:rPr>
-            <w:rStyle w:val="Style11"/>
+            <w:rStyle w:val="Style"/>
           </w:rPr>
           <w:t>Surface</w:t>
         </w:r>
         <w:r>
           <w:rPr>
-            <w:rStyle w:val="Style11"/>
+            <w:rStyle w:val="Style"/>
           </w:rPr>
           <w:t>测试程序</w:t>
         </w:r>
         <w:r>
           <w:rPr>
-            <w:rStyle w:val="Style11"/>
+            <w:rStyle w:val="Style"/>
           </w:rPr>
           <w:tab/>
           <w:t>5</w:t>
@@ -252,25 +252,25 @@
       <w:hyperlink w:anchor="__RefHeading___Toc1263_1273687975">
         <w:r>
           <w:rPr>
-            <w:rStyle w:val="Style11"/>
+            <w:rStyle w:val="Style"/>
           </w:rPr>
           <w:t xml:space="preserve">四 </w:t>
         </w:r>
         <w:r>
           <w:rPr>
-            <w:rStyle w:val="Style11"/>
+            <w:rStyle w:val="Style"/>
           </w:rPr>
           <w:t>SurfaceFlinger</w:t>
         </w:r>
         <w:r>
           <w:rPr>
-            <w:rStyle w:val="Style11"/>
+            <w:rStyle w:val="Style"/>
           </w:rPr>
           <w:t>内部机制分析</w:t>
         </w:r>
         <w:r>
           <w:rPr>
-            <w:rStyle w:val="Style11"/>
+            <w:rStyle w:val="Style"/>
           </w:rPr>
           <w:tab/>
           <w:t>6</w:t>
@@ -288,31 +288,31 @@
       <w:hyperlink w:anchor="__RefHeading___Toc1265_1273687975">
         <w:r>
           <w:rPr>
-            <w:rStyle w:val="Style11"/>
+            <w:rStyle w:val="Style"/>
           </w:rPr>
           <w:t>4.1 APP</w:t>
         </w:r>
         <w:r>
           <w:rPr>
-            <w:rStyle w:val="Style11"/>
+            <w:rStyle w:val="Style"/>
           </w:rPr>
           <w:t>跟</w:t>
         </w:r>
         <w:r>
           <w:rPr>
-            <w:rStyle w:val="Style11"/>
+            <w:rStyle w:val="Style"/>
           </w:rPr>
           <w:t>SurfaceFlinger</w:t>
         </w:r>
         <w:r>
           <w:rPr>
-            <w:rStyle w:val="Style11"/>
+            <w:rStyle w:val="Style"/>
           </w:rPr>
           <w:t>之间的重要数据结构</w:t>
         </w:r>
         <w:r>
           <w:rPr>
-            <w:rStyle w:val="Style11"/>
+            <w:rStyle w:val="Style"/>
           </w:rPr>
           <w:tab/>
           <w:t>6</w:t>
@@ -330,46 +330,46 @@
       <w:hyperlink w:anchor="__RefHeading___Toc1267_1273687975">
         <w:r>
           <w:rPr>
-            <w:rStyle w:val="Style11"/>
+            <w:rStyle w:val="Style"/>
           </w:rPr>
           <w:t>4.2 APP</w:t>
         </w:r>
         <w:r>
           <w:rPr>
-            <w:rStyle w:val="Style11"/>
+            <w:rStyle w:val="Style"/>
           </w:rPr>
           <w:t>创建</w:t>
         </w:r>
         <w:r>
           <w:rPr>
-            <w:rStyle w:val="Style11"/>
+            <w:rStyle w:val="Style"/>
           </w:rPr>
           <w:t>SurfaceFlinger</w:t>
         </w:r>
         <w:r>
           <w:rPr>
-            <w:rStyle w:val="Style11"/>
+            <w:rStyle w:val="Style"/>
           </w:rPr>
           <w:t>客户端</w:t>
         </w:r>
         <w:r>
           <w:rPr>
-            <w:rStyle w:val="Style11"/>
+            <w:rStyle w:val="Style"/>
           </w:rPr>
           <w:t>(client)</w:t>
         </w:r>
         <w:r>
           <w:rPr>
-            <w:rStyle w:val="Style11"/>
+            <w:rStyle w:val="Style"/>
           </w:rPr>
           <w:t>的过程</w:t>
         </w:r>
         <w:r>
           <w:rPr>
-            <w:rStyle w:val="Style11"/>
+            <w:rStyle w:val="Style"/>
           </w:rPr>
           <w:tab/>
-          <w:t>6</w:t>
+          <w:t>7</w:t>
         </w:r>
       </w:hyperlink>
     </w:p>
@@ -384,34 +384,34 @@
       <w:hyperlink w:anchor="__RefHeading___Toc1269_1273687975">
         <w:r>
           <w:rPr>
-            <w:rStyle w:val="Style11"/>
+            <w:rStyle w:val="Style"/>
           </w:rPr>
           <w:t>4.3 APP</w:t>
         </w:r>
         <w:r>
           <w:rPr>
-            <w:rStyle w:val="Style11"/>
+            <w:rStyle w:val="Style"/>
           </w:rPr>
           <w:t>申请创建</w:t>
         </w:r>
         <w:r>
           <w:rPr>
-            <w:rStyle w:val="Style11"/>
+            <w:rStyle w:val="Style"/>
           </w:rPr>
           <w:t>Surface</w:t>
         </w:r>
         <w:r>
           <w:rPr>
-            <w:rStyle w:val="Style11"/>
+            <w:rStyle w:val="Style"/>
           </w:rPr>
           <w:t>的过程</w:t>
         </w:r>
         <w:r>
           <w:rPr>
-            <w:rStyle w:val="Style11"/>
+            <w:rStyle w:val="Style"/>
           </w:rPr>
           <w:tab/>
-          <w:t>6</w:t>
+          <w:t>7</w:t>
         </w:r>
       </w:hyperlink>
     </w:p>
@@ -426,43 +426,43 @@
       <w:hyperlink w:anchor="__RefHeading___Toc1271_1273687975">
         <w:r>
           <w:rPr>
-            <w:rStyle w:val="Style11"/>
+            <w:rStyle w:val="Style"/>
           </w:rPr>
           <w:t>4.4 APP</w:t>
         </w:r>
         <w:r>
           <w:rPr>
-            <w:rStyle w:val="Style11"/>
+            <w:rStyle w:val="Style"/>
           </w:rPr>
           <w:t>申请</w:t>
         </w:r>
         <w:r>
           <w:rPr>
-            <w:rStyle w:val="Style11"/>
+            <w:rStyle w:val="Style"/>
           </w:rPr>
           <w:t>(lock)Buffer</w:t>
         </w:r>
         <w:r>
           <w:rPr>
-            <w:rStyle w:val="Style11"/>
+            <w:rStyle w:val="Style"/>
           </w:rPr>
           <w:t>的过程</w:t>
         </w:r>
         <w:r>
           <w:rPr>
-            <w:rStyle w:val="Style11"/>
+            <w:rStyle w:val="Style"/>
           </w:rPr>
           <w:t>_</w:t>
         </w:r>
         <w:r>
           <w:rPr>
-            <w:rStyle w:val="Style11"/>
+            <w:rStyle w:val="Style"/>
           </w:rPr>
           <w:t xml:space="preserve">框架 </w:t>
         </w:r>
         <w:r>
           <w:rPr>
-            <w:rStyle w:val="Style11"/>
+            <w:rStyle w:val="Style"/>
           </w:rPr>
           <w:t>+</w:t>
           <w:tab/>
@@ -481,43 +481,43 @@
       <w:hyperlink w:anchor="__RefHeading___Toc1273_1273687975">
         <w:r>
           <w:rPr>
-            <w:rStyle w:val="Style11"/>
+            <w:rStyle w:val="Style"/>
           </w:rPr>
           <w:t>4.5 APP</w:t>
         </w:r>
         <w:r>
           <w:rPr>
-            <w:rStyle w:val="Style11"/>
+            <w:rStyle w:val="Style"/>
           </w:rPr>
           <w:t>申请</w:t>
         </w:r>
         <w:r>
           <w:rPr>
-            <w:rStyle w:val="Style11"/>
+            <w:rStyle w:val="Style"/>
           </w:rPr>
           <w:t>(lock)Buffer</w:t>
         </w:r>
         <w:r>
           <w:rPr>
-            <w:rStyle w:val="Style11"/>
+            <w:rStyle w:val="Style"/>
           </w:rPr>
           <w:t>的过程</w:t>
         </w:r>
         <w:r>
           <w:rPr>
-            <w:rStyle w:val="Style11"/>
+            <w:rStyle w:val="Style"/>
           </w:rPr>
           <w:t>_</w:t>
         </w:r>
         <w:r>
           <w:rPr>
-            <w:rStyle w:val="Style11"/>
+            <w:rStyle w:val="Style"/>
           </w:rPr>
           <w:t>分配</w:t>
         </w:r>
         <w:r>
           <w:rPr>
-            <w:rStyle w:val="Style11"/>
+            <w:rStyle w:val="Style"/>
           </w:rPr>
           <w:t>buffer +</w:t>
           <w:tab/>
@@ -536,55 +536,55 @@
       <w:hyperlink w:anchor="__RefHeading___Toc1275_1273687975">
         <w:r>
           <w:rPr>
-            <w:rStyle w:val="Style11"/>
+            <w:rStyle w:val="Style"/>
           </w:rPr>
           <w:t>4.6 APP</w:t>
         </w:r>
         <w:r>
           <w:rPr>
-            <w:rStyle w:val="Style11"/>
+            <w:rStyle w:val="Style"/>
           </w:rPr>
           <w:t>申请</w:t>
         </w:r>
         <w:r>
           <w:rPr>
-            <w:rStyle w:val="Style11"/>
+            <w:rStyle w:val="Style"/>
           </w:rPr>
           <w:t>(lock)Buffer</w:t>
         </w:r>
         <w:r>
           <w:rPr>
-            <w:rStyle w:val="Style11"/>
+            <w:rStyle w:val="Style"/>
           </w:rPr>
           <w:t>的过程</w:t>
         </w:r>
         <w:r>
           <w:rPr>
-            <w:rStyle w:val="Style11"/>
+            <w:rStyle w:val="Style"/>
           </w:rPr>
           <w:t>_</w:t>
         </w:r>
         <w:r>
           <w:rPr>
-            <w:rStyle w:val="Style11"/>
+            <w:rStyle w:val="Style"/>
           </w:rPr>
           <w:t>获得</w:t>
         </w:r>
         <w:r>
           <w:rPr>
-            <w:rStyle w:val="Style11"/>
+            <w:rStyle w:val="Style"/>
           </w:rPr>
           <w:t>buffer</w:t>
         </w:r>
         <w:r>
           <w:rPr>
-            <w:rStyle w:val="Style11"/>
+            <w:rStyle w:val="Style"/>
           </w:rPr>
           <w:t>信息</w:t>
         </w:r>
         <w:r>
           <w:rPr>
-            <w:rStyle w:val="Style11"/>
+            <w:rStyle w:val="Style"/>
           </w:rPr>
           <w:tab/>
           <w:t>7</w:t>
@@ -602,43 +602,43 @@
       <w:hyperlink w:anchor="__RefHeading___Toc1277_1273687975">
         <w:r>
           <w:rPr>
-            <w:rStyle w:val="Style11"/>
+            <w:rStyle w:val="Style"/>
           </w:rPr>
           <w:t>4.7 APP</w:t>
         </w:r>
         <w:r>
           <w:rPr>
-            <w:rStyle w:val="Style11"/>
+            <w:rStyle w:val="Style"/>
           </w:rPr>
           <w:t>提交</w:t>
         </w:r>
         <w:r>
           <w:rPr>
-            <w:rStyle w:val="Style11"/>
+            <w:rStyle w:val="Style"/>
           </w:rPr>
           <w:t>(unlockAndPost)Buffer</w:t>
         </w:r>
         <w:r>
           <w:rPr>
-            <w:rStyle w:val="Style11"/>
+            <w:rStyle w:val="Style"/>
           </w:rPr>
           <w:t>的过程</w:t>
         </w:r>
         <w:r>
           <w:rPr>
-            <w:rStyle w:val="Style11"/>
+            <w:rStyle w:val="Style"/>
           </w:rPr>
           <w:t>_</w:t>
         </w:r>
         <w:r>
           <w:rPr>
-            <w:rStyle w:val="Style11"/>
+            <w:rStyle w:val="Style"/>
           </w:rPr>
           <w:t xml:space="preserve">框架 </w:t>
         </w:r>
         <w:r>
           <w:rPr>
-            <w:rStyle w:val="Style11"/>
+            <w:rStyle w:val="Style"/>
           </w:rPr>
           <w:t>+</w:t>
           <w:tab/>
@@ -657,43 +657,43 @@
       <w:hyperlink w:anchor="__RefHeading___Toc1279_1273687975">
         <w:r>
           <w:rPr>
-            <w:rStyle w:val="Style11"/>
+            <w:rStyle w:val="Style"/>
           </w:rPr>
           <w:t>4.8 APP</w:t>
         </w:r>
         <w:r>
           <w:rPr>
-            <w:rStyle w:val="Style11"/>
+            <w:rStyle w:val="Style"/>
           </w:rPr>
           <w:t>提交</w:t>
         </w:r>
         <w:r>
           <w:rPr>
-            <w:rStyle w:val="Style11"/>
+            <w:rStyle w:val="Style"/>
           </w:rPr>
           <w:t>(unlockAndPost)Buffer</w:t>
         </w:r>
         <w:r>
           <w:rPr>
-            <w:rStyle w:val="Style11"/>
+            <w:rStyle w:val="Style"/>
           </w:rPr>
           <w:t>的过程</w:t>
         </w:r>
         <w:r>
           <w:rPr>
-            <w:rStyle w:val="Style11"/>
+            <w:rStyle w:val="Style"/>
           </w:rPr>
           <w:t>_</w:t>
         </w:r>
         <w:r>
           <w:rPr>
-            <w:rStyle w:val="Style11"/>
+            <w:rStyle w:val="Style"/>
           </w:rPr>
           <w:t xml:space="preserve">消费者创建过程 </w:t>
         </w:r>
         <w:r>
           <w:rPr>
-            <w:rStyle w:val="Style11"/>
+            <w:rStyle w:val="Style"/>
           </w:rPr>
           <w:t>+</w:t>
           <w:tab/>
@@ -712,43 +712,43 @@
       <w:hyperlink w:anchor="__RefHeading___Toc1281_1273687975">
         <w:r>
           <w:rPr>
-            <w:rStyle w:val="Style11"/>
+            <w:rStyle w:val="Style"/>
           </w:rPr>
           <w:t>4.9 APP</w:t>
         </w:r>
         <w:r>
           <w:rPr>
-            <w:rStyle w:val="Style11"/>
+            <w:rStyle w:val="Style"/>
           </w:rPr>
           <w:t>提交</w:t>
         </w:r>
         <w:r>
           <w:rPr>
-            <w:rStyle w:val="Style11"/>
+            <w:rStyle w:val="Style"/>
           </w:rPr>
           <w:t>(unlockAndPost)Buffer</w:t>
         </w:r>
         <w:r>
           <w:rPr>
-            <w:rStyle w:val="Style11"/>
+            <w:rStyle w:val="Style"/>
           </w:rPr>
           <w:t>的过程</w:t>
         </w:r>
         <w:r>
           <w:rPr>
-            <w:rStyle w:val="Style11"/>
+            <w:rStyle w:val="Style"/>
           </w:rPr>
           <w:t>_</w:t>
         </w:r>
         <w:r>
           <w:rPr>
-            <w:rStyle w:val="Style11"/>
+            <w:rStyle w:val="Style"/>
           </w:rPr>
           <w:t>提交过程</w:t>
         </w:r>
         <w:r>
           <w:rPr>
-            <w:rStyle w:val="Style11"/>
+            <w:rStyle w:val="Style"/>
           </w:rPr>
           <w:tab/>
           <w:t>7</w:t>
@@ -766,25 +766,25 @@
       <w:hyperlink w:anchor="__RefHeading___Toc1283_1273687975">
         <w:r>
           <w:rPr>
-            <w:rStyle w:val="Style11"/>
+            <w:rStyle w:val="Style"/>
           </w:rPr>
           <w:t>五</w:t>
         </w:r>
         <w:r>
           <w:rPr>
-            <w:rStyle w:val="Style11"/>
+            <w:rStyle w:val="Style"/>
           </w:rPr>
           <w:t>. Vsync</w:t>
         </w:r>
         <w:r>
           <w:rPr>
-            <w:rStyle w:val="Style11"/>
+            <w:rStyle w:val="Style"/>
           </w:rPr>
           <w:t>机制</w:t>
         </w:r>
         <w:r>
           <w:rPr>
-            <w:rStyle w:val="Style11"/>
+            <w:rStyle w:val="Style"/>
           </w:rPr>
           <w:tab/>
           <w:t>7</w:t>
@@ -802,31 +802,31 @@
       <w:hyperlink w:anchor="__RefHeading___Toc1285_1273687975">
         <w:r>
           <w:rPr>
-            <w:rStyle w:val="Style11"/>
+            <w:rStyle w:val="Style"/>
           </w:rPr>
           <w:t xml:space="preserve">5.1 </w:t>
         </w:r>
         <w:r>
           <w:rPr>
-            <w:rStyle w:val="Style11"/>
+            <w:rStyle w:val="Style"/>
           </w:rPr>
           <w:t>黄油计划</w:t>
         </w:r>
         <w:r>
           <w:rPr>
-            <w:rStyle w:val="Style11"/>
+            <w:rStyle w:val="Style"/>
           </w:rPr>
           <w:t>_</w:t>
         </w:r>
         <w:r>
           <w:rPr>
-            <w:rStyle w:val="Style11"/>
+            <w:rStyle w:val="Style"/>
           </w:rPr>
           <w:t>三个方法改进显示系统</w:t>
         </w:r>
         <w:r>
           <w:rPr>
-            <w:rStyle w:val="Style11"/>
+            <w:rStyle w:val="Style"/>
           </w:rPr>
           <w:tab/>
           <w:t>7</w:t>
@@ -844,19 +844,19 @@
       <w:hyperlink w:anchor="__RefHeading___Toc1764_1519259852">
         <w:r>
           <w:rPr>
-            <w:rStyle w:val="Style11"/>
+            <w:rStyle w:val="Style"/>
           </w:rPr>
           <w:t>5.2 Vsync</w:t>
         </w:r>
         <w:r>
           <w:rPr>
-            <w:rStyle w:val="Style11"/>
+            <w:rStyle w:val="Style"/>
           </w:rPr>
           <w:t>框架</w:t>
         </w:r>
         <w:r>
           <w:rPr>
-            <w:rStyle w:val="Style11"/>
+            <w:rStyle w:val="Style"/>
           </w:rPr>
           <w:tab/>
           <w:t>7</w:t>
@@ -874,22 +874,435 @@
       <w:hyperlink w:anchor="__RefHeading___Toc1766_1519259852">
         <w:r>
           <w:rPr>
-            <w:rStyle w:val="Style11"/>
+            <w:rStyle w:val="Style"/>
           </w:rPr>
           <w:t xml:space="preserve">5.3 </w:t>
         </w:r>
         <w:r>
           <w:rPr>
-            <w:rStyle w:val="Style11"/>
+            <w:rStyle w:val="Style"/>
           </w:rPr>
           <w:t>初始化代码分析</w:t>
         </w:r>
         <w:r>
           <w:rPr>
-            <w:rStyle w:val="Style11"/>
+            <w:rStyle w:val="Style"/>
           </w:rPr>
           <w:tab/>
           <w:t>7</w:t>
+        </w:r>
+      </w:hyperlink>
+    </w:p>
+    <w:p>
+      <w:pPr>
+        <w:pStyle w:val="21"/>
+        <w:tabs>
+          <w:tab w:val="right" w:pos="15704" w:leader="dot"/>
+        </w:tabs>
+        <w:rPr/>
+      </w:pPr>
+      <w:hyperlink w:anchor="__RefHeading___Toc3111_867882573">
+        <w:r>
+          <w:rPr>
+            <w:rStyle w:val="Style"/>
+          </w:rPr>
+          <w:t>5.4 surfaceflinger</w:t>
+        </w:r>
+        <w:r>
+          <w:rPr>
+            <w:rStyle w:val="Style"/>
+          </w:rPr>
+          <w:t>使用</w:t>
+        </w:r>
+        <w:r>
+          <w:rPr>
+            <w:rStyle w:val="Style"/>
+          </w:rPr>
+          <w:t>vsync</w:t>
+        </w:r>
+        <w:r>
+          <w:rPr>
+            <w:rStyle w:val="Style"/>
+          </w:rPr>
+          <w:t>过程代码分析</w:t>
+        </w:r>
+        <w:r>
+          <w:rPr>
+            <w:rStyle w:val="Style"/>
+          </w:rPr>
+          <w:tab/>
+          <w:t>10</w:t>
+        </w:r>
+      </w:hyperlink>
+    </w:p>
+    <w:p>
+      <w:pPr>
+        <w:pStyle w:val="31"/>
+        <w:tabs>
+          <w:tab w:val="right" w:pos="15704" w:leader="dot"/>
+        </w:tabs>
+        <w:rPr/>
+      </w:pPr>
+      <w:hyperlink w:anchor="__RefHeading___Toc3113_867882573">
+        <w:r>
+          <w:rPr>
+            <w:rStyle w:val="Style"/>
+          </w:rPr>
+          <w:t>5.4.1 APP-&gt;SF</w:t>
+          <w:tab/>
+          <w:t>10</w:t>
+        </w:r>
+      </w:hyperlink>
+    </w:p>
+    <w:p>
+      <w:pPr>
+        <w:pStyle w:val="31"/>
+        <w:tabs>
+          <w:tab w:val="right" w:pos="15704" w:leader="dot"/>
+        </w:tabs>
+        <w:rPr/>
+      </w:pPr>
+      <w:hyperlink w:anchor="__RefHeading___Toc3115_867882573">
+        <w:r>
+          <w:rPr>
+            <w:rStyle w:val="Style"/>
+          </w:rPr>
+          <w:t>5.4.2 SF-&gt;EventThread</w:t>
+          <w:tab/>
+          <w:t>10</w:t>
+        </w:r>
+      </w:hyperlink>
+    </w:p>
+    <w:p>
+      <w:pPr>
+        <w:pStyle w:val="31"/>
+        <w:tabs>
+          <w:tab w:val="right" w:pos="15704" w:leader="dot"/>
+        </w:tabs>
+        <w:rPr/>
+      </w:pPr>
+      <w:hyperlink w:anchor="__RefHeading___Toc3117_867882573">
+        <w:r>
+          <w:rPr>
+            <w:rStyle w:val="Style"/>
+          </w:rPr>
+          <w:t>5.4.3 EventThread-&gt;DispSyncThread</w:t>
+          <w:tab/>
+          <w:t>10</w:t>
+        </w:r>
+      </w:hyperlink>
+    </w:p>
+    <w:p>
+      <w:pPr>
+        <w:pStyle w:val="31"/>
+        <w:tabs>
+          <w:tab w:val="right" w:pos="15704" w:leader="dot"/>
+        </w:tabs>
+        <w:rPr/>
+      </w:pPr>
+      <w:hyperlink w:anchor="__RefHeading___Toc3119_867882573">
+        <w:r>
+          <w:rPr>
+            <w:rStyle w:val="Style"/>
+          </w:rPr>
+          <w:t>5.4.4 H/W vsync-&gt;DispSyncThread</w:t>
+          <w:tab/>
+          <w:t>11</w:t>
+        </w:r>
+      </w:hyperlink>
+    </w:p>
+    <w:p>
+      <w:pPr>
+        <w:pStyle w:val="31"/>
+        <w:tabs>
+          <w:tab w:val="right" w:pos="15704" w:leader="dot"/>
+        </w:tabs>
+        <w:rPr/>
+      </w:pPr>
+      <w:hyperlink w:anchor="__RefHeading___Toc3121_867882573">
+        <w:r>
+          <w:rPr>
+            <w:rStyle w:val="Style"/>
+          </w:rPr>
+          <w:t>5.4.5 + 5.4.6 DispSyncThread-&gt;EventThread-&gt;SF</w:t>
+          <w:tab/>
+          <w:t>11</w:t>
+        </w:r>
+      </w:hyperlink>
+    </w:p>
+    <w:p>
+      <w:pPr>
+        <w:pStyle w:val="31"/>
+        <w:tabs>
+          <w:tab w:val="right" w:pos="15704" w:leader="dot"/>
+        </w:tabs>
+        <w:rPr/>
+      </w:pPr>
+      <w:hyperlink w:anchor="__RefHeading___Toc3123_867882573">
+        <w:r>
+          <w:rPr>
+            <w:rStyle w:val="Style"/>
+          </w:rPr>
+          <w:t>5.4.7 sf</w:t>
+        </w:r>
+        <w:r>
+          <w:rPr>
+            <w:rStyle w:val="Style"/>
+          </w:rPr>
+          <w:t>对</w:t>
+        </w:r>
+        <w:r>
+          <w:rPr>
+            <w:rStyle w:val="Style"/>
+          </w:rPr>
+          <w:t>vsync</w:t>
+        </w:r>
+        <w:r>
+          <w:rPr>
+            <w:rStyle w:val="Style"/>
+          </w:rPr>
+          <w:t>的处理</w:t>
+        </w:r>
+        <w:r>
+          <w:rPr>
+            <w:rStyle w:val="Style"/>
+          </w:rPr>
+          <w:tab/>
+          <w:t>12</w:t>
+        </w:r>
+      </w:hyperlink>
+    </w:p>
+    <w:p>
+      <w:pPr>
+        <w:pStyle w:val="21"/>
+        <w:tabs>
+          <w:tab w:val="right" w:pos="15704" w:leader="dot"/>
+        </w:tabs>
+        <w:rPr/>
+      </w:pPr>
+      <w:hyperlink w:anchor="__RefHeading___Toc3125_867882573">
+        <w:r>
+          <w:rPr>
+            <w:rStyle w:val="Style"/>
+          </w:rPr>
+          <w:t>5.5 surfaceflinger</w:t>
+        </w:r>
+        <w:r>
+          <w:rPr>
+            <w:rStyle w:val="Style"/>
+          </w:rPr>
+          <w:t>对</w:t>
+        </w:r>
+        <w:r>
+          <w:rPr>
+            <w:rStyle w:val="Style"/>
+          </w:rPr>
+          <w:t>vsync</w:t>
+        </w:r>
+        <w:r>
+          <w:rPr>
+            <w:rStyle w:val="Style"/>
+          </w:rPr>
+          <w:t>的处理</w:t>
+        </w:r>
+        <w:r>
+          <w:rPr>
+            <w:rStyle w:val="Style"/>
+          </w:rPr>
+          <w:tab/>
+          <w:t>12</w:t>
+        </w:r>
+      </w:hyperlink>
+    </w:p>
+    <w:p>
+      <w:pPr>
+        <w:pStyle w:val="21"/>
+        <w:tabs>
+          <w:tab w:val="right" w:pos="15704" w:leader="dot"/>
+        </w:tabs>
+        <w:rPr/>
+      </w:pPr>
+      <w:hyperlink w:anchor="__RefHeading___Toc3127_867882573">
+        <w:r>
+          <w:rPr>
+            <w:rStyle w:val="Style"/>
+          </w:rPr>
+          <w:t>5.6 Region</w:t>
+        </w:r>
+        <w:r>
+          <w:rPr>
+            <w:rStyle w:val="Style"/>
+          </w:rPr>
+          <w:t>的定义及操作</w:t>
+        </w:r>
+        <w:r>
+          <w:rPr>
+            <w:rStyle w:val="Style"/>
+          </w:rPr>
+          <w:tab/>
+          <w:t>15</w:t>
+        </w:r>
+      </w:hyperlink>
+    </w:p>
+    <w:p>
+      <w:pPr>
+        <w:pStyle w:val="31"/>
+        <w:tabs>
+          <w:tab w:val="right" w:pos="15704" w:leader="dot"/>
+        </w:tabs>
+        <w:rPr/>
+      </w:pPr>
+      <w:hyperlink w:anchor="__RefHeading___Toc3129_867882573">
+        <w:r>
+          <w:rPr>
+            <w:rStyle w:val="Style"/>
+          </w:rPr>
+          <w:t>5.6.1 Region</w:t>
+        </w:r>
+        <w:r>
+          <w:rPr>
+            <w:rStyle w:val="Style"/>
+          </w:rPr>
+          <w:t>定义</w:t>
+        </w:r>
+        <w:r>
+          <w:rPr>
+            <w:rStyle w:val="Style"/>
+          </w:rPr>
+          <w:tab/>
+          <w:t>15</w:t>
+        </w:r>
+      </w:hyperlink>
+    </w:p>
+    <w:p>
+      <w:pPr>
+        <w:pStyle w:val="31"/>
+        <w:tabs>
+          <w:tab w:val="right" w:pos="15704" w:leader="dot"/>
+        </w:tabs>
+        <w:rPr/>
+      </w:pPr>
+      <w:hyperlink w:anchor="__RefHeading___Toc3131_867882573">
+        <w:r>
+          <w:rPr>
+            <w:rStyle w:val="Style"/>
+          </w:rPr>
+          <w:t>5.6.2 Region</w:t>
+        </w:r>
+        <w:r>
+          <w:rPr>
+            <w:rStyle w:val="Style"/>
+          </w:rPr>
+          <w:t>操作</w:t>
+        </w:r>
+        <w:r>
+          <w:rPr>
+            <w:rStyle w:val="Style"/>
+          </w:rPr>
+          <w:tab/>
+          <w:t>16</w:t>
+        </w:r>
+      </w:hyperlink>
+    </w:p>
+    <w:p>
+      <w:pPr>
+        <w:pStyle w:val="21"/>
+        <w:tabs>
+          <w:tab w:val="right" w:pos="15704" w:leader="dot"/>
+        </w:tabs>
+        <w:rPr/>
+      </w:pPr>
+      <w:hyperlink w:anchor="__RefHeading___Toc3288_1012502255">
+        <w:r>
+          <w:rPr>
+            <w:rStyle w:val="Style"/>
+          </w:rPr>
+          <w:t>5.7 rebuildLayerStacks</w:t>
+        </w:r>
+        <w:r>
+          <w:rPr>
+            <w:rStyle w:val="Style"/>
+          </w:rPr>
+          <w:t>源码分析</w:t>
+        </w:r>
+        <w:r>
+          <w:rPr>
+            <w:rStyle w:val="Style"/>
+          </w:rPr>
+          <w:tab/>
+          <w:t>16</w:t>
+        </w:r>
+      </w:hyperlink>
+    </w:p>
+    <w:p>
+      <w:pPr>
+        <w:pStyle w:val="21"/>
+        <w:tabs>
+          <w:tab w:val="right" w:pos="15704" w:leader="dot"/>
+        </w:tabs>
+        <w:rPr/>
+      </w:pPr>
+      <w:hyperlink w:anchor="__RefHeading___Toc3290_1012502255">
+        <w:r>
+          <w:rPr>
+            <w:rStyle w:val="Style"/>
+          </w:rPr>
+          <w:t>5.8 DisplayDevice</w:t>
+        </w:r>
+        <w:r>
+          <w:rPr>
+            <w:rStyle w:val="Style"/>
+          </w:rPr>
+          <w:t>创建流程分析</w:t>
+        </w:r>
+        <w:r>
+          <w:rPr>
+            <w:rStyle w:val="Style"/>
+          </w:rPr>
+          <w:tab/>
+          <w:t>16</w:t>
+        </w:r>
+      </w:hyperlink>
+    </w:p>
+    <w:p>
+      <w:pPr>
+        <w:pStyle w:val="21"/>
+        <w:tabs>
+          <w:tab w:val="right" w:pos="15704" w:leader="dot"/>
+        </w:tabs>
+        <w:rPr/>
+      </w:pPr>
+      <w:hyperlink w:anchor="__RefHeading___Toc3292_1012502255">
+        <w:r>
+          <w:rPr>
+            <w:rStyle w:val="Style"/>
+          </w:rPr>
+          <w:t xml:space="preserve">5.9 </w:t>
+        </w:r>
+        <w:r>
+          <w:rPr>
+            <w:rStyle w:val="Style"/>
+          </w:rPr>
+          <w:t>使用</w:t>
+        </w:r>
+        <w:r>
+          <w:rPr>
+            <w:rStyle w:val="Style"/>
+          </w:rPr>
+          <w:t>opengl</w:t>
+        </w:r>
+        <w:r>
+          <w:rPr>
+            <w:rStyle w:val="Style"/>
+          </w:rPr>
+          <w:t>进行界面合成流程速览</w:t>
+        </w:r>
+        <w:r>
+          <w:rPr>
+            <w:rStyle w:val="Style"/>
+          </w:rPr>
+          <w:tab/>
+          <w:t>16</w:t>
         </w:r>
       </w:hyperlink>
       <w:r>
@@ -17473,6 +17886,8 @@
         <w:pStyle w:val="2"/>
         <w:rPr/>
       </w:pPr>
+      <w:bookmarkStart w:id="23" w:name="__RefHeading___Toc3111_867882573"/>
+      <w:bookmarkEnd w:id="23"/>
       <w:r>
         <w:rPr/>
         <w:t>5.4 surfaceflinger</w:t>
@@ -17570,6 +17985,8 @@
         <w:pStyle w:val="3"/>
         <w:rPr/>
       </w:pPr>
+      <w:bookmarkStart w:id="24" w:name="__RefHeading___Toc3113_867882573"/>
+      <w:bookmarkEnd w:id="24"/>
       <w:r>
         <w:rPr/>
         <w:t>5.4.1 APP-&gt;SF</w:t>
@@ -17687,6 +18104,8 @@
         <w:pStyle w:val="3"/>
         <w:rPr/>
       </w:pPr>
+      <w:bookmarkStart w:id="25" w:name="__RefHeading___Toc3115_867882573"/>
+      <w:bookmarkEnd w:id="25"/>
       <w:r>
         <w:rPr/>
         <w:t>5.4.2 SF-&gt;EventThread</w:t>
@@ -18485,6 +18904,8 @@
         <w:pStyle w:val="3"/>
         <w:rPr/>
       </w:pPr>
+      <w:bookmarkStart w:id="26" w:name="__RefHeading___Toc3117_867882573"/>
+      <w:bookmarkEnd w:id="26"/>
       <w:r>
         <w:rPr/>
         <w:t>5.4.3 EventThread-&gt;DispSyncThread</w:t>
@@ -19776,6 +20197,8 @@
         <w:pStyle w:val="3"/>
         <w:rPr/>
       </w:pPr>
+      <w:bookmarkStart w:id="27" w:name="__RefHeading___Toc3119_867882573"/>
+      <w:bookmarkEnd w:id="27"/>
       <w:r>
         <w:rPr/>
         <w:t>5.4.4 H/W vsync-&gt;DispSyncThread</w:t>
@@ -20530,6 +20953,8 @@
         <w:pStyle w:val="3"/>
         <w:rPr/>
       </w:pPr>
+      <w:bookmarkStart w:id="28" w:name="__RefHeading___Toc3121_867882573"/>
+      <w:bookmarkEnd w:id="28"/>
       <w:r>
         <w:rPr/>
         <w:t>5.4.5 + 5.4.6 DispSyncThread-&gt;EventThread-&gt;SF</w:t>
@@ -21871,6 +22296,8 @@
         <w:pStyle w:val="3"/>
         <w:rPr/>
       </w:pPr>
+      <w:bookmarkStart w:id="29" w:name="__RefHeading___Toc3123_867882573"/>
+      <w:bookmarkEnd w:id="29"/>
       <w:r>
         <w:rPr/>
         <w:t>5.4.7 sf</w:t>
@@ -23020,8 +23447,8 @@
           <w:szCs w:val="21"/>
         </w:rPr>
       </w:pPr>
-      <w:bookmarkStart w:id="23" w:name="__DdeLink__2428_1497877818"/>
-      <w:bookmarkEnd w:id="23"/>
+      <w:bookmarkStart w:id="30" w:name="__DdeLink__2428_1497877818"/>
+      <w:bookmarkEnd w:id="30"/>
       <w:r>
         <w:rPr>
           <w:sz w:val="21"/>
@@ -23050,6 +23477,8 @@
         <w:pStyle w:val="2"/>
         <w:rPr/>
       </w:pPr>
+      <w:bookmarkStart w:id="31" w:name="__RefHeading___Toc3125_867882573"/>
+      <w:bookmarkEnd w:id="31"/>
       <w:r>
         <w:rPr/>
         <w:t>5.5 surfaceflinger</w:t>
@@ -29688,21 +30117,11 @@
         <w:pStyle w:val="2"/>
         <w:rPr/>
       </w:pPr>
+      <w:bookmarkStart w:id="32" w:name="__RefHeading___Toc3127_867882573"/>
+      <w:bookmarkEnd w:id="32"/>
       <w:r>
         <w:rPr/>
-        <w:t>5.</w:t>
-      </w:r>
-      <w:r>
-        <w:rPr/>
-        <w:t>6</w:t>
-      </w:r>
-      <w:r>
-        <w:rPr/>
-        <w:t xml:space="preserve"> </w:t>
-      </w:r>
-      <w:r>
-        <w:rPr/>
-        <w:t>Region</w:t>
+        <w:t>5.6 Region</w:t>
       </w:r>
       <w:r>
         <w:rPr/>
@@ -29744,14 +30163,7 @@
           <w:sz w:val="21"/>
           <w:szCs w:val="21"/>
         </w:rPr>
-        <w:t>一个界面的透光度，</w:t>
-      </w:r>
-      <w:r>
-        <w:rPr>
-          <w:sz w:val="21"/>
-          <w:szCs w:val="21"/>
-        </w:rPr>
-        <w:t>不透明</w:t>
+        <w:t>一个界面的透光度，不透明</w:t>
       </w:r>
       <w:r>
         <w:rPr>
@@ -29836,6 +30248,8 @@
         <w:pStyle w:val="3"/>
         <w:rPr/>
       </w:pPr>
+      <w:bookmarkStart w:id="33" w:name="__RefHeading___Toc3129_867882573"/>
+      <w:bookmarkEnd w:id="33"/>
       <w:r>
         <w:rPr/>
         <w:t>5.6.1 Region</w:t>
@@ -29994,12 +30408,6 @@
           <w:szCs w:val="21"/>
         </w:rPr>
         <w:tab/>
-      </w:r>
-      <w:r>
-        <w:rPr>
-          <w:sz w:val="21"/>
-          <w:szCs w:val="21"/>
-        </w:rPr>
         <w:t>Region</w:t>
       </w:r>
       <w:r>
@@ -30386,14 +30794,7 @@
           <w:sz w:val="21"/>
           <w:szCs w:val="21"/>
         </w:rPr>
-        <w:t>S</w:t>
-      </w:r>
-      <w:r>
-        <w:rPr>
-          <w:sz w:val="21"/>
-          <w:szCs w:val="21"/>
-        </w:rPr>
-        <w:t>pan</w:t>
+        <w:t>Span</w:t>
       </w:r>
       <w:r>
         <w:rPr>
@@ -30548,7 +30949,7 @@
     <w:p>
       <w:pPr>
         <w:pStyle w:val="Normal"/>
-        <w:shd w:fill="DDDDDD" w:val="clear"/>
+        <w:shd w:val="clear" w:fill="DDDDDD"/>
         <w:rPr>
           <w:sz w:val="21"/>
           <w:szCs w:val="21"/>
@@ -30565,7 +30966,7 @@
     <w:p>
       <w:pPr>
         <w:pStyle w:val="Normal"/>
-        <w:shd w:fill="DDDDDD" w:val="clear"/>
+        <w:shd w:val="clear" w:fill="DDDDDD"/>
         <w:rPr>
           <w:sz w:val="21"/>
           <w:szCs w:val="21"/>
@@ -30582,7 +30983,7 @@
     <w:p>
       <w:pPr>
         <w:pStyle w:val="Normal"/>
-        <w:shd w:fill="DDDDDD" w:val="clear"/>
+        <w:shd w:val="clear" w:fill="DDDDDD"/>
         <w:rPr>
           <w:sz w:val="21"/>
           <w:szCs w:val="21"/>
@@ -30622,7 +31023,7 @@
     <w:p>
       <w:pPr>
         <w:pStyle w:val="Normal"/>
-        <w:shd w:fill="DDDDDD" w:val="clear"/>
+        <w:shd w:val="clear" w:fill="DDDDDD"/>
         <w:rPr>
           <w:sz w:val="21"/>
           <w:szCs w:val="21"/>
@@ -30752,7 +31153,7 @@
     <w:p>
       <w:pPr>
         <w:pStyle w:val="Normal"/>
-        <w:shd w:fill="DDDDDD" w:val="clear"/>
+        <w:shd w:val="clear" w:fill="DDDDDD"/>
         <w:rPr>
           <w:sz w:val="21"/>
           <w:szCs w:val="21"/>
@@ -30866,7 +31267,7 @@
     <w:p>
       <w:pPr>
         <w:pStyle w:val="Normal"/>
-        <w:shd w:fill="DDDDDD" w:val="clear"/>
+        <w:shd w:val="clear" w:fill="DDDDDD"/>
         <w:rPr>
           <w:sz w:val="21"/>
           <w:szCs w:val="21"/>
@@ -30924,7 +31325,7 @@
     <w:p>
       <w:pPr>
         <w:pStyle w:val="Normal"/>
-        <w:shd w:fill="DDDDDD" w:val="clear"/>
+        <w:shd w:val="clear" w:fill="DDDDDD"/>
         <w:rPr>
           <w:sz w:val="21"/>
           <w:szCs w:val="21"/>
@@ -30958,9 +31359,11 @@
         <w:pStyle w:val="3"/>
         <w:rPr/>
       </w:pPr>
+      <w:bookmarkStart w:id="34" w:name="__RefHeading___Toc3131_867882573"/>
+      <w:bookmarkEnd w:id="34"/>
       <w:r>
         <w:rPr/>
-        <w:t>5.6.1 Region</w:t>
+        <w:t>5.6.2 Region</w:t>
       </w:r>
       <w:r>
         <w:rPr/>
@@ -31070,21 +31473,7 @@
           <w:sz w:val="21"/>
           <w:szCs w:val="21"/>
         </w:rPr>
-        <w:t>(1)</w:t>
-      </w:r>
-      <w:r>
-        <w:rPr>
-          <w:sz w:val="21"/>
-          <w:szCs w:val="21"/>
-        </w:rPr>
-        <w:t>and</w:t>
-      </w:r>
-      <w:r>
-        <w:rPr>
-          <w:sz w:val="21"/>
-          <w:szCs w:val="21"/>
-        </w:rPr>
-        <w:t xml:space="preserve">Self </w:t>
+        <w:t xml:space="preserve">(1)andSelf </w:t>
       </w:r>
       <w:r>
         <w:rPr>
@@ -31100,7 +31489,7 @@
         </w:rPr>
         <w:t xml:space="preserve">r1 = </w:t>
       </w:r>
-      <w:bookmarkStart w:id="24" w:name="__DdeLink__2962_1883927004"/>
+      <w:bookmarkStart w:id="35" w:name="__DdeLink__2962_1883927004"/>
       <w:r>
         <w:rPr>
           <w:sz w:val="21"/>
@@ -31108,7 +31497,7 @@
         </w:rPr>
         <w:t>(1, 1, 2, 2)</w:t>
       </w:r>
-      <w:bookmarkEnd w:id="24"/>
+      <w:bookmarkEnd w:id="35"/>
       <w:r>
         <w:rPr>
           <w:sz w:val="21"/>
@@ -31277,6 +31666,865 @@
           <w:szCs w:val="21"/>
         </w:rPr>
         <w:t>共同的部分就是中间的那个小方块</w:t>
+      </w:r>
+    </w:p>
+    <w:p>
+      <w:pPr>
+        <w:pStyle w:val="Normal"/>
+        <w:rPr>
+          <w:sz w:val="21"/>
+          <w:szCs w:val="21"/>
+        </w:rPr>
+      </w:pPr>
+      <w:r>
+        <w:rPr>
+          <w:sz w:val="21"/>
+          <w:szCs w:val="21"/>
+        </w:rPr>
+      </w:r>
+    </w:p>
+    <w:p>
+      <w:pPr>
+        <w:pStyle w:val="2"/>
+        <w:rPr/>
+      </w:pPr>
+      <w:bookmarkStart w:id="36" w:name="__RefHeading___Toc3288_1012502255"/>
+      <w:bookmarkEnd w:id="36"/>
+      <w:r>
+        <w:rPr/>
+        <w:t>5.7 rebuildLayerStacks</w:t>
+      </w:r>
+      <w:r>
+        <w:rPr/>
+        <w:t>源码分析</w:t>
+      </w:r>
+    </w:p>
+    <w:p>
+      <w:pPr>
+        <w:pStyle w:val="Normal"/>
+        <w:rPr>
+          <w:sz w:val="21"/>
+          <w:szCs w:val="21"/>
+        </w:rPr>
+      </w:pPr>
+      <w:r>
+        <w:rPr>
+          <w:sz w:val="21"/>
+          <w:szCs w:val="21"/>
+        </w:rPr>
+        <w:tab/>
+      </w:r>
+      <w:r>
+        <w:rPr>
+          <w:sz w:val="21"/>
+          <w:szCs w:val="21"/>
+        </w:rPr>
+        <w:t>显示系统</w:t>
+      </w:r>
+      <w:r>
+        <w:rPr>
+          <w:sz w:val="21"/>
+          <w:szCs w:val="21"/>
+        </w:rPr>
+        <w:t>014_rebuildLayerStacks</w:t>
+      </w:r>
+      <w:r>
+        <w:rPr>
+          <w:sz w:val="21"/>
+          <w:szCs w:val="21"/>
+        </w:rPr>
+        <w:t>源码分析</w:t>
+      </w:r>
+      <w:r>
+        <w:rPr>
+          <w:sz w:val="21"/>
+          <w:szCs w:val="21"/>
+        </w:rPr>
+        <w:t>.jpg</w:t>
+      </w:r>
+      <w:r>
+        <w:rPr>
+          <w:sz w:val="21"/>
+          <w:szCs w:val="21"/>
+        </w:rPr>
+        <w:t>，主要是将分析</w:t>
+      </w:r>
+      <w:r>
+        <w:rPr>
+          <w:sz w:val="21"/>
+          <w:szCs w:val="21"/>
+        </w:rPr>
+        <w:t>layer1</w:t>
+      </w:r>
+      <w:r>
+        <w:rPr>
+          <w:sz w:val="21"/>
+          <w:szCs w:val="21"/>
+        </w:rPr>
+        <w:t>、</w:t>
+      </w:r>
+      <w:r>
+        <w:rPr>
+          <w:sz w:val="21"/>
+          <w:szCs w:val="21"/>
+        </w:rPr>
+        <w:t>layer2</w:t>
+      </w:r>
+      <w:r>
+        <w:rPr>
+          <w:sz w:val="21"/>
+          <w:szCs w:val="21"/>
+        </w:rPr>
+        <w:t>、</w:t>
+      </w:r>
+      <w:r>
+        <w:rPr>
+          <w:sz w:val="21"/>
+          <w:szCs w:val="21"/>
+        </w:rPr>
+        <w:t>layer3</w:t>
+      </w:r>
+      <w:r>
+        <w:rPr>
+          <w:sz w:val="21"/>
+          <w:szCs w:val="21"/>
+        </w:rPr>
+        <w:t>的遮盖代入代码中分析下如何遮盖的。</w:t>
+      </w:r>
+    </w:p>
+    <w:p>
+      <w:pPr>
+        <w:pStyle w:val="2"/>
+        <w:rPr/>
+      </w:pPr>
+      <w:bookmarkStart w:id="37" w:name="__RefHeading___Toc3290_1012502255"/>
+      <w:bookmarkEnd w:id="37"/>
+      <w:r>
+        <w:rPr/>
+        <w:t>5.8 DisplayDevice</w:t>
+      </w:r>
+      <w:r>
+        <w:rPr/>
+        <w:t>创建流程分析</w:t>
+      </w:r>
+    </w:p>
+    <w:p>
+      <w:pPr>
+        <w:pStyle w:val="Normal"/>
+        <w:rPr>
+          <w:sz w:val="21"/>
+          <w:szCs w:val="21"/>
+        </w:rPr>
+      </w:pPr>
+      <w:r>
+        <w:rPr>
+          <w:sz w:val="21"/>
+          <w:szCs w:val="21"/>
+        </w:rPr>
+        <w:tab/>
+      </w:r>
+      <w:r>
+        <w:rPr>
+          <w:sz w:val="21"/>
+          <w:szCs w:val="21"/>
+        </w:rPr>
+        <w:t>显示系统</w:t>
+      </w:r>
+      <w:r>
+        <w:rPr>
+          <w:sz w:val="21"/>
+          <w:szCs w:val="21"/>
+        </w:rPr>
+        <w:t>015_DisplayDevice</w:t>
+      </w:r>
+      <w:r>
+        <w:rPr>
+          <w:sz w:val="21"/>
+          <w:szCs w:val="21"/>
+        </w:rPr>
+        <w:t>创建流程分析</w:t>
+      </w:r>
+      <w:r>
+        <w:rPr>
+          <w:sz w:val="21"/>
+          <w:szCs w:val="21"/>
+        </w:rPr>
+        <w:t>.jpg</w:t>
+      </w:r>
+    </w:p>
+    <w:p>
+      <w:pPr>
+        <w:pStyle w:val="2"/>
+        <w:rPr/>
+      </w:pPr>
+      <w:bookmarkStart w:id="38" w:name="__RefHeading___Toc3292_1012502255"/>
+      <w:bookmarkEnd w:id="38"/>
+      <w:r>
+        <w:rPr/>
+        <w:t xml:space="preserve">5.9 </w:t>
+      </w:r>
+      <w:r>
+        <w:rPr/>
+        <w:t>使用</w:t>
+      </w:r>
+      <w:r>
+        <w:rPr/>
+        <w:t>opengl</w:t>
+      </w:r>
+      <w:r>
+        <w:rPr/>
+        <w:t>进行界面合成流程速览</w:t>
+      </w:r>
+    </w:p>
+    <w:p>
+      <w:pPr>
+        <w:pStyle w:val="Normal"/>
+        <w:rPr>
+          <w:sz w:val="21"/>
+          <w:szCs w:val="21"/>
+        </w:rPr>
+      </w:pPr>
+      <w:r>
+        <w:rPr>
+          <w:sz w:val="21"/>
+          <w:szCs w:val="21"/>
+        </w:rPr>
+        <w:tab/>
+      </w:r>
+      <w:r>
+        <w:rPr>
+          <w:sz w:val="21"/>
+          <w:szCs w:val="21"/>
+        </w:rPr>
+        <w:t>由于己经拿掉了厂商提供的硬线合成单元，所以本节讨论的是</w:t>
+      </w:r>
+      <w:r>
+        <w:rPr>
+          <w:sz w:val="21"/>
+          <w:szCs w:val="21"/>
+        </w:rPr>
+        <w:t>opengl+</w:t>
+      </w:r>
+      <w:r>
+        <w:rPr>
+          <w:sz w:val="21"/>
+          <w:szCs w:val="21"/>
+        </w:rPr>
+        <w:t>软件</w:t>
+      </w:r>
+      <w:bookmarkStart w:id="39" w:name="__DdeLink__3258_1035587282"/>
+      <w:r>
+        <w:rPr>
+          <w:sz w:val="21"/>
+          <w:szCs w:val="21"/>
+        </w:rPr>
+        <w:t>Gralloc</w:t>
+      </w:r>
+      <w:bookmarkEnd w:id="39"/>
+      <w:r>
+        <w:rPr>
+          <w:sz w:val="21"/>
+          <w:szCs w:val="21"/>
+        </w:rPr>
+        <w:t>模块流程，</w:t>
+      </w:r>
+      <w:r>
+        <w:rPr>
+          <w:sz w:val="21"/>
+          <w:szCs w:val="21"/>
+        </w:rPr>
+        <w:t>sf</w:t>
+      </w:r>
+      <w:r>
+        <w:rPr>
+          <w:sz w:val="21"/>
+          <w:szCs w:val="21"/>
+        </w:rPr>
+        <w:t>在合成</w:t>
+      </w:r>
+      <w:r>
+        <w:rPr>
+          <w:sz w:val="21"/>
+          <w:szCs w:val="21"/>
+        </w:rPr>
+        <w:t>doComposerSurfaces</w:t>
+      </w:r>
+      <w:r>
+        <w:rPr>
+          <w:sz w:val="21"/>
+          <w:szCs w:val="21"/>
+        </w:rPr>
+        <w:t>时使用</w:t>
+      </w:r>
+      <w:r>
+        <w:rPr>
+          <w:sz w:val="21"/>
+          <w:szCs w:val="21"/>
+        </w:rPr>
+        <w:t>opengl</w:t>
+      </w:r>
+      <w:r>
+        <w:rPr>
+          <w:sz w:val="21"/>
+          <w:szCs w:val="21"/>
+        </w:rPr>
+        <w:t>来绘画</w:t>
+      </w:r>
+      <w:r>
+        <w:rPr>
+          <w:sz w:val="21"/>
+          <w:szCs w:val="21"/>
+        </w:rPr>
+        <w:t>draw</w:t>
+      </w:r>
+      <w:r>
+        <w:rPr>
+          <w:sz w:val="21"/>
+          <w:szCs w:val="21"/>
+        </w:rPr>
+        <w:t>到</w:t>
+      </w:r>
+      <w:r>
+        <w:rPr>
+          <w:sz w:val="21"/>
+          <w:szCs w:val="21"/>
+        </w:rPr>
+        <w:t>buffer</w:t>
+      </w:r>
+      <w:r>
+        <w:rPr>
+          <w:sz w:val="21"/>
+          <w:szCs w:val="21"/>
+        </w:rPr>
+        <w:t>里面，然后通过</w:t>
+      </w:r>
+      <w:r>
+        <w:rPr>
+          <w:sz w:val="21"/>
+          <w:szCs w:val="21"/>
+        </w:rPr>
+        <w:t>Gralloc</w:t>
+      </w:r>
+      <w:r>
+        <w:rPr>
+          <w:sz w:val="21"/>
+          <w:szCs w:val="21"/>
+        </w:rPr>
+        <w:t>模块</w:t>
+      </w:r>
+      <w:r>
+        <w:rPr>
+          <w:sz w:val="21"/>
+          <w:szCs w:val="21"/>
+        </w:rPr>
+        <w:t>post</w:t>
+      </w:r>
+      <w:r>
+        <w:rPr>
+          <w:sz w:val="21"/>
+          <w:szCs w:val="21"/>
+        </w:rPr>
+        <w:t>到显示上面去显示，然后再申请一个新的</w:t>
+      </w:r>
+      <w:r>
+        <w:rPr>
+          <w:sz w:val="21"/>
+          <w:szCs w:val="21"/>
+        </w:rPr>
+        <w:t>framebuffer</w:t>
+      </w:r>
+      <w:r>
+        <w:rPr>
+          <w:sz w:val="21"/>
+          <w:szCs w:val="21"/>
+        </w:rPr>
+        <w:t>。</w:t>
+      </w:r>
+    </w:p>
+    <w:p>
+      <w:pPr>
+        <w:pStyle w:val="Normal"/>
+        <w:rPr>
+          <w:sz w:val="21"/>
+          <w:szCs w:val="21"/>
+        </w:rPr>
+      </w:pPr>
+      <w:r>
+        <w:rPr>
+          <w:sz w:val="21"/>
+          <w:szCs w:val="21"/>
+        </w:rPr>
+      </w:r>
+    </w:p>
+    <w:p>
+      <w:pPr>
+        <w:pStyle w:val="1"/>
+        <w:rPr/>
+      </w:pPr>
+      <w:r>
+        <w:rPr/>
+        <w:t xml:space="preserve">六 </w:t>
+      </w:r>
+      <w:r>
+        <w:rPr/>
+        <w:t>HDMI</w:t>
+      </w:r>
+      <w:r>
+        <w:rPr/>
+        <w:t>系统</w:t>
+      </w:r>
+    </w:p>
+    <w:p>
+      <w:pPr>
+        <w:pStyle w:val="Normal"/>
+        <w:rPr>
+          <w:sz w:val="21"/>
+          <w:szCs w:val="21"/>
+        </w:rPr>
+      </w:pPr>
+      <w:r>
+        <w:rPr>
+          <w:sz w:val="21"/>
+          <w:szCs w:val="21"/>
+        </w:rPr>
+      </w:r>
+    </w:p>
+    <w:p>
+      <w:pPr>
+        <w:pStyle w:val="2"/>
+        <w:rPr/>
+      </w:pPr>
+      <w:r>
+        <w:rPr/>
+        <w:t>6.1 HDMI</w:t>
+      </w:r>
+      <w:r>
+        <w:rPr/>
+        <w:t>硬件介绍</w:t>
+      </w:r>
+    </w:p>
+    <w:p>
+      <w:pPr>
+        <w:pStyle w:val="Normal"/>
+        <w:rPr>
+          <w:sz w:val="21"/>
+          <w:szCs w:val="21"/>
+        </w:rPr>
+      </w:pPr>
+      <w:r>
+        <w:rPr>
+          <w:sz w:val="21"/>
+          <w:szCs w:val="21"/>
+        </w:rPr>
+        <w:tab/>
+        <w:t>TFT</w:t>
+      </w:r>
+      <w:r>
+        <w:rPr>
+          <w:sz w:val="21"/>
+          <w:szCs w:val="21"/>
+        </w:rPr>
+        <w:t>介绍，像素时钟、行同步信号</w:t>
+      </w:r>
+      <w:r>
+        <w:rPr>
+          <w:sz w:val="21"/>
+          <w:szCs w:val="21"/>
+        </w:rPr>
+        <w:t>hsync</w:t>
+      </w:r>
+      <w:r>
+        <w:rPr>
+          <w:sz w:val="21"/>
+          <w:szCs w:val="21"/>
+        </w:rPr>
+        <w:t>、</w:t>
+      </w:r>
+      <w:r>
+        <w:rPr>
+          <w:sz w:val="21"/>
+          <w:szCs w:val="21"/>
+        </w:rPr>
+        <w:t>vsync</w:t>
+      </w:r>
+      <w:r>
+        <w:rPr>
+          <w:sz w:val="21"/>
+          <w:szCs w:val="21"/>
+        </w:rPr>
+        <w:t>；不管接口怎么变化，显示的原理是不变的，</w:t>
+      </w:r>
+      <w:r>
+        <w:rPr>
+          <w:sz w:val="21"/>
+          <w:szCs w:val="21"/>
+        </w:rPr>
+        <w:t>HDMI</w:t>
+      </w:r>
+      <w:r>
+        <w:rPr>
+          <w:sz w:val="21"/>
+          <w:szCs w:val="21"/>
+        </w:rPr>
+        <w:t>介绍，显示系统</w:t>
+      </w:r>
+      <w:r>
+        <w:rPr>
+          <w:sz w:val="21"/>
+          <w:szCs w:val="21"/>
+        </w:rPr>
+        <w:t>017_HDMI</w:t>
+      </w:r>
+      <w:r>
+        <w:rPr>
+          <w:sz w:val="21"/>
+          <w:szCs w:val="21"/>
+        </w:rPr>
+        <w:t>硬件介绍</w:t>
+      </w:r>
+      <w:r>
+        <w:rPr>
+          <w:sz w:val="21"/>
+          <w:szCs w:val="21"/>
+        </w:rPr>
+        <w:t>.jpg</w:t>
+      </w:r>
+      <w:r>
+        <w:rPr>
+          <w:sz w:val="21"/>
+          <w:szCs w:val="21"/>
+        </w:rPr>
+        <w:t>。</w:t>
+      </w:r>
+    </w:p>
+    <w:p>
+      <w:pPr>
+        <w:pStyle w:val="Normal"/>
+        <w:rPr>
+          <w:sz w:val="21"/>
+          <w:szCs w:val="21"/>
+        </w:rPr>
+      </w:pPr>
+      <w:r>
+        <w:rPr>
+          <w:sz w:val="21"/>
+          <w:szCs w:val="21"/>
+        </w:rPr>
+      </w:r>
+    </w:p>
+    <w:p>
+      <w:pPr>
+        <w:pStyle w:val="Normal"/>
+        <w:rPr>
+          <w:sz w:val="21"/>
+          <w:szCs w:val="21"/>
+        </w:rPr>
+      </w:pPr>
+      <w:r>
+        <w:rPr>
+          <w:sz w:val="21"/>
+          <w:szCs w:val="21"/>
+        </w:rPr>
+      </w:r>
+    </w:p>
+    <w:p>
+      <w:pPr>
+        <w:pStyle w:val="Normal"/>
+        <w:rPr>
+          <w:sz w:val="21"/>
+          <w:szCs w:val="21"/>
+        </w:rPr>
+      </w:pPr>
+      <w:r>
+        <w:rPr>
+          <w:sz w:val="21"/>
+          <w:szCs w:val="21"/>
+        </w:rPr>
+      </w:r>
+    </w:p>
+    <w:p>
+      <w:pPr>
+        <w:pStyle w:val="Normal"/>
+        <w:rPr>
+          <w:sz w:val="21"/>
+          <w:szCs w:val="21"/>
+        </w:rPr>
+      </w:pPr>
+      <w:r>
+        <w:rPr>
+          <w:sz w:val="21"/>
+          <w:szCs w:val="21"/>
+        </w:rPr>
+      </w:r>
+    </w:p>
+    <w:p>
+      <w:pPr>
+        <w:pStyle w:val="Normal"/>
+        <w:rPr>
+          <w:sz w:val="21"/>
+          <w:szCs w:val="21"/>
+        </w:rPr>
+      </w:pPr>
+      <w:r>
+        <w:rPr>
+          <w:sz w:val="21"/>
+          <w:szCs w:val="21"/>
+        </w:rPr>
+      </w:r>
+    </w:p>
+    <w:p>
+      <w:pPr>
+        <w:pStyle w:val="Normal"/>
+        <w:rPr>
+          <w:sz w:val="21"/>
+          <w:szCs w:val="21"/>
+        </w:rPr>
+      </w:pPr>
+      <w:r>
+        <w:rPr>
+          <w:sz w:val="21"/>
+          <w:szCs w:val="21"/>
+        </w:rPr>
+      </w:r>
+    </w:p>
+    <w:p>
+      <w:pPr>
+        <w:pStyle w:val="Normal"/>
+        <w:rPr>
+          <w:sz w:val="21"/>
+          <w:szCs w:val="21"/>
+        </w:rPr>
+      </w:pPr>
+      <w:r>
+        <w:rPr>
+          <w:sz w:val="21"/>
+          <w:szCs w:val="21"/>
+        </w:rPr>
+      </w:r>
+    </w:p>
+    <w:p>
+      <w:pPr>
+        <w:pStyle w:val="Normal"/>
+        <w:rPr>
+          <w:sz w:val="21"/>
+          <w:szCs w:val="21"/>
+        </w:rPr>
+      </w:pPr>
+      <w:r>
+        <w:rPr>
+          <w:sz w:val="21"/>
+          <w:szCs w:val="21"/>
+        </w:rPr>
+      </w:r>
+    </w:p>
+    <w:p>
+      <w:pPr>
+        <w:pStyle w:val="Normal"/>
+        <w:rPr>
+          <w:sz w:val="21"/>
+          <w:szCs w:val="21"/>
+        </w:rPr>
+      </w:pPr>
+      <w:r>
+        <w:rPr>
+          <w:sz w:val="21"/>
+          <w:szCs w:val="21"/>
+        </w:rPr>
+      </w:r>
+    </w:p>
+    <w:p>
+      <w:pPr>
+        <w:pStyle w:val="Normal"/>
+        <w:rPr>
+          <w:sz w:val="21"/>
+          <w:szCs w:val="21"/>
+        </w:rPr>
+      </w:pPr>
+      <w:r>
+        <w:rPr>
+          <w:sz w:val="21"/>
+          <w:szCs w:val="21"/>
+        </w:rPr>
+      </w:r>
+    </w:p>
+    <w:p>
+      <w:pPr>
+        <w:pStyle w:val="Normal"/>
+        <w:rPr>
+          <w:sz w:val="21"/>
+          <w:szCs w:val="21"/>
+        </w:rPr>
+      </w:pPr>
+      <w:r>
+        <w:rPr>
+          <w:sz w:val="21"/>
+          <w:szCs w:val="21"/>
+        </w:rPr>
+      </w:r>
+    </w:p>
+    <w:p>
+      <w:pPr>
+        <w:pStyle w:val="Normal"/>
+        <w:rPr>
+          <w:sz w:val="21"/>
+          <w:szCs w:val="21"/>
+        </w:rPr>
+      </w:pPr>
+      <w:r>
+        <w:rPr>
+          <w:sz w:val="21"/>
+          <w:szCs w:val="21"/>
+        </w:rPr>
+      </w:r>
+    </w:p>
+    <w:p>
+      <w:pPr>
+        <w:pStyle w:val="Normal"/>
+        <w:rPr>
+          <w:sz w:val="21"/>
+          <w:szCs w:val="21"/>
+        </w:rPr>
+      </w:pPr>
+      <w:r>
+        <w:rPr>
+          <w:sz w:val="21"/>
+          <w:szCs w:val="21"/>
+        </w:rPr>
+      </w:r>
+    </w:p>
+    <w:p>
+      <w:pPr>
+        <w:pStyle w:val="Normal"/>
+        <w:rPr>
+          <w:sz w:val="21"/>
+          <w:szCs w:val="21"/>
+        </w:rPr>
+      </w:pPr>
+      <w:r>
+        <w:rPr>
+          <w:sz w:val="21"/>
+          <w:szCs w:val="21"/>
+        </w:rPr>
+      </w:r>
+    </w:p>
+    <w:p>
+      <w:pPr>
+        <w:pStyle w:val="Normal"/>
+        <w:rPr>
+          <w:sz w:val="21"/>
+          <w:szCs w:val="21"/>
+        </w:rPr>
+      </w:pPr>
+      <w:r>
+        <w:rPr>
+          <w:sz w:val="21"/>
+          <w:szCs w:val="21"/>
+        </w:rPr>
+      </w:r>
+    </w:p>
+    <w:p>
+      <w:pPr>
+        <w:pStyle w:val="Normal"/>
+        <w:rPr>
+          <w:sz w:val="21"/>
+          <w:szCs w:val="21"/>
+        </w:rPr>
+      </w:pPr>
+      <w:r>
+        <w:rPr>
+          <w:sz w:val="21"/>
+          <w:szCs w:val="21"/>
+        </w:rPr>
+      </w:r>
+    </w:p>
+    <w:p>
+      <w:pPr>
+        <w:pStyle w:val="Normal"/>
+        <w:rPr>
+          <w:sz w:val="21"/>
+          <w:szCs w:val="21"/>
+        </w:rPr>
+      </w:pPr>
+      <w:r>
+        <w:rPr>
+          <w:sz w:val="21"/>
+          <w:szCs w:val="21"/>
+        </w:rPr>
+      </w:r>
+    </w:p>
+    <w:p>
+      <w:pPr>
+        <w:pStyle w:val="Normal"/>
+        <w:rPr>
+          <w:sz w:val="21"/>
+          <w:szCs w:val="21"/>
+        </w:rPr>
+      </w:pPr>
+      <w:r>
+        <w:rPr>
+          <w:sz w:val="21"/>
+          <w:szCs w:val="21"/>
+        </w:rPr>
+      </w:r>
+    </w:p>
+    <w:p>
+      <w:pPr>
+        <w:pStyle w:val="Normal"/>
+        <w:rPr>
+          <w:sz w:val="21"/>
+          <w:szCs w:val="21"/>
+        </w:rPr>
+      </w:pPr>
+      <w:r>
+        <w:rPr>
+          <w:sz w:val="21"/>
+          <w:szCs w:val="21"/>
+        </w:rPr>
+      </w:r>
+    </w:p>
+    <w:p>
+      <w:pPr>
+        <w:pStyle w:val="Normal"/>
+        <w:rPr>
+          <w:sz w:val="21"/>
+          <w:szCs w:val="21"/>
+        </w:rPr>
+      </w:pPr>
+      <w:r>
+        <w:rPr>
+          <w:sz w:val="21"/>
+          <w:szCs w:val="21"/>
+        </w:rPr>
+      </w:r>
+    </w:p>
+    <w:p>
+      <w:pPr>
+        <w:pStyle w:val="Normal"/>
+        <w:rPr>
+          <w:sz w:val="21"/>
+          <w:szCs w:val="21"/>
+        </w:rPr>
+      </w:pPr>
+      <w:r>
+        <w:rPr>
+          <w:sz w:val="21"/>
+          <w:szCs w:val="21"/>
+        </w:rPr>
+      </w:r>
+    </w:p>
+    <w:p>
+      <w:pPr>
+        <w:pStyle w:val="Normal"/>
+        <w:rPr>
+          <w:sz w:val="21"/>
+          <w:szCs w:val="21"/>
+        </w:rPr>
+      </w:pPr>
+      <w:r>
+        <w:rPr>
+          <w:sz w:val="21"/>
+          <w:szCs w:val="21"/>
+        </w:rPr>
       </w:r>
     </w:p>
     <w:p>
@@ -31835,7 +33083,7 @@
       <w:pgNumType w:fmt="decimal"/>
       <w:formProt w:val="false"/>
       <w:textDirection w:val="lrTb"/>
-      <w:docGrid w:type="default" w:linePitch="312" w:charSpace="4294961151"/>
+      <w:docGrid w:type="default" w:linePitch="312" w:charSpace="0"/>
     </w:sectPr>
   </w:body>
 </w:document>
@@ -31868,8 +33116,8 @@
     <w:rPr>
       <w:rFonts w:ascii="Liberation Serif" w:hAnsi="Liberation Serif" w:eastAsia="Droid Sans Fallback" w:cs="Droid Sans Fallback"/>
       <w:color w:val="00000A"/>
-      <w:sz w:val="24"/>
-      <w:szCs w:val="24"/>
+      <w:sz w:val="21"/>
+      <w:szCs w:val="21"/>
       <w:lang w:val="en-US" w:eastAsia="zh-CN" w:bidi="hi-IN"/>
     </w:rPr>
   </w:style>

--- a/Display/Display.docx
+++ b/Display/Display.docx
@@ -1296,6 +1296,72 @@
             <w:rStyle w:val="Style"/>
           </w:rPr>
           <w:t>进行界面合成流程速览</w:t>
+        </w:r>
+        <w:r>
+          <w:rPr>
+            <w:rStyle w:val="Style"/>
+          </w:rPr>
+          <w:tab/>
+          <w:t>16</w:t>
+        </w:r>
+      </w:hyperlink>
+    </w:p>
+    <w:p>
+      <w:pPr>
+        <w:pStyle w:val="11"/>
+        <w:tabs>
+          <w:tab w:val="right" w:pos="15704" w:leader="dot"/>
+        </w:tabs>
+        <w:rPr/>
+      </w:pPr>
+      <w:hyperlink w:anchor="__RefHeading___Toc3345_1977987718">
+        <w:r>
+          <w:rPr>
+            <w:rStyle w:val="Style"/>
+          </w:rPr>
+          <w:t xml:space="preserve">六 </w:t>
+        </w:r>
+        <w:r>
+          <w:rPr>
+            <w:rStyle w:val="Style"/>
+          </w:rPr>
+          <w:t>HDMI</w:t>
+        </w:r>
+        <w:r>
+          <w:rPr>
+            <w:rStyle w:val="Style"/>
+          </w:rPr>
+          <w:t>系统</w:t>
+        </w:r>
+        <w:r>
+          <w:rPr>
+            <w:rStyle w:val="Style"/>
+          </w:rPr>
+          <w:tab/>
+          <w:t>16</w:t>
+        </w:r>
+      </w:hyperlink>
+    </w:p>
+    <w:p>
+      <w:pPr>
+        <w:pStyle w:val="21"/>
+        <w:tabs>
+          <w:tab w:val="right" w:pos="15704" w:leader="dot"/>
+        </w:tabs>
+        <w:rPr/>
+      </w:pPr>
+      <w:hyperlink w:anchor="__RefHeading___Toc3347_1977987718">
+        <w:r>
+          <w:rPr>
+            <w:rStyle w:val="Style"/>
+          </w:rPr>
+          <w:t>6.1 HDMI</w:t>
+        </w:r>
+        <w:r>
+          <w:rPr>
+            <w:rStyle w:val="Style"/>
+          </w:rPr>
+          <w:t>硬件介绍</w:t>
         </w:r>
         <w:r>
           <w:rPr>
@@ -32061,6 +32127,8 @@
         <w:pStyle w:val="1"/>
         <w:rPr/>
       </w:pPr>
+      <w:bookmarkStart w:id="40" w:name="__RefHeading___Toc3345_1977987718"/>
+      <w:bookmarkEnd w:id="40"/>
       <w:r>
         <w:rPr/>
         <w:t xml:space="preserve">六 </w:t>
@@ -32094,6 +32162,8 @@
         <w:pStyle w:val="2"/>
         <w:rPr/>
       </w:pPr>
+      <w:bookmarkStart w:id="41" w:name="__RefHeading___Toc3347_1977987718"/>
+      <w:bookmarkEnd w:id="41"/>
       <w:r>
         <w:rPr/>
         <w:t>6.1 HDMI</w:t>
@@ -32199,32 +32269,131 @@
     </w:p>
     <w:p>
       <w:pPr>
-        <w:pStyle w:val="Normal"/>
-        <w:rPr>
-          <w:sz w:val="21"/>
-          <w:szCs w:val="21"/>
-        </w:rPr>
-      </w:pPr>
-      <w:r>
-        <w:rPr>
-          <w:sz w:val="21"/>
-          <w:szCs w:val="21"/>
-        </w:rPr>
-      </w:r>
-    </w:p>
-    <w:p>
-      <w:pPr>
-        <w:pStyle w:val="Normal"/>
-        <w:rPr>
-          <w:sz w:val="21"/>
-          <w:szCs w:val="21"/>
-        </w:rPr>
-      </w:pPr>
-      <w:r>
-        <w:rPr>
-          <w:sz w:val="21"/>
-          <w:szCs w:val="21"/>
-        </w:rPr>
+        <w:pStyle w:val="2"/>
+        <w:rPr/>
+      </w:pPr>
+      <w:r>
+        <w:rPr/>
+        <w:t>6.2 4412</w:t>
+      </w:r>
+      <w:r>
+        <w:rPr/>
+        <w:t>的</w:t>
+      </w:r>
+      <w:r>
+        <w:rPr/>
+        <w:t>HDMI</w:t>
+      </w:r>
+      <w:r>
+        <w:rPr/>
+        <w:t>驱动程序框架</w:t>
+      </w:r>
+    </w:p>
+    <w:p>
+      <w:pPr>
+        <w:pStyle w:val="Normal"/>
+        <w:rPr>
+          <w:sz w:val="21"/>
+          <w:szCs w:val="21"/>
+        </w:rPr>
+      </w:pPr>
+      <w:r>
+        <w:rPr>
+          <w:sz w:val="21"/>
+          <w:szCs w:val="21"/>
+        </w:rPr>
+        <w:tab/>
+      </w:r>
+      <w:r>
+        <w:rPr>
+          <w:sz w:val="21"/>
+          <w:szCs w:val="21"/>
+        </w:rPr>
+        <w:t>显示系统</w:t>
+      </w:r>
+      <w:r>
+        <w:rPr>
+          <w:sz w:val="21"/>
+          <w:szCs w:val="21"/>
+        </w:rPr>
+        <w:t>018_HDMI</w:t>
+      </w:r>
+      <w:r>
+        <w:rPr>
+          <w:sz w:val="21"/>
+          <w:szCs w:val="21"/>
+        </w:rPr>
+        <w:t>驱动框架</w:t>
+      </w:r>
+      <w:r>
+        <w:rPr>
+          <w:sz w:val="21"/>
+          <w:szCs w:val="21"/>
+        </w:rPr>
+        <w:t>.jpg</w:t>
+      </w:r>
+      <w:r>
+        <w:rPr>
+          <w:sz w:val="21"/>
+          <w:szCs w:val="21"/>
+        </w:rPr>
+        <w:t>，</w:t>
+      </w:r>
+      <w:r>
+        <w:rPr>
+          <w:sz w:val="21"/>
+          <w:szCs w:val="21"/>
+        </w:rPr>
+        <w:t>CEC</w:t>
+      </w:r>
+      <w:r>
+        <w:rPr>
+          <w:sz w:val="21"/>
+          <w:szCs w:val="21"/>
+        </w:rPr>
+        <w:t>没有用上，接地了。原理图的</w:t>
+      </w:r>
+      <w:r>
+        <w:rPr>
+          <w:sz w:val="21"/>
+          <w:szCs w:val="21"/>
+        </w:rPr>
+        <w:t>HDMI_SCL</w:t>
+      </w:r>
+      <w:r>
+        <w:rPr>
+          <w:sz w:val="21"/>
+          <w:szCs w:val="21"/>
+        </w:rPr>
+        <w:t>和</w:t>
+      </w:r>
+      <w:r>
+        <w:rPr>
+          <w:sz w:val="21"/>
+          <w:szCs w:val="21"/>
+        </w:rPr>
+        <w:t>HDML_SDA IIC</w:t>
+      </w:r>
+      <w:r>
+        <w:rPr>
+          <w:sz w:val="21"/>
+          <w:szCs w:val="21"/>
+        </w:rPr>
+        <w:t>接口在</w:t>
+      </w:r>
+      <w:r>
+        <w:rPr>
+          <w:sz w:val="21"/>
+          <w:szCs w:val="21"/>
+        </w:rPr>
+        <w:t>hw_if</w:t>
+      </w:r>
+      <w:r>
+        <w:rPr>
+          <w:sz w:val="21"/>
+          <w:szCs w:val="21"/>
+        </w:rPr>
+        <w:t>目录中，不会被用户空间直接调用。</w:t>
       </w:r>
     </w:p>
     <w:p>

--- a/Display/Display.docx
+++ b/Display/Display.docx
@@ -1369,6 +1369,78 @@
           </w:rPr>
           <w:tab/>
           <w:t>16</w:t>
+        </w:r>
+      </w:hyperlink>
+    </w:p>
+    <w:p>
+      <w:pPr>
+        <w:pStyle w:val="21"/>
+        <w:tabs>
+          <w:tab w:val="right" w:pos="15704" w:leader="dot"/>
+        </w:tabs>
+        <w:rPr/>
+      </w:pPr>
+      <w:hyperlink w:anchor="__RefHeading___Toc3389_1149895403">
+        <w:r>
+          <w:rPr>
+            <w:rStyle w:val="Style"/>
+          </w:rPr>
+          <w:t>6.2 4412</w:t>
+        </w:r>
+        <w:r>
+          <w:rPr>
+            <w:rStyle w:val="Style"/>
+          </w:rPr>
+          <w:t>的</w:t>
+        </w:r>
+        <w:r>
+          <w:rPr>
+            <w:rStyle w:val="Style"/>
+          </w:rPr>
+          <w:t>HDMI</w:t>
+        </w:r>
+        <w:r>
+          <w:rPr>
+            <w:rStyle w:val="Style"/>
+          </w:rPr>
+          <w:t>驱动程序框架</w:t>
+        </w:r>
+        <w:r>
+          <w:rPr>
+            <w:rStyle w:val="Style"/>
+          </w:rPr>
+          <w:tab/>
+          <w:t>17</w:t>
+        </w:r>
+      </w:hyperlink>
+    </w:p>
+    <w:p>
+      <w:pPr>
+        <w:pStyle w:val="21"/>
+        <w:tabs>
+          <w:tab w:val="right" w:pos="15704" w:leader="dot"/>
+        </w:tabs>
+        <w:rPr/>
+      </w:pPr>
+      <w:hyperlink w:anchor="__RefHeading___Toc3391_1149895403">
+        <w:r>
+          <w:rPr>
+            <w:rStyle w:val="Style"/>
+          </w:rPr>
+          <w:t>6.3 HDMI</w:t>
+        </w:r>
+        <w:r>
+          <w:rPr>
+            <w:rStyle w:val="Style"/>
+          </w:rPr>
+          <w:t>热拔插驱动程序</w:t>
+        </w:r>
+        <w:r>
+          <w:rPr>
+            <w:rStyle w:val="Style"/>
+          </w:rPr>
+          <w:tab/>
+          <w:t>17</w:t>
         </w:r>
       </w:hyperlink>
       <w:r>
@@ -32272,6 +32344,8 @@
         <w:pStyle w:val="2"/>
         <w:rPr/>
       </w:pPr>
+      <w:bookmarkStart w:id="42" w:name="__RefHeading___Toc3389_1149895403"/>
+      <w:bookmarkEnd w:id="42"/>
       <w:r>
         <w:rPr/>
         <w:t>6.2 4412</w:t>
@@ -32413,47 +32487,229 @@
     </w:p>
     <w:p>
       <w:pPr>
-        <w:pStyle w:val="Normal"/>
-        <w:rPr>
-          <w:sz w:val="21"/>
-          <w:szCs w:val="21"/>
-        </w:rPr>
-      </w:pPr>
-      <w:r>
-        <w:rPr>
-          <w:sz w:val="21"/>
-          <w:szCs w:val="21"/>
-        </w:rPr>
-      </w:r>
-    </w:p>
-    <w:p>
-      <w:pPr>
-        <w:pStyle w:val="Normal"/>
-        <w:rPr>
-          <w:sz w:val="21"/>
-          <w:szCs w:val="21"/>
-        </w:rPr>
-      </w:pPr>
-      <w:r>
-        <w:rPr>
-          <w:sz w:val="21"/>
-          <w:szCs w:val="21"/>
-        </w:rPr>
-      </w:r>
-    </w:p>
-    <w:p>
-      <w:pPr>
-        <w:pStyle w:val="Normal"/>
-        <w:rPr>
-          <w:sz w:val="21"/>
-          <w:szCs w:val="21"/>
-        </w:rPr>
-      </w:pPr>
-      <w:r>
-        <w:rPr>
-          <w:sz w:val="21"/>
-          <w:szCs w:val="21"/>
-        </w:rPr>
+        <w:pStyle w:val="2"/>
+        <w:rPr/>
+      </w:pPr>
+      <w:bookmarkStart w:id="43" w:name="__RefHeading___Toc3391_1149895403"/>
+      <w:bookmarkEnd w:id="43"/>
+      <w:r>
+        <w:rPr/>
+        <w:t>6.3 HDMI</w:t>
+      </w:r>
+      <w:r>
+        <w:rPr/>
+        <w:t>热拔插驱动程序</w:t>
+      </w:r>
+    </w:p>
+    <w:p>
+      <w:pPr>
+        <w:pStyle w:val="Normal"/>
+        <w:rPr>
+          <w:sz w:val="21"/>
+          <w:szCs w:val="21"/>
+        </w:rPr>
+      </w:pPr>
+      <w:r>
+        <w:rPr>
+          <w:sz w:val="21"/>
+          <w:szCs w:val="21"/>
+        </w:rPr>
+        <w:tab/>
+      </w:r>
+      <w:r>
+        <w:rPr>
+          <w:sz w:val="21"/>
+          <w:szCs w:val="21"/>
+        </w:rPr>
+        <w:t>显示系统</w:t>
+      </w:r>
+      <w:r>
+        <w:rPr>
+          <w:sz w:val="21"/>
+          <w:szCs w:val="21"/>
+        </w:rPr>
+        <w:t>019_HDMI_</w:t>
+      </w:r>
+      <w:r>
+        <w:rPr>
+          <w:sz w:val="21"/>
+          <w:szCs w:val="21"/>
+        </w:rPr>
+        <w:t>热拔插</w:t>
+      </w:r>
+      <w:r>
+        <w:rPr>
+          <w:sz w:val="21"/>
+          <w:szCs w:val="21"/>
+        </w:rPr>
+        <w:t>_HPD</w:t>
+      </w:r>
+      <w:r>
+        <w:rPr>
+          <w:sz w:val="21"/>
+          <w:szCs w:val="21"/>
+        </w:rPr>
+        <w:t>驱动程序</w:t>
+      </w:r>
+      <w:r>
+        <w:rPr>
+          <w:sz w:val="21"/>
+          <w:szCs w:val="21"/>
+        </w:rPr>
+        <w:t>.jpg</w:t>
+      </w:r>
+    </w:p>
+    <w:p>
+      <w:pPr>
+        <w:pStyle w:val="Normal"/>
+        <w:rPr>
+          <w:sz w:val="21"/>
+          <w:szCs w:val="21"/>
+        </w:rPr>
+      </w:pPr>
+      <w:r>
+        <w:rPr>
+          <w:sz w:val="21"/>
+          <w:szCs w:val="21"/>
+        </w:rPr>
+        <w:t xml:space="preserve">1. poll_wait + </w:t>
+      </w:r>
+      <w:r>
+        <w:rPr>
+          <w:sz w:val="21"/>
+          <w:szCs w:val="21"/>
+        </w:rPr>
+        <w:t>中断通知方法</w:t>
+      </w:r>
+    </w:p>
+    <w:p>
+      <w:pPr>
+        <w:pStyle w:val="Normal"/>
+        <w:rPr>
+          <w:sz w:val="21"/>
+          <w:szCs w:val="21"/>
+        </w:rPr>
+      </w:pPr>
+      <w:r>
+        <w:rPr>
+          <w:sz w:val="21"/>
+          <w:szCs w:val="21"/>
+        </w:rPr>
+        <w:t>2. switch</w:t>
+      </w:r>
+      <w:r>
+        <w:rPr>
+          <w:sz w:val="21"/>
+          <w:szCs w:val="21"/>
+        </w:rPr>
+        <w:t xml:space="preserve">系统 </w:t>
+      </w:r>
+      <w:r>
+        <w:rPr>
+          <w:sz w:val="21"/>
+          <w:szCs w:val="21"/>
+        </w:rPr>
+        <w:t>+ uevent</w:t>
+      </w:r>
+      <w:r>
+        <w:rPr>
+          <w:sz w:val="21"/>
+          <w:szCs w:val="21"/>
+        </w:rPr>
+        <w:t>网络系统</w:t>
+      </w:r>
+    </w:p>
+    <w:p>
+      <w:pPr>
+        <w:pStyle w:val="Normal"/>
+        <w:rPr>
+          <w:sz w:val="21"/>
+          <w:szCs w:val="21"/>
+        </w:rPr>
+      </w:pPr>
+      <w:r>
+        <w:rPr>
+          <w:sz w:val="21"/>
+          <w:szCs w:val="21"/>
+        </w:rPr>
+        <w:t>3. HPD</w:t>
+      </w:r>
+      <w:r>
+        <w:rPr>
+          <w:sz w:val="21"/>
+          <w:szCs w:val="21"/>
+        </w:rPr>
+        <w:t>引脚配置成</w:t>
+      </w:r>
+      <w:r>
+        <w:rPr>
+          <w:sz w:val="21"/>
+          <w:szCs w:val="21"/>
+        </w:rPr>
+        <w:t>HPD</w:t>
+      </w:r>
+      <w:r>
+        <w:rPr>
+          <w:sz w:val="21"/>
+          <w:szCs w:val="21"/>
+        </w:rPr>
+        <w:t>功能、</w:t>
+      </w:r>
+      <w:r>
+        <w:rPr>
+          <w:sz w:val="21"/>
+          <w:szCs w:val="21"/>
+        </w:rPr>
+        <w:t>wakeup</w:t>
+      </w:r>
+      <w:r>
+        <w:rPr>
+          <w:sz w:val="21"/>
+          <w:szCs w:val="21"/>
+        </w:rPr>
+        <w:t>或者</w:t>
+      </w:r>
+      <w:r>
+        <w:rPr>
+          <w:sz w:val="21"/>
+          <w:szCs w:val="21"/>
+        </w:rPr>
+        <w:t>Eint</w:t>
+      </w:r>
+      <w:r>
+        <w:rPr>
+          <w:sz w:val="21"/>
+          <w:szCs w:val="21"/>
+        </w:rPr>
+        <w:t>功能，无人使用是可以设置成</w:t>
+      </w:r>
+      <w:r>
+        <w:rPr>
+          <w:sz w:val="21"/>
+          <w:szCs w:val="21"/>
+        </w:rPr>
+        <w:t>wakeup/Eint</w:t>
+      </w:r>
+      <w:r>
+        <w:rPr>
+          <w:sz w:val="21"/>
+          <w:szCs w:val="21"/>
+        </w:rPr>
+        <w:t>功能用来唤醒系统；有人使用的话，可以设置成</w:t>
+      </w:r>
+      <w:r>
+        <w:rPr>
+          <w:sz w:val="21"/>
+          <w:szCs w:val="21"/>
+        </w:rPr>
+        <w:t>HPD</w:t>
+      </w:r>
+      <w:r>
+        <w:rPr>
+          <w:sz w:val="21"/>
+          <w:szCs w:val="21"/>
+        </w:rPr>
+        <w:t>功能，可抗干扰</w:t>
       </w:r>
     </w:p>
     <w:p>

--- a/Display/Display.docx
+++ b/Display/Display.docx
@@ -33,13 +33,13 @@
       <w:hyperlink w:anchor="__RefHeading___Toc248_2054555503">
         <w:r>
           <w:rPr>
-            <w:rStyle w:val="Style"/>
+            <w:rStyle w:val="Style11"/>
           </w:rPr>
           <w:t>一 显示系统框架</w:t>
         </w:r>
         <w:r>
           <w:rPr>
-            <w:rStyle w:val="Style"/>
+            <w:rStyle w:val="Style11"/>
           </w:rPr>
           <w:tab/>
           <w:t>1</w:t>
@@ -57,31 +57,31 @@
       <w:hyperlink w:anchor="__RefHeading___Toc250_2054555503">
         <w:r>
           <w:rPr>
-            <w:rStyle w:val="Style"/>
+            <w:rStyle w:val="Style11"/>
           </w:rPr>
           <w:t xml:space="preserve">a. </w:t>
         </w:r>
         <w:r>
           <w:rPr>
-            <w:rStyle w:val="Style"/>
+            <w:rStyle w:val="Style11"/>
           </w:rPr>
           <w:t>显示驱动</w:t>
         </w:r>
         <w:r>
           <w:rPr>
-            <w:rStyle w:val="Style"/>
+            <w:rStyle w:val="Style11"/>
           </w:rPr>
           <w:t>framebuffer(fb)</w:t>
         </w:r>
         <w:r>
           <w:rPr>
-            <w:rStyle w:val="Style"/>
+            <w:rStyle w:val="Style11"/>
           </w:rPr>
           <w:t>的原理及改进</w:t>
         </w:r>
         <w:r>
           <w:rPr>
-            <w:rStyle w:val="Style"/>
+            <w:rStyle w:val="Style11"/>
           </w:rPr>
           <w:tab/>
           <w:t>1</w:t>
@@ -99,31 +99,31 @@
       <w:hyperlink w:anchor="__RefHeading___Toc252_2054555503">
         <w:r>
           <w:rPr>
-            <w:rStyle w:val="Style"/>
+            <w:rStyle w:val="Style11"/>
           </w:rPr>
           <w:t xml:space="preserve">b. </w:t>
         </w:r>
         <w:r>
           <w:rPr>
-            <w:rStyle w:val="Style"/>
+            <w:rStyle w:val="Style11"/>
           </w:rPr>
           <w:t>多任务系统的显示</w:t>
         </w:r>
         <w:r>
           <w:rPr>
-            <w:rStyle w:val="Style"/>
+            <w:rStyle w:val="Style11"/>
           </w:rPr>
           <w:t xml:space="preserve">: </w:t>
         </w:r>
         <w:r>
           <w:rPr>
-            <w:rStyle w:val="Style"/>
+            <w:rStyle w:val="Style11"/>
           </w:rPr>
           <w:t>必定有一个显示管理者</w:t>
         </w:r>
         <w:r>
           <w:rPr>
-            <w:rStyle w:val="Style"/>
+            <w:rStyle w:val="Style11"/>
           </w:rPr>
           <w:tab/>
           <w:t>2</w:t>
@@ -141,25 +141,25 @@
       <w:hyperlink w:anchor="__RefHeading___Toc254_2054555503">
         <w:r>
           <w:rPr>
-            <w:rStyle w:val="Style"/>
+            <w:rStyle w:val="Style11"/>
           </w:rPr>
           <w:t>二 修改源码禁用</w:t>
         </w:r>
         <w:r>
           <w:rPr>
-            <w:rStyle w:val="Style"/>
+            <w:rStyle w:val="Style11"/>
           </w:rPr>
           <w:t>hwc</w:t>
         </w:r>
         <w:r>
           <w:rPr>
-            <w:rStyle w:val="Style"/>
+            <w:rStyle w:val="Style11"/>
           </w:rPr>
           <w:t>和</w:t>
         </w:r>
         <w:r>
           <w:rPr>
-            <w:rStyle w:val="Style"/>
+            <w:rStyle w:val="Style11"/>
           </w:rPr>
           <w:t>GPU</w:t>
           <w:tab/>
@@ -178,7 +178,7 @@
       <w:hyperlink w:anchor="__RefHeading___Toc256_2054555503">
         <w:r>
           <w:rPr>
-            <w:rStyle w:val="Style"/>
+            <w:rStyle w:val="Style11"/>
           </w:rPr>
           <w:t>2.1 tiny4412</w:t>
           <w:tab/>
@@ -197,7 +197,7 @@
       <w:hyperlink w:anchor="__RefHeading___Toc258_2054555503">
         <w:r>
           <w:rPr>
-            <w:rStyle w:val="Style"/>
+            <w:rStyle w:val="Style11"/>
           </w:rPr>
           <w:t>2.2 qcom</w:t>
           <w:tab/>
@@ -216,25 +216,25 @@
       <w:hyperlink w:anchor="__RefHeading___Toc840_1903101977">
         <w:r>
           <w:rPr>
-            <w:rStyle w:val="Style"/>
+            <w:rStyle w:val="Style11"/>
           </w:rPr>
           <w:t>三 最简单的</w:t>
         </w:r>
         <w:r>
           <w:rPr>
-            <w:rStyle w:val="Style"/>
+            <w:rStyle w:val="Style11"/>
           </w:rPr>
           <w:t>Surface</w:t>
         </w:r>
         <w:r>
           <w:rPr>
-            <w:rStyle w:val="Style"/>
+            <w:rStyle w:val="Style11"/>
           </w:rPr>
           <w:t>测试程序</w:t>
         </w:r>
         <w:r>
           <w:rPr>
-            <w:rStyle w:val="Style"/>
+            <w:rStyle w:val="Style11"/>
           </w:rPr>
           <w:tab/>
           <w:t>5</w:t>
@@ -252,25 +252,25 @@
       <w:hyperlink w:anchor="__RefHeading___Toc1263_1273687975">
         <w:r>
           <w:rPr>
-            <w:rStyle w:val="Style"/>
+            <w:rStyle w:val="Style11"/>
           </w:rPr>
           <w:t xml:space="preserve">四 </w:t>
         </w:r>
         <w:r>
           <w:rPr>
-            <w:rStyle w:val="Style"/>
+            <w:rStyle w:val="Style11"/>
           </w:rPr>
           <w:t>SurfaceFlinger</w:t>
         </w:r>
         <w:r>
           <w:rPr>
-            <w:rStyle w:val="Style"/>
+            <w:rStyle w:val="Style11"/>
           </w:rPr>
           <w:t>内部机制分析</w:t>
         </w:r>
         <w:r>
           <w:rPr>
-            <w:rStyle w:val="Style"/>
+            <w:rStyle w:val="Style11"/>
           </w:rPr>
           <w:tab/>
           <w:t>6</w:t>
@@ -288,31 +288,31 @@
       <w:hyperlink w:anchor="__RefHeading___Toc1265_1273687975">
         <w:r>
           <w:rPr>
-            <w:rStyle w:val="Style"/>
+            <w:rStyle w:val="Style11"/>
           </w:rPr>
           <w:t>4.1 APP</w:t>
         </w:r>
         <w:r>
           <w:rPr>
-            <w:rStyle w:val="Style"/>
+            <w:rStyle w:val="Style11"/>
           </w:rPr>
           <w:t>跟</w:t>
         </w:r>
         <w:r>
           <w:rPr>
-            <w:rStyle w:val="Style"/>
+            <w:rStyle w:val="Style11"/>
           </w:rPr>
           <w:t>SurfaceFlinger</w:t>
         </w:r>
         <w:r>
           <w:rPr>
-            <w:rStyle w:val="Style"/>
+            <w:rStyle w:val="Style11"/>
           </w:rPr>
           <w:t>之间的重要数据结构</w:t>
         </w:r>
         <w:r>
           <w:rPr>
-            <w:rStyle w:val="Style"/>
+            <w:rStyle w:val="Style11"/>
           </w:rPr>
           <w:tab/>
           <w:t>6</w:t>
@@ -330,43 +330,43 @@
       <w:hyperlink w:anchor="__RefHeading___Toc1267_1273687975">
         <w:r>
           <w:rPr>
-            <w:rStyle w:val="Style"/>
+            <w:rStyle w:val="Style11"/>
           </w:rPr>
           <w:t>4.2 APP</w:t>
         </w:r>
         <w:r>
           <w:rPr>
-            <w:rStyle w:val="Style"/>
+            <w:rStyle w:val="Style11"/>
           </w:rPr>
           <w:t>创建</w:t>
         </w:r>
         <w:r>
           <w:rPr>
-            <w:rStyle w:val="Style"/>
+            <w:rStyle w:val="Style11"/>
           </w:rPr>
           <w:t>SurfaceFlinger</w:t>
         </w:r>
         <w:r>
           <w:rPr>
-            <w:rStyle w:val="Style"/>
+            <w:rStyle w:val="Style11"/>
           </w:rPr>
           <w:t>客户端</w:t>
         </w:r>
         <w:r>
           <w:rPr>
-            <w:rStyle w:val="Style"/>
+            <w:rStyle w:val="Style11"/>
           </w:rPr>
           <w:t>(client)</w:t>
         </w:r>
         <w:r>
           <w:rPr>
-            <w:rStyle w:val="Style"/>
+            <w:rStyle w:val="Style11"/>
           </w:rPr>
           <w:t>的过程</w:t>
         </w:r>
         <w:r>
           <w:rPr>
-            <w:rStyle w:val="Style"/>
+            <w:rStyle w:val="Style11"/>
           </w:rPr>
           <w:tab/>
           <w:t>7</w:t>
@@ -384,31 +384,31 @@
       <w:hyperlink w:anchor="__RefHeading___Toc1269_1273687975">
         <w:r>
           <w:rPr>
-            <w:rStyle w:val="Style"/>
+            <w:rStyle w:val="Style11"/>
           </w:rPr>
           <w:t>4.3 APP</w:t>
         </w:r>
         <w:r>
           <w:rPr>
-            <w:rStyle w:val="Style"/>
+            <w:rStyle w:val="Style11"/>
           </w:rPr>
           <w:t>申请创建</w:t>
         </w:r>
         <w:r>
           <w:rPr>
-            <w:rStyle w:val="Style"/>
+            <w:rStyle w:val="Style11"/>
           </w:rPr>
           <w:t>Surface</w:t>
         </w:r>
         <w:r>
           <w:rPr>
-            <w:rStyle w:val="Style"/>
+            <w:rStyle w:val="Style11"/>
           </w:rPr>
           <w:t>的过程</w:t>
         </w:r>
         <w:r>
           <w:rPr>
-            <w:rStyle w:val="Style"/>
+            <w:rStyle w:val="Style11"/>
           </w:rPr>
           <w:tab/>
           <w:t>7</w:t>
@@ -426,43 +426,43 @@
       <w:hyperlink w:anchor="__RefHeading___Toc1271_1273687975">
         <w:r>
           <w:rPr>
-            <w:rStyle w:val="Style"/>
+            <w:rStyle w:val="Style11"/>
           </w:rPr>
           <w:t>4.4 APP</w:t>
         </w:r>
         <w:r>
           <w:rPr>
-            <w:rStyle w:val="Style"/>
+            <w:rStyle w:val="Style11"/>
           </w:rPr>
           <w:t>申请</w:t>
         </w:r>
         <w:r>
           <w:rPr>
-            <w:rStyle w:val="Style"/>
+            <w:rStyle w:val="Style11"/>
           </w:rPr>
           <w:t>(lock)Buffer</w:t>
         </w:r>
         <w:r>
           <w:rPr>
-            <w:rStyle w:val="Style"/>
+            <w:rStyle w:val="Style11"/>
           </w:rPr>
           <w:t>的过程</w:t>
         </w:r>
         <w:r>
           <w:rPr>
-            <w:rStyle w:val="Style"/>
+            <w:rStyle w:val="Style11"/>
           </w:rPr>
           <w:t>_</w:t>
         </w:r>
         <w:r>
           <w:rPr>
-            <w:rStyle w:val="Style"/>
+            <w:rStyle w:val="Style11"/>
           </w:rPr>
           <w:t xml:space="preserve">框架 </w:t>
         </w:r>
         <w:r>
           <w:rPr>
-            <w:rStyle w:val="Style"/>
+            <w:rStyle w:val="Style11"/>
           </w:rPr>
           <w:t>+</w:t>
           <w:tab/>
@@ -481,43 +481,43 @@
       <w:hyperlink w:anchor="__RefHeading___Toc1273_1273687975">
         <w:r>
           <w:rPr>
-            <w:rStyle w:val="Style"/>
+            <w:rStyle w:val="Style11"/>
           </w:rPr>
           <w:t>4.5 APP</w:t>
         </w:r>
         <w:r>
           <w:rPr>
-            <w:rStyle w:val="Style"/>
+            <w:rStyle w:val="Style11"/>
           </w:rPr>
           <w:t>申请</w:t>
         </w:r>
         <w:r>
           <w:rPr>
-            <w:rStyle w:val="Style"/>
+            <w:rStyle w:val="Style11"/>
           </w:rPr>
           <w:t>(lock)Buffer</w:t>
         </w:r>
         <w:r>
           <w:rPr>
-            <w:rStyle w:val="Style"/>
+            <w:rStyle w:val="Style11"/>
           </w:rPr>
           <w:t>的过程</w:t>
         </w:r>
         <w:r>
           <w:rPr>
-            <w:rStyle w:val="Style"/>
+            <w:rStyle w:val="Style11"/>
           </w:rPr>
           <w:t>_</w:t>
         </w:r>
         <w:r>
           <w:rPr>
-            <w:rStyle w:val="Style"/>
+            <w:rStyle w:val="Style11"/>
           </w:rPr>
           <w:t>分配</w:t>
         </w:r>
         <w:r>
           <w:rPr>
-            <w:rStyle w:val="Style"/>
+            <w:rStyle w:val="Style11"/>
           </w:rPr>
           <w:t>buffer +</w:t>
           <w:tab/>
@@ -536,55 +536,55 @@
       <w:hyperlink w:anchor="__RefHeading___Toc1275_1273687975">
         <w:r>
           <w:rPr>
-            <w:rStyle w:val="Style"/>
+            <w:rStyle w:val="Style11"/>
           </w:rPr>
           <w:t>4.6 APP</w:t>
         </w:r>
         <w:r>
           <w:rPr>
-            <w:rStyle w:val="Style"/>
+            <w:rStyle w:val="Style11"/>
           </w:rPr>
           <w:t>申请</w:t>
         </w:r>
         <w:r>
           <w:rPr>
-            <w:rStyle w:val="Style"/>
+            <w:rStyle w:val="Style11"/>
           </w:rPr>
           <w:t>(lock)Buffer</w:t>
         </w:r>
         <w:r>
           <w:rPr>
-            <w:rStyle w:val="Style"/>
+            <w:rStyle w:val="Style11"/>
           </w:rPr>
           <w:t>的过程</w:t>
         </w:r>
         <w:r>
           <w:rPr>
-            <w:rStyle w:val="Style"/>
+            <w:rStyle w:val="Style11"/>
           </w:rPr>
           <w:t>_</w:t>
         </w:r>
         <w:r>
           <w:rPr>
-            <w:rStyle w:val="Style"/>
+            <w:rStyle w:val="Style11"/>
           </w:rPr>
           <w:t>获得</w:t>
         </w:r>
         <w:r>
           <w:rPr>
-            <w:rStyle w:val="Style"/>
+            <w:rStyle w:val="Style11"/>
           </w:rPr>
           <w:t>buffer</w:t>
         </w:r>
         <w:r>
           <w:rPr>
-            <w:rStyle w:val="Style"/>
+            <w:rStyle w:val="Style11"/>
           </w:rPr>
           <w:t>信息</w:t>
         </w:r>
         <w:r>
           <w:rPr>
-            <w:rStyle w:val="Style"/>
+            <w:rStyle w:val="Style11"/>
           </w:rPr>
           <w:tab/>
           <w:t>7</w:t>
@@ -602,43 +602,43 @@
       <w:hyperlink w:anchor="__RefHeading___Toc1277_1273687975">
         <w:r>
           <w:rPr>
-            <w:rStyle w:val="Style"/>
+            <w:rStyle w:val="Style11"/>
           </w:rPr>
           <w:t>4.7 APP</w:t>
         </w:r>
         <w:r>
           <w:rPr>
-            <w:rStyle w:val="Style"/>
+            <w:rStyle w:val="Style11"/>
           </w:rPr>
           <w:t>提交</w:t>
         </w:r>
         <w:r>
           <w:rPr>
-            <w:rStyle w:val="Style"/>
+            <w:rStyle w:val="Style11"/>
           </w:rPr>
           <w:t>(unlockAndPost)Buffer</w:t>
         </w:r>
         <w:r>
           <w:rPr>
-            <w:rStyle w:val="Style"/>
+            <w:rStyle w:val="Style11"/>
           </w:rPr>
           <w:t>的过程</w:t>
         </w:r>
         <w:r>
           <w:rPr>
-            <w:rStyle w:val="Style"/>
+            <w:rStyle w:val="Style11"/>
           </w:rPr>
           <w:t>_</w:t>
         </w:r>
         <w:r>
           <w:rPr>
-            <w:rStyle w:val="Style"/>
+            <w:rStyle w:val="Style11"/>
           </w:rPr>
           <w:t xml:space="preserve">框架 </w:t>
         </w:r>
         <w:r>
           <w:rPr>
-            <w:rStyle w:val="Style"/>
+            <w:rStyle w:val="Style11"/>
           </w:rPr>
           <w:t>+</w:t>
           <w:tab/>
@@ -657,43 +657,43 @@
       <w:hyperlink w:anchor="__RefHeading___Toc1279_1273687975">
         <w:r>
           <w:rPr>
-            <w:rStyle w:val="Style"/>
+            <w:rStyle w:val="Style11"/>
           </w:rPr>
           <w:t>4.8 APP</w:t>
         </w:r>
         <w:r>
           <w:rPr>
-            <w:rStyle w:val="Style"/>
+            <w:rStyle w:val="Style11"/>
           </w:rPr>
           <w:t>提交</w:t>
         </w:r>
         <w:r>
           <w:rPr>
-            <w:rStyle w:val="Style"/>
+            <w:rStyle w:val="Style11"/>
           </w:rPr>
           <w:t>(unlockAndPost)Buffer</w:t>
         </w:r>
         <w:r>
           <w:rPr>
-            <w:rStyle w:val="Style"/>
+            <w:rStyle w:val="Style11"/>
           </w:rPr>
           <w:t>的过程</w:t>
         </w:r>
         <w:r>
           <w:rPr>
-            <w:rStyle w:val="Style"/>
+            <w:rStyle w:val="Style11"/>
           </w:rPr>
           <w:t>_</w:t>
         </w:r>
         <w:r>
           <w:rPr>
-            <w:rStyle w:val="Style"/>
+            <w:rStyle w:val="Style11"/>
           </w:rPr>
           <w:t xml:space="preserve">消费者创建过程 </w:t>
         </w:r>
         <w:r>
           <w:rPr>
-            <w:rStyle w:val="Style"/>
+            <w:rStyle w:val="Style11"/>
           </w:rPr>
           <w:t>+</w:t>
           <w:tab/>
@@ -712,43 +712,43 @@
       <w:hyperlink w:anchor="__RefHeading___Toc1281_1273687975">
         <w:r>
           <w:rPr>
-            <w:rStyle w:val="Style"/>
+            <w:rStyle w:val="Style11"/>
           </w:rPr>
           <w:t>4.9 APP</w:t>
         </w:r>
         <w:r>
           <w:rPr>
-            <w:rStyle w:val="Style"/>
+            <w:rStyle w:val="Style11"/>
           </w:rPr>
           <w:t>提交</w:t>
         </w:r>
         <w:r>
           <w:rPr>
-            <w:rStyle w:val="Style"/>
+            <w:rStyle w:val="Style11"/>
           </w:rPr>
           <w:t>(unlockAndPost)Buffer</w:t>
         </w:r>
         <w:r>
           <w:rPr>
-            <w:rStyle w:val="Style"/>
+            <w:rStyle w:val="Style11"/>
           </w:rPr>
           <w:t>的过程</w:t>
         </w:r>
         <w:r>
           <w:rPr>
-            <w:rStyle w:val="Style"/>
+            <w:rStyle w:val="Style11"/>
           </w:rPr>
           <w:t>_</w:t>
         </w:r>
         <w:r>
           <w:rPr>
-            <w:rStyle w:val="Style"/>
+            <w:rStyle w:val="Style11"/>
           </w:rPr>
           <w:t>提交过程</w:t>
         </w:r>
         <w:r>
           <w:rPr>
-            <w:rStyle w:val="Style"/>
+            <w:rStyle w:val="Style11"/>
           </w:rPr>
           <w:tab/>
           <w:t>7</w:t>
@@ -766,25 +766,25 @@
       <w:hyperlink w:anchor="__RefHeading___Toc1283_1273687975">
         <w:r>
           <w:rPr>
-            <w:rStyle w:val="Style"/>
+            <w:rStyle w:val="Style11"/>
           </w:rPr>
           <w:t>五</w:t>
         </w:r>
         <w:r>
           <w:rPr>
-            <w:rStyle w:val="Style"/>
+            <w:rStyle w:val="Style11"/>
           </w:rPr>
           <w:t>. Vsync</w:t>
         </w:r>
         <w:r>
           <w:rPr>
-            <w:rStyle w:val="Style"/>
+            <w:rStyle w:val="Style11"/>
           </w:rPr>
           <w:t>机制</w:t>
         </w:r>
         <w:r>
           <w:rPr>
-            <w:rStyle w:val="Style"/>
+            <w:rStyle w:val="Style11"/>
           </w:rPr>
           <w:tab/>
           <w:t>7</w:t>
@@ -802,31 +802,31 @@
       <w:hyperlink w:anchor="__RefHeading___Toc1285_1273687975">
         <w:r>
           <w:rPr>
-            <w:rStyle w:val="Style"/>
+            <w:rStyle w:val="Style11"/>
           </w:rPr>
           <w:t xml:space="preserve">5.1 </w:t>
         </w:r>
         <w:r>
           <w:rPr>
-            <w:rStyle w:val="Style"/>
+            <w:rStyle w:val="Style11"/>
           </w:rPr>
           <w:t>黄油计划</w:t>
         </w:r>
         <w:r>
           <w:rPr>
-            <w:rStyle w:val="Style"/>
+            <w:rStyle w:val="Style11"/>
           </w:rPr>
           <w:t>_</w:t>
         </w:r>
         <w:r>
           <w:rPr>
-            <w:rStyle w:val="Style"/>
+            <w:rStyle w:val="Style11"/>
           </w:rPr>
           <w:t>三个方法改进显示系统</w:t>
         </w:r>
         <w:r>
           <w:rPr>
-            <w:rStyle w:val="Style"/>
+            <w:rStyle w:val="Style11"/>
           </w:rPr>
           <w:tab/>
           <w:t>7</w:t>
@@ -844,19 +844,19 @@
       <w:hyperlink w:anchor="__RefHeading___Toc1764_1519259852">
         <w:r>
           <w:rPr>
-            <w:rStyle w:val="Style"/>
+            <w:rStyle w:val="Style11"/>
           </w:rPr>
           <w:t>5.2 Vsync</w:t>
         </w:r>
         <w:r>
           <w:rPr>
-            <w:rStyle w:val="Style"/>
+            <w:rStyle w:val="Style11"/>
           </w:rPr>
           <w:t>框架</w:t>
         </w:r>
         <w:r>
           <w:rPr>
-            <w:rStyle w:val="Style"/>
+            <w:rStyle w:val="Style11"/>
           </w:rPr>
           <w:tab/>
           <w:t>7</w:t>
@@ -874,19 +874,19 @@
       <w:hyperlink w:anchor="__RefHeading___Toc1766_1519259852">
         <w:r>
           <w:rPr>
-            <w:rStyle w:val="Style"/>
+            <w:rStyle w:val="Style11"/>
           </w:rPr>
           <w:t xml:space="preserve">5.3 </w:t>
         </w:r>
         <w:r>
           <w:rPr>
-            <w:rStyle w:val="Style"/>
+            <w:rStyle w:val="Style11"/>
           </w:rPr>
           <w:t>初始化代码分析</w:t>
         </w:r>
         <w:r>
           <w:rPr>
-            <w:rStyle w:val="Style"/>
+            <w:rStyle w:val="Style11"/>
           </w:rPr>
           <w:tab/>
           <w:t>7</w:t>
@@ -904,31 +904,31 @@
       <w:hyperlink w:anchor="__RefHeading___Toc3111_867882573">
         <w:r>
           <w:rPr>
-            <w:rStyle w:val="Style"/>
+            <w:rStyle w:val="Style11"/>
           </w:rPr>
           <w:t>5.4 surfaceflinger</w:t>
         </w:r>
         <w:r>
           <w:rPr>
-            <w:rStyle w:val="Style"/>
+            <w:rStyle w:val="Style11"/>
           </w:rPr>
           <w:t>使用</w:t>
         </w:r>
         <w:r>
           <w:rPr>
-            <w:rStyle w:val="Style"/>
+            <w:rStyle w:val="Style11"/>
           </w:rPr>
           <w:t>vsync</w:t>
         </w:r>
         <w:r>
           <w:rPr>
-            <w:rStyle w:val="Style"/>
+            <w:rStyle w:val="Style11"/>
           </w:rPr>
           <w:t>过程代码分析</w:t>
         </w:r>
         <w:r>
           <w:rPr>
-            <w:rStyle w:val="Style"/>
+            <w:rStyle w:val="Style11"/>
           </w:rPr>
           <w:tab/>
           <w:t>10</w:t>
@@ -946,7 +946,7 @@
       <w:hyperlink w:anchor="__RefHeading___Toc3113_867882573">
         <w:r>
           <w:rPr>
-            <w:rStyle w:val="Style"/>
+            <w:rStyle w:val="Style11"/>
           </w:rPr>
           <w:t>5.4.1 APP-&gt;SF</w:t>
           <w:tab/>
@@ -965,7 +965,7 @@
       <w:hyperlink w:anchor="__RefHeading___Toc3115_867882573">
         <w:r>
           <w:rPr>
-            <w:rStyle w:val="Style"/>
+            <w:rStyle w:val="Style11"/>
           </w:rPr>
           <w:t>5.4.2 SF-&gt;EventThread</w:t>
           <w:tab/>
@@ -984,7 +984,7 @@
       <w:hyperlink w:anchor="__RefHeading___Toc3117_867882573">
         <w:r>
           <w:rPr>
-            <w:rStyle w:val="Style"/>
+            <w:rStyle w:val="Style11"/>
           </w:rPr>
           <w:t>5.4.3 EventThread-&gt;DispSyncThread</w:t>
           <w:tab/>
@@ -1003,7 +1003,7 @@
       <w:hyperlink w:anchor="__RefHeading___Toc3119_867882573">
         <w:r>
           <w:rPr>
-            <w:rStyle w:val="Style"/>
+            <w:rStyle w:val="Style11"/>
           </w:rPr>
           <w:t>5.4.4 H/W vsync-&gt;DispSyncThread</w:t>
           <w:tab/>
@@ -1022,7 +1022,7 @@
       <w:hyperlink w:anchor="__RefHeading___Toc3121_867882573">
         <w:r>
           <w:rPr>
-            <w:rStyle w:val="Style"/>
+            <w:rStyle w:val="Style11"/>
           </w:rPr>
           <w:t>5.4.5 + 5.4.6 DispSyncThread-&gt;EventThread-&gt;SF</w:t>
           <w:tab/>
@@ -1041,31 +1041,31 @@
       <w:hyperlink w:anchor="__RefHeading___Toc3123_867882573">
         <w:r>
           <w:rPr>
-            <w:rStyle w:val="Style"/>
+            <w:rStyle w:val="Style11"/>
           </w:rPr>
           <w:t>5.4.7 sf</w:t>
         </w:r>
         <w:r>
           <w:rPr>
-            <w:rStyle w:val="Style"/>
+            <w:rStyle w:val="Style11"/>
           </w:rPr>
           <w:t>对</w:t>
         </w:r>
         <w:r>
           <w:rPr>
-            <w:rStyle w:val="Style"/>
+            <w:rStyle w:val="Style11"/>
           </w:rPr>
           <w:t>vsync</w:t>
         </w:r>
         <w:r>
           <w:rPr>
-            <w:rStyle w:val="Style"/>
+            <w:rStyle w:val="Style11"/>
           </w:rPr>
           <w:t>的处理</w:t>
         </w:r>
         <w:r>
           <w:rPr>
-            <w:rStyle w:val="Style"/>
+            <w:rStyle w:val="Style11"/>
           </w:rPr>
           <w:tab/>
           <w:t>12</w:t>
@@ -1083,31 +1083,31 @@
       <w:hyperlink w:anchor="__RefHeading___Toc3125_867882573">
         <w:r>
           <w:rPr>
-            <w:rStyle w:val="Style"/>
+            <w:rStyle w:val="Style11"/>
           </w:rPr>
           <w:t>5.5 surfaceflinger</w:t>
         </w:r>
         <w:r>
           <w:rPr>
-            <w:rStyle w:val="Style"/>
+            <w:rStyle w:val="Style11"/>
           </w:rPr>
           <w:t>对</w:t>
         </w:r>
         <w:r>
           <w:rPr>
-            <w:rStyle w:val="Style"/>
+            <w:rStyle w:val="Style11"/>
           </w:rPr>
           <w:t>vsync</w:t>
         </w:r>
         <w:r>
           <w:rPr>
-            <w:rStyle w:val="Style"/>
+            <w:rStyle w:val="Style11"/>
           </w:rPr>
           <w:t>的处理</w:t>
         </w:r>
         <w:r>
           <w:rPr>
-            <w:rStyle w:val="Style"/>
+            <w:rStyle w:val="Style11"/>
           </w:rPr>
           <w:tab/>
           <w:t>12</w:t>
@@ -1125,19 +1125,19 @@
       <w:hyperlink w:anchor="__RefHeading___Toc3127_867882573">
         <w:r>
           <w:rPr>
-            <w:rStyle w:val="Style"/>
+            <w:rStyle w:val="Style11"/>
           </w:rPr>
           <w:t>5.6 Region</w:t>
         </w:r>
         <w:r>
           <w:rPr>
-            <w:rStyle w:val="Style"/>
+            <w:rStyle w:val="Style11"/>
           </w:rPr>
           <w:t>的定义及操作</w:t>
         </w:r>
         <w:r>
           <w:rPr>
-            <w:rStyle w:val="Style"/>
+            <w:rStyle w:val="Style11"/>
           </w:rPr>
           <w:tab/>
           <w:t>15</w:t>
@@ -1155,19 +1155,19 @@
       <w:hyperlink w:anchor="__RefHeading___Toc3129_867882573">
         <w:r>
           <w:rPr>
-            <w:rStyle w:val="Style"/>
+            <w:rStyle w:val="Style11"/>
           </w:rPr>
           <w:t>5.6.1 Region</w:t>
         </w:r>
         <w:r>
           <w:rPr>
-            <w:rStyle w:val="Style"/>
+            <w:rStyle w:val="Style11"/>
           </w:rPr>
           <w:t>定义</w:t>
         </w:r>
         <w:r>
           <w:rPr>
-            <w:rStyle w:val="Style"/>
+            <w:rStyle w:val="Style11"/>
           </w:rPr>
           <w:tab/>
           <w:t>15</w:t>
@@ -1185,19 +1185,19 @@
       <w:hyperlink w:anchor="__RefHeading___Toc3131_867882573">
         <w:r>
           <w:rPr>
-            <w:rStyle w:val="Style"/>
+            <w:rStyle w:val="Style11"/>
           </w:rPr>
           <w:t>5.6.2 Region</w:t>
         </w:r>
         <w:r>
           <w:rPr>
-            <w:rStyle w:val="Style"/>
+            <w:rStyle w:val="Style11"/>
           </w:rPr>
           <w:t>操作</w:t>
         </w:r>
         <w:r>
           <w:rPr>
-            <w:rStyle w:val="Style"/>
+            <w:rStyle w:val="Style11"/>
           </w:rPr>
           <w:tab/>
           <w:t>16</w:t>
@@ -1215,19 +1215,19 @@
       <w:hyperlink w:anchor="__RefHeading___Toc3288_1012502255">
         <w:r>
           <w:rPr>
-            <w:rStyle w:val="Style"/>
+            <w:rStyle w:val="Style11"/>
           </w:rPr>
           <w:t>5.7 rebuildLayerStacks</w:t>
         </w:r>
         <w:r>
           <w:rPr>
-            <w:rStyle w:val="Style"/>
+            <w:rStyle w:val="Style11"/>
           </w:rPr>
           <w:t>源码分析</w:t>
         </w:r>
         <w:r>
           <w:rPr>
-            <w:rStyle w:val="Style"/>
+            <w:rStyle w:val="Style11"/>
           </w:rPr>
           <w:tab/>
           <w:t>16</w:t>
@@ -1245,19 +1245,19 @@
       <w:hyperlink w:anchor="__RefHeading___Toc3290_1012502255">
         <w:r>
           <w:rPr>
-            <w:rStyle w:val="Style"/>
+            <w:rStyle w:val="Style11"/>
           </w:rPr>
           <w:t>5.8 DisplayDevice</w:t>
         </w:r>
         <w:r>
           <w:rPr>
-            <w:rStyle w:val="Style"/>
+            <w:rStyle w:val="Style11"/>
           </w:rPr>
           <w:t>创建流程分析</w:t>
         </w:r>
         <w:r>
           <w:rPr>
-            <w:rStyle w:val="Style"/>
+            <w:rStyle w:val="Style11"/>
           </w:rPr>
           <w:tab/>
           <w:t>16</w:t>
@@ -1275,31 +1275,31 @@
       <w:hyperlink w:anchor="__RefHeading___Toc3292_1012502255">
         <w:r>
           <w:rPr>
-            <w:rStyle w:val="Style"/>
+            <w:rStyle w:val="Style11"/>
           </w:rPr>
           <w:t xml:space="preserve">5.9 </w:t>
         </w:r>
         <w:r>
           <w:rPr>
-            <w:rStyle w:val="Style"/>
+            <w:rStyle w:val="Style11"/>
           </w:rPr>
           <w:t>使用</w:t>
         </w:r>
         <w:r>
           <w:rPr>
-            <w:rStyle w:val="Style"/>
+            <w:rStyle w:val="Style11"/>
           </w:rPr>
           <w:t>opengl</w:t>
         </w:r>
         <w:r>
           <w:rPr>
-            <w:rStyle w:val="Style"/>
+            <w:rStyle w:val="Style11"/>
           </w:rPr>
           <w:t>进行界面合成流程速览</w:t>
         </w:r>
         <w:r>
           <w:rPr>
-            <w:rStyle w:val="Style"/>
+            <w:rStyle w:val="Style11"/>
           </w:rPr>
           <w:tab/>
           <w:t>16</w:t>
@@ -1317,25 +1317,25 @@
       <w:hyperlink w:anchor="__RefHeading___Toc3345_1977987718">
         <w:r>
           <w:rPr>
-            <w:rStyle w:val="Style"/>
+            <w:rStyle w:val="Style11"/>
           </w:rPr>
           <w:t xml:space="preserve">六 </w:t>
         </w:r>
         <w:r>
           <w:rPr>
-            <w:rStyle w:val="Style"/>
+            <w:rStyle w:val="Style11"/>
           </w:rPr>
           <w:t>HDMI</w:t>
         </w:r>
         <w:r>
           <w:rPr>
-            <w:rStyle w:val="Style"/>
+            <w:rStyle w:val="Style11"/>
           </w:rPr>
           <w:t>系统</w:t>
         </w:r>
         <w:r>
           <w:rPr>
-            <w:rStyle w:val="Style"/>
+            <w:rStyle w:val="Style11"/>
           </w:rPr>
           <w:tab/>
           <w:t>16</w:t>
@@ -1353,19 +1353,19 @@
       <w:hyperlink w:anchor="__RefHeading___Toc3347_1977987718">
         <w:r>
           <w:rPr>
-            <w:rStyle w:val="Style"/>
+            <w:rStyle w:val="Style11"/>
           </w:rPr>
           <w:t>6.1 HDMI</w:t>
         </w:r>
         <w:r>
           <w:rPr>
-            <w:rStyle w:val="Style"/>
+            <w:rStyle w:val="Style11"/>
           </w:rPr>
           <w:t>硬件介绍</w:t>
         </w:r>
         <w:r>
           <w:rPr>
-            <w:rStyle w:val="Style"/>
+            <w:rStyle w:val="Style11"/>
           </w:rPr>
           <w:tab/>
           <w:t>16</w:t>
@@ -1383,31 +1383,31 @@
       <w:hyperlink w:anchor="__RefHeading___Toc3389_1149895403">
         <w:r>
           <w:rPr>
-            <w:rStyle w:val="Style"/>
+            <w:rStyle w:val="Style11"/>
           </w:rPr>
           <w:t>6.2 4412</w:t>
         </w:r>
         <w:r>
           <w:rPr>
-            <w:rStyle w:val="Style"/>
+            <w:rStyle w:val="Style11"/>
           </w:rPr>
           <w:t>的</w:t>
         </w:r>
         <w:r>
           <w:rPr>
-            <w:rStyle w:val="Style"/>
+            <w:rStyle w:val="Style11"/>
           </w:rPr>
           <w:t>HDMI</w:t>
         </w:r>
         <w:r>
           <w:rPr>
-            <w:rStyle w:val="Style"/>
+            <w:rStyle w:val="Style11"/>
           </w:rPr>
           <w:t>驱动程序框架</w:t>
         </w:r>
         <w:r>
           <w:rPr>
-            <w:rStyle w:val="Style"/>
+            <w:rStyle w:val="Style11"/>
           </w:rPr>
           <w:tab/>
           <w:t>17</w:t>
@@ -1425,19 +1425,19 @@
       <w:hyperlink w:anchor="__RefHeading___Toc3391_1149895403">
         <w:r>
           <w:rPr>
-            <w:rStyle w:val="Style"/>
+            <w:rStyle w:val="Style11"/>
           </w:rPr>
           <w:t>6.3 HDMI</w:t>
         </w:r>
         <w:r>
           <w:rPr>
-            <w:rStyle w:val="Style"/>
+            <w:rStyle w:val="Style11"/>
           </w:rPr>
           <w:t>热拔插驱动程序</w:t>
         </w:r>
         <w:r>
           <w:rPr>
-            <w:rStyle w:val="Style"/>
+            <w:rStyle w:val="Style11"/>
           </w:rPr>
           <w:tab/>
           <w:t>17</w:t>
@@ -32034,7 +32034,21 @@
           <w:sz w:val="21"/>
           <w:szCs w:val="21"/>
         </w:rPr>
-        <w:t>由于己经拿掉了厂商提供的硬线合成单元，所以本节讨论的是</w:t>
+        <w:t>由于己经拿掉了厂商提供的</w:t>
+      </w:r>
+      <w:r>
+        <w:rPr>
+          <w:sz w:val="21"/>
+          <w:szCs w:val="21"/>
+        </w:rPr>
+        <w:t>硬件</w:t>
+      </w:r>
+      <w:r>
+        <w:rPr>
+          <w:sz w:val="21"/>
+          <w:szCs w:val="21"/>
+        </w:rPr>
+        <w:t>合成单元，所以本节讨论的是</w:t>
       </w:r>
       <w:r>
         <w:rPr>
